--- a/HERO_Schriftlichearbeit.docx
+++ b/HERO_Schriftlichearbeit.docx
@@ -1184,6 +1184,19 @@
         <w:t>.</w:t>
       </w:r>
     </w:p>
+    <w:p>
+      <w:pPr>
+        <w:pStyle w:val="berschrift2"/>
+      </w:pPr>
+      <w:r>
+        <w:t>1.3 Fragestellung</w:t>
+      </w:r>
+    </w:p>
+    <w:p>
+      <w:r>
+        <w:t xml:space="preserve">Können Roboter in eine gute Alternative zum konventionellen Blindenstock sein? </w:t>
+      </w:r>
+    </w:p>
     <w:p/>
     <w:p/>
     <w:p>
@@ -1338,20 +1351,254 @@
     </w:p>
     <w:p>
       <w:r>
-        <w:t xml:space="preserve">Jeder Motor wiegt um die 70g. Für den Unterschenkel eines Beines entschieden wir uns dazu den Motor nicht an der Rotationsachse des Kniegelenkes zu montieren, sondern die Masse des Motors möglichst nahe an das Obere </w:t>
-      </w:r>
-      <w:proofErr w:type="gramStart"/>
-      <w:r>
-        <w:t>Gelenkt</w:t>
-      </w:r>
-      <w:proofErr w:type="gramEnd"/>
-      <w:r>
-        <w:t xml:space="preserve"> zu befestigen, um das Trägheitsmoment des Beines zu verringern. So kann das Bein schneller und dabei mit weniger </w:t>
+        <w:t xml:space="preserve">Jeder Motor wiegt um die 70g. Für den Unterschenkel eines Beines entschieden wir uns dazu den Motor nicht an der Rotationsachse des Kniegelenkes zu montieren, sondern die Masse des Motors möglichst nahe an das Obere Gelenk zu befestigen, um das Trägheitsmoment des Beines zu verringern. So kann das Bein schneller und dabei mit weniger </w:t>
       </w:r>
       <w:r>
         <w:t>Drehmoment der Motoren sich bewegen. Stellen sie sich vor sie schnüren Gewichte an ihre Schuhe und versuchen dann schnell zu gehen.</w:t>
       </w:r>
     </w:p>
+    <w:p>
+      <w:r>
+        <w:t>Die „Schienbeine des Hundes haben eine Krümmung, um sich einfacher zu verbiegen (ohne zu brechen) und somit Stürze besser abzudämpfen.</w:t>
+      </w:r>
+    </w:p>
+    <w:p>
+      <w:r>
+        <w:drawing>
+          <wp:anchor distT="0" distB="0" distL="114300" distR="114300" simplePos="0" relativeHeight="251663360" behindDoc="0" locked="0" layoutInCell="1" allowOverlap="1" wp14:anchorId="27028AF7" wp14:editId="4CA665CA">
+            <wp:simplePos x="0" y="0"/>
+            <wp:positionH relativeFrom="column">
+              <wp:posOffset>3153410</wp:posOffset>
+            </wp:positionH>
+            <wp:positionV relativeFrom="paragraph">
+              <wp:posOffset>20955</wp:posOffset>
+            </wp:positionV>
+            <wp:extent cx="2089785" cy="1748790"/>
+            <wp:effectExtent l="0" t="0" r="5715" b="3810"/>
+            <wp:wrapNone/>
+            <wp:docPr id="516024874" name="Grafik 5" descr="Ein Bild, das Büroausstattung, Stift, Schreibwaren enthält.&#10;&#10;Automatisch generierte Beschreibung"/>
+            <wp:cNvGraphicFramePr>
+              <a:graphicFrameLocks xmlns:a="http://schemas.openxmlformats.org/drawingml/2006/main" noChangeAspect="1"/>
+            </wp:cNvGraphicFramePr>
+            <a:graphic xmlns:a="http://schemas.openxmlformats.org/drawingml/2006/main">
+              <a:graphicData uri="http://schemas.openxmlformats.org/drawingml/2006/picture">
+                <pic:pic xmlns:pic="http://schemas.openxmlformats.org/drawingml/2006/picture">
+                  <pic:nvPicPr>
+                    <pic:cNvPr id="1346913880" name="Grafik 5" descr="Ein Bild, das Büroausstattung, Stift, Schreibwaren enthält.&#10;&#10;Automatisch generierte Beschreibung"/>
+                    <pic:cNvPicPr>
+                      <a:picLocks noChangeAspect="1" noChangeArrowheads="1"/>
+                    </pic:cNvPicPr>
+                  </pic:nvPicPr>
+                  <pic:blipFill rotWithShape="1">
+                    <a:blip r:embed="rId8" cstate="print">
+                      <a:extLst>
+                        <a:ext uri="{28A0092B-C50C-407E-A947-70E740481C1C}">
+                          <a14:useLocalDpi xmlns:a14="http://schemas.microsoft.com/office/drawing/2010/main" val="0"/>
+                        </a:ext>
+                      </a:extLst>
+                    </a:blip>
+                    <a:srcRect l="33895" t="33144" r="28571" b="9081"/>
+                    <a:stretch/>
+                  </pic:blipFill>
+                  <pic:spPr bwMode="auto">
+                    <a:xfrm>
+                      <a:off x="0" y="0"/>
+                      <a:ext cx="2089785" cy="1748790"/>
+                    </a:xfrm>
+                    <a:prstGeom prst="rect">
+                      <a:avLst/>
+                    </a:prstGeom>
+                    <a:noFill/>
+                    <a:ln>
+                      <a:noFill/>
+                    </a:ln>
+                    <a:extLst>
+                      <a:ext uri="{53640926-AAD7-44D8-BBD7-CCE9431645EC}">
+                        <a14:shadowObscured xmlns:a14="http://schemas.microsoft.com/office/drawing/2010/main"/>
+                      </a:ext>
+                    </a:extLst>
+                  </pic:spPr>
+                </pic:pic>
+              </a:graphicData>
+            </a:graphic>
+            <wp14:sizeRelH relativeFrom="page">
+              <wp14:pctWidth>0</wp14:pctWidth>
+            </wp14:sizeRelH>
+            <wp14:sizeRelV relativeFrom="page">
+              <wp14:pctHeight>0</wp14:pctHeight>
+            </wp14:sizeRelV>
+          </wp:anchor>
+        </w:drawing>
+      </w:r>
+      <w:r>
+        <w:rPr>
+          <w:noProof/>
+        </w:rPr>
+        <w:drawing>
+          <wp:anchor distT="0" distB="0" distL="114300" distR="114300" simplePos="0" relativeHeight="251662336" behindDoc="0" locked="0" layoutInCell="1" allowOverlap="1" wp14:anchorId="5821CB57" wp14:editId="600F791E">
+            <wp:simplePos x="0" y="0"/>
+            <wp:positionH relativeFrom="column">
+              <wp:posOffset>101048</wp:posOffset>
+            </wp:positionH>
+            <wp:positionV relativeFrom="paragraph">
+              <wp:posOffset>21590</wp:posOffset>
+            </wp:positionV>
+            <wp:extent cx="2609850" cy="1809750"/>
+            <wp:effectExtent l="0" t="0" r="0" b="0"/>
+            <wp:wrapNone/>
+            <wp:docPr id="2026786129" name="Grafik 3" descr="Ein Bild, das Screenshot, Zahnbürste, Pinsel, Werkzeug enthält.&#10;&#10;Automatisch generierte Beschreibung"/>
+            <wp:cNvGraphicFramePr>
+              <a:graphicFrameLocks xmlns:a="http://schemas.openxmlformats.org/drawingml/2006/main" noChangeAspect="1"/>
+            </wp:cNvGraphicFramePr>
+            <a:graphic xmlns:a="http://schemas.openxmlformats.org/drawingml/2006/main">
+              <a:graphicData uri="http://schemas.openxmlformats.org/drawingml/2006/picture">
+                <pic:pic xmlns:pic="http://schemas.openxmlformats.org/drawingml/2006/picture">
+                  <pic:nvPicPr>
+                    <pic:cNvPr id="2026786129" name="Grafik 3" descr="Ein Bild, das Screenshot, Zahnbürste, Pinsel, Werkzeug enthält.&#10;&#10;Automatisch generierte Beschreibung"/>
+                    <pic:cNvPicPr>
+                      <a:picLocks noChangeAspect="1" noChangeArrowheads="1"/>
+                    </pic:cNvPicPr>
+                  </pic:nvPicPr>
+                  <pic:blipFill rotWithShape="1">
+                    <a:blip r:embed="rId9" cstate="print">
+                      <a:extLst>
+                        <a:ext uri="{28A0092B-C50C-407E-A947-70E740481C1C}">
+                          <a14:useLocalDpi xmlns:a14="http://schemas.microsoft.com/office/drawing/2010/main" val="0"/>
+                        </a:ext>
+                      </a:extLst>
+                    </a:blip>
+                    <a:srcRect l="31581" t="25542" r="23115" b="16683"/>
+                    <a:stretch/>
+                  </pic:blipFill>
+                  <pic:spPr bwMode="auto">
+                    <a:xfrm>
+                      <a:off x="0" y="0"/>
+                      <a:ext cx="2609850" cy="1809750"/>
+                    </a:xfrm>
+                    <a:prstGeom prst="rect">
+                      <a:avLst/>
+                    </a:prstGeom>
+                    <a:noFill/>
+                    <a:ln>
+                      <a:noFill/>
+                    </a:ln>
+                    <a:extLst>
+                      <a:ext uri="{53640926-AAD7-44D8-BBD7-CCE9431645EC}">
+                        <a14:shadowObscured xmlns:a14="http://schemas.microsoft.com/office/drawing/2010/main"/>
+                      </a:ext>
+                    </a:extLst>
+                  </pic:spPr>
+                </pic:pic>
+              </a:graphicData>
+            </a:graphic>
+            <wp14:sizeRelH relativeFrom="page">
+              <wp14:pctWidth>0</wp14:pctWidth>
+            </wp14:sizeRelH>
+            <wp14:sizeRelV relativeFrom="page">
+              <wp14:pctHeight>0</wp14:pctHeight>
+            </wp14:sizeRelV>
+          </wp:anchor>
+        </w:drawing>
+      </w:r>
+    </w:p>
+    <w:p>
+      <w:pPr>
+        <w:rPr>
+          <w:noProof/>
+        </w:rPr>
+      </w:pPr>
+    </w:p>
+    <w:p>
+      <w:r>
+        <w:rPr>
+          <w:noProof/>
+        </w:rPr>
+        <mc:AlternateContent>
+          <mc:Choice Requires="wps">
+            <w:drawing>
+              <wp:anchor distT="45720" distB="45720" distL="114300" distR="114300" simplePos="0" relativeHeight="251661312" behindDoc="0" locked="0" layoutInCell="1" allowOverlap="1" wp14:anchorId="3BF5F698" wp14:editId="48F1507E">
+                <wp:simplePos x="0" y="0"/>
+                <wp:positionH relativeFrom="column">
+                  <wp:align>center</wp:align>
+                </wp:positionH>
+                <wp:positionV relativeFrom="paragraph">
+                  <wp:posOffset>182880</wp:posOffset>
+                </wp:positionV>
+                <wp:extent cx="2360930" cy="1404620"/>
+                <wp:effectExtent l="0" t="0" r="19685" b="12700"/>
+                <wp:wrapSquare wrapText="bothSides"/>
+                <wp:docPr id="217" name="Textfeld 2"/>
+                <wp:cNvGraphicFramePr>
+                  <a:graphicFrameLocks xmlns:a="http://schemas.openxmlformats.org/drawingml/2006/main"/>
+                </wp:cNvGraphicFramePr>
+                <a:graphic xmlns:a="http://schemas.openxmlformats.org/drawingml/2006/main">
+                  <a:graphicData uri="http://schemas.microsoft.com/office/word/2010/wordprocessingShape">
+                    <wps:wsp>
+                      <wps:cNvSpPr txBox="1">
+                        <a:spLocks noChangeArrowheads="1"/>
+                      </wps:cNvSpPr>
+                      <wps:spPr bwMode="auto">
+                        <a:xfrm>
+                          <a:off x="0" y="0"/>
+                          <a:ext cx="2360930" cy="1404620"/>
+                        </a:xfrm>
+                        <a:prstGeom prst="rect">
+                          <a:avLst/>
+                        </a:prstGeom>
+                        <a:solidFill>
+                          <a:srgbClr val="FFFFFF"/>
+                        </a:solidFill>
+                        <a:ln w="9525">
+                          <a:solidFill>
+                            <a:schemeClr val="bg1"/>
+                          </a:solidFill>
+                          <a:miter lim="800000"/>
+                          <a:headEnd/>
+                          <a:tailEnd/>
+                        </a:ln>
+                      </wps:spPr>
+                      <wps:txbx>
+                        <w:txbxContent>
+                          <w:p/>
+                        </w:txbxContent>
+                      </wps:txbx>
+                      <wps:bodyPr rot="0" vert="horz" wrap="square" lIns="91440" tIns="45720" rIns="91440" bIns="45720" anchor="t" anchorCtr="0">
+                        <a:spAutoFit/>
+                      </wps:bodyPr>
+                    </wps:wsp>
+                  </a:graphicData>
+                </a:graphic>
+                <wp14:sizeRelH relativeFrom="margin">
+                  <wp14:pctWidth>40000</wp14:pctWidth>
+                </wp14:sizeRelH>
+                <wp14:sizeRelV relativeFrom="margin">
+                  <wp14:pctHeight>20000</wp14:pctHeight>
+                </wp14:sizeRelV>
+              </wp:anchor>
+            </w:drawing>
+          </mc:Choice>
+          <mc:Fallback>
+            <w:pict>
+              <v:shapetype w14:anchorId="3BF5F698" id="_x0000_t202" coordsize="21600,21600" o:spt="202" path="m,l,21600r21600,l21600,xe">
+                <v:stroke joinstyle="miter"/>
+                <v:path gradientshapeok="t" o:connecttype="rect"/>
+              </v:shapetype>
+              <v:shape id="Textfeld 2" o:spid="_x0000_s1026" type="#_x0000_t202" style="position:absolute;margin-left:0;margin-top:14.4pt;width:185.9pt;height:110.6pt;z-index:251661312;visibility:visible;mso-wrap-style:square;mso-width-percent:400;mso-height-percent:200;mso-wrap-distance-left:9pt;mso-wrap-distance-top:3.6pt;mso-wrap-distance-right:9pt;mso-wrap-distance-bottom:3.6pt;mso-position-horizontal:center;mso-position-horizontal-relative:text;mso-position-vertical:absolute;mso-position-vertical-relative:text;mso-width-percent:400;mso-height-percent:200;mso-width-relative:margin;mso-height-relative:margin;v-text-anchor:top" o:gfxdata="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" strokecolor="white [3212]">
+                <v:textbox style="mso-fit-shape-to-text:t">
+                  <w:txbxContent>
+                    <w:p/>
+                  </w:txbxContent>
+                </v:textbox>
+                <w10:wrap type="square"/>
+              </v:shape>
+            </w:pict>
+          </mc:Fallback>
+        </mc:AlternateContent>
+      </w:r>
+    </w:p>
+    <w:p/>
+    <w:p/>
+    <w:p/>
     <w:p/>
     <w:p>
       <w:pPr>
@@ -1436,6 +1683,7 @@
         <w:ind w:left="360"/>
       </w:pPr>
       <w:r>
+        <w:lastRenderedPageBreak/>
         <w:t>Alle Sensoren sind mit einem ESP-32 verbunden. Ein ESP-32 ist ein sehr kostengünstiger Mikrokontroller mit dem Sensoren sehr einfach auszulesen sind.</w:t>
       </w:r>
     </w:p>
@@ -1452,8 +1700,124 @@
         <w:ind w:left="360"/>
       </w:pPr>
     </w:p>
+    <w:p>
+      <w:pPr>
+        <w:pStyle w:val="berschrift2"/>
+      </w:pPr>
+      <w:r>
+        <w:t>2.3</w:t>
+      </w:r>
+      <w:r>
+        <w:t xml:space="preserve"> </w:t>
+      </w:r>
+      <w:r>
+        <w:t>Kinematik</w:t>
+      </w:r>
+    </w:p>
+    <w:p>
+      <w:pPr>
+        <w:ind w:left="360"/>
+      </w:pPr>
+      <w:r>
+        <w:t>Um Gehbewegungen mit den Beinen auszuführen, muss sich der Fuß jeden Beines frei in einem 3D Koordinatensystem bewegen können. Die Servo-Motoren lassen sich nur mit Winkeln steuern.</w:t>
+      </w:r>
+    </w:p>
+    <w:p>
+      <w:pPr>
+        <w:ind w:left="360"/>
+      </w:pPr>
+      <w:r>
+        <w:t>Um das Ende des Fußes millimetergenau im 3D-Raum bewegen zu können muss inversive Kinematik benutzt werden.</w:t>
+      </w:r>
+    </w:p>
+    <w:p>
+      <w:pPr>
+        <w:ind w:left="360"/>
+      </w:pPr>
+      <w:r>
+        <w:t xml:space="preserve">Gegeben sind drei Werte, X, Y und Z in einem virtuellen Koordinatensystem. Die Werte geben die Position des Fußes relativ zur der des ersten Gelenkes (0|0|0). Anhand dieser Werte müssen alle Winkel der Motoren berechnet werden, sodass der Fuß relativ vom Startpunkt </w:t>
+      </w:r>
+      <w:r>
+        <w:t>X, Y</w:t>
+      </w:r>
+      <w:r>
+        <w:t xml:space="preserve"> und Z Millimeter weit entfernt ist.</w:t>
+      </w:r>
+    </w:p>
+    <w:p>
+      <w:pPr>
+        <w:ind w:left="360"/>
+      </w:pPr>
+      <w:r>
+        <w:t>Hierfür wurde einfache Trigonometrie mit Sinus- und Kosinussatz angewendet.</w:t>
+      </w:r>
+    </w:p>
+    <w:p>
+      <w:pPr>
+        <w:ind w:left="360"/>
+      </w:pPr>
+      <w:r>
+        <w:t xml:space="preserve">Am Ende erhält man drei Formeln, die bei eingesetzten X, Y und Z Werten </w:t>
+      </w:r>
+      <w:r>
+        <w:t>drei Winkel entsprechen. Bewegt man das zugehörige Gelenk zu dem Winkel, befindet sich der Fuß im 3D-Raum relativ zum Startpunkt X, Y und Z Millimeter entfernt.</w:t>
+      </w:r>
+    </w:p>
+    <w:p>
+      <w:pPr>
+        <w:ind w:left="360"/>
+      </w:pPr>
+      <w:r>
+        <w:t>Anschließend wurde jedes Bein mithilfe der Python-Library Matplotlib simuliert.</w:t>
+      </w:r>
+    </w:p>
+    <w:p/>
+    <w:p>
+      <w:pPr>
+        <w:pStyle w:val="berschrift2"/>
+      </w:pPr>
+      <w:r>
+        <w:t xml:space="preserve">2.4 </w:t>
+      </w:r>
+      <w:r>
+        <w:t>Gehbewegung</w:t>
+      </w:r>
+    </w:p>
+    <w:p>
+      <w:r>
+        <w:t>Mit der Kinematik ausgerechnet, kann sich jeder Fuß nun präzise im 3D-Raum bewegen. Damit sich der Roboter nach vorne bewegen kann, mussten wir zuerst eine Gehbewegung erstellen. Unsere erste Idee ist es gewesen, jedes Bein vier Punkte in Form eines Trapezes zu geben (siehe Abbildung). Das funktioniert zwar allerdings sind die Bewegungen sehr zackig und abrupt. Vor allem gegen Ende der Bodenberührung muss das Bein schnell in die komplett andere Richtung bewegen. Schon nach wenigen Durchläufen würden die Motoren aufgrund der schnellen Geschwindigkeits- und Richtungsänderung schaden nehmen. Wir haben uns online nach Funktionen angeguckt, die eine „weiche“ Kurve erstellen können.</w:t>
+      </w:r>
+    </w:p>
+    <w:p>
+      <w:r>
+        <w:t xml:space="preserve">Wir entschieden uns den Anfang und das Ende der Bodenberührung mit einer „Quadratischen Bezier-Kurve“ zu vollenden. Eine Quadratische Bezier-Kurve </w:t>
+      </w:r>
+      <w:r>
+        <w:t xml:space="preserve">erstellt zwischen zwei Punkten P1 und P2 t-viele Punkte, deren Position von einem Kontrollpunkt Pk gelenkt wird. </w:t>
+      </w:r>
+      <w:r>
+        <w:t xml:space="preserve"> </w:t>
+      </w:r>
+    </w:p>
+    <w:p>
+      <w:pPr>
+        <w:rPr>
+          <w:rFonts w:eastAsiaTheme="minorEastAsia"/>
+        </w:rPr>
+      </w:pPr>
+      <w:r>
+        <w:t xml:space="preserve">     </w:t>
+      </w:r>
+    </w:p>
+    <w:p>
+      <w:pPr>
+        <w:rPr>
+          <w:rFonts w:eastAsiaTheme="minorEastAsia"/>
+        </w:rPr>
+      </w:pPr>
+    </w:p>
     <w:sectPr>
-      <w:footerReference w:type="default" r:id="rId8"/>
+      <w:footerReference w:type="default" r:id="rId10"/>
       <w:pgSz w:w="11906" w:h="16838"/>
       <w:pgMar w:top="1417" w:right="1417" w:bottom="1134" w:left="1417" w:header="708" w:footer="708" w:gutter="0"/>
       <w:cols w:space="708"/>
@@ -2482,7 +2846,6 @@
   <w:style w:type="character" w:default="1" w:styleId="Absatz-Standardschriftart">
     <w:name w:val="Default Paragraph Font"/>
     <w:uiPriority w:val="1"/>
-    <w:semiHidden/>
     <w:unhideWhenUsed/>
   </w:style>
   <w:style w:type="table" w:default="1" w:styleId="NormaleTabelle">
@@ -2684,6 +3047,28 @@
       <w:sz w:val="28"/>
       <w:szCs w:val="24"/>
       <w:u w:val="single"/>
+    </w:rPr>
+  </w:style>
+  <w:style w:type="paragraph" w:styleId="StandardWeb">
+    <w:name w:val="Normal (Web)"/>
+    <w:basedOn w:val="Standard"/>
+    <w:uiPriority w:val="99"/>
+    <w:semiHidden/>
+    <w:unhideWhenUsed/>
+    <w:rsid w:val="004466FD"/>
+    <w:rPr>
+      <w:rFonts w:ascii="Times New Roman" w:hAnsi="Times New Roman" w:cs="Times New Roman"/>
+      <w:szCs w:val="24"/>
+    </w:rPr>
+  </w:style>
+  <w:style w:type="character" w:styleId="Platzhaltertext">
+    <w:name w:val="Placeholder Text"/>
+    <w:basedOn w:val="Absatz-Standardschriftart"/>
+    <w:uiPriority w:val="99"/>
+    <w:semiHidden/>
+    <w:rsid w:val="007B3F21"/>
+    <w:rPr>
+      <w:color w:val="666666"/>
     </w:rPr>
   </w:style>
 </w:styles>

--- a/HERO_Schriftlichearbeit.docx
+++ b/HERO_Schriftlichearbeit.docx
@@ -1,6 +1,6 @@
 
 <file path=word/document.xml><?xml version="1.0" encoding="utf-8"?>
-<w:document xmlns:wpc="http://schemas.microsoft.com/office/word/2010/wordprocessingCanvas" xmlns:cx="http://schemas.microsoft.com/office/drawing/2014/chartex" xmlns:cx1="http://schemas.microsoft.com/office/drawing/2015/9/8/chartex" xmlns:cx2="http://schemas.microsoft.com/office/drawing/2015/10/21/chartex" xmlns:cx3="http://schemas.microsoft.com/office/drawing/2016/5/9/chartex" xmlns:cx4="http://schemas.microsoft.com/office/drawing/2016/5/10/chartex" xmlns:cx5="http://schemas.microsoft.com/office/drawing/2016/5/11/chartex" xmlns:cx6="http://schemas.microsoft.com/office/drawing/2016/5/12/chartex" xmlns:cx7="http://schemas.microsoft.com/office/drawing/2016/5/13/chartex" xmlns:cx8="http://schemas.microsoft.com/office/drawing/2016/5/14/chartex" xmlns:mc="http://schemas.openxmlformats.org/markup-compatibility/2006" xmlns:aink="http://schemas.microsoft.com/office/drawing/2016/ink" xmlns:am3d="http://schemas.microsoft.com/office/drawing/2017/model3d" xmlns:o="urn:schemas-microsoft-com:office:office" xmlns:oel="http://schemas.microsoft.com/office/2019/extlst" xmlns:r="http://schemas.openxmlformats.org/officeDocument/2006/relationships" xmlns:m="http://schemas.openxmlformats.org/officeDocument/2006/math" xmlns:v="urn:schemas-microsoft-com:vml" xmlns:wp14="http://schemas.microsoft.com/office/word/2010/wordprocessingDrawing" xmlns:wp="http://schemas.openxmlformats.org/drawingml/2006/wordprocessingDrawing" xmlns:w10="urn:schemas-microsoft-com:office:word" xmlns:w="http://schemas.openxmlformats.org/wordprocessingml/2006/main" xmlns:w14="http://schemas.microsoft.com/office/word/2010/wordml" xmlns:w15="http://schemas.microsoft.com/office/word/2012/wordml" xmlns:w16cex="http://schemas.microsoft.com/office/word/2018/wordml/cex" xmlns:w16cid="http://schemas.microsoft.com/office/word/2016/wordml/cid" xmlns:w16="http://schemas.microsoft.com/office/word/2018/wordml" xmlns:w16du="http://schemas.microsoft.com/office/word/2023/wordml/word16du" xmlns:w16sdtdh="http://schemas.microsoft.com/office/word/2020/wordml/sdtdatahash" xmlns:w16sdtfl="http://schemas.microsoft.com/office/word/2024/wordml/sdtformatlock" xmlns:w16se="http://schemas.microsoft.com/office/word/2015/wordml/symex" xmlns:wpg="http://schemas.microsoft.com/office/word/2010/wordprocessingGroup" xmlns:wpi="http://schemas.microsoft.com/office/word/2010/wordprocessingInk" xmlns:wne="http://schemas.microsoft.com/office/word/2006/wordml" xmlns:wps="http://schemas.microsoft.com/office/word/2010/wordprocessingShape" mc:Ignorable="w14 w15 w16se w16cid w16 w16cex w16sdtdh w16sdtfl w16du wp14">
+<w:document xmlns:wpc="http://schemas.microsoft.com/office/word/2010/wordprocessingCanvas" xmlns:cx="http://schemas.microsoft.com/office/drawing/2014/chartex" xmlns:cx1="http://schemas.microsoft.com/office/drawing/2015/9/8/chartex" xmlns:cx2="http://schemas.microsoft.com/office/drawing/2015/10/21/chartex" xmlns:cx3="http://schemas.microsoft.com/office/drawing/2016/5/9/chartex" xmlns:cx4="http://schemas.microsoft.com/office/drawing/2016/5/10/chartex" xmlns:cx5="http://schemas.microsoft.com/office/drawing/2016/5/11/chartex" xmlns:cx6="http://schemas.microsoft.com/office/drawing/2016/5/12/chartex" xmlns:cx7="http://schemas.microsoft.com/office/drawing/2016/5/13/chartex" xmlns:cx8="http://schemas.microsoft.com/office/drawing/2016/5/14/chartex" xmlns:mc="http://schemas.openxmlformats.org/markup-compatibility/2006" xmlns:aink="http://schemas.microsoft.com/office/drawing/2016/ink" xmlns:am3d="http://schemas.microsoft.com/office/drawing/2017/model3d" xmlns:o="urn:schemas-microsoft-com:office:office" xmlns:oel="http://schemas.microsoft.com/office/2019/extlst" xmlns:r="http://schemas.openxmlformats.org/officeDocument/2006/relationships" xmlns:m="http://schemas.openxmlformats.org/officeDocument/2006/math" xmlns:v="urn:schemas-microsoft-com:vml" xmlns:wp14="http://schemas.microsoft.com/office/word/2010/wordprocessingDrawing" xmlns:wp="http://schemas.openxmlformats.org/drawingml/2006/wordprocessingDrawing" xmlns:w10="urn:schemas-microsoft-com:office:word" xmlns:w="http://schemas.openxmlformats.org/wordprocessingml/2006/main" xmlns:w14="http://schemas.microsoft.com/office/word/2010/wordml" xmlns:w15="http://schemas.microsoft.com/office/word/2012/wordml" xmlns:w16cex="http://schemas.microsoft.com/office/word/2018/wordml/cex" xmlns:w16cid="http://schemas.microsoft.com/office/word/2016/wordml/cid" xmlns:w16="http://schemas.microsoft.com/office/word/2018/wordml" xmlns:w16du="http://schemas.microsoft.com/office/word/2023/wordml/word16du" xmlns:w16sdtdh="http://schemas.microsoft.com/office/word/2020/wordml/sdtdatahash" xmlns:w16sdtfl="http://schemas.microsoft.com/office/word/2024/wordml/sdtformatlock" xmlns:w16se="http://schemas.microsoft.com/office/word/2015/wordml/symex" xmlns:wpg="http://schemas.microsoft.com/office/word/2010/wordprocessingGroup" xmlns:wpi="http://schemas.microsoft.com/office/word/2010/wordprocessingInk" xmlns:wne="http://schemas.microsoft.com/office/word/2006/wordml" xmlns:wps="http://schemas.microsoft.com/office/word/2010/wordprocessingShape" xmlns:a="http://schemas.openxmlformats.org/drawingml/2006/main" xmlns:pic="http://schemas.openxmlformats.org/drawingml/2006/picture" xmlns:a14="http://schemas.microsoft.com/office/drawing/2010/main" mc:Ignorable="w14 w15 w16se w16cid w16 w16cex w16sdtdh w16sdtfl w16du wp14">
   <w:body>
     <w:p>
       <w:pPr>
@@ -42,17 +42,18 @@
         <w:pStyle w:val="berschrift1"/>
         <w:rPr>
           <w:b w:val="0"/>
-        </w:rPr>
-      </w:pPr>
-      <w:bookmarkStart w:id="0" w:name="_Toc186900487"/>
+          <w:bCs w:val="0"/>
+        </w:rPr>
+      </w:pPr>
+      <w:bookmarkStart w:name="_Toc1555067388" w:id="1190284"/>
       <w:r>
         <w:rPr>
           <w:b w:val="0"/>
-        </w:rPr>
-        <w:lastRenderedPageBreak/>
+          <w:bCs w:val="0"/>
+        </w:rPr>
         <w:t>Kurzfassung</w:t>
       </w:r>
-      <w:bookmarkEnd w:id="0"/>
+      <w:bookmarkEnd w:id="1190284"/>
     </w:p>
     <w:p>
       <w:pPr>
@@ -213,7 +214,7 @@
           </mc:Choice>
           <mc:Fallback>
             <w:pict>
-              <v:rect w14:anchorId="6180C39F" id="Rechteck 1" o:spid="_x0000_s1026" style="position:absolute;margin-left:-.2pt;margin-top:6.5pt;width:410.65pt;height:182.65pt;z-index:251659264;visibility:visible;mso-wrap-style:square;mso-wrap-distance-left:9pt;mso-wrap-distance-top:0;mso-wrap-distance-right:9pt;mso-wrap-distance-bottom:0;mso-position-horizontal:absolute;mso-position-horizontal-relative:text;mso-position-vertical:absolute;mso-position-vertical-relative:text;v-text-anchor:middle" o:gfxdata="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" filled="f" strokecolor="#1f3763 [1604]" strokeweight="1pt"/>
+              <v:rect id="Rechteck 1" style="position:absolute;margin-left:-.2pt;margin-top:6.5pt;width:410.65pt;height:182.65pt;z-index:251659264;visibility:visible;mso-wrap-style:square;mso-wrap-distance-left:9pt;mso-wrap-distance-top:0;mso-wrap-distance-right:9pt;mso-wrap-distance-bottom:0;mso-position-horizontal:absolute;mso-position-horizontal-relative:text;mso-position-vertical:absolute;mso-position-vertical-relative:text;v-text-anchor:middle" o:spid="_x0000_s1026" filled="f" strokecolor="#1f3763 [1604]" strokeweight="1pt" w14:anchorId="6180C39F" o:gfxdata="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"/>
             </w:pict>
           </mc:Fallback>
         </mc:AlternateContent>
@@ -233,31 +234,19 @@
     </w:p>
     <w:sdt>
       <w:sdtPr>
-        <w:rPr>
-          <w:rFonts w:eastAsiaTheme="minorHAnsi" w:cstheme="minorBidi"/>
-          <w:b w:val="0"/>
-          <w:sz w:val="24"/>
-          <w:szCs w:val="22"/>
-          <w:u w:val="none"/>
-          <w:lang w:eastAsia="en-US"/>
-        </w:rPr>
-        <w:id w:val="2111396435"/>
+        <w:id w:val="736214891"/>
         <w:docPartObj>
           <w:docPartGallery w:val="Table of Contents"/>
           <w:docPartUnique/>
         </w:docPartObj>
       </w:sdtPr>
-      <w:sdtEndPr>
-        <w:rPr>
-          <w:bCs/>
-        </w:rPr>
-      </w:sdtEndPr>
       <w:sdtContent>
         <w:p>
           <w:pPr>
             <w:pStyle w:val="Inhaltsverzeichnisberschrift"/>
           </w:pPr>
           <w:r>
+            <w:rPr/>
             <w:t>Inhalt</w:t>
           </w:r>
         </w:p>
@@ -265,13 +254,12 @@
           <w:pPr>
             <w:pStyle w:val="Verzeichnis1"/>
             <w:tabs>
-              <w:tab w:val="right" w:leader="dot" w:pos="9062"/>
+              <w:tab w:val="right" w:leader="dot" w:pos="9060"/>
             </w:tabs>
             <w:rPr>
-              <w:rFonts w:asciiTheme="minorHAnsi" w:hAnsiTheme="minorHAnsi" w:cstheme="minorBidi"/>
+              <w:rStyle w:val="Hyperlink"/>
               <w:noProof/>
               <w:kern w:val="2"/>
-              <w:szCs w:val="24"/>
               <w14:ligatures w14:val="standardContextual"/>
             </w:rPr>
           </w:pPr>
@@ -279,65 +267,37 @@
             <w:fldChar w:fldCharType="begin"/>
           </w:r>
           <w:r>
-            <w:instrText xml:space="preserve"> TOC \o "1-3" \h \z \u </w:instrText>
+            <w:instrText xml:space="preserve">TOC \o "1-3" \z \u \h</w:instrText>
           </w:r>
           <w:r>
             <w:fldChar w:fldCharType="separate"/>
           </w:r>
-          <w:hyperlink w:anchor="_Toc186900487" w:history="1">
+          <w:hyperlink w:anchor="_Toc1555067388">
             <w:r>
               <w:rPr>
                 <w:rStyle w:val="Hyperlink"/>
-                <w:noProof/>
               </w:rPr>
               <w:t>Kurzfassung</w:t>
             </w:r>
             <w:r>
+              <w:tab/>
+            </w:r>
+            <w:r>
+              <w:fldChar w:fldCharType="begin"/>
+            </w:r>
+            <w:r>
+              <w:instrText xml:space="preserve">PAGEREF _Toc1555067388 \h</w:instrText>
+            </w:r>
+            <w:r>
+              <w:fldChar w:fldCharType="separate"/>
+            </w:r>
+            <w:r>
               <w:rPr>
-                <w:noProof/>
-                <w:webHidden/>
+                <w:rStyle w:val="Hyperlink"/>
               </w:rPr>
-              <w:tab/>
-            </w:r>
-            <w:r>
-              <w:rPr>
-                <w:noProof/>
-                <w:webHidden/>
-              </w:rPr>
-              <w:fldChar w:fldCharType="begin"/>
-            </w:r>
-            <w:r>
-              <w:rPr>
-                <w:noProof/>
-                <w:webHidden/>
-              </w:rPr>
-              <w:instrText xml:space="preserve"> PAGEREF _Toc186900487 \h </w:instrText>
-            </w:r>
-            <w:r>
-              <w:rPr>
-                <w:noProof/>
-                <w:webHidden/>
-              </w:rPr>
-            </w:r>
-            <w:r>
-              <w:rPr>
-                <w:noProof/>
-                <w:webHidden/>
-              </w:rPr>
-              <w:fldChar w:fldCharType="separate"/>
-            </w:r>
-            <w:r>
-              <w:rPr>
-                <w:noProof/>
-                <w:webHidden/>
-              </w:rPr>
-              <w:t>2</w:t>
-            </w:r>
-            <w:r>
-              <w:rPr>
-                <w:noProof/>
-                <w:webHidden/>
-              </w:rPr>
+              <w:t>1</w:t>
+            </w:r>
+            <w:r>
               <w:fldChar w:fldCharType="end"/>
             </w:r>
           </w:hyperlink>
@@ -346,88 +306,51 @@
           <w:pPr>
             <w:pStyle w:val="Verzeichnis1"/>
             <w:tabs>
-              <w:tab w:val="left" w:pos="720"/>
-              <w:tab w:val="right" w:leader="dot" w:pos="9062"/>
+              <w:tab w:val="left" w:leader="none" w:pos="480"/>
+              <w:tab w:val="right" w:leader="dot" w:pos="9060"/>
             </w:tabs>
             <w:rPr>
-              <w:rFonts w:asciiTheme="minorHAnsi" w:hAnsiTheme="minorHAnsi" w:cstheme="minorBidi"/>
+              <w:rStyle w:val="Hyperlink"/>
               <w:noProof/>
               <w:kern w:val="2"/>
-              <w:szCs w:val="24"/>
               <w14:ligatures w14:val="standardContextual"/>
             </w:rPr>
           </w:pPr>
-          <w:hyperlink w:anchor="_Toc186900488" w:history="1">
+          <w:hyperlink w:anchor="_Toc2005937238">
             <w:r>
               <w:rPr>
                 <w:rStyle w:val="Hyperlink"/>
-                <w:noProof/>
               </w:rPr>
               <w:t>1.</w:t>
             </w:r>
             <w:r>
-              <w:rPr>
-                <w:rFonts w:asciiTheme="minorHAnsi" w:hAnsiTheme="minorHAnsi" w:cstheme="minorBidi"/>
-                <w:noProof/>
-                <w:kern w:val="2"/>
-                <w:szCs w:val="24"/>
-                <w14:ligatures w14:val="standardContextual"/>
-              </w:rPr>
               <w:tab/>
             </w:r>
             <w:r>
               <w:rPr>
                 <w:rStyle w:val="Hyperlink"/>
-                <w:noProof/>
               </w:rPr>
               <w:t>Einführung</w:t>
             </w:r>
             <w:r>
+              <w:tab/>
+            </w:r>
+            <w:r>
+              <w:fldChar w:fldCharType="begin"/>
+            </w:r>
+            <w:r>
+              <w:instrText xml:space="preserve">PAGEREF _Toc2005937238 \h</w:instrText>
+            </w:r>
+            <w:r>
+              <w:fldChar w:fldCharType="separate"/>
+            </w:r>
+            <w:r>
               <w:rPr>
-                <w:noProof/>
-                <w:webHidden/>
+                <w:rStyle w:val="Hyperlink"/>
               </w:rPr>
-              <w:tab/>
-            </w:r>
-            <w:r>
-              <w:rPr>
-                <w:noProof/>
-                <w:webHidden/>
-              </w:rPr>
-              <w:fldChar w:fldCharType="begin"/>
-            </w:r>
-            <w:r>
-              <w:rPr>
-                <w:noProof/>
-                <w:webHidden/>
-              </w:rPr>
-              <w:instrText xml:space="preserve"> PAGEREF _Toc186900488 \h </w:instrText>
-            </w:r>
-            <w:r>
-              <w:rPr>
-                <w:noProof/>
-                <w:webHidden/>
-              </w:rPr>
-            </w:r>
-            <w:r>
-              <w:rPr>
-                <w:noProof/>
-                <w:webHidden/>
-              </w:rPr>
-              <w:fldChar w:fldCharType="separate"/>
-            </w:r>
-            <w:r>
-              <w:rPr>
-                <w:noProof/>
-                <w:webHidden/>
-              </w:rPr>
-              <w:t>4</w:t>
-            </w:r>
-            <w:r>
-              <w:rPr>
-                <w:noProof/>
-                <w:webHidden/>
-              </w:rPr>
+              <w:t>3</w:t>
+            </w:r>
+            <w:r>
               <w:fldChar w:fldCharType="end"/>
             </w:r>
           </w:hyperlink>
@@ -436,70 +359,41 @@
           <w:pPr>
             <w:pStyle w:val="Verzeichnis2"/>
             <w:tabs>
-              <w:tab w:val="right" w:leader="dot" w:pos="9062"/>
+              <w:tab w:val="right" w:leader="dot" w:pos="9060"/>
             </w:tabs>
             <w:rPr>
-              <w:rFonts w:asciiTheme="minorHAnsi" w:hAnsiTheme="minorHAnsi" w:cstheme="minorBidi"/>
+              <w:rStyle w:val="Hyperlink"/>
               <w:noProof/>
               <w:kern w:val="2"/>
-              <w:szCs w:val="24"/>
               <w14:ligatures w14:val="standardContextual"/>
             </w:rPr>
           </w:pPr>
-          <w:hyperlink w:anchor="_Toc186900489" w:history="1">
+          <w:hyperlink w:anchor="_Toc1816164596">
             <w:r>
               <w:rPr>
                 <w:rStyle w:val="Hyperlink"/>
-                <w:noProof/>
               </w:rPr>
               <w:t>1.1 Ideenfindung</w:t>
             </w:r>
             <w:r>
+              <w:tab/>
+            </w:r>
+            <w:r>
+              <w:fldChar w:fldCharType="begin"/>
+            </w:r>
+            <w:r>
+              <w:instrText xml:space="preserve">PAGEREF _Toc1816164596 \h</w:instrText>
+            </w:r>
+            <w:r>
+              <w:fldChar w:fldCharType="separate"/>
+            </w:r>
+            <w:r>
               <w:rPr>
-                <w:noProof/>
-                <w:webHidden/>
-              </w:rPr>
-              <w:tab/>
-            </w:r>
-            <w:r>
-              <w:rPr>
-                <w:noProof/>
-                <w:webHidden/>
-              </w:rPr>
-              <w:fldChar w:fldCharType="begin"/>
-            </w:r>
-            <w:r>
-              <w:rPr>
-                <w:noProof/>
-                <w:webHidden/>
-              </w:rPr>
-              <w:instrText xml:space="preserve"> PAGEREF _Toc186900489 \h </w:instrText>
-            </w:r>
-            <w:r>
-              <w:rPr>
-                <w:noProof/>
-                <w:webHidden/>
-              </w:rPr>
-            </w:r>
-            <w:r>
-              <w:rPr>
-                <w:noProof/>
-                <w:webHidden/>
-              </w:rPr>
-              <w:fldChar w:fldCharType="separate"/>
-            </w:r>
-            <w:r>
-              <w:rPr>
-                <w:noProof/>
-                <w:webHidden/>
+                <w:rStyle w:val="Hyperlink"/>
               </w:rPr>
               <w:t>4</w:t>
             </w:r>
             <w:r>
-              <w:rPr>
-                <w:noProof/>
-                <w:webHidden/>
-              </w:rPr>
               <w:fldChar w:fldCharType="end"/>
             </w:r>
           </w:hyperlink>
@@ -508,70 +402,84 @@
           <w:pPr>
             <w:pStyle w:val="Verzeichnis2"/>
             <w:tabs>
-              <w:tab w:val="right" w:leader="dot" w:pos="9062"/>
+              <w:tab w:val="right" w:leader="dot" w:pos="9060"/>
             </w:tabs>
             <w:rPr>
-              <w:rFonts w:asciiTheme="minorHAnsi" w:hAnsiTheme="minorHAnsi" w:cstheme="minorBidi"/>
+              <w:rStyle w:val="Hyperlink"/>
               <w:noProof/>
               <w:kern w:val="2"/>
-              <w:szCs w:val="24"/>
               <w14:ligatures w14:val="standardContextual"/>
             </w:rPr>
           </w:pPr>
-          <w:hyperlink w:anchor="_Toc186900490" w:history="1">
+          <w:hyperlink w:anchor="_Toc995461242">
             <w:r>
               <w:rPr>
                 <w:rStyle w:val="Hyperlink"/>
-                <w:noProof/>
               </w:rPr>
               <w:t>1.2 Ideen zur Umsetzung</w:t>
             </w:r>
             <w:r>
+              <w:tab/>
+            </w:r>
+            <w:r>
+              <w:fldChar w:fldCharType="begin"/>
+            </w:r>
+            <w:r>
+              <w:instrText xml:space="preserve">PAGEREF _Toc995461242 \h</w:instrText>
+            </w:r>
+            <w:r>
+              <w:fldChar w:fldCharType="separate"/>
+            </w:r>
+            <w:r>
               <w:rPr>
-                <w:noProof/>
-                <w:webHidden/>
-              </w:rPr>
-              <w:tab/>
-            </w:r>
-            <w:r>
-              <w:rPr>
-                <w:noProof/>
-                <w:webHidden/>
-              </w:rPr>
-              <w:fldChar w:fldCharType="begin"/>
-            </w:r>
-            <w:r>
-              <w:rPr>
-                <w:noProof/>
-                <w:webHidden/>
-              </w:rPr>
-              <w:instrText xml:space="preserve"> PAGEREF _Toc186900490 \h </w:instrText>
-            </w:r>
-            <w:r>
-              <w:rPr>
-                <w:noProof/>
-                <w:webHidden/>
-              </w:rPr>
-            </w:r>
-            <w:r>
-              <w:rPr>
-                <w:noProof/>
-                <w:webHidden/>
-              </w:rPr>
-              <w:fldChar w:fldCharType="separate"/>
-            </w:r>
-            <w:r>
-              <w:rPr>
-                <w:noProof/>
-                <w:webHidden/>
+                <w:rStyle w:val="Hyperlink"/>
               </w:rPr>
               <w:t>4</w:t>
             </w:r>
             <w:r>
+              <w:fldChar w:fldCharType="end"/>
+            </w:r>
+          </w:hyperlink>
+        </w:p>
+        <w:p>
+          <w:pPr>
+            <w:pStyle w:val="Verzeichnis2"/>
+            <w:tabs>
+              <w:tab w:val="right" w:leader="dot" w:pos="9060"/>
+            </w:tabs>
+            <w:rPr>
+              <w:rStyle w:val="Hyperlink"/>
+              <w:noProof/>
+              <w:kern w:val="2"/>
+              <w14:ligatures w14:val="standardContextual"/>
+            </w:rPr>
+          </w:pPr>
+          <w:hyperlink w:anchor="_Toc1813632570">
+            <w:r>
               <w:rPr>
-                <w:noProof/>
-                <w:webHidden/>
+                <w:rStyle w:val="Hyperlink"/>
               </w:rPr>
+              <w:t>1.3 Fragestellung</w:t>
+            </w:r>
+            <w:r>
+              <w:tab/>
+            </w:r>
+            <w:r>
+              <w:fldChar w:fldCharType="begin"/>
+            </w:r>
+            <w:r>
+              <w:instrText xml:space="preserve">PAGEREF _Toc1813632570 \h</w:instrText>
+            </w:r>
+            <w:r>
+              <w:fldChar w:fldCharType="separate"/>
+            </w:r>
+            <w:r>
+              <w:rPr>
+                <w:rStyle w:val="Hyperlink"/>
+              </w:rPr>
+              <w:t>4</w:t>
+            </w:r>
+            <w:r>
               <w:fldChar w:fldCharType="end"/>
             </w:r>
           </w:hyperlink>
@@ -580,88 +488,51 @@
           <w:pPr>
             <w:pStyle w:val="Verzeichnis1"/>
             <w:tabs>
-              <w:tab w:val="left" w:pos="720"/>
-              <w:tab w:val="right" w:leader="dot" w:pos="9062"/>
+              <w:tab w:val="left" w:leader="none" w:pos="480"/>
+              <w:tab w:val="right" w:leader="dot" w:pos="9060"/>
             </w:tabs>
             <w:rPr>
-              <w:rFonts w:asciiTheme="minorHAnsi" w:hAnsiTheme="minorHAnsi" w:cstheme="minorBidi"/>
+              <w:rStyle w:val="Hyperlink"/>
               <w:noProof/>
               <w:kern w:val="2"/>
-              <w:szCs w:val="24"/>
               <w14:ligatures w14:val="standardContextual"/>
             </w:rPr>
           </w:pPr>
-          <w:hyperlink w:anchor="_Toc186900491" w:history="1">
+          <w:hyperlink w:anchor="_Toc466741831">
             <w:r>
               <w:rPr>
                 <w:rStyle w:val="Hyperlink"/>
-                <w:noProof/>
               </w:rPr>
               <w:t>2.</w:t>
             </w:r>
             <w:r>
-              <w:rPr>
-                <w:rFonts w:asciiTheme="minorHAnsi" w:hAnsiTheme="minorHAnsi" w:cstheme="minorBidi"/>
-                <w:noProof/>
-                <w:kern w:val="2"/>
-                <w:szCs w:val="24"/>
-                <w14:ligatures w14:val="standardContextual"/>
-              </w:rPr>
               <w:tab/>
             </w:r>
             <w:r>
               <w:rPr>
                 <w:rStyle w:val="Hyperlink"/>
-                <w:noProof/>
               </w:rPr>
               <w:t>Vorgang, Methode, Material</w:t>
             </w:r>
             <w:r>
+              <w:tab/>
+            </w:r>
+            <w:r>
+              <w:fldChar w:fldCharType="begin"/>
+            </w:r>
+            <w:r>
+              <w:instrText xml:space="preserve">PAGEREF _Toc466741831 \h</w:instrText>
+            </w:r>
+            <w:r>
+              <w:fldChar w:fldCharType="separate"/>
+            </w:r>
+            <w:r>
               <w:rPr>
-                <w:noProof/>
-                <w:webHidden/>
-              </w:rPr>
-              <w:tab/>
-            </w:r>
-            <w:r>
-              <w:rPr>
-                <w:noProof/>
-                <w:webHidden/>
-              </w:rPr>
-              <w:fldChar w:fldCharType="begin"/>
-            </w:r>
-            <w:r>
-              <w:rPr>
-                <w:noProof/>
-                <w:webHidden/>
-              </w:rPr>
-              <w:instrText xml:space="preserve"> PAGEREF _Toc186900491 \h </w:instrText>
-            </w:r>
-            <w:r>
-              <w:rPr>
-                <w:noProof/>
-                <w:webHidden/>
-              </w:rPr>
-            </w:r>
-            <w:r>
-              <w:rPr>
-                <w:noProof/>
-                <w:webHidden/>
-              </w:rPr>
-              <w:fldChar w:fldCharType="separate"/>
-            </w:r>
-            <w:r>
-              <w:rPr>
-                <w:noProof/>
-                <w:webHidden/>
+                <w:rStyle w:val="Hyperlink"/>
               </w:rPr>
               <w:t>5</w:t>
             </w:r>
             <w:r>
-              <w:rPr>
-                <w:noProof/>
-                <w:webHidden/>
-              </w:rPr>
               <w:fldChar w:fldCharType="end"/>
             </w:r>
           </w:hyperlink>
@@ -670,88 +541,51 @@
           <w:pPr>
             <w:pStyle w:val="Verzeichnis2"/>
             <w:tabs>
-              <w:tab w:val="left" w:pos="960"/>
-              <w:tab w:val="right" w:leader="dot" w:pos="9062"/>
+              <w:tab w:val="left" w:leader="none" w:pos="720"/>
+              <w:tab w:val="right" w:leader="dot" w:pos="9060"/>
             </w:tabs>
             <w:rPr>
-              <w:rFonts w:asciiTheme="minorHAnsi" w:hAnsiTheme="minorHAnsi" w:cstheme="minorBidi"/>
+              <w:rStyle w:val="Hyperlink"/>
               <w:noProof/>
               <w:kern w:val="2"/>
-              <w:szCs w:val="24"/>
               <w14:ligatures w14:val="standardContextual"/>
             </w:rPr>
           </w:pPr>
-          <w:hyperlink w:anchor="_Toc186900492" w:history="1">
+          <w:hyperlink w:anchor="_Toc424286135">
             <w:r>
               <w:rPr>
                 <w:rStyle w:val="Hyperlink"/>
-                <w:noProof/>
               </w:rPr>
               <w:t>2.1</w:t>
             </w:r>
             <w:r>
-              <w:rPr>
-                <w:rFonts w:asciiTheme="minorHAnsi" w:hAnsiTheme="minorHAnsi" w:cstheme="minorBidi"/>
-                <w:noProof/>
-                <w:kern w:val="2"/>
-                <w:szCs w:val="24"/>
-                <w14:ligatures w14:val="standardContextual"/>
-              </w:rPr>
               <w:tab/>
             </w:r>
             <w:r>
               <w:rPr>
                 <w:rStyle w:val="Hyperlink"/>
-                <w:noProof/>
               </w:rPr>
               <w:t>Design des Roboters</w:t>
             </w:r>
             <w:r>
+              <w:tab/>
+            </w:r>
+            <w:r>
+              <w:fldChar w:fldCharType="begin"/>
+            </w:r>
+            <w:r>
+              <w:instrText xml:space="preserve">PAGEREF _Toc424286135 \h</w:instrText>
+            </w:r>
+            <w:r>
+              <w:fldChar w:fldCharType="separate"/>
+            </w:r>
+            <w:r>
               <w:rPr>
-                <w:noProof/>
-                <w:webHidden/>
-              </w:rPr>
-              <w:tab/>
-            </w:r>
-            <w:r>
-              <w:rPr>
-                <w:noProof/>
-                <w:webHidden/>
-              </w:rPr>
-              <w:fldChar w:fldCharType="begin"/>
-            </w:r>
-            <w:r>
-              <w:rPr>
-                <w:noProof/>
-                <w:webHidden/>
-              </w:rPr>
-              <w:instrText xml:space="preserve"> PAGEREF _Toc186900492 \h </w:instrText>
-            </w:r>
-            <w:r>
-              <w:rPr>
-                <w:noProof/>
-                <w:webHidden/>
-              </w:rPr>
-            </w:r>
-            <w:r>
-              <w:rPr>
-                <w:noProof/>
-                <w:webHidden/>
-              </w:rPr>
-              <w:fldChar w:fldCharType="separate"/>
-            </w:r>
-            <w:r>
-              <w:rPr>
-                <w:noProof/>
-                <w:webHidden/>
+                <w:rStyle w:val="Hyperlink"/>
               </w:rPr>
               <w:t>5</w:t>
             </w:r>
             <w:r>
-              <w:rPr>
-                <w:noProof/>
-                <w:webHidden/>
-              </w:rPr>
               <w:fldChar w:fldCharType="end"/>
             </w:r>
           </w:hyperlink>
@@ -760,70 +594,41 @@
           <w:pPr>
             <w:pStyle w:val="Verzeichnis3"/>
             <w:tabs>
-              <w:tab w:val="right" w:leader="dot" w:pos="9062"/>
+              <w:tab w:val="right" w:leader="dot" w:pos="9060"/>
             </w:tabs>
             <w:rPr>
-              <w:rFonts w:asciiTheme="minorHAnsi" w:hAnsiTheme="minorHAnsi" w:cstheme="minorBidi"/>
+              <w:rStyle w:val="Hyperlink"/>
               <w:noProof/>
               <w:kern w:val="2"/>
-              <w:szCs w:val="24"/>
               <w14:ligatures w14:val="standardContextual"/>
             </w:rPr>
           </w:pPr>
-          <w:hyperlink w:anchor="_Toc186900493" w:history="1">
+          <w:hyperlink w:anchor="_Toc1202348969">
             <w:r>
               <w:rPr>
                 <w:rStyle w:val="Hyperlink"/>
-                <w:noProof/>
               </w:rPr>
               <w:t>2.1.2 Die Beine</w:t>
             </w:r>
             <w:r>
+              <w:tab/>
+            </w:r>
+            <w:r>
+              <w:fldChar w:fldCharType="begin"/>
+            </w:r>
+            <w:r>
+              <w:instrText xml:space="preserve">PAGEREF _Toc1202348969 \h</w:instrText>
+            </w:r>
+            <w:r>
+              <w:fldChar w:fldCharType="separate"/>
+            </w:r>
+            <w:r>
               <w:rPr>
-                <w:noProof/>
-                <w:webHidden/>
-              </w:rPr>
-              <w:tab/>
-            </w:r>
-            <w:r>
-              <w:rPr>
-                <w:noProof/>
-                <w:webHidden/>
-              </w:rPr>
-              <w:fldChar w:fldCharType="begin"/>
-            </w:r>
-            <w:r>
-              <w:rPr>
-                <w:noProof/>
-                <w:webHidden/>
-              </w:rPr>
-              <w:instrText xml:space="preserve"> PAGEREF _Toc186900493 \h </w:instrText>
-            </w:r>
-            <w:r>
-              <w:rPr>
-                <w:noProof/>
-                <w:webHidden/>
-              </w:rPr>
-            </w:r>
-            <w:r>
-              <w:rPr>
-                <w:noProof/>
-                <w:webHidden/>
-              </w:rPr>
-              <w:fldChar w:fldCharType="separate"/>
-            </w:r>
-            <w:r>
-              <w:rPr>
-                <w:noProof/>
-                <w:webHidden/>
+                <w:rStyle w:val="Hyperlink"/>
               </w:rPr>
               <w:t>5</w:t>
             </w:r>
             <w:r>
-              <w:rPr>
-                <w:noProof/>
-                <w:webHidden/>
-              </w:rPr>
               <w:fldChar w:fldCharType="end"/>
             </w:r>
           </w:hyperlink>
@@ -832,103 +637,178 @@
           <w:pPr>
             <w:pStyle w:val="Verzeichnis2"/>
             <w:tabs>
-              <w:tab w:val="left" w:pos="960"/>
-              <w:tab w:val="right" w:leader="dot" w:pos="9062"/>
+              <w:tab w:val="left" w:leader="none" w:pos="720"/>
+              <w:tab w:val="right" w:leader="dot" w:pos="9060"/>
             </w:tabs>
             <w:rPr>
-              <w:rFonts w:asciiTheme="minorHAnsi" w:hAnsiTheme="minorHAnsi" w:cstheme="minorBidi"/>
-              <w:noProof/>
-              <w:kern w:val="2"/>
-              <w:szCs w:val="24"/>
-              <w14:ligatures w14:val="standardContextual"/>
+              <w:rStyle w:val="Hyperlink"/>
             </w:rPr>
           </w:pPr>
-          <w:hyperlink w:anchor="_Toc186900494" w:history="1">
+          <w:hyperlink w:anchor="_Toc275345920">
             <w:r>
               <w:rPr>
                 <w:rStyle w:val="Hyperlink"/>
-                <w:noProof/>
               </w:rPr>
               <w:t>2.2</w:t>
             </w:r>
             <w:r>
-              <w:rPr>
-                <w:rFonts w:asciiTheme="minorHAnsi" w:hAnsiTheme="minorHAnsi" w:cstheme="minorBidi"/>
-                <w:noProof/>
-                <w:kern w:val="2"/>
-                <w:szCs w:val="24"/>
-                <w14:ligatures w14:val="standardContextual"/>
-              </w:rPr>
               <w:tab/>
             </w:r>
             <w:r>
               <w:rPr>
                 <w:rStyle w:val="Hyperlink"/>
-                <w:noProof/>
               </w:rPr>
               <w:t>Elektronik und Hardware</w:t>
             </w:r>
             <w:r>
+              <w:tab/>
+            </w:r>
+            <w:r>
+              <w:fldChar w:fldCharType="begin"/>
+            </w:r>
+            <w:r>
+              <w:instrText xml:space="preserve">PAGEREF _Toc275345920 \h</w:instrText>
+            </w:r>
+            <w:r>
+              <w:fldChar w:fldCharType="separate"/>
+            </w:r>
+            <w:r>
               <w:rPr>
-                <w:noProof/>
-                <w:webHidden/>
-              </w:rPr>
-              <w:tab/>
-            </w:r>
-            <w:r>
-              <w:rPr>
-                <w:noProof/>
-                <w:webHidden/>
-              </w:rPr>
-              <w:fldChar w:fldCharType="begin"/>
-            </w:r>
-            <w:r>
-              <w:rPr>
-                <w:noProof/>
-                <w:webHidden/>
-              </w:rPr>
-              <w:instrText xml:space="preserve"> PAGEREF _Toc186900494 \h </w:instrText>
-            </w:r>
-            <w:r>
-              <w:rPr>
-                <w:noProof/>
-                <w:webHidden/>
-              </w:rPr>
-            </w:r>
-            <w:r>
-              <w:rPr>
-                <w:noProof/>
-                <w:webHidden/>
-              </w:rPr>
-              <w:fldChar w:fldCharType="separate"/>
-            </w:r>
-            <w:r>
-              <w:rPr>
-                <w:noProof/>
-                <w:webHidden/>
+                <w:rStyle w:val="Hyperlink"/>
               </w:rPr>
               <w:t>6</w:t>
             </w:r>
             <w:r>
-              <w:rPr>
-                <w:noProof/>
-                <w:webHidden/>
-              </w:rPr>
               <w:fldChar w:fldCharType="end"/>
             </w:r>
           </w:hyperlink>
         </w:p>
         <w:p>
+          <w:pPr>
+            <w:pStyle w:val="Verzeichnis2"/>
+            <w:tabs>
+              <w:tab w:val="right" w:leader="dot" w:pos="9060"/>
+            </w:tabs>
+            <w:rPr>
+              <w:rStyle w:val="Hyperlink"/>
+            </w:rPr>
+          </w:pPr>
+          <w:hyperlink w:anchor="_Toc834002672">
+            <w:r>
+              <w:rPr>
+                <w:rStyle w:val="Hyperlink"/>
+              </w:rPr>
+              <w:t>2.3 Kinematik</w:t>
+            </w:r>
+            <w:r>
+              <w:tab/>
+            </w:r>
+            <w:r>
+              <w:fldChar w:fldCharType="begin"/>
+            </w:r>
+            <w:r>
+              <w:instrText xml:space="preserve">PAGEREF _Toc834002672 \h</w:instrText>
+            </w:r>
+            <w:r>
+              <w:fldChar w:fldCharType="separate"/>
+            </w:r>
+            <w:r>
+              <w:rPr>
+                <w:rStyle w:val="Hyperlink"/>
+              </w:rPr>
+              <w:t>6</w:t>
+            </w:r>
+            <w:r>
+              <w:fldChar w:fldCharType="end"/>
+            </w:r>
+          </w:hyperlink>
+        </w:p>
+        <w:p>
+          <w:pPr>
+            <w:pStyle w:val="Verzeichnis2"/>
+            <w:tabs>
+              <w:tab w:val="right" w:leader="dot" w:pos="9060"/>
+            </w:tabs>
+            <w:rPr>
+              <w:rStyle w:val="Hyperlink"/>
+            </w:rPr>
+          </w:pPr>
+          <w:hyperlink w:anchor="_Toc1286342318">
+            <w:r>
+              <w:rPr>
+                <w:rStyle w:val="Hyperlink"/>
+              </w:rPr>
+              <w:t>2.4 Gehbewegung</w:t>
+            </w:r>
+            <w:r>
+              <w:tab/>
+            </w:r>
+            <w:r>
+              <w:fldChar w:fldCharType="begin"/>
+            </w:r>
+            <w:r>
+              <w:instrText xml:space="preserve">PAGEREF _Toc1286342318 \h</w:instrText>
+            </w:r>
+            <w:r>
+              <w:fldChar w:fldCharType="separate"/>
+            </w:r>
+            <w:r>
+              <w:rPr>
+                <w:rStyle w:val="Hyperlink"/>
+              </w:rPr>
+              <w:t>7</w:t>
+            </w:r>
+            <w:r>
+              <w:fldChar w:fldCharType="end"/>
+            </w:r>
+          </w:hyperlink>
+        </w:p>
+        <w:p>
+          <w:pPr>
+            <w:pStyle w:val="Verzeichnis2"/>
+            <w:tabs>
+              <w:tab w:val="right" w:leader="dot" w:pos="9060"/>
+            </w:tabs>
+            <w:rPr>
+              <w:rStyle w:val="Hyperlink"/>
+            </w:rPr>
+          </w:pPr>
+          <w:hyperlink w:anchor="_Toc542715705">
+            <w:r>
+              <w:rPr>
+                <w:rStyle w:val="Hyperlink"/>
+              </w:rPr>
+              <w:t>2.5 Kommunikation mit Nutzer</w:t>
+            </w:r>
+            <w:r>
+              <w:tab/>
+            </w:r>
+            <w:r>
+              <w:fldChar w:fldCharType="begin"/>
+            </w:r>
+            <w:r>
+              <w:instrText xml:space="preserve">PAGEREF _Toc542715705 \h</w:instrText>
+            </w:r>
+            <w:r>
+              <w:fldChar w:fldCharType="separate"/>
+            </w:r>
+            <w:r>
+              <w:rPr>
+                <w:rStyle w:val="Hyperlink"/>
+              </w:rPr>
+              <w:t>7</w:t>
+            </w:r>
+            <w:r>
+              <w:fldChar w:fldCharType="end"/>
+            </w:r>
+          </w:hyperlink>
           <w:r>
-            <w:rPr>
-              <w:b/>
-              <w:bCs/>
-            </w:rPr>
             <w:fldChar w:fldCharType="end"/>
           </w:r>
         </w:p>
       </w:sdtContent>
     </w:sdt>
+    <w:p/>
     <w:p>
       <w:pPr>
         <w:rPr>
@@ -968,30 +848,34 @@
           <w:ilvl w:val="0"/>
           <w:numId w:val="4"/>
         </w:numPr>
-      </w:pPr>
-      <w:bookmarkStart w:id="1" w:name="_Toc186900488"/>
-      <w:r>
-        <w:lastRenderedPageBreak/>
+        <w:rPr/>
+      </w:pPr>
+      <w:bookmarkStart w:name="_Toc2005937238" w:id="1637162796"/>
+      <w:r>
+        <w:rPr/>
         <w:t>E</w:t>
       </w:r>
       <w:r>
+        <w:rPr/>
         <w:t>inführung</w:t>
       </w:r>
-      <w:bookmarkEnd w:id="1"/>
+      <w:bookmarkEnd w:id="1637162796"/>
     </w:p>
     <w:p/>
     <w:p>
       <w:pPr>
         <w:pStyle w:val="berschrift2"/>
       </w:pPr>
-      <w:bookmarkStart w:id="2" w:name="_Toc186900489"/>
-      <w:r>
+      <w:bookmarkStart w:name="_Toc1816164596" w:id="1781966287"/>
+      <w:r>
+        <w:rPr/>
         <w:t xml:space="preserve">1.1 </w:t>
       </w:r>
       <w:r>
+        <w:rPr/>
         <w:t>Ideenfindung</w:t>
       </w:r>
-      <w:bookmarkEnd w:id="2"/>
+      <w:bookmarkEnd w:id="1781966287"/>
     </w:p>
     <w:p>
       <w:r>
@@ -1019,25 +903,26 @@
       <w:pPr>
         <w:pStyle w:val="berschrift2"/>
       </w:pPr>
-      <w:bookmarkStart w:id="3" w:name="_Toc186900490"/>
-      <w:r>
+      <w:bookmarkStart w:name="_Toc995461242" w:id="1247880246"/>
+      <w:r>
+        <w:rPr/>
         <w:t xml:space="preserve">1.2 </w:t>
       </w:r>
       <w:r>
+        <w:rPr/>
         <w:t>Ideen zur Umsetzung</w:t>
       </w:r>
-      <w:bookmarkEnd w:id="3"/>
-    </w:p>
-    <w:p>
-      <w:pPr>
-        <w:rPr>
-          <w:rFonts w:cs="Arial"/>
-        </w:rPr>
-      </w:pPr>
-      <w:r>
-        <w:rPr>
-          <w:rFonts w:eastAsia="Aptos" w:cs="Arial"/>
-          <w:szCs w:val="24"/>
+      <w:bookmarkEnd w:id="1247880246"/>
+    </w:p>
+    <w:p>
+      <w:pPr>
+        <w:rPr>
+          <w:rFonts w:ascii="Arial" w:hAnsi="Arial" w:eastAsia="Arial" w:cs="Arial"/>
+        </w:rPr>
+      </w:pPr>
+      <w:r>
+        <w:rPr>
+          <w:rFonts w:ascii="Arial" w:hAnsi="Arial" w:eastAsia="Arial" w:cs="Arial"/>
         </w:rPr>
         <w:t>Um die Navigation im Freien zu vereinfachen, entwickelten wir ein System, das mithilfe von Sensoren und Kameras die Umgebung detailliert erfasst und diese Daten zur Planung von Aktionen verwendet. Ziel war es, der Person basierend auf den vom Roboter gesammelten Informationen Anweisungen zu geben, um einen reibungslosen Ablauf zu gewährleisten.</w:t>
       </w:r>
@@ -1045,13 +930,12 @@
     <w:p>
       <w:pPr>
         <w:rPr>
-          <w:rFonts w:cs="Arial"/>
-        </w:rPr>
-      </w:pPr>
-      <w:r>
-        <w:rPr>
-          <w:rFonts w:eastAsia="Aptos" w:cs="Arial"/>
-          <w:szCs w:val="24"/>
+          <w:rFonts w:ascii="Arial" w:hAnsi="Arial" w:eastAsia="Arial" w:cs="Arial"/>
+        </w:rPr>
+      </w:pPr>
+      <w:r>
+        <w:rPr>
+          <w:rFonts w:ascii="Arial" w:hAnsi="Arial" w:eastAsia="Arial" w:cs="Arial"/>
         </w:rPr>
         <w:t xml:space="preserve">Was uns noch fehlte, war die Kommunikation zwischen Menschen und Roboter. Der Roboterhund sollte zudem in der Lage sein, haptische Signale zu nutzen, um dem Nutzer Richtungsänderungen, Hindernisse und das Erreichen von Zielen mitzuteilen. Durch den Einsatz von Mikrofonen, zusätzlichen Sensoren, einem Computer und Lautsprechern konnten wir auch dieses Problem lösen. </w:t>
       </w:r>
@@ -1059,138 +943,46 @@
     <w:p>
       <w:pPr>
         <w:rPr>
-          <w:rFonts w:cs="Arial"/>
-        </w:rPr>
-      </w:pPr>
-      <w:r>
-        <w:rPr>
-          <w:rFonts w:eastAsia="Aptos" w:cs="Arial"/>
-          <w:szCs w:val="24"/>
-        </w:rPr>
-        <w:t xml:space="preserve">Die Person trägt während des Ablaufs ein Armband, das ein eingebautes Mikrofon, einen Computer und einen Motor enthält. </w:t>
-      </w:r>
-    </w:p>
-    <w:p>
-      <w:pPr>
-        <w:pStyle w:val="Listenabsatz"/>
-        <w:numPr>
-          <w:ilvl w:val="0"/>
-          <w:numId w:val="2"/>
-        </w:numPr>
-        <w:spacing w:line="279" w:lineRule="auto"/>
-        <w:rPr>
-          <w:rFonts w:cs="Arial"/>
-        </w:rPr>
-      </w:pPr>
-      <w:r>
-        <w:rPr>
-          <w:rFonts w:eastAsia="Aptos" w:cs="Arial"/>
-          <w:szCs w:val="24"/>
-        </w:rPr>
-        <w:t>Das Mikrofon ermöglicht es der Person, dem Roboter Anweisungen zu geben, um an ihr gewünschtes Ziel zu gelangen.</w:t>
-      </w:r>
-    </w:p>
-    <w:p>
-      <w:pPr>
-        <w:pStyle w:val="Listenabsatz"/>
-        <w:numPr>
-          <w:ilvl w:val="0"/>
-          <w:numId w:val="2"/>
-        </w:numPr>
-        <w:spacing w:line="279" w:lineRule="auto"/>
-        <w:rPr>
-          <w:rFonts w:cs="Arial"/>
-        </w:rPr>
-      </w:pPr>
-      <w:r>
-        <w:rPr>
-          <w:rFonts w:eastAsia="Aptos" w:cs="Arial"/>
-          <w:szCs w:val="24"/>
-        </w:rPr>
-        <w:t xml:space="preserve">Der Computer sorgt dafür, dass die Kommunikation zwischen der Person und dem Roboter über ein Kommunikationssystem ablaufen kann. </w:t>
-      </w:r>
-    </w:p>
-    <w:p>
-      <w:pPr>
-        <w:pStyle w:val="Listenabsatz"/>
-        <w:numPr>
-          <w:ilvl w:val="0"/>
-          <w:numId w:val="2"/>
-        </w:numPr>
-        <w:spacing w:line="279" w:lineRule="auto"/>
-        <w:rPr>
-          <w:rFonts w:eastAsia="Aptos" w:cs="Arial"/>
-        </w:rPr>
-      </w:pPr>
-      <w:r>
-        <w:rPr>
-          <w:rFonts w:eastAsia="Aptos" w:cs="Arial"/>
-          <w:szCs w:val="24"/>
-        </w:rPr>
-        <w:t>Der Motor wird verwendet, um der Person Signale zu senden, zum Beispiel wie weit sie sich drehen muss, um sicher im vorgesehenen Bereich und auf dem Gehweg zu bleiben.</w:t>
-      </w:r>
-    </w:p>
-    <w:p>
-      <w:pPr>
-        <w:pStyle w:val="Listenabsatz"/>
-        <w:numPr>
-          <w:ilvl w:val="0"/>
-          <w:numId w:val="2"/>
-        </w:numPr>
-        <w:spacing w:line="279" w:lineRule="auto"/>
-        <w:rPr>
-          <w:rFonts w:cs="Arial"/>
-        </w:rPr>
-      </w:pPr>
-      <w:r>
-        <w:rPr>
-          <w:rFonts w:cs="Arial"/>
-        </w:rPr>
-        <w:t xml:space="preserve">Die Sensoren des Roboters erfassen die Person hinter ihm und senden </w:t>
-      </w:r>
-      <w:bookmarkStart w:id="4" w:name="_Int_RjmXIogp"/>
-      <w:r>
-        <w:rPr>
-          <w:rFonts w:cs="Arial"/>
-        </w:rPr>
-        <w:t>ihr Anweisungen</w:t>
-      </w:r>
-      <w:bookmarkEnd w:id="4"/>
-      <w:r>
-        <w:rPr>
-          <w:rFonts w:cs="Arial"/>
-        </w:rPr>
-        <w:t>, wie sie sich bewegen muss, um im sichern Bereich zu bleiben.</w:t>
-      </w:r>
+          <w:rFonts w:ascii="Arial" w:hAnsi="Arial" w:eastAsia="Arial" w:cs="Arial"/>
+        </w:rPr>
+      </w:pPr>
+      <w:r>
+        <w:rPr>
+          <w:rFonts w:ascii="Arial" w:hAnsi="Arial" w:eastAsia="Arial" w:cs="Arial"/>
+        </w:rPr>
+        <w:t>Ein weiteres zentrales Element der Umsetzung ist die präzise Navigation in unterschiedlichen Umgebungen. Der Roboterhund wird mit einem GPS-Modul ausgestattet, das es ihm ermöglicht, seine genaue Position zu bestimmen und daraufhin Routen zu berechnen. Dies garantiert eine zuverlässige Orientierung sowohl in bekannten als auch in unbekannten Gebieten. Zudem ist das System so konzipiert, dass es mit externen Navigationsdiensten kommunizieren kann, um auf Änderungen in der Umgebung zu reagieren. Wenn beispielsweise Baustellen oder Straßensperrungen auftreten, kann der Roboterhund automatisch alternative Routen berechnen und dem Nutzer anpassen, wodurch eine dynamische und flexible Navigation gewährleistet wird.</w:t>
+      </w:r>
+    </w:p>
+    <w:p>
+      <w:pPr>
+        <w:pStyle w:val="Standard"/>
+      </w:pPr>
+      <w:r>
+        <w:rPr>
+          <w:rFonts w:ascii="Arial" w:hAnsi="Arial" w:eastAsia="Arial" w:cs="Arial"/>
+        </w:rPr>
+        <w:t>Durch diese Kombination aus präziser Sensortechnologie, haptischer Kommunikation und GPS-gesteuerter Navigation möchten wir ein System entwickeln, das den Nutzer sicher und effizient durch verschiedene Umgebungen führt, dabei jedoch eine einfache, benutzerfreundliche Handhabung bietet. Die Herausforderung bei der Umsetzung wird darin liegen, all diese Technologien harmonisch zu integrieren und sicherzustellen, dass das System in der Praxis zuverlässig funktioniert.</w:t>
+      </w:r>
+    </w:p>
+    <w:p>
+      <w:pPr>
+        <w:rPr>
+          <w:rFonts w:ascii="Arial" w:hAnsi="Arial" w:eastAsia="Arial" w:cs="Arial"/>
+        </w:rPr>
+      </w:pPr>
     </w:p>
     <w:p/>
-    <w:p>
-      <w:r>
-        <w:rPr>
-          <w:rFonts w:ascii="Aptos" w:eastAsia="Aptos" w:hAnsi="Aptos" w:cs="Aptos"/>
-          <w:szCs w:val="24"/>
-        </w:rPr>
-        <w:t xml:space="preserve">Für die Navigation an unterschiedlichen Orten ist der Roboterhund mit einem GPS-Modul ausgestattet. Dieses ermöglicht es ihm, seine aktuelle Position präzise zu bestimmen und Routen zu definierten Zielen zu berechnen. Das integrierte GPS-System erleichtert nicht nur die Orientierung in bekannten Umgebungen, sondern ermöglicht auch die problemlose Navigation in völlig neuen und unbekannten Gebieten. Durch die </w:t>
-      </w:r>
-      <w:r>
-        <w:rPr>
-          <w:rFonts w:ascii="Aptos" w:eastAsia="Aptos" w:hAnsi="Aptos" w:cs="Aptos"/>
-          <w:szCs w:val="24"/>
-        </w:rPr>
-        <w:lastRenderedPageBreak/>
-        <w:t>Verbindung mit Navigationsdiensten kann der Roboterhund zudem problemlos auf Veränderungen in der Umgebung reagieren, beispielsweise auf Baustellen oder Straßensperrungen, und alternative Routen vorschlagen</w:t>
-      </w:r>
-      <w:r>
-        <w:t>.</w:t>
-      </w:r>
-    </w:p>
+    <w:p/>
     <w:p>
       <w:pPr>
         <w:pStyle w:val="berschrift2"/>
       </w:pPr>
-      <w:r>
+      <w:bookmarkStart w:name="_Toc1813632570" w:id="1413599972"/>
+      <w:r>
+        <w:rPr/>
         <w:t>1.3 Fragestellung</w:t>
       </w:r>
+      <w:bookmarkEnd w:id="1413599972"/>
     </w:p>
     <w:p>
       <w:r>
@@ -1206,13 +998,16 @@
           <w:ilvl w:val="0"/>
           <w:numId w:val="4"/>
         </w:numPr>
-      </w:pPr>
-      <w:bookmarkStart w:id="5" w:name="_Toc186900491"/>
-      <w:r>
+        <w:rPr/>
+      </w:pPr>
+      <w:bookmarkStart w:name="_Toc466741831" w:id="1507555372"/>
+      <w:r>
+        <w:rPr/>
         <w:t>Vorgang, Methode, Material</w:t>
       </w:r>
-      <w:bookmarkEnd w:id="5"/>
-      <w:r>
+      <w:bookmarkEnd w:id="1507555372"/>
+      <w:r>
+        <w:rPr/>
         <w:t xml:space="preserve"> </w:t>
       </w:r>
     </w:p>
@@ -1224,12 +1019,14 @@
           <w:ilvl w:val="1"/>
           <w:numId w:val="4"/>
         </w:numPr>
-      </w:pPr>
-      <w:bookmarkStart w:id="6" w:name="_Toc186900492"/>
-      <w:r>
+        <w:rPr/>
+      </w:pPr>
+      <w:bookmarkStart w:name="_Toc424286135" w:id="172424086"/>
+      <w:r>
+        <w:rPr/>
         <w:t>Design des Roboters</w:t>
       </w:r>
-      <w:bookmarkEnd w:id="6"/>
+      <w:bookmarkEnd w:id="172424086"/>
     </w:p>
     <w:p>
       <w:r>
@@ -1299,14 +1096,16 @@
       <w:pPr>
         <w:pStyle w:val="berschrift3"/>
       </w:pPr>
-      <w:bookmarkStart w:id="7" w:name="_Toc186900493"/>
-      <w:r>
+      <w:bookmarkStart w:name="_Toc1202348969" w:id="1472689716"/>
+      <w:r>
+        <w:rPr/>
         <w:t>2.1.2</w:t>
       </w:r>
       <w:r>
+        <w:rPr/>
         <w:t xml:space="preserve"> Die Beine</w:t>
       </w:r>
-      <w:bookmarkEnd w:id="7"/>
+      <w:bookmarkEnd w:id="1472689716"/>
     </w:p>
     <w:p>
       <w:r>
@@ -1579,11 +1378,11 @@
           </mc:Choice>
           <mc:Fallback>
             <w:pict>
-              <v:shapetype w14:anchorId="3BF5F698" id="_x0000_t202" coordsize="21600,21600" o:spt="202" path="m,l,21600r21600,l21600,xe">
+              <v:shapetype id="_x0000_t202" coordsize="21600,21600" o:spt="202" path="m,l,21600r21600,l21600,xe" w14:anchorId="3BF5F698">
                 <v:stroke joinstyle="miter"/>
                 <v:path gradientshapeok="t" o:connecttype="rect"/>
               </v:shapetype>
-              <v:shape id="Textfeld 2" o:spid="_x0000_s1026" type="#_x0000_t202" style="position:absolute;margin-left:0;margin-top:14.4pt;width:185.9pt;height:110.6pt;z-index:251661312;visibility:visible;mso-wrap-style:square;mso-width-percent:400;mso-height-percent:200;mso-wrap-distance-left:9pt;mso-wrap-distance-top:3.6pt;mso-wrap-distance-right:9pt;mso-wrap-distance-bottom:3.6pt;mso-position-horizontal:center;mso-position-horizontal-relative:text;mso-position-vertical:absolute;mso-position-vertical-relative:text;mso-width-percent:400;mso-height-percent:200;mso-width-relative:margin;mso-height-relative:margin;v-text-anchor:top" o:gfxdata="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" strokecolor="white [3212]">
+              <v:shape id="Textfeld 2" style="position:absolute;margin-left:0;margin-top:14.4pt;width:185.9pt;height:110.6pt;z-index:251661312;visibility:visible;mso-wrap-style:square;mso-width-percent:400;mso-height-percent:200;mso-wrap-distance-left:9pt;mso-wrap-distance-top:3.6pt;mso-wrap-distance-right:9pt;mso-wrap-distance-bottom:3.6pt;mso-position-horizontal:center;mso-position-horizontal-relative:text;mso-position-vertical:absolute;mso-position-vertical-relative:text;mso-width-percent:400;mso-height-percent:200;mso-width-relative:margin;mso-height-relative:margin;v-text-anchor:top" o:spid="_x0000_s1026" strokecolor="white [3212]" type="#_x0000_t202" o:gfxdata="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">
                 <v:textbox style="mso-fit-shape-to-text:t">
                   <w:txbxContent>
                     <w:p/>
@@ -1607,12 +1406,14 @@
           <w:ilvl w:val="1"/>
           <w:numId w:val="4"/>
         </w:numPr>
-      </w:pPr>
-      <w:bookmarkStart w:id="8" w:name="_Toc186900494"/>
-      <w:r>
+        <w:rPr/>
+      </w:pPr>
+      <w:bookmarkStart w:name="_Toc275345920" w:id="1450137379"/>
+      <w:r>
+        <w:rPr/>
         <w:t>Elektronik und Hardware</w:t>
       </w:r>
-      <w:bookmarkEnd w:id="8"/>
+      <w:bookmarkEnd w:id="1450137379"/>
     </w:p>
     <w:p>
       <w:pPr>
@@ -1704,15 +1505,20 @@
       <w:pPr>
         <w:pStyle w:val="berschrift2"/>
       </w:pPr>
-      <w:r>
+      <w:bookmarkStart w:name="_Toc834002672" w:id="707838620"/>
+      <w:r>
+        <w:rPr/>
         <w:t>2.3</w:t>
       </w:r>
       <w:r>
+        <w:rPr/>
         <w:t xml:space="preserve"> </w:t>
       </w:r>
       <w:r>
+        <w:rPr/>
         <w:t>Kinematik</w:t>
       </w:r>
+      <w:bookmarkEnd w:id="707838620"/>
     </w:p>
     <w:p>
       <w:pPr>
@@ -1768,20 +1574,34 @@
         <w:ind w:left="360"/>
       </w:pPr>
       <w:r>
-        <w:t>Anschließend wurde jedes Bein mithilfe der Python-Library Matplotlib simuliert.</w:t>
-      </w:r>
-    </w:p>
-    <w:p/>
+        <w:rPr/>
+        <w:t xml:space="preserve">Anschließend wurde jedes Bein mithilfe der Python-Library </w:t>
+      </w:r>
+      <w:proofErr w:type="spellStart"/>
+      <w:r>
+        <w:rPr/>
+        <w:t>Matplotlib</w:t>
+      </w:r>
+      <w:proofErr w:type="spellEnd"/>
+      <w:r>
+        <w:rPr/>
+        <w:t xml:space="preserve"> simuliert.</w:t>
+      </w:r>
+    </w:p>
     <w:p>
       <w:pPr>
         <w:pStyle w:val="berschrift2"/>
       </w:pPr>
-      <w:r>
+      <w:bookmarkStart w:name="_Toc1286342318" w:id="1890419244"/>
+      <w:r>
+        <w:rPr/>
         <w:t xml:space="preserve">2.4 </w:t>
       </w:r>
       <w:r>
+        <w:rPr/>
         <w:t>Gehbewegung</w:t>
       </w:r>
+      <w:bookmarkEnd w:id="1890419244"/>
     </w:p>
     <w:p>
       <w:r>
@@ -1789,36 +1609,399 @@
       </w:r>
     </w:p>
     <w:p>
-      <w:r>
-        <w:t xml:space="preserve">Wir entschieden uns den Anfang und das Ende der Bodenberührung mit einer „Quadratischen Bezier-Kurve“ zu vollenden. Eine Quadratische Bezier-Kurve </w:t>
-      </w:r>
-      <w:r>
-        <w:t xml:space="preserve">erstellt zwischen zwei Punkten P1 und P2 t-viele Punkte, deren Position von einem Kontrollpunkt Pk gelenkt wird. </w:t>
-      </w:r>
-      <w:r>
+      <w:pPr/>
+      <w:r>
+        <w:rPr/>
+        <w:t xml:space="preserve">Wir entschieden uns den Anfang und das Ende der Bodenberührung mit einer „Quadratischen </w:t>
+      </w:r>
+      <w:proofErr w:type="spellStart"/>
+      <w:r>
+        <w:rPr/>
+        <w:t>Bezier</w:t>
+      </w:r>
+      <w:proofErr w:type="spellEnd"/>
+      <w:r>
+        <w:rPr/>
+        <w:t xml:space="preserve">-Kurve“ zu vollenden. Eine Quadratische </w:t>
+      </w:r>
+      <w:proofErr w:type="spellStart"/>
+      <w:r>
+        <w:rPr/>
+        <w:t>Bezier</w:t>
+      </w:r>
+      <w:proofErr w:type="spellEnd"/>
+      <w:r>
+        <w:rPr/>
+        <w:t xml:space="preserve">-Kurve </w:t>
+      </w:r>
+      <w:r>
+        <w:rPr/>
+        <w:t xml:space="preserve">erstellt zwischen zwei Punkten P1 und P2 t-viele Punkte, deren Position von einem Kontrollpunkt </w:t>
+      </w:r>
+      <w:proofErr w:type="spellStart"/>
+      <w:r>
+        <w:rPr/>
+        <w:t>Pk</w:t>
+      </w:r>
+      <w:proofErr w:type="spellEnd"/>
+      <w:r>
+        <w:rPr/>
+        <w:t xml:space="preserve"> gelenkt wird. </w:t>
+      </w:r>
+      <w:r>
+        <w:rPr/>
         <w:t xml:space="preserve"> </w:t>
       </w:r>
     </w:p>
     <w:p>
-      <w:pPr>
-        <w:rPr>
-          <w:rFonts w:eastAsiaTheme="minorEastAsia"/>
-        </w:rPr>
-      </w:pPr>
-      <w:r>
-        <w:t xml:space="preserve">     </w:t>
-      </w:r>
-    </w:p>
-    <w:p>
-      <w:pPr>
-        <w:rPr>
-          <w:rFonts w:eastAsiaTheme="minorEastAsia"/>
-        </w:rPr>
-      </w:pPr>
+      <w:pPr/>
+    </w:p>
+    <w:p>
+      <w:pPr>
+        <w:pStyle w:val="berschrift2"/>
+      </w:pPr>
+      <w:bookmarkStart w:name="_Toc542715705" w:id="834312643"/>
+      <w:r>
+        <w:rPr/>
+        <w:t>2.5 Kommunikation mit Nutzer</w:t>
+      </w:r>
+      <w:bookmarkEnd w:id="834312643"/>
+    </w:p>
+    <w:p>
+      <w:pPr>
+        <w:pStyle w:val="Standard"/>
+      </w:pPr>
+      <w:r>
+        <w:rPr>
+          <w:rFonts w:ascii="Arial" w:hAnsi="Arial" w:eastAsia="Arial" w:cs="Arial"/>
+          <w:noProof w:val="0"/>
+          <w:sz w:val="24"/>
+          <w:szCs w:val="24"/>
+          <w:lang w:val="de-DE"/>
+        </w:rPr>
+        <w:t>Die Kommunikation zwischen unserem Roboterhund und dem Nutzer ist ein zentraler Aspekt unseres Projekts, der die sichere Interaktion ermöglicht. Unser Ziel war es, eine Kommunikationsschnittstelle zu schaffen, die es dem Nutzer erlaubt, dem Roboter Ziele vorzugeben, während der Roboter gleichzeitig dem Nutzer assistiert und ihm Sicherheit auf dem Weg vermittelt.</w:t>
+      </w:r>
+    </w:p>
+    <w:p>
+      <w:pPr>
+        <w:pStyle w:val="Standard"/>
+        <w:rPr>
+          <w:rFonts w:ascii="Arial" w:hAnsi="Arial" w:eastAsia="Arial" w:cs="Arial"/>
+          <w:noProof w:val="0"/>
+          <w:sz w:val="24"/>
+          <w:szCs w:val="24"/>
+          <w:lang w:val="de-DE"/>
+        </w:rPr>
+      </w:pPr>
+    </w:p>
+    <w:p>
+      <w:pPr>
+        <w:pStyle w:val="Standard"/>
+        <w:rPr>
+          <w:rFonts w:ascii="Arial" w:hAnsi="Arial" w:eastAsia="Arial" w:cs="Arial"/>
+          <w:b w:val="0"/>
+          <w:bCs w:val="0"/>
+          <w:noProof w:val="0"/>
+          <w:sz w:val="24"/>
+          <w:szCs w:val="24"/>
+          <w:u w:val="single"/>
+          <w:lang w:val="de-DE"/>
+        </w:rPr>
+      </w:pPr>
+      <w:r>
+        <w:rPr>
+          <w:rFonts w:ascii="Arial" w:hAnsi="Arial" w:eastAsia="Arial" w:cs="Arial"/>
+          <w:b w:val="0"/>
+          <w:bCs w:val="0"/>
+          <w:noProof w:val="0"/>
+          <w:sz w:val="24"/>
+          <w:szCs w:val="24"/>
+          <w:u w:val="single"/>
+          <w:lang w:val="de-DE"/>
+        </w:rPr>
+        <w:t>Funktionen der Kommunikation:</w:t>
+      </w:r>
+    </w:p>
+    <w:p>
+      <w:pPr>
+        <w:pStyle w:val="Listenabsatz"/>
+        <w:numPr>
+          <w:ilvl w:val="0"/>
+          <w:numId w:val="5"/>
+        </w:numPr>
+        <w:rPr>
+          <w:rFonts w:ascii="Arial" w:hAnsi="Arial" w:eastAsia="Arial" w:cs="Arial"/>
+          <w:noProof w:val="0"/>
+          <w:sz w:val="24"/>
+          <w:szCs w:val="24"/>
+          <w:lang w:val="de-DE"/>
+        </w:rPr>
+      </w:pPr>
+      <w:r>
+        <w:rPr>
+          <w:rFonts w:ascii="Arial" w:hAnsi="Arial" w:eastAsia="Arial" w:cs="Arial"/>
+          <w:noProof w:val="0"/>
+          <w:sz w:val="24"/>
+          <w:szCs w:val="24"/>
+          <w:lang w:val="de-DE"/>
+        </w:rPr>
+        <w:t>Drahtlose Kommunikation: Nutzer und Roboter können Informationen austauschen.</w:t>
+      </w:r>
+    </w:p>
+    <w:p>
+      <w:pPr>
+        <w:pStyle w:val="Listenabsatz"/>
+        <w:numPr>
+          <w:ilvl w:val="0"/>
+          <w:numId w:val="5"/>
+        </w:numPr>
+        <w:rPr/>
+      </w:pPr>
+      <w:r>
+        <w:rPr>
+          <w:rFonts w:ascii="Arial" w:hAnsi="Arial" w:eastAsia="Arial" w:cs="Arial"/>
+          <w:noProof w:val="0"/>
+          <w:sz w:val="24"/>
+          <w:szCs w:val="24"/>
+          <w:lang w:val="de-DE"/>
+        </w:rPr>
+        <w:t>Zielvorgabe durch den Nutzer: Der Nutzer kann dem Roboter per Sprachbefehl oder über eine andere Eingabemethode ein Ziel vorgeben.</w:t>
+      </w:r>
+    </w:p>
+    <w:p>
+      <w:pPr>
+        <w:pStyle w:val="Listenabsatz"/>
+        <w:numPr>
+          <w:ilvl w:val="0"/>
+          <w:numId w:val="5"/>
+        </w:numPr>
+        <w:rPr/>
+      </w:pPr>
+      <w:r>
+        <w:rPr>
+          <w:rFonts w:ascii="Arial" w:hAnsi="Arial" w:eastAsia="Arial" w:cs="Arial"/>
+          <w:noProof w:val="0"/>
+          <w:sz w:val="24"/>
+          <w:szCs w:val="24"/>
+          <w:lang w:val="de-DE"/>
+        </w:rPr>
+        <w:t>Assistenz und Sicherheitsvermittlung durch den Roboter: Der Roboter unterstützt den Nutzer aktiv während der Navigation, indem er beispielsweise haptische Signale sendet oder den Weg weist. Er soll dem Nutzer das Gefühl von Sicherheit vermitteln, indem er Hindernisse erkennt und umgeht oder den Nutzer vor Gefahren warnt.</w:t>
+      </w:r>
+    </w:p>
+    <w:p>
+      <w:pPr>
+        <w:pStyle w:val="Standard"/>
+        <w:rPr>
+          <w:rFonts w:ascii="Arial" w:hAnsi="Arial" w:eastAsia="Arial" w:cs="Arial"/>
+          <w:noProof w:val="0"/>
+          <w:sz w:val="24"/>
+          <w:szCs w:val="24"/>
+          <w:lang w:val="de-DE"/>
+        </w:rPr>
+      </w:pPr>
+    </w:p>
+    <w:p>
+      <w:pPr>
+        <w:pStyle w:val="Standard"/>
+      </w:pPr>
+      <w:r>
+        <w:rPr/>
+        <w:t>Die Idee, ein Armband mit Mikrofon zu verwenden, kam auf, um eine bequeme und unauffällige Möglichkeit zur Audioaufnahme zu schaffen. Dieses Armband sollte als zentrale Schnittstelle für die Kommunikation dienen.</w:t>
+      </w:r>
+    </w:p>
+    <w:p>
+      <w:pPr>
+        <w:pStyle w:val="Standard"/>
+      </w:pPr>
+    </w:p>
+    <w:p>
+      <w:pPr>
+        <w:pStyle w:val="Standard"/>
+        <w:rPr>
+          <w:b w:val="0"/>
+          <w:bCs w:val="0"/>
+          <w:u w:val="single"/>
+        </w:rPr>
+      </w:pPr>
+      <w:r>
+        <w:rPr>
+          <w:b w:val="0"/>
+          <w:bCs w:val="0"/>
+          <w:u w:val="single"/>
+        </w:rPr>
+        <w:t>Komponenten des Kommunikationssystems:</w:t>
+      </w:r>
+    </w:p>
+    <w:p>
+      <w:pPr>
+        <w:pStyle w:val="Standard"/>
+      </w:pPr>
+      <w:r>
+        <w:rPr/>
+        <w:t>Um die Funktionalität des Armbands zu gewährleisten, waren folgende Komponenten notwendig:</w:t>
+      </w:r>
+    </w:p>
+    <w:p>
+      <w:pPr>
+        <w:pStyle w:val="Listenabsatz"/>
+        <w:numPr>
+          <w:ilvl w:val="0"/>
+          <w:numId w:val="6"/>
+        </w:numPr>
+        <w:rPr/>
+      </w:pPr>
+      <w:r>
+        <w:rPr/>
+        <w:t>Mikrofon: Zur Aufnahme der Sprachbefehle des Nutzers.</w:t>
+      </w:r>
+    </w:p>
+    <w:p>
+      <w:pPr>
+        <w:pStyle w:val="Listenabsatz"/>
+        <w:numPr>
+          <w:ilvl w:val="0"/>
+          <w:numId w:val="6"/>
+        </w:numPr>
+        <w:rPr/>
+      </w:pPr>
+      <w:r>
+        <w:rPr/>
+        <w:t>Mikrocontroller: Zur Verarbeitung der Audiodaten, zur Kommunikation mit den anderen Komponenten und zur Weiterleitung der Befehle an den Roboter.</w:t>
+      </w:r>
+    </w:p>
+    <w:p>
+      <w:pPr>
+        <w:pStyle w:val="Listenabsatz"/>
+        <w:numPr>
+          <w:ilvl w:val="0"/>
+          <w:numId w:val="6"/>
+        </w:numPr>
+        <w:rPr/>
+      </w:pPr>
+      <w:r>
+        <w:rPr/>
+        <w:t>Batterie: Zur Stromversorgung des Armbands.</w:t>
+      </w:r>
+    </w:p>
+    <w:p>
+      <w:pPr>
+        <w:pStyle w:val="Listenabsatz"/>
+        <w:numPr>
+          <w:ilvl w:val="0"/>
+          <w:numId w:val="6"/>
+        </w:numPr>
+        <w:rPr/>
+      </w:pPr>
+      <w:r>
+        <w:rPr/>
+        <w:t>Micro-SD-Karte: Zur temporären Speicherung von Daten, falls erforderlich.</w:t>
+      </w:r>
+    </w:p>
+    <w:p>
+      <w:pPr>
+        <w:pStyle w:val="Listenabsatz"/>
+        <w:numPr>
+          <w:ilvl w:val="0"/>
+          <w:numId w:val="6"/>
+        </w:numPr>
+        <w:rPr/>
+      </w:pPr>
+      <w:r>
+        <w:rPr/>
+        <w:t xml:space="preserve">Button: </w:t>
+      </w:r>
+      <w:r>
+        <w:rPr/>
+        <w:t>Z</w:t>
+      </w:r>
+      <w:r>
+        <w:rPr/>
+        <w:t>ur Aktivierung/Deaktivierung bestimmter Funktionen.</w:t>
+      </w:r>
+    </w:p>
+    <w:p>
+      <w:pPr>
+        <w:pStyle w:val="Listenabsatz"/>
+        <w:numPr>
+          <w:ilvl w:val="0"/>
+          <w:numId w:val="6"/>
+        </w:numPr>
+        <w:rPr/>
+      </w:pPr>
+      <w:r>
+        <w:rPr/>
+        <w:t xml:space="preserve">Kompass: </w:t>
+      </w:r>
+      <w:r>
+        <w:rPr/>
+        <w:t>Z</w:t>
+      </w:r>
+      <w:r>
+        <w:rPr/>
+        <w:t>ur Unterstützung der Navigation.</w:t>
+      </w:r>
+    </w:p>
+    <w:p>
+      <w:pPr>
+        <w:pStyle w:val="Standard"/>
+      </w:pPr>
+      <w:r>
+        <w:rPr/>
+        <w:t xml:space="preserve">Es ist wichtig zu betonen, dass diese Komponenten in einem </w:t>
+      </w:r>
+      <w:r>
+        <w:rPr/>
+        <w:t>voneinander abhängenden</w:t>
+      </w:r>
+      <w:r>
+        <w:rPr/>
+        <w:t xml:space="preserve"> System funktionieren. Keine der Komponenten kann isoliert betrieben werden; sie sind aufeinander angewiesen, um die gewünschte Funktionalität zu erreichen.</w:t>
+      </w:r>
+    </w:p>
+    <w:p>
+      <w:pPr>
+        <w:pStyle w:val="Standard"/>
+      </w:pPr>
+    </w:p>
+    <w:p>
+      <w:pPr>
+        <w:pStyle w:val="Standard"/>
+        <w:rPr>
+          <w:b w:val="0"/>
+          <w:bCs w:val="0"/>
+          <w:u w:val="single"/>
+        </w:rPr>
+      </w:pPr>
+      <w:r>
+        <w:rPr>
+          <w:b w:val="0"/>
+          <w:bCs w:val="0"/>
+          <w:u w:val="single"/>
+        </w:rPr>
+        <w:t>Umsetzung der Kommunikation:</w:t>
+      </w:r>
+    </w:p>
+    <w:p>
+      <w:pPr>
+        <w:pStyle w:val="Standard"/>
+        <w:rPr>
+          <w:b w:val="0"/>
+          <w:bCs w:val="0"/>
+          <w:u w:val="none"/>
+        </w:rPr>
+      </w:pPr>
+      <w:r>
+        <w:rPr>
+          <w:b w:val="0"/>
+          <w:bCs w:val="0"/>
+          <w:u w:val="none"/>
+        </w:rPr>
+        <w:t>//</w:t>
+      </w:r>
     </w:p>
     <w:sectPr>
       <w:footerReference w:type="default" r:id="rId10"/>
-      <w:pgSz w:w="11906" w:h="16838"/>
+      <w:pgSz w:w="11906" w:h="16838" w:orient="portrait"/>
       <w:pgMar w:top="1417" w:right="1417" w:bottom="1134" w:left="1417" w:header="708" w:footer="708" w:gutter="0"/>
       <w:cols w:space="708"/>
       <w:docGrid w:linePitch="360"/>
@@ -1919,8 +2102,243 @@
 </w:footnotes>
 </file>
 
+<file path=word/intelligence2.xml><?xml version="1.0" encoding="utf-8"?>
+<int2:intelligence xmlns:int2="http://schemas.microsoft.com/office/intelligence/2020/intelligence">
+  <int2:observations>
+    <int2:bookmark int2:bookmarkName="_Int_RjmXIogp" int2:invalidationBookmarkName="" int2:hashCode="jQtl1ssOHX+r2Q" int2:id="WV806ygH">
+      <int2:state int2:type="LegacyProofing" int2:value="Rejected"/>
+    </int2:bookmark>
+  </int2:observations>
+  <int2:intelligenceSettings/>
+</int2:intelligence>
+</file>
+
 <file path=word/numbering.xml><?xml version="1.0" encoding="utf-8"?>
 <w:numbering xmlns:wpc="http://schemas.microsoft.com/office/word/2010/wordprocessingCanvas" xmlns:cx="http://schemas.microsoft.com/office/drawing/2014/chartex" xmlns:cx1="http://schemas.microsoft.com/office/drawing/2015/9/8/chartex" xmlns:cx2="http://schemas.microsoft.com/office/drawing/2015/10/21/chartex" xmlns:cx3="http://schemas.microsoft.com/office/drawing/2016/5/9/chartex" xmlns:cx4="http://schemas.microsoft.com/office/drawing/2016/5/10/chartex" xmlns:cx5="http://schemas.microsoft.com/office/drawing/2016/5/11/chartex" xmlns:cx6="http://schemas.microsoft.com/office/drawing/2016/5/12/chartex" xmlns:cx7="http://schemas.microsoft.com/office/drawing/2016/5/13/chartex" xmlns:cx8="http://schemas.microsoft.com/office/drawing/2016/5/14/chartex" xmlns:mc="http://schemas.openxmlformats.org/markup-compatibility/2006" xmlns:aink="http://schemas.microsoft.com/office/drawing/2016/ink" xmlns:am3d="http://schemas.microsoft.com/office/drawing/2017/model3d" xmlns:o="urn:schemas-microsoft-com:office:office" xmlns:oel="http://schemas.microsoft.com/office/2019/extlst" xmlns:r="http://schemas.openxmlformats.org/officeDocument/2006/relationships" xmlns:m="http://schemas.openxmlformats.org/officeDocument/2006/math" xmlns:v="urn:schemas-microsoft-com:vml" xmlns:wp14="http://schemas.microsoft.com/office/word/2010/wordprocessingDrawing" xmlns:wp="http://schemas.openxmlformats.org/drawingml/2006/wordprocessingDrawing" xmlns:w10="urn:schemas-microsoft-com:office:word" xmlns:w="http://schemas.openxmlformats.org/wordprocessingml/2006/main" xmlns:w14="http://schemas.microsoft.com/office/word/2010/wordml" xmlns:w15="http://schemas.microsoft.com/office/word/2012/wordml" xmlns:w16cex="http://schemas.microsoft.com/office/word/2018/wordml/cex" xmlns:w16cid="http://schemas.microsoft.com/office/word/2016/wordml/cid" xmlns:w16="http://schemas.microsoft.com/office/word/2018/wordml" xmlns:w16du="http://schemas.microsoft.com/office/word/2023/wordml/word16du" xmlns:w16sdtdh="http://schemas.microsoft.com/office/word/2020/wordml/sdtdatahash" xmlns:w16sdtfl="http://schemas.microsoft.com/office/word/2024/wordml/sdtformatlock" xmlns:w16se="http://schemas.microsoft.com/office/word/2015/wordml/symex" xmlns:wpg="http://schemas.microsoft.com/office/word/2010/wordprocessingGroup" xmlns:wpi="http://schemas.microsoft.com/office/word/2010/wordprocessingInk" xmlns:wne="http://schemas.microsoft.com/office/word/2006/wordml" xmlns:wps="http://schemas.microsoft.com/office/word/2010/wordprocessingShape" mc:Ignorable="w14 w15 w16se w16cid w16 w16cex w16sdtdh w16sdtfl w16du wp14">
+  <w:abstractNum xmlns:w="http://schemas.openxmlformats.org/wordprocessingml/2006/main" w:abstractNumId="5">
+    <w:nsid w:val="5c7de3e1"/>
+    <w:multiLevelType xmlns:w="http://schemas.openxmlformats.org/wordprocessingml/2006/main" w:val="hybridMultilevel"/>
+    <w:lvl xmlns:w="http://schemas.openxmlformats.org/wordprocessingml/2006/main" w:ilvl="0">
+      <w:start w:val="1"/>
+      <w:numFmt w:val="bullet"/>
+      <w:lvlText w:val=""/>
+      <w:lvlJc w:val="left"/>
+      <w:pPr>
+        <w:ind w:left="720" w:hanging="360"/>
+      </w:pPr>
+      <w:rPr>
+        <w:rFonts w:hint="default" w:ascii="Symbol" w:hAnsi="Symbol"/>
+      </w:rPr>
+    </w:lvl>
+    <w:lvl xmlns:w="http://schemas.openxmlformats.org/wordprocessingml/2006/main" w:ilvl="1">
+      <w:start w:val="1"/>
+      <w:numFmt w:val="bullet"/>
+      <w:lvlText w:val="o"/>
+      <w:lvlJc w:val="left"/>
+      <w:pPr>
+        <w:ind w:left="1440" w:hanging="360"/>
+      </w:pPr>
+      <w:rPr>
+        <w:rFonts w:hint="default" w:ascii="Courier New" w:hAnsi="Courier New"/>
+      </w:rPr>
+    </w:lvl>
+    <w:lvl xmlns:w="http://schemas.openxmlformats.org/wordprocessingml/2006/main" w:ilvl="2">
+      <w:start w:val="1"/>
+      <w:numFmt w:val="bullet"/>
+      <w:lvlText w:val=""/>
+      <w:lvlJc w:val="left"/>
+      <w:pPr>
+        <w:ind w:left="2160" w:hanging="360"/>
+      </w:pPr>
+      <w:rPr>
+        <w:rFonts w:hint="default" w:ascii="Wingdings" w:hAnsi="Wingdings"/>
+      </w:rPr>
+    </w:lvl>
+    <w:lvl xmlns:w="http://schemas.openxmlformats.org/wordprocessingml/2006/main" w:ilvl="3">
+      <w:start w:val="1"/>
+      <w:numFmt w:val="bullet"/>
+      <w:lvlText w:val=""/>
+      <w:lvlJc w:val="left"/>
+      <w:pPr>
+        <w:ind w:left="2880" w:hanging="360"/>
+      </w:pPr>
+      <w:rPr>
+        <w:rFonts w:hint="default" w:ascii="Symbol" w:hAnsi="Symbol"/>
+      </w:rPr>
+    </w:lvl>
+    <w:lvl xmlns:w="http://schemas.openxmlformats.org/wordprocessingml/2006/main" w:ilvl="4">
+      <w:start w:val="1"/>
+      <w:numFmt w:val="bullet"/>
+      <w:lvlText w:val="o"/>
+      <w:lvlJc w:val="left"/>
+      <w:pPr>
+        <w:ind w:left="3600" w:hanging="360"/>
+      </w:pPr>
+      <w:rPr>
+        <w:rFonts w:hint="default" w:ascii="Courier New" w:hAnsi="Courier New"/>
+      </w:rPr>
+    </w:lvl>
+    <w:lvl xmlns:w="http://schemas.openxmlformats.org/wordprocessingml/2006/main" w:ilvl="5">
+      <w:start w:val="1"/>
+      <w:numFmt w:val="bullet"/>
+      <w:lvlText w:val=""/>
+      <w:lvlJc w:val="left"/>
+      <w:pPr>
+        <w:ind w:left="4320" w:hanging="360"/>
+      </w:pPr>
+      <w:rPr>
+        <w:rFonts w:hint="default" w:ascii="Wingdings" w:hAnsi="Wingdings"/>
+      </w:rPr>
+    </w:lvl>
+    <w:lvl xmlns:w="http://schemas.openxmlformats.org/wordprocessingml/2006/main" w:ilvl="6">
+      <w:start w:val="1"/>
+      <w:numFmt w:val="bullet"/>
+      <w:lvlText w:val=""/>
+      <w:lvlJc w:val="left"/>
+      <w:pPr>
+        <w:ind w:left="5040" w:hanging="360"/>
+      </w:pPr>
+      <w:rPr>
+        <w:rFonts w:hint="default" w:ascii="Symbol" w:hAnsi="Symbol"/>
+      </w:rPr>
+    </w:lvl>
+    <w:lvl xmlns:w="http://schemas.openxmlformats.org/wordprocessingml/2006/main" w:ilvl="7">
+      <w:start w:val="1"/>
+      <w:numFmt w:val="bullet"/>
+      <w:lvlText w:val="o"/>
+      <w:lvlJc w:val="left"/>
+      <w:pPr>
+        <w:ind w:left="5760" w:hanging="360"/>
+      </w:pPr>
+      <w:rPr>
+        <w:rFonts w:hint="default" w:ascii="Courier New" w:hAnsi="Courier New"/>
+      </w:rPr>
+    </w:lvl>
+    <w:lvl xmlns:w="http://schemas.openxmlformats.org/wordprocessingml/2006/main" w:ilvl="8">
+      <w:start w:val="1"/>
+      <w:numFmt w:val="bullet"/>
+      <w:lvlText w:val=""/>
+      <w:lvlJc w:val="left"/>
+      <w:pPr>
+        <w:ind w:left="6480" w:hanging="360"/>
+      </w:pPr>
+      <w:rPr>
+        <w:rFonts w:hint="default" w:ascii="Wingdings" w:hAnsi="Wingdings"/>
+      </w:rPr>
+    </w:lvl>
+  </w:abstractNum>
+  <w:abstractNum xmlns:w="http://schemas.openxmlformats.org/wordprocessingml/2006/main" w:abstractNumId="4">
+    <w:nsid w:val="7de1cb55"/>
+    <w:multiLevelType xmlns:w="http://schemas.openxmlformats.org/wordprocessingml/2006/main" w:val="hybridMultilevel"/>
+    <w:lvl xmlns:w="http://schemas.openxmlformats.org/wordprocessingml/2006/main" w:ilvl="0">
+      <w:start w:val="1"/>
+      <w:numFmt w:val="bullet"/>
+      <w:lvlText w:val=""/>
+      <w:lvlJc w:val="left"/>
+      <w:pPr>
+        <w:ind w:left="720" w:hanging="360"/>
+      </w:pPr>
+      <w:rPr>
+        <w:rFonts w:hint="default" w:ascii="Symbol" w:hAnsi="Symbol"/>
+      </w:rPr>
+    </w:lvl>
+    <w:lvl xmlns:w="http://schemas.openxmlformats.org/wordprocessingml/2006/main" w:ilvl="1">
+      <w:start w:val="1"/>
+      <w:numFmt w:val="bullet"/>
+      <w:lvlText w:val="o"/>
+      <w:lvlJc w:val="left"/>
+      <w:pPr>
+        <w:ind w:left="1440" w:hanging="360"/>
+      </w:pPr>
+      <w:rPr>
+        <w:rFonts w:hint="default" w:ascii="Courier New" w:hAnsi="Courier New"/>
+      </w:rPr>
+    </w:lvl>
+    <w:lvl xmlns:w="http://schemas.openxmlformats.org/wordprocessingml/2006/main" w:ilvl="2">
+      <w:start w:val="1"/>
+      <w:numFmt w:val="bullet"/>
+      <w:lvlText w:val=""/>
+      <w:lvlJc w:val="left"/>
+      <w:pPr>
+        <w:ind w:left="2160" w:hanging="360"/>
+      </w:pPr>
+      <w:rPr>
+        <w:rFonts w:hint="default" w:ascii="Wingdings" w:hAnsi="Wingdings"/>
+      </w:rPr>
+    </w:lvl>
+    <w:lvl xmlns:w="http://schemas.openxmlformats.org/wordprocessingml/2006/main" w:ilvl="3">
+      <w:start w:val="1"/>
+      <w:numFmt w:val="bullet"/>
+      <w:lvlText w:val=""/>
+      <w:lvlJc w:val="left"/>
+      <w:pPr>
+        <w:ind w:left="2880" w:hanging="360"/>
+      </w:pPr>
+      <w:rPr>
+        <w:rFonts w:hint="default" w:ascii="Symbol" w:hAnsi="Symbol"/>
+      </w:rPr>
+    </w:lvl>
+    <w:lvl xmlns:w="http://schemas.openxmlformats.org/wordprocessingml/2006/main" w:ilvl="4">
+      <w:start w:val="1"/>
+      <w:numFmt w:val="bullet"/>
+      <w:lvlText w:val="o"/>
+      <w:lvlJc w:val="left"/>
+      <w:pPr>
+        <w:ind w:left="3600" w:hanging="360"/>
+      </w:pPr>
+      <w:rPr>
+        <w:rFonts w:hint="default" w:ascii="Courier New" w:hAnsi="Courier New"/>
+      </w:rPr>
+    </w:lvl>
+    <w:lvl xmlns:w="http://schemas.openxmlformats.org/wordprocessingml/2006/main" w:ilvl="5">
+      <w:start w:val="1"/>
+      <w:numFmt w:val="bullet"/>
+      <w:lvlText w:val=""/>
+      <w:lvlJc w:val="left"/>
+      <w:pPr>
+        <w:ind w:left="4320" w:hanging="360"/>
+      </w:pPr>
+      <w:rPr>
+        <w:rFonts w:hint="default" w:ascii="Wingdings" w:hAnsi="Wingdings"/>
+      </w:rPr>
+    </w:lvl>
+    <w:lvl xmlns:w="http://schemas.openxmlformats.org/wordprocessingml/2006/main" w:ilvl="6">
+      <w:start w:val="1"/>
+      <w:numFmt w:val="bullet"/>
+      <w:lvlText w:val=""/>
+      <w:lvlJc w:val="left"/>
+      <w:pPr>
+        <w:ind w:left="5040" w:hanging="360"/>
+      </w:pPr>
+      <w:rPr>
+        <w:rFonts w:hint="default" w:ascii="Symbol" w:hAnsi="Symbol"/>
+      </w:rPr>
+    </w:lvl>
+    <w:lvl xmlns:w="http://schemas.openxmlformats.org/wordprocessingml/2006/main" w:ilvl="7">
+      <w:start w:val="1"/>
+      <w:numFmt w:val="bullet"/>
+      <w:lvlText w:val="o"/>
+      <w:lvlJc w:val="left"/>
+      <w:pPr>
+        <w:ind w:left="5760" w:hanging="360"/>
+      </w:pPr>
+      <w:rPr>
+        <w:rFonts w:hint="default" w:ascii="Courier New" w:hAnsi="Courier New"/>
+      </w:rPr>
+    </w:lvl>
+    <w:lvl xmlns:w="http://schemas.openxmlformats.org/wordprocessingml/2006/main" w:ilvl="8">
+      <w:start w:val="1"/>
+      <w:numFmt w:val="bullet"/>
+      <w:lvlText w:val=""/>
+      <w:lvlJc w:val="left"/>
+      <w:pPr>
+        <w:ind w:left="6480" w:hanging="360"/>
+      </w:pPr>
+      <w:rPr>
+        <w:rFonts w:hint="default" w:ascii="Wingdings" w:hAnsi="Wingdings"/>
+      </w:rPr>
+    </w:lvl>
+  </w:abstractNum>
   <w:abstractNum w:abstractNumId="0" w15:restartNumberingAfterBreak="0">
     <w:nsid w:val="26AB2C25"/>
     <w:multiLevelType w:val="hybridMultilevel"/>
@@ -2023,7 +2441,7 @@
         <w:ind w:left="720" w:hanging="360"/>
       </w:pPr>
       <w:rPr>
-        <w:rFonts w:ascii="Symbol" w:hAnsi="Symbol" w:hint="default"/>
+        <w:rFonts w:hint="default" w:ascii="Symbol" w:hAnsi="Symbol"/>
       </w:rPr>
     </w:lvl>
     <w:lvl w:ilvl="1" w:tplc="7F401B58">
@@ -2035,7 +2453,7 @@
         <w:ind w:left="1440" w:hanging="360"/>
       </w:pPr>
       <w:rPr>
-        <w:rFonts w:ascii="Courier New" w:hAnsi="Courier New" w:hint="default"/>
+        <w:rFonts w:hint="default" w:ascii="Courier New" w:hAnsi="Courier New"/>
       </w:rPr>
     </w:lvl>
     <w:lvl w:ilvl="2" w:tplc="797850A8">
@@ -2047,7 +2465,7 @@
         <w:ind w:left="2160" w:hanging="360"/>
       </w:pPr>
       <w:rPr>
-        <w:rFonts w:ascii="Wingdings" w:hAnsi="Wingdings" w:hint="default"/>
+        <w:rFonts w:hint="default" w:ascii="Wingdings" w:hAnsi="Wingdings"/>
       </w:rPr>
     </w:lvl>
     <w:lvl w:ilvl="3" w:tplc="8C702F00">
@@ -2059,7 +2477,7 @@
         <w:ind w:left="2880" w:hanging="360"/>
       </w:pPr>
       <w:rPr>
-        <w:rFonts w:ascii="Symbol" w:hAnsi="Symbol" w:hint="default"/>
+        <w:rFonts w:hint="default" w:ascii="Symbol" w:hAnsi="Symbol"/>
       </w:rPr>
     </w:lvl>
     <w:lvl w:ilvl="4" w:tplc="804EB292">
@@ -2071,7 +2489,7 @@
         <w:ind w:left="3600" w:hanging="360"/>
       </w:pPr>
       <w:rPr>
-        <w:rFonts w:ascii="Courier New" w:hAnsi="Courier New" w:hint="default"/>
+        <w:rFonts w:hint="default" w:ascii="Courier New" w:hAnsi="Courier New"/>
       </w:rPr>
     </w:lvl>
     <w:lvl w:ilvl="5" w:tplc="225C7E14">
@@ -2083,7 +2501,7 @@
         <w:ind w:left="4320" w:hanging="360"/>
       </w:pPr>
       <w:rPr>
-        <w:rFonts w:ascii="Wingdings" w:hAnsi="Wingdings" w:hint="default"/>
+        <w:rFonts w:hint="default" w:ascii="Wingdings" w:hAnsi="Wingdings"/>
       </w:rPr>
     </w:lvl>
     <w:lvl w:ilvl="6" w:tplc="22184A28">
@@ -2095,7 +2513,7 @@
         <w:ind w:left="5040" w:hanging="360"/>
       </w:pPr>
       <w:rPr>
-        <w:rFonts w:ascii="Symbol" w:hAnsi="Symbol" w:hint="default"/>
+        <w:rFonts w:hint="default" w:ascii="Symbol" w:hAnsi="Symbol"/>
       </w:rPr>
     </w:lvl>
     <w:lvl w:ilvl="7" w:tplc="582861B4">
@@ -2107,7 +2525,7 @@
         <w:ind w:left="5760" w:hanging="360"/>
       </w:pPr>
       <w:rPr>
-        <w:rFonts w:ascii="Courier New" w:hAnsi="Courier New" w:hint="default"/>
+        <w:rFonts w:hint="default" w:ascii="Courier New" w:hAnsi="Courier New"/>
       </w:rPr>
     </w:lvl>
     <w:lvl w:ilvl="8" w:tplc="B8EA8554">
@@ -2119,7 +2537,7 @@
         <w:ind w:left="6480" w:hanging="360"/>
       </w:pPr>
       <w:rPr>
-        <w:rFonts w:ascii="Wingdings" w:hAnsi="Wingdings" w:hint="default"/>
+        <w:rFonts w:hint="default" w:ascii="Wingdings" w:hAnsi="Wingdings"/>
       </w:rPr>
     </w:lvl>
   </w:abstractNum>
@@ -2257,7 +2675,7 @@
         <w:ind w:left="720" w:hanging="360"/>
       </w:pPr>
       <w:rPr>
-        <w:rFonts w:ascii="Symbol" w:hAnsi="Symbol" w:hint="default"/>
+        <w:rFonts w:hint="default" w:ascii="Symbol" w:hAnsi="Symbol"/>
       </w:rPr>
     </w:lvl>
     <w:lvl w:ilvl="1" w:tplc="04070003">
@@ -2269,7 +2687,7 @@
         <w:ind w:left="1440" w:hanging="360"/>
       </w:pPr>
       <w:rPr>
-        <w:rFonts w:ascii="Courier New" w:hAnsi="Courier New" w:cs="Courier New" w:hint="default"/>
+        <w:rFonts w:hint="default" w:ascii="Courier New" w:hAnsi="Courier New" w:cs="Courier New"/>
       </w:rPr>
     </w:lvl>
     <w:lvl w:ilvl="2" w:tplc="04070005" w:tentative="1">
@@ -2281,7 +2699,7 @@
         <w:ind w:left="2160" w:hanging="360"/>
       </w:pPr>
       <w:rPr>
-        <w:rFonts w:ascii="Wingdings" w:hAnsi="Wingdings" w:hint="default"/>
+        <w:rFonts w:hint="default" w:ascii="Wingdings" w:hAnsi="Wingdings"/>
       </w:rPr>
     </w:lvl>
     <w:lvl w:ilvl="3" w:tplc="04070001" w:tentative="1">
@@ -2293,7 +2711,7 @@
         <w:ind w:left="2880" w:hanging="360"/>
       </w:pPr>
       <w:rPr>
-        <w:rFonts w:ascii="Symbol" w:hAnsi="Symbol" w:hint="default"/>
+        <w:rFonts w:hint="default" w:ascii="Symbol" w:hAnsi="Symbol"/>
       </w:rPr>
     </w:lvl>
     <w:lvl w:ilvl="4" w:tplc="04070003" w:tentative="1">
@@ -2305,7 +2723,7 @@
         <w:ind w:left="3600" w:hanging="360"/>
       </w:pPr>
       <w:rPr>
-        <w:rFonts w:ascii="Courier New" w:hAnsi="Courier New" w:cs="Courier New" w:hint="default"/>
+        <w:rFonts w:hint="default" w:ascii="Courier New" w:hAnsi="Courier New" w:cs="Courier New"/>
       </w:rPr>
     </w:lvl>
     <w:lvl w:ilvl="5" w:tplc="04070005" w:tentative="1">
@@ -2317,7 +2735,7 @@
         <w:ind w:left="4320" w:hanging="360"/>
       </w:pPr>
       <w:rPr>
-        <w:rFonts w:ascii="Wingdings" w:hAnsi="Wingdings" w:hint="default"/>
+        <w:rFonts w:hint="default" w:ascii="Wingdings" w:hAnsi="Wingdings"/>
       </w:rPr>
     </w:lvl>
     <w:lvl w:ilvl="6" w:tplc="04070001" w:tentative="1">
@@ -2329,7 +2747,7 @@
         <w:ind w:left="5040" w:hanging="360"/>
       </w:pPr>
       <w:rPr>
-        <w:rFonts w:ascii="Symbol" w:hAnsi="Symbol" w:hint="default"/>
+        <w:rFonts w:hint="default" w:ascii="Symbol" w:hAnsi="Symbol"/>
       </w:rPr>
     </w:lvl>
     <w:lvl w:ilvl="7" w:tplc="04070003" w:tentative="1">
@@ -2341,7 +2759,7 @@
         <w:ind w:left="5760" w:hanging="360"/>
       </w:pPr>
       <w:rPr>
-        <w:rFonts w:ascii="Courier New" w:hAnsi="Courier New" w:cs="Courier New" w:hint="default"/>
+        <w:rFonts w:hint="default" w:ascii="Courier New" w:hAnsi="Courier New" w:cs="Courier New"/>
       </w:rPr>
     </w:lvl>
     <w:lvl w:ilvl="8" w:tplc="04070005" w:tentative="1">
@@ -2353,10 +2771,16 @@
         <w:ind w:left="6480" w:hanging="360"/>
       </w:pPr>
       <w:rPr>
-        <w:rFonts w:ascii="Wingdings" w:hAnsi="Wingdings" w:hint="default"/>
+        <w:rFonts w:hint="default" w:ascii="Wingdings" w:hAnsi="Wingdings"/>
       </w:rPr>
     </w:lvl>
   </w:abstractNum>
+  <w:num w:numId="6">
+    <w:abstractNumId w:val="5"/>
+  </w:num>
+  <w:num w:numId="5">
+    <w:abstractNumId w:val="4"/>
+  </w:num>
   <w:num w:numId="1" w16cid:durableId="665984192">
     <w:abstractNumId w:val="3"/>
   </w:num>
@@ -2377,7 +2801,7 @@
   <w:docDefaults>
     <w:rPrDefault>
       <w:rPr>
-        <w:rFonts w:asciiTheme="minorHAnsi" w:eastAsiaTheme="minorHAnsi" w:hAnsiTheme="minorHAnsi" w:cstheme="minorBidi"/>
+        <w:rFonts w:asciiTheme="minorHAnsi" w:hAnsiTheme="minorHAnsi" w:eastAsiaTheme="minorHAnsi" w:cstheme="minorBidi"/>
         <w:sz w:val="22"/>
         <w:szCs w:val="22"/>
         <w:lang w:val="de-DE" w:eastAsia="en-US" w:bidi="ar-SA"/>
@@ -2392,14 +2816,14 @@
   <w:latentStyles w:defLockedState="0" w:defUIPriority="99" w:defSemiHidden="0" w:defUnhideWhenUsed="0" w:defQFormat="0" w:count="376">
     <w:lsdException w:name="Normal" w:uiPriority="0" w:qFormat="1"/>
     <w:lsdException w:name="heading 1" w:uiPriority="9" w:qFormat="1"/>
-    <w:lsdException w:name="heading 2" w:semiHidden="1" w:uiPriority="9" w:unhideWhenUsed="1" w:qFormat="1"/>
-    <w:lsdException w:name="heading 3" w:semiHidden="1" w:uiPriority="9" w:unhideWhenUsed="1" w:qFormat="1"/>
-    <w:lsdException w:name="heading 4" w:semiHidden="1" w:uiPriority="9" w:unhideWhenUsed="1" w:qFormat="1"/>
-    <w:lsdException w:name="heading 5" w:semiHidden="1" w:uiPriority="9" w:unhideWhenUsed="1" w:qFormat="1"/>
-    <w:lsdException w:name="heading 6" w:semiHidden="1" w:uiPriority="9" w:unhideWhenUsed="1" w:qFormat="1"/>
-    <w:lsdException w:name="heading 7" w:semiHidden="1" w:uiPriority="9" w:unhideWhenUsed="1" w:qFormat="1"/>
-    <w:lsdException w:name="heading 8" w:semiHidden="1" w:uiPriority="9" w:unhideWhenUsed="1" w:qFormat="1"/>
-    <w:lsdException w:name="heading 9" w:semiHidden="1" w:uiPriority="9" w:unhideWhenUsed="1" w:qFormat="1"/>
+    <w:lsdException w:name="heading 2" w:uiPriority="9" w:semiHidden="1" w:unhideWhenUsed="1" w:qFormat="1"/>
+    <w:lsdException w:name="heading 3" w:uiPriority="9" w:semiHidden="1" w:unhideWhenUsed="1" w:qFormat="1"/>
+    <w:lsdException w:name="heading 4" w:uiPriority="9" w:semiHidden="1" w:unhideWhenUsed="1" w:qFormat="1"/>
+    <w:lsdException w:name="heading 5" w:uiPriority="9" w:semiHidden="1" w:unhideWhenUsed="1" w:qFormat="1"/>
+    <w:lsdException w:name="heading 6" w:uiPriority="9" w:semiHidden="1" w:unhideWhenUsed="1" w:qFormat="1"/>
+    <w:lsdException w:name="heading 7" w:uiPriority="9" w:semiHidden="1" w:unhideWhenUsed="1" w:qFormat="1"/>
+    <w:lsdException w:name="heading 8" w:uiPriority="9" w:semiHidden="1" w:unhideWhenUsed="1" w:qFormat="1"/>
+    <w:lsdException w:name="heading 9" w:uiPriority="9" w:semiHidden="1" w:unhideWhenUsed="1" w:qFormat="1"/>
     <w:lsdException w:name="index 1" w:semiHidden="1" w:unhideWhenUsed="1"/>
     <w:lsdException w:name="index 2" w:semiHidden="1" w:unhideWhenUsed="1"/>
     <w:lsdException w:name="index 3" w:semiHidden="1" w:unhideWhenUsed="1"/>
@@ -2409,22 +2833,22 @@
     <w:lsdException w:name="index 7" w:semiHidden="1" w:unhideWhenUsed="1"/>
     <w:lsdException w:name="index 8" w:semiHidden="1" w:unhideWhenUsed="1"/>
     <w:lsdException w:name="index 9" w:semiHidden="1" w:unhideWhenUsed="1"/>
-    <w:lsdException w:name="toc 1" w:semiHidden="1" w:uiPriority="39" w:unhideWhenUsed="1"/>
-    <w:lsdException w:name="toc 2" w:semiHidden="1" w:uiPriority="39" w:unhideWhenUsed="1"/>
-    <w:lsdException w:name="toc 3" w:semiHidden="1" w:uiPriority="39" w:unhideWhenUsed="1"/>
-    <w:lsdException w:name="toc 4" w:semiHidden="1" w:uiPriority="39" w:unhideWhenUsed="1"/>
-    <w:lsdException w:name="toc 5" w:semiHidden="1" w:uiPriority="39" w:unhideWhenUsed="1"/>
-    <w:lsdException w:name="toc 6" w:semiHidden="1" w:uiPriority="39" w:unhideWhenUsed="1"/>
-    <w:lsdException w:name="toc 7" w:semiHidden="1" w:uiPriority="39" w:unhideWhenUsed="1"/>
-    <w:lsdException w:name="toc 8" w:semiHidden="1" w:uiPriority="39" w:unhideWhenUsed="1"/>
-    <w:lsdException w:name="toc 9" w:semiHidden="1" w:uiPriority="39" w:unhideWhenUsed="1"/>
+    <w:lsdException w:name="toc 1" w:uiPriority="39" w:semiHidden="1" w:unhideWhenUsed="1"/>
+    <w:lsdException w:name="toc 2" w:uiPriority="39" w:semiHidden="1" w:unhideWhenUsed="1"/>
+    <w:lsdException w:name="toc 3" w:uiPriority="39" w:semiHidden="1" w:unhideWhenUsed="1"/>
+    <w:lsdException w:name="toc 4" w:uiPriority="39" w:semiHidden="1" w:unhideWhenUsed="1"/>
+    <w:lsdException w:name="toc 5" w:uiPriority="39" w:semiHidden="1" w:unhideWhenUsed="1"/>
+    <w:lsdException w:name="toc 6" w:uiPriority="39" w:semiHidden="1" w:unhideWhenUsed="1"/>
+    <w:lsdException w:name="toc 7" w:uiPriority="39" w:semiHidden="1" w:unhideWhenUsed="1"/>
+    <w:lsdException w:name="toc 8" w:uiPriority="39" w:semiHidden="1" w:unhideWhenUsed="1"/>
+    <w:lsdException w:name="toc 9" w:uiPriority="39" w:semiHidden="1" w:unhideWhenUsed="1"/>
     <w:lsdException w:name="Normal Indent" w:semiHidden="1" w:unhideWhenUsed="1"/>
     <w:lsdException w:name="footnote text" w:semiHidden="1" w:unhideWhenUsed="1"/>
     <w:lsdException w:name="annotation text" w:semiHidden="1" w:unhideWhenUsed="1"/>
     <w:lsdException w:name="header" w:semiHidden="1" w:unhideWhenUsed="1"/>
     <w:lsdException w:name="footer" w:semiHidden="1" w:unhideWhenUsed="1"/>
     <w:lsdException w:name="index heading" w:semiHidden="1" w:unhideWhenUsed="1"/>
-    <w:lsdException w:name="caption" w:semiHidden="1" w:uiPriority="35" w:unhideWhenUsed="1" w:qFormat="1"/>
+    <w:lsdException w:name="caption" w:uiPriority="35" w:semiHidden="1" w:unhideWhenUsed="1" w:qFormat="1"/>
     <w:lsdException w:name="table of figures" w:semiHidden="1" w:unhideWhenUsed="1"/>
     <w:lsdException w:name="envelope address" w:semiHidden="1" w:unhideWhenUsed="1"/>
     <w:lsdException w:name="envelope return" w:semiHidden="1" w:unhideWhenUsed="1"/>
@@ -2455,7 +2879,7 @@
     <w:lsdException w:name="Title" w:uiPriority="10" w:qFormat="1"/>
     <w:lsdException w:name="Closing" w:semiHidden="1" w:unhideWhenUsed="1"/>
     <w:lsdException w:name="Signature" w:semiHidden="1" w:unhideWhenUsed="1"/>
-    <w:lsdException w:name="Default Paragraph Font" w:semiHidden="1" w:uiPriority="1" w:unhideWhenUsed="1"/>
+    <w:lsdException w:name="Default Paragraph Font" w:uiPriority="1" w:semiHidden="1" w:unhideWhenUsed="1"/>
     <w:lsdException w:name="Body Text" w:semiHidden="1" w:unhideWhenUsed="1"/>
     <w:lsdException w:name="Body Text Indent" w:semiHidden="1" w:unhideWhenUsed="1"/>
     <w:lsdException w:name="List Continue" w:semiHidden="1" w:unhideWhenUsed="1"/>
@@ -2655,8 +3079,8 @@
     <w:lsdException w:name="Subtle Reference" w:uiPriority="31" w:qFormat="1"/>
     <w:lsdException w:name="Intense Reference" w:uiPriority="32" w:qFormat="1"/>
     <w:lsdException w:name="Book Title" w:uiPriority="33" w:qFormat="1"/>
-    <w:lsdException w:name="Bibliography" w:semiHidden="1" w:uiPriority="37" w:unhideWhenUsed="1"/>
-    <w:lsdException w:name="TOC Heading" w:semiHidden="1" w:uiPriority="39" w:unhideWhenUsed="1" w:qFormat="1"/>
+    <w:lsdException w:name="Bibliography" w:uiPriority="37" w:semiHidden="1" w:unhideWhenUsed="1"/>
+    <w:lsdException w:name="TOC Heading" w:uiPriority="39" w:semiHidden="1" w:unhideWhenUsed="1" w:qFormat="1"/>
     <w:lsdException w:name="Plain Table 1" w:uiPriority="41"/>
     <w:lsdException w:name="Plain Table 2" w:uiPriority="42"/>
     <w:lsdException w:name="Plain Table 3" w:uiPriority="43"/>
@@ -2767,7 +3191,7 @@
     <w:lsdException w:name="Unresolved Mention" w:semiHidden="1" w:unhideWhenUsed="1"/>
     <w:lsdException w:name="Smart Link" w:semiHidden="1" w:unhideWhenUsed="1"/>
   </w:latentStyles>
-  <w:style w:type="paragraph" w:default="1" w:styleId="Standard">
+  <w:style w:type="paragraph" w:styleId="Standard" w:default="1">
     <w:name w:val="Normal"/>
     <w:qFormat/>
     <w:rsid w:val="0042206C"/>
@@ -2843,12 +3267,12 @@
       <w:u w:val="single"/>
     </w:rPr>
   </w:style>
-  <w:style w:type="character" w:default="1" w:styleId="Absatz-Standardschriftart">
+  <w:style w:type="character" w:styleId="Absatz-Standardschriftart" w:default="1">
     <w:name w:val="Default Paragraph Font"/>
     <w:uiPriority w:val="1"/>
     <w:unhideWhenUsed/>
   </w:style>
-  <w:style w:type="table" w:default="1" w:styleId="NormaleTabelle">
+  <w:style w:type="table" w:styleId="NormaleTabelle" w:default="1">
     <w:name w:val="Normal Table"/>
     <w:uiPriority w:val="99"/>
     <w:semiHidden/>
@@ -2863,7 +3287,7 @@
       </w:tblCellMar>
     </w:tblPr>
   </w:style>
-  <w:style w:type="numbering" w:default="1" w:styleId="KeineListe">
+  <w:style w:type="numbering" w:styleId="KeineListe" w:default="1">
     <w:name w:val="No List"/>
     <w:uiPriority w:val="99"/>
     <w:semiHidden/>
@@ -2884,7 +3308,7 @@
       <w:spacing w:after="0" w:line="240" w:lineRule="auto"/>
     </w:pPr>
   </w:style>
-  <w:style w:type="character" w:customStyle="1" w:styleId="KopfzeileZchn">
+  <w:style w:type="character" w:styleId="KopfzeileZchn" w:customStyle="1">
     <w:name w:val="Kopfzeile Zchn"/>
     <w:basedOn w:val="Absatz-Standardschriftart"/>
     <w:link w:val="Kopfzeile"/>
@@ -2909,7 +3333,7 @@
       <w:spacing w:after="0" w:line="240" w:lineRule="auto"/>
     </w:pPr>
   </w:style>
-  <w:style w:type="character" w:customStyle="1" w:styleId="FuzeileZchn">
+  <w:style w:type="character" w:styleId="FuzeileZchn" w:customStyle="1">
     <w:name w:val="Fußzeile Zchn"/>
     <w:basedOn w:val="Absatz-Standardschriftart"/>
     <w:link w:val="Fuzeile"/>
@@ -2919,14 +3343,14 @@
       <w:lang w:val="en-GB"/>
     </w:rPr>
   </w:style>
-  <w:style w:type="character" w:customStyle="1" w:styleId="berschrift1Zchn">
+  <w:style w:type="character" w:styleId="berschrift1Zchn" w:customStyle="1">
     <w:name w:val="Überschrift 1 Zchn"/>
     <w:basedOn w:val="Absatz-Standardschriftart"/>
     <w:link w:val="berschrift1"/>
     <w:uiPriority w:val="9"/>
     <w:rsid w:val="0042206C"/>
     <w:rPr>
-      <w:rFonts w:ascii="Arial" w:eastAsiaTheme="majorEastAsia" w:hAnsi="Arial" w:cstheme="majorBidi"/>
+      <w:rFonts w:ascii="Arial" w:hAnsi="Arial" w:eastAsiaTheme="majorEastAsia" w:cstheme="majorBidi"/>
       <w:b/>
       <w:sz w:val="32"/>
       <w:szCs w:val="32"/>
@@ -2962,7 +3386,7 @@
       <w:ind w:left="220"/>
     </w:pPr>
     <w:rPr>
-      <w:rFonts w:eastAsiaTheme="minorEastAsia" w:cs="Times New Roman"/>
+      <w:rFonts w:cs="Times New Roman" w:eastAsiaTheme="minorEastAsia"/>
       <w:lang w:eastAsia="de-DE"/>
     </w:rPr>
   </w:style>
@@ -2978,7 +3402,7 @@
       <w:spacing w:after="100"/>
     </w:pPr>
     <w:rPr>
-      <w:rFonts w:eastAsiaTheme="minorEastAsia" w:cs="Times New Roman"/>
+      <w:rFonts w:cs="Times New Roman" w:eastAsiaTheme="minorEastAsia"/>
       <w:lang w:eastAsia="de-DE"/>
     </w:rPr>
   </w:style>
@@ -2995,7 +3419,7 @@
       <w:ind w:left="440"/>
     </w:pPr>
     <w:rPr>
-      <w:rFonts w:eastAsiaTheme="minorEastAsia" w:cs="Times New Roman"/>
+      <w:rFonts w:cs="Times New Roman" w:eastAsiaTheme="minorEastAsia"/>
       <w:lang w:eastAsia="de-DE"/>
     </w:rPr>
   </w:style>
@@ -3021,14 +3445,14 @@
       <w:contextualSpacing/>
     </w:pPr>
   </w:style>
-  <w:style w:type="character" w:customStyle="1" w:styleId="berschrift2Zchn">
+  <w:style w:type="character" w:styleId="berschrift2Zchn" w:customStyle="1">
     <w:name w:val="Überschrift 2 Zchn"/>
     <w:basedOn w:val="Absatz-Standardschriftart"/>
     <w:link w:val="berschrift2"/>
     <w:uiPriority w:val="9"/>
     <w:rsid w:val="0012568C"/>
     <w:rPr>
-      <w:rFonts w:ascii="Arial" w:eastAsiaTheme="majorEastAsia" w:hAnsi="Arial" w:cstheme="majorBidi"/>
+      <w:rFonts w:ascii="Arial" w:hAnsi="Arial" w:eastAsiaTheme="majorEastAsia" w:cstheme="majorBidi"/>
       <w:color w:val="000000" w:themeColor="text1"/>
       <w:sz w:val="28"/>
       <w:szCs w:val="26"/>
@@ -3036,14 +3460,14 @@
       <w:lang w:val="en-GB"/>
     </w:rPr>
   </w:style>
-  <w:style w:type="character" w:customStyle="1" w:styleId="berschrift3Zchn">
+  <w:style w:type="character" w:styleId="berschrift3Zchn" w:customStyle="1">
     <w:name w:val="Überschrift 3 Zchn"/>
     <w:basedOn w:val="Absatz-Standardschriftart"/>
     <w:link w:val="berschrift3"/>
     <w:uiPriority w:val="9"/>
     <w:rsid w:val="000C58C9"/>
     <w:rPr>
-      <w:rFonts w:ascii="Arial" w:eastAsiaTheme="majorEastAsia" w:hAnsi="Arial" w:cstheme="majorBidi"/>
+      <w:rFonts w:ascii="Arial" w:hAnsi="Arial" w:eastAsiaTheme="majorEastAsia" w:cstheme="majorBidi"/>
       <w:sz w:val="28"/>
       <w:szCs w:val="24"/>
       <w:u w:val="single"/>

--- a/HERO_Schriftlichearbeit.docx
+++ b/HERO_Schriftlichearbeit.docx
@@ -44,7 +44,7 @@
           <w:b w:val="0"/>
         </w:rPr>
       </w:pPr>
-      <w:bookmarkStart w:id="0" w:name="_Toc186900487"/>
+      <w:bookmarkStart w:id="0" w:name="_Toc187330586"/>
       <w:r>
         <w:rPr>
           <w:b w:val="0"/>
@@ -284,7 +284,7 @@
           <w:r>
             <w:fldChar w:fldCharType="separate"/>
           </w:r>
-          <w:hyperlink w:anchor="_Toc186900487" w:history="1">
+          <w:hyperlink w:anchor="_Toc187330586" w:history="1">
             <w:r>
               <w:rPr>
                 <w:rStyle w:val="Hyperlink"/>
@@ -311,7 +311,7 @@
                 <w:noProof/>
                 <w:webHidden/>
               </w:rPr>
-              <w:instrText xml:space="preserve"> PAGEREF _Toc186900487 \h </w:instrText>
+              <w:instrText xml:space="preserve"> PAGEREF _Toc187330586 \h </w:instrText>
             </w:r>
             <w:r>
               <w:rPr>
@@ -346,7 +346,6 @@
           <w:pPr>
             <w:pStyle w:val="Verzeichnis1"/>
             <w:tabs>
-              <w:tab w:val="left" w:pos="720"/>
               <w:tab w:val="right" w:leader="dot" w:pos="9062"/>
             </w:tabs>
             <w:rPr>
@@ -357,40 +356,23 @@
               <w14:ligatures w14:val="standardContextual"/>
             </w:rPr>
           </w:pPr>
-          <w:hyperlink w:anchor="_Toc186900488" w:history="1">
+          <w:hyperlink w:anchor="_Toc187330587" w:history="1">
             <w:r>
               <w:rPr>
                 <w:rStyle w:val="Hyperlink"/>
                 <w:noProof/>
               </w:rPr>
-              <w:t>1.</w:t>
-            </w:r>
-            <w:r>
-              <w:rPr>
-                <w:rFonts w:asciiTheme="minorHAnsi" w:hAnsiTheme="minorHAnsi" w:cstheme="minorBidi"/>
-                <w:noProof/>
-                <w:kern w:val="2"/>
-                <w:szCs w:val="24"/>
-                <w14:ligatures w14:val="standardContextual"/>
+              <w:t>1. Einführung</w:t>
+            </w:r>
+            <w:r>
+              <w:rPr>
+                <w:noProof/>
+                <w:webHidden/>
               </w:rPr>
               <w:tab/>
             </w:r>
             <w:r>
               <w:rPr>
-                <w:rStyle w:val="Hyperlink"/>
-                <w:noProof/>
-              </w:rPr>
-              <w:t>Einführung</w:t>
-            </w:r>
-            <w:r>
-              <w:rPr>
-                <w:noProof/>
-                <w:webHidden/>
-              </w:rPr>
-              <w:tab/>
-            </w:r>
-            <w:r>
-              <w:rPr>
                 <w:noProof/>
                 <w:webHidden/>
               </w:rPr>
@@ -401,7 +383,7 @@
                 <w:noProof/>
                 <w:webHidden/>
               </w:rPr>
-              <w:instrText xml:space="preserve"> PAGEREF _Toc186900488 \h </w:instrText>
+              <w:instrText xml:space="preserve"> PAGEREF _Toc187330587 \h </w:instrText>
             </w:r>
             <w:r>
               <w:rPr>
@@ -446,7 +428,7 @@
               <w14:ligatures w14:val="standardContextual"/>
             </w:rPr>
           </w:pPr>
-          <w:hyperlink w:anchor="_Toc186900489" w:history="1">
+          <w:hyperlink w:anchor="_Toc187330588" w:history="1">
             <w:r>
               <w:rPr>
                 <w:rStyle w:val="Hyperlink"/>
@@ -473,7 +455,7 @@
                 <w:noProof/>
                 <w:webHidden/>
               </w:rPr>
-              <w:instrText xml:space="preserve"> PAGEREF _Toc186900489 \h </w:instrText>
+              <w:instrText xml:space="preserve"> PAGEREF _Toc187330588 \h </w:instrText>
             </w:r>
             <w:r>
               <w:rPr>
@@ -518,7 +500,7 @@
               <w14:ligatures w14:val="standardContextual"/>
             </w:rPr>
           </w:pPr>
-          <w:hyperlink w:anchor="_Toc186900490" w:history="1">
+          <w:hyperlink w:anchor="_Toc187330589" w:history="1">
             <w:r>
               <w:rPr>
                 <w:rStyle w:val="Hyperlink"/>
@@ -545,7 +527,7 @@
                 <w:noProof/>
                 <w:webHidden/>
               </w:rPr>
-              <w:instrText xml:space="preserve"> PAGEREF _Toc186900490 \h </w:instrText>
+              <w:instrText xml:space="preserve"> PAGEREF _Toc187330589 \h </w:instrText>
             </w:r>
             <w:r>
               <w:rPr>
@@ -578,9 +560,8 @@
         </w:p>
         <w:p>
           <w:pPr>
-            <w:pStyle w:val="Verzeichnis1"/>
+            <w:pStyle w:val="Verzeichnis2"/>
             <w:tabs>
-              <w:tab w:val="left" w:pos="720"/>
               <w:tab w:val="right" w:leader="dot" w:pos="9062"/>
             </w:tabs>
             <w:rPr>
@@ -591,40 +572,23 @@
               <w14:ligatures w14:val="standardContextual"/>
             </w:rPr>
           </w:pPr>
-          <w:hyperlink w:anchor="_Toc186900491" w:history="1">
+          <w:hyperlink w:anchor="_Toc187330590" w:history="1">
             <w:r>
               <w:rPr>
                 <w:rStyle w:val="Hyperlink"/>
                 <w:noProof/>
               </w:rPr>
-              <w:t>2.</w:t>
-            </w:r>
-            <w:r>
-              <w:rPr>
-                <w:rFonts w:asciiTheme="minorHAnsi" w:hAnsiTheme="minorHAnsi" w:cstheme="minorBidi"/>
-                <w:noProof/>
-                <w:kern w:val="2"/>
-                <w:szCs w:val="24"/>
-                <w14:ligatures w14:val="standardContextual"/>
+              <w:t>1.3 Fragestellung</w:t>
+            </w:r>
+            <w:r>
+              <w:rPr>
+                <w:noProof/>
+                <w:webHidden/>
               </w:rPr>
               <w:tab/>
             </w:r>
             <w:r>
               <w:rPr>
-                <w:rStyle w:val="Hyperlink"/>
-                <w:noProof/>
-              </w:rPr>
-              <w:t>Vorgang, Methode, Material</w:t>
-            </w:r>
-            <w:r>
-              <w:rPr>
-                <w:noProof/>
-                <w:webHidden/>
-              </w:rPr>
-              <w:tab/>
-            </w:r>
-            <w:r>
-              <w:rPr>
                 <w:noProof/>
                 <w:webHidden/>
               </w:rPr>
@@ -635,7 +599,7 @@
                 <w:noProof/>
                 <w:webHidden/>
               </w:rPr>
-              <w:instrText xml:space="preserve"> PAGEREF _Toc186900491 \h </w:instrText>
+              <w:instrText xml:space="preserve"> PAGEREF _Toc187330590 \h </w:instrText>
             </w:r>
             <w:r>
               <w:rPr>
@@ -668,9 +632,8 @@
         </w:p>
         <w:p>
           <w:pPr>
-            <w:pStyle w:val="Verzeichnis2"/>
+            <w:pStyle w:val="Verzeichnis1"/>
             <w:tabs>
-              <w:tab w:val="left" w:pos="960"/>
               <w:tab w:val="right" w:leader="dot" w:pos="9062"/>
             </w:tabs>
             <w:rPr>
@@ -681,30 +644,85 @@
               <w14:ligatures w14:val="standardContextual"/>
             </w:rPr>
           </w:pPr>
-          <w:hyperlink w:anchor="_Toc186900492" w:history="1">
+          <w:hyperlink w:anchor="_Toc187330591" w:history="1">
             <w:r>
               <w:rPr>
                 <w:rStyle w:val="Hyperlink"/>
                 <w:noProof/>
               </w:rPr>
-              <w:t>2.1</w:t>
-            </w:r>
-            <w:r>
-              <w:rPr>
-                <w:rFonts w:asciiTheme="minorHAnsi" w:hAnsiTheme="minorHAnsi" w:cstheme="minorBidi"/>
-                <w:noProof/>
-                <w:kern w:val="2"/>
-                <w:szCs w:val="24"/>
-                <w14:ligatures w14:val="standardContextual"/>
+              <w:t>2. Vorgang, Methode, Material</w:t>
+            </w:r>
+            <w:r>
+              <w:rPr>
+                <w:noProof/>
+                <w:webHidden/>
               </w:rPr>
               <w:tab/>
             </w:r>
             <w:r>
               <w:rPr>
+                <w:noProof/>
+                <w:webHidden/>
+              </w:rPr>
+              <w:fldChar w:fldCharType="begin"/>
+            </w:r>
+            <w:r>
+              <w:rPr>
+                <w:noProof/>
+                <w:webHidden/>
+              </w:rPr>
+              <w:instrText xml:space="preserve"> PAGEREF _Toc187330591 \h </w:instrText>
+            </w:r>
+            <w:r>
+              <w:rPr>
+                <w:noProof/>
+                <w:webHidden/>
+              </w:rPr>
+            </w:r>
+            <w:r>
+              <w:rPr>
+                <w:noProof/>
+                <w:webHidden/>
+              </w:rPr>
+              <w:fldChar w:fldCharType="separate"/>
+            </w:r>
+            <w:r>
+              <w:rPr>
+                <w:noProof/>
+                <w:webHidden/>
+              </w:rPr>
+              <w:t>5</w:t>
+            </w:r>
+            <w:r>
+              <w:rPr>
+                <w:noProof/>
+                <w:webHidden/>
+              </w:rPr>
+              <w:fldChar w:fldCharType="end"/>
+            </w:r>
+          </w:hyperlink>
+        </w:p>
+        <w:p>
+          <w:pPr>
+            <w:pStyle w:val="Verzeichnis2"/>
+            <w:tabs>
+              <w:tab w:val="right" w:leader="dot" w:pos="9062"/>
+            </w:tabs>
+            <w:rPr>
+              <w:rFonts w:asciiTheme="minorHAnsi" w:hAnsiTheme="minorHAnsi" w:cstheme="minorBidi"/>
+              <w:noProof/>
+              <w:kern w:val="2"/>
+              <w:szCs w:val="24"/>
+              <w14:ligatures w14:val="standardContextual"/>
+            </w:rPr>
+          </w:pPr>
+          <w:hyperlink w:anchor="_Toc187330592" w:history="1">
+            <w:r>
+              <w:rPr>
                 <w:rStyle w:val="Hyperlink"/>
                 <w:noProof/>
               </w:rPr>
-              <w:t>Design des Roboters</w:t>
+              <w:t>2.1 Design des Roboters</w:t>
             </w:r>
             <w:r>
               <w:rPr>
@@ -725,7 +743,7 @@
                 <w:noProof/>
                 <w:webHidden/>
               </w:rPr>
-              <w:instrText xml:space="preserve"> PAGEREF _Toc186900492 \h </w:instrText>
+              <w:instrText xml:space="preserve"> PAGEREF _Toc187330592 \h </w:instrText>
             </w:r>
             <w:r>
               <w:rPr>
@@ -770,7 +788,7 @@
               <w14:ligatures w14:val="standardContextual"/>
             </w:rPr>
           </w:pPr>
-          <w:hyperlink w:anchor="_Toc186900493" w:history="1">
+          <w:hyperlink w:anchor="_Toc187330593" w:history="1">
             <w:r>
               <w:rPr>
                 <w:rStyle w:val="Hyperlink"/>
@@ -797,7 +815,7 @@
                 <w:noProof/>
                 <w:webHidden/>
               </w:rPr>
-              <w:instrText xml:space="preserve"> PAGEREF _Toc186900493 \h </w:instrText>
+              <w:instrText xml:space="preserve"> PAGEREF _Toc187330593 \h </w:instrText>
             </w:r>
             <w:r>
               <w:rPr>
@@ -832,7 +850,6 @@
           <w:pPr>
             <w:pStyle w:val="Verzeichnis2"/>
             <w:tabs>
-              <w:tab w:val="left" w:pos="960"/>
               <w:tab w:val="right" w:leader="dot" w:pos="9062"/>
             </w:tabs>
             <w:rPr>
@@ -843,30 +860,85 @@
               <w14:ligatures w14:val="standardContextual"/>
             </w:rPr>
           </w:pPr>
-          <w:hyperlink w:anchor="_Toc186900494" w:history="1">
+          <w:hyperlink w:anchor="_Toc187330594" w:history="1">
             <w:r>
               <w:rPr>
                 <w:rStyle w:val="Hyperlink"/>
                 <w:noProof/>
               </w:rPr>
-              <w:t>2.2</w:t>
-            </w:r>
-            <w:r>
-              <w:rPr>
-                <w:rFonts w:asciiTheme="minorHAnsi" w:hAnsiTheme="minorHAnsi" w:cstheme="minorBidi"/>
-                <w:noProof/>
-                <w:kern w:val="2"/>
-                <w:szCs w:val="24"/>
-                <w14:ligatures w14:val="standardContextual"/>
+              <w:t>2.2 Elektronik und Hardware</w:t>
+            </w:r>
+            <w:r>
+              <w:rPr>
+                <w:noProof/>
+                <w:webHidden/>
               </w:rPr>
               <w:tab/>
             </w:r>
             <w:r>
               <w:rPr>
+                <w:noProof/>
+                <w:webHidden/>
+              </w:rPr>
+              <w:fldChar w:fldCharType="begin"/>
+            </w:r>
+            <w:r>
+              <w:rPr>
+                <w:noProof/>
+                <w:webHidden/>
+              </w:rPr>
+              <w:instrText xml:space="preserve"> PAGEREF _Toc187330594 \h </w:instrText>
+            </w:r>
+            <w:r>
+              <w:rPr>
+                <w:noProof/>
+                <w:webHidden/>
+              </w:rPr>
+            </w:r>
+            <w:r>
+              <w:rPr>
+                <w:noProof/>
+                <w:webHidden/>
+              </w:rPr>
+              <w:fldChar w:fldCharType="separate"/>
+            </w:r>
+            <w:r>
+              <w:rPr>
+                <w:noProof/>
+                <w:webHidden/>
+              </w:rPr>
+              <w:t>6</w:t>
+            </w:r>
+            <w:r>
+              <w:rPr>
+                <w:noProof/>
+                <w:webHidden/>
+              </w:rPr>
+              <w:fldChar w:fldCharType="end"/>
+            </w:r>
+          </w:hyperlink>
+        </w:p>
+        <w:p>
+          <w:pPr>
+            <w:pStyle w:val="Verzeichnis2"/>
+            <w:tabs>
+              <w:tab w:val="right" w:leader="dot" w:pos="9062"/>
+            </w:tabs>
+            <w:rPr>
+              <w:rFonts w:asciiTheme="minorHAnsi" w:hAnsiTheme="minorHAnsi" w:cstheme="minorBidi"/>
+              <w:noProof/>
+              <w:kern w:val="2"/>
+              <w:szCs w:val="24"/>
+              <w14:ligatures w14:val="standardContextual"/>
+            </w:rPr>
+          </w:pPr>
+          <w:hyperlink w:anchor="_Toc187330595" w:history="1">
+            <w:r>
+              <w:rPr>
                 <w:rStyle w:val="Hyperlink"/>
                 <w:noProof/>
               </w:rPr>
-              <w:t>Elektronik und Hardware</w:t>
+              <w:t>2.3 Kinematik</w:t>
             </w:r>
             <w:r>
               <w:rPr>
@@ -887,7 +959,7 @@
                 <w:noProof/>
                 <w:webHidden/>
               </w:rPr>
-              <w:instrText xml:space="preserve"> PAGEREF _Toc186900494 \h </w:instrText>
+              <w:instrText xml:space="preserve"> PAGEREF _Toc187330595 \h </w:instrText>
             </w:r>
             <w:r>
               <w:rPr>
@@ -907,7 +979,151 @@
                 <w:noProof/>
                 <w:webHidden/>
               </w:rPr>
-              <w:t>6</w:t>
+              <w:t>7</w:t>
+            </w:r>
+            <w:r>
+              <w:rPr>
+                <w:noProof/>
+                <w:webHidden/>
+              </w:rPr>
+              <w:fldChar w:fldCharType="end"/>
+            </w:r>
+          </w:hyperlink>
+        </w:p>
+        <w:p>
+          <w:pPr>
+            <w:pStyle w:val="Verzeichnis2"/>
+            <w:tabs>
+              <w:tab w:val="right" w:leader="dot" w:pos="9062"/>
+            </w:tabs>
+            <w:rPr>
+              <w:rFonts w:asciiTheme="minorHAnsi" w:hAnsiTheme="minorHAnsi" w:cstheme="minorBidi"/>
+              <w:noProof/>
+              <w:kern w:val="2"/>
+              <w:szCs w:val="24"/>
+              <w14:ligatures w14:val="standardContextual"/>
+            </w:rPr>
+          </w:pPr>
+          <w:hyperlink w:anchor="_Toc187330596" w:history="1">
+            <w:r>
+              <w:rPr>
+                <w:rStyle w:val="Hyperlink"/>
+                <w:noProof/>
+              </w:rPr>
+              <w:t>2.4 Gehbewegung</w:t>
+            </w:r>
+            <w:r>
+              <w:rPr>
+                <w:noProof/>
+                <w:webHidden/>
+              </w:rPr>
+              <w:tab/>
+            </w:r>
+            <w:r>
+              <w:rPr>
+                <w:noProof/>
+                <w:webHidden/>
+              </w:rPr>
+              <w:fldChar w:fldCharType="begin"/>
+            </w:r>
+            <w:r>
+              <w:rPr>
+                <w:noProof/>
+                <w:webHidden/>
+              </w:rPr>
+              <w:instrText xml:space="preserve"> PAGEREF _Toc187330596 \h </w:instrText>
+            </w:r>
+            <w:r>
+              <w:rPr>
+                <w:noProof/>
+                <w:webHidden/>
+              </w:rPr>
+            </w:r>
+            <w:r>
+              <w:rPr>
+                <w:noProof/>
+                <w:webHidden/>
+              </w:rPr>
+              <w:fldChar w:fldCharType="separate"/>
+            </w:r>
+            <w:r>
+              <w:rPr>
+                <w:noProof/>
+                <w:webHidden/>
+              </w:rPr>
+              <w:t>7</w:t>
+            </w:r>
+            <w:r>
+              <w:rPr>
+                <w:noProof/>
+                <w:webHidden/>
+              </w:rPr>
+              <w:fldChar w:fldCharType="end"/>
+            </w:r>
+          </w:hyperlink>
+        </w:p>
+        <w:p>
+          <w:pPr>
+            <w:pStyle w:val="Verzeichnis2"/>
+            <w:tabs>
+              <w:tab w:val="right" w:leader="dot" w:pos="9062"/>
+            </w:tabs>
+            <w:rPr>
+              <w:rFonts w:asciiTheme="minorHAnsi" w:hAnsiTheme="minorHAnsi" w:cstheme="minorBidi"/>
+              <w:noProof/>
+              <w:kern w:val="2"/>
+              <w:szCs w:val="24"/>
+              <w14:ligatures w14:val="standardContextual"/>
+            </w:rPr>
+          </w:pPr>
+          <w:hyperlink w:anchor="_Toc187330597" w:history="1">
+            <w:r>
+              <w:rPr>
+                <w:rStyle w:val="Hyperlink"/>
+                <w:noProof/>
+              </w:rPr>
+              <w:t>2.5 Kommunikation mit dem Nutzer</w:t>
+            </w:r>
+            <w:r>
+              <w:rPr>
+                <w:noProof/>
+                <w:webHidden/>
+              </w:rPr>
+              <w:tab/>
+            </w:r>
+            <w:r>
+              <w:rPr>
+                <w:noProof/>
+                <w:webHidden/>
+              </w:rPr>
+              <w:fldChar w:fldCharType="begin"/>
+            </w:r>
+            <w:r>
+              <w:rPr>
+                <w:noProof/>
+                <w:webHidden/>
+              </w:rPr>
+              <w:instrText xml:space="preserve"> PAGEREF _Toc187330597 \h </w:instrText>
+            </w:r>
+            <w:r>
+              <w:rPr>
+                <w:noProof/>
+                <w:webHidden/>
+              </w:rPr>
+            </w:r>
+            <w:r>
+              <w:rPr>
+                <w:noProof/>
+                <w:webHidden/>
+              </w:rPr>
+              <w:fldChar w:fldCharType="separate"/>
+            </w:r>
+            <w:r>
+              <w:rPr>
+                <w:noProof/>
+                <w:webHidden/>
+              </w:rPr>
+              <w:t>8</w:t>
             </w:r>
             <w:r>
               <w:rPr>
@@ -964,14 +1180,13 @@
     <w:p>
       <w:pPr>
         <w:pStyle w:val="berschrift1"/>
-        <w:numPr>
-          <w:ilvl w:val="0"/>
-          <w:numId w:val="4"/>
-        </w:numPr>
-      </w:pPr>
-      <w:bookmarkStart w:id="1" w:name="_Toc186900488"/>
+      </w:pPr>
+      <w:bookmarkStart w:id="1" w:name="_Toc187330587"/>
       <w:r>
         <w:lastRenderedPageBreak/>
+        <w:t xml:space="preserve">1. </w:t>
+      </w:r>
+      <w:r>
         <w:t>E</w:t>
       </w:r>
       <w:r>
@@ -984,7 +1199,7 @@
       <w:pPr>
         <w:pStyle w:val="berschrift2"/>
       </w:pPr>
-      <w:bookmarkStart w:id="2" w:name="_Toc186900489"/>
+      <w:bookmarkStart w:id="2" w:name="_Toc187330588"/>
       <w:r>
         <w:t xml:space="preserve">1.1 </w:t>
       </w:r>
@@ -1019,7 +1234,7 @@
       <w:pPr>
         <w:pStyle w:val="berschrift2"/>
       </w:pPr>
-      <w:bookmarkStart w:id="3" w:name="_Toc186900490"/>
+      <w:bookmarkStart w:id="3" w:name="_Toc187330589"/>
       <w:r>
         <w:t xml:space="preserve">1.2 </w:t>
       </w:r>
@@ -1188,9 +1403,11 @@
       <w:pPr>
         <w:pStyle w:val="berschrift2"/>
       </w:pPr>
+      <w:bookmarkStart w:id="5" w:name="_Toc187330590"/>
       <w:r>
         <w:t>1.3 Fragestellung</w:t>
       </w:r>
+      <w:bookmarkEnd w:id="5"/>
     </w:p>
     <w:p>
       <w:r>
@@ -1202,16 +1419,15 @@
     <w:p>
       <w:pPr>
         <w:pStyle w:val="berschrift1"/>
-        <w:numPr>
-          <w:ilvl w:val="0"/>
-          <w:numId w:val="4"/>
-        </w:numPr>
-      </w:pPr>
-      <w:bookmarkStart w:id="5" w:name="_Toc186900491"/>
+      </w:pPr>
+      <w:bookmarkStart w:id="6" w:name="_Toc187330591"/>
+      <w:r>
+        <w:t xml:space="preserve">2. </w:t>
+      </w:r>
       <w:r>
         <w:t>Vorgang, Methode, Material</w:t>
       </w:r>
-      <w:bookmarkEnd w:id="5"/>
+      <w:bookmarkEnd w:id="6"/>
       <w:r>
         <w:t xml:space="preserve"> </w:t>
       </w:r>
@@ -1220,16 +1436,15 @@
     <w:p>
       <w:pPr>
         <w:pStyle w:val="berschrift2"/>
-        <w:numPr>
-          <w:ilvl w:val="1"/>
-          <w:numId w:val="4"/>
-        </w:numPr>
-      </w:pPr>
-      <w:bookmarkStart w:id="6" w:name="_Toc186900492"/>
-      <w:r>
-        <w:t>Design des Roboters</w:t>
-      </w:r>
-      <w:bookmarkEnd w:id="6"/>
+      </w:pPr>
+      <w:bookmarkStart w:id="7" w:name="_Toc187330592"/>
+      <w:r>
+        <w:t>2.1 D</w:t>
+      </w:r>
+      <w:r>
+        <w:t>esign des Roboters</w:t>
+      </w:r>
+      <w:bookmarkEnd w:id="7"/>
     </w:p>
     <w:p>
       <w:r>
@@ -1299,14 +1514,14 @@
       <w:pPr>
         <w:pStyle w:val="berschrift3"/>
       </w:pPr>
-      <w:bookmarkStart w:id="7" w:name="_Toc186900493"/>
+      <w:bookmarkStart w:id="8" w:name="_Toc187330593"/>
       <w:r>
         <w:t>2.1.2</w:t>
       </w:r>
       <w:r>
         <w:t xml:space="preserve"> Die Beine</w:t>
       </w:r>
-      <w:bookmarkEnd w:id="7"/>
+      <w:bookmarkEnd w:id="8"/>
     </w:p>
     <w:p>
       <w:r>
@@ -1364,6 +1579,9 @@
     </w:p>
     <w:p>
       <w:r>
+        <w:rPr>
+          <w:noProof/>
+        </w:rPr>
         <w:drawing>
           <wp:anchor distT="0" distB="0" distL="114300" distR="114300" simplePos="0" relativeHeight="251663360" behindDoc="0" locked="0" layoutInCell="1" allowOverlap="1" wp14:anchorId="27028AF7" wp14:editId="4CA665CA">
             <wp:simplePos x="0" y="0"/>
@@ -1603,16 +1821,15 @@
     <w:p>
       <w:pPr>
         <w:pStyle w:val="berschrift2"/>
-        <w:numPr>
-          <w:ilvl w:val="1"/>
-          <w:numId w:val="4"/>
-        </w:numPr>
-      </w:pPr>
-      <w:bookmarkStart w:id="8" w:name="_Toc186900494"/>
-      <w:r>
-        <w:t>Elektronik und Hardware</w:t>
-      </w:r>
-      <w:bookmarkEnd w:id="8"/>
+      </w:pPr>
+      <w:bookmarkStart w:id="9" w:name="_Toc187330594"/>
+      <w:r>
+        <w:t>2.2 E</w:t>
+      </w:r>
+      <w:r>
+        <w:t>lektronik und Hardware</w:t>
+      </w:r>
+      <w:bookmarkEnd w:id="9"/>
     </w:p>
     <w:p>
       <w:pPr>
@@ -1704,6 +1921,7 @@
       <w:pPr>
         <w:pStyle w:val="berschrift2"/>
       </w:pPr>
+      <w:bookmarkStart w:id="10" w:name="_Toc187330595"/>
       <w:r>
         <w:t>2.3</w:t>
       </w:r>
@@ -1713,6 +1931,7 @@
       <w:r>
         <w:t>Kinematik</w:t>
       </w:r>
+      <w:bookmarkEnd w:id="10"/>
     </w:p>
     <w:p>
       <w:pPr>
@@ -1727,7 +1946,15 @@
         <w:ind w:left="360"/>
       </w:pPr>
       <w:r>
-        <w:t>Um das Ende des Fußes millimetergenau im 3D-Raum bewegen zu können muss inversive Kinematik benutzt werden.</w:t>
+        <w:t xml:space="preserve">Um das Ende des Fußes millimetergenau im 3D-Raum bewegen zu können muss </w:t>
+      </w:r>
+      <w:proofErr w:type="spellStart"/>
+      <w:r>
+        <w:t>inversive</w:t>
+      </w:r>
+      <w:proofErr w:type="spellEnd"/>
+      <w:r>
+        <w:t xml:space="preserve"> Kinematik benutzt werden.</w:t>
       </w:r>
     </w:p>
     <w:p>
@@ -1768,7 +1995,15 @@
         <w:ind w:left="360"/>
       </w:pPr>
       <w:r>
-        <w:t>Anschließend wurde jedes Bein mithilfe der Python-Library Matplotlib simuliert.</w:t>
+        <w:t xml:space="preserve">Anschließend wurde jedes Bein mithilfe der Python-Library </w:t>
+      </w:r>
+      <w:proofErr w:type="spellStart"/>
+      <w:r>
+        <w:t>Matplotlib</w:t>
+      </w:r>
+      <w:proofErr w:type="spellEnd"/>
+      <w:r>
+        <w:t xml:space="preserve"> simuliert.</w:t>
       </w:r>
     </w:p>
     <w:p/>
@@ -1776,12 +2011,14 @@
       <w:pPr>
         <w:pStyle w:val="berschrift2"/>
       </w:pPr>
+      <w:bookmarkStart w:id="11" w:name="_Toc187330596"/>
       <w:r>
         <w:t xml:space="preserve">2.4 </w:t>
       </w:r>
       <w:r>
         <w:t>Gehbewegung</w:t>
       </w:r>
+      <w:bookmarkEnd w:id="11"/>
     </w:p>
     <w:p>
       <w:r>
@@ -1793,7 +2030,7 @@
         <w:t xml:space="preserve">Wir entschieden uns den Anfang und das Ende der Bodenberührung mit einer „Quadratischen Bezier-Kurve“ zu vollenden. Eine Quadratische Bezier-Kurve </w:t>
       </w:r>
       <w:r>
-        <w:t xml:space="preserve">erstellt zwischen zwei Punkten P1 und P2 t-viele Punkte, deren Position von einem Kontrollpunkt Pk gelenkt wird. </w:t>
+        <w:t xml:space="preserve">erstellt zwischen zwei Punkten P1 und P2 t-viele Punkte, deren Position von einem Kontrollpunkt gelenkt wird. </w:t>
       </w:r>
       <w:r>
         <w:t xml:space="preserve"> </w:t>
@@ -1815,9 +2052,296 @@
           <w:rFonts w:eastAsiaTheme="minorEastAsia"/>
         </w:rPr>
       </w:pPr>
-    </w:p>
+      <w:r>
+        <w:rPr>
+          <w:noProof/>
+        </w:rPr>
+        <w:lastRenderedPageBreak/>
+        <w:drawing>
+          <wp:inline distT="0" distB="0" distL="0" distR="0" wp14:anchorId="7B726A2E" wp14:editId="405C54B9">
+            <wp:extent cx="4187036" cy="3522428"/>
+            <wp:effectExtent l="0" t="0" r="4445" b="1905"/>
+            <wp:docPr id="918810002" name="Grafik 1" descr="Ein Bild, das Text, Diagramm, Reihe, Screenshot enthält."/>
+            <wp:cNvGraphicFramePr>
+              <a:graphicFrameLocks xmlns:a="http://schemas.openxmlformats.org/drawingml/2006/main" noChangeAspect="1"/>
+            </wp:cNvGraphicFramePr>
+            <a:graphic xmlns:a="http://schemas.openxmlformats.org/drawingml/2006/main">
+              <a:graphicData uri="http://schemas.openxmlformats.org/drawingml/2006/picture">
+                <pic:pic xmlns:pic="http://schemas.openxmlformats.org/drawingml/2006/picture">
+                  <pic:nvPicPr>
+                    <pic:cNvPr id="918810002" name="Grafik 1" descr="Ein Bild, das Text, Diagramm, Reihe, Screenshot enthält."/>
+                    <pic:cNvPicPr/>
+                  </pic:nvPicPr>
+                  <pic:blipFill>
+                    <a:blip r:embed="rId10">
+                      <a:extLst>
+                        <a:ext uri="{28A0092B-C50C-407E-A947-70E740481C1C}">
+                          <a14:useLocalDpi xmlns:a14="http://schemas.microsoft.com/office/drawing/2010/main" val="0"/>
+                        </a:ext>
+                      </a:extLst>
+                    </a:blip>
+                    <a:stretch>
+                      <a:fillRect/>
+                    </a:stretch>
+                  </pic:blipFill>
+                  <pic:spPr>
+                    <a:xfrm>
+                      <a:off x="0" y="0"/>
+                      <a:ext cx="4205740" cy="3538163"/>
+                    </a:xfrm>
+                    <a:prstGeom prst="rect">
+                      <a:avLst/>
+                    </a:prstGeom>
+                  </pic:spPr>
+                </pic:pic>
+              </a:graphicData>
+            </a:graphic>
+          </wp:inline>
+        </w:drawing>
+      </w:r>
+    </w:p>
+    <w:p>
+      <w:pPr>
+        <w:rPr>
+          <w:rFonts w:eastAsiaTheme="minorEastAsia"/>
+        </w:rPr>
+      </w:pPr>
+    </w:p>
+    <w:p>
+      <w:pPr>
+        <w:rPr>
+          <w:rFonts w:eastAsiaTheme="minorEastAsia"/>
+        </w:rPr>
+      </w:pPr>
+      <w:r>
+        <w:rPr>
+          <w:rFonts w:eastAsiaTheme="minorEastAsia"/>
+        </w:rPr>
+        <w:t>Eine zweite Kurve wird gespiegelt und flache Punkte hinzugefügt. Die Punkte auf höhe 0 sind die, wo der Fuß jeweils den Boden berührt und den Roboter nach vorne „drückt“. Die Distanz der gespiegelten Bezier-Kurven ist die Schrittweite des Hundes und variabel.</w:t>
+      </w:r>
+    </w:p>
+    <w:p>
+      <w:pPr>
+        <w:rPr>
+          <w:rFonts w:eastAsiaTheme="minorEastAsia"/>
+        </w:rPr>
+      </w:pPr>
+    </w:p>
+    <w:p>
+      <w:pPr>
+        <w:rPr>
+          <w:rFonts w:eastAsiaTheme="minorEastAsia"/>
+        </w:rPr>
+      </w:pPr>
+    </w:p>
+    <w:p>
+      <w:pPr>
+        <w:rPr>
+          <w:rFonts w:eastAsiaTheme="minorEastAsia"/>
+        </w:rPr>
+      </w:pPr>
+    </w:p>
+    <w:p>
+      <w:pPr>
+        <w:rPr>
+          <w:rFonts w:eastAsiaTheme="minorEastAsia"/>
+        </w:rPr>
+      </w:pPr>
+    </w:p>
+    <w:p>
+      <w:pPr>
+        <w:rPr>
+          <w:rFonts w:eastAsiaTheme="minorEastAsia"/>
+        </w:rPr>
+      </w:pPr>
+    </w:p>
+    <w:p>
+      <w:pPr>
+        <w:pStyle w:val="berschrift2"/>
+        <w:rPr>
+          <w:rFonts w:eastAsiaTheme="minorEastAsia"/>
+        </w:rPr>
+      </w:pPr>
+      <w:bookmarkStart w:id="12" w:name="_Toc187330597"/>
+      <w:r>
+        <w:rPr>
+          <w:rFonts w:eastAsiaTheme="minorEastAsia"/>
+        </w:rPr>
+        <w:t>2.5 Kommunikation mit dem Nutzer</w:t>
+      </w:r>
+      <w:bookmarkEnd w:id="12"/>
+    </w:p>
+    <w:p>
+      <w:r>
+        <w:t>Die Kommunikation zwischen unserem Roboterhund und dem Nutzer ist ein zentraler Aspekt unseres Projekts, der die sichere Interaktion ermöglicht. Unser Ziel war es, eine Kommunikationsschnittstelle zu schaffen, die es dem Nutzer erlaubt, dem Roboter Ziele vorzugeben, während der Roboter gleichzeitig dem Nutzer assistiert und ihm Sicherheit auf dem Weg vermittelt.</w:t>
+      </w:r>
+    </w:p>
+    <w:p/>
+    <w:p>
+      <w:pPr>
+        <w:rPr>
+          <w:u w:val="single"/>
+        </w:rPr>
+      </w:pPr>
+      <w:r>
+        <w:rPr>
+          <w:u w:val="single"/>
+        </w:rPr>
+        <w:t>Funktionen der Kommunikation:</w:t>
+      </w:r>
+    </w:p>
+    <w:p>
+      <w:pPr>
+        <w:numPr>
+          <w:ilvl w:val="0"/>
+          <w:numId w:val="5"/>
+        </w:numPr>
+      </w:pPr>
+      <w:r>
+        <w:t>Drahtlose Kommunikation: Nutzer und Roboter können Informationen austauschen.</w:t>
+      </w:r>
+    </w:p>
+    <w:p>
+      <w:pPr>
+        <w:numPr>
+          <w:ilvl w:val="0"/>
+          <w:numId w:val="5"/>
+        </w:numPr>
+      </w:pPr>
+      <w:r>
+        <w:t>Zielvorgabe durch den Nutzer: Der Nutzer kann dem Roboter per Sprachbefehl oder über eine andere Eingabemethode ein Ziel vorgeben.</w:t>
+      </w:r>
+    </w:p>
+    <w:p>
+      <w:pPr>
+        <w:numPr>
+          <w:ilvl w:val="0"/>
+          <w:numId w:val="5"/>
+        </w:numPr>
+      </w:pPr>
+      <w:r>
+        <w:lastRenderedPageBreak/>
+        <w:t>Assistenz und Sicherheitsvermittlung durch den Roboter: Der Roboter unterstützt den Nutzer aktiv während der Navigation, indem er beispielsweise haptische Signale sendet oder den Weg weist. Er soll dem Nutzer das Gefühl von Sicherheit vermitteln, indem er Hindernisse erkennt und umgeht oder den Nutzer vor Gefahren warnt.</w:t>
+      </w:r>
+    </w:p>
+    <w:p/>
+    <w:p>
+      <w:r>
+        <w:t>Die Idee, ein Armband mit Mikrofon zu verwenden, kam auf, um eine bequeme und unauffällige Möglichkeit zur Audioaufnahme zu schaffen. Dieses Armband sollte als zentrale Schnittstelle für die Kommunikation dienen.</w:t>
+      </w:r>
+    </w:p>
+    <w:p/>
+    <w:p>
+      <w:pPr>
+        <w:rPr>
+          <w:u w:val="single"/>
+        </w:rPr>
+      </w:pPr>
+      <w:r>
+        <w:rPr>
+          <w:u w:val="single"/>
+        </w:rPr>
+        <w:t>Komponenten des Kommunikationssystems:</w:t>
+      </w:r>
+    </w:p>
+    <w:p>
+      <w:r>
+        <w:t>Um die Funktionalität des Armbands zu gewährleisten, waren folgende Komponenten notwendig:</w:t>
+      </w:r>
+    </w:p>
+    <w:p>
+      <w:pPr>
+        <w:numPr>
+          <w:ilvl w:val="0"/>
+          <w:numId w:val="6"/>
+        </w:numPr>
+      </w:pPr>
+      <w:r>
+        <w:t>Mikrofon: Zur Aufnahme der Sprachbefehle des Nutzers.</w:t>
+      </w:r>
+    </w:p>
+    <w:p>
+      <w:pPr>
+        <w:numPr>
+          <w:ilvl w:val="0"/>
+          <w:numId w:val="6"/>
+        </w:numPr>
+      </w:pPr>
+      <w:r>
+        <w:t>Mikrocontroller: Zur Verarbeitung der Audiodaten, zur Kommunikation mit den anderen Komponenten und zur Weiterleitung der Befehle an den Roboter.</w:t>
+      </w:r>
+    </w:p>
+    <w:p>
+      <w:pPr>
+        <w:numPr>
+          <w:ilvl w:val="0"/>
+          <w:numId w:val="6"/>
+        </w:numPr>
+      </w:pPr>
+      <w:r>
+        <w:t>Batterie: Zur Stromversorgung des Armbands.</w:t>
+      </w:r>
+    </w:p>
+    <w:p>
+      <w:pPr>
+        <w:numPr>
+          <w:ilvl w:val="0"/>
+          <w:numId w:val="6"/>
+        </w:numPr>
+      </w:pPr>
+      <w:r>
+        <w:t>Micro-SD-Karte: Zur temporären Speicherung von Daten, falls erforderlich.</w:t>
+      </w:r>
+    </w:p>
+    <w:p>
+      <w:pPr>
+        <w:numPr>
+          <w:ilvl w:val="0"/>
+          <w:numId w:val="6"/>
+        </w:numPr>
+      </w:pPr>
+      <w:r>
+        <w:t>Button: Zur Aktivierung/Deaktivierung bestimmter Funktionen.</w:t>
+      </w:r>
+    </w:p>
+    <w:p>
+      <w:pPr>
+        <w:numPr>
+          <w:ilvl w:val="0"/>
+          <w:numId w:val="6"/>
+        </w:numPr>
+      </w:pPr>
+      <w:r>
+        <w:t>Kompass: Zur Unterstützung der Navigation.</w:t>
+      </w:r>
+    </w:p>
+    <w:p>
+      <w:r>
+        <w:t>Es ist wichtig zu betonen, dass diese Komponenten in einem voneinander abhängenden System funktionieren. Keine der Komponenten kann isoliert betrieben werden; sie sind aufeinander angewiesen, um die gewünschte Funktionalität zu erreichen.</w:t>
+      </w:r>
+    </w:p>
+    <w:p/>
+    <w:p>
+      <w:pPr>
+        <w:rPr>
+          <w:u w:val="single"/>
+        </w:rPr>
+      </w:pPr>
+      <w:r>
+        <w:rPr>
+          <w:u w:val="single"/>
+        </w:rPr>
+        <w:t>Umsetzung der Kommunikation:</w:t>
+      </w:r>
+    </w:p>
+    <w:p>
+      <w:r>
+        <w:t>//</w:t>
+      </w:r>
+    </w:p>
+    <w:p/>
     <w:sectPr>
-      <w:footerReference w:type="default" r:id="rId10"/>
+      <w:footerReference w:type="default" r:id="rId11"/>
       <w:pgSz w:w="11906" w:h="16838"/>
       <w:pgMar w:top="1417" w:right="1417" w:bottom="1134" w:left="1417" w:header="708" w:footer="708" w:gutter="0"/>
       <w:cols w:space="708"/>
@@ -2245,6 +2769,119 @@
     </w:lvl>
   </w:abstractNum>
   <w:abstractNum w:abstractNumId="3" w15:restartNumberingAfterBreak="0">
+    <w:nsid w:val="5C7DE3E1"/>
+    <w:multiLevelType w:val="hybridMultilevel"/>
+    <w:tmpl w:val="014C21D8"/>
+    <w:lvl w:ilvl="0" w:tplc="D396C392">
+      <w:start w:val="1"/>
+      <w:numFmt w:val="bullet"/>
+      <w:lvlText w:val=""/>
+      <w:lvlJc w:val="left"/>
+      <w:pPr>
+        <w:ind w:left="720" w:hanging="360"/>
+      </w:pPr>
+      <w:rPr>
+        <w:rFonts w:ascii="Symbol" w:hAnsi="Symbol" w:hint="default"/>
+      </w:rPr>
+    </w:lvl>
+    <w:lvl w:ilvl="1" w:tplc="700AC750">
+      <w:start w:val="1"/>
+      <w:numFmt w:val="bullet"/>
+      <w:lvlText w:val="o"/>
+      <w:lvlJc w:val="left"/>
+      <w:pPr>
+        <w:ind w:left="1440" w:hanging="360"/>
+      </w:pPr>
+      <w:rPr>
+        <w:rFonts w:ascii="Courier New" w:hAnsi="Courier New" w:cs="Times New Roman" w:hint="default"/>
+      </w:rPr>
+    </w:lvl>
+    <w:lvl w:ilvl="2" w:tplc="FE2A3E6A">
+      <w:start w:val="1"/>
+      <w:numFmt w:val="bullet"/>
+      <w:lvlText w:val=""/>
+      <w:lvlJc w:val="left"/>
+      <w:pPr>
+        <w:ind w:left="2160" w:hanging="360"/>
+      </w:pPr>
+      <w:rPr>
+        <w:rFonts w:ascii="Wingdings" w:hAnsi="Wingdings" w:hint="default"/>
+      </w:rPr>
+    </w:lvl>
+    <w:lvl w:ilvl="3" w:tplc="B9A43D00">
+      <w:start w:val="1"/>
+      <w:numFmt w:val="bullet"/>
+      <w:lvlText w:val=""/>
+      <w:lvlJc w:val="left"/>
+      <w:pPr>
+        <w:ind w:left="2880" w:hanging="360"/>
+      </w:pPr>
+      <w:rPr>
+        <w:rFonts w:ascii="Symbol" w:hAnsi="Symbol" w:hint="default"/>
+      </w:rPr>
+    </w:lvl>
+    <w:lvl w:ilvl="4" w:tplc="AD2024FC">
+      <w:start w:val="1"/>
+      <w:numFmt w:val="bullet"/>
+      <w:lvlText w:val="o"/>
+      <w:lvlJc w:val="left"/>
+      <w:pPr>
+        <w:ind w:left="3600" w:hanging="360"/>
+      </w:pPr>
+      <w:rPr>
+        <w:rFonts w:ascii="Courier New" w:hAnsi="Courier New" w:cs="Times New Roman" w:hint="default"/>
+      </w:rPr>
+    </w:lvl>
+    <w:lvl w:ilvl="5" w:tplc="54C69066">
+      <w:start w:val="1"/>
+      <w:numFmt w:val="bullet"/>
+      <w:lvlText w:val=""/>
+      <w:lvlJc w:val="left"/>
+      <w:pPr>
+        <w:ind w:left="4320" w:hanging="360"/>
+      </w:pPr>
+      <w:rPr>
+        <w:rFonts w:ascii="Wingdings" w:hAnsi="Wingdings" w:hint="default"/>
+      </w:rPr>
+    </w:lvl>
+    <w:lvl w:ilvl="6" w:tplc="3E44330E">
+      <w:start w:val="1"/>
+      <w:numFmt w:val="bullet"/>
+      <w:lvlText w:val=""/>
+      <w:lvlJc w:val="left"/>
+      <w:pPr>
+        <w:ind w:left="5040" w:hanging="360"/>
+      </w:pPr>
+      <w:rPr>
+        <w:rFonts w:ascii="Symbol" w:hAnsi="Symbol" w:hint="default"/>
+      </w:rPr>
+    </w:lvl>
+    <w:lvl w:ilvl="7" w:tplc="1D50E198">
+      <w:start w:val="1"/>
+      <w:numFmt w:val="bullet"/>
+      <w:lvlText w:val="o"/>
+      <w:lvlJc w:val="left"/>
+      <w:pPr>
+        <w:ind w:left="5760" w:hanging="360"/>
+      </w:pPr>
+      <w:rPr>
+        <w:rFonts w:ascii="Courier New" w:hAnsi="Courier New" w:cs="Times New Roman" w:hint="default"/>
+      </w:rPr>
+    </w:lvl>
+    <w:lvl w:ilvl="8" w:tplc="0B984296">
+      <w:start w:val="1"/>
+      <w:numFmt w:val="bullet"/>
+      <w:lvlText w:val=""/>
+      <w:lvlJc w:val="left"/>
+      <w:pPr>
+        <w:ind w:left="6480" w:hanging="360"/>
+      </w:pPr>
+      <w:rPr>
+        <w:rFonts w:ascii="Wingdings" w:hAnsi="Wingdings" w:hint="default"/>
+      </w:rPr>
+    </w:lvl>
+  </w:abstractNum>
+  <w:abstractNum w:abstractNumId="4" w15:restartNumberingAfterBreak="0">
     <w:nsid w:val="748C64FA"/>
     <w:multiLevelType w:val="hybridMultilevel"/>
     <w:tmpl w:val="E69819F2"/>
@@ -2357,8 +2994,121 @@
       </w:rPr>
     </w:lvl>
   </w:abstractNum>
+  <w:abstractNum w:abstractNumId="5" w15:restartNumberingAfterBreak="0">
+    <w:nsid w:val="7DE1CB55"/>
+    <w:multiLevelType w:val="hybridMultilevel"/>
+    <w:tmpl w:val="3C00563E"/>
+    <w:lvl w:ilvl="0" w:tplc="1400A7F4">
+      <w:start w:val="1"/>
+      <w:numFmt w:val="bullet"/>
+      <w:lvlText w:val=""/>
+      <w:lvlJc w:val="left"/>
+      <w:pPr>
+        <w:ind w:left="720" w:hanging="360"/>
+      </w:pPr>
+      <w:rPr>
+        <w:rFonts w:ascii="Symbol" w:hAnsi="Symbol" w:hint="default"/>
+      </w:rPr>
+    </w:lvl>
+    <w:lvl w:ilvl="1" w:tplc="B722079E">
+      <w:start w:val="1"/>
+      <w:numFmt w:val="bullet"/>
+      <w:lvlText w:val="o"/>
+      <w:lvlJc w:val="left"/>
+      <w:pPr>
+        <w:ind w:left="1440" w:hanging="360"/>
+      </w:pPr>
+      <w:rPr>
+        <w:rFonts w:ascii="Courier New" w:hAnsi="Courier New" w:cs="Times New Roman" w:hint="default"/>
+      </w:rPr>
+    </w:lvl>
+    <w:lvl w:ilvl="2" w:tplc="A2342DD8">
+      <w:start w:val="1"/>
+      <w:numFmt w:val="bullet"/>
+      <w:lvlText w:val=""/>
+      <w:lvlJc w:val="left"/>
+      <w:pPr>
+        <w:ind w:left="2160" w:hanging="360"/>
+      </w:pPr>
+      <w:rPr>
+        <w:rFonts w:ascii="Wingdings" w:hAnsi="Wingdings" w:hint="default"/>
+      </w:rPr>
+    </w:lvl>
+    <w:lvl w:ilvl="3" w:tplc="1C869D3C">
+      <w:start w:val="1"/>
+      <w:numFmt w:val="bullet"/>
+      <w:lvlText w:val=""/>
+      <w:lvlJc w:val="left"/>
+      <w:pPr>
+        <w:ind w:left="2880" w:hanging="360"/>
+      </w:pPr>
+      <w:rPr>
+        <w:rFonts w:ascii="Symbol" w:hAnsi="Symbol" w:hint="default"/>
+      </w:rPr>
+    </w:lvl>
+    <w:lvl w:ilvl="4" w:tplc="77A8DCD0">
+      <w:start w:val="1"/>
+      <w:numFmt w:val="bullet"/>
+      <w:lvlText w:val="o"/>
+      <w:lvlJc w:val="left"/>
+      <w:pPr>
+        <w:ind w:left="3600" w:hanging="360"/>
+      </w:pPr>
+      <w:rPr>
+        <w:rFonts w:ascii="Courier New" w:hAnsi="Courier New" w:cs="Times New Roman" w:hint="default"/>
+      </w:rPr>
+    </w:lvl>
+    <w:lvl w:ilvl="5" w:tplc="99C46CB2">
+      <w:start w:val="1"/>
+      <w:numFmt w:val="bullet"/>
+      <w:lvlText w:val=""/>
+      <w:lvlJc w:val="left"/>
+      <w:pPr>
+        <w:ind w:left="4320" w:hanging="360"/>
+      </w:pPr>
+      <w:rPr>
+        <w:rFonts w:ascii="Wingdings" w:hAnsi="Wingdings" w:hint="default"/>
+      </w:rPr>
+    </w:lvl>
+    <w:lvl w:ilvl="6" w:tplc="6796528E">
+      <w:start w:val="1"/>
+      <w:numFmt w:val="bullet"/>
+      <w:lvlText w:val=""/>
+      <w:lvlJc w:val="left"/>
+      <w:pPr>
+        <w:ind w:left="5040" w:hanging="360"/>
+      </w:pPr>
+      <w:rPr>
+        <w:rFonts w:ascii="Symbol" w:hAnsi="Symbol" w:hint="default"/>
+      </w:rPr>
+    </w:lvl>
+    <w:lvl w:ilvl="7" w:tplc="A782AF32">
+      <w:start w:val="1"/>
+      <w:numFmt w:val="bullet"/>
+      <w:lvlText w:val="o"/>
+      <w:lvlJc w:val="left"/>
+      <w:pPr>
+        <w:ind w:left="5760" w:hanging="360"/>
+      </w:pPr>
+      <w:rPr>
+        <w:rFonts w:ascii="Courier New" w:hAnsi="Courier New" w:cs="Times New Roman" w:hint="default"/>
+      </w:rPr>
+    </w:lvl>
+    <w:lvl w:ilvl="8" w:tplc="97227118">
+      <w:start w:val="1"/>
+      <w:numFmt w:val="bullet"/>
+      <w:lvlText w:val=""/>
+      <w:lvlJc w:val="left"/>
+      <w:pPr>
+        <w:ind w:left="6480" w:hanging="360"/>
+      </w:pPr>
+      <w:rPr>
+        <w:rFonts w:ascii="Wingdings" w:hAnsi="Wingdings" w:hint="default"/>
+      </w:rPr>
+    </w:lvl>
+  </w:abstractNum>
   <w:num w:numId="1" w16cid:durableId="665984192">
-    <w:abstractNumId w:val="3"/>
+    <w:abstractNumId w:val="4"/>
   </w:num>
   <w:num w:numId="2" w16cid:durableId="1226137541">
     <w:abstractNumId w:val="1"/>
@@ -2368,6 +3118,30 @@
   </w:num>
   <w:num w:numId="4" w16cid:durableId="1234730493">
     <w:abstractNumId w:val="2"/>
+  </w:num>
+  <w:num w:numId="5" w16cid:durableId="953901371">
+    <w:abstractNumId w:val="5"/>
+    <w:lvlOverride w:ilvl="0"/>
+    <w:lvlOverride w:ilvl="1"/>
+    <w:lvlOverride w:ilvl="2"/>
+    <w:lvlOverride w:ilvl="3"/>
+    <w:lvlOverride w:ilvl="4"/>
+    <w:lvlOverride w:ilvl="5"/>
+    <w:lvlOverride w:ilvl="6"/>
+    <w:lvlOverride w:ilvl="7"/>
+    <w:lvlOverride w:ilvl="8"/>
+  </w:num>
+  <w:num w:numId="6" w16cid:durableId="1802570824">
+    <w:abstractNumId w:val="3"/>
+    <w:lvlOverride w:ilvl="0"/>
+    <w:lvlOverride w:ilvl="1"/>
+    <w:lvlOverride w:ilvl="2"/>
+    <w:lvlOverride w:ilvl="3"/>
+    <w:lvlOverride w:ilvl="4"/>
+    <w:lvlOverride w:ilvl="5"/>
+    <w:lvlOverride w:ilvl="6"/>
+    <w:lvlOverride w:ilvl="7"/>
+    <w:lvlOverride w:ilvl="8"/>
   </w:num>
 </w:numbering>
 </file>

--- a/HERO_Schriftlichearbeit.docx
+++ b/HERO_Schriftlichearbeit.docx
@@ -58,39 +58,53 @@
       <w:pPr>
         <w:rPr>
           <w:rFonts w:cs="Arial"/>
-          <w:b/>
-          <w:sz w:val="32"/>
-          <w:szCs w:val="32"/>
-          <w:u w:val="single"/>
-        </w:rPr>
-      </w:pPr>
-    </w:p>
-    <w:p>
-      <w:pPr>
+          <w:sz w:val="22"/>
+        </w:rPr>
+      </w:pPr>
+      <w:r>
         <w:rPr>
           <w:rFonts w:cs="Arial"/>
-          <w:szCs w:val="24"/>
-        </w:rPr>
-      </w:pPr>
-      <w:r>
-        <w:rPr>
-          <w:rFonts w:cs="Arial"/>
-          <w:szCs w:val="24"/>
+          <w:sz w:val="22"/>
         </w:rPr>
         <w:t>HERO ist ein selbstentwickelter Roboterhund in der Lage sehbehinderten Personen beim Navigieren zu helfen.</w:t>
       </w:r>
     </w:p>
     <w:p>
-      <w:r>
+      <w:pPr>
+        <w:rPr>
+          <w:sz w:val="22"/>
+        </w:rPr>
+      </w:pPr>
+      <w:r>
+        <w:rPr>
+          <w:sz w:val="22"/>
+        </w:rPr>
         <w:t xml:space="preserve">Mit HERO haben wir uns das Zeil gesetzt Menschen zu helfen und sie bei alltäglichen Situationen zu unterstützen. Dafür haben wir den Roboter selbst Design, gebaut und programmiert. </w:t>
       </w:r>
     </w:p>
-    <w:p/>
-    <w:p>
-      <w:r>
+    <w:p>
+      <w:pPr>
+        <w:rPr>
+          <w:sz w:val="22"/>
+        </w:rPr>
+      </w:pPr>
+    </w:p>
+    <w:p>
+      <w:pPr>
+        <w:rPr>
+          <w:sz w:val="22"/>
+        </w:rPr>
+      </w:pPr>
+      <w:r>
+        <w:rPr>
+          <w:sz w:val="22"/>
+        </w:rPr>
         <w:t xml:space="preserve">Zentrale Themen unseres Projektes </w:t>
       </w:r>
       <w:r>
+        <w:rPr>
+          <w:sz w:val="22"/>
+        </w:rPr>
         <w:t>sind:</w:t>
       </w:r>
     </w:p>
@@ -101,8 +115,14 @@
           <w:ilvl w:val="0"/>
           <w:numId w:val="1"/>
         </w:numPr>
-      </w:pPr>
-      <w:r>
+        <w:rPr>
+          <w:sz w:val="22"/>
+        </w:rPr>
+      </w:pPr>
+      <w:r>
+        <w:rPr>
+          <w:sz w:val="22"/>
+        </w:rPr>
         <w:t>Bewegung des Hundes</w:t>
       </w:r>
     </w:p>
@@ -113,8 +133,14 @@
           <w:ilvl w:val="0"/>
           <w:numId w:val="1"/>
         </w:numPr>
-      </w:pPr>
-      <w:r>
+        <w:rPr>
+          <w:sz w:val="22"/>
+        </w:rPr>
+      </w:pPr>
+      <w:r>
+        <w:rPr>
+          <w:sz w:val="22"/>
+        </w:rPr>
         <w:t>autonomes Laufen</w:t>
       </w:r>
     </w:p>
@@ -125,8 +151,14 @@
           <w:ilvl w:val="0"/>
           <w:numId w:val="1"/>
         </w:numPr>
-      </w:pPr>
-      <w:r>
+        <w:rPr>
+          <w:sz w:val="22"/>
+        </w:rPr>
+      </w:pPr>
+      <w:r>
+        <w:rPr>
+          <w:sz w:val="22"/>
+        </w:rPr>
         <w:t>mit Kameras und Sensoren die Umgebung wahrnehmen</w:t>
       </w:r>
     </w:p>
@@ -137,8 +169,14 @@
           <w:ilvl w:val="0"/>
           <w:numId w:val="1"/>
         </w:numPr>
-      </w:pPr>
-      <w:r>
+        <w:rPr>
+          <w:sz w:val="22"/>
+        </w:rPr>
+      </w:pPr>
+      <w:r>
+        <w:rPr>
+          <w:sz w:val="22"/>
+        </w:rPr>
         <w:t>auf Veränderung in der Umgebung reagieren und eigenständig Entscheidungen zu treffen.</w:t>
       </w:r>
     </w:p>
@@ -1209,23 +1247,53 @@
       <w:bookmarkEnd w:id="2"/>
     </w:p>
     <w:p>
-      <w:r>
+      <w:pPr>
+        <w:rPr>
+          <w:sz w:val="22"/>
+        </w:rPr>
+      </w:pPr>
+      <w:r>
+        <w:rPr>
+          <w:sz w:val="22"/>
+        </w:rPr>
         <w:t>Wir kamen auf unsere Idee einen Roboterhund zu bauen bei der Teilnahme and der Jugend-Forscht AG am Gymnasium Hochrad. Ein Teilnehmer unseres Teams hat bereits Erfahrung mit Robotik, so entschieden wir uns einen Roboter zu bauen.</w:t>
       </w:r>
     </w:p>
     <w:p>
-      <w:r>
+      <w:pPr>
+        <w:rPr>
+          <w:sz w:val="22"/>
+        </w:rPr>
+      </w:pPr>
+      <w:r>
+        <w:rPr>
+          <w:sz w:val="22"/>
+        </w:rPr>
         <w:t>Nur was für einen? Wir bekamen mit wie Nachbarn von uns, sie sind blind, mitten auf der Straße gingen, da es der einfachste Weg für sie ist einem bestimmten Weg zu folgen</w:t>
       </w:r>
       <w:r>
+        <w:rPr>
+          <w:sz w:val="22"/>
+        </w:rPr>
         <w:t xml:space="preserve"> </w:t>
       </w:r>
       <w:r>
+        <w:rPr>
+          <w:sz w:val="22"/>
+        </w:rPr>
         <w:t>- nicht gerade das sicherste Unternehmen.</w:t>
       </w:r>
     </w:p>
     <w:p>
-      <w:r>
+      <w:pPr>
+        <w:rPr>
+          <w:sz w:val="22"/>
+        </w:rPr>
+      </w:pPr>
+      <w:r>
+        <w:rPr>
+          <w:sz w:val="22"/>
+        </w:rPr>
         <w:t>So beschlossen wir einen Roboter zu bauen, der das Navigieren sehbehinderter Personen zu erleichtern.</w:t>
       </w:r>
     </w:p>
@@ -1247,12 +1315,13 @@
       <w:pPr>
         <w:rPr>
           <w:rFonts w:cs="Arial"/>
+          <w:sz w:val="22"/>
         </w:rPr>
       </w:pPr>
       <w:r>
         <w:rPr>
           <w:rFonts w:eastAsia="Aptos" w:cs="Arial"/>
-          <w:szCs w:val="24"/>
+          <w:sz w:val="22"/>
         </w:rPr>
         <w:t>Um die Navigation im Freien zu vereinfachen, entwickelten wir ein System, das mithilfe von Sensoren und Kameras die Umgebung detailliert erfasst und diese Daten zur Planung von Aktionen verwendet. Ziel war es, der Person basierend auf den vom Roboter gesammelten Informationen Anweisungen zu geben, um einen reibungslosen Ablauf zu gewährleisten.</w:t>
       </w:r>
@@ -1261,12 +1330,13 @@
       <w:pPr>
         <w:rPr>
           <w:rFonts w:cs="Arial"/>
+          <w:sz w:val="22"/>
         </w:rPr>
       </w:pPr>
       <w:r>
         <w:rPr>
           <w:rFonts w:eastAsia="Aptos" w:cs="Arial"/>
-          <w:szCs w:val="24"/>
+          <w:sz w:val="22"/>
         </w:rPr>
         <w:t xml:space="preserve">Was uns noch fehlte, war die Kommunikation zwischen Menschen und Roboter. Der Roboterhund sollte zudem in der Lage sein, haptische Signale zu nutzen, um dem Nutzer Richtungsänderungen, Hindernisse und das Erreichen von Zielen mitzuteilen. Durch den Einsatz von Mikrofonen, zusätzlichen Sensoren, einem Computer und Lautsprechern konnten wir auch dieses Problem lösen. </w:t>
       </w:r>
@@ -1275,12 +1345,13 @@
       <w:pPr>
         <w:rPr>
           <w:rFonts w:cs="Arial"/>
+          <w:sz w:val="22"/>
         </w:rPr>
       </w:pPr>
       <w:r>
         <w:rPr>
           <w:rFonts w:eastAsia="Aptos" w:cs="Arial"/>
-          <w:szCs w:val="24"/>
+          <w:sz w:val="22"/>
         </w:rPr>
         <w:t xml:space="preserve">Die Person trägt während des Ablaufs ein Armband, das ein eingebautes Mikrofon, einen Computer und einen Motor enthält. </w:t>
       </w:r>
@@ -1295,12 +1366,13 @@
         <w:spacing w:line="279" w:lineRule="auto"/>
         <w:rPr>
           <w:rFonts w:cs="Arial"/>
+          <w:sz w:val="22"/>
         </w:rPr>
       </w:pPr>
       <w:r>
         <w:rPr>
           <w:rFonts w:eastAsia="Aptos" w:cs="Arial"/>
-          <w:szCs w:val="24"/>
+          <w:sz w:val="22"/>
         </w:rPr>
         <w:t>Das Mikrofon ermöglicht es der Person, dem Roboter Anweisungen zu geben, um an ihr gewünschtes Ziel zu gelangen.</w:t>
       </w:r>
@@ -1315,12 +1387,13 @@
         <w:spacing w:line="279" w:lineRule="auto"/>
         <w:rPr>
           <w:rFonts w:cs="Arial"/>
+          <w:sz w:val="22"/>
         </w:rPr>
       </w:pPr>
       <w:r>
         <w:rPr>
           <w:rFonts w:eastAsia="Aptos" w:cs="Arial"/>
-          <w:szCs w:val="24"/>
+          <w:sz w:val="22"/>
         </w:rPr>
         <w:t xml:space="preserve">Der Computer sorgt dafür, dass die Kommunikation zwischen der Person und dem Roboter über ein Kommunikationssystem ablaufen kann. </w:t>
       </w:r>
@@ -1335,12 +1408,13 @@
         <w:spacing w:line="279" w:lineRule="auto"/>
         <w:rPr>
           <w:rFonts w:eastAsia="Aptos" w:cs="Arial"/>
+          <w:sz w:val="22"/>
         </w:rPr>
       </w:pPr>
       <w:r>
         <w:rPr>
           <w:rFonts w:eastAsia="Aptos" w:cs="Arial"/>
-          <w:szCs w:val="24"/>
+          <w:sz w:val="22"/>
         </w:rPr>
         <w:t>Der Motor wird verwendet, um der Person Signale zu senden, zum Beispiel wie weit sie sich drehen muss, um sicher im vorgesehenen Bereich und auf dem Gehweg zu bleiben.</w:t>
       </w:r>
@@ -1355,11 +1429,13 @@
         <w:spacing w:line="279" w:lineRule="auto"/>
         <w:rPr>
           <w:rFonts w:cs="Arial"/>
+          <w:sz w:val="22"/>
         </w:rPr>
       </w:pPr>
       <w:r>
         <w:rPr>
           <w:rFonts w:cs="Arial"/>
+          <w:sz w:val="22"/>
         </w:rPr>
         <w:t xml:space="preserve">Die Sensoren des Roboters erfassen die Person hinter ihm und senden </w:t>
       </w:r>
@@ -1367,6 +1443,7 @@
       <w:r>
         <w:rPr>
           <w:rFonts w:cs="Arial"/>
+          <w:sz w:val="22"/>
         </w:rPr>
         <w:t>ihr Anweisungen</w:t>
       </w:r>
@@ -1374,43 +1451,62 @@
       <w:r>
         <w:rPr>
           <w:rFonts w:cs="Arial"/>
+          <w:sz w:val="22"/>
         </w:rPr>
         <w:t>, wie sie sich bewegen muss, um im sichern Bereich zu bleiben.</w:t>
       </w:r>
     </w:p>
-    <w:p/>
-    <w:p>
-      <w:r>
-        <w:rPr>
-          <w:rFonts w:ascii="Aptos" w:eastAsia="Aptos" w:hAnsi="Aptos" w:cs="Aptos"/>
-          <w:szCs w:val="24"/>
-        </w:rPr>
-        <w:t xml:space="preserve">Für die Navigation an unterschiedlichen Orten ist der Roboterhund mit einem GPS-Modul ausgestattet. Dieses ermöglicht es ihm, seine aktuelle Position präzise zu bestimmen und Routen zu definierten Zielen zu berechnen. Das integrierte GPS-System erleichtert nicht nur die Orientierung in bekannten Umgebungen, sondern ermöglicht auch die problemlose Navigation in völlig neuen und unbekannten Gebieten. Durch die </w:t>
-      </w:r>
-      <w:r>
-        <w:rPr>
-          <w:rFonts w:ascii="Aptos" w:eastAsia="Aptos" w:hAnsi="Aptos" w:cs="Aptos"/>
-          <w:szCs w:val="24"/>
-        </w:rPr>
+    <w:p>
+      <w:pPr>
+        <w:rPr>
+          <w:rFonts w:cs="Arial"/>
+          <w:sz w:val="22"/>
+        </w:rPr>
+      </w:pPr>
+    </w:p>
+    <w:p>
+      <w:pPr>
+        <w:rPr>
+          <w:rFonts w:cs="Arial"/>
+          <w:sz w:val="22"/>
+        </w:rPr>
+      </w:pPr>
+      <w:r>
+        <w:rPr>
+          <w:rFonts w:eastAsia="Aptos" w:cs="Arial"/>
+          <w:sz w:val="22"/>
+        </w:rPr>
+        <w:t>Für die Navigation an unterschiedlichen Orten ist der Roboterhund mit einem GPS-Modul ausgestattet. Dieses ermöglicht es ihm, seine aktuelle Position präzise zu bestimmen und Routen zu definierten Zielen zu berechnen. Das integrierte GPS-System erleichtert nicht nur die Orientierung in bekannten Umgebungen, sondern ermöglicht auch die problemlose Navigation in völlig neuen und unbekannten Gebieten. Durch die Verbindung mit Navigationsdiensten kann der Roboterhund zudem problemlos auf Veränderungen in der Umgebung reagieren, beispielsweise auf Baustellen oder Straßensperrungen, und alternative Routen vorschlagen</w:t>
+      </w:r>
+      <w:r>
+        <w:rPr>
+          <w:rFonts w:cs="Arial"/>
+          <w:sz w:val="22"/>
+        </w:rPr>
+        <w:t>.</w:t>
+      </w:r>
+    </w:p>
+    <w:p>
+      <w:pPr>
+        <w:pStyle w:val="berschrift2"/>
+      </w:pPr>
+      <w:bookmarkStart w:id="5" w:name="_Toc187330590"/>
+      <w:r>
         <w:lastRenderedPageBreak/>
-        <w:t>Verbindung mit Navigationsdiensten kann der Roboterhund zudem problemlos auf Veränderungen in der Umgebung reagieren, beispielsweise auf Baustellen oder Straßensperrungen, und alternative Routen vorschlagen</w:t>
-      </w:r>
-      <w:r>
-        <w:t>.</w:t>
-      </w:r>
-    </w:p>
-    <w:p>
-      <w:pPr>
-        <w:pStyle w:val="berschrift2"/>
-      </w:pPr>
-      <w:bookmarkStart w:id="5" w:name="_Toc187330590"/>
-      <w:r>
         <w:t>1.3 Fragestellung</w:t>
       </w:r>
       <w:bookmarkEnd w:id="5"/>
     </w:p>
     <w:p>
-      <w:r>
+      <w:pPr>
+        <w:rPr>
+          <w:sz w:val="22"/>
+        </w:rPr>
+      </w:pPr>
+      <w:r>
+        <w:rPr>
+          <w:sz w:val="22"/>
+        </w:rPr>
         <w:t xml:space="preserve">Können Roboter in eine gute Alternative zum konventionellen Blindenstock sein? </w:t>
       </w:r>
     </w:p>
@@ -1447,17 +1543,41 @@
       <w:bookmarkEnd w:id="7"/>
     </w:p>
     <w:p>
-      <w:r>
+      <w:pPr>
+        <w:rPr>
+          <w:sz w:val="22"/>
+        </w:rPr>
+      </w:pPr>
+      <w:r>
+        <w:rPr>
+          <w:sz w:val="22"/>
+        </w:rPr>
         <w:t>Für das Model und Design des Roboters entschieden wir alle Teile von Grund auf selbst zu entwickeln, um die gesamte Kontrolle über das Projekt zu haben.</w:t>
       </w:r>
     </w:p>
     <w:p>
-      <w:r>
+      <w:pPr>
+        <w:rPr>
+          <w:sz w:val="22"/>
+        </w:rPr>
+      </w:pPr>
+      <w:r>
+        <w:rPr>
+          <w:sz w:val="22"/>
+        </w:rPr>
         <w:t>Wir fingen an mit Stift und Papier grobe Skizzen des Hundes zu erstellen, um Ideen zum Design zu finden. Die nächsten zwei Wochen verbrachen wir daran mit dem CAD (Computer-Aided Design) Programm Solidworks ein exaktes 3D Modell des Roboters zu erstellen.</w:t>
       </w:r>
     </w:p>
     <w:p>
-      <w:r>
+      <w:pPr>
+        <w:rPr>
+          <w:sz w:val="22"/>
+        </w:rPr>
+      </w:pPr>
+      <w:r>
+        <w:rPr>
+          <w:sz w:val="22"/>
+        </w:rPr>
         <w:t>Davor erstellten wir Kriterien, die die Mechanik erfüllen muss.</w:t>
       </w:r>
     </w:p>
@@ -1468,8 +1588,14 @@
           <w:ilvl w:val="0"/>
           <w:numId w:val="1"/>
         </w:numPr>
-      </w:pPr>
-      <w:r>
+        <w:rPr>
+          <w:sz w:val="22"/>
+        </w:rPr>
+      </w:pPr>
+      <w:r>
+        <w:rPr>
+          <w:sz w:val="22"/>
+        </w:rPr>
         <w:t>Alle Teile müssen so geformt sein, dass sie einfach mit einem 3D-Drucker von zu Hause hergestellt werden können, um die Kosten des Roboters niedrig zu halten.</w:t>
       </w:r>
     </w:p>
@@ -1480,8 +1606,14 @@
           <w:ilvl w:val="0"/>
           <w:numId w:val="1"/>
         </w:numPr>
-      </w:pPr>
-      <w:r>
+        <w:rPr>
+          <w:sz w:val="22"/>
+        </w:rPr>
+      </w:pPr>
+      <w:r>
+        <w:rPr>
+          <w:sz w:val="22"/>
+        </w:rPr>
         <w:t>Der Roboter sollte genug Platz für große Batterien bieten, um eine möglichst lange Batterielaufzeit zu ermöglichen.</w:t>
       </w:r>
     </w:p>
@@ -1492,8 +1624,14 @@
           <w:ilvl w:val="0"/>
           <w:numId w:val="1"/>
         </w:numPr>
-      </w:pPr>
-      <w:r>
+        <w:rPr>
+          <w:sz w:val="22"/>
+        </w:rPr>
+      </w:pPr>
+      <w:r>
+        <w:rPr>
+          <w:sz w:val="22"/>
+        </w:rPr>
         <w:t>Jedes Teil sollte einfach zu erreichen sein, um spätere Aufrüstungen einfach zu machen.</w:t>
       </w:r>
     </w:p>
@@ -1504,8 +1642,14 @@
           <w:ilvl w:val="0"/>
           <w:numId w:val="1"/>
         </w:numPr>
-      </w:pPr>
-      <w:r>
+        <w:rPr>
+          <w:sz w:val="22"/>
+        </w:rPr>
+      </w:pPr>
+      <w:r>
+        <w:rPr>
+          <w:sz w:val="22"/>
+        </w:rPr>
         <w:t>Platz für alle möglichen Sensoren und Kameras muss gegeben sein.</w:t>
       </w:r>
     </w:p>
@@ -1524,56 +1668,144 @@
       <w:bookmarkEnd w:id="8"/>
     </w:p>
     <w:p>
-      <w:r>
+      <w:pPr>
+        <w:rPr>
+          <w:sz w:val="22"/>
+        </w:rPr>
+      </w:pPr>
+      <w:r>
+        <w:rPr>
+          <w:sz w:val="22"/>
+        </w:rPr>
         <w:t xml:space="preserve">Das wichtige eines Navigierenden Roboters ist </w:t>
       </w:r>
       <w:r>
+        <w:rPr>
+          <w:sz w:val="22"/>
+        </w:rPr>
         <w:t>die</w:t>
       </w:r>
       <w:r>
+        <w:rPr>
+          <w:sz w:val="22"/>
+        </w:rPr>
         <w:t xml:space="preserve"> Fortbewegung, in diesem Fall also die Beine.</w:t>
       </w:r>
     </w:p>
     <w:p>
-      <w:r>
+      <w:pPr>
+        <w:rPr>
+          <w:sz w:val="22"/>
+        </w:rPr>
+      </w:pPr>
+      <w:r>
+        <w:rPr>
+          <w:sz w:val="22"/>
+        </w:rPr>
         <w:t>Sie müssen robust sein, um Stürze und kraftvolle Fremdeinwirkungen standzuhalten.</w:t>
       </w:r>
     </w:p>
     <w:p>
-      <w:r>
+      <w:pPr>
+        <w:rPr>
+          <w:sz w:val="22"/>
+        </w:rPr>
+      </w:pPr>
+      <w:r>
+        <w:rPr>
+          <w:sz w:val="22"/>
+        </w:rPr>
         <w:t>Beim 3D-Drucken ist es wichtig auf die Druckorientierung zu</w:t>
       </w:r>
       <w:r>
+        <w:rPr>
+          <w:sz w:val="22"/>
+        </w:rPr>
         <w:t xml:space="preserve"> achten. Fürs Drucken wird jedes Teil, welche aus einem STL-Mesh bestehen, von einem Programm in viele Schichten „zerschnitten“, die dann von 3D-Drucker übereinander gedruckt werden.</w:t>
       </w:r>
     </w:p>
     <w:p>
-      <w:r>
+      <w:pPr>
+        <w:rPr>
+          <w:sz w:val="22"/>
+        </w:rPr>
+      </w:pPr>
+      <w:r>
+        <w:rPr>
+          <w:sz w:val="22"/>
+        </w:rPr>
         <w:t>Die Übergänge zwischen den Druckschichten sind Schwachpunkte in dem jeweiligen Teil.</w:t>
       </w:r>
     </w:p>
     <w:p>
-      <w:r>
+      <w:pPr>
+        <w:rPr>
+          <w:sz w:val="22"/>
+        </w:rPr>
+      </w:pPr>
+      <w:r>
+        <w:rPr>
+          <w:sz w:val="22"/>
+        </w:rPr>
         <w:t xml:space="preserve">Alle Teile der Beine müssen also von Drucker horizontal und nicht vertikal gedruckt werden, um das Bein widerstandsfähiger zu machen. </w:t>
       </w:r>
     </w:p>
-    <w:p/>
-    <w:p>
-      <w:r>
+    <w:p>
+      <w:pPr>
+        <w:rPr>
+          <w:sz w:val="22"/>
+        </w:rPr>
+      </w:pPr>
+    </w:p>
+    <w:p>
+      <w:pPr>
+        <w:rPr>
+          <w:sz w:val="22"/>
+        </w:rPr>
+      </w:pPr>
+      <w:r>
+        <w:rPr>
+          <w:sz w:val="22"/>
+        </w:rPr>
+        <w:t>Jedes Bein wird von drei Servos angetrieben, diese werden häufig beim Modellbau benutzt. Wir entschieden uns Servos mit einem Drehmoment von 40kg/cm zu nutzen, um das Gewicht des Hundes halten zu können.</w:t>
+      </w:r>
+    </w:p>
+    <w:p>
+      <w:pPr>
+        <w:rPr>
+          <w:sz w:val="22"/>
+        </w:rPr>
+      </w:pPr>
+      <w:r>
+        <w:rPr>
+          <w:sz w:val="22"/>
+        </w:rPr>
+        <w:t xml:space="preserve">Jeder Motor wiegt um die 70g. Für den Unterschenkel eines Beines entschieden wir uns dazu den Motor nicht an der Rotationsachse des Kniegelenkes zu montieren, sondern die Masse des Motors möglichst nahe an das Obere Gelenk zu befestigen, um das Trägheitsmoment des Beines zu verringern. So kann das Bein schneller und dabei mit </w:t>
+      </w:r>
+      <w:r>
+        <w:rPr>
+          <w:sz w:val="22"/>
+        </w:rPr>
         <w:lastRenderedPageBreak/>
-        <w:t>Jedes Bein wird von drei Servos angetrieben, diese werden häufig beim Modellbau benutzt. Wir entschieden uns Servos mit einem Drehmoment von 40kg/cm zu nutzen, um das Gewicht des Hundes halten zu können.</w:t>
-      </w:r>
-    </w:p>
-    <w:p>
-      <w:r>
-        <w:t xml:space="preserve">Jeder Motor wiegt um die 70g. Für den Unterschenkel eines Beines entschieden wir uns dazu den Motor nicht an der Rotationsachse des Kniegelenkes zu montieren, sondern die Masse des Motors möglichst nahe an das Obere Gelenk zu befestigen, um das Trägheitsmoment des Beines zu verringern. So kann das Bein schneller und dabei mit weniger </w:t>
-      </w:r>
-      <w:r>
+        <w:t xml:space="preserve">weniger </w:t>
+      </w:r>
+      <w:r>
+        <w:rPr>
+          <w:sz w:val="22"/>
+        </w:rPr>
         <w:t>Drehmoment der Motoren sich bewegen. Stellen sie sich vor sie schnüren Gewichte an ihre Schuhe und versuchen dann schnell zu gehen.</w:t>
       </w:r>
     </w:p>
     <w:p>
-      <w:r>
+      <w:pPr>
+        <w:rPr>
+          <w:sz w:val="22"/>
+        </w:rPr>
+      </w:pPr>
+      <w:r>
+        <w:rPr>
+          <w:sz w:val="22"/>
+        </w:rPr>
         <w:t>Die „Schienbeine des Hundes haben eine Krümmung, um sich einfacher zu verbiegen (ohne zu brechen) und somit Stürze besser abzudämpfen.</w:t>
       </w:r>
     </w:p>
@@ -1834,207 +2066,347 @@
     <w:p>
       <w:pPr>
         <w:ind w:left="360"/>
-      </w:pPr>
-      <w:r>
+        <w:rPr>
+          <w:sz w:val="22"/>
+        </w:rPr>
+      </w:pPr>
+      <w:r>
+        <w:rPr>
+          <w:sz w:val="22"/>
+        </w:rPr>
         <w:t xml:space="preserve">Der Roboter erkennt automatisch mithilfe von Kameras Objekte und Aktionen, braucht daher einen Leistungsfähigen Computer an </w:t>
       </w:r>
       <w:r>
+        <w:rPr>
+          <w:sz w:val="22"/>
+        </w:rPr>
         <w:t>Board,</w:t>
       </w:r>
       <w:r>
+        <w:rPr>
+          <w:sz w:val="22"/>
+        </w:rPr>
         <w:t xml:space="preserve"> um den Video-Feed zu verarbeiten (mehr dazu</w:t>
       </w:r>
       <w:r>
         <w:rPr>
           <w:color w:val="FF0000"/>
+          <w:sz w:val="22"/>
         </w:rPr>
         <w:t xml:space="preserve"> ########</w:t>
       </w:r>
       <w:r>
+        <w:rPr>
+          <w:sz w:val="22"/>
+        </w:rPr>
         <w:t>).</w:t>
       </w:r>
     </w:p>
     <w:p>
       <w:pPr>
         <w:ind w:left="360"/>
-      </w:pPr>
-      <w:r>
+        <w:rPr>
+          <w:sz w:val="22"/>
+        </w:rPr>
+      </w:pPr>
+      <w:r>
+        <w:rPr>
+          <w:sz w:val="22"/>
+        </w:rPr>
         <w:t>Anfangs nutzten wir einen Raspberry Pi 4b, einen kleinen Computer oft benutzt für Robotik oder Smart-Home Systeme. Für seine Größe ist ein Raspberry Pi sehr leistungsfähig, so dachten wir wäre es eine gute Idee solch einen zu Nutzen.</w:t>
       </w:r>
     </w:p>
     <w:p>
       <w:pPr>
         <w:ind w:left="360"/>
-      </w:pPr>
-      <w:r>
+        <w:rPr>
+          <w:sz w:val="22"/>
+        </w:rPr>
+      </w:pPr>
+      <w:r>
+        <w:rPr>
+          <w:sz w:val="22"/>
+        </w:rPr>
         <w:t xml:space="preserve">Die Objekterkennung mit dem Raspberry Pi lief nicht gut. Selbst bei sehr schlechter Kamera </w:t>
       </w:r>
       <w:r>
+        <w:rPr>
+          <w:sz w:val="22"/>
+        </w:rPr>
         <w:t>Qualität</w:t>
       </w:r>
       <w:r>
+        <w:rPr>
+          <w:sz w:val="22"/>
+        </w:rPr>
         <w:t xml:space="preserve"> schaffte es der Pi eine Objekterkennungssoftware nicht mit mehr als 5 Bildern die Sekunde zu laufen. Wir stiegen also um, auf einen 8x mal so teureren NVIDIA Jetson Orin Nano, ein sehr ähnliches Produkt mit sehr viel mehr Leistung. Der Jetson wurde uns kostenlos von MyBotShop.de zur Verfügung gestellt. Mit aktivierter Objekterkennung schafft dieser mindestens 15 Bilder die Sekunde.</w:t>
       </w:r>
     </w:p>
     <w:p>
       <w:pPr>
         <w:ind w:left="360"/>
-      </w:pPr>
-      <w:r>
+        <w:rPr>
+          <w:sz w:val="22"/>
+        </w:rPr>
+      </w:pPr>
+      <w:r>
+        <w:rPr>
+          <w:sz w:val="22"/>
+        </w:rPr>
         <w:t>Der Roboter besitzt fünf H</w:t>
       </w:r>
       <w:r>
+        <w:rPr>
+          <w:sz w:val="22"/>
+        </w:rPr>
         <w:t>C-SR04 Ultraschallsensoren, die Distanzen messen. Außerdem sind zwei Laser Distanzsensoren verbaut, jeweils einer vorne und hinten. Mit ihnen können z.B. Wände erkannt werden.</w:t>
       </w:r>
     </w:p>
     <w:p>
       <w:pPr>
         <w:ind w:left="360"/>
-      </w:pPr>
-      <w:r>
+        <w:rPr>
+          <w:sz w:val="22"/>
+        </w:rPr>
+      </w:pPr>
+      <w:r>
+        <w:rPr>
+          <w:sz w:val="22"/>
+        </w:rPr>
         <w:t>Eine Inertiale Messeinheit (ICM-20948) misst Beschleunigung in sechs Richtungen. Mit Hilfe eines Kalman-Filters werden Rotationswinkel und Himmelsrichtung ermittelt.</w:t>
       </w:r>
     </w:p>
     <w:p>
       <w:pPr>
         <w:ind w:left="360"/>
-      </w:pPr>
-      <w:r>
+        <w:rPr>
+          <w:sz w:val="22"/>
+        </w:rPr>
+      </w:pPr>
+      <w:r>
+        <w:rPr>
+          <w:sz w:val="22"/>
+        </w:rPr>
+        <w:t>Alle Sensoren sind mit einem ESP-32 verbunden. Ein ESP-32 ist ein sehr kostengünstiger Mikrokontroller mit dem Sensoren sehr einfach auszulesen sind.</w:t>
+      </w:r>
+    </w:p>
+    <w:p>
+      <w:pPr>
+        <w:ind w:left="360"/>
+        <w:rPr>
+          <w:sz w:val="22"/>
+        </w:rPr>
+      </w:pPr>
+      <w:r>
+        <w:rPr>
+          <w:sz w:val="22"/>
+        </w:rPr>
+        <w:t>Der ESP32 kommuniziert mit dem UART-Serial Protokoll mit dem Jetson und sendet die Sensordaten.</w:t>
+      </w:r>
+    </w:p>
+    <w:p>
+      <w:pPr>
+        <w:ind w:left="360"/>
+      </w:pPr>
+    </w:p>
+    <w:p>
+      <w:pPr>
+        <w:pStyle w:val="berschrift2"/>
+      </w:pPr>
+      <w:bookmarkStart w:id="10" w:name="_Toc187330595"/>
+      <w:r>
+        <w:t>2.3</w:t>
+      </w:r>
+      <w:r>
+        <w:t xml:space="preserve"> </w:t>
+      </w:r>
+      <w:r>
+        <w:t>Kinematik</w:t>
+      </w:r>
+      <w:bookmarkEnd w:id="10"/>
+    </w:p>
+    <w:p>
+      <w:pPr>
+        <w:ind w:left="360"/>
+        <w:rPr>
+          <w:sz w:val="22"/>
+        </w:rPr>
+      </w:pPr>
+      <w:r>
+        <w:rPr>
+          <w:sz w:val="22"/>
+        </w:rPr>
+        <w:t>Um Gehbewegungen mit den Beinen auszuführen, muss sich der Fuß jeden Beines frei in einem 3D Koordinatensystem bewegen können. Die Servo-Motoren lassen sich nur mit Winkeln steuern.</w:t>
+      </w:r>
+    </w:p>
+    <w:p>
+      <w:pPr>
+        <w:ind w:left="360"/>
+        <w:rPr>
+          <w:sz w:val="22"/>
+        </w:rPr>
+      </w:pPr>
+      <w:r>
+        <w:rPr>
+          <w:sz w:val="22"/>
+        </w:rPr>
+        <w:t xml:space="preserve">Um das Ende des Fußes millimetergenau im 3D-Raum bewegen zu können muss </w:t>
+      </w:r>
+      <w:proofErr w:type="spellStart"/>
+      <w:r>
+        <w:rPr>
+          <w:sz w:val="22"/>
+        </w:rPr>
+        <w:t>inversive</w:t>
+      </w:r>
+      <w:proofErr w:type="spellEnd"/>
+      <w:r>
+        <w:rPr>
+          <w:sz w:val="22"/>
+        </w:rPr>
+        <w:t xml:space="preserve"> Kinematik benutzt werden.</w:t>
+      </w:r>
+    </w:p>
+    <w:p>
+      <w:pPr>
+        <w:ind w:left="360"/>
+        <w:rPr>
+          <w:sz w:val="22"/>
+        </w:rPr>
+      </w:pPr>
+      <w:r>
+        <w:rPr>
+          <w:sz w:val="22"/>
+        </w:rPr>
         <w:lastRenderedPageBreak/>
-        <w:t>Alle Sensoren sind mit einem ESP-32 verbunden. Ein ESP-32 ist ein sehr kostengünstiger Mikrokontroller mit dem Sensoren sehr einfach auszulesen sind.</w:t>
+        <w:t xml:space="preserve">Gegeben sind drei Werte, X, Y und Z in einem virtuellen Koordinatensystem. Die Werte geben die Position des Fußes relativ zur der des ersten Gelenkes (0|0|0). Anhand dieser Werte müssen alle Winkel der Motoren berechnet werden, sodass der Fuß relativ vom Startpunkt </w:t>
+      </w:r>
+      <w:r>
+        <w:rPr>
+          <w:sz w:val="22"/>
+        </w:rPr>
+        <w:t>X, Y</w:t>
+      </w:r>
+      <w:r>
+        <w:rPr>
+          <w:sz w:val="22"/>
+        </w:rPr>
+        <w:t xml:space="preserve"> und Z Millimeter weit entfernt ist.</w:t>
       </w:r>
     </w:p>
     <w:p>
       <w:pPr>
         <w:ind w:left="360"/>
-      </w:pPr>
-      <w:r>
-        <w:t>Der ESP32 kommuniziert mit dem UART-Serial Protokoll mit dem Jetson und sendet die Sensordaten.</w:t>
+        <w:rPr>
+          <w:sz w:val="22"/>
+        </w:rPr>
+      </w:pPr>
+      <w:r>
+        <w:rPr>
+          <w:sz w:val="22"/>
+        </w:rPr>
+        <w:t>Hierfür wurde einfache Trigonometrie mit Sinus- und Kosinussatz angewendet.</w:t>
       </w:r>
     </w:p>
     <w:p>
       <w:pPr>
         <w:ind w:left="360"/>
-      </w:pPr>
-    </w:p>
+        <w:rPr>
+          <w:sz w:val="22"/>
+        </w:rPr>
+      </w:pPr>
+      <w:r>
+        <w:rPr>
+          <w:sz w:val="22"/>
+        </w:rPr>
+        <w:t xml:space="preserve">Am Ende erhält man drei Formeln, die bei eingesetzten X, Y und Z Werten </w:t>
+      </w:r>
+      <w:r>
+        <w:rPr>
+          <w:sz w:val="22"/>
+        </w:rPr>
+        <w:t>drei Winkel entsprechen. Bewegt man das zugehörige Gelenk zu dem Winkel, befindet sich der Fuß im 3D-Raum relativ zum Startpunkt X, Y und Z Millimeter entfernt.</w:t>
+      </w:r>
+    </w:p>
+    <w:p>
+      <w:pPr>
+        <w:ind w:left="360"/>
+        <w:rPr>
+          <w:sz w:val="22"/>
+        </w:rPr>
+      </w:pPr>
+      <w:r>
+        <w:rPr>
+          <w:sz w:val="22"/>
+        </w:rPr>
+        <w:t xml:space="preserve">Anschließend wurde jedes Bein mithilfe der Python-Library </w:t>
+      </w:r>
+      <w:proofErr w:type="spellStart"/>
+      <w:r>
+        <w:rPr>
+          <w:sz w:val="22"/>
+        </w:rPr>
+        <w:t>Matplotlib</w:t>
+      </w:r>
+      <w:proofErr w:type="spellEnd"/>
+      <w:r>
+        <w:rPr>
+          <w:sz w:val="22"/>
+        </w:rPr>
+        <w:t xml:space="preserve"> simuliert.</w:t>
+      </w:r>
+    </w:p>
+    <w:p/>
     <w:p>
       <w:pPr>
         <w:pStyle w:val="berschrift2"/>
       </w:pPr>
-      <w:bookmarkStart w:id="10" w:name="_Toc187330595"/>
-      <w:r>
-        <w:t>2.3</w:t>
-      </w:r>
-      <w:r>
+      <w:bookmarkStart w:id="11" w:name="_Toc187330596"/>
+      <w:r>
+        <w:t xml:space="preserve">2.4 </w:t>
+      </w:r>
+      <w:r>
+        <w:t>Gehbewegung</w:t>
+      </w:r>
+      <w:bookmarkEnd w:id="11"/>
+    </w:p>
+    <w:p>
+      <w:pPr>
+        <w:rPr>
+          <w:sz w:val="22"/>
+        </w:rPr>
+      </w:pPr>
+      <w:r>
+        <w:rPr>
+          <w:sz w:val="22"/>
+        </w:rPr>
+        <w:t>Mit der Kinematik ausgerechnet, kann sich jeder Fuß nun präzise im 3D-Raum bewegen. Damit sich der Roboter nach vorne bewegen kann, mussten wir zuerst eine Gehbewegung erstellen. Unsere erste Idee ist es gewesen, jedes Bein vier Punkte in Form eines Trapezes zu geben (siehe Abbildung). Das funktioniert zwar allerdings sind die Bewegungen sehr zackig und abrupt. Vor allem gegen Ende der Bodenberührung muss das Bein schnell in die komplett andere Richtung bewegen. Schon nach wenigen Durchläufen würden die Motoren aufgrund der schnellen Geschwindigkeits- und Richtungsänderung schaden nehmen. Wir haben uns online nach Funktionen angeguckt, die eine „weiche“ Kurve erstellen können.</w:t>
+      </w:r>
+    </w:p>
+    <w:p>
+      <w:pPr>
+        <w:rPr>
+          <w:sz w:val="22"/>
+        </w:rPr>
+      </w:pPr>
+      <w:r>
+        <w:rPr>
+          <w:sz w:val="22"/>
+        </w:rPr>
+        <w:t xml:space="preserve">Wir entschieden uns den Anfang und das Ende der Bodenberührung mit einer „Quadratischen Bezier-Kurve“ zu vollenden. Eine Quadratische Bezier-Kurve </w:t>
+      </w:r>
+      <w:r>
+        <w:rPr>
+          <w:sz w:val="22"/>
+        </w:rPr>
+        <w:t xml:space="preserve">erstellt zwischen zwei Punkten P1 und P2 t-viele Punkte, deren Position von einem Kontrollpunkt gelenkt wird. </w:t>
+      </w:r>
+      <w:r>
+        <w:rPr>
+          <w:sz w:val="22"/>
+        </w:rPr>
         <w:t xml:space="preserve"> </w:t>
       </w:r>
-      <w:r>
-        <w:t>Kinematik</w:t>
-      </w:r>
-      <w:bookmarkEnd w:id="10"/>
-    </w:p>
-    <w:p>
-      <w:pPr>
-        <w:ind w:left="360"/>
-      </w:pPr>
-      <w:r>
-        <w:t>Um Gehbewegungen mit den Beinen auszuführen, muss sich der Fuß jeden Beines frei in einem 3D Koordinatensystem bewegen können. Die Servo-Motoren lassen sich nur mit Winkeln steuern.</w:t>
-      </w:r>
-    </w:p>
-    <w:p>
-      <w:pPr>
-        <w:ind w:left="360"/>
-      </w:pPr>
-      <w:r>
-        <w:t xml:space="preserve">Um das Ende des Fußes millimetergenau im 3D-Raum bewegen zu können muss </w:t>
-      </w:r>
-      <w:proofErr w:type="spellStart"/>
-      <w:r>
-        <w:t>inversive</w:t>
-      </w:r>
-      <w:proofErr w:type="spellEnd"/>
-      <w:r>
-        <w:t xml:space="preserve"> Kinematik benutzt werden.</w:t>
-      </w:r>
-    </w:p>
-    <w:p>
-      <w:pPr>
-        <w:ind w:left="360"/>
-      </w:pPr>
-      <w:r>
-        <w:t xml:space="preserve">Gegeben sind drei Werte, X, Y und Z in einem virtuellen Koordinatensystem. Die Werte geben die Position des Fußes relativ zur der des ersten Gelenkes (0|0|0). Anhand dieser Werte müssen alle Winkel der Motoren berechnet werden, sodass der Fuß relativ vom Startpunkt </w:t>
-      </w:r>
-      <w:r>
-        <w:t>X, Y</w:t>
-      </w:r>
-      <w:r>
-        <w:t xml:space="preserve"> und Z Millimeter weit entfernt ist.</w:t>
-      </w:r>
-    </w:p>
-    <w:p>
-      <w:pPr>
-        <w:ind w:left="360"/>
-      </w:pPr>
-      <w:r>
-        <w:t>Hierfür wurde einfache Trigonometrie mit Sinus- und Kosinussatz angewendet.</w:t>
-      </w:r>
-    </w:p>
-    <w:p>
-      <w:pPr>
-        <w:ind w:left="360"/>
-      </w:pPr>
-      <w:r>
-        <w:t xml:space="preserve">Am Ende erhält man drei Formeln, die bei eingesetzten X, Y und Z Werten </w:t>
-      </w:r>
-      <w:r>
-        <w:t>drei Winkel entsprechen. Bewegt man das zugehörige Gelenk zu dem Winkel, befindet sich der Fuß im 3D-Raum relativ zum Startpunkt X, Y und Z Millimeter entfernt.</w:t>
-      </w:r>
-    </w:p>
-    <w:p>
-      <w:pPr>
-        <w:ind w:left="360"/>
-      </w:pPr>
-      <w:r>
-        <w:t xml:space="preserve">Anschließend wurde jedes Bein mithilfe der Python-Library </w:t>
-      </w:r>
-      <w:proofErr w:type="spellStart"/>
-      <w:r>
-        <w:t>Matplotlib</w:t>
-      </w:r>
-      <w:proofErr w:type="spellEnd"/>
-      <w:r>
-        <w:t xml:space="preserve"> simuliert.</w:t>
-      </w:r>
-    </w:p>
-    <w:p/>
-    <w:p>
-      <w:pPr>
-        <w:pStyle w:val="berschrift2"/>
-      </w:pPr>
-      <w:bookmarkStart w:id="11" w:name="_Toc187330596"/>
-      <w:r>
-        <w:t xml:space="preserve">2.4 </w:t>
-      </w:r>
-      <w:r>
-        <w:t>Gehbewegung</w:t>
-      </w:r>
-      <w:bookmarkEnd w:id="11"/>
-    </w:p>
-    <w:p>
-      <w:r>
-        <w:t>Mit der Kinematik ausgerechnet, kann sich jeder Fuß nun präzise im 3D-Raum bewegen. Damit sich der Roboter nach vorne bewegen kann, mussten wir zuerst eine Gehbewegung erstellen. Unsere erste Idee ist es gewesen, jedes Bein vier Punkte in Form eines Trapezes zu geben (siehe Abbildung). Das funktioniert zwar allerdings sind die Bewegungen sehr zackig und abrupt. Vor allem gegen Ende der Bodenberührung muss das Bein schnell in die komplett andere Richtung bewegen. Schon nach wenigen Durchläufen würden die Motoren aufgrund der schnellen Geschwindigkeits- und Richtungsänderung schaden nehmen. Wir haben uns online nach Funktionen angeguckt, die eine „weiche“ Kurve erstellen können.</w:t>
-      </w:r>
-    </w:p>
-    <w:p>
-      <w:r>
-        <w:t xml:space="preserve">Wir entschieden uns den Anfang und das Ende der Bodenberührung mit einer „Quadratischen Bezier-Kurve“ zu vollenden. Eine Quadratische Bezier-Kurve </w:t>
-      </w:r>
-      <w:r>
-        <w:t xml:space="preserve">erstellt zwischen zwei Punkten P1 und P2 t-viele Punkte, deren Position von einem Kontrollpunkt gelenkt wird. </w:t>
-      </w:r>
-      <w:r>
-        <w:t xml:space="preserve"> </w:t>
-      </w:r>
     </w:p>
     <w:p>
       <w:pPr>
@@ -2056,7 +2428,6 @@
         <w:rPr>
           <w:noProof/>
         </w:rPr>
-        <w:lastRenderedPageBreak/>
         <w:drawing>
           <wp:inline distT="0" distB="0" distL="0" distR="0" wp14:anchorId="7B726A2E" wp14:editId="405C54B9">
             <wp:extent cx="4187036" cy="3522428"/>
@@ -2116,30 +2487,31 @@
       <w:r>
         <w:rPr>
           <w:rFonts w:eastAsiaTheme="minorEastAsia"/>
-        </w:rPr>
-        <w:t>Eine zweite Kurve wird gespiegelt und flache Punkte hinzugefügt. Die Punkte auf höhe 0 sind die, wo der Fuß jeweils den Boden berührt und den Roboter nach vorne „drückt“. Die Distanz der gespiegelten Bezier-Kurven ist die Schrittweite des Hundes und variabel.</w:t>
-      </w:r>
-    </w:p>
-    <w:p>
-      <w:pPr>
+          <w:sz w:val="22"/>
+        </w:rPr>
+        <w:lastRenderedPageBreak/>
+        <w:t>Eine zweite Kurve wird gespiegelt und flache Punkte hinzugefügt. Die Punkte auf höhe 0 sind die, wo der Fuß jeweils den Boden berührt und den Roboter nach vorne „drückt“. Die Distanz der gespiegelten Bezier-Kurven ist die Schrittweite des Hundes und</w:t>
+      </w:r>
+      <w:r>
         <w:rPr>
           <w:rFonts w:eastAsiaTheme="minorEastAsia"/>
-        </w:rPr>
-      </w:pPr>
-    </w:p>
-    <w:p>
-      <w:pPr>
+          <w:sz w:val="22"/>
+        </w:rPr>
+        <w:t xml:space="preserve"> ist</w:t>
+      </w:r>
+      <w:r>
         <w:rPr>
           <w:rFonts w:eastAsiaTheme="minorEastAsia"/>
-        </w:rPr>
-      </w:pPr>
-    </w:p>
-    <w:p>
-      <w:pPr>
+          <w:sz w:val="22"/>
+        </w:rPr>
+        <w:t xml:space="preserve"> variabel</w:t>
+      </w:r>
+      <w:r>
         <w:rPr>
           <w:rFonts w:eastAsiaTheme="minorEastAsia"/>
         </w:rPr>
-      </w:pPr>
+        <w:t>.</w:t>
+      </w:r>
     </w:p>
     <w:p>
       <w:pPr>
@@ -2147,13 +2519,497 @@
           <w:rFonts w:eastAsiaTheme="minorEastAsia"/>
         </w:rPr>
       </w:pPr>
-    </w:p>
-    <w:p>
-      <w:pPr>
+      <w:r>
+        <w:rPr>
+          <w:noProof/>
+        </w:rPr>
+        <w:drawing>
+          <wp:inline distT="0" distB="0" distL="0" distR="0" wp14:anchorId="6316E5D2" wp14:editId="59E20719">
+            <wp:extent cx="3438525" cy="2666144"/>
+            <wp:effectExtent l="0" t="0" r="0" b="1270"/>
+            <wp:docPr id="1176168455" name="Grafik 6" descr="Ein Bild, das Text, Diagramm, Reihe, Screenshot enthält."/>
+            <wp:cNvGraphicFramePr>
+              <a:graphicFrameLocks xmlns:a="http://schemas.openxmlformats.org/drawingml/2006/main" noChangeAspect="1"/>
+            </wp:cNvGraphicFramePr>
+            <a:graphic xmlns:a="http://schemas.openxmlformats.org/drawingml/2006/main">
+              <a:graphicData uri="http://schemas.openxmlformats.org/drawingml/2006/picture">
+                <pic:pic xmlns:pic="http://schemas.openxmlformats.org/drawingml/2006/picture">
+                  <pic:nvPicPr>
+                    <pic:cNvPr id="1176168455" name="Grafik 6" descr="Ein Bild, das Text, Diagramm, Reihe, Screenshot enthält."/>
+                    <pic:cNvPicPr>
+                      <a:picLocks noChangeAspect="1" noChangeArrowheads="1"/>
+                    </pic:cNvPicPr>
+                  </pic:nvPicPr>
+                  <pic:blipFill>
+                    <a:blip r:embed="rId11">
+                      <a:extLst>
+                        <a:ext uri="{28A0092B-C50C-407E-A947-70E740481C1C}">
+                          <a14:useLocalDpi xmlns:a14="http://schemas.microsoft.com/office/drawing/2010/main" val="0"/>
+                        </a:ext>
+                      </a:extLst>
+                    </a:blip>
+                    <a:srcRect/>
+                    <a:stretch>
+                      <a:fillRect/>
+                    </a:stretch>
+                  </pic:blipFill>
+                  <pic:spPr bwMode="auto">
+                    <a:xfrm>
+                      <a:off x="0" y="0"/>
+                      <a:ext cx="3441720" cy="2668621"/>
+                    </a:xfrm>
+                    <a:prstGeom prst="rect">
+                      <a:avLst/>
+                    </a:prstGeom>
+                    <a:noFill/>
+                    <a:ln>
+                      <a:noFill/>
+                    </a:ln>
+                  </pic:spPr>
+                </pic:pic>
+              </a:graphicData>
+            </a:graphic>
+          </wp:inline>
+        </w:drawing>
+      </w:r>
+    </w:p>
+    <w:p>
+      <w:pPr>
+        <w:pStyle w:val="berschrift3"/>
         <w:rPr>
           <w:rFonts w:eastAsiaTheme="minorEastAsia"/>
         </w:rPr>
       </w:pPr>
+      <w:r>
+        <w:rPr>
+          <w:rFonts w:eastAsiaTheme="minorEastAsia"/>
+        </w:rPr>
+        <w:t>2.4.2 Kurven</w:t>
+      </w:r>
+    </w:p>
+    <w:p>
+      <w:pPr>
+        <w:rPr>
+          <w:rFonts w:cs="Arial"/>
+        </w:rPr>
+      </w:pPr>
+      <w:r>
+        <w:t xml:space="preserve">Damit der Roboter Kurven gehen kann, muss die Gehbewegung bei den Vorderbeinen gedreht werden. Jeder Punkt in der Gehbewegung befindet sich in einem 3D-Koordinatensystem. </w:t>
+      </w:r>
+      <w:r>
+        <w:t xml:space="preserve">Wenn der Roboter eine Kurve gehen soll, berechnen wir für jeden Punkt in der Gehbewegung neue Koordinaten, die um den Winkel </w:t>
+      </w:r>
+      <w:r>
+        <w:rPr>
+          <w:rFonts w:cs="Arial"/>
+        </w:rPr>
+        <w:t>α um die Y-Achse gedreht sind. Dabei erhalten wir anhand von simplem Kalkulationen und den Ursprünglichen X und Z Werten neue X und neu Z Werte:</w:t>
+      </w:r>
+    </w:p>
+    <w:p>
+      <w:pPr>
+        <w:rPr>
+          <w:rFonts w:eastAsiaTheme="minorEastAsia" w:cs="Arial"/>
+        </w:rPr>
+      </w:pPr>
+      <m:oMathPara>
+        <m:oMath>
+          <m:sSub>
+            <m:sSubPr>
+              <m:ctrlPr>
+                <w:rPr>
+                  <w:rFonts w:ascii="Cambria Math" w:hAnsi="Cambria Math"/>
+                  <w:i/>
+                </w:rPr>
+              </m:ctrlPr>
+            </m:sSubPr>
+            <m:e>
+              <m:r>
+                <w:rPr>
+                  <w:rFonts w:ascii="Cambria Math" w:hAnsi="Cambria Math"/>
+                </w:rPr>
+                <m:t>X</m:t>
+              </m:r>
+            </m:e>
+            <m:sub>
+              <m:r>
+                <w:rPr>
+                  <w:rFonts w:ascii="Cambria Math" w:hAnsi="Cambria Math"/>
+                </w:rPr>
+                <m:t>neu</m:t>
+              </m:r>
+            </m:sub>
+          </m:sSub>
+          <m:r>
+            <w:rPr>
+              <w:rFonts w:ascii="Cambria Math" w:hAnsi="Cambria Math"/>
+            </w:rPr>
+            <m:t>=</m:t>
+          </m:r>
+          <m:r>
+            <m:rPr>
+              <m:sty m:val="p"/>
+            </m:rPr>
+            <w:rPr>
+              <w:rFonts w:ascii="Cambria Math" w:hAnsi="Cambria Math"/>
+            </w:rPr>
+            <m:t xml:space="preserve"> </m:t>
+          </m:r>
+          <m:func>
+            <m:funcPr>
+              <m:ctrlPr>
+                <w:rPr>
+                  <w:rFonts w:ascii="Cambria Math" w:hAnsi="Cambria Math"/>
+                </w:rPr>
+              </m:ctrlPr>
+            </m:funcPr>
+            <m:fName>
+              <m:r>
+                <m:rPr>
+                  <m:sty m:val="p"/>
+                </m:rPr>
+                <w:rPr>
+                  <w:rFonts w:ascii="Cambria Math" w:hAnsi="Cambria Math"/>
+                </w:rPr>
+                <m:t>cos</m:t>
+              </m:r>
+            </m:fName>
+            <m:e>
+              <m:r>
+                <w:rPr>
+                  <w:rFonts w:ascii="Cambria Math" w:hAnsi="Cambria Math"/>
+                </w:rPr>
+                <m:t>α</m:t>
+              </m:r>
+            </m:e>
+          </m:func>
+          <m:r>
+            <w:rPr>
+              <w:rFonts w:ascii="Cambria Math" w:hAnsi="Cambria Math"/>
+            </w:rPr>
+            <m:t xml:space="preserve"> ×</m:t>
+          </m:r>
+          <m:sSub>
+            <m:sSubPr>
+              <m:ctrlPr>
+                <w:rPr>
+                  <w:rFonts w:ascii="Cambria Math" w:hAnsi="Cambria Math"/>
+                  <w:i/>
+                </w:rPr>
+              </m:ctrlPr>
+            </m:sSubPr>
+            <m:e>
+              <m:r>
+                <w:rPr>
+                  <w:rFonts w:ascii="Cambria Math" w:hAnsi="Cambria Math"/>
+                </w:rPr>
+                <m:t>X</m:t>
+              </m:r>
+            </m:e>
+            <m:sub>
+              <m:r>
+                <w:rPr>
+                  <w:rFonts w:ascii="Cambria Math" w:hAnsi="Cambria Math"/>
+                </w:rPr>
+                <m:t>alt</m:t>
+              </m:r>
+            </m:sub>
+          </m:sSub>
+        </m:oMath>
+      </m:oMathPara>
+    </w:p>
+    <w:p>
+      <w:pPr>
+        <w:rPr>
+          <w:rFonts w:eastAsiaTheme="minorEastAsia" w:cs="Arial"/>
+        </w:rPr>
+      </w:pPr>
+      <m:oMathPara>
+        <m:oMath>
+          <m:sSub>
+            <m:sSubPr>
+              <m:ctrlPr>
+                <w:rPr>
+                  <w:rFonts w:ascii="Cambria Math" w:eastAsiaTheme="minorEastAsia" w:hAnsi="Cambria Math" w:cs="Arial"/>
+                  <w:i/>
+                </w:rPr>
+              </m:ctrlPr>
+            </m:sSubPr>
+            <m:e>
+              <m:r>
+                <w:rPr>
+                  <w:rFonts w:ascii="Cambria Math" w:eastAsiaTheme="minorEastAsia" w:hAnsi="Cambria Math" w:cs="Arial"/>
+                </w:rPr>
+                <m:t>Z</m:t>
+              </m:r>
+            </m:e>
+            <m:sub>
+              <m:r>
+                <w:rPr>
+                  <w:rFonts w:ascii="Cambria Math" w:eastAsiaTheme="minorEastAsia" w:hAnsi="Cambria Math" w:cs="Arial"/>
+                </w:rPr>
+                <m:t>neu</m:t>
+              </m:r>
+            </m:sub>
+          </m:sSub>
+          <m:r>
+            <w:rPr>
+              <w:rFonts w:ascii="Cambria Math" w:eastAsiaTheme="minorEastAsia" w:hAnsi="Cambria Math" w:cs="Arial"/>
+            </w:rPr>
+            <m:t>=</m:t>
+          </m:r>
+          <m:func>
+            <m:funcPr>
+              <m:ctrlPr>
+                <w:rPr>
+                  <w:rFonts w:ascii="Cambria Math" w:eastAsiaTheme="minorEastAsia" w:hAnsi="Cambria Math" w:cs="Arial"/>
+                  <w:i/>
+                </w:rPr>
+              </m:ctrlPr>
+            </m:funcPr>
+            <m:fName>
+              <m:r>
+                <m:rPr>
+                  <m:sty m:val="p"/>
+                </m:rPr>
+                <w:rPr>
+                  <w:rFonts w:ascii="Cambria Math" w:hAnsi="Cambria Math" w:cs="Arial"/>
+                </w:rPr>
+                <m:t>sin</m:t>
+              </m:r>
+            </m:fName>
+            <m:e>
+              <m:r>
+                <w:rPr>
+                  <w:rFonts w:ascii="Cambria Math" w:eastAsiaTheme="minorEastAsia" w:hAnsi="Cambria Math" w:cs="Arial"/>
+                </w:rPr>
+                <m:t>α</m:t>
+              </m:r>
+            </m:e>
+          </m:func>
+          <m:r>
+            <w:rPr>
+              <w:rFonts w:ascii="Cambria Math" w:eastAsiaTheme="minorEastAsia" w:hAnsi="Cambria Math" w:cs="Arial"/>
+            </w:rPr>
+            <m:t xml:space="preserve"> ×</m:t>
+          </m:r>
+          <m:sSub>
+            <m:sSubPr>
+              <m:ctrlPr>
+                <w:rPr>
+                  <w:rFonts w:ascii="Cambria Math" w:eastAsiaTheme="minorEastAsia" w:hAnsi="Cambria Math" w:cs="Arial"/>
+                  <w:i/>
+                </w:rPr>
+              </m:ctrlPr>
+            </m:sSubPr>
+            <m:e>
+              <m:r>
+                <w:rPr>
+                  <w:rFonts w:ascii="Cambria Math" w:eastAsiaTheme="minorEastAsia" w:hAnsi="Cambria Math" w:cs="Arial"/>
+                </w:rPr>
+                <m:t>X</m:t>
+              </m:r>
+            </m:e>
+            <m:sub>
+              <m:r>
+                <w:rPr>
+                  <w:rFonts w:ascii="Cambria Math" w:eastAsiaTheme="minorEastAsia" w:hAnsi="Cambria Math" w:cs="Arial"/>
+                </w:rPr>
+                <m:t>alt</m:t>
+              </m:r>
+            </m:sub>
+          </m:sSub>
+          <m:r>
+            <w:rPr>
+              <w:rFonts w:ascii="Cambria Math" w:eastAsiaTheme="minorEastAsia" w:hAnsi="Cambria Math" w:cs="Arial"/>
+            </w:rPr>
+            <m:t xml:space="preserve">+ </m:t>
+          </m:r>
+          <m:sSub>
+            <m:sSubPr>
+              <m:ctrlPr>
+                <w:rPr>
+                  <w:rFonts w:ascii="Cambria Math" w:eastAsiaTheme="minorEastAsia" w:hAnsi="Cambria Math" w:cs="Arial"/>
+                  <w:i/>
+                </w:rPr>
+              </m:ctrlPr>
+            </m:sSubPr>
+            <m:e>
+              <m:r>
+                <w:rPr>
+                  <w:rFonts w:ascii="Cambria Math" w:eastAsiaTheme="minorEastAsia" w:hAnsi="Cambria Math" w:cs="Arial"/>
+                </w:rPr>
+                <m:t>Z</m:t>
+              </m:r>
+            </m:e>
+            <m:sub>
+              <m:r>
+                <w:rPr>
+                  <w:rFonts w:ascii="Cambria Math" w:eastAsiaTheme="minorEastAsia" w:hAnsi="Cambria Math" w:cs="Arial"/>
+                </w:rPr>
+                <m:t>alt</m:t>
+              </m:r>
+            </m:sub>
+          </m:sSub>
+        </m:oMath>
+      </m:oMathPara>
+    </w:p>
+    <w:p>
+      <w:pPr>
+        <w:rPr>
+          <w:rFonts w:eastAsiaTheme="minorEastAsia" w:cs="Arial"/>
+        </w:rPr>
+      </w:pPr>
+      <w:r>
+        <w:rPr>
+          <w:rFonts w:eastAsiaTheme="minorEastAsia" w:cs="Arial"/>
+          <w:noProof/>
+        </w:rPr>
+        <mc:AlternateContent>
+          <mc:Choice Requires="wps">
+            <w:drawing>
+              <wp:anchor distT="45720" distB="45720" distL="114300" distR="114300" simplePos="0" relativeHeight="251665408" behindDoc="0" locked="0" layoutInCell="1" allowOverlap="1" wp14:anchorId="0ACBADBD" wp14:editId="7F5C11B7">
+                <wp:simplePos x="0" y="0"/>
+                <wp:positionH relativeFrom="column">
+                  <wp:posOffset>3433445</wp:posOffset>
+                </wp:positionH>
+                <wp:positionV relativeFrom="paragraph">
+                  <wp:posOffset>125730</wp:posOffset>
+                </wp:positionV>
+                <wp:extent cx="2360930" cy="1404620"/>
+                <wp:effectExtent l="0" t="0" r="19685" b="21590"/>
+                <wp:wrapNone/>
+                <wp:docPr id="602018255" name="Textfeld 2"/>
+                <wp:cNvGraphicFramePr>
+                  <a:graphicFrameLocks xmlns:a="http://schemas.openxmlformats.org/drawingml/2006/main"/>
+                </wp:cNvGraphicFramePr>
+                <a:graphic xmlns:a="http://schemas.openxmlformats.org/drawingml/2006/main">
+                  <a:graphicData uri="http://schemas.microsoft.com/office/word/2010/wordprocessingShape">
+                    <wps:wsp>
+                      <wps:cNvSpPr txBox="1">
+                        <a:spLocks noChangeArrowheads="1"/>
+                      </wps:cNvSpPr>
+                      <wps:spPr bwMode="auto">
+                        <a:xfrm>
+                          <a:off x="0" y="0"/>
+                          <a:ext cx="2360930" cy="1404620"/>
+                        </a:xfrm>
+                        <a:prstGeom prst="rect">
+                          <a:avLst/>
+                        </a:prstGeom>
+                        <a:solidFill>
+                          <a:srgbClr val="FFFFFF"/>
+                        </a:solidFill>
+                        <a:ln w="9525">
+                          <a:solidFill>
+                            <a:schemeClr val="bg1"/>
+                          </a:solidFill>
+                          <a:miter lim="800000"/>
+                          <a:headEnd/>
+                          <a:tailEnd/>
+                        </a:ln>
+                      </wps:spPr>
+                      <wps:txbx>
+                        <w:txbxContent>
+                          <w:p>
+                            <w:r>
+                              <w:t>Nachdem</w:t>
+                            </w:r>
+                          </w:p>
+                        </w:txbxContent>
+                      </wps:txbx>
+                      <wps:bodyPr rot="0" vert="horz" wrap="square" lIns="91440" tIns="45720" rIns="91440" bIns="45720" anchor="t" anchorCtr="0">
+                        <a:spAutoFit/>
+                      </wps:bodyPr>
+                    </wps:wsp>
+                  </a:graphicData>
+                </a:graphic>
+                <wp14:sizeRelH relativeFrom="margin">
+                  <wp14:pctWidth>40000</wp14:pctWidth>
+                </wp14:sizeRelH>
+                <wp14:sizeRelV relativeFrom="margin">
+                  <wp14:pctHeight>20000</wp14:pctHeight>
+                </wp14:sizeRelV>
+              </wp:anchor>
+            </w:drawing>
+          </mc:Choice>
+          <mc:Fallback>
+            <w:pict>
+              <v:shape w14:anchorId="0ACBADBD" id="_x0000_s1027" type="#_x0000_t202" style="position:absolute;margin-left:270.35pt;margin-top:9.9pt;width:185.9pt;height:110.6pt;z-index:251665408;visibility:visible;mso-wrap-style:square;mso-width-percent:400;mso-height-percent:200;mso-wrap-distance-left:9pt;mso-wrap-distance-top:3.6pt;mso-wrap-distance-right:9pt;mso-wrap-distance-bottom:3.6pt;mso-position-horizontal:absolute;mso-position-horizontal-relative:text;mso-position-vertical:absolute;mso-position-vertical-relative:text;mso-width-percent:400;mso-height-percent:200;mso-width-relative:margin;mso-height-relative:margin;v-text-anchor:top" o:gfxdata="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" strokecolor="white [3212]">
+                <v:textbox style="mso-fit-shape-to-text:t">
+                  <w:txbxContent>
+                    <w:p>
+                      <w:r>
+                        <w:t>Nachdem</w:t>
+                      </w:r>
+                    </w:p>
+                  </w:txbxContent>
+                </v:textbox>
+              </v:shape>
+            </w:pict>
+          </mc:Fallback>
+        </mc:AlternateContent>
+      </w:r>
+      <w:r>
+        <w:rPr>
+          <w:noProof/>
+        </w:rPr>
+        <w:drawing>
+          <wp:inline distT="0" distB="0" distL="0" distR="0" wp14:anchorId="642CDC14" wp14:editId="42AB0619">
+            <wp:extent cx="3086100" cy="3258750"/>
+            <wp:effectExtent l="0" t="0" r="0" b="0"/>
+            <wp:docPr id="1384504032" name="Grafik 5" descr="Ein Bild, das Text, Diagramm, Screenshot, Reihe enthält."/>
+            <wp:cNvGraphicFramePr>
+              <a:graphicFrameLocks xmlns:a="http://schemas.openxmlformats.org/drawingml/2006/main" noChangeAspect="1"/>
+            </wp:cNvGraphicFramePr>
+            <a:graphic xmlns:a="http://schemas.openxmlformats.org/drawingml/2006/main">
+              <a:graphicData uri="http://schemas.openxmlformats.org/drawingml/2006/picture">
+                <pic:pic xmlns:pic="http://schemas.openxmlformats.org/drawingml/2006/picture">
+                  <pic:nvPicPr>
+                    <pic:cNvPr id="1384504032" name="Grafik 5" descr="Ein Bild, das Text, Diagramm, Screenshot, Reihe enthält."/>
+                    <pic:cNvPicPr>
+                      <a:picLocks noChangeAspect="1" noChangeArrowheads="1"/>
+                    </pic:cNvPicPr>
+                  </pic:nvPicPr>
+                  <pic:blipFill>
+                    <a:blip r:embed="rId12">
+                      <a:extLst>
+                        <a:ext uri="{28A0092B-C50C-407E-A947-70E740481C1C}">
+                          <a14:useLocalDpi xmlns:a14="http://schemas.microsoft.com/office/drawing/2010/main" val="0"/>
+                        </a:ext>
+                      </a:extLst>
+                    </a:blip>
+                    <a:srcRect/>
+                    <a:stretch>
+                      <a:fillRect/>
+                    </a:stretch>
+                  </pic:blipFill>
+                  <pic:spPr bwMode="auto">
+                    <a:xfrm>
+                      <a:off x="0" y="0"/>
+                      <a:ext cx="3092206" cy="3265198"/>
+                    </a:xfrm>
+                    <a:prstGeom prst="rect">
+                      <a:avLst/>
+                    </a:prstGeom>
+                    <a:noFill/>
+                    <a:ln>
+                      <a:noFill/>
+                    </a:ln>
+                  </pic:spPr>
+                </pic:pic>
+              </a:graphicData>
+            </a:graphic>
+          </wp:inline>
+        </w:drawing>
+      </w:r>
+    </w:p>
+    <w:p>
+      <w:pPr>
+        <w:rPr>
+          <w:rFonts w:eastAsiaTheme="minorEastAsia"/>
+        </w:rPr>
+      </w:pPr>
     </w:p>
     <w:p>
       <w:pPr>
@@ -2172,19 +3028,35 @@
       <w:bookmarkEnd w:id="12"/>
     </w:p>
     <w:p>
-      <w:r>
+      <w:pPr>
+        <w:rPr>
+          <w:sz w:val="22"/>
+        </w:rPr>
+      </w:pPr>
+      <w:r>
+        <w:rPr>
+          <w:sz w:val="22"/>
+        </w:rPr>
         <w:t>Die Kommunikation zwischen unserem Roboterhund und dem Nutzer ist ein zentraler Aspekt unseres Projekts, der die sichere Interaktion ermöglicht. Unser Ziel war es, eine Kommunikationsschnittstelle zu schaffen, die es dem Nutzer erlaubt, dem Roboter Ziele vorzugeben, während der Roboter gleichzeitig dem Nutzer assistiert und ihm Sicherheit auf dem Weg vermittelt.</w:t>
       </w:r>
     </w:p>
-    <w:p/>
-    <w:p>
-      <w:pPr>
-        <w:rPr>
+    <w:p>
+      <w:pPr>
+        <w:rPr>
+          <w:sz w:val="22"/>
+        </w:rPr>
+      </w:pPr>
+    </w:p>
+    <w:p>
+      <w:pPr>
+        <w:rPr>
+          <w:sz w:val="22"/>
           <w:u w:val="single"/>
         </w:rPr>
       </w:pPr>
       <w:r>
         <w:rPr>
+          <w:sz w:val="22"/>
           <w:u w:val="single"/>
         </w:rPr>
         <w:t>Funktionen der Kommunikation:</w:t>
@@ -2196,8 +3068,14 @@
           <w:ilvl w:val="0"/>
           <w:numId w:val="5"/>
         </w:numPr>
-      </w:pPr>
-      <w:r>
+        <w:rPr>
+          <w:sz w:val="22"/>
+        </w:rPr>
+      </w:pPr>
+      <w:r>
+        <w:rPr>
+          <w:sz w:val="22"/>
+        </w:rPr>
         <w:t>Drahtlose Kommunikation: Nutzer und Roboter können Informationen austauschen.</w:t>
       </w:r>
     </w:p>
@@ -2207,8 +3085,14 @@
           <w:ilvl w:val="0"/>
           <w:numId w:val="5"/>
         </w:numPr>
-      </w:pPr>
-      <w:r>
+        <w:rPr>
+          <w:sz w:val="22"/>
+        </w:rPr>
+      </w:pPr>
+      <w:r>
+        <w:rPr>
+          <w:sz w:val="22"/>
+        </w:rPr>
         <w:t>Zielvorgabe durch den Nutzer: Der Nutzer kann dem Roboter per Sprachbefehl oder über eine andere Eingabemethode ein Ziel vorgeben.</w:t>
       </w:r>
     </w:p>
@@ -2218,34 +3102,69 @@
           <w:ilvl w:val="0"/>
           <w:numId w:val="5"/>
         </w:numPr>
-      </w:pPr>
-      <w:r>
-        <w:lastRenderedPageBreak/>
+        <w:rPr>
+          <w:sz w:val="22"/>
+        </w:rPr>
+      </w:pPr>
+      <w:r>
+        <w:rPr>
+          <w:sz w:val="22"/>
+        </w:rPr>
         <w:t>Assistenz und Sicherheitsvermittlung durch den Roboter: Der Roboter unterstützt den Nutzer aktiv während der Navigation, indem er beispielsweise haptische Signale sendet oder den Weg weist. Er soll dem Nutzer das Gefühl von Sicherheit vermitteln, indem er Hindernisse erkennt und umgeht oder den Nutzer vor Gefahren warnt.</w:t>
       </w:r>
     </w:p>
-    <w:p/>
-    <w:p>
-      <w:r>
+    <w:p>
+      <w:pPr>
+        <w:rPr>
+          <w:sz w:val="22"/>
+        </w:rPr>
+      </w:pPr>
+    </w:p>
+    <w:p>
+      <w:pPr>
+        <w:rPr>
+          <w:sz w:val="22"/>
+        </w:rPr>
+      </w:pPr>
+      <w:r>
+        <w:rPr>
+          <w:sz w:val="22"/>
+        </w:rPr>
         <w:t>Die Idee, ein Armband mit Mikrofon zu verwenden, kam auf, um eine bequeme und unauffällige Möglichkeit zur Audioaufnahme zu schaffen. Dieses Armband sollte als zentrale Schnittstelle für die Kommunikation dienen.</w:t>
       </w:r>
     </w:p>
-    <w:p/>
-    <w:p>
-      <w:pPr>
-        <w:rPr>
+    <w:p>
+      <w:pPr>
+        <w:rPr>
+          <w:sz w:val="22"/>
+        </w:rPr>
+      </w:pPr>
+    </w:p>
+    <w:p>
+      <w:pPr>
+        <w:rPr>
+          <w:sz w:val="22"/>
           <w:u w:val="single"/>
         </w:rPr>
       </w:pPr>
       <w:r>
         <w:rPr>
+          <w:sz w:val="22"/>
           <w:u w:val="single"/>
         </w:rPr>
         <w:t>Komponenten des Kommunikationssystems:</w:t>
       </w:r>
     </w:p>
     <w:p>
-      <w:r>
+      <w:pPr>
+        <w:rPr>
+          <w:sz w:val="22"/>
+        </w:rPr>
+      </w:pPr>
+      <w:r>
+        <w:rPr>
+          <w:sz w:val="22"/>
+        </w:rPr>
         <w:t>Um die Funktionalität des Armbands zu gewährleisten, waren folgende Komponenten notwendig:</w:t>
       </w:r>
     </w:p>
@@ -2255,8 +3174,14 @@
           <w:ilvl w:val="0"/>
           <w:numId w:val="6"/>
         </w:numPr>
-      </w:pPr>
-      <w:r>
+        <w:rPr>
+          <w:sz w:val="22"/>
+        </w:rPr>
+      </w:pPr>
+      <w:r>
+        <w:rPr>
+          <w:sz w:val="22"/>
+        </w:rPr>
         <w:t>Mikrofon: Zur Aufnahme der Sprachbefehle des Nutzers.</w:t>
       </w:r>
     </w:p>
@@ -2266,8 +3191,14 @@
           <w:ilvl w:val="0"/>
           <w:numId w:val="6"/>
         </w:numPr>
-      </w:pPr>
-      <w:r>
+        <w:rPr>
+          <w:sz w:val="22"/>
+        </w:rPr>
+      </w:pPr>
+      <w:r>
+        <w:rPr>
+          <w:sz w:val="22"/>
+        </w:rPr>
         <w:t>Mikrocontroller: Zur Verarbeitung der Audiodaten, zur Kommunikation mit den anderen Komponenten und zur Weiterleitung der Befehle an den Roboter.</w:t>
       </w:r>
     </w:p>
@@ -2277,8 +3208,14 @@
           <w:ilvl w:val="0"/>
           <w:numId w:val="6"/>
         </w:numPr>
-      </w:pPr>
-      <w:r>
+        <w:rPr>
+          <w:sz w:val="22"/>
+        </w:rPr>
+      </w:pPr>
+      <w:r>
+        <w:rPr>
+          <w:sz w:val="22"/>
+        </w:rPr>
         <w:t>Batterie: Zur Stromversorgung des Armbands.</w:t>
       </w:r>
     </w:p>
@@ -2288,8 +3225,14 @@
           <w:ilvl w:val="0"/>
           <w:numId w:val="6"/>
         </w:numPr>
-      </w:pPr>
-      <w:r>
+        <w:rPr>
+          <w:sz w:val="22"/>
+        </w:rPr>
+      </w:pPr>
+      <w:r>
+        <w:rPr>
+          <w:sz w:val="22"/>
+        </w:rPr>
         <w:t>Micro-SD-Karte: Zur temporären Speicherung von Daten, falls erforderlich.</w:t>
       </w:r>
     </w:p>
@@ -2299,8 +3242,14 @@
           <w:ilvl w:val="0"/>
           <w:numId w:val="6"/>
         </w:numPr>
-      </w:pPr>
-      <w:r>
+        <w:rPr>
+          <w:sz w:val="22"/>
+        </w:rPr>
+      </w:pPr>
+      <w:r>
+        <w:rPr>
+          <w:sz w:val="22"/>
+        </w:rPr>
         <w:t>Button: Zur Aktivierung/Deaktivierung bestimmter Funktionen.</w:t>
       </w:r>
     </w:p>
@@ -2310,38 +3259,68 @@
           <w:ilvl w:val="0"/>
           <w:numId w:val="6"/>
         </w:numPr>
-      </w:pPr>
-      <w:r>
+        <w:rPr>
+          <w:sz w:val="22"/>
+        </w:rPr>
+      </w:pPr>
+      <w:r>
+        <w:rPr>
+          <w:sz w:val="22"/>
+        </w:rPr>
         <w:t>Kompass: Zur Unterstützung der Navigation.</w:t>
       </w:r>
     </w:p>
     <w:p>
-      <w:r>
+      <w:pPr>
+        <w:rPr>
+          <w:sz w:val="22"/>
+        </w:rPr>
+      </w:pPr>
+      <w:r>
+        <w:rPr>
+          <w:sz w:val="22"/>
+        </w:rPr>
         <w:t>Es ist wichtig zu betonen, dass diese Komponenten in einem voneinander abhängenden System funktionieren. Keine der Komponenten kann isoliert betrieben werden; sie sind aufeinander angewiesen, um die gewünschte Funktionalität zu erreichen.</w:t>
       </w:r>
     </w:p>
-    <w:p/>
-    <w:p>
-      <w:pPr>
-        <w:rPr>
+    <w:p>
+      <w:pPr>
+        <w:rPr>
+          <w:sz w:val="22"/>
+        </w:rPr>
+      </w:pPr>
+    </w:p>
+    <w:p>
+      <w:pPr>
+        <w:rPr>
+          <w:sz w:val="22"/>
           <w:u w:val="single"/>
         </w:rPr>
       </w:pPr>
       <w:r>
         <w:rPr>
+          <w:sz w:val="22"/>
           <w:u w:val="single"/>
         </w:rPr>
         <w:t>Umsetzung der Kommunikation:</w:t>
       </w:r>
     </w:p>
     <w:p>
-      <w:r>
+      <w:pPr>
+        <w:rPr>
+          <w:sz w:val="22"/>
+        </w:rPr>
+      </w:pPr>
+      <w:r>
+        <w:rPr>
+          <w:sz w:val="22"/>
+        </w:rPr>
         <w:t>//</w:t>
       </w:r>
     </w:p>
     <w:p/>
     <w:sectPr>
-      <w:footerReference w:type="default" r:id="rId11"/>
+      <w:footerReference w:type="default" r:id="rId13"/>
       <w:pgSz w:w="11906" w:h="16838"/>
       <w:pgMar w:top="1417" w:right="1417" w:bottom="1134" w:left="1417" w:header="708" w:footer="708" w:gutter="0"/>
       <w:cols w:space="708"/>
@@ -3121,27 +4100,9 @@
   </w:num>
   <w:num w:numId="5" w16cid:durableId="953901371">
     <w:abstractNumId w:val="5"/>
-    <w:lvlOverride w:ilvl="0"/>
-    <w:lvlOverride w:ilvl="1"/>
-    <w:lvlOverride w:ilvl="2"/>
-    <w:lvlOverride w:ilvl="3"/>
-    <w:lvlOverride w:ilvl="4"/>
-    <w:lvlOverride w:ilvl="5"/>
-    <w:lvlOverride w:ilvl="6"/>
-    <w:lvlOverride w:ilvl="7"/>
-    <w:lvlOverride w:ilvl="8"/>
   </w:num>
   <w:num w:numId="6" w16cid:durableId="1802570824">
     <w:abstractNumId w:val="3"/>
-    <w:lvlOverride w:ilvl="0"/>
-    <w:lvlOverride w:ilvl="1"/>
-    <w:lvlOverride w:ilvl="2"/>
-    <w:lvlOverride w:ilvl="3"/>
-    <w:lvlOverride w:ilvl="4"/>
-    <w:lvlOverride w:ilvl="5"/>
-    <w:lvlOverride w:ilvl="6"/>
-    <w:lvlOverride w:ilvl="7"/>
-    <w:lvlOverride w:ilvl="8"/>
   </w:num>
 </w:numbering>
 </file>
@@ -3603,7 +4564,7 @@
     <w:uiPriority w:val="9"/>
     <w:unhideWhenUsed/>
     <w:qFormat/>
-    <w:rsid w:val="000C58C9"/>
+    <w:rsid w:val="00C25A0F"/>
     <w:pPr>
       <w:keepNext/>
       <w:keepLines/>
@@ -3612,7 +4573,7 @@
     </w:pPr>
     <w:rPr>
       <w:rFonts w:eastAsiaTheme="majorEastAsia" w:cstheme="majorBidi"/>
-      <w:sz w:val="28"/>
+      <w:sz w:val="26"/>
       <w:szCs w:val="24"/>
       <w:u w:val="single"/>
     </w:rPr>
@@ -3620,6 +4581,7 @@
   <w:style w:type="character" w:default="1" w:styleId="Absatz-Standardschriftart">
     <w:name w:val="Default Paragraph Font"/>
     <w:uiPriority w:val="1"/>
+    <w:semiHidden/>
     <w:unhideWhenUsed/>
   </w:style>
   <w:style w:type="table" w:default="1" w:styleId="NormaleTabelle">
@@ -3815,10 +4777,10 @@
     <w:basedOn w:val="Absatz-Standardschriftart"/>
     <w:link w:val="berschrift3"/>
     <w:uiPriority w:val="9"/>
-    <w:rsid w:val="000C58C9"/>
+    <w:rsid w:val="00C25A0F"/>
     <w:rPr>
       <w:rFonts w:ascii="Arial" w:eastAsiaTheme="majorEastAsia" w:hAnsi="Arial" w:cstheme="majorBidi"/>
-      <w:sz w:val="28"/>
+      <w:sz w:val="26"/>
       <w:szCs w:val="24"/>
       <w:u w:val="single"/>
     </w:rPr>

--- a/HERO_Schriftlichearbeit.docx
+++ b/HERO_Schriftlichearbeit.docx
@@ -188,9 +188,6 @@
     </w:p>
     <w:p>
       <w:r>
-        <w:rPr>
-          <w:noProof/>
-        </w:rPr>
         <mc:AlternateContent>
           <mc:Choice Requires="wps">
             <w:drawing>
@@ -307,7 +304,6 @@
             </w:tabs>
             <w:rPr>
               <w:rFonts w:asciiTheme="minorHAnsi" w:hAnsiTheme="minorHAnsi" w:cstheme="minorBidi"/>
-              <w:noProof/>
               <w:kern w:val="2"/>
               <w:szCs w:val="24"/>
               <w14:ligatures w14:val="standardContextual"/>
@@ -326,54 +322,46 @@
             <w:r>
               <w:rPr>
                 <w:rStyle w:val="Hyperlink"/>
-                <w:noProof/>
               </w:rPr>
               <w:t>Kurzfassung</w:t>
             </w:r>
             <w:r>
               <w:rPr>
-                <w:noProof/>
                 <w:webHidden/>
               </w:rPr>
               <w:tab/>
             </w:r>
             <w:r>
               <w:rPr>
-                <w:noProof/>
                 <w:webHidden/>
               </w:rPr>
               <w:fldChar w:fldCharType="begin"/>
             </w:r>
             <w:r>
               <w:rPr>
-                <w:noProof/>
                 <w:webHidden/>
               </w:rPr>
               <w:instrText xml:space="preserve"> PAGEREF _Toc187330586 \h </w:instrText>
             </w:r>
             <w:r>
               <w:rPr>
-                <w:noProof/>
-                <w:webHidden/>
-              </w:rPr>
-            </w:r>
-            <w:r>
-              <w:rPr>
-                <w:noProof/>
+                <w:webHidden/>
+              </w:rPr>
+            </w:r>
+            <w:r>
+              <w:rPr>
                 <w:webHidden/>
               </w:rPr>
               <w:fldChar w:fldCharType="separate"/>
             </w:r>
             <w:r>
               <w:rPr>
-                <w:noProof/>
                 <w:webHidden/>
               </w:rPr>
               <w:t>2</w:t>
             </w:r>
             <w:r>
               <w:rPr>
-                <w:noProof/>
                 <w:webHidden/>
               </w:rPr>
               <w:fldChar w:fldCharType="end"/>
@@ -388,7 +376,6 @@
             </w:tabs>
             <w:rPr>
               <w:rFonts w:asciiTheme="minorHAnsi" w:hAnsiTheme="minorHAnsi" w:cstheme="minorBidi"/>
-              <w:noProof/>
               <w:kern w:val="2"/>
               <w:szCs w:val="24"/>
               <w14:ligatures w14:val="standardContextual"/>
@@ -398,54 +385,46 @@
             <w:r>
               <w:rPr>
                 <w:rStyle w:val="Hyperlink"/>
-                <w:noProof/>
               </w:rPr>
               <w:t>1. Einführung</w:t>
             </w:r>
             <w:r>
               <w:rPr>
-                <w:noProof/>
                 <w:webHidden/>
               </w:rPr>
               <w:tab/>
             </w:r>
             <w:r>
               <w:rPr>
-                <w:noProof/>
                 <w:webHidden/>
               </w:rPr>
               <w:fldChar w:fldCharType="begin"/>
             </w:r>
             <w:r>
               <w:rPr>
-                <w:noProof/>
                 <w:webHidden/>
               </w:rPr>
               <w:instrText xml:space="preserve"> PAGEREF _Toc187330587 \h </w:instrText>
             </w:r>
             <w:r>
               <w:rPr>
-                <w:noProof/>
-                <w:webHidden/>
-              </w:rPr>
-            </w:r>
-            <w:r>
-              <w:rPr>
-                <w:noProof/>
+                <w:webHidden/>
+              </w:rPr>
+            </w:r>
+            <w:r>
+              <w:rPr>
                 <w:webHidden/>
               </w:rPr>
               <w:fldChar w:fldCharType="separate"/>
             </w:r>
             <w:r>
               <w:rPr>
-                <w:noProof/>
                 <w:webHidden/>
               </w:rPr>
               <w:t>4</w:t>
             </w:r>
             <w:r>
               <w:rPr>
-                <w:noProof/>
                 <w:webHidden/>
               </w:rPr>
               <w:fldChar w:fldCharType="end"/>
@@ -460,7 +439,6 @@
             </w:tabs>
             <w:rPr>
               <w:rFonts w:asciiTheme="minorHAnsi" w:hAnsiTheme="minorHAnsi" w:cstheme="minorBidi"/>
-              <w:noProof/>
               <w:kern w:val="2"/>
               <w:szCs w:val="24"/>
               <w14:ligatures w14:val="standardContextual"/>
@@ -470,54 +448,46 @@
             <w:r>
               <w:rPr>
                 <w:rStyle w:val="Hyperlink"/>
-                <w:noProof/>
               </w:rPr>
               <w:t>1.1 Ideenfindung</w:t>
             </w:r>
             <w:r>
               <w:rPr>
-                <w:noProof/>
                 <w:webHidden/>
               </w:rPr>
               <w:tab/>
             </w:r>
             <w:r>
               <w:rPr>
-                <w:noProof/>
                 <w:webHidden/>
               </w:rPr>
               <w:fldChar w:fldCharType="begin"/>
             </w:r>
             <w:r>
               <w:rPr>
-                <w:noProof/>
                 <w:webHidden/>
               </w:rPr>
               <w:instrText xml:space="preserve"> PAGEREF _Toc187330588 \h </w:instrText>
             </w:r>
             <w:r>
               <w:rPr>
-                <w:noProof/>
-                <w:webHidden/>
-              </w:rPr>
-            </w:r>
-            <w:r>
-              <w:rPr>
-                <w:noProof/>
+                <w:webHidden/>
+              </w:rPr>
+            </w:r>
+            <w:r>
+              <w:rPr>
                 <w:webHidden/>
               </w:rPr>
               <w:fldChar w:fldCharType="separate"/>
             </w:r>
             <w:r>
               <w:rPr>
-                <w:noProof/>
                 <w:webHidden/>
               </w:rPr>
               <w:t>4</w:t>
             </w:r>
             <w:r>
               <w:rPr>
-                <w:noProof/>
                 <w:webHidden/>
               </w:rPr>
               <w:fldChar w:fldCharType="end"/>
@@ -532,7 +502,6 @@
             </w:tabs>
             <w:rPr>
               <w:rFonts w:asciiTheme="minorHAnsi" w:hAnsiTheme="minorHAnsi" w:cstheme="minorBidi"/>
-              <w:noProof/>
               <w:kern w:val="2"/>
               <w:szCs w:val="24"/>
               <w14:ligatures w14:val="standardContextual"/>
@@ -542,54 +511,46 @@
             <w:r>
               <w:rPr>
                 <w:rStyle w:val="Hyperlink"/>
-                <w:noProof/>
               </w:rPr>
               <w:t>1.2 Ideen zur Umsetzung</w:t>
             </w:r>
             <w:r>
               <w:rPr>
-                <w:noProof/>
                 <w:webHidden/>
               </w:rPr>
               <w:tab/>
             </w:r>
             <w:r>
               <w:rPr>
-                <w:noProof/>
                 <w:webHidden/>
               </w:rPr>
               <w:fldChar w:fldCharType="begin"/>
             </w:r>
             <w:r>
               <w:rPr>
-                <w:noProof/>
                 <w:webHidden/>
               </w:rPr>
               <w:instrText xml:space="preserve"> PAGEREF _Toc187330589 \h </w:instrText>
             </w:r>
             <w:r>
               <w:rPr>
-                <w:noProof/>
-                <w:webHidden/>
-              </w:rPr>
-            </w:r>
-            <w:r>
-              <w:rPr>
-                <w:noProof/>
+                <w:webHidden/>
+              </w:rPr>
+            </w:r>
+            <w:r>
+              <w:rPr>
                 <w:webHidden/>
               </w:rPr>
               <w:fldChar w:fldCharType="separate"/>
             </w:r>
             <w:r>
               <w:rPr>
-                <w:noProof/>
                 <w:webHidden/>
               </w:rPr>
               <w:t>4</w:t>
             </w:r>
             <w:r>
               <w:rPr>
-                <w:noProof/>
                 <w:webHidden/>
               </w:rPr>
               <w:fldChar w:fldCharType="end"/>
@@ -604,7 +565,6 @@
             </w:tabs>
             <w:rPr>
               <w:rFonts w:asciiTheme="minorHAnsi" w:hAnsiTheme="minorHAnsi" w:cstheme="minorBidi"/>
-              <w:noProof/>
               <w:kern w:val="2"/>
               <w:szCs w:val="24"/>
               <w14:ligatures w14:val="standardContextual"/>
@@ -614,54 +574,46 @@
             <w:r>
               <w:rPr>
                 <w:rStyle w:val="Hyperlink"/>
-                <w:noProof/>
               </w:rPr>
               <w:t>1.3 Fragestellung</w:t>
             </w:r>
             <w:r>
               <w:rPr>
-                <w:noProof/>
                 <w:webHidden/>
               </w:rPr>
               <w:tab/>
             </w:r>
             <w:r>
               <w:rPr>
-                <w:noProof/>
                 <w:webHidden/>
               </w:rPr>
               <w:fldChar w:fldCharType="begin"/>
             </w:r>
             <w:r>
               <w:rPr>
-                <w:noProof/>
                 <w:webHidden/>
               </w:rPr>
               <w:instrText xml:space="preserve"> PAGEREF _Toc187330590 \h </w:instrText>
             </w:r>
             <w:r>
               <w:rPr>
-                <w:noProof/>
-                <w:webHidden/>
-              </w:rPr>
-            </w:r>
-            <w:r>
-              <w:rPr>
-                <w:noProof/>
+                <w:webHidden/>
+              </w:rPr>
+            </w:r>
+            <w:r>
+              <w:rPr>
                 <w:webHidden/>
               </w:rPr>
               <w:fldChar w:fldCharType="separate"/>
             </w:r>
             <w:r>
               <w:rPr>
-                <w:noProof/>
                 <w:webHidden/>
               </w:rPr>
               <w:t>5</w:t>
             </w:r>
             <w:r>
               <w:rPr>
-                <w:noProof/>
                 <w:webHidden/>
               </w:rPr>
               <w:fldChar w:fldCharType="end"/>
@@ -676,7 +628,6 @@
             </w:tabs>
             <w:rPr>
               <w:rFonts w:asciiTheme="minorHAnsi" w:hAnsiTheme="minorHAnsi" w:cstheme="minorBidi"/>
-              <w:noProof/>
               <w:kern w:val="2"/>
               <w:szCs w:val="24"/>
               <w14:ligatures w14:val="standardContextual"/>
@@ -686,54 +637,46 @@
             <w:r>
               <w:rPr>
                 <w:rStyle w:val="Hyperlink"/>
-                <w:noProof/>
               </w:rPr>
               <w:t>2. Vorgang, Methode, Material</w:t>
             </w:r>
             <w:r>
               <w:rPr>
-                <w:noProof/>
                 <w:webHidden/>
               </w:rPr>
               <w:tab/>
             </w:r>
             <w:r>
               <w:rPr>
-                <w:noProof/>
                 <w:webHidden/>
               </w:rPr>
               <w:fldChar w:fldCharType="begin"/>
             </w:r>
             <w:r>
               <w:rPr>
-                <w:noProof/>
                 <w:webHidden/>
               </w:rPr>
               <w:instrText xml:space="preserve"> PAGEREF _Toc187330591 \h </w:instrText>
             </w:r>
             <w:r>
               <w:rPr>
-                <w:noProof/>
-                <w:webHidden/>
-              </w:rPr>
-            </w:r>
-            <w:r>
-              <w:rPr>
-                <w:noProof/>
+                <w:webHidden/>
+              </w:rPr>
+            </w:r>
+            <w:r>
+              <w:rPr>
                 <w:webHidden/>
               </w:rPr>
               <w:fldChar w:fldCharType="separate"/>
             </w:r>
             <w:r>
               <w:rPr>
-                <w:noProof/>
                 <w:webHidden/>
               </w:rPr>
               <w:t>5</w:t>
             </w:r>
             <w:r>
               <w:rPr>
-                <w:noProof/>
                 <w:webHidden/>
               </w:rPr>
               <w:fldChar w:fldCharType="end"/>
@@ -748,7 +691,6 @@
             </w:tabs>
             <w:rPr>
               <w:rFonts w:asciiTheme="minorHAnsi" w:hAnsiTheme="minorHAnsi" w:cstheme="minorBidi"/>
-              <w:noProof/>
               <w:kern w:val="2"/>
               <w:szCs w:val="24"/>
               <w14:ligatures w14:val="standardContextual"/>
@@ -758,54 +700,46 @@
             <w:r>
               <w:rPr>
                 <w:rStyle w:val="Hyperlink"/>
-                <w:noProof/>
               </w:rPr>
               <w:t>2.1 Design des Roboters</w:t>
             </w:r>
             <w:r>
               <w:rPr>
-                <w:noProof/>
                 <w:webHidden/>
               </w:rPr>
               <w:tab/>
             </w:r>
             <w:r>
               <w:rPr>
-                <w:noProof/>
                 <w:webHidden/>
               </w:rPr>
               <w:fldChar w:fldCharType="begin"/>
             </w:r>
             <w:r>
               <w:rPr>
-                <w:noProof/>
                 <w:webHidden/>
               </w:rPr>
               <w:instrText xml:space="preserve"> PAGEREF _Toc187330592 \h </w:instrText>
             </w:r>
             <w:r>
               <w:rPr>
-                <w:noProof/>
-                <w:webHidden/>
-              </w:rPr>
-            </w:r>
-            <w:r>
-              <w:rPr>
-                <w:noProof/>
+                <w:webHidden/>
+              </w:rPr>
+            </w:r>
+            <w:r>
+              <w:rPr>
                 <w:webHidden/>
               </w:rPr>
               <w:fldChar w:fldCharType="separate"/>
             </w:r>
             <w:r>
               <w:rPr>
-                <w:noProof/>
                 <w:webHidden/>
               </w:rPr>
               <w:t>5</w:t>
             </w:r>
             <w:r>
               <w:rPr>
-                <w:noProof/>
                 <w:webHidden/>
               </w:rPr>
               <w:fldChar w:fldCharType="end"/>
@@ -820,7 +754,6 @@
             </w:tabs>
             <w:rPr>
               <w:rFonts w:asciiTheme="minorHAnsi" w:hAnsiTheme="minorHAnsi" w:cstheme="minorBidi"/>
-              <w:noProof/>
               <w:kern w:val="2"/>
               <w:szCs w:val="24"/>
               <w14:ligatures w14:val="standardContextual"/>
@@ -830,54 +763,46 @@
             <w:r>
               <w:rPr>
                 <w:rStyle w:val="Hyperlink"/>
-                <w:noProof/>
               </w:rPr>
               <w:t>2.1.2 Die Beine</w:t>
             </w:r>
             <w:r>
               <w:rPr>
-                <w:noProof/>
                 <w:webHidden/>
               </w:rPr>
               <w:tab/>
             </w:r>
             <w:r>
               <w:rPr>
-                <w:noProof/>
                 <w:webHidden/>
               </w:rPr>
               <w:fldChar w:fldCharType="begin"/>
             </w:r>
             <w:r>
               <w:rPr>
-                <w:noProof/>
                 <w:webHidden/>
               </w:rPr>
               <w:instrText xml:space="preserve"> PAGEREF _Toc187330593 \h </w:instrText>
             </w:r>
             <w:r>
               <w:rPr>
-                <w:noProof/>
-                <w:webHidden/>
-              </w:rPr>
-            </w:r>
-            <w:r>
-              <w:rPr>
-                <w:noProof/>
+                <w:webHidden/>
+              </w:rPr>
+            </w:r>
+            <w:r>
+              <w:rPr>
                 <w:webHidden/>
               </w:rPr>
               <w:fldChar w:fldCharType="separate"/>
             </w:r>
             <w:r>
               <w:rPr>
-                <w:noProof/>
                 <w:webHidden/>
               </w:rPr>
               <w:t>5</w:t>
             </w:r>
             <w:r>
               <w:rPr>
-                <w:noProof/>
                 <w:webHidden/>
               </w:rPr>
               <w:fldChar w:fldCharType="end"/>
@@ -892,7 +817,6 @@
             </w:tabs>
             <w:rPr>
               <w:rFonts w:asciiTheme="minorHAnsi" w:hAnsiTheme="minorHAnsi" w:cstheme="minorBidi"/>
-              <w:noProof/>
               <w:kern w:val="2"/>
               <w:szCs w:val="24"/>
               <w14:ligatures w14:val="standardContextual"/>
@@ -902,54 +826,46 @@
             <w:r>
               <w:rPr>
                 <w:rStyle w:val="Hyperlink"/>
-                <w:noProof/>
               </w:rPr>
               <w:t>2.2 Elektronik und Hardware</w:t>
             </w:r>
             <w:r>
               <w:rPr>
-                <w:noProof/>
                 <w:webHidden/>
               </w:rPr>
               <w:tab/>
             </w:r>
             <w:r>
               <w:rPr>
-                <w:noProof/>
                 <w:webHidden/>
               </w:rPr>
               <w:fldChar w:fldCharType="begin"/>
             </w:r>
             <w:r>
               <w:rPr>
-                <w:noProof/>
                 <w:webHidden/>
               </w:rPr>
               <w:instrText xml:space="preserve"> PAGEREF _Toc187330594 \h </w:instrText>
             </w:r>
             <w:r>
               <w:rPr>
-                <w:noProof/>
-                <w:webHidden/>
-              </w:rPr>
-            </w:r>
-            <w:r>
-              <w:rPr>
-                <w:noProof/>
+                <w:webHidden/>
+              </w:rPr>
+            </w:r>
+            <w:r>
+              <w:rPr>
                 <w:webHidden/>
               </w:rPr>
               <w:fldChar w:fldCharType="separate"/>
             </w:r>
             <w:r>
               <w:rPr>
-                <w:noProof/>
                 <w:webHidden/>
               </w:rPr>
               <w:t>6</w:t>
             </w:r>
             <w:r>
               <w:rPr>
-                <w:noProof/>
                 <w:webHidden/>
               </w:rPr>
               <w:fldChar w:fldCharType="end"/>
@@ -964,7 +880,6 @@
             </w:tabs>
             <w:rPr>
               <w:rFonts w:asciiTheme="minorHAnsi" w:hAnsiTheme="minorHAnsi" w:cstheme="minorBidi"/>
-              <w:noProof/>
               <w:kern w:val="2"/>
               <w:szCs w:val="24"/>
               <w14:ligatures w14:val="standardContextual"/>
@@ -974,54 +889,46 @@
             <w:r>
               <w:rPr>
                 <w:rStyle w:val="Hyperlink"/>
-                <w:noProof/>
               </w:rPr>
               <w:t>2.3 Kinematik</w:t>
             </w:r>
             <w:r>
               <w:rPr>
-                <w:noProof/>
                 <w:webHidden/>
               </w:rPr>
               <w:tab/>
             </w:r>
             <w:r>
               <w:rPr>
-                <w:noProof/>
                 <w:webHidden/>
               </w:rPr>
               <w:fldChar w:fldCharType="begin"/>
             </w:r>
             <w:r>
               <w:rPr>
-                <w:noProof/>
                 <w:webHidden/>
               </w:rPr>
               <w:instrText xml:space="preserve"> PAGEREF _Toc187330595 \h </w:instrText>
             </w:r>
             <w:r>
               <w:rPr>
-                <w:noProof/>
-                <w:webHidden/>
-              </w:rPr>
-            </w:r>
-            <w:r>
-              <w:rPr>
-                <w:noProof/>
+                <w:webHidden/>
+              </w:rPr>
+            </w:r>
+            <w:r>
+              <w:rPr>
                 <w:webHidden/>
               </w:rPr>
               <w:fldChar w:fldCharType="separate"/>
             </w:r>
             <w:r>
               <w:rPr>
-                <w:noProof/>
                 <w:webHidden/>
               </w:rPr>
               <w:t>7</w:t>
             </w:r>
             <w:r>
               <w:rPr>
-                <w:noProof/>
                 <w:webHidden/>
               </w:rPr>
               <w:fldChar w:fldCharType="end"/>
@@ -1036,7 +943,6 @@
             </w:tabs>
             <w:rPr>
               <w:rFonts w:asciiTheme="minorHAnsi" w:hAnsiTheme="minorHAnsi" w:cstheme="minorBidi"/>
-              <w:noProof/>
               <w:kern w:val="2"/>
               <w:szCs w:val="24"/>
               <w14:ligatures w14:val="standardContextual"/>
@@ -1046,54 +952,46 @@
             <w:r>
               <w:rPr>
                 <w:rStyle w:val="Hyperlink"/>
-                <w:noProof/>
               </w:rPr>
               <w:t>2.4 Gehbewegung</w:t>
             </w:r>
             <w:r>
               <w:rPr>
-                <w:noProof/>
                 <w:webHidden/>
               </w:rPr>
               <w:tab/>
             </w:r>
             <w:r>
               <w:rPr>
-                <w:noProof/>
                 <w:webHidden/>
               </w:rPr>
               <w:fldChar w:fldCharType="begin"/>
             </w:r>
             <w:r>
               <w:rPr>
-                <w:noProof/>
                 <w:webHidden/>
               </w:rPr>
               <w:instrText xml:space="preserve"> PAGEREF _Toc187330596 \h </w:instrText>
             </w:r>
             <w:r>
               <w:rPr>
-                <w:noProof/>
-                <w:webHidden/>
-              </w:rPr>
-            </w:r>
-            <w:r>
-              <w:rPr>
-                <w:noProof/>
+                <w:webHidden/>
+              </w:rPr>
+            </w:r>
+            <w:r>
+              <w:rPr>
                 <w:webHidden/>
               </w:rPr>
               <w:fldChar w:fldCharType="separate"/>
             </w:r>
             <w:r>
               <w:rPr>
-                <w:noProof/>
                 <w:webHidden/>
               </w:rPr>
               <w:t>7</w:t>
             </w:r>
             <w:r>
               <w:rPr>
-                <w:noProof/>
                 <w:webHidden/>
               </w:rPr>
               <w:fldChar w:fldCharType="end"/>
@@ -1108,7 +1006,6 @@
             </w:tabs>
             <w:rPr>
               <w:rFonts w:asciiTheme="minorHAnsi" w:hAnsiTheme="minorHAnsi" w:cstheme="minorBidi"/>
-              <w:noProof/>
               <w:kern w:val="2"/>
               <w:szCs w:val="24"/>
               <w14:ligatures w14:val="standardContextual"/>
@@ -1118,54 +1015,46 @@
             <w:r>
               <w:rPr>
                 <w:rStyle w:val="Hyperlink"/>
-                <w:noProof/>
               </w:rPr>
               <w:t>2.5 Kommunikation mit dem Nutzer</w:t>
             </w:r>
             <w:r>
               <w:rPr>
-                <w:noProof/>
                 <w:webHidden/>
               </w:rPr>
               <w:tab/>
             </w:r>
             <w:r>
               <w:rPr>
-                <w:noProof/>
                 <w:webHidden/>
               </w:rPr>
               <w:fldChar w:fldCharType="begin"/>
             </w:r>
             <w:r>
               <w:rPr>
-                <w:noProof/>
                 <w:webHidden/>
               </w:rPr>
               <w:instrText xml:space="preserve"> PAGEREF _Toc187330597 \h </w:instrText>
             </w:r>
             <w:r>
               <w:rPr>
-                <w:noProof/>
-                <w:webHidden/>
-              </w:rPr>
-            </w:r>
-            <w:r>
-              <w:rPr>
-                <w:noProof/>
+                <w:webHidden/>
+              </w:rPr>
+            </w:r>
+            <w:r>
+              <w:rPr>
                 <w:webHidden/>
               </w:rPr>
               <w:fldChar w:fldCharType="separate"/>
             </w:r>
             <w:r>
               <w:rPr>
-                <w:noProof/>
                 <w:webHidden/>
               </w:rPr>
               <w:t>8</w:t>
             </w:r>
             <w:r>
               <w:rPr>
-                <w:noProof/>
                 <w:webHidden/>
               </w:rPr>
               <w:fldChar w:fldCharType="end"/>
@@ -1660,10 +1549,7 @@
       </w:pPr>
       <w:bookmarkStart w:id="8" w:name="_Toc187330593"/>
       <w:r>
-        <w:t>2.1.2</w:t>
-      </w:r>
-      <w:r>
-        <w:t xml:space="preserve"> Die Beine</w:t>
+        <w:t>2.1.2 Die Beine</w:t>
       </w:r>
       <w:bookmarkEnd w:id="8"/>
     </w:p>
@@ -1811,9 +1697,6 @@
     </w:p>
     <w:p>
       <w:r>
-        <w:rPr>
-          <w:noProof/>
-        </w:rPr>
         <w:drawing>
           <wp:anchor distT="0" distB="0" distL="114300" distR="114300" simplePos="0" relativeHeight="251663360" behindDoc="0" locked="0" layoutInCell="1" allowOverlap="1" wp14:anchorId="27028AF7" wp14:editId="4CA665CA">
             <wp:simplePos x="0" y="0"/>
@@ -1881,9 +1764,6 @@
         </w:drawing>
       </w:r>
       <w:r>
-        <w:rPr>
-          <w:noProof/>
-        </w:rPr>
         <w:drawing>
           <wp:anchor distT="0" distB="0" distL="114300" distR="114300" simplePos="0" relativeHeight="251662336" behindDoc="0" locked="0" layoutInCell="1" allowOverlap="1" wp14:anchorId="5821CB57" wp14:editId="600F791E">
             <wp:simplePos x="0" y="0"/>
@@ -1951,18 +1831,9 @@
         </w:drawing>
       </w:r>
     </w:p>
-    <w:p>
-      <w:pPr>
-        <w:rPr>
-          <w:noProof/>
-        </w:rPr>
-      </w:pPr>
-    </w:p>
-    <w:p>
-      <w:r>
-        <w:rPr>
-          <w:noProof/>
-        </w:rPr>
+    <w:p/>
+    <w:p>
+      <w:r>
         <mc:AlternateContent>
           <mc:Choice Requires="wps">
             <w:drawing>
@@ -2033,7 +1904,7 @@
                 <v:stroke joinstyle="miter"/>
                 <v:path gradientshapeok="t" o:connecttype="rect"/>
               </v:shapetype>
-              <v:shape id="Textfeld 2" o:spid="_x0000_s1026" type="#_x0000_t202" style="position:absolute;margin-left:0;margin-top:14.4pt;width:185.9pt;height:110.6pt;z-index:251661312;visibility:visible;mso-wrap-style:square;mso-width-percent:400;mso-height-percent:200;mso-wrap-distance-left:9pt;mso-wrap-distance-top:3.6pt;mso-wrap-distance-right:9pt;mso-wrap-distance-bottom:3.6pt;mso-position-horizontal:center;mso-position-horizontal-relative:text;mso-position-vertical:absolute;mso-position-vertical-relative:text;mso-width-percent:400;mso-height-percent:200;mso-width-relative:margin;mso-height-relative:margin;v-text-anchor:top" o:gfxdata="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" strokecolor="white [3212]">
+              <v:shape id="_x0000_s1026" type="#_x0000_t202" style="position:absolute;margin-left:0;margin-top:14.4pt;width:185.9pt;height:110.6pt;z-index:251661312;visibility:visible;mso-wrap-style:square;mso-width-percent:400;mso-height-percent:200;mso-wrap-distance-left:9pt;mso-wrap-distance-top:3.6pt;mso-wrap-distance-right:9pt;mso-wrap-distance-bottom:3.6pt;mso-position-horizontal:center;mso-position-horizontal-relative:text;mso-position-vertical:absolute;mso-position-vertical-relative:text;mso-width-percent:400;mso-height-percent:200;mso-width-relative:margin;mso-height-relative:margin;v-text-anchor:top" o:gfxdata="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" strokecolor="white [3212]">
                 <v:textbox style="mso-fit-shape-to-text:t">
                   <w:txbxContent>
                     <w:p/>
@@ -2052,10 +1923,344 @@
     <w:p/>
     <w:p>
       <w:pPr>
+        <w:rPr>
+          <w:sz w:val="22"/>
+        </w:rPr>
+      </w:pPr>
+      <w:r>
+        <w:rPr>
+          <w:sz w:val="22"/>
+        </w:rPr>
+        <w:t>Am Anfang haben wir die Füße auch mit dem 3D-Drucker gedruckt. Für den ganzen Roboter wurde ausschließlich PLA benutzt, weil es sehr fest und günstig ist. Noch dazu ist es sehr einfach zu drucken, hat allerdings auch einen Nachteil. Wir haben festgestellt, dass die harten Plastikenden der Beine keinerlei Grip hatten, und auf allen Oberflächen einfach nur rumgerutscht sind. Wenn sich die Beine bewegten, die Füße aber nur über den Untergrund rutschten, bewegte sich der Hund nicht fort.</w:t>
+      </w:r>
+    </w:p>
+    <w:p>
+      <w:pPr>
+        <w:rPr>
+          <w:sz w:val="22"/>
+        </w:rPr>
+      </w:pPr>
+      <w:r>
+        <w:rPr>
+          <w:sz w:val="22"/>
+        </w:rPr>
+        <w:t xml:space="preserve">Die Lösung schien uns </w:t>
+      </w:r>
+      <w:r>
+        <w:rPr>
+          <w:sz w:val="22"/>
+        </w:rPr>
+        <w:t>klar</w:t>
+      </w:r>
+      <w:r>
+        <w:rPr>
+          <w:sz w:val="22"/>
+        </w:rPr>
+        <w:t xml:space="preserve"> zu sein. Wir müssen die Füße aus irgendeinem weichen Gummi machen. Unser erster Prototyp sind in zwei geteilte Flummis gewesen, die mit Sekundenkleber and die Beine geklebt wurden.</w:t>
+      </w:r>
+    </w:p>
+    <w:p>
+      <w:r>
+        <mc:AlternateContent>
+          <mc:Choice Requires="wps">
+            <w:drawing>
+              <wp:anchor distT="0" distB="0" distL="114300" distR="114300" simplePos="0" relativeHeight="251666432" behindDoc="0" locked="0" layoutInCell="1" allowOverlap="1" wp14:anchorId="65B93F54" wp14:editId="7D1A3977">
+                <wp:simplePos x="0" y="0"/>
+                <wp:positionH relativeFrom="column">
+                  <wp:posOffset>2824480</wp:posOffset>
+                </wp:positionH>
+                <wp:positionV relativeFrom="paragraph">
+                  <wp:posOffset>82550</wp:posOffset>
+                </wp:positionV>
+                <wp:extent cx="2360930" cy="1404620"/>
+                <wp:effectExtent l="0" t="0" r="20320" b="27940"/>
+                <wp:wrapNone/>
+                <wp:docPr id="1316701176" name="Textfeld 2"/>
+                <wp:cNvGraphicFramePr>
+                  <a:graphicFrameLocks xmlns:a="http://schemas.openxmlformats.org/drawingml/2006/main"/>
+                </wp:cNvGraphicFramePr>
+                <a:graphic xmlns:a="http://schemas.openxmlformats.org/drawingml/2006/main">
+                  <a:graphicData uri="http://schemas.microsoft.com/office/word/2010/wordprocessingShape">
+                    <wps:wsp>
+                      <wps:cNvSpPr txBox="1">
+                        <a:spLocks noChangeArrowheads="1"/>
+                      </wps:cNvSpPr>
+                      <wps:spPr bwMode="auto">
+                        <a:xfrm>
+                          <a:off x="0" y="0"/>
+                          <a:ext cx="2360930" cy="1404620"/>
+                        </a:xfrm>
+                        <a:prstGeom prst="rect">
+                          <a:avLst/>
+                        </a:prstGeom>
+                        <a:solidFill>
+                          <a:srgbClr val="FFFFFF"/>
+                        </a:solidFill>
+                        <a:ln w="9525">
+                          <a:solidFill>
+                            <a:srgbClr val="000000"/>
+                          </a:solidFill>
+                          <a:miter lim="800000"/>
+                          <a:headEnd/>
+                          <a:tailEnd/>
+                        </a:ln>
+                      </wps:spPr>
+                      <wps:txbx>
+                        <w:txbxContent>
+                          <w:p>
+                            <w:pPr>
+                              <w:rPr>
+                                <w:sz w:val="22"/>
+                              </w:rPr>
+                            </w:pPr>
+                            <w:r>
+                              <w:rPr>
+                                <w:sz w:val="22"/>
+                              </w:rPr>
+                              <w:t>Nicht nur sieht</w:t>
+                            </w:r>
+                            <w:r>
+                              <w:rPr>
+                                <w:sz w:val="22"/>
+                              </w:rPr>
+                              <w:t xml:space="preserve"> </w:t>
+                            </w:r>
+                            <w:r>
+                              <w:rPr>
+                                <w:sz w:val="22"/>
+                              </w:rPr>
+                              <w:t xml:space="preserve">das nicht gut aus, war aber auch nicht gut. Die Flummis in der Hälfte zu zerschneiden war schwierig und zeitaufwendig. </w:t>
+                            </w:r>
+                            <w:r>
+                              <w:rPr>
+                                <w:sz w:val="22"/>
+                              </w:rPr>
+                              <w:t>Außerdem hatten sie nicht genug Haftung und vielen einfach von den Beinen ab.</w:t>
+                            </w:r>
+                          </w:p>
+                          <w:p>
+                            <w:pPr>
+                              <w:rPr>
+                                <w:sz w:val="22"/>
+                              </w:rPr>
+                            </w:pPr>
+                            <w:r>
+                              <w:rPr>
+                                <w:sz w:val="22"/>
+                              </w:rPr>
+                              <w:t xml:space="preserve">Unsere letzte Idee ist, dass wir die Füße aus Gummi </w:t>
+                            </w:r>
+                            <w:r>
+                              <w:rPr>
+                                <w:sz w:val="22"/>
+                              </w:rPr>
+                              <w:t>selbst</w:t>
+                            </w:r>
+                            <w:r>
+                              <w:rPr>
+                                <w:sz w:val="22"/>
+                              </w:rPr>
+                              <w:t xml:space="preserve"> herstellen. Mit dem 3D-Drucker haben wir Schalen gedruckt, in die wir flüssiges Silikon gießen konnte, und so die Beine mit einer Gummischicht umschließen kon</w:t>
+                            </w:r>
+                            <w:r>
+                              <w:rPr>
+                                <w:sz w:val="22"/>
+                              </w:rPr>
+                              <w:t>n</w:t>
+                            </w:r>
+                            <w:r>
+                              <w:rPr>
+                                <w:sz w:val="22"/>
+                              </w:rPr>
+                              <w:t>ten.</w:t>
+                            </w:r>
+                            <w:r>
+                              <w:rPr>
+                                <w:sz w:val="22"/>
+                              </w:rPr>
+                              <w:t xml:space="preserve"> Dies hat sehr gut funktioniert. Die Beine hatten am Ende einen griffigen Gummiteil, der der Form des Beines folgt und sehr rutschfest ist.</w:t>
+                            </w:r>
+                          </w:p>
+                        </w:txbxContent>
+                      </wps:txbx>
+                      <wps:bodyPr rot="0" vert="horz" wrap="square" lIns="91440" tIns="45720" rIns="91440" bIns="45720" anchor="t" anchorCtr="0">
+                        <a:spAutoFit/>
+                      </wps:bodyPr>
+                    </wps:wsp>
+                  </a:graphicData>
+                </a:graphic>
+              </wp:anchor>
+            </w:drawing>
+          </mc:Choice>
+          <mc:Fallback>
+            <w:pict>
+              <v:shape w14:anchorId="65B93F54" id="_x0000_s1027" type="#_x0000_t202" style="position:absolute;margin-left:222.4pt;margin-top:6.5pt;width:185.9pt;height:110.6pt;z-index:251666432;visibility:visible;mso-wrap-style:square;mso-wrap-distance-left:9pt;mso-wrap-distance-top:0;mso-wrap-distance-right:9pt;mso-wrap-distance-bottom:0;mso-position-horizontal:absolute;mso-position-horizontal-relative:text;mso-position-vertical:absolute;mso-position-vertical-relative:text;v-text-anchor:top" o:gfxdata="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">
+                <v:textbox style="mso-fit-shape-to-text:t">
+                  <w:txbxContent>
+                    <w:p>
+                      <w:pPr>
+                        <w:rPr>
+                          <w:sz w:val="22"/>
+                        </w:rPr>
+                      </w:pPr>
+                      <w:r>
+                        <w:rPr>
+                          <w:sz w:val="22"/>
+                        </w:rPr>
+                        <w:t>Nicht nur sieht</w:t>
+                      </w:r>
+                      <w:r>
+                        <w:rPr>
+                          <w:sz w:val="22"/>
+                        </w:rPr>
+                        <w:t xml:space="preserve"> </w:t>
+                      </w:r>
+                      <w:r>
+                        <w:rPr>
+                          <w:sz w:val="22"/>
+                        </w:rPr>
+                        <w:t xml:space="preserve">das nicht gut aus, war aber auch nicht gut. Die Flummis in der Hälfte zu zerschneiden war schwierig und zeitaufwendig. </w:t>
+                      </w:r>
+                      <w:r>
+                        <w:rPr>
+                          <w:sz w:val="22"/>
+                        </w:rPr>
+                        <w:t>Außerdem hatten sie nicht genug Haftung und vielen einfach von den Beinen ab.</w:t>
+                      </w:r>
+                    </w:p>
+                    <w:p>
+                      <w:pPr>
+                        <w:rPr>
+                          <w:sz w:val="22"/>
+                        </w:rPr>
+                      </w:pPr>
+                      <w:r>
+                        <w:rPr>
+                          <w:sz w:val="22"/>
+                        </w:rPr>
+                        <w:t xml:space="preserve">Unsere letzte Idee ist, dass wir die Füße aus Gummi </w:t>
+                      </w:r>
+                      <w:r>
+                        <w:rPr>
+                          <w:sz w:val="22"/>
+                        </w:rPr>
+                        <w:t>selbst</w:t>
+                      </w:r>
+                      <w:r>
+                        <w:rPr>
+                          <w:sz w:val="22"/>
+                        </w:rPr>
+                        <w:t xml:space="preserve"> herstellen. Mit dem 3D-Drucker haben wir Schalen gedruckt, in die wir flüssiges Silikon gießen konnte, und so die Beine mit einer Gummischicht umschließen kon</w:t>
+                      </w:r>
+                      <w:r>
+                        <w:rPr>
+                          <w:sz w:val="22"/>
+                        </w:rPr>
+                        <w:t>n</w:t>
+                      </w:r>
+                      <w:r>
+                        <w:rPr>
+                          <w:sz w:val="22"/>
+                        </w:rPr>
+                        <w:t>ten.</w:t>
+                      </w:r>
+                      <w:r>
+                        <w:rPr>
+                          <w:sz w:val="22"/>
+                        </w:rPr>
+                        <w:t xml:space="preserve"> Dies hat sehr gut funktioniert. Die Beine hatten am Ende einen griffigen Gummiteil, der der Form des Beines folgt und sehr rutschfest ist.</w:t>
+                      </w:r>
+                    </w:p>
+                  </w:txbxContent>
+                </v:textbox>
+              </v:shape>
+            </w:pict>
+          </mc:Fallback>
+        </mc:AlternateContent>
+      </w:r>
+      <w:r>
+        <mc:AlternateContent>
+          <mc:Choice Requires="wps">
+            <w:drawing>
+              <wp:inline distT="0" distB="0" distL="0" distR="0" wp14:anchorId="00AF85AC" wp14:editId="7C77AF40">
+                <wp:extent cx="2360930" cy="3683000"/>
+                <wp:effectExtent l="0" t="0" r="20320" b="12700"/>
+                <wp:docPr id="888524539" name="Textfeld 2"/>
+                <wp:cNvGraphicFramePr>
+                  <a:graphicFrameLocks xmlns:a="http://schemas.openxmlformats.org/drawingml/2006/main"/>
+                </wp:cNvGraphicFramePr>
+                <a:graphic xmlns:a="http://schemas.openxmlformats.org/drawingml/2006/main">
+                  <a:graphicData uri="http://schemas.microsoft.com/office/word/2010/wordprocessingShape">
+                    <wps:wsp>
+                      <wps:cNvSpPr txBox="1">
+                        <a:spLocks noChangeArrowheads="1"/>
+                      </wps:cNvSpPr>
+                      <wps:spPr bwMode="auto">
+                        <a:xfrm>
+                          <a:off x="0" y="0"/>
+                          <a:ext cx="2360930" cy="3683000"/>
+                        </a:xfrm>
+                        <a:prstGeom prst="rect">
+                          <a:avLst/>
+                        </a:prstGeom>
+                        <a:solidFill>
+                          <a:srgbClr val="FFFFFF"/>
+                        </a:solidFill>
+                        <a:ln w="9525">
+                          <a:solidFill>
+                            <a:srgbClr val="000000"/>
+                          </a:solidFill>
+                          <a:miter lim="800000"/>
+                          <a:headEnd/>
+                          <a:tailEnd/>
+                        </a:ln>
+                      </wps:spPr>
+                      <wps:txbx>
+                        <w:txbxContent>
+                          <w:p>
+                            <w:r>
+                              <w:t>Bild</w:t>
+                            </w:r>
+                          </w:p>
+                        </w:txbxContent>
+                      </wps:txbx>
+                      <wps:bodyPr rot="0" vert="horz" wrap="square" lIns="91440" tIns="45720" rIns="91440" bIns="45720" anchor="t" anchorCtr="0">
+                        <a:noAutofit/>
+                      </wps:bodyPr>
+                    </wps:wsp>
+                  </a:graphicData>
+                </a:graphic>
+              </wp:inline>
+            </w:drawing>
+          </mc:Choice>
+          <mc:Fallback>
+            <w:pict>
+              <v:shape w14:anchorId="00AF85AC" id="Textfeld 2" o:spid="_x0000_s1028" type="#_x0000_t202" style="width:185.9pt;height:290pt;visibility:visible;mso-wrap-style:square;mso-left-percent:-10001;mso-top-percent:-10001;mso-position-horizontal:absolute;mso-position-horizontal-relative:char;mso-position-vertical:absolute;mso-position-vertical-relative:line;mso-left-percent:-10001;mso-top-percent:-10001;v-text-anchor:top" o:gfxdata="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">
+                <v:textbox>
+                  <w:txbxContent>
+                    <w:p>
+                      <w:r>
+                        <w:t>Bild</w:t>
+                      </w:r>
+                    </w:p>
+                  </w:txbxContent>
+                </v:textbox>
+                <w10:anchorlock/>
+              </v:shape>
+            </w:pict>
+          </mc:Fallback>
+        </mc:AlternateContent>
+      </w:r>
+      <w:bookmarkStart w:id="9" w:name="_Toc187330594"/>
+    </w:p>
+    <w:p/>
+    <w:p/>
+    <w:p>
+      <w:pPr>
         <w:pStyle w:val="berschrift2"/>
       </w:pPr>
-      <w:bookmarkStart w:id="9" w:name="_Toc187330594"/>
-      <w:r>
+      <w:r>
+        <w:lastRenderedPageBreak/>
         <w:t>2.2 E</w:t>
       </w:r>
       <w:r>
@@ -2215,198 +2420,215 @@
       </w:pPr>
       <w:bookmarkStart w:id="10" w:name="_Toc187330595"/>
       <w:r>
-        <w:t>2.3</w:t>
-      </w:r>
-      <w:r>
+        <w:t xml:space="preserve">2.3 </w:t>
+      </w:r>
+      <w:r>
+        <w:t>Kinematik</w:t>
+      </w:r>
+      <w:bookmarkEnd w:id="10"/>
+    </w:p>
+    <w:p>
+      <w:pPr>
+        <w:ind w:left="360"/>
+        <w:rPr>
+          <w:sz w:val="22"/>
+        </w:rPr>
+      </w:pPr>
+      <w:r>
+        <w:rPr>
+          <w:sz w:val="22"/>
+        </w:rPr>
+        <w:t>Um Gehbewegungen mit den Beinen auszuführen, muss sich der Fuß jeden Beines frei in einem 3D Koordinatensystem bewegen können. Die Servo-Motoren lassen sich nur mit Winkeln steuern.</w:t>
+      </w:r>
+    </w:p>
+    <w:p>
+      <w:pPr>
+        <w:ind w:left="360"/>
+        <w:rPr>
+          <w:sz w:val="22"/>
+        </w:rPr>
+      </w:pPr>
+      <w:r>
+        <w:rPr>
+          <w:sz w:val="22"/>
+        </w:rPr>
+        <w:t xml:space="preserve">Um das Ende des Fußes millimetergenau im 3D-Raum bewegen zu können muss </w:t>
+      </w:r>
+      <w:proofErr w:type="spellStart"/>
+      <w:r>
+        <w:rPr>
+          <w:sz w:val="22"/>
+        </w:rPr>
+        <w:t>inversive</w:t>
+      </w:r>
+      <w:proofErr w:type="spellEnd"/>
+      <w:r>
+        <w:rPr>
+          <w:sz w:val="22"/>
+        </w:rPr>
+        <w:t xml:space="preserve"> Kinematik benutzt werden.</w:t>
+      </w:r>
+    </w:p>
+    <w:p>
+      <w:pPr>
+        <w:ind w:left="360"/>
+        <w:rPr>
+          <w:sz w:val="22"/>
+        </w:rPr>
+      </w:pPr>
+      <w:r>
+        <w:rPr>
+          <w:sz w:val="22"/>
+        </w:rPr>
+        <w:t xml:space="preserve">Gegeben sind drei Werte, X, Y und Z in einem virtuellen Koordinatensystem. Die Werte geben die Position des Fußes relativ zur der des ersten Gelenkes (0|0|0). Anhand dieser Werte müssen alle Winkel der Motoren berechnet werden, sodass der Fuß relativ vom Startpunkt </w:t>
+      </w:r>
+      <w:r>
+        <w:rPr>
+          <w:sz w:val="22"/>
+        </w:rPr>
+        <w:t>X, Y</w:t>
+      </w:r>
+      <w:r>
+        <w:rPr>
+          <w:sz w:val="22"/>
+        </w:rPr>
+        <w:t xml:space="preserve"> und Z Millimeter weit entfernt ist.</w:t>
+      </w:r>
+    </w:p>
+    <w:p>
+      <w:pPr>
+        <w:ind w:left="360"/>
+        <w:rPr>
+          <w:sz w:val="22"/>
+        </w:rPr>
+      </w:pPr>
+      <w:r>
+        <w:rPr>
+          <w:sz w:val="22"/>
+        </w:rPr>
+        <w:t>Hierfür wurde einfache Trigonometrie mit Sinus- und Kosinussatz angewendet.</w:t>
+      </w:r>
+    </w:p>
+    <w:p>
+      <w:pPr>
+        <w:ind w:left="360"/>
+        <w:rPr>
+          <w:sz w:val="22"/>
+        </w:rPr>
+      </w:pPr>
+      <w:r>
+        <w:rPr>
+          <w:sz w:val="22"/>
+        </w:rPr>
+        <w:t xml:space="preserve">Am Ende erhält man drei Formeln, die bei eingesetzten X, Y und Z Werten </w:t>
+      </w:r>
+      <w:r>
+        <w:rPr>
+          <w:sz w:val="22"/>
+        </w:rPr>
+        <w:t>drei Winkel entsprechen. Bewegt man das zugehörige Gelenk zu dem Winkel, befindet sich der Fuß im 3D-Raum relativ zum Startpunkt X, Y und Z Millimeter entfernt.</w:t>
+      </w:r>
+    </w:p>
+    <w:p>
+      <w:pPr>
+        <w:ind w:left="360"/>
+        <w:rPr>
+          <w:sz w:val="22"/>
+        </w:rPr>
+      </w:pPr>
+      <w:r>
+        <w:rPr>
+          <w:sz w:val="22"/>
+        </w:rPr>
+        <w:t xml:space="preserve">Anschließend wurde jedes Bein mithilfe der Python-Library </w:t>
+      </w:r>
+      <w:proofErr w:type="spellStart"/>
+      <w:r>
+        <w:rPr>
+          <w:sz w:val="22"/>
+        </w:rPr>
+        <w:t>Matplotlib</w:t>
+      </w:r>
+      <w:proofErr w:type="spellEnd"/>
+      <w:r>
+        <w:rPr>
+          <w:sz w:val="22"/>
+        </w:rPr>
+        <w:t xml:space="preserve"> simuliert.</w:t>
+      </w:r>
+    </w:p>
+    <w:p/>
+    <w:p>
+      <w:pPr>
+        <w:pStyle w:val="berschrift2"/>
+      </w:pPr>
+      <w:bookmarkStart w:id="11" w:name="_Toc187330596"/>
+      <w:r>
+        <w:t xml:space="preserve">2.4 </w:t>
+      </w:r>
+      <w:r>
+        <w:t>Gehbewegung</w:t>
+      </w:r>
+      <w:bookmarkEnd w:id="11"/>
+    </w:p>
+    <w:p>
+      <w:pPr>
+        <w:rPr>
+          <w:sz w:val="22"/>
+        </w:rPr>
+      </w:pPr>
+      <w:r>
+        <w:rPr>
+          <w:sz w:val="22"/>
+        </w:rPr>
+        <w:t xml:space="preserve">Mit der Kinematik ausgerechnet, kann sich jeder Fuß nun präzise im 3D-Raum bewegen. Damit sich der Roboter nach vorne bewegen kann, mussten wir zuerst eine Gehbewegung </w:t>
+      </w:r>
+      <w:r>
+        <w:rPr>
+          <w:sz w:val="22"/>
+        </w:rPr>
+        <w:lastRenderedPageBreak/>
+        <w:t xml:space="preserve">erstellen. Unsere erste Idee ist es gewesen, jedes Bein vier Punkte in Form eines Trapezes zu geben (siehe Abbildung). Das funktioniert zwar allerdings sind die Bewegungen sehr zackig und abrupt. Vor allem gegen Ende der Bodenberührung muss das Bein schnell in die komplett andere Richtung bewegen. Schon nach wenigen Durchläufen würden die Motoren aufgrund der schnellen Geschwindigkeits- und Richtungsänderung </w:t>
+      </w:r>
+      <w:proofErr w:type="spellStart"/>
+      <w:r>
+        <w:rPr>
+          <w:sz w:val="22"/>
+        </w:rPr>
+        <w:t>schaden</w:t>
+      </w:r>
+      <w:proofErr w:type="spellEnd"/>
+      <w:r>
+        <w:rPr>
+          <w:sz w:val="22"/>
+        </w:rPr>
+        <w:t xml:space="preserve"> nehmen. Wir haben uns online nach Funktionen angeguckt, die eine „weiche“ Kurve erstellen können.</w:t>
+      </w:r>
+    </w:p>
+    <w:p>
+      <w:pPr>
+        <w:rPr>
+          <w:sz w:val="22"/>
+        </w:rPr>
+      </w:pPr>
+      <w:r>
+        <w:rPr>
+          <w:sz w:val="22"/>
+        </w:rPr>
+        <w:t xml:space="preserve">Wir entschieden uns den Anfang und das Ende der Bodenberührung mit einer „Quadratischen Bezier-Kurve“ zu vollenden. Eine Quadratische Bezier-Kurve </w:t>
+      </w:r>
+      <w:r>
+        <w:rPr>
+          <w:sz w:val="22"/>
+        </w:rPr>
+        <w:t xml:space="preserve">erstellt zwischen zwei Punkten P1 und P2 t-viele Punkte, deren Position von einem Kontrollpunkt gelenkt wird. </w:t>
+      </w:r>
+      <w:r>
+        <w:rPr>
+          <w:sz w:val="22"/>
+        </w:rPr>
         <w:t xml:space="preserve"> </w:t>
       </w:r>
-      <w:r>
-        <w:t>Kinematik</w:t>
-      </w:r>
-      <w:bookmarkEnd w:id="10"/>
-    </w:p>
-    <w:p>
-      <w:pPr>
-        <w:ind w:left="360"/>
-        <w:rPr>
-          <w:sz w:val="22"/>
-        </w:rPr>
-      </w:pPr>
-      <w:r>
-        <w:rPr>
-          <w:sz w:val="22"/>
-        </w:rPr>
-        <w:t>Um Gehbewegungen mit den Beinen auszuführen, muss sich der Fuß jeden Beines frei in einem 3D Koordinatensystem bewegen können. Die Servo-Motoren lassen sich nur mit Winkeln steuern.</w:t>
-      </w:r>
-    </w:p>
-    <w:p>
-      <w:pPr>
-        <w:ind w:left="360"/>
-        <w:rPr>
-          <w:sz w:val="22"/>
-        </w:rPr>
-      </w:pPr>
-      <w:r>
-        <w:rPr>
-          <w:sz w:val="22"/>
-        </w:rPr>
-        <w:t xml:space="preserve">Um das Ende des Fußes millimetergenau im 3D-Raum bewegen zu können muss </w:t>
-      </w:r>
-      <w:proofErr w:type="spellStart"/>
-      <w:r>
-        <w:rPr>
-          <w:sz w:val="22"/>
-        </w:rPr>
-        <w:t>inversive</w:t>
-      </w:r>
-      <w:proofErr w:type="spellEnd"/>
-      <w:r>
-        <w:rPr>
-          <w:sz w:val="22"/>
-        </w:rPr>
-        <w:t xml:space="preserve"> Kinematik benutzt werden.</w:t>
-      </w:r>
-    </w:p>
-    <w:p>
-      <w:pPr>
-        <w:ind w:left="360"/>
-        <w:rPr>
-          <w:sz w:val="22"/>
-        </w:rPr>
-      </w:pPr>
-      <w:r>
-        <w:rPr>
-          <w:sz w:val="22"/>
-        </w:rPr>
-        <w:lastRenderedPageBreak/>
-        <w:t xml:space="preserve">Gegeben sind drei Werte, X, Y und Z in einem virtuellen Koordinatensystem. Die Werte geben die Position des Fußes relativ zur der des ersten Gelenkes (0|0|0). Anhand dieser Werte müssen alle Winkel der Motoren berechnet werden, sodass der Fuß relativ vom Startpunkt </w:t>
-      </w:r>
-      <w:r>
-        <w:rPr>
-          <w:sz w:val="22"/>
-        </w:rPr>
-        <w:t>X, Y</w:t>
-      </w:r>
-      <w:r>
-        <w:rPr>
-          <w:sz w:val="22"/>
-        </w:rPr>
-        <w:t xml:space="preserve"> und Z Millimeter weit entfernt ist.</w:t>
-      </w:r>
-    </w:p>
-    <w:p>
-      <w:pPr>
-        <w:ind w:left="360"/>
-        <w:rPr>
-          <w:sz w:val="22"/>
-        </w:rPr>
-      </w:pPr>
-      <w:r>
-        <w:rPr>
-          <w:sz w:val="22"/>
-        </w:rPr>
-        <w:t>Hierfür wurde einfache Trigonometrie mit Sinus- und Kosinussatz angewendet.</w:t>
-      </w:r>
-    </w:p>
-    <w:p>
-      <w:pPr>
-        <w:ind w:left="360"/>
-        <w:rPr>
-          <w:sz w:val="22"/>
-        </w:rPr>
-      </w:pPr>
-      <w:r>
-        <w:rPr>
-          <w:sz w:val="22"/>
-        </w:rPr>
-        <w:t xml:space="preserve">Am Ende erhält man drei Formeln, die bei eingesetzten X, Y und Z Werten </w:t>
-      </w:r>
-      <w:r>
-        <w:rPr>
-          <w:sz w:val="22"/>
-        </w:rPr>
-        <w:t>drei Winkel entsprechen. Bewegt man das zugehörige Gelenk zu dem Winkel, befindet sich der Fuß im 3D-Raum relativ zum Startpunkt X, Y und Z Millimeter entfernt.</w:t>
-      </w:r>
-    </w:p>
-    <w:p>
-      <w:pPr>
-        <w:ind w:left="360"/>
-        <w:rPr>
-          <w:sz w:val="22"/>
-        </w:rPr>
-      </w:pPr>
-      <w:r>
-        <w:rPr>
-          <w:sz w:val="22"/>
-        </w:rPr>
-        <w:t xml:space="preserve">Anschließend wurde jedes Bein mithilfe der Python-Library </w:t>
-      </w:r>
-      <w:proofErr w:type="spellStart"/>
-      <w:r>
-        <w:rPr>
-          <w:sz w:val="22"/>
-        </w:rPr>
-        <w:t>Matplotlib</w:t>
-      </w:r>
-      <w:proofErr w:type="spellEnd"/>
-      <w:r>
-        <w:rPr>
-          <w:sz w:val="22"/>
-        </w:rPr>
-        <w:t xml:space="preserve"> simuliert.</w:t>
-      </w:r>
-    </w:p>
-    <w:p/>
-    <w:p>
-      <w:pPr>
-        <w:pStyle w:val="berschrift2"/>
-      </w:pPr>
-      <w:bookmarkStart w:id="11" w:name="_Toc187330596"/>
-      <w:r>
-        <w:t xml:space="preserve">2.4 </w:t>
-      </w:r>
-      <w:r>
-        <w:t>Gehbewegung</w:t>
-      </w:r>
-      <w:bookmarkEnd w:id="11"/>
-    </w:p>
-    <w:p>
-      <w:pPr>
-        <w:rPr>
-          <w:sz w:val="22"/>
-        </w:rPr>
-      </w:pPr>
-      <w:r>
-        <w:rPr>
-          <w:sz w:val="22"/>
-        </w:rPr>
-        <w:t>Mit der Kinematik ausgerechnet, kann sich jeder Fuß nun präzise im 3D-Raum bewegen. Damit sich der Roboter nach vorne bewegen kann, mussten wir zuerst eine Gehbewegung erstellen. Unsere erste Idee ist es gewesen, jedes Bein vier Punkte in Form eines Trapezes zu geben (siehe Abbildung). Das funktioniert zwar allerdings sind die Bewegungen sehr zackig und abrupt. Vor allem gegen Ende der Bodenberührung muss das Bein schnell in die komplett andere Richtung bewegen. Schon nach wenigen Durchläufen würden die Motoren aufgrund der schnellen Geschwindigkeits- und Richtungsänderung schaden nehmen. Wir haben uns online nach Funktionen angeguckt, die eine „weiche“ Kurve erstellen können.</w:t>
-      </w:r>
-    </w:p>
-    <w:p>
-      <w:pPr>
-        <w:rPr>
-          <w:sz w:val="22"/>
-        </w:rPr>
-      </w:pPr>
-      <w:r>
-        <w:rPr>
-          <w:sz w:val="22"/>
-        </w:rPr>
-        <w:t xml:space="preserve">Wir entschieden uns den Anfang und das Ende der Bodenberührung mit einer „Quadratischen Bezier-Kurve“ zu vollenden. Eine Quadratische Bezier-Kurve </w:t>
-      </w:r>
-      <w:r>
-        <w:rPr>
-          <w:sz w:val="22"/>
-        </w:rPr>
-        <w:t xml:space="preserve">erstellt zwischen zwei Punkten P1 und P2 t-viele Punkte, deren Position von einem Kontrollpunkt gelenkt wird. </w:t>
-      </w:r>
-      <w:r>
-        <w:rPr>
-          <w:sz w:val="22"/>
-        </w:rPr>
-        <w:t xml:space="preserve"> </w:t>
-      </w:r>
     </w:p>
     <w:p>
       <w:pPr>
@@ -2426,12 +2648,160 @@
       </w:pPr>
       <w:r>
         <w:rPr>
-          <w:noProof/>
-        </w:rPr>
+          <w:rFonts w:eastAsiaTheme="minorEastAsia"/>
+        </w:rPr>
+        <mc:AlternateContent>
+          <mc:Choice Requires="wps">
+            <w:drawing>
+              <wp:anchor distT="45720" distB="45720" distL="114300" distR="114300" simplePos="0" relativeHeight="251669504" behindDoc="0" locked="0" layoutInCell="1" allowOverlap="1" wp14:anchorId="020595B9" wp14:editId="0BCF72E8">
+                <wp:simplePos x="0" y="0"/>
+                <wp:positionH relativeFrom="column">
+                  <wp:posOffset>3452495</wp:posOffset>
+                </wp:positionH>
+                <wp:positionV relativeFrom="paragraph">
+                  <wp:posOffset>11430</wp:posOffset>
+                </wp:positionV>
+                <wp:extent cx="2360930" cy="1404620"/>
+                <wp:effectExtent l="0" t="0" r="19685" b="26670"/>
+                <wp:wrapNone/>
+                <wp:docPr id="540688539" name="Textfeld 2"/>
+                <wp:cNvGraphicFramePr>
+                  <a:graphicFrameLocks xmlns:a="http://schemas.openxmlformats.org/drawingml/2006/main"/>
+                </wp:cNvGraphicFramePr>
+                <a:graphic xmlns:a="http://schemas.openxmlformats.org/drawingml/2006/main">
+                  <a:graphicData uri="http://schemas.microsoft.com/office/word/2010/wordprocessingShape">
+                    <wps:wsp>
+                      <wps:cNvSpPr txBox="1">
+                        <a:spLocks noChangeArrowheads="1"/>
+                      </wps:cNvSpPr>
+                      <wps:spPr bwMode="auto">
+                        <a:xfrm>
+                          <a:off x="0" y="0"/>
+                          <a:ext cx="2360930" cy="1404620"/>
+                        </a:xfrm>
+                        <a:prstGeom prst="rect">
+                          <a:avLst/>
+                        </a:prstGeom>
+                        <a:solidFill>
+                          <a:srgbClr val="FFFFFF"/>
+                        </a:solidFill>
+                        <a:ln w="9525">
+                          <a:solidFill>
+                            <a:schemeClr val="bg1"/>
+                          </a:solidFill>
+                          <a:miter lim="800000"/>
+                          <a:headEnd/>
+                          <a:tailEnd/>
+                        </a:ln>
+                      </wps:spPr>
+                      <wps:txbx>
+                        <w:txbxContent>
+                          <w:p>
+                            <w:pPr>
+                              <w:rPr>
+                                <w:rFonts w:eastAsiaTheme="minorEastAsia"/>
+                                <w:sz w:val="22"/>
+                              </w:rPr>
+                            </w:pPr>
+                            <w:r>
+                              <w:rPr>
+                                <w:rFonts w:eastAsiaTheme="minorEastAsia"/>
+                                <w:sz w:val="22"/>
+                              </w:rPr>
+                              <w:t xml:space="preserve">Eine zweite Kurve wird gespiegelt und flache Punkte hinzugefügt. Die Punkte auf </w:t>
+                            </w:r>
+                            <w:r>
+                              <w:rPr>
+                                <w:rFonts w:eastAsiaTheme="minorEastAsia"/>
+                                <w:sz w:val="22"/>
+                              </w:rPr>
+                              <w:t>Höhe</w:t>
+                            </w:r>
+                            <w:r>
+                              <w:rPr>
+                                <w:rFonts w:eastAsiaTheme="minorEastAsia"/>
+                                <w:sz w:val="22"/>
+                              </w:rPr>
+                              <w:t xml:space="preserve"> 0 sind die, wo der Fuß jeweils den Boden berührt und den Roboter nach vorne „drückt“. Die Distanz der gespiegelten Bezier-Kurven ist die Schrittweite des Hundes und ist variabel</w:t>
+                            </w:r>
+                            <w:r>
+                              <w:rPr>
+                                <w:rFonts w:eastAsiaTheme="minorEastAsia"/>
+                              </w:rPr>
+                              <w:t>.</w:t>
+                            </w:r>
+                          </w:p>
+                          <w:p/>
+                        </w:txbxContent>
+                      </wps:txbx>
+                      <wps:bodyPr rot="0" vert="horz" wrap="square" lIns="91440" tIns="45720" rIns="91440" bIns="45720" anchor="t" anchorCtr="0">
+                        <a:spAutoFit/>
+                      </wps:bodyPr>
+                    </wps:wsp>
+                  </a:graphicData>
+                </a:graphic>
+                <wp14:sizeRelH relativeFrom="margin">
+                  <wp14:pctWidth>40000</wp14:pctWidth>
+                </wp14:sizeRelH>
+                <wp14:sizeRelV relativeFrom="margin">
+                  <wp14:pctHeight>20000</wp14:pctHeight>
+                </wp14:sizeRelV>
+              </wp:anchor>
+            </w:drawing>
+          </mc:Choice>
+          <mc:Fallback>
+            <w:pict>
+              <v:shape w14:anchorId="020595B9" id="_x0000_s1029" type="#_x0000_t202" style="position:absolute;margin-left:271.85pt;margin-top:.9pt;width:185.9pt;height:110.6pt;z-index:251669504;visibility:visible;mso-wrap-style:square;mso-width-percent:400;mso-height-percent:200;mso-wrap-distance-left:9pt;mso-wrap-distance-top:3.6pt;mso-wrap-distance-right:9pt;mso-wrap-distance-bottom:3.6pt;mso-position-horizontal:absolute;mso-position-horizontal-relative:text;mso-position-vertical:absolute;mso-position-vertical-relative:text;mso-width-percent:400;mso-height-percent:200;mso-width-relative:margin;mso-height-relative:margin;v-text-anchor:top" o:gfxdata="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" strokecolor="white [3212]">
+                <v:textbox style="mso-fit-shape-to-text:t">
+                  <w:txbxContent>
+                    <w:p>
+                      <w:pPr>
+                        <w:rPr>
+                          <w:rFonts w:eastAsiaTheme="minorEastAsia"/>
+                          <w:sz w:val="22"/>
+                        </w:rPr>
+                      </w:pPr>
+                      <w:r>
+                        <w:rPr>
+                          <w:rFonts w:eastAsiaTheme="minorEastAsia"/>
+                          <w:sz w:val="22"/>
+                        </w:rPr>
+                        <w:t xml:space="preserve">Eine zweite Kurve wird gespiegelt und flache Punkte hinzugefügt. Die Punkte auf </w:t>
+                      </w:r>
+                      <w:r>
+                        <w:rPr>
+                          <w:rFonts w:eastAsiaTheme="minorEastAsia"/>
+                          <w:sz w:val="22"/>
+                        </w:rPr>
+                        <w:t>Höhe</w:t>
+                      </w:r>
+                      <w:r>
+                        <w:rPr>
+                          <w:rFonts w:eastAsiaTheme="minorEastAsia"/>
+                          <w:sz w:val="22"/>
+                        </w:rPr>
+                        <w:t xml:space="preserve"> 0 sind die, wo der Fuß jeweils den Boden berührt und den Roboter nach vorne „drückt“. Die Distanz der gespiegelten Bezier-Kurven ist die Schrittweite des Hundes und ist variabel</w:t>
+                      </w:r>
+                      <w:r>
+                        <w:rPr>
+                          <w:rFonts w:eastAsiaTheme="minorEastAsia"/>
+                        </w:rPr>
+                        <w:t>.</w:t>
+                      </w:r>
+                    </w:p>
+                    <w:p/>
+                  </w:txbxContent>
+                </v:textbox>
+              </v:shape>
+            </w:pict>
+          </mc:Fallback>
+        </mc:AlternateContent>
+      </w:r>
+      <w:r>
         <w:drawing>
-          <wp:inline distT="0" distB="0" distL="0" distR="0" wp14:anchorId="7B726A2E" wp14:editId="405C54B9">
-            <wp:extent cx="4187036" cy="3522428"/>
-            <wp:effectExtent l="0" t="0" r="4445" b="1905"/>
+          <wp:inline distT="0" distB="0" distL="0" distR="0" wp14:anchorId="7B726A2E" wp14:editId="482B8FE6">
+            <wp:extent cx="3238139" cy="2724150"/>
+            <wp:effectExtent l="0" t="0" r="635" b="0"/>
             <wp:docPr id="918810002" name="Grafik 1" descr="Ein Bild, das Text, Diagramm, Reihe, Screenshot enthält."/>
             <wp:cNvGraphicFramePr>
               <a:graphicFrameLocks xmlns:a="http://schemas.openxmlformats.org/drawingml/2006/main" noChangeAspect="1"/>
@@ -2458,7 +2828,7 @@
                   <pic:spPr>
                     <a:xfrm>
                       <a:off x="0" y="0"/>
-                      <a:ext cx="4205740" cy="3538163"/>
+                      <a:ext cx="3265540" cy="2747202"/>
                     </a:xfrm>
                     <a:prstGeom prst="rect">
                       <a:avLst/>
@@ -2473,6 +2843,9 @@
     </w:p>
     <w:p>
       <w:pPr>
+        <w:tabs>
+          <w:tab w:val="left" w:pos="6705"/>
+        </w:tabs>
         <w:rPr>
           <w:rFonts w:eastAsiaTheme="minorEastAsia"/>
         </w:rPr>
@@ -2485,48 +2858,10 @@
         </w:rPr>
       </w:pPr>
       <w:r>
-        <w:rPr>
-          <w:rFonts w:eastAsiaTheme="minorEastAsia"/>
-          <w:sz w:val="22"/>
-        </w:rPr>
-        <w:lastRenderedPageBreak/>
-        <w:t>Eine zweite Kurve wird gespiegelt und flache Punkte hinzugefügt. Die Punkte auf höhe 0 sind die, wo der Fuß jeweils den Boden berührt und den Roboter nach vorne „drückt“. Die Distanz der gespiegelten Bezier-Kurven ist die Schrittweite des Hundes und</w:t>
-      </w:r>
-      <w:r>
-        <w:rPr>
-          <w:rFonts w:eastAsiaTheme="minorEastAsia"/>
-          <w:sz w:val="22"/>
-        </w:rPr>
-        <w:t xml:space="preserve"> ist</w:t>
-      </w:r>
-      <w:r>
-        <w:rPr>
-          <w:rFonts w:eastAsiaTheme="minorEastAsia"/>
-          <w:sz w:val="22"/>
-        </w:rPr>
-        <w:t xml:space="preserve"> variabel</w:t>
-      </w:r>
-      <w:r>
-        <w:rPr>
-          <w:rFonts w:eastAsiaTheme="minorEastAsia"/>
-        </w:rPr>
-        <w:t>.</w:t>
-      </w:r>
-    </w:p>
-    <w:p>
-      <w:pPr>
-        <w:rPr>
-          <w:rFonts w:eastAsiaTheme="minorEastAsia"/>
-        </w:rPr>
-      </w:pPr>
-      <w:r>
-        <w:rPr>
-          <w:noProof/>
-        </w:rPr>
         <w:drawing>
-          <wp:inline distT="0" distB="0" distL="0" distR="0" wp14:anchorId="6316E5D2" wp14:editId="59E20719">
-            <wp:extent cx="3438525" cy="2666144"/>
-            <wp:effectExtent l="0" t="0" r="0" b="1270"/>
+          <wp:inline distT="0" distB="0" distL="0" distR="0" wp14:anchorId="6316E5D2" wp14:editId="3ED3E6C9">
+            <wp:extent cx="4274972" cy="3314700"/>
+            <wp:effectExtent l="0" t="0" r="0" b="0"/>
             <wp:docPr id="1176168455" name="Grafik 6" descr="Ein Bild, das Text, Diagramm, Reihe, Screenshot enthält."/>
             <wp:cNvGraphicFramePr>
               <a:graphicFrameLocks xmlns:a="http://schemas.openxmlformats.org/drawingml/2006/main" noChangeAspect="1"/>
@@ -2556,7 +2891,7 @@
                   <pic:spPr bwMode="auto">
                     <a:xfrm>
                       <a:off x="0" y="0"/>
-                      <a:ext cx="3441720" cy="2668621"/>
+                      <a:ext cx="4333933" cy="3360417"/>
                     </a:xfrm>
                     <a:prstGeom prst="rect">
                       <a:avLst/>
@@ -2575,15 +2910,23 @@
     </w:p>
     <w:p>
       <w:pPr>
-        <w:pStyle w:val="berschrift3"/>
         <w:rPr>
           <w:rFonts w:eastAsiaTheme="minorEastAsia"/>
         </w:rPr>
       </w:pPr>
-      <w:r>
+    </w:p>
+    <w:p>
+      <w:pPr>
+        <w:pStyle w:val="berschrift2"/>
         <w:rPr>
           <w:rFonts w:eastAsiaTheme="minorEastAsia"/>
         </w:rPr>
+      </w:pPr>
+      <w:r>
+        <w:rPr>
+          <w:rFonts w:eastAsiaTheme="minorEastAsia"/>
+        </w:rPr>
+        <w:lastRenderedPageBreak/>
         <w:t>2.4.2 Kurven</w:t>
       </w:r>
     </w:p>
@@ -2863,12 +3206,11 @@
       <w:r>
         <w:rPr>
           <w:rFonts w:eastAsiaTheme="minorEastAsia" w:cs="Arial"/>
-          <w:noProof/>
         </w:rPr>
         <mc:AlternateContent>
           <mc:Choice Requires="wps">
             <w:drawing>
-              <wp:anchor distT="45720" distB="45720" distL="114300" distR="114300" simplePos="0" relativeHeight="251665408" behindDoc="0" locked="0" layoutInCell="1" allowOverlap="1" wp14:anchorId="0ACBADBD" wp14:editId="7F5C11B7">
+              <wp:anchor distT="45720" distB="45720" distL="114300" distR="114300" simplePos="0" relativeHeight="251665408" behindDoc="0" locked="0" layoutInCell="1" allowOverlap="1" wp14:anchorId="0ACBADBD" wp14:editId="69DF485A">
                 <wp:simplePos x="0" y="0"/>
                 <wp:positionH relativeFrom="column">
                   <wp:posOffset>3433445</wp:posOffset>
@@ -2915,6 +3257,14 @@
                             <w:r>
                               <w:t>Nachdem</w:t>
                             </w:r>
+                            <w:r>
+                              <w:t xml:space="preserve"> wir die Punkte nun drehen konnten, muss jeder Punkt für jedes Bein neu berechnet werden. Dank unseres Jetson Nanos (und weil dies einfache Rechnungen sind) geschieht dies in Echtzeit.</w:t>
+                            </w:r>
+                          </w:p>
+                          <w:p>
+                            <w:r>
+                              <w:t xml:space="preserve">Wenn wir den Roboter sagen, er solle nach links gehen, dann werden die Wegpunkte für die vorderen Beine neu berechnet. </w:t>
+                            </w:r>
                           </w:p>
                         </w:txbxContent>
                       </wps:txbx>
@@ -2935,12 +3285,20 @@
           </mc:Choice>
           <mc:Fallback>
             <w:pict>
-              <v:shape w14:anchorId="0ACBADBD" id="_x0000_s1027" type="#_x0000_t202" style="position:absolute;margin-left:270.35pt;margin-top:9.9pt;width:185.9pt;height:110.6pt;z-index:251665408;visibility:visible;mso-wrap-style:square;mso-width-percent:400;mso-height-percent:200;mso-wrap-distance-left:9pt;mso-wrap-distance-top:3.6pt;mso-wrap-distance-right:9pt;mso-wrap-distance-bottom:3.6pt;mso-position-horizontal:absolute;mso-position-horizontal-relative:text;mso-position-vertical:absolute;mso-position-vertical-relative:text;mso-width-percent:400;mso-height-percent:200;mso-width-relative:margin;mso-height-relative:margin;v-text-anchor:top" o:gfxdata="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" strokecolor="white [3212]">
+              <v:shape w14:anchorId="0ACBADBD" id="_x0000_s1030" type="#_x0000_t202" style="position:absolute;margin-left:270.35pt;margin-top:9.9pt;width:185.9pt;height:110.6pt;z-index:251665408;visibility:visible;mso-wrap-style:square;mso-width-percent:400;mso-height-percent:200;mso-wrap-distance-left:9pt;mso-wrap-distance-top:3.6pt;mso-wrap-distance-right:9pt;mso-wrap-distance-bottom:3.6pt;mso-position-horizontal:absolute;mso-position-horizontal-relative:text;mso-position-vertical:absolute;mso-position-vertical-relative:text;mso-width-percent:400;mso-height-percent:200;mso-width-relative:margin;mso-height-relative:margin;v-text-anchor:top" o:gfxdata="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" strokecolor="white [3212]">
                 <v:textbox style="mso-fit-shape-to-text:t">
                   <w:txbxContent>
                     <w:p>
                       <w:r>
                         <w:t>Nachdem</w:t>
+                      </w:r>
+                      <w:r>
+                        <w:t xml:space="preserve"> wir die Punkte nun drehen konnten, muss jeder Punkt für jedes Bein neu berechnet werden. Dank unseres Jetson Nanos (und weil dies einfache Rechnungen sind) geschieht dies in Echtzeit.</w:t>
+                      </w:r>
+                    </w:p>
+                    <w:p>
+                      <w:r>
+                        <w:t xml:space="preserve">Wenn wir den Roboter sagen, er solle nach links gehen, dann werden die Wegpunkte für die vorderen Beine neu berechnet. </w:t>
                       </w:r>
                     </w:p>
                   </w:txbxContent>
@@ -2951,9 +3309,6 @@
         </mc:AlternateContent>
       </w:r>
       <w:r>
-        <w:rPr>
-          <w:noProof/>
-        </w:rPr>
         <w:drawing>
           <wp:inline distT="0" distB="0" distL="0" distR="0" wp14:anchorId="642CDC14" wp14:editId="42AB0619">
             <wp:extent cx="3086100" cy="3258750"/>
@@ -3007,23 +3362,1703 @@
     <w:p>
       <w:pPr>
         <w:rPr>
+          <w:rFonts w:eastAsiaTheme="minorEastAsia" w:cs="Arial"/>
+        </w:rPr>
+      </w:pPr>
+      <w:r>
+        <w:rPr>
+          <w:rFonts w:eastAsiaTheme="minorEastAsia" w:cs="Arial"/>
+        </w:rPr>
+        <mc:AlternateContent>
+          <mc:Choice Requires="wps">
+            <w:drawing>
+              <wp:anchor distT="45720" distB="45720" distL="114300" distR="114300" simplePos="0" relativeHeight="251672576" behindDoc="0" locked="0" layoutInCell="1" allowOverlap="1" wp14:anchorId="30E45EF7" wp14:editId="748A3BC2">
+                <wp:simplePos x="0" y="0"/>
+                <wp:positionH relativeFrom="column">
+                  <wp:posOffset>1671955</wp:posOffset>
+                </wp:positionH>
+                <wp:positionV relativeFrom="paragraph">
+                  <wp:posOffset>528955</wp:posOffset>
+                </wp:positionV>
+                <wp:extent cx="1971675" cy="2933700"/>
+                <wp:effectExtent l="0" t="0" r="28575" b="19050"/>
+                <wp:wrapSquare wrapText="bothSides"/>
+                <wp:docPr id="267570562" name="Textfeld 2"/>
+                <wp:cNvGraphicFramePr>
+                  <a:graphicFrameLocks xmlns:a="http://schemas.openxmlformats.org/drawingml/2006/main"/>
+                </wp:cNvGraphicFramePr>
+                <a:graphic xmlns:a="http://schemas.openxmlformats.org/drawingml/2006/main">
+                  <a:graphicData uri="http://schemas.microsoft.com/office/word/2010/wordprocessingShape">
+                    <wps:wsp>
+                      <wps:cNvSpPr txBox="1">
+                        <a:spLocks noChangeArrowheads="1"/>
+                      </wps:cNvSpPr>
+                      <wps:spPr bwMode="auto">
+                        <a:xfrm>
+                          <a:off x="0" y="0"/>
+                          <a:ext cx="1971675" cy="2933700"/>
+                        </a:xfrm>
+                        <a:prstGeom prst="rect">
+                          <a:avLst/>
+                        </a:prstGeom>
+                        <a:solidFill>
+                          <a:srgbClr val="FFFFFF"/>
+                        </a:solidFill>
+                        <a:ln w="9525">
+                          <a:solidFill>
+                            <a:srgbClr val="000000"/>
+                          </a:solidFill>
+                          <a:miter lim="800000"/>
+                          <a:headEnd/>
+                          <a:tailEnd/>
+                        </a:ln>
+                      </wps:spPr>
+                      <wps:txbx>
+                        <w:txbxContent>
+                          <w:p>
+                            <w:r>
+                              <w:drawing>
+                                <wp:inline distT="0" distB="0" distL="0" distR="0" wp14:anchorId="5585817D" wp14:editId="676B7603">
+                                  <wp:extent cx="1787525" cy="2814320"/>
+                                  <wp:effectExtent l="0" t="0" r="3175" b="5080"/>
+                                  <wp:docPr id="965001628" name="Grafik 8" descr="Ein Bild, das Reihe, Text, Screenshot, Diagramm enthält.&#10;&#10;Automatisch generierte Beschreibung"/>
+                                  <wp:cNvGraphicFramePr>
+                                    <a:graphicFrameLocks xmlns:a="http://schemas.openxmlformats.org/drawingml/2006/main" noChangeAspect="1"/>
+                                  </wp:cNvGraphicFramePr>
+                                  <a:graphic xmlns:a="http://schemas.openxmlformats.org/drawingml/2006/main">
+                                    <a:graphicData uri="http://schemas.openxmlformats.org/drawingml/2006/picture">
+                                      <pic:pic xmlns:pic="http://schemas.openxmlformats.org/drawingml/2006/picture">
+                                        <pic:nvPicPr>
+                                          <pic:cNvPr id="965001628" name="Grafik 8" descr="Ein Bild, das Reihe, Text, Screenshot, Diagramm enthält.&#10;&#10;Automatisch generierte Beschreibung"/>
+                                          <pic:cNvPicPr/>
+                                        </pic:nvPicPr>
+                                        <pic:blipFill>
+                                          <a:blip r:embed="rId13">
+                                            <a:extLst>
+                                              <a:ext uri="{28A0092B-C50C-407E-A947-70E740481C1C}">
+                                                <a14:useLocalDpi xmlns:a14="http://schemas.microsoft.com/office/drawing/2010/main" val="0"/>
+                                              </a:ext>
+                                            </a:extLst>
+                                          </a:blip>
+                                          <a:stretch>
+                                            <a:fillRect/>
+                                          </a:stretch>
+                                        </pic:blipFill>
+                                        <pic:spPr>
+                                          <a:xfrm>
+                                            <a:off x="0" y="0"/>
+                                            <a:ext cx="1787525" cy="2814320"/>
+                                          </a:xfrm>
+                                          <a:prstGeom prst="rect">
+                                            <a:avLst/>
+                                          </a:prstGeom>
+                                        </pic:spPr>
+                                      </pic:pic>
+                                    </a:graphicData>
+                                  </a:graphic>
+                                </wp:inline>
+                              </w:drawing>
+                            </w:r>
+                          </w:p>
+                        </w:txbxContent>
+                      </wps:txbx>
+                      <wps:bodyPr rot="0" vert="horz" wrap="square" lIns="91440" tIns="45720" rIns="91440" bIns="45720" anchor="t" anchorCtr="0">
+                        <a:noAutofit/>
+                      </wps:bodyPr>
+                    </wps:wsp>
+                  </a:graphicData>
+                </a:graphic>
+                <wp14:sizeRelH relativeFrom="margin">
+                  <wp14:pctWidth>0</wp14:pctWidth>
+                </wp14:sizeRelH>
+                <wp14:sizeRelV relativeFrom="margin">
+                  <wp14:pctHeight>0</wp14:pctHeight>
+                </wp14:sizeRelV>
+              </wp:anchor>
+            </w:drawing>
+          </mc:Choice>
+          <mc:Fallback>
+            <w:pict>
+              <v:shape w14:anchorId="30E45EF7" id="_x0000_s1031" type="#_x0000_t202" style="position:absolute;margin-left:131.65pt;margin-top:41.65pt;width:155.25pt;height:231pt;z-index:251672576;visibility:visible;mso-wrap-style:square;mso-width-percent:0;mso-height-percent:0;mso-wrap-distance-left:9pt;mso-wrap-distance-top:3.6pt;mso-wrap-distance-right:9pt;mso-wrap-distance-bottom:3.6pt;mso-position-horizontal:absolute;mso-position-horizontal-relative:text;mso-position-vertical:absolute;mso-position-vertical-relative:text;mso-width-percent:0;mso-height-percent:0;mso-width-relative:margin;mso-height-relative:margin;v-text-anchor:top" o:gfxdata="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">
+                <v:textbox>
+                  <w:txbxContent>
+                    <w:p>
+                      <w:r>
+                        <w:drawing>
+                          <wp:inline distT="0" distB="0" distL="0" distR="0" wp14:anchorId="5585817D" wp14:editId="676B7603">
+                            <wp:extent cx="1787525" cy="2814320"/>
+                            <wp:effectExtent l="0" t="0" r="3175" b="5080"/>
+                            <wp:docPr id="965001628" name="Grafik 8" descr="Ein Bild, das Reihe, Text, Screenshot, Diagramm enthält.&#10;&#10;Automatisch generierte Beschreibung"/>
+                            <wp:cNvGraphicFramePr>
+                              <a:graphicFrameLocks xmlns:a="http://schemas.openxmlformats.org/drawingml/2006/main" noChangeAspect="1"/>
+                            </wp:cNvGraphicFramePr>
+                            <a:graphic xmlns:a="http://schemas.openxmlformats.org/drawingml/2006/main">
+                              <a:graphicData uri="http://schemas.openxmlformats.org/drawingml/2006/picture">
+                                <pic:pic xmlns:pic="http://schemas.openxmlformats.org/drawingml/2006/picture">
+                                  <pic:nvPicPr>
+                                    <pic:cNvPr id="965001628" name="Grafik 8" descr="Ein Bild, das Reihe, Text, Screenshot, Diagramm enthält.&#10;&#10;Automatisch generierte Beschreibung"/>
+                                    <pic:cNvPicPr/>
+                                  </pic:nvPicPr>
+                                  <pic:blipFill>
+                                    <a:blip r:embed="rId13">
+                                      <a:extLst>
+                                        <a:ext uri="{28A0092B-C50C-407E-A947-70E740481C1C}">
+                                          <a14:useLocalDpi xmlns:a14="http://schemas.microsoft.com/office/drawing/2010/main" val="0"/>
+                                        </a:ext>
+                                      </a:extLst>
+                                    </a:blip>
+                                    <a:stretch>
+                                      <a:fillRect/>
+                                    </a:stretch>
+                                  </pic:blipFill>
+                                  <pic:spPr>
+                                    <a:xfrm>
+                                      <a:off x="0" y="0"/>
+                                      <a:ext cx="1787525" cy="2814320"/>
+                                    </a:xfrm>
+                                    <a:prstGeom prst="rect">
+                                      <a:avLst/>
+                                    </a:prstGeom>
+                                  </pic:spPr>
+                                </pic:pic>
+                              </a:graphicData>
+                            </a:graphic>
+                          </wp:inline>
+                        </w:drawing>
+                      </w:r>
+                    </w:p>
+                  </w:txbxContent>
+                </v:textbox>
+                <w10:wrap type="square"/>
+              </v:shape>
+            </w:pict>
+          </mc:Fallback>
+        </mc:AlternateContent>
+      </w:r>
+      <w:r>
+        <w:rPr>
+          <w:rFonts w:eastAsiaTheme="minorEastAsia" w:cs="Arial"/>
+        </w:rPr>
+        <mc:AlternateContent>
+          <mc:Choice Requires="wps">
+            <w:drawing>
+              <wp:anchor distT="0" distB="0" distL="114300" distR="114300" simplePos="0" relativeHeight="251670528" behindDoc="0" locked="0" layoutInCell="1" allowOverlap="1" wp14:anchorId="03A126FF" wp14:editId="3541D940">
+                <wp:simplePos x="0" y="0"/>
+                <wp:positionH relativeFrom="column">
+                  <wp:posOffset>-4445</wp:posOffset>
+                </wp:positionH>
+                <wp:positionV relativeFrom="paragraph">
+                  <wp:posOffset>509905</wp:posOffset>
+                </wp:positionV>
+                <wp:extent cx="1543050" cy="2962275"/>
+                <wp:effectExtent l="0" t="0" r="19050" b="28575"/>
+                <wp:wrapTopAndBottom/>
+                <wp:docPr id="1784098129" name="Textfeld 2"/>
+                <wp:cNvGraphicFramePr>
+                  <a:graphicFrameLocks xmlns:a="http://schemas.openxmlformats.org/drawingml/2006/main"/>
+                </wp:cNvGraphicFramePr>
+                <a:graphic xmlns:a="http://schemas.openxmlformats.org/drawingml/2006/main">
+                  <a:graphicData uri="http://schemas.microsoft.com/office/word/2010/wordprocessingShape">
+                    <wps:wsp>
+                      <wps:cNvSpPr txBox="1">
+                        <a:spLocks noChangeArrowheads="1"/>
+                      </wps:cNvSpPr>
+                      <wps:spPr bwMode="auto">
+                        <a:xfrm>
+                          <a:off x="0" y="0"/>
+                          <a:ext cx="1543050" cy="2962275"/>
+                        </a:xfrm>
+                        <a:prstGeom prst="rect">
+                          <a:avLst/>
+                        </a:prstGeom>
+                        <a:solidFill>
+                          <a:srgbClr val="FFFFFF"/>
+                        </a:solidFill>
+                        <a:ln w="9525">
+                          <a:solidFill>
+                            <a:srgbClr val="000000"/>
+                          </a:solidFill>
+                          <a:miter lim="800000"/>
+                          <a:headEnd/>
+                          <a:tailEnd/>
+                        </a:ln>
+                      </wps:spPr>
+                      <wps:txbx>
+                        <w:txbxContent>
+                          <w:p>
+                            <w:r>
+                              <w:drawing>
+                                <wp:inline distT="0" distB="0" distL="0" distR="0" wp14:anchorId="667E300E" wp14:editId="0423E97B">
+                                  <wp:extent cx="1370965" cy="2861945"/>
+                                  <wp:effectExtent l="0" t="0" r="635" b="0"/>
+                                  <wp:docPr id="1848004705" name="Grafik 6" descr="Ein Bild, das Reihe, Design enthält.&#10;&#10;Automatisch generierte Beschreibung"/>
+                                  <wp:cNvGraphicFramePr>
+                                    <a:graphicFrameLocks xmlns:a="http://schemas.openxmlformats.org/drawingml/2006/main" noChangeAspect="1"/>
+                                  </wp:cNvGraphicFramePr>
+                                  <a:graphic xmlns:a="http://schemas.openxmlformats.org/drawingml/2006/main">
+                                    <a:graphicData uri="http://schemas.openxmlformats.org/drawingml/2006/picture">
+                                      <pic:pic xmlns:pic="http://schemas.openxmlformats.org/drawingml/2006/picture">
+                                        <pic:nvPicPr>
+                                          <pic:cNvPr id="1848004705" name="Grafik 6" descr="Ein Bild, das Reihe, Design enthält.&#10;&#10;Automatisch generierte Beschreibung"/>
+                                          <pic:cNvPicPr/>
+                                        </pic:nvPicPr>
+                                        <pic:blipFill>
+                                          <a:blip r:embed="rId14">
+                                            <a:extLst>
+                                              <a:ext uri="{28A0092B-C50C-407E-A947-70E740481C1C}">
+                                                <a14:useLocalDpi xmlns:a14="http://schemas.microsoft.com/office/drawing/2010/main" val="0"/>
+                                              </a:ext>
+                                            </a:extLst>
+                                          </a:blip>
+                                          <a:stretch>
+                                            <a:fillRect/>
+                                          </a:stretch>
+                                        </pic:blipFill>
+                                        <pic:spPr>
+                                          <a:xfrm>
+                                            <a:off x="0" y="0"/>
+                                            <a:ext cx="1370965" cy="2861945"/>
+                                          </a:xfrm>
+                                          <a:prstGeom prst="rect">
+                                            <a:avLst/>
+                                          </a:prstGeom>
+                                        </pic:spPr>
+                                      </pic:pic>
+                                    </a:graphicData>
+                                  </a:graphic>
+                                </wp:inline>
+                              </w:drawing>
+                            </w:r>
+                          </w:p>
+                        </w:txbxContent>
+                      </wps:txbx>
+                      <wps:bodyPr rot="0" vert="horz" wrap="square" lIns="91440" tIns="45720" rIns="91440" bIns="45720" anchor="t" anchorCtr="0">
+                        <a:noAutofit/>
+                      </wps:bodyPr>
+                    </wps:wsp>
+                  </a:graphicData>
+                </a:graphic>
+                <wp14:sizeRelH relativeFrom="margin">
+                  <wp14:pctWidth>0</wp14:pctWidth>
+                </wp14:sizeRelH>
+                <wp14:sizeRelV relativeFrom="margin">
+                  <wp14:pctHeight>0</wp14:pctHeight>
+                </wp14:sizeRelV>
+              </wp:anchor>
+            </w:drawing>
+          </mc:Choice>
+          <mc:Fallback>
+            <w:pict>
+              <v:shape w14:anchorId="03A126FF" id="_x0000_s1032" type="#_x0000_t202" style="position:absolute;margin-left:-.35pt;margin-top:40.15pt;width:121.5pt;height:233.25pt;z-index:251670528;visibility:visible;mso-wrap-style:square;mso-width-percent:0;mso-height-percent:0;mso-wrap-distance-left:9pt;mso-wrap-distance-top:0;mso-wrap-distance-right:9pt;mso-wrap-distance-bottom:0;mso-position-horizontal:absolute;mso-position-horizontal-relative:text;mso-position-vertical:absolute;mso-position-vertical-relative:text;mso-width-percent:0;mso-height-percent:0;mso-width-relative:margin;mso-height-relative:margin;v-text-anchor:top" o:gfxdata="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">
+                <v:textbox>
+                  <w:txbxContent>
+                    <w:p>
+                      <w:r>
+                        <w:drawing>
+                          <wp:inline distT="0" distB="0" distL="0" distR="0" wp14:anchorId="667E300E" wp14:editId="0423E97B">
+                            <wp:extent cx="1370965" cy="2861945"/>
+                            <wp:effectExtent l="0" t="0" r="635" b="0"/>
+                            <wp:docPr id="1848004705" name="Grafik 6" descr="Ein Bild, das Reihe, Design enthält.&#10;&#10;Automatisch generierte Beschreibung"/>
+                            <wp:cNvGraphicFramePr>
+                              <a:graphicFrameLocks xmlns:a="http://schemas.openxmlformats.org/drawingml/2006/main" noChangeAspect="1"/>
+                            </wp:cNvGraphicFramePr>
+                            <a:graphic xmlns:a="http://schemas.openxmlformats.org/drawingml/2006/main">
+                              <a:graphicData uri="http://schemas.openxmlformats.org/drawingml/2006/picture">
+                                <pic:pic xmlns:pic="http://schemas.openxmlformats.org/drawingml/2006/picture">
+                                  <pic:nvPicPr>
+                                    <pic:cNvPr id="1848004705" name="Grafik 6" descr="Ein Bild, das Reihe, Design enthält.&#10;&#10;Automatisch generierte Beschreibung"/>
+                                    <pic:cNvPicPr/>
+                                  </pic:nvPicPr>
+                                  <pic:blipFill>
+                                    <a:blip r:embed="rId14">
+                                      <a:extLst>
+                                        <a:ext uri="{28A0092B-C50C-407E-A947-70E740481C1C}">
+                                          <a14:useLocalDpi xmlns:a14="http://schemas.microsoft.com/office/drawing/2010/main" val="0"/>
+                                        </a:ext>
+                                      </a:extLst>
+                                    </a:blip>
+                                    <a:stretch>
+                                      <a:fillRect/>
+                                    </a:stretch>
+                                  </pic:blipFill>
+                                  <pic:spPr>
+                                    <a:xfrm>
+                                      <a:off x="0" y="0"/>
+                                      <a:ext cx="1370965" cy="2861945"/>
+                                    </a:xfrm>
+                                    <a:prstGeom prst="rect">
+                                      <a:avLst/>
+                                    </a:prstGeom>
+                                  </pic:spPr>
+                                </pic:pic>
+                              </a:graphicData>
+                            </a:graphic>
+                          </wp:inline>
+                        </w:drawing>
+                      </w:r>
+                    </w:p>
+                  </w:txbxContent>
+                </v:textbox>
+                <w10:wrap type="topAndBottom"/>
+              </v:shape>
+            </w:pict>
+          </mc:Fallback>
+        </mc:AlternateContent>
+      </w:r>
+      <w:r>
+        <w:rPr>
+          <w:rFonts w:eastAsiaTheme="minorEastAsia" w:cs="Arial"/>
+        </w:rPr>
+        <w:t>Guckt man von oben auf den Bodenkontakt jedes Beins, sieht das beim Kurvenlaufen ungefähr so aus. Der Winkel de</w:t>
+      </w:r>
+      <w:r>
+        <w:rPr>
+          <w:rFonts w:eastAsiaTheme="minorEastAsia" w:cs="Arial"/>
+        </w:rPr>
+        <w:t>r</w:t>
+      </w:r>
+      <w:r>
+        <w:rPr>
+          <w:rFonts w:eastAsiaTheme="minorEastAsia" w:cs="Arial"/>
+        </w:rPr>
+        <w:t xml:space="preserve"> Vorderbeine variiert je nach Winkel α.</w:t>
+      </w:r>
+      <w:bookmarkStart w:id="12" w:name="_Toc187330597"/>
+    </w:p>
+    <w:p>
+      <w:pPr>
+        <w:pStyle w:val="berschrift2"/>
+        <w:rPr>
           <w:rFonts w:eastAsiaTheme="minorEastAsia"/>
         </w:rPr>
       </w:pPr>
+      <w:r>
+        <w:rPr>
+          <w:rFonts w:eastAsiaTheme="minorEastAsia"/>
+        </w:rPr>
+        <w:lastRenderedPageBreak/>
+        <w:t>2.5 Kontrolle und Software</w:t>
+      </w:r>
+    </w:p>
+    <w:p>
+      <w:pPr>
+        <w:rPr>
+          <w:sz w:val="22"/>
+        </w:rPr>
+      </w:pPr>
+      <w:r>
+        <w:rPr>
+          <w:sz w:val="22"/>
+        </w:rPr>
+        <w:t>Die Softwareentwicklung ist der aufwendigste Teil unseres Projektes. Wir entschieden uns sie Schritt für Schritt anzugehen. Das Endziel unseres Projektes ist die autonome Navigation</w:t>
+      </w:r>
+      <w:r>
+        <w:rPr>
+          <w:sz w:val="22"/>
+        </w:rPr>
+        <w:t>, komplett isoliert von externen Computern.</w:t>
+      </w:r>
+    </w:p>
+    <w:p>
+      <w:pPr>
+        <w:rPr>
+          <w:sz w:val="22"/>
+        </w:rPr>
+      </w:pPr>
+      <w:r>
+        <w:rPr>
+          <w:sz w:val="22"/>
+        </w:rPr>
+        <w:t>Um dieses Ziel schneller zu erreichen, ließen wir den autonomen Aspekt unseres Projektes erstmal aus und konzentrierten uns auf die wesentlichen Aspekte der Steuerung von einem Benutzter mithilfe eines GUIs (Graphical User Interface).</w:t>
+      </w:r>
+      <w:r>
+        <w:rPr>
+          <w:sz w:val="22"/>
+        </w:rPr>
+        <w:t xml:space="preserve"> </w:t>
+      </w:r>
+    </w:p>
+    <w:p>
+      <w:pPr>
+        <w:rPr>
+          <w:sz w:val="22"/>
+        </w:rPr>
+      </w:pPr>
+      <w:r>
+        <w:rPr>
+          <w:sz w:val="22"/>
+        </w:rPr>
+        <w:t>Die gesamte Software lässt sich aktuell in drei Bereiche aufteilen:</w:t>
+      </w:r>
+    </w:p>
+    <w:p>
+      <w:pPr>
+        <w:pStyle w:val="Listenabsatz"/>
+        <w:numPr>
+          <w:ilvl w:val="0"/>
+          <w:numId w:val="7"/>
+        </w:numPr>
+        <w:rPr>
+          <w:sz w:val="22"/>
+        </w:rPr>
+      </w:pPr>
+      <w:r>
+        <w:rPr>
+          <w:sz w:val="22"/>
+        </w:rPr>
+        <w:t>Code auf dem Mikrocontroller (ESP32)</w:t>
+      </w:r>
+    </w:p>
+    <w:p>
+      <w:pPr>
+        <w:pStyle w:val="Listenabsatz"/>
+        <w:numPr>
+          <w:ilvl w:val="0"/>
+          <w:numId w:val="7"/>
+        </w:numPr>
+        <w:rPr>
+          <w:sz w:val="22"/>
+        </w:rPr>
+      </w:pPr>
+      <w:r>
+        <w:rPr>
+          <w:sz w:val="22"/>
+        </w:rPr>
+        <w:t>Code und Firmware auf dem Jetson Orin Nano (unserem On-Board Computer)</w:t>
+      </w:r>
+    </w:p>
+    <w:p>
+      <w:pPr>
+        <w:pStyle w:val="Listenabsatz"/>
+        <w:numPr>
+          <w:ilvl w:val="0"/>
+          <w:numId w:val="7"/>
+        </w:numPr>
+      </w:pPr>
+      <w:r>
+        <w:rPr>
+          <w:sz w:val="22"/>
+        </w:rPr>
+        <w:t>Grafische Benutzeroberfläche</w:t>
+      </w:r>
+      <w:r>
+        <w:t>.</w:t>
+      </w:r>
+    </w:p>
+    <w:p>
+      <w:pPr>
+        <w:pStyle w:val="berschrift3"/>
+      </w:pPr>
+      <w:r>
+        <w:t>2.5.2 Code des Mikrokontrollers</w:t>
+      </w:r>
+    </w:p>
+    <w:p>
+      <w:pPr>
+        <w:rPr>
+          <w:sz w:val="22"/>
+        </w:rPr>
+      </w:pPr>
+      <w:r>
+        <w:rPr>
+          <w:sz w:val="22"/>
+        </w:rPr>
+        <w:t xml:space="preserve">Unser Roboter besitzt viele Sensoren. Diese müssen ausgelesen und deren Daten teilweise verarbeitet werden. Wir nutzten nicht den Jetson </w:t>
+      </w:r>
+      <w:proofErr w:type="gramStart"/>
+      <w:r>
+        <w:rPr>
+          <w:sz w:val="22"/>
+        </w:rPr>
+        <w:t>Nano</w:t>
+      </w:r>
+      <w:proofErr w:type="gramEnd"/>
+      <w:r>
+        <w:rPr>
+          <w:sz w:val="22"/>
+        </w:rPr>
+        <w:t xml:space="preserve"> um Sensoren auszulesen, aus dem einfachen Grund, weil es mit einem ESP32 einfacher ist und bereits viele Code-Libraries existieren, die die Auslesung einfacher machen.</w:t>
+      </w:r>
+    </w:p>
+    <w:p>
+      <w:pPr>
+        <w:rPr>
+          <w:sz w:val="22"/>
+        </w:rPr>
+      </w:pPr>
+      <w:r>
+        <w:rPr>
+          <w:sz w:val="22"/>
+        </w:rPr>
+        <w:t>Wir benutzen eine Inertiale Messeinheit die Beschleunigung misst. Mithilfe eines Kalman-Filters werden Gyroskop- und Beschleunigunsdaten kombiniert und zukünftige Daten vorhergesagt. Mithilfe dieser Mathematischen Methode erhalten wir präzise Neigungswinkel in X- und Y-Achse.</w:t>
+      </w:r>
+    </w:p>
+    <w:p>
+      <w:pPr>
+        <w:rPr>
+          <w:sz w:val="22"/>
+        </w:rPr>
+      </w:pPr>
+      <w:r>
+        <w:rPr>
+          <w:sz w:val="22"/>
+        </w:rPr>
+        <w:t>Der Code beinhaltet eine Initialisierungsphase, in der alle Sensoren, gestartet initialisiert und geprüft werde. Darauf folgt eine nicht endende Schleife. In der Schleife werden alle Sensoren ausgelesen, formatiert und in einen String gepackt. Der String (Zeichenfolge) wird mit Hilfe des UART-Protokolls an den Jetson Orin Nano geschickt. Der Vorgang wiederholt sich so lange, bis der Roboter ausgeschaltet ist.</w:t>
+      </w:r>
+    </w:p>
+    <w:p>
+      <w:pPr>
+        <w:pStyle w:val="berschrift3"/>
+      </w:pPr>
+      <w:r>
+        <w:t>2.5.3 Firmware des Jetson</w:t>
+      </w:r>
+    </w:p>
+    <w:p>
+      <w:pPr>
+        <w:rPr>
+          <w:sz w:val="22"/>
+        </w:rPr>
+      </w:pPr>
+      <w:r>
+        <w:rPr>
+          <w:sz w:val="22"/>
+        </w:rPr>
+        <w:t>Die Firmware des Jetson haben wir in Python geschrieben und ist in verschiedene Teile aufgebaut, um das Debuggen und Wartung zu vereinfachen.</w:t>
+      </w:r>
+    </w:p>
+    <w:p>
+      <w:pPr>
+        <w:rPr>
+          <w:sz w:val="22"/>
+        </w:rPr>
+      </w:pPr>
+      <w:r>
+        <w:rPr>
+          <w:sz w:val="22"/>
+        </w:rPr>
+        <w:t>Roboter ist aktuell nicht autonom und kommuniziert noch mit einer Benutzerfläche auf einem externen Laptop. Wir benutzen Threading in unserem Code. Kurz gesagt ist der Code in Threads aufgeteilt. Threads sind Codeabschnitte, die parallel und asynchron auf jeweils einem CPU-Kern laufen.</w:t>
+      </w:r>
+    </w:p>
+    <w:p>
+      <w:pPr>
+        <w:rPr>
+          <w:sz w:val="22"/>
+        </w:rPr>
+      </w:pPr>
+      <w:r>
+        <w:rPr>
+          <w:sz w:val="22"/>
+        </w:rPr>
+        <w:t xml:space="preserve"> Am Anfang werden startet der Jetson einen WLAN-Hotspot, mit dem sich der Computer mit der Benutzeroberfläche verbinden. Wir hosten gleichzeitig auch zwei TCP-Server in dem vom Jetson </w:t>
+      </w:r>
+      <w:r>
+        <w:rPr>
+          <w:sz w:val="22"/>
+        </w:rPr>
+        <w:t>erstellten Netzwerk. Die Beiden TCP Verbindungen erlauben der Benutzeroberfläche Daten mit hoher Bandbreite zu empfangen und zu senden. Danach wird dauerhaft nach eintreffenden Befehlen geachtet. Trifft ein Befehl ein, wird dieser individuell verarbeitet.</w:t>
+      </w:r>
+    </w:p>
+    <w:p>
+      <w:pPr>
+        <w:rPr>
+          <w:sz w:val="22"/>
+        </w:rPr>
+      </w:pPr>
+      <w:r>
+        <w:rPr>
+          <w:sz w:val="22"/>
+        </w:rPr>
+        <w:t>Bei dem Befehl Kurven zu gehen, werden alle Wegpunkte jeder Beinbewegung neu berechnet. Je nach Einstellung besteht ein</w:t>
+      </w:r>
+      <w:r>
+        <w:rPr>
+          <w:sz w:val="22"/>
+        </w:rPr>
+        <w:t xml:space="preserve"> Gehzyklus aus 20 bis 50 Wegpunkten. Würde man dem Bein sagen, jedem dieser Wegpunkte zu folgen, wäre die Bewegung sehr „zackig“.</w:t>
+      </w:r>
+    </w:p>
+    <w:p>
+      <w:pPr>
+        <w:rPr>
+          <w:sz w:val="22"/>
+        </w:rPr>
+      </w:pPr>
+      <w:r>
+        <w:rPr>
+          <w:sz w:val="22"/>
+        </w:rPr>
+        <w:t>Mit Hilfe eines Interpolationsalgorithmus werden 10 bis 100 Punkte nach linearem Schema berechnet und zwischen die ursprünglichen</w:t>
+      </w:r>
+      <w:r>
+        <w:rPr>
+          <w:sz w:val="22"/>
+        </w:rPr>
+        <w:t xml:space="preserve"> Punkte gesetzt.</w:t>
+      </w:r>
+    </w:p>
+    <w:p>
+      <w:pPr>
+        <w:rPr>
+          <w:sz w:val="22"/>
+        </w:rPr>
+      </w:pPr>
     </w:p>
     <w:p>
       <w:pPr>
         <w:pStyle w:val="berschrift2"/>
+      </w:pPr>
+      <w:r>
+        <w:lastRenderedPageBreak/>
+        <w:t>2.6 Kamerasystem</w:t>
+      </w:r>
+    </w:p>
+    <w:p>
+      <w:pPr>
+        <w:rPr>
+          <w:sz w:val="22"/>
+        </w:rPr>
+      </w:pPr>
+      <w:r>
+        <w:rPr>
+          <w:sz w:val="22"/>
+        </w:rPr>
+        <w:t>HERO ist bei Einreichung dieser Arbeit noch nicht in der Lage sich autonom fortzubewegen. Allerdings haben wir bereits mit dem Kamerasystem angefangen.</w:t>
+      </w:r>
+    </w:p>
+    <w:p>
+      <w:pPr>
+        <w:rPr>
+          <w:sz w:val="22"/>
+        </w:rPr>
+      </w:pPr>
+      <w:r>
+        <w:rPr>
+          <w:sz w:val="22"/>
+        </w:rPr>
+        <w:t>HERO benutzt eine kleine, nach vorne gerichtete Kamera. Das Kamerabild wird dann vom Jetson verarbeitet.</w:t>
+      </w:r>
+    </w:p>
+    <w:p>
+      <w:pPr>
+        <w:rPr>
+          <w:sz w:val="22"/>
+        </w:rPr>
+      </w:pPr>
+      <w:r>
+        <w:rPr>
+          <w:sz w:val="22"/>
+        </w:rPr>
+        <w:drawing>
+          <wp:inline distT="0" distB="0" distL="0" distR="0" wp14:anchorId="3AACF6BE" wp14:editId="2C7AD374">
+            <wp:extent cx="6143625" cy="6212014"/>
+            <wp:effectExtent l="0" t="0" r="0" b="0"/>
+            <wp:docPr id="972610381" name="Grafik 9" descr="Ein Bild, das Text, Screenshot, Reihe, Straße enthält.&#10;&#10;Automatisch generierte Beschreibung"/>
+            <wp:cNvGraphicFramePr>
+              <a:graphicFrameLocks xmlns:a="http://schemas.openxmlformats.org/drawingml/2006/main" noChangeAspect="1"/>
+            </wp:cNvGraphicFramePr>
+            <a:graphic xmlns:a="http://schemas.openxmlformats.org/drawingml/2006/main">
+              <a:graphicData uri="http://schemas.openxmlformats.org/drawingml/2006/picture">
+                <pic:pic xmlns:pic="http://schemas.openxmlformats.org/drawingml/2006/picture">
+                  <pic:nvPicPr>
+                    <pic:cNvPr id="972610381" name="Grafik 9" descr="Ein Bild, das Text, Screenshot, Reihe, Straße enthält.&#10;&#10;Automatisch generierte Beschreibung"/>
+                    <pic:cNvPicPr/>
+                  </pic:nvPicPr>
+                  <pic:blipFill>
+                    <a:blip r:embed="rId15">
+                      <a:extLst>
+                        <a:ext uri="{28A0092B-C50C-407E-A947-70E740481C1C}">
+                          <a14:useLocalDpi xmlns:a14="http://schemas.microsoft.com/office/drawing/2010/main" val="0"/>
+                        </a:ext>
+                      </a:extLst>
+                    </a:blip>
+                    <a:stretch>
+                      <a:fillRect/>
+                    </a:stretch>
+                  </pic:blipFill>
+                  <pic:spPr>
+                    <a:xfrm>
+                      <a:off x="0" y="0"/>
+                      <a:ext cx="6168831" cy="6237501"/>
+                    </a:xfrm>
+                    <a:prstGeom prst="rect">
+                      <a:avLst/>
+                    </a:prstGeom>
+                  </pic:spPr>
+                </pic:pic>
+              </a:graphicData>
+            </a:graphic>
+          </wp:inline>
+        </w:drawing>
+      </w:r>
+    </w:p>
+    <w:p>
+      <w:pPr>
+        <w:rPr>
+          <w:sz w:val="22"/>
+        </w:rPr>
+      </w:pPr>
+      <w:r>
+        <w:rPr>
+          <w:sz w:val="22"/>
+        </w:rPr>
+        <w:t>Die oben abgebildeten Bilder sind nur Beispiele. Die Kameraperspektive wir im Betrieb anders sein und der Code dementsprechend angepasst.</w:t>
+      </w:r>
+    </w:p>
+    <w:p>
+      <w:pPr>
+        <w:rPr>
+          <w:sz w:val="22"/>
+        </w:rPr>
+      </w:pPr>
+      <w:r>
+        <w:rPr>
+          <w:sz w:val="22"/>
+        </w:rPr>
+        <w:t xml:space="preserve">Anhand dieser Linien können wir eine Mitte ziehen, die der Hund folgen soll. Unser oben gezeigte, vereinfachte Algorithmus funktioniert auch mit einem Video, oder im Betrieb mit dem echt zeit Kamerabild. Dafür </w:t>
+      </w:r>
+      <w:r>
+        <w:rPr>
+          <w:sz w:val="22"/>
+        </w:rPr>
+        <w:t>haben</w:t>
+      </w:r>
+      <w:r>
+        <w:rPr>
+          <w:sz w:val="22"/>
+        </w:rPr>
+        <w:t xml:space="preserve"> wir eine Schleife erstellt, die bei jedem Durchlauf das nächste Bild eines Kamerabildes nimmt und die Linien neu ermittelt.</w:t>
+      </w:r>
+    </w:p>
+    <w:p>
+      <w:pPr>
+        <w:rPr>
+          <w:sz w:val="22"/>
+        </w:rPr>
+      </w:pPr>
+      <w:r>
+        <w:rPr>
+          <w:sz w:val="22"/>
+        </w:rPr>
+        <w:lastRenderedPageBreak/>
+        <w:t xml:space="preserve">Aktuell arbeiten wir an einer Objekterkennung. HERO wird in der Lage sein Straßenschilder, Ampeln, Treppen und Autos zu erkennen und darauf Entscheidungen zu treffen. Steht eine Ampel auf Rot, so bleibt HERO stehen und gibt dies and den Nutzer weiter. Mit Hilfe der Open Source Library OpenCV und der </w:t>
+      </w:r>
+      <w:r>
+        <w:rPr>
+          <w:sz w:val="22"/>
+        </w:rPr>
+        <w:t>YOLO-Architektur von Ultralytics lässt sich so etwas mit moderatem Aufwand umsetzen.</w:t>
+      </w:r>
+    </w:p>
+    <w:p>
+      <w:pPr>
+        <w:rPr>
+          <w:sz w:val="22"/>
+        </w:rPr>
+      </w:pPr>
+      <w:r>
+        <w:rPr>
+          <w:sz w:val="22"/>
+        </w:rPr>
+        <w:t xml:space="preserve">Das Kamerasystem ist auch der Grund gewesen, warum wir uns für einen NVIDIA Jetson Orin Nano anstelle des Raspberry Pis entschieden haben. Die Videoverarbeitung benötigt viel Rechenleistung, um </w:t>
+      </w:r>
+      <w:r>
+        <w:rPr>
+          <w:sz w:val="22"/>
+        </w:rPr>
+        <w:t>das Kamerabild oft in einer Sekunde verarbeiten kann.</w:t>
+      </w:r>
+    </w:p>
+    <w:p>
+      <w:pPr>
+        <w:rPr>
+          <w:sz w:val="22"/>
+          <w:u w:val="single"/>
+        </w:rPr>
+      </w:pPr>
+      <w:r>
+        <w:rPr>
+          <w:sz w:val="22"/>
+          <w:u w:val="single"/>
+        </w:rPr>
+        <w:t>Berechnung</w:t>
+      </w:r>
+    </w:p>
+    <w:p>
+      <w:pPr>
         <w:rPr>
           <w:rFonts w:eastAsiaTheme="minorEastAsia"/>
-        </w:rPr>
-      </w:pPr>
-      <w:bookmarkStart w:id="12" w:name="_Toc187330597"/>
-      <w:r>
+          <w:sz w:val="22"/>
+        </w:rPr>
+      </w:pPr>
+      <m:oMathPara>
+        <m:oMathParaPr>
+          <m:jc m:val="left"/>
+        </m:oMathParaPr>
+        <m:oMath>
+          <m:r>
+            <w:rPr>
+              <w:rFonts w:ascii="Cambria Math" w:hAnsi="Cambria Math"/>
+              <w:sz w:val="22"/>
+            </w:rPr>
+            <m:t>FoV=62,2</m:t>
+          </m:r>
+          <m:r>
+            <w:rPr>
+              <w:rFonts w:ascii="Cambria Math" w:hAnsi="Cambria Math"/>
+              <w:sz w:val="22"/>
+            </w:rPr>
+            <m:t>°</m:t>
+          </m:r>
+        </m:oMath>
+      </m:oMathPara>
+    </w:p>
+    <w:p>
+      <w:pPr>
         <w:rPr>
           <w:rFonts w:eastAsiaTheme="minorEastAsia"/>
-        </w:rPr>
-        <w:t>2.5 Kommunikation mit dem Nutzer</w:t>
+          <w:sz w:val="22"/>
+        </w:rPr>
+      </w:pPr>
+      <m:oMathPara>
+        <m:oMathParaPr>
+          <m:jc m:val="left"/>
+        </m:oMathParaPr>
+        <m:oMath>
+          <m:r>
+            <w:rPr>
+              <w:rFonts w:ascii="Cambria Math" w:hAnsi="Cambria Math"/>
+              <w:sz w:val="22"/>
+            </w:rPr>
+            <m:t>Abstand zur Straße=5m</m:t>
+          </m:r>
+        </m:oMath>
+      </m:oMathPara>
+    </w:p>
+    <w:p>
+      <w:pPr>
+        <w:rPr>
+          <w:rFonts w:eastAsiaTheme="minorEastAsia"/>
+          <w:sz w:val="22"/>
+        </w:rPr>
+      </w:pPr>
+      <m:oMathPara>
+        <m:oMathParaPr>
+          <m:jc m:val="left"/>
+        </m:oMathParaPr>
+        <m:oMath>
+          <m:r>
+            <w:rPr>
+              <w:rFonts w:ascii="Cambria Math" w:eastAsiaTheme="minorEastAsia" w:hAnsi="Cambria Math"/>
+              <w:sz w:val="22"/>
+            </w:rPr>
+            <m:t>Geschwindigkeit des Autos</m:t>
+          </m:r>
+          <m:r>
+            <w:rPr>
+              <w:rFonts w:ascii="Cambria Math" w:eastAsiaTheme="minorEastAsia" w:hAnsi="Cambria Math"/>
+              <w:sz w:val="22"/>
+            </w:rPr>
+            <m:t xml:space="preserve"> V</m:t>
+          </m:r>
+          <m:r>
+            <w:rPr>
+              <w:rFonts w:ascii="Cambria Math" w:eastAsiaTheme="minorEastAsia" w:hAnsi="Cambria Math"/>
+              <w:sz w:val="22"/>
+            </w:rPr>
+            <m:t>=</m:t>
+          </m:r>
+          <m:f>
+            <m:fPr>
+              <m:ctrlPr>
+                <w:rPr>
+                  <w:rFonts w:ascii="Cambria Math" w:eastAsiaTheme="minorEastAsia" w:hAnsi="Cambria Math"/>
+                  <w:i/>
+                  <w:sz w:val="22"/>
+                </w:rPr>
+              </m:ctrlPr>
+            </m:fPr>
+            <m:num>
+              <m:r>
+                <w:rPr>
+                  <w:rFonts w:ascii="Cambria Math" w:eastAsiaTheme="minorEastAsia" w:hAnsi="Cambria Math"/>
+                  <w:sz w:val="22"/>
+                </w:rPr>
+                <m:t>30km</m:t>
+              </m:r>
+            </m:num>
+            <m:den>
+              <m:r>
+                <w:rPr>
+                  <w:rFonts w:ascii="Cambria Math" w:eastAsiaTheme="minorEastAsia" w:hAnsi="Cambria Math"/>
+                  <w:sz w:val="22"/>
+                </w:rPr>
+                <m:t>h</m:t>
+              </m:r>
+            </m:den>
+          </m:f>
+          <m:r>
+            <w:rPr>
+              <w:rFonts w:ascii="Cambria Math" w:eastAsiaTheme="minorEastAsia" w:hAnsi="Cambria Math"/>
+              <w:sz w:val="22"/>
+            </w:rPr>
+            <m:t>=</m:t>
+          </m:r>
+          <m:f>
+            <m:fPr>
+              <m:ctrlPr>
+                <w:rPr>
+                  <w:rFonts w:ascii="Cambria Math" w:eastAsiaTheme="minorEastAsia" w:hAnsi="Cambria Math"/>
+                  <w:i/>
+                  <w:sz w:val="22"/>
+                </w:rPr>
+              </m:ctrlPr>
+            </m:fPr>
+            <m:num>
+              <m:r>
+                <w:rPr>
+                  <w:rFonts w:ascii="Cambria Math" w:eastAsiaTheme="minorEastAsia" w:hAnsi="Cambria Math"/>
+                  <w:sz w:val="22"/>
+                </w:rPr>
+                <m:t>8,3m</m:t>
+              </m:r>
+            </m:num>
+            <m:den>
+              <m:r>
+                <w:rPr>
+                  <w:rFonts w:ascii="Cambria Math" w:eastAsiaTheme="minorEastAsia" w:hAnsi="Cambria Math"/>
+                  <w:sz w:val="22"/>
+                </w:rPr>
+                <m:t>s</m:t>
+              </m:r>
+            </m:den>
+          </m:f>
+        </m:oMath>
+      </m:oMathPara>
+    </w:p>
+    <w:p>
+      <w:pPr>
+        <w:rPr>
+          <w:rFonts w:eastAsiaTheme="minorEastAsia"/>
+          <w:sz w:val="22"/>
+        </w:rPr>
+      </w:pPr>
+      <m:oMathPara>
+        <m:oMathParaPr>
+          <m:jc m:val="left"/>
+        </m:oMathParaPr>
+        <m:oMath>
+          <m:r>
+            <w:rPr>
+              <w:rFonts w:ascii="Cambria Math" w:eastAsiaTheme="minorEastAsia" w:hAnsi="Cambria Math"/>
+              <w:sz w:val="22"/>
+            </w:rPr>
+            <m:t>Länge des Autos=4m</m:t>
+          </m:r>
+        </m:oMath>
+      </m:oMathPara>
+    </w:p>
+    <w:p>
+      <w:pPr>
+        <w:rPr>
+          <w:rFonts w:eastAsiaTheme="minorEastAsia"/>
+          <w:sz w:val="22"/>
+        </w:rPr>
+      </w:pPr>
+      <m:oMathPara>
+        <m:oMathParaPr>
+          <m:jc m:val="left"/>
+        </m:oMathParaPr>
+        <m:oMath>
+          <m:r>
+            <w:rPr>
+              <w:rFonts w:ascii="Cambria Math" w:eastAsiaTheme="minorEastAsia" w:hAnsi="Cambria Math"/>
+              <w:sz w:val="22"/>
+            </w:rPr>
+            <m:t>Kamera Bildrate</m:t>
+          </m:r>
+          <m:r>
+            <w:rPr>
+              <w:rFonts w:ascii="Cambria Math" w:eastAsiaTheme="minorEastAsia" w:hAnsi="Cambria Math"/>
+              <w:sz w:val="22"/>
+            </w:rPr>
+            <m:t xml:space="preserve"> x</m:t>
+          </m:r>
+          <m:r>
+            <w:rPr>
+              <w:rFonts w:ascii="Cambria Math" w:eastAsiaTheme="minorEastAsia" w:hAnsi="Cambria Math"/>
+              <w:sz w:val="22"/>
+            </w:rPr>
+            <m:t>=</m:t>
+          </m:r>
+          <m:f>
+            <m:fPr>
+              <m:ctrlPr>
+                <w:rPr>
+                  <w:rFonts w:ascii="Cambria Math" w:eastAsiaTheme="minorEastAsia" w:hAnsi="Cambria Math"/>
+                  <w:i/>
+                  <w:sz w:val="22"/>
+                </w:rPr>
+              </m:ctrlPr>
+            </m:fPr>
+            <m:num>
+              <m:r>
+                <w:rPr>
+                  <w:rFonts w:ascii="Cambria Math" w:eastAsiaTheme="minorEastAsia" w:hAnsi="Cambria Math"/>
+                  <w:sz w:val="22"/>
+                </w:rPr>
+                <m:t>3 Bilder</m:t>
+              </m:r>
+            </m:num>
+            <m:den>
+              <m:r>
+                <w:rPr>
+                  <w:rFonts w:ascii="Cambria Math" w:eastAsiaTheme="minorEastAsia" w:hAnsi="Cambria Math"/>
+                  <w:sz w:val="22"/>
+                </w:rPr>
+                <m:t>s</m:t>
+              </m:r>
+            </m:den>
+          </m:f>
+        </m:oMath>
+      </m:oMathPara>
+    </w:p>
+    <w:p>
+      <w:pPr>
+        <w:rPr>
+          <w:rFonts w:eastAsiaTheme="minorEastAsia"/>
+          <w:sz w:val="22"/>
+        </w:rPr>
+      </w:pPr>
+      <w:r>
+        <w:rPr>
+          <w:rFonts w:eastAsiaTheme="minorEastAsia"/>
+          <w:noProof/>
+          <w:sz w:val="22"/>
+        </w:rPr>
+        <mc:AlternateContent>
+          <mc:Choice Requires="wps">
+            <w:drawing>
+              <wp:anchor distT="45720" distB="45720" distL="114300" distR="114300" simplePos="0" relativeHeight="251674624" behindDoc="0" locked="0" layoutInCell="1" allowOverlap="1" wp14:anchorId="115F9417" wp14:editId="6F2CE57D">
+                <wp:simplePos x="0" y="0"/>
+                <wp:positionH relativeFrom="column">
+                  <wp:posOffset>2624455</wp:posOffset>
+                </wp:positionH>
+                <wp:positionV relativeFrom="paragraph">
+                  <wp:posOffset>772795</wp:posOffset>
+                </wp:positionV>
+                <wp:extent cx="3362325" cy="2714625"/>
+                <wp:effectExtent l="0" t="0" r="28575" b="28575"/>
+                <wp:wrapNone/>
+                <wp:docPr id="1359571369" name="Textfeld 2"/>
+                <wp:cNvGraphicFramePr>
+                  <a:graphicFrameLocks xmlns:a="http://schemas.openxmlformats.org/drawingml/2006/main"/>
+                </wp:cNvGraphicFramePr>
+                <a:graphic xmlns:a="http://schemas.openxmlformats.org/drawingml/2006/main">
+                  <a:graphicData uri="http://schemas.microsoft.com/office/word/2010/wordprocessingShape">
+                    <wps:wsp>
+                      <wps:cNvSpPr txBox="1">
+                        <a:spLocks noChangeArrowheads="1"/>
+                      </wps:cNvSpPr>
+                      <wps:spPr bwMode="auto">
+                        <a:xfrm>
+                          <a:off x="0" y="0"/>
+                          <a:ext cx="3362325" cy="2714625"/>
+                        </a:xfrm>
+                        <a:prstGeom prst="rect">
+                          <a:avLst/>
+                        </a:prstGeom>
+                        <a:solidFill>
+                          <a:srgbClr val="FFFFFF"/>
+                        </a:solidFill>
+                        <a:ln w="9525">
+                          <a:solidFill>
+                            <a:srgbClr val="000000"/>
+                          </a:solidFill>
+                          <a:miter lim="800000"/>
+                          <a:headEnd/>
+                          <a:tailEnd/>
+                        </a:ln>
+                      </wps:spPr>
+                      <wps:txbx>
+                        <w:txbxContent>
+                          <w:p>
+                            <w:pPr>
+                              <w:rPr>
+                                <w:sz w:val="22"/>
+                              </w:rPr>
+                            </w:pPr>
+                            <w:r>
+                              <w:rPr>
+                                <w:sz w:val="22"/>
+                              </w:rPr>
+                              <w:t>Wir haben berechnet, dass ein Auto, welches mit 30km/h 5 Meter vom Roboter, am Roboter vorbeifährt mit der Leistung des Jetson mehr als 4-mal so viel sichtbar ist. Uns ist aufgefallen, dass das sehr wichtig ist, da wenn ein Auto noch schneller fährt, es teilweise gar nicht vom Raspberry Pi erkannt werden kann, da das Bild der Kamera nur ein paarmal jede Sekunde verarbeitet werden kann. Es müssen also möglichst oft Bilder der Kamera verarbeitet werden, um schnell fahrende Autos erkennen zu können und der Roboter darauf reagiert (z.B. könnte der Roboter nur das Überqueren an Ampel zulassen oder seine Geschwindigkeit verringern, um das Navigieren sicherer zu gestalten</w:t>
+                            </w:r>
+                          </w:p>
+                        </w:txbxContent>
+                      </wps:txbx>
+                      <wps:bodyPr rot="0" vert="horz" wrap="square" lIns="91440" tIns="45720" rIns="91440" bIns="45720" anchor="t" anchorCtr="0">
+                        <a:noAutofit/>
+                      </wps:bodyPr>
+                    </wps:wsp>
+                  </a:graphicData>
+                </a:graphic>
+                <wp14:sizeRelH relativeFrom="margin">
+                  <wp14:pctWidth>0</wp14:pctWidth>
+                </wp14:sizeRelH>
+                <wp14:sizeRelV relativeFrom="margin">
+                  <wp14:pctHeight>0</wp14:pctHeight>
+                </wp14:sizeRelV>
+              </wp:anchor>
+            </w:drawing>
+          </mc:Choice>
+          <mc:Fallback>
+            <w:pict>
+              <v:shape w14:anchorId="115F9417" id="_x0000_s1033" type="#_x0000_t202" style="position:absolute;margin-left:206.65pt;margin-top:60.85pt;width:264.75pt;height:213.75pt;z-index:251674624;visibility:visible;mso-wrap-style:square;mso-width-percent:0;mso-height-percent:0;mso-wrap-distance-left:9pt;mso-wrap-distance-top:3.6pt;mso-wrap-distance-right:9pt;mso-wrap-distance-bottom:3.6pt;mso-position-horizontal:absolute;mso-position-horizontal-relative:text;mso-position-vertical:absolute;mso-position-vertical-relative:text;mso-width-percent:0;mso-height-percent:0;mso-width-relative:margin;mso-height-relative:margin;v-text-anchor:top" o:gfxdata="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">
+                <v:textbox>
+                  <w:txbxContent>
+                    <w:p>
+                      <w:pPr>
+                        <w:rPr>
+                          <w:sz w:val="22"/>
+                        </w:rPr>
+                      </w:pPr>
+                      <w:r>
+                        <w:rPr>
+                          <w:sz w:val="22"/>
+                        </w:rPr>
+                        <w:t>Wir haben berechnet, dass ein Auto, welches mit 30km/h 5 Meter vom Roboter, am Roboter vorbeifährt mit der Leistung des Jetson mehr als 4-mal so viel sichtbar ist. Uns ist aufgefallen, dass das sehr wichtig ist, da wenn ein Auto noch schneller fährt, es teilweise gar nicht vom Raspberry Pi erkannt werden kann, da das Bild der Kamera nur ein paarmal jede Sekunde verarbeitet werden kann. Es müssen also möglichst oft Bilder der Kamera verarbeitet werden, um schnell fahrende Autos erkennen zu können und der Roboter darauf reagiert (z.B. könnte der Roboter nur das Überqueren an Ampel zulassen oder seine Geschwindigkeit verringern, um das Navigieren sicherer zu gestalten</w:t>
+                      </w:r>
+                    </w:p>
+                  </w:txbxContent>
+                </v:textbox>
+              </v:shape>
+            </w:pict>
+          </mc:Fallback>
+        </mc:AlternateContent>
+      </w:r>
+    </w:p>
+    <w:p>
+      <w:pPr>
+        <w:rPr>
+          <w:rFonts w:eastAsiaTheme="minorEastAsia"/>
+          <w:sz w:val="22"/>
+        </w:rPr>
+      </w:pPr>
+      <m:oMathPara>
+        <m:oMathParaPr>
+          <m:jc m:val="left"/>
+        </m:oMathParaPr>
+        <m:oMath>
+          <m:r>
+            <w:rPr>
+              <w:rFonts w:ascii="Cambria Math" w:eastAsiaTheme="minorEastAsia" w:hAnsi="Cambria Math"/>
+              <w:sz w:val="22"/>
+            </w:rPr>
+            <m:t>Sichtbare Strecke der Straße S=2×</m:t>
+          </m:r>
+          <m:d>
+            <m:dPr>
+              <m:ctrlPr>
+                <w:rPr>
+                  <w:rFonts w:ascii="Cambria Math" w:eastAsiaTheme="minorEastAsia" w:hAnsi="Cambria Math"/>
+                  <w:i/>
+                  <w:sz w:val="22"/>
+                </w:rPr>
+              </m:ctrlPr>
+            </m:dPr>
+            <m:e>
+              <m:func>
+                <m:funcPr>
+                  <m:ctrlPr>
+                    <w:rPr>
+                      <w:rFonts w:ascii="Cambria Math" w:eastAsiaTheme="minorEastAsia" w:hAnsi="Cambria Math"/>
+                      <w:i/>
+                      <w:sz w:val="22"/>
+                    </w:rPr>
+                  </m:ctrlPr>
+                </m:funcPr>
+                <m:fName>
+                  <m:r>
+                    <m:rPr>
+                      <m:sty m:val="p"/>
+                    </m:rPr>
+                    <w:rPr>
+                      <w:rFonts w:ascii="Cambria Math" w:hAnsi="Cambria Math"/>
+                      <w:sz w:val="22"/>
+                    </w:rPr>
+                    <m:t>tan</m:t>
+                  </m:r>
+                </m:fName>
+                <m:e>
+                  <m:f>
+                    <m:fPr>
+                      <m:ctrlPr>
+                        <w:rPr>
+                          <w:rFonts w:ascii="Cambria Math" w:eastAsiaTheme="minorEastAsia" w:hAnsi="Cambria Math"/>
+                          <w:i/>
+                          <w:sz w:val="22"/>
+                        </w:rPr>
+                      </m:ctrlPr>
+                    </m:fPr>
+                    <m:num>
+                      <m:r>
+                        <w:rPr>
+                          <w:rFonts w:ascii="Cambria Math" w:eastAsiaTheme="minorEastAsia" w:hAnsi="Cambria Math"/>
+                          <w:sz w:val="22"/>
+                        </w:rPr>
+                        <m:t>FoV</m:t>
+                      </m:r>
+                    </m:num>
+                    <m:den>
+                      <m:r>
+                        <w:rPr>
+                          <w:rFonts w:ascii="Cambria Math" w:eastAsiaTheme="minorEastAsia" w:hAnsi="Cambria Math"/>
+                          <w:sz w:val="22"/>
+                        </w:rPr>
+                        <m:t>2</m:t>
+                      </m:r>
+                    </m:den>
+                  </m:f>
+                </m:e>
+              </m:func>
+            </m:e>
+          </m:d>
+          <m:r>
+            <w:rPr>
+              <w:rFonts w:ascii="Cambria Math" w:eastAsiaTheme="minorEastAsia" w:hAnsi="Cambria Math"/>
+              <w:sz w:val="22"/>
+            </w:rPr>
+            <m:t>×Abstand zur Straße</m:t>
+          </m:r>
+        </m:oMath>
+      </m:oMathPara>
+    </w:p>
+    <w:p>
+      <w:pPr>
+        <w:rPr>
+          <w:rFonts w:eastAsiaTheme="minorEastAsia"/>
+          <w:sz w:val="22"/>
+        </w:rPr>
+      </w:pPr>
+      <m:oMathPara>
+        <m:oMathParaPr>
+          <m:jc m:val="left"/>
+        </m:oMathParaPr>
+        <m:oMath>
+          <m:sSub>
+            <m:sSubPr>
+              <m:ctrlPr>
+                <w:rPr>
+                  <w:rFonts w:ascii="Cambria Math" w:eastAsiaTheme="minorEastAsia" w:hAnsi="Cambria Math"/>
+                  <w:i/>
+                  <w:sz w:val="22"/>
+                </w:rPr>
+              </m:ctrlPr>
+            </m:sSubPr>
+            <m:e>
+              <m:r>
+                <w:rPr>
+                  <w:rFonts w:ascii="Cambria Math" w:eastAsiaTheme="minorEastAsia" w:hAnsi="Cambria Math"/>
+                  <w:sz w:val="22"/>
+                </w:rPr>
+                <m:t>t</m:t>
+              </m:r>
+            </m:e>
+            <m:sub>
+              <m:r>
+                <w:rPr>
+                  <w:rFonts w:ascii="Cambria Math" w:eastAsiaTheme="minorEastAsia" w:hAnsi="Cambria Math"/>
+                  <w:sz w:val="22"/>
+                </w:rPr>
+                <m:t>sichtbar</m:t>
+              </m:r>
+            </m:sub>
+          </m:sSub>
+          <m:r>
+            <w:rPr>
+              <w:rFonts w:ascii="Cambria Math" w:eastAsiaTheme="minorEastAsia" w:hAnsi="Cambria Math"/>
+              <w:sz w:val="22"/>
+            </w:rPr>
+            <m:t>=</m:t>
+          </m:r>
+          <m:f>
+            <m:fPr>
+              <m:ctrlPr>
+                <w:rPr>
+                  <w:rFonts w:ascii="Cambria Math" w:eastAsiaTheme="minorEastAsia" w:hAnsi="Cambria Math"/>
+                  <w:i/>
+                  <w:sz w:val="22"/>
+                </w:rPr>
+              </m:ctrlPr>
+            </m:fPr>
+            <m:num>
+              <m:r>
+                <w:rPr>
+                  <w:rFonts w:ascii="Cambria Math" w:eastAsiaTheme="minorEastAsia" w:hAnsi="Cambria Math"/>
+                  <w:sz w:val="22"/>
+                </w:rPr>
+                <m:t>S</m:t>
+              </m:r>
+            </m:num>
+            <m:den>
+              <m:r>
+                <w:rPr>
+                  <w:rFonts w:ascii="Cambria Math" w:eastAsiaTheme="minorEastAsia" w:hAnsi="Cambria Math"/>
+                  <w:sz w:val="22"/>
+                </w:rPr>
+                <m:t>V</m:t>
+              </m:r>
+            </m:den>
+          </m:f>
+        </m:oMath>
+      </m:oMathPara>
+    </w:p>
+    <w:p>
+      <w:pPr>
+        <w:rPr>
+          <w:rFonts w:eastAsiaTheme="minorEastAsia"/>
+          <w:sz w:val="22"/>
+        </w:rPr>
+      </w:pPr>
+      <w:r>
+        <w:rPr>
+          <w:rFonts w:eastAsiaTheme="minorEastAsia"/>
+          <w:sz w:val="22"/>
+        </w:rPr>
+        <w:t>Für x = 3 (Raspberry Pi)</w:t>
+      </w:r>
+    </w:p>
+    <w:p>
+      <w:pPr>
+        <w:rPr>
+          <w:rFonts w:eastAsiaTheme="minorEastAsia"/>
+          <w:sz w:val="22"/>
+        </w:rPr>
+      </w:pPr>
+      <m:oMathPara>
+        <m:oMathParaPr>
+          <m:jc m:val="left"/>
+        </m:oMathParaPr>
+        <m:oMath>
+          <m:r>
+            <w:rPr>
+              <w:rFonts w:ascii="Cambria Math" w:eastAsiaTheme="minorEastAsia" w:hAnsi="Cambria Math"/>
+              <w:sz w:val="22"/>
+            </w:rPr>
+            <m:t>S=6,032m</m:t>
+          </m:r>
+        </m:oMath>
+      </m:oMathPara>
+    </w:p>
+    <w:p>
+      <w:pPr>
+        <w:rPr>
+          <w:rFonts w:eastAsiaTheme="minorEastAsia"/>
+          <w:sz w:val="22"/>
+        </w:rPr>
+      </w:pPr>
+      <m:oMathPara>
+        <m:oMathParaPr>
+          <m:jc m:val="left"/>
+        </m:oMathParaPr>
+        <m:oMath>
+          <m:sSub>
+            <m:sSubPr>
+              <m:ctrlPr>
+                <w:rPr>
+                  <w:rFonts w:ascii="Cambria Math" w:eastAsiaTheme="minorEastAsia" w:hAnsi="Cambria Math"/>
+                  <w:i/>
+                  <w:sz w:val="22"/>
+                </w:rPr>
+              </m:ctrlPr>
+            </m:sSubPr>
+            <m:e>
+              <m:r>
+                <w:rPr>
+                  <w:rFonts w:ascii="Cambria Math" w:eastAsiaTheme="minorEastAsia" w:hAnsi="Cambria Math"/>
+                  <w:sz w:val="22"/>
+                </w:rPr>
+                <m:t>t</m:t>
+              </m:r>
+            </m:e>
+            <m:sub>
+              <m:r>
+                <w:rPr>
+                  <w:rFonts w:ascii="Cambria Math" w:eastAsiaTheme="minorEastAsia" w:hAnsi="Cambria Math"/>
+                  <w:sz w:val="22"/>
+                </w:rPr>
+                <m:t>sichtbar</m:t>
+              </m:r>
+            </m:sub>
+          </m:sSub>
+          <m:r>
+            <w:rPr>
+              <w:rFonts w:ascii="Cambria Math" w:eastAsiaTheme="minorEastAsia" w:hAnsi="Cambria Math"/>
+              <w:sz w:val="22"/>
+            </w:rPr>
+            <m:t>=</m:t>
+          </m:r>
+          <m:f>
+            <m:fPr>
+              <m:ctrlPr>
+                <w:rPr>
+                  <w:rFonts w:ascii="Cambria Math" w:eastAsiaTheme="minorEastAsia" w:hAnsi="Cambria Math"/>
+                  <w:i/>
+                  <w:sz w:val="22"/>
+                </w:rPr>
+              </m:ctrlPr>
+            </m:fPr>
+            <m:num>
+              <m:r>
+                <w:rPr>
+                  <w:rFonts w:ascii="Cambria Math" w:eastAsiaTheme="minorEastAsia" w:hAnsi="Cambria Math"/>
+                  <w:sz w:val="22"/>
+                </w:rPr>
+                <m:t>6,032m</m:t>
+              </m:r>
+            </m:num>
+            <m:den>
+              <m:r>
+                <w:rPr>
+                  <w:rFonts w:ascii="Cambria Math" w:eastAsiaTheme="minorEastAsia" w:hAnsi="Cambria Math"/>
+                  <w:sz w:val="22"/>
+                </w:rPr>
+                <m:t>8,3m/s</m:t>
+              </m:r>
+            </m:den>
+          </m:f>
+          <m:r>
+            <w:rPr>
+              <w:rFonts w:ascii="Cambria Math" w:eastAsiaTheme="minorEastAsia" w:hAnsi="Cambria Math"/>
+              <w:sz w:val="22"/>
+            </w:rPr>
+            <m:t>=0,72s</m:t>
+          </m:r>
+        </m:oMath>
+      </m:oMathPara>
+    </w:p>
+    <w:p>
+      <w:pPr>
+        <w:rPr>
+          <w:rFonts w:eastAsiaTheme="minorEastAsia"/>
+          <w:sz w:val="22"/>
+        </w:rPr>
+      </w:pPr>
+      <m:oMathPara>
+        <m:oMathParaPr>
+          <m:jc m:val="left"/>
+        </m:oMathParaPr>
+        <m:oMath>
+          <m:r>
+            <w:rPr>
+              <w:rFonts w:ascii="Cambria Math" w:eastAsiaTheme="minorEastAsia" w:hAnsi="Cambria Math"/>
+              <w:sz w:val="22"/>
+            </w:rPr>
+            <m:t>Sichtbar für</m:t>
+          </m:r>
+          <m:r>
+            <w:rPr>
+              <w:rFonts w:ascii="Cambria Math" w:eastAsiaTheme="minorEastAsia" w:hAnsi="Cambria Math"/>
+              <w:sz w:val="22"/>
+            </w:rPr>
+            <m:t xml:space="preserve"> 2 Bilder (≈</m:t>
+          </m:r>
+          <m:sSub>
+            <m:sSubPr>
+              <m:ctrlPr>
+                <w:rPr>
+                  <w:rFonts w:ascii="Cambria Math" w:eastAsiaTheme="minorEastAsia" w:hAnsi="Cambria Math"/>
+                  <w:i/>
+                  <w:sz w:val="22"/>
+                </w:rPr>
+              </m:ctrlPr>
+            </m:sSubPr>
+            <m:e>
+              <m:r>
+                <w:rPr>
+                  <w:rFonts w:ascii="Cambria Math" w:eastAsiaTheme="minorEastAsia" w:hAnsi="Cambria Math"/>
+                  <w:sz w:val="22"/>
+                </w:rPr>
+                <m:t>t</m:t>
+              </m:r>
+            </m:e>
+            <m:sub>
+              <m:r>
+                <w:rPr>
+                  <w:rFonts w:ascii="Cambria Math" w:eastAsiaTheme="minorEastAsia" w:hAnsi="Cambria Math"/>
+                  <w:sz w:val="22"/>
+                </w:rPr>
+                <m:t>sichtbar</m:t>
+              </m:r>
+            </m:sub>
+          </m:sSub>
+          <m:r>
+            <w:rPr>
+              <w:rFonts w:ascii="Cambria Math" w:eastAsiaTheme="minorEastAsia" w:hAnsi="Cambria Math"/>
+              <w:sz w:val="22"/>
+            </w:rPr>
+            <m:t>×</m:t>
+          </m:r>
+          <m:r>
+            <w:rPr>
+              <w:rFonts w:ascii="Cambria Math" w:eastAsiaTheme="minorEastAsia" w:hAnsi="Cambria Math"/>
+              <w:sz w:val="22"/>
+            </w:rPr>
+            <m:t>2</m:t>
+          </m:r>
+          <m:r>
+            <w:rPr>
+              <w:rFonts w:ascii="Cambria Math" w:eastAsiaTheme="minorEastAsia" w:hAnsi="Cambria Math"/>
+              <w:sz w:val="22"/>
+            </w:rPr>
+            <m:t>)</m:t>
+          </m:r>
+        </m:oMath>
+      </m:oMathPara>
+    </w:p>
+    <w:p>
+      <w:pPr>
+        <w:rPr>
+          <w:rFonts w:eastAsiaTheme="minorEastAsia"/>
+          <w:sz w:val="22"/>
+        </w:rPr>
+      </w:pPr>
+    </w:p>
+    <w:p>
+      <w:pPr>
+        <w:rPr>
+          <w:rFonts w:eastAsiaTheme="minorEastAsia"/>
+          <w:sz w:val="22"/>
+        </w:rPr>
+      </w:pPr>
+      <w:r>
+        <w:rPr>
+          <w:rFonts w:eastAsiaTheme="minorEastAsia"/>
+          <w:sz w:val="22"/>
+        </w:rPr>
+        <w:t>Für x = 12 (Jetson Orin Nano)</w:t>
+      </w:r>
+    </w:p>
+    <w:p>
+      <w:pPr>
+        <w:rPr>
+          <w:rFonts w:eastAsiaTheme="minorEastAsia"/>
+          <w:sz w:val="22"/>
+        </w:rPr>
+      </w:pPr>
+      <m:oMathPara>
+        <m:oMathParaPr>
+          <m:jc m:val="left"/>
+        </m:oMathParaPr>
+        <m:oMath>
+          <m:r>
+            <w:rPr>
+              <w:rFonts w:ascii="Cambria Math" w:eastAsiaTheme="minorEastAsia" w:hAnsi="Cambria Math"/>
+              <w:sz w:val="22"/>
+            </w:rPr>
+            <m:t xml:space="preserve">Sichtbar für 9 Bilder (≈ </m:t>
+          </m:r>
+          <m:sSub>
+            <m:sSubPr>
+              <m:ctrlPr>
+                <w:rPr>
+                  <w:rFonts w:ascii="Cambria Math" w:eastAsiaTheme="minorEastAsia" w:hAnsi="Cambria Math"/>
+                  <w:i/>
+                  <w:sz w:val="22"/>
+                </w:rPr>
+              </m:ctrlPr>
+            </m:sSubPr>
+            <m:e>
+              <m:r>
+                <w:rPr>
+                  <w:rFonts w:ascii="Cambria Math" w:eastAsiaTheme="minorEastAsia" w:hAnsi="Cambria Math"/>
+                  <w:sz w:val="22"/>
+                </w:rPr>
+                <m:t>t</m:t>
+              </m:r>
+            </m:e>
+            <m:sub>
+              <m:r>
+                <w:rPr>
+                  <w:rFonts w:ascii="Cambria Math" w:eastAsiaTheme="minorEastAsia" w:hAnsi="Cambria Math"/>
+                  <w:sz w:val="22"/>
+                </w:rPr>
+                <m:t>sichtbar</m:t>
+              </m:r>
+            </m:sub>
+          </m:sSub>
+          <m:r>
+            <w:rPr>
+              <w:rFonts w:ascii="Cambria Math" w:eastAsiaTheme="minorEastAsia" w:hAnsi="Cambria Math"/>
+              <w:sz w:val="22"/>
+            </w:rPr>
+            <m:t xml:space="preserve"> ×12</m:t>
+          </m:r>
+          <m:r>
+            <w:rPr>
+              <w:rFonts w:ascii="Cambria Math" w:eastAsiaTheme="minorEastAsia" w:hAnsi="Cambria Math"/>
+              <w:sz w:val="22"/>
+            </w:rPr>
+            <m:t>)</m:t>
+          </m:r>
+          <m:r>
+            <w:rPr>
+              <w:rFonts w:ascii="Cambria Math" w:eastAsiaTheme="minorEastAsia" w:hAnsi="Cambria Math"/>
+              <w:sz w:val="22"/>
+            </w:rPr>
+            <m:t xml:space="preserve"> </m:t>
+          </m:r>
+        </m:oMath>
+      </m:oMathPara>
+    </w:p>
+    <w:p>
+      <w:pPr>
+        <w:rPr>
+          <w:rFonts w:eastAsiaTheme="minorEastAsia"/>
+          <w:sz w:val="22"/>
+        </w:rPr>
+      </w:pPr>
+    </w:p>
+    <w:p>
+      <w:pPr>
+        <w:rPr>
+          <w:sz w:val="22"/>
+          <w:u w:val="single"/>
+        </w:rPr>
+      </w:pPr>
+      <w:r>
+        <w:rPr>
+          <w:rFonts w:eastAsiaTheme="minorEastAsia"/>
+          <w:sz w:val="22"/>
+        </w:rPr>
+        <w:t>Wir nutzen aktuell eine Kamera mit einem schmalen Sichtfeld. Eine Kamera mit einem breiterem Sichtfeld haben wir nicht.</w:t>
+      </w:r>
+    </w:p>
+    <w:p>
+      <w:pPr>
+        <w:pStyle w:val="berschrift2"/>
+        <w:rPr>
+          <w:rFonts w:eastAsiaTheme="minorEastAsia" w:cs="Arial"/>
+        </w:rPr>
+      </w:pPr>
+      <w:r>
+        <w:rPr>
+          <w:rFonts w:eastAsiaTheme="minorEastAsia"/>
+        </w:rPr>
+        <w:t>2.</w:t>
+      </w:r>
+      <w:r>
+        <w:rPr>
+          <w:rFonts w:eastAsiaTheme="minorEastAsia"/>
+        </w:rPr>
+        <w:t>6</w:t>
+      </w:r>
+      <w:r>
+        <w:rPr>
+          <w:rFonts w:eastAsiaTheme="minorEastAsia"/>
+        </w:rPr>
+        <w:t xml:space="preserve"> Kommunikation mit dem Nutzer</w:t>
       </w:r>
       <w:bookmarkEnd w:id="12"/>
     </w:p>
@@ -3059,6 +5094,7 @@
           <w:sz w:val="22"/>
           <w:u w:val="single"/>
         </w:rPr>
+        <w:lastRenderedPageBreak/>
         <w:t>Funktionen der Kommunikation:</w:t>
       </w:r>
     </w:p>
@@ -3318,9 +5354,8 @@
         <w:t>//</w:t>
       </w:r>
     </w:p>
-    <w:p/>
     <w:sectPr>
-      <w:footerReference w:type="default" r:id="rId13"/>
+      <w:footerReference w:type="default" r:id="rId16"/>
       <w:pgSz w:w="11906" w:h="16838"/>
       <w:pgMar w:top="1417" w:right="1417" w:bottom="1134" w:left="1417" w:header="708" w:footer="708" w:gutter="0"/>
       <w:cols w:space="708"/>
@@ -3861,6 +5896,95 @@
     </w:lvl>
   </w:abstractNum>
   <w:abstractNum w:abstractNumId="4" w15:restartNumberingAfterBreak="0">
+    <w:nsid w:val="73717E9B"/>
+    <w:multiLevelType w:val="hybridMultilevel"/>
+    <w:tmpl w:val="6A581680"/>
+    <w:lvl w:ilvl="0" w:tplc="0407000F">
+      <w:start w:val="1"/>
+      <w:numFmt w:val="decimal"/>
+      <w:lvlText w:val="%1."/>
+      <w:lvlJc w:val="left"/>
+      <w:pPr>
+        <w:ind w:left="720" w:hanging="360"/>
+      </w:pPr>
+      <w:rPr>
+        <w:rFonts w:hint="default"/>
+      </w:rPr>
+    </w:lvl>
+    <w:lvl w:ilvl="1" w:tplc="04070019" w:tentative="1">
+      <w:start w:val="1"/>
+      <w:numFmt w:val="lowerLetter"/>
+      <w:lvlText w:val="%2."/>
+      <w:lvlJc w:val="left"/>
+      <w:pPr>
+        <w:ind w:left="1440" w:hanging="360"/>
+      </w:pPr>
+    </w:lvl>
+    <w:lvl w:ilvl="2" w:tplc="0407001B" w:tentative="1">
+      <w:start w:val="1"/>
+      <w:numFmt w:val="lowerRoman"/>
+      <w:lvlText w:val="%3."/>
+      <w:lvlJc w:val="right"/>
+      <w:pPr>
+        <w:ind w:left="2160" w:hanging="180"/>
+      </w:pPr>
+    </w:lvl>
+    <w:lvl w:ilvl="3" w:tplc="0407000F" w:tentative="1">
+      <w:start w:val="1"/>
+      <w:numFmt w:val="decimal"/>
+      <w:lvlText w:val="%4."/>
+      <w:lvlJc w:val="left"/>
+      <w:pPr>
+        <w:ind w:left="2880" w:hanging="360"/>
+      </w:pPr>
+    </w:lvl>
+    <w:lvl w:ilvl="4" w:tplc="04070019" w:tentative="1">
+      <w:start w:val="1"/>
+      <w:numFmt w:val="lowerLetter"/>
+      <w:lvlText w:val="%5."/>
+      <w:lvlJc w:val="left"/>
+      <w:pPr>
+        <w:ind w:left="3600" w:hanging="360"/>
+      </w:pPr>
+    </w:lvl>
+    <w:lvl w:ilvl="5" w:tplc="0407001B" w:tentative="1">
+      <w:start w:val="1"/>
+      <w:numFmt w:val="lowerRoman"/>
+      <w:lvlText w:val="%6."/>
+      <w:lvlJc w:val="right"/>
+      <w:pPr>
+        <w:ind w:left="4320" w:hanging="180"/>
+      </w:pPr>
+    </w:lvl>
+    <w:lvl w:ilvl="6" w:tplc="0407000F" w:tentative="1">
+      <w:start w:val="1"/>
+      <w:numFmt w:val="decimal"/>
+      <w:lvlText w:val="%7."/>
+      <w:lvlJc w:val="left"/>
+      <w:pPr>
+        <w:ind w:left="5040" w:hanging="360"/>
+      </w:pPr>
+    </w:lvl>
+    <w:lvl w:ilvl="7" w:tplc="04070019" w:tentative="1">
+      <w:start w:val="1"/>
+      <w:numFmt w:val="lowerLetter"/>
+      <w:lvlText w:val="%8."/>
+      <w:lvlJc w:val="left"/>
+      <w:pPr>
+        <w:ind w:left="5760" w:hanging="360"/>
+      </w:pPr>
+    </w:lvl>
+    <w:lvl w:ilvl="8" w:tplc="0407001B" w:tentative="1">
+      <w:start w:val="1"/>
+      <w:numFmt w:val="lowerRoman"/>
+      <w:lvlText w:val="%9."/>
+      <w:lvlJc w:val="right"/>
+      <w:pPr>
+        <w:ind w:left="6480" w:hanging="180"/>
+      </w:pPr>
+    </w:lvl>
+  </w:abstractNum>
+  <w:abstractNum w:abstractNumId="5" w15:restartNumberingAfterBreak="0">
     <w:nsid w:val="748C64FA"/>
     <w:multiLevelType w:val="hybridMultilevel"/>
     <w:tmpl w:val="E69819F2"/>
@@ -3973,7 +6097,7 @@
       </w:rPr>
     </w:lvl>
   </w:abstractNum>
-  <w:abstractNum w:abstractNumId="5" w15:restartNumberingAfterBreak="0">
+  <w:abstractNum w:abstractNumId="6" w15:restartNumberingAfterBreak="0">
     <w:nsid w:val="7DE1CB55"/>
     <w:multiLevelType w:val="hybridMultilevel"/>
     <w:tmpl w:val="3C00563E"/>
@@ -4087,7 +6211,7 @@
     </w:lvl>
   </w:abstractNum>
   <w:num w:numId="1" w16cid:durableId="665984192">
-    <w:abstractNumId w:val="4"/>
+    <w:abstractNumId w:val="5"/>
   </w:num>
   <w:num w:numId="2" w16cid:durableId="1226137541">
     <w:abstractNumId w:val="1"/>
@@ -4099,10 +6223,13 @@
     <w:abstractNumId w:val="2"/>
   </w:num>
   <w:num w:numId="5" w16cid:durableId="953901371">
-    <w:abstractNumId w:val="5"/>
+    <w:abstractNumId w:val="6"/>
   </w:num>
   <w:num w:numId="6" w16cid:durableId="1802570824">
     <w:abstractNumId w:val="3"/>
+  </w:num>
+  <w:num w:numId="7" w16cid:durableId="82990410">
+    <w:abstractNumId w:val="4"/>
   </w:num>
 </w:numbering>
 </file>

--- a/HERO_Schriftlichearbeit.docx
+++ b/HERO_Schriftlichearbeit.docx
@@ -17,7 +17,7 @@
           <w:sz w:val="40"/>
           <w:szCs w:val="40"/>
         </w:rPr>
-        <w:t>HERO</w:t>
+        <w:t>Schriftliche Arbeit</w:t>
       </w:r>
     </w:p>
     <w:p>
@@ -44,7 +44,7 @@
           <w:b w:val="0"/>
         </w:rPr>
       </w:pPr>
-      <w:bookmarkStart w:id="0" w:name="_Toc187330586"/>
+      <w:bookmarkStart w:id="0" w:name="_Toc187642409"/>
       <w:r>
         <w:rPr>
           <w:b w:val="0"/>
@@ -66,20 +66,39 @@
           <w:rFonts w:cs="Arial"/>
           <w:sz w:val="22"/>
         </w:rPr>
-        <w:t>HERO ist ein selbstentwickelter Roboterhund in der Lage sehbehinderten Personen beim Navigieren zu helfen.</w:t>
-      </w:r>
-    </w:p>
-    <w:p>
-      <w:pPr>
-        <w:rPr>
-          <w:sz w:val="22"/>
-        </w:rPr>
-      </w:pPr>
-      <w:r>
-        <w:rPr>
-          <w:sz w:val="22"/>
-        </w:rPr>
-        <w:t xml:space="preserve">Mit HERO haben wir uns das Zeil gesetzt Menschen zu helfen und sie bei alltäglichen Situationen zu unterstützen. Dafür haben wir den Roboter selbst Design, gebaut und programmiert. </w:t>
+        <w:t>---</w:t>
+      </w:r>
+      <w:r>
+        <w:rPr>
+          <w:rFonts w:cs="Arial"/>
+          <w:sz w:val="22"/>
+        </w:rPr>
+        <w:t xml:space="preserve"> ist ein selbstentwickelter Roboterhund in der Lage sehbehinderten Personen beim Navigieren zu helfen.</w:t>
+      </w:r>
+    </w:p>
+    <w:p>
+      <w:pPr>
+        <w:rPr>
+          <w:sz w:val="22"/>
+        </w:rPr>
+      </w:pPr>
+      <w:r>
+        <w:rPr>
+          <w:sz w:val="22"/>
+        </w:rPr>
+        <w:t xml:space="preserve">Mit </w:t>
+      </w:r>
+      <w:r>
+        <w:rPr>
+          <w:sz w:val="22"/>
+        </w:rPr>
+        <w:t>---</w:t>
+      </w:r>
+      <w:r>
+        <w:rPr>
+          <w:sz w:val="22"/>
+        </w:rPr>
+        <w:t xml:space="preserve"> haben wir uns das Zeil gesetzt Menschen zu helfen und sie bei alltäglichen Situationen zu unterstützen. Dafür haben wir den Roboter selbst Design, gebaut und programmiert. </w:t>
       </w:r>
     </w:p>
     <w:p>
@@ -141,7 +160,19 @@
         <w:rPr>
           <w:sz w:val="22"/>
         </w:rPr>
-        <w:t>autonomes Laufen</w:t>
+        <w:t>a</w:t>
+      </w:r>
+      <w:r>
+        <w:rPr>
+          <w:sz w:val="22"/>
+        </w:rPr>
+        <w:t>utonome</w:t>
+      </w:r>
+      <w:r>
+        <w:rPr>
+          <w:sz w:val="22"/>
+        </w:rPr>
+        <w:t xml:space="preserve"> Navigation</w:t>
       </w:r>
     </w:p>
     <w:p>
@@ -188,6 +219,9 @@
     </w:p>
     <w:p>
       <w:r>
+        <w:rPr>
+          <w:noProof/>
+        </w:rPr>
         <mc:AlternateContent>
           <mc:Choice Requires="wps">
             <w:drawing>
@@ -304,6 +338,7 @@
             </w:tabs>
             <w:rPr>
               <w:rFonts w:asciiTheme="minorHAnsi" w:hAnsiTheme="minorHAnsi" w:cstheme="minorBidi"/>
+              <w:noProof/>
               <w:kern w:val="2"/>
               <w:szCs w:val="24"/>
               <w14:ligatures w14:val="standardContextual"/>
@@ -318,50 +353,58 @@
           <w:r>
             <w:fldChar w:fldCharType="separate"/>
           </w:r>
-          <w:hyperlink w:anchor="_Toc187330586" w:history="1">
+          <w:hyperlink w:anchor="_Toc187642409" w:history="1">
             <w:r>
               <w:rPr>
                 <w:rStyle w:val="Hyperlink"/>
+                <w:noProof/>
               </w:rPr>
               <w:t>Kurzfassung</w:t>
             </w:r>
             <w:r>
               <w:rPr>
+                <w:noProof/>
                 <w:webHidden/>
               </w:rPr>
               <w:tab/>
             </w:r>
             <w:r>
               <w:rPr>
+                <w:noProof/>
                 <w:webHidden/>
               </w:rPr>
               <w:fldChar w:fldCharType="begin"/>
             </w:r>
             <w:r>
               <w:rPr>
-                <w:webHidden/>
-              </w:rPr>
-              <w:instrText xml:space="preserve"> PAGEREF _Toc187330586 \h </w:instrText>
-            </w:r>
-            <w:r>
-              <w:rPr>
-                <w:webHidden/>
-              </w:rPr>
-            </w:r>
-            <w:r>
-              <w:rPr>
+                <w:noProof/>
+                <w:webHidden/>
+              </w:rPr>
+              <w:instrText xml:space="preserve"> PAGEREF _Toc187642409 \h </w:instrText>
+            </w:r>
+            <w:r>
+              <w:rPr>
+                <w:noProof/>
+                <w:webHidden/>
+              </w:rPr>
+            </w:r>
+            <w:r>
+              <w:rPr>
+                <w:noProof/>
                 <w:webHidden/>
               </w:rPr>
               <w:fldChar w:fldCharType="separate"/>
             </w:r>
             <w:r>
               <w:rPr>
+                <w:noProof/>
                 <w:webHidden/>
               </w:rPr>
               <w:t>2</w:t>
             </w:r>
             <w:r>
               <w:rPr>
+                <w:noProof/>
                 <w:webHidden/>
               </w:rPr>
               <w:fldChar w:fldCharType="end"/>
@@ -376,55 +419,64 @@
             </w:tabs>
             <w:rPr>
               <w:rFonts w:asciiTheme="minorHAnsi" w:hAnsiTheme="minorHAnsi" w:cstheme="minorBidi"/>
+              <w:noProof/>
               <w:kern w:val="2"/>
               <w:szCs w:val="24"/>
               <w14:ligatures w14:val="standardContextual"/>
             </w:rPr>
           </w:pPr>
-          <w:hyperlink w:anchor="_Toc187330587" w:history="1">
+          <w:hyperlink w:anchor="_Toc187642410" w:history="1">
             <w:r>
               <w:rPr>
                 <w:rStyle w:val="Hyperlink"/>
+                <w:noProof/>
               </w:rPr>
               <w:t>1. Einführung</w:t>
             </w:r>
             <w:r>
               <w:rPr>
+                <w:noProof/>
                 <w:webHidden/>
               </w:rPr>
               <w:tab/>
             </w:r>
             <w:r>
               <w:rPr>
+                <w:noProof/>
                 <w:webHidden/>
               </w:rPr>
               <w:fldChar w:fldCharType="begin"/>
             </w:r>
             <w:r>
               <w:rPr>
-                <w:webHidden/>
-              </w:rPr>
-              <w:instrText xml:space="preserve"> PAGEREF _Toc187330587 \h </w:instrText>
-            </w:r>
-            <w:r>
-              <w:rPr>
-                <w:webHidden/>
-              </w:rPr>
-            </w:r>
-            <w:r>
-              <w:rPr>
+                <w:noProof/>
+                <w:webHidden/>
+              </w:rPr>
+              <w:instrText xml:space="preserve"> PAGEREF _Toc187642410 \h </w:instrText>
+            </w:r>
+            <w:r>
+              <w:rPr>
+                <w:noProof/>
+                <w:webHidden/>
+              </w:rPr>
+            </w:r>
+            <w:r>
+              <w:rPr>
+                <w:noProof/>
                 <w:webHidden/>
               </w:rPr>
               <w:fldChar w:fldCharType="separate"/>
             </w:r>
             <w:r>
               <w:rPr>
+                <w:noProof/>
                 <w:webHidden/>
               </w:rPr>
               <w:t>4</w:t>
             </w:r>
             <w:r>
               <w:rPr>
+                <w:noProof/>
                 <w:webHidden/>
               </w:rPr>
               <w:fldChar w:fldCharType="end"/>
@@ -439,55 +491,64 @@
             </w:tabs>
             <w:rPr>
               <w:rFonts w:asciiTheme="minorHAnsi" w:hAnsiTheme="minorHAnsi" w:cstheme="minorBidi"/>
+              <w:noProof/>
               <w:kern w:val="2"/>
               <w:szCs w:val="24"/>
               <w14:ligatures w14:val="standardContextual"/>
             </w:rPr>
           </w:pPr>
-          <w:hyperlink w:anchor="_Toc187330588" w:history="1">
+          <w:hyperlink w:anchor="_Toc187642411" w:history="1">
             <w:r>
               <w:rPr>
                 <w:rStyle w:val="Hyperlink"/>
+                <w:noProof/>
               </w:rPr>
               <w:t>1.1 Ideenfindung</w:t>
             </w:r>
             <w:r>
               <w:rPr>
+                <w:noProof/>
                 <w:webHidden/>
               </w:rPr>
               <w:tab/>
             </w:r>
             <w:r>
               <w:rPr>
+                <w:noProof/>
                 <w:webHidden/>
               </w:rPr>
               <w:fldChar w:fldCharType="begin"/>
             </w:r>
             <w:r>
               <w:rPr>
-                <w:webHidden/>
-              </w:rPr>
-              <w:instrText xml:space="preserve"> PAGEREF _Toc187330588 \h </w:instrText>
-            </w:r>
-            <w:r>
-              <w:rPr>
-                <w:webHidden/>
-              </w:rPr>
-            </w:r>
-            <w:r>
-              <w:rPr>
+                <w:noProof/>
+                <w:webHidden/>
+              </w:rPr>
+              <w:instrText xml:space="preserve"> PAGEREF _Toc187642411 \h </w:instrText>
+            </w:r>
+            <w:r>
+              <w:rPr>
+                <w:noProof/>
+                <w:webHidden/>
+              </w:rPr>
+            </w:r>
+            <w:r>
+              <w:rPr>
+                <w:noProof/>
                 <w:webHidden/>
               </w:rPr>
               <w:fldChar w:fldCharType="separate"/>
             </w:r>
             <w:r>
               <w:rPr>
+                <w:noProof/>
                 <w:webHidden/>
               </w:rPr>
               <w:t>4</w:t>
             </w:r>
             <w:r>
               <w:rPr>
+                <w:noProof/>
                 <w:webHidden/>
               </w:rPr>
               <w:fldChar w:fldCharType="end"/>
@@ -502,55 +563,64 @@
             </w:tabs>
             <w:rPr>
               <w:rFonts w:asciiTheme="minorHAnsi" w:hAnsiTheme="minorHAnsi" w:cstheme="minorBidi"/>
+              <w:noProof/>
               <w:kern w:val="2"/>
               <w:szCs w:val="24"/>
               <w14:ligatures w14:val="standardContextual"/>
             </w:rPr>
           </w:pPr>
-          <w:hyperlink w:anchor="_Toc187330589" w:history="1">
+          <w:hyperlink w:anchor="_Toc187642412" w:history="1">
             <w:r>
               <w:rPr>
                 <w:rStyle w:val="Hyperlink"/>
+                <w:noProof/>
               </w:rPr>
               <w:t>1.2 Ideen zur Umsetzung</w:t>
             </w:r>
             <w:r>
               <w:rPr>
+                <w:noProof/>
                 <w:webHidden/>
               </w:rPr>
               <w:tab/>
             </w:r>
             <w:r>
               <w:rPr>
+                <w:noProof/>
                 <w:webHidden/>
               </w:rPr>
               <w:fldChar w:fldCharType="begin"/>
             </w:r>
             <w:r>
               <w:rPr>
-                <w:webHidden/>
-              </w:rPr>
-              <w:instrText xml:space="preserve"> PAGEREF _Toc187330589 \h </w:instrText>
-            </w:r>
-            <w:r>
-              <w:rPr>
-                <w:webHidden/>
-              </w:rPr>
-            </w:r>
-            <w:r>
-              <w:rPr>
+                <w:noProof/>
+                <w:webHidden/>
+              </w:rPr>
+              <w:instrText xml:space="preserve"> PAGEREF _Toc187642412 \h </w:instrText>
+            </w:r>
+            <w:r>
+              <w:rPr>
+                <w:noProof/>
+                <w:webHidden/>
+              </w:rPr>
+            </w:r>
+            <w:r>
+              <w:rPr>
+                <w:noProof/>
                 <w:webHidden/>
               </w:rPr>
               <w:fldChar w:fldCharType="separate"/>
             </w:r>
             <w:r>
               <w:rPr>
+                <w:noProof/>
                 <w:webHidden/>
               </w:rPr>
               <w:t>4</w:t>
             </w:r>
             <w:r>
               <w:rPr>
+                <w:noProof/>
                 <w:webHidden/>
               </w:rPr>
               <w:fldChar w:fldCharType="end"/>
@@ -565,55 +635,64 @@
             </w:tabs>
             <w:rPr>
               <w:rFonts w:asciiTheme="minorHAnsi" w:hAnsiTheme="minorHAnsi" w:cstheme="minorBidi"/>
+              <w:noProof/>
               <w:kern w:val="2"/>
               <w:szCs w:val="24"/>
               <w14:ligatures w14:val="standardContextual"/>
             </w:rPr>
           </w:pPr>
-          <w:hyperlink w:anchor="_Toc187330590" w:history="1">
+          <w:hyperlink w:anchor="_Toc187642413" w:history="1">
             <w:r>
               <w:rPr>
                 <w:rStyle w:val="Hyperlink"/>
+                <w:noProof/>
               </w:rPr>
               <w:t>1.3 Fragestellung</w:t>
             </w:r>
             <w:r>
               <w:rPr>
+                <w:noProof/>
                 <w:webHidden/>
               </w:rPr>
               <w:tab/>
             </w:r>
             <w:r>
               <w:rPr>
+                <w:noProof/>
                 <w:webHidden/>
               </w:rPr>
               <w:fldChar w:fldCharType="begin"/>
             </w:r>
             <w:r>
               <w:rPr>
-                <w:webHidden/>
-              </w:rPr>
-              <w:instrText xml:space="preserve"> PAGEREF _Toc187330590 \h </w:instrText>
-            </w:r>
-            <w:r>
-              <w:rPr>
-                <w:webHidden/>
-              </w:rPr>
-            </w:r>
-            <w:r>
-              <w:rPr>
+                <w:noProof/>
+                <w:webHidden/>
+              </w:rPr>
+              <w:instrText xml:space="preserve"> PAGEREF _Toc187642413 \h </w:instrText>
+            </w:r>
+            <w:r>
+              <w:rPr>
+                <w:noProof/>
+                <w:webHidden/>
+              </w:rPr>
+            </w:r>
+            <w:r>
+              <w:rPr>
+                <w:noProof/>
                 <w:webHidden/>
               </w:rPr>
               <w:fldChar w:fldCharType="separate"/>
             </w:r>
             <w:r>
               <w:rPr>
+                <w:noProof/>
                 <w:webHidden/>
               </w:rPr>
               <w:t>5</w:t>
             </w:r>
             <w:r>
               <w:rPr>
+                <w:noProof/>
                 <w:webHidden/>
               </w:rPr>
               <w:fldChar w:fldCharType="end"/>
@@ -628,55 +707,64 @@
             </w:tabs>
             <w:rPr>
               <w:rFonts w:asciiTheme="minorHAnsi" w:hAnsiTheme="minorHAnsi" w:cstheme="minorBidi"/>
+              <w:noProof/>
               <w:kern w:val="2"/>
               <w:szCs w:val="24"/>
               <w14:ligatures w14:val="standardContextual"/>
             </w:rPr>
           </w:pPr>
-          <w:hyperlink w:anchor="_Toc187330591" w:history="1">
+          <w:hyperlink w:anchor="_Toc187642414" w:history="1">
             <w:r>
               <w:rPr>
                 <w:rStyle w:val="Hyperlink"/>
+                <w:noProof/>
               </w:rPr>
               <w:t>2. Vorgang, Methode, Material</w:t>
             </w:r>
             <w:r>
               <w:rPr>
+                <w:noProof/>
                 <w:webHidden/>
               </w:rPr>
               <w:tab/>
             </w:r>
             <w:r>
               <w:rPr>
+                <w:noProof/>
                 <w:webHidden/>
               </w:rPr>
               <w:fldChar w:fldCharType="begin"/>
             </w:r>
             <w:r>
               <w:rPr>
-                <w:webHidden/>
-              </w:rPr>
-              <w:instrText xml:space="preserve"> PAGEREF _Toc187330591 \h </w:instrText>
-            </w:r>
-            <w:r>
-              <w:rPr>
-                <w:webHidden/>
-              </w:rPr>
-            </w:r>
-            <w:r>
-              <w:rPr>
+                <w:noProof/>
+                <w:webHidden/>
+              </w:rPr>
+              <w:instrText xml:space="preserve"> PAGEREF _Toc187642414 \h </w:instrText>
+            </w:r>
+            <w:r>
+              <w:rPr>
+                <w:noProof/>
+                <w:webHidden/>
+              </w:rPr>
+            </w:r>
+            <w:r>
+              <w:rPr>
+                <w:noProof/>
                 <w:webHidden/>
               </w:rPr>
               <w:fldChar w:fldCharType="separate"/>
             </w:r>
             <w:r>
               <w:rPr>
+                <w:noProof/>
                 <w:webHidden/>
               </w:rPr>
               <w:t>5</w:t>
             </w:r>
             <w:r>
               <w:rPr>
+                <w:noProof/>
                 <w:webHidden/>
               </w:rPr>
               <w:fldChar w:fldCharType="end"/>
@@ -691,55 +779,64 @@
             </w:tabs>
             <w:rPr>
               <w:rFonts w:asciiTheme="minorHAnsi" w:hAnsiTheme="minorHAnsi" w:cstheme="minorBidi"/>
+              <w:noProof/>
               <w:kern w:val="2"/>
               <w:szCs w:val="24"/>
               <w14:ligatures w14:val="standardContextual"/>
             </w:rPr>
           </w:pPr>
-          <w:hyperlink w:anchor="_Toc187330592" w:history="1">
+          <w:hyperlink w:anchor="_Toc187642415" w:history="1">
             <w:r>
               <w:rPr>
                 <w:rStyle w:val="Hyperlink"/>
+                <w:noProof/>
               </w:rPr>
               <w:t>2.1 Design des Roboters</w:t>
             </w:r>
             <w:r>
               <w:rPr>
+                <w:noProof/>
                 <w:webHidden/>
               </w:rPr>
               <w:tab/>
             </w:r>
             <w:r>
               <w:rPr>
+                <w:noProof/>
                 <w:webHidden/>
               </w:rPr>
               <w:fldChar w:fldCharType="begin"/>
             </w:r>
             <w:r>
               <w:rPr>
-                <w:webHidden/>
-              </w:rPr>
-              <w:instrText xml:space="preserve"> PAGEREF _Toc187330592 \h </w:instrText>
-            </w:r>
-            <w:r>
-              <w:rPr>
-                <w:webHidden/>
-              </w:rPr>
-            </w:r>
-            <w:r>
-              <w:rPr>
+                <w:noProof/>
+                <w:webHidden/>
+              </w:rPr>
+              <w:instrText xml:space="preserve"> PAGEREF _Toc187642415 \h </w:instrText>
+            </w:r>
+            <w:r>
+              <w:rPr>
+                <w:noProof/>
+                <w:webHidden/>
+              </w:rPr>
+            </w:r>
+            <w:r>
+              <w:rPr>
+                <w:noProof/>
                 <w:webHidden/>
               </w:rPr>
               <w:fldChar w:fldCharType="separate"/>
             </w:r>
             <w:r>
               <w:rPr>
+                <w:noProof/>
                 <w:webHidden/>
               </w:rPr>
               <w:t>5</w:t>
             </w:r>
             <w:r>
               <w:rPr>
+                <w:noProof/>
                 <w:webHidden/>
               </w:rPr>
               <w:fldChar w:fldCharType="end"/>
@@ -754,55 +851,64 @@
             </w:tabs>
             <w:rPr>
               <w:rFonts w:asciiTheme="minorHAnsi" w:hAnsiTheme="minorHAnsi" w:cstheme="minorBidi"/>
+              <w:noProof/>
               <w:kern w:val="2"/>
               <w:szCs w:val="24"/>
               <w14:ligatures w14:val="standardContextual"/>
             </w:rPr>
           </w:pPr>
-          <w:hyperlink w:anchor="_Toc187330593" w:history="1">
+          <w:hyperlink w:anchor="_Toc187642416" w:history="1">
             <w:r>
               <w:rPr>
                 <w:rStyle w:val="Hyperlink"/>
+                <w:noProof/>
               </w:rPr>
               <w:t>2.1.2 Die Beine</w:t>
             </w:r>
             <w:r>
               <w:rPr>
+                <w:noProof/>
                 <w:webHidden/>
               </w:rPr>
               <w:tab/>
             </w:r>
             <w:r>
               <w:rPr>
+                <w:noProof/>
                 <w:webHidden/>
               </w:rPr>
               <w:fldChar w:fldCharType="begin"/>
             </w:r>
             <w:r>
               <w:rPr>
-                <w:webHidden/>
-              </w:rPr>
-              <w:instrText xml:space="preserve"> PAGEREF _Toc187330593 \h </w:instrText>
-            </w:r>
-            <w:r>
-              <w:rPr>
-                <w:webHidden/>
-              </w:rPr>
-            </w:r>
-            <w:r>
-              <w:rPr>
+                <w:noProof/>
+                <w:webHidden/>
+              </w:rPr>
+              <w:instrText xml:space="preserve"> PAGEREF _Toc187642416 \h </w:instrText>
+            </w:r>
+            <w:r>
+              <w:rPr>
+                <w:noProof/>
+                <w:webHidden/>
+              </w:rPr>
+            </w:r>
+            <w:r>
+              <w:rPr>
+                <w:noProof/>
                 <w:webHidden/>
               </w:rPr>
               <w:fldChar w:fldCharType="separate"/>
             </w:r>
             <w:r>
               <w:rPr>
+                <w:noProof/>
                 <w:webHidden/>
               </w:rPr>
               <w:t>5</w:t>
             </w:r>
             <w:r>
               <w:rPr>
+                <w:noProof/>
                 <w:webHidden/>
               </w:rPr>
               <w:fldChar w:fldCharType="end"/>
@@ -817,55 +923,64 @@
             </w:tabs>
             <w:rPr>
               <w:rFonts w:asciiTheme="minorHAnsi" w:hAnsiTheme="minorHAnsi" w:cstheme="minorBidi"/>
+              <w:noProof/>
               <w:kern w:val="2"/>
               <w:szCs w:val="24"/>
               <w14:ligatures w14:val="standardContextual"/>
             </w:rPr>
           </w:pPr>
-          <w:hyperlink w:anchor="_Toc187330594" w:history="1">
+          <w:hyperlink w:anchor="_Toc187642417" w:history="1">
             <w:r>
               <w:rPr>
                 <w:rStyle w:val="Hyperlink"/>
+                <w:noProof/>
               </w:rPr>
               <w:t>2.2 Elektronik und Hardware</w:t>
             </w:r>
             <w:r>
               <w:rPr>
+                <w:noProof/>
                 <w:webHidden/>
               </w:rPr>
               <w:tab/>
             </w:r>
             <w:r>
               <w:rPr>
+                <w:noProof/>
                 <w:webHidden/>
               </w:rPr>
               <w:fldChar w:fldCharType="begin"/>
             </w:r>
             <w:r>
               <w:rPr>
-                <w:webHidden/>
-              </w:rPr>
-              <w:instrText xml:space="preserve"> PAGEREF _Toc187330594 \h </w:instrText>
-            </w:r>
-            <w:r>
-              <w:rPr>
-                <w:webHidden/>
-              </w:rPr>
-            </w:r>
-            <w:r>
-              <w:rPr>
+                <w:noProof/>
+                <w:webHidden/>
+              </w:rPr>
+              <w:instrText xml:space="preserve"> PAGEREF _Toc187642417 \h </w:instrText>
+            </w:r>
+            <w:r>
+              <w:rPr>
+                <w:noProof/>
+                <w:webHidden/>
+              </w:rPr>
+            </w:r>
+            <w:r>
+              <w:rPr>
+                <w:noProof/>
                 <w:webHidden/>
               </w:rPr>
               <w:fldChar w:fldCharType="separate"/>
             </w:r>
             <w:r>
               <w:rPr>
-                <w:webHidden/>
-              </w:rPr>
-              <w:t>6</w:t>
-            </w:r>
-            <w:r>
-              <w:rPr>
+                <w:noProof/>
+                <w:webHidden/>
+              </w:rPr>
+              <w:t>7</w:t>
+            </w:r>
+            <w:r>
+              <w:rPr>
+                <w:noProof/>
                 <w:webHidden/>
               </w:rPr>
               <w:fldChar w:fldCharType="end"/>
@@ -880,55 +995,64 @@
             </w:tabs>
             <w:rPr>
               <w:rFonts w:asciiTheme="minorHAnsi" w:hAnsiTheme="minorHAnsi" w:cstheme="minorBidi"/>
+              <w:noProof/>
               <w:kern w:val="2"/>
               <w:szCs w:val="24"/>
               <w14:ligatures w14:val="standardContextual"/>
             </w:rPr>
           </w:pPr>
-          <w:hyperlink w:anchor="_Toc187330595" w:history="1">
+          <w:hyperlink w:anchor="_Toc187642418" w:history="1">
             <w:r>
               <w:rPr>
                 <w:rStyle w:val="Hyperlink"/>
+                <w:noProof/>
               </w:rPr>
               <w:t>2.3 Kinematik</w:t>
             </w:r>
             <w:r>
               <w:rPr>
+                <w:noProof/>
                 <w:webHidden/>
               </w:rPr>
               <w:tab/>
             </w:r>
             <w:r>
               <w:rPr>
+                <w:noProof/>
                 <w:webHidden/>
               </w:rPr>
               <w:fldChar w:fldCharType="begin"/>
             </w:r>
             <w:r>
               <w:rPr>
-                <w:webHidden/>
-              </w:rPr>
-              <w:instrText xml:space="preserve"> PAGEREF _Toc187330595 \h </w:instrText>
-            </w:r>
-            <w:r>
-              <w:rPr>
-                <w:webHidden/>
-              </w:rPr>
-            </w:r>
-            <w:r>
-              <w:rPr>
+                <w:noProof/>
+                <w:webHidden/>
+              </w:rPr>
+              <w:instrText xml:space="preserve"> PAGEREF _Toc187642418 \h </w:instrText>
+            </w:r>
+            <w:r>
+              <w:rPr>
+                <w:noProof/>
+                <w:webHidden/>
+              </w:rPr>
+            </w:r>
+            <w:r>
+              <w:rPr>
+                <w:noProof/>
                 <w:webHidden/>
               </w:rPr>
               <w:fldChar w:fldCharType="separate"/>
             </w:r>
             <w:r>
               <w:rPr>
+                <w:noProof/>
                 <w:webHidden/>
               </w:rPr>
               <w:t>7</w:t>
             </w:r>
             <w:r>
               <w:rPr>
+                <w:noProof/>
                 <w:webHidden/>
               </w:rPr>
               <w:fldChar w:fldCharType="end"/>
@@ -943,55 +1067,64 @@
             </w:tabs>
             <w:rPr>
               <w:rFonts w:asciiTheme="minorHAnsi" w:hAnsiTheme="minorHAnsi" w:cstheme="minorBidi"/>
+              <w:noProof/>
               <w:kern w:val="2"/>
               <w:szCs w:val="24"/>
               <w14:ligatures w14:val="standardContextual"/>
             </w:rPr>
           </w:pPr>
-          <w:hyperlink w:anchor="_Toc187330596" w:history="1">
+          <w:hyperlink w:anchor="_Toc187642419" w:history="1">
             <w:r>
               <w:rPr>
                 <w:rStyle w:val="Hyperlink"/>
+                <w:noProof/>
               </w:rPr>
               <w:t>2.4 Gehbewegung</w:t>
             </w:r>
             <w:r>
               <w:rPr>
+                <w:noProof/>
                 <w:webHidden/>
               </w:rPr>
               <w:tab/>
             </w:r>
             <w:r>
               <w:rPr>
+                <w:noProof/>
                 <w:webHidden/>
               </w:rPr>
               <w:fldChar w:fldCharType="begin"/>
             </w:r>
             <w:r>
               <w:rPr>
-                <w:webHidden/>
-              </w:rPr>
-              <w:instrText xml:space="preserve"> PAGEREF _Toc187330596 \h </w:instrText>
-            </w:r>
-            <w:r>
-              <w:rPr>
-                <w:webHidden/>
-              </w:rPr>
-            </w:r>
-            <w:r>
-              <w:rPr>
+                <w:noProof/>
+                <w:webHidden/>
+              </w:rPr>
+              <w:instrText xml:space="preserve"> PAGEREF _Toc187642419 \h </w:instrText>
+            </w:r>
+            <w:r>
+              <w:rPr>
+                <w:noProof/>
+                <w:webHidden/>
+              </w:rPr>
+            </w:r>
+            <w:r>
+              <w:rPr>
+                <w:noProof/>
                 <w:webHidden/>
               </w:rPr>
               <w:fldChar w:fldCharType="separate"/>
             </w:r>
             <w:r>
               <w:rPr>
+                <w:noProof/>
                 <w:webHidden/>
               </w:rPr>
               <w:t>7</w:t>
             </w:r>
             <w:r>
               <w:rPr>
+                <w:noProof/>
                 <w:webHidden/>
               </w:rPr>
               <w:fldChar w:fldCharType="end"/>
@@ -1006,55 +1139,424 @@
             </w:tabs>
             <w:rPr>
               <w:rFonts w:asciiTheme="minorHAnsi" w:hAnsiTheme="minorHAnsi" w:cstheme="minorBidi"/>
+              <w:noProof/>
               <w:kern w:val="2"/>
               <w:szCs w:val="24"/>
               <w14:ligatures w14:val="standardContextual"/>
             </w:rPr>
           </w:pPr>
-          <w:hyperlink w:anchor="_Toc187330597" w:history="1">
+          <w:hyperlink w:anchor="_Toc187642420" w:history="1">
             <w:r>
               <w:rPr>
                 <w:rStyle w:val="Hyperlink"/>
-              </w:rPr>
-              <w:t>2.5 Kommunikation mit dem Nutzer</w:t>
-            </w:r>
-            <w:r>
-              <w:rPr>
+                <w:noProof/>
+              </w:rPr>
+              <w:t>2.4.2 Kurven</w:t>
+            </w:r>
+            <w:r>
+              <w:rPr>
+                <w:noProof/>
                 <w:webHidden/>
               </w:rPr>
               <w:tab/>
             </w:r>
             <w:r>
               <w:rPr>
+                <w:noProof/>
                 <w:webHidden/>
               </w:rPr>
               <w:fldChar w:fldCharType="begin"/>
             </w:r>
             <w:r>
               <w:rPr>
-                <w:webHidden/>
-              </w:rPr>
-              <w:instrText xml:space="preserve"> PAGEREF _Toc187330597 \h </w:instrText>
-            </w:r>
-            <w:r>
-              <w:rPr>
-                <w:webHidden/>
-              </w:rPr>
-            </w:r>
-            <w:r>
-              <w:rPr>
+                <w:noProof/>
+                <w:webHidden/>
+              </w:rPr>
+              <w:instrText xml:space="preserve"> PAGEREF _Toc187642420 \h </w:instrText>
+            </w:r>
+            <w:r>
+              <w:rPr>
+                <w:noProof/>
+                <w:webHidden/>
+              </w:rPr>
+            </w:r>
+            <w:r>
+              <w:rPr>
+                <w:noProof/>
                 <w:webHidden/>
               </w:rPr>
               <w:fldChar w:fldCharType="separate"/>
             </w:r>
             <w:r>
               <w:rPr>
-                <w:webHidden/>
-              </w:rPr>
-              <w:t>8</w:t>
-            </w:r>
-            <w:r>
-              <w:rPr>
+                <w:noProof/>
+                <w:webHidden/>
+              </w:rPr>
+              <w:t>9</w:t>
+            </w:r>
+            <w:r>
+              <w:rPr>
+                <w:noProof/>
+                <w:webHidden/>
+              </w:rPr>
+              <w:fldChar w:fldCharType="end"/>
+            </w:r>
+          </w:hyperlink>
+        </w:p>
+        <w:p>
+          <w:pPr>
+            <w:pStyle w:val="Verzeichnis2"/>
+            <w:tabs>
+              <w:tab w:val="right" w:leader="dot" w:pos="9062"/>
+            </w:tabs>
+            <w:rPr>
+              <w:rFonts w:asciiTheme="minorHAnsi" w:hAnsiTheme="minorHAnsi" w:cstheme="minorBidi"/>
+              <w:noProof/>
+              <w:kern w:val="2"/>
+              <w:szCs w:val="24"/>
+              <w14:ligatures w14:val="standardContextual"/>
+            </w:rPr>
+          </w:pPr>
+          <w:hyperlink w:anchor="_Toc187642421" w:history="1">
+            <w:r>
+              <w:rPr>
+                <w:rStyle w:val="Hyperlink"/>
+                <w:noProof/>
+              </w:rPr>
+              <w:t>2.5 Kontrolle und Software</w:t>
+            </w:r>
+            <w:r>
+              <w:rPr>
+                <w:noProof/>
+                <w:webHidden/>
+              </w:rPr>
+              <w:tab/>
+            </w:r>
+            <w:r>
+              <w:rPr>
+                <w:noProof/>
+                <w:webHidden/>
+              </w:rPr>
+              <w:fldChar w:fldCharType="begin"/>
+            </w:r>
+            <w:r>
+              <w:rPr>
+                <w:noProof/>
+                <w:webHidden/>
+              </w:rPr>
+              <w:instrText xml:space="preserve"> PAGEREF _Toc187642421 \h </w:instrText>
+            </w:r>
+            <w:r>
+              <w:rPr>
+                <w:noProof/>
+                <w:webHidden/>
+              </w:rPr>
+            </w:r>
+            <w:r>
+              <w:rPr>
+                <w:noProof/>
+                <w:webHidden/>
+              </w:rPr>
+              <w:fldChar w:fldCharType="separate"/>
+            </w:r>
+            <w:r>
+              <w:rPr>
+                <w:noProof/>
+                <w:webHidden/>
+              </w:rPr>
+              <w:t>10</w:t>
+            </w:r>
+            <w:r>
+              <w:rPr>
+                <w:noProof/>
+                <w:webHidden/>
+              </w:rPr>
+              <w:fldChar w:fldCharType="end"/>
+            </w:r>
+          </w:hyperlink>
+        </w:p>
+        <w:p>
+          <w:pPr>
+            <w:pStyle w:val="Verzeichnis3"/>
+            <w:tabs>
+              <w:tab w:val="right" w:leader="dot" w:pos="9062"/>
+            </w:tabs>
+            <w:rPr>
+              <w:rFonts w:asciiTheme="minorHAnsi" w:hAnsiTheme="minorHAnsi" w:cstheme="minorBidi"/>
+              <w:noProof/>
+              <w:kern w:val="2"/>
+              <w:szCs w:val="24"/>
+              <w14:ligatures w14:val="standardContextual"/>
+            </w:rPr>
+          </w:pPr>
+          <w:hyperlink w:anchor="_Toc187642422" w:history="1">
+            <w:r>
+              <w:rPr>
+                <w:rStyle w:val="Hyperlink"/>
+                <w:noProof/>
+              </w:rPr>
+              <w:t>2.5.2 Code des Mikrokontrollers</w:t>
+            </w:r>
+            <w:r>
+              <w:rPr>
+                <w:noProof/>
+                <w:webHidden/>
+              </w:rPr>
+              <w:tab/>
+            </w:r>
+            <w:r>
+              <w:rPr>
+                <w:noProof/>
+                <w:webHidden/>
+              </w:rPr>
+              <w:fldChar w:fldCharType="begin"/>
+            </w:r>
+            <w:r>
+              <w:rPr>
+                <w:noProof/>
+                <w:webHidden/>
+              </w:rPr>
+              <w:instrText xml:space="preserve"> PAGEREF _Toc187642422 \h </w:instrText>
+            </w:r>
+            <w:r>
+              <w:rPr>
+                <w:noProof/>
+                <w:webHidden/>
+              </w:rPr>
+            </w:r>
+            <w:r>
+              <w:rPr>
+                <w:noProof/>
+                <w:webHidden/>
+              </w:rPr>
+              <w:fldChar w:fldCharType="separate"/>
+            </w:r>
+            <w:r>
+              <w:rPr>
+                <w:noProof/>
+                <w:webHidden/>
+              </w:rPr>
+              <w:t>10</w:t>
+            </w:r>
+            <w:r>
+              <w:rPr>
+                <w:noProof/>
+                <w:webHidden/>
+              </w:rPr>
+              <w:fldChar w:fldCharType="end"/>
+            </w:r>
+          </w:hyperlink>
+        </w:p>
+        <w:p>
+          <w:pPr>
+            <w:pStyle w:val="Verzeichnis3"/>
+            <w:tabs>
+              <w:tab w:val="right" w:leader="dot" w:pos="9062"/>
+            </w:tabs>
+            <w:rPr>
+              <w:rFonts w:asciiTheme="minorHAnsi" w:hAnsiTheme="minorHAnsi" w:cstheme="minorBidi"/>
+              <w:noProof/>
+              <w:kern w:val="2"/>
+              <w:szCs w:val="24"/>
+              <w14:ligatures w14:val="standardContextual"/>
+            </w:rPr>
+          </w:pPr>
+          <w:hyperlink w:anchor="_Toc187642423" w:history="1">
+            <w:r>
+              <w:rPr>
+                <w:rStyle w:val="Hyperlink"/>
+                <w:noProof/>
+              </w:rPr>
+              <w:t>2.5.3 Firmware des Jetson</w:t>
+            </w:r>
+            <w:r>
+              <w:rPr>
+                <w:noProof/>
+                <w:webHidden/>
+              </w:rPr>
+              <w:tab/>
+            </w:r>
+            <w:r>
+              <w:rPr>
+                <w:noProof/>
+                <w:webHidden/>
+              </w:rPr>
+              <w:fldChar w:fldCharType="begin"/>
+            </w:r>
+            <w:r>
+              <w:rPr>
+                <w:noProof/>
+                <w:webHidden/>
+              </w:rPr>
+              <w:instrText xml:space="preserve"> PAGEREF _Toc187642423 \h </w:instrText>
+            </w:r>
+            <w:r>
+              <w:rPr>
+                <w:noProof/>
+                <w:webHidden/>
+              </w:rPr>
+            </w:r>
+            <w:r>
+              <w:rPr>
+                <w:noProof/>
+                <w:webHidden/>
+              </w:rPr>
+              <w:fldChar w:fldCharType="separate"/>
+            </w:r>
+            <w:r>
+              <w:rPr>
+                <w:noProof/>
+                <w:webHidden/>
+              </w:rPr>
+              <w:t>10</w:t>
+            </w:r>
+            <w:r>
+              <w:rPr>
+                <w:noProof/>
+                <w:webHidden/>
+              </w:rPr>
+              <w:fldChar w:fldCharType="end"/>
+            </w:r>
+          </w:hyperlink>
+        </w:p>
+        <w:p>
+          <w:pPr>
+            <w:pStyle w:val="Verzeichnis2"/>
+            <w:tabs>
+              <w:tab w:val="right" w:leader="dot" w:pos="9062"/>
+            </w:tabs>
+            <w:rPr>
+              <w:rFonts w:asciiTheme="minorHAnsi" w:hAnsiTheme="minorHAnsi" w:cstheme="minorBidi"/>
+              <w:noProof/>
+              <w:kern w:val="2"/>
+              <w:szCs w:val="24"/>
+              <w14:ligatures w14:val="standardContextual"/>
+            </w:rPr>
+          </w:pPr>
+          <w:hyperlink w:anchor="_Toc187642424" w:history="1">
+            <w:r>
+              <w:rPr>
+                <w:rStyle w:val="Hyperlink"/>
+                <w:noProof/>
+              </w:rPr>
+              <w:t>2.6 Kamerasystem</w:t>
+            </w:r>
+            <w:r>
+              <w:rPr>
+                <w:noProof/>
+                <w:webHidden/>
+              </w:rPr>
+              <w:tab/>
+            </w:r>
+            <w:r>
+              <w:rPr>
+                <w:noProof/>
+                <w:webHidden/>
+              </w:rPr>
+              <w:fldChar w:fldCharType="begin"/>
+            </w:r>
+            <w:r>
+              <w:rPr>
+                <w:noProof/>
+                <w:webHidden/>
+              </w:rPr>
+              <w:instrText xml:space="preserve"> PAGEREF _Toc187642424 \h </w:instrText>
+            </w:r>
+            <w:r>
+              <w:rPr>
+                <w:noProof/>
+                <w:webHidden/>
+              </w:rPr>
+            </w:r>
+            <w:r>
+              <w:rPr>
+                <w:noProof/>
+                <w:webHidden/>
+              </w:rPr>
+              <w:fldChar w:fldCharType="separate"/>
+            </w:r>
+            <w:r>
+              <w:rPr>
+                <w:noProof/>
+                <w:webHidden/>
+              </w:rPr>
+              <w:t>11</w:t>
+            </w:r>
+            <w:r>
+              <w:rPr>
+                <w:noProof/>
+                <w:webHidden/>
+              </w:rPr>
+              <w:fldChar w:fldCharType="end"/>
+            </w:r>
+          </w:hyperlink>
+        </w:p>
+        <w:p>
+          <w:pPr>
+            <w:pStyle w:val="Verzeichnis2"/>
+            <w:tabs>
+              <w:tab w:val="right" w:leader="dot" w:pos="9062"/>
+            </w:tabs>
+            <w:rPr>
+              <w:rFonts w:asciiTheme="minorHAnsi" w:hAnsiTheme="minorHAnsi" w:cstheme="minorBidi"/>
+              <w:noProof/>
+              <w:kern w:val="2"/>
+              <w:szCs w:val="24"/>
+              <w14:ligatures w14:val="standardContextual"/>
+            </w:rPr>
+          </w:pPr>
+          <w:hyperlink w:anchor="_Toc187642425" w:history="1">
+            <w:r>
+              <w:rPr>
+                <w:rStyle w:val="Hyperlink"/>
+                <w:noProof/>
+              </w:rPr>
+              <w:t>2.6 Kommunikation mit dem Nutzer</w:t>
+            </w:r>
+            <w:r>
+              <w:rPr>
+                <w:noProof/>
+                <w:webHidden/>
+              </w:rPr>
+              <w:tab/>
+            </w:r>
+            <w:r>
+              <w:rPr>
+                <w:noProof/>
+                <w:webHidden/>
+              </w:rPr>
+              <w:fldChar w:fldCharType="begin"/>
+            </w:r>
+            <w:r>
+              <w:rPr>
+                <w:noProof/>
+                <w:webHidden/>
+              </w:rPr>
+              <w:instrText xml:space="preserve"> PAGEREF _Toc187642425 \h </w:instrText>
+            </w:r>
+            <w:r>
+              <w:rPr>
+                <w:noProof/>
+                <w:webHidden/>
+              </w:rPr>
+            </w:r>
+            <w:r>
+              <w:rPr>
+                <w:noProof/>
+                <w:webHidden/>
+              </w:rPr>
+              <w:fldChar w:fldCharType="separate"/>
+            </w:r>
+            <w:r>
+              <w:rPr>
+                <w:noProof/>
+                <w:webHidden/>
+              </w:rPr>
+              <w:t>12</w:t>
+            </w:r>
+            <w:r>
+              <w:rPr>
+                <w:noProof/>
                 <w:webHidden/>
               </w:rPr>
               <w:fldChar w:fldCharType="end"/>
@@ -1108,7 +1610,7 @@
       <w:pPr>
         <w:pStyle w:val="berschrift1"/>
       </w:pPr>
-      <w:bookmarkStart w:id="1" w:name="_Toc187330587"/>
+      <w:bookmarkStart w:id="1" w:name="_Toc187642410"/>
       <w:r>
         <w:lastRenderedPageBreak/>
         <w:t xml:space="preserve">1. </w:t>
@@ -1126,7 +1628,7 @@
       <w:pPr>
         <w:pStyle w:val="berschrift2"/>
       </w:pPr>
-      <w:bookmarkStart w:id="2" w:name="_Toc187330588"/>
+      <w:bookmarkStart w:id="2" w:name="_Toc187642411"/>
       <w:r>
         <w:t xml:space="preserve">1.1 </w:t>
       </w:r>
@@ -1170,20 +1672,44 @@
         <w:rPr>
           <w:sz w:val="22"/>
         </w:rPr>
-        <w:t>- nicht gerade das sicherste Unternehmen.</w:t>
-      </w:r>
-    </w:p>
-    <w:p>
-      <w:pPr>
-        <w:rPr>
-          <w:sz w:val="22"/>
-        </w:rPr>
-      </w:pPr>
-      <w:r>
-        <w:rPr>
-          <w:sz w:val="22"/>
-        </w:rPr>
-        <w:t>So beschlossen wir einen Roboter zu bauen, der das Navigieren sehbehinderter Personen zu erleichtern.</w:t>
+        <w:t xml:space="preserve">- nicht gerade </w:t>
+      </w:r>
+      <w:r>
+        <w:rPr>
+          <w:sz w:val="22"/>
+        </w:rPr>
+        <w:t>sicher</w:t>
+      </w:r>
+      <w:r>
+        <w:rPr>
+          <w:sz w:val="22"/>
+        </w:rPr>
+        <w:t>.</w:t>
+      </w:r>
+    </w:p>
+    <w:p>
+      <w:pPr>
+        <w:rPr>
+          <w:sz w:val="22"/>
+        </w:rPr>
+      </w:pPr>
+      <w:r>
+        <w:rPr>
+          <w:sz w:val="22"/>
+        </w:rPr>
+        <w:t xml:space="preserve">So beschlossen wir einen Roboter zu bauen, der das Navigieren sehbehinderter Personen </w:t>
+      </w:r>
+      <w:r>
+        <w:rPr>
+          <w:sz w:val="22"/>
+        </w:rPr>
+        <w:t>erleichtern soll</w:t>
+      </w:r>
+      <w:r>
+        <w:rPr>
+          <w:sz w:val="22"/>
+        </w:rPr>
+        <w:t>.</w:t>
       </w:r>
     </w:p>
     <w:p/>
@@ -1191,7 +1717,7 @@
       <w:pPr>
         <w:pStyle w:val="berschrift2"/>
       </w:pPr>
-      <w:bookmarkStart w:id="3" w:name="_Toc187330589"/>
+      <w:bookmarkStart w:id="3" w:name="_Toc187642412"/>
       <w:r>
         <w:t xml:space="preserve">1.2 </w:t>
       </w:r>
@@ -1227,7 +1753,21 @@
           <w:rFonts w:eastAsia="Aptos" w:cs="Arial"/>
           <w:sz w:val="22"/>
         </w:rPr>
-        <w:t xml:space="preserve">Was uns noch fehlte, war die Kommunikation zwischen Menschen und Roboter. Der Roboterhund sollte zudem in der Lage sein, haptische Signale zu nutzen, um dem Nutzer Richtungsänderungen, Hindernisse und das Erreichen von Zielen mitzuteilen. Durch den Einsatz von Mikrofonen, zusätzlichen Sensoren, einem Computer und Lautsprechern konnten wir auch dieses Problem lösen. </w:t>
+        <w:t xml:space="preserve">Was uns noch fehlte, war die Kommunikation zwischen Menschen und Roboter. Der Roboterhund sollte zudem in der Lage sein, haptische Signale zu nutzen, um dem Nutzer Richtungsänderungen, Hindernisse und das Erreichen von Zielen mitzuteilen. Durch den Einsatz von Mikrofonen, zusätzlichen Sensoren, einem Computer und Lautsprechern </w:t>
+      </w:r>
+      <w:r>
+        <w:rPr>
+          <w:rFonts w:eastAsia="Aptos" w:cs="Arial"/>
+          <w:sz w:val="22"/>
+        </w:rPr>
+        <w:t>wollen</w:t>
+      </w:r>
+      <w:r>
+        <w:rPr>
+          <w:rFonts w:eastAsia="Aptos" w:cs="Arial"/>
+          <w:sz w:val="22"/>
+        </w:rPr>
+        <w:t xml:space="preserve"> wir auch dieses Problem lösen. </w:t>
       </w:r>
     </w:p>
     <w:p>
@@ -1242,149 +1782,25 @@
           <w:rFonts w:eastAsia="Aptos" w:cs="Arial"/>
           <w:sz w:val="22"/>
         </w:rPr>
-        <w:t xml:space="preserve">Die Person trägt während des Ablaufs ein Armband, das ein eingebautes Mikrofon, einen Computer und einen Motor enthält. </w:t>
-      </w:r>
-    </w:p>
-    <w:p>
-      <w:pPr>
-        <w:pStyle w:val="Listenabsatz"/>
-        <w:numPr>
-          <w:ilvl w:val="0"/>
-          <w:numId w:val="2"/>
-        </w:numPr>
-        <w:spacing w:line="279" w:lineRule="auto"/>
+        <w:t>Für die Navigation an unterschiedlichen Orten ist der Roboterhund mit einem GPS-Modul ausgestattet. Dieses ermöglicht es ihm, seine aktuelle Position präzise zu bestimmen und Routen zu definierten Zielen zu berechnen. Das integrierte GPS-System erleichtert nicht nur die Orientierung in bekannten Umgebungen, sondern ermöglicht auch die problemlose Navigation in völlig neuen und unbekannten Gebieten. Durch die Verbindung mit Navigationsdiensten kann der Roboterhund zudem problemlos auf Veränderungen in der Umgebung reagieren, beispielsweise auf Baustellen oder Straßensperrungen, und alternative Routen vorschlagen</w:t>
+      </w:r>
+      <w:r>
         <w:rPr>
           <w:rFonts w:cs="Arial"/>
           <w:sz w:val="22"/>
         </w:rPr>
-      </w:pPr>
-      <w:r>
-        <w:rPr>
-          <w:rFonts w:eastAsia="Aptos" w:cs="Arial"/>
-          <w:sz w:val="22"/>
-        </w:rPr>
-        <w:t>Das Mikrofon ermöglicht es der Person, dem Roboter Anweisungen zu geben, um an ihr gewünschtes Ziel zu gelangen.</w:t>
-      </w:r>
-    </w:p>
-    <w:p>
-      <w:pPr>
-        <w:pStyle w:val="Listenabsatz"/>
-        <w:numPr>
-          <w:ilvl w:val="0"/>
-          <w:numId w:val="2"/>
-        </w:numPr>
-        <w:spacing w:line="279" w:lineRule="auto"/>
-        <w:rPr>
-          <w:rFonts w:cs="Arial"/>
-          <w:sz w:val="22"/>
-        </w:rPr>
-      </w:pPr>
-      <w:r>
-        <w:rPr>
-          <w:rFonts w:eastAsia="Aptos" w:cs="Arial"/>
-          <w:sz w:val="22"/>
-        </w:rPr>
-        <w:t xml:space="preserve">Der Computer sorgt dafür, dass die Kommunikation zwischen der Person und dem Roboter über ein Kommunikationssystem ablaufen kann. </w:t>
-      </w:r>
-    </w:p>
-    <w:p>
-      <w:pPr>
-        <w:pStyle w:val="Listenabsatz"/>
-        <w:numPr>
-          <w:ilvl w:val="0"/>
-          <w:numId w:val="2"/>
-        </w:numPr>
-        <w:spacing w:line="279" w:lineRule="auto"/>
-        <w:rPr>
-          <w:rFonts w:eastAsia="Aptos" w:cs="Arial"/>
-          <w:sz w:val="22"/>
-        </w:rPr>
-      </w:pPr>
-      <w:r>
-        <w:rPr>
-          <w:rFonts w:eastAsia="Aptos" w:cs="Arial"/>
-          <w:sz w:val="22"/>
-        </w:rPr>
-        <w:t>Der Motor wird verwendet, um der Person Signale zu senden, zum Beispiel wie weit sie sich drehen muss, um sicher im vorgesehenen Bereich und auf dem Gehweg zu bleiben.</w:t>
-      </w:r>
-    </w:p>
-    <w:p>
-      <w:pPr>
-        <w:pStyle w:val="Listenabsatz"/>
-        <w:numPr>
-          <w:ilvl w:val="0"/>
-          <w:numId w:val="2"/>
-        </w:numPr>
-        <w:spacing w:line="279" w:lineRule="auto"/>
-        <w:rPr>
-          <w:rFonts w:cs="Arial"/>
-          <w:sz w:val="22"/>
-        </w:rPr>
-      </w:pPr>
-      <w:r>
-        <w:rPr>
-          <w:rFonts w:cs="Arial"/>
-          <w:sz w:val="22"/>
-        </w:rPr>
-        <w:t xml:space="preserve">Die Sensoren des Roboters erfassen die Person hinter ihm und senden </w:t>
-      </w:r>
-      <w:bookmarkStart w:id="4" w:name="_Int_RjmXIogp"/>
-      <w:r>
-        <w:rPr>
-          <w:rFonts w:cs="Arial"/>
-          <w:sz w:val="22"/>
-        </w:rPr>
-        <w:t>ihr Anweisungen</w:t>
+        <w:t>.</w:t>
+      </w:r>
+    </w:p>
+    <w:p>
+      <w:pPr>
+        <w:pStyle w:val="berschrift2"/>
+      </w:pPr>
+      <w:bookmarkStart w:id="4" w:name="_Toc187642413"/>
+      <w:r>
+        <w:t>1.3 Fragestellung</w:t>
       </w:r>
       <w:bookmarkEnd w:id="4"/>
-      <w:r>
-        <w:rPr>
-          <w:rFonts w:cs="Arial"/>
-          <w:sz w:val="22"/>
-        </w:rPr>
-        <w:t>, wie sie sich bewegen muss, um im sichern Bereich zu bleiben.</w:t>
-      </w:r>
-    </w:p>
-    <w:p>
-      <w:pPr>
-        <w:rPr>
-          <w:rFonts w:cs="Arial"/>
-          <w:sz w:val="22"/>
-        </w:rPr>
-      </w:pPr>
-    </w:p>
-    <w:p>
-      <w:pPr>
-        <w:rPr>
-          <w:rFonts w:cs="Arial"/>
-          <w:sz w:val="22"/>
-        </w:rPr>
-      </w:pPr>
-      <w:r>
-        <w:rPr>
-          <w:rFonts w:eastAsia="Aptos" w:cs="Arial"/>
-          <w:sz w:val="22"/>
-        </w:rPr>
-        <w:t>Für die Navigation an unterschiedlichen Orten ist der Roboterhund mit einem GPS-Modul ausgestattet. Dieses ermöglicht es ihm, seine aktuelle Position präzise zu bestimmen und Routen zu definierten Zielen zu berechnen. Das integrierte GPS-System erleichtert nicht nur die Orientierung in bekannten Umgebungen, sondern ermöglicht auch die problemlose Navigation in völlig neuen und unbekannten Gebieten. Durch die Verbindung mit Navigationsdiensten kann der Roboterhund zudem problemlos auf Veränderungen in der Umgebung reagieren, beispielsweise auf Baustellen oder Straßensperrungen, und alternative Routen vorschlagen</w:t>
-      </w:r>
-      <w:r>
-        <w:rPr>
-          <w:rFonts w:cs="Arial"/>
-          <w:sz w:val="22"/>
-        </w:rPr>
-        <w:t>.</w:t>
-      </w:r>
-    </w:p>
-    <w:p>
-      <w:pPr>
-        <w:pStyle w:val="berschrift2"/>
-      </w:pPr>
-      <w:bookmarkStart w:id="5" w:name="_Toc187330590"/>
-      <w:r>
-        <w:lastRenderedPageBreak/>
-        <w:t>1.3 Fragestellung</w:t>
-      </w:r>
-      <w:bookmarkEnd w:id="5"/>
     </w:p>
     <w:p>
       <w:pPr>
@@ -1405,31 +1821,31 @@
       <w:pPr>
         <w:pStyle w:val="berschrift1"/>
       </w:pPr>
-      <w:bookmarkStart w:id="6" w:name="_Toc187330591"/>
+      <w:bookmarkStart w:id="5" w:name="_Toc187642414"/>
       <w:r>
         <w:t xml:space="preserve">2. </w:t>
       </w:r>
       <w:r>
         <w:t>Vorgang, Methode, Material</w:t>
       </w:r>
+      <w:bookmarkEnd w:id="5"/>
+      <w:r>
+        <w:t xml:space="preserve"> </w:t>
+      </w:r>
+    </w:p>
+    <w:p/>
+    <w:p>
+      <w:pPr>
+        <w:pStyle w:val="berschrift2"/>
+      </w:pPr>
+      <w:bookmarkStart w:id="6" w:name="_Toc187642415"/>
+      <w:r>
+        <w:t>2.1 D</w:t>
+      </w:r>
+      <w:r>
+        <w:t>esign des Roboters</w:t>
+      </w:r>
       <w:bookmarkEnd w:id="6"/>
-      <w:r>
-        <w:t xml:space="preserve"> </w:t>
-      </w:r>
-    </w:p>
-    <w:p/>
-    <w:p>
-      <w:pPr>
-        <w:pStyle w:val="berschrift2"/>
-      </w:pPr>
-      <w:bookmarkStart w:id="7" w:name="_Toc187330592"/>
-      <w:r>
-        <w:t>2.1 D</w:t>
-      </w:r>
-      <w:r>
-        <w:t>esign des Roboters</w:t>
-      </w:r>
-      <w:bookmarkEnd w:id="7"/>
     </w:p>
     <w:p>
       <w:pPr>
@@ -1454,7 +1870,14 @@
         <w:rPr>
           <w:sz w:val="22"/>
         </w:rPr>
-        <w:t>Wir fingen an mit Stift und Papier grobe Skizzen des Hundes zu erstellen, um Ideen zum Design zu finden. Die nächsten zwei Wochen verbrachen wir daran mit dem CAD (Computer-Aided Design) Programm Solidworks ein exaktes 3D Modell des Roboters zu erstellen.</w:t>
+        <w:t xml:space="preserve">Wir fingen an mit Stift und Papier grobe Skizzen des Hundes zu erstellen, um Ideen zum Design zu finden. Die nächsten zwei Wochen verbrachen wir daran mit dem CAD </w:t>
+      </w:r>
+      <w:r>
+        <w:rPr>
+          <w:sz w:val="22"/>
+        </w:rPr>
+        <w:lastRenderedPageBreak/>
+        <w:t>(Computer-Aided Design) Programm Solidworks ein exaktes 3D Modell des Roboters zu erstellen.</w:t>
       </w:r>
     </w:p>
     <w:p>
@@ -1542,28 +1965,128 @@
         <w:t>Platz für alle möglichen Sensoren und Kameras muss gegeben sein.</w:t>
       </w:r>
     </w:p>
+    <w:p>
+      <w:pPr>
+        <w:rPr>
+          <w:sz w:val="22"/>
+        </w:rPr>
+      </w:pPr>
+      <w:r>
+        <w:rPr>
+          <w:noProof/>
+          <w:sz w:val="22"/>
+        </w:rPr>
+        <mc:AlternateContent>
+          <mc:Choice Requires="wps">
+            <w:drawing>
+              <wp:inline distT="0" distB="0" distL="0" distR="0" wp14:anchorId="6D24FD21" wp14:editId="79A48DCB">
+                <wp:extent cx="2360930" cy="1404620"/>
+                <wp:effectExtent l="0" t="0" r="20320" b="20320"/>
+                <wp:docPr id="368913651" name="Textfeld 2"/>
+                <wp:cNvGraphicFramePr>
+                  <a:graphicFrameLocks xmlns:a="http://schemas.openxmlformats.org/drawingml/2006/main"/>
+                </wp:cNvGraphicFramePr>
+                <a:graphic xmlns:a="http://schemas.openxmlformats.org/drawingml/2006/main">
+                  <a:graphicData uri="http://schemas.microsoft.com/office/word/2010/wordprocessingShape">
+                    <wps:wsp>
+                      <wps:cNvSpPr txBox="1">
+                        <a:spLocks noChangeArrowheads="1"/>
+                      </wps:cNvSpPr>
+                      <wps:spPr bwMode="auto">
+                        <a:xfrm>
+                          <a:off x="0" y="0"/>
+                          <a:ext cx="2360930" cy="1404620"/>
+                        </a:xfrm>
+                        <a:prstGeom prst="rect">
+                          <a:avLst/>
+                        </a:prstGeom>
+                        <a:solidFill>
+                          <a:srgbClr val="FFFFFF"/>
+                        </a:solidFill>
+                        <a:ln w="9525">
+                          <a:solidFill>
+                            <a:srgbClr val="000000"/>
+                          </a:solidFill>
+                          <a:miter lim="800000"/>
+                          <a:headEnd/>
+                          <a:tailEnd/>
+                        </a:ln>
+                      </wps:spPr>
+                      <wps:txbx>
+                        <w:txbxContent>
+                          <w:p>
+                            <w:r>
+                              <w:t>Bild</w:t>
+                            </w:r>
+                          </w:p>
+                        </w:txbxContent>
+                      </wps:txbx>
+                      <wps:bodyPr rot="0" vert="horz" wrap="square" lIns="91440" tIns="45720" rIns="91440" bIns="45720" anchor="t" anchorCtr="0">
+                        <a:spAutoFit/>
+                      </wps:bodyPr>
+                    </wps:wsp>
+                  </a:graphicData>
+                </a:graphic>
+              </wp:inline>
+            </w:drawing>
+          </mc:Choice>
+          <mc:Fallback>
+            <w:pict>
+              <v:shapetype w14:anchorId="6D24FD21" id="_x0000_t202" coordsize="21600,21600" o:spt="202" path="m,l,21600r21600,l21600,xe">
+                <v:stroke joinstyle="miter"/>
+                <v:path gradientshapeok="t" o:connecttype="rect"/>
+              </v:shapetype>
+              <v:shape id="Textfeld 2" o:spid="_x0000_s1026" type="#_x0000_t202" style="width:185.9pt;height:110.6pt;visibility:visible;mso-wrap-style:square;mso-left-percent:-10001;mso-top-percent:-10001;mso-position-horizontal:absolute;mso-position-horizontal-relative:char;mso-position-vertical:absolute;mso-position-vertical-relative:line;mso-left-percent:-10001;mso-top-percent:-10001;v-text-anchor:top" o:gfxdata="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">
+                <v:textbox style="mso-fit-shape-to-text:t">
+                  <w:txbxContent>
+                    <w:p>
+                      <w:r>
+                        <w:t>Bild</w:t>
+                      </w:r>
+                    </w:p>
+                  </w:txbxContent>
+                </v:textbox>
+                <w10:anchorlock/>
+              </v:shape>
+            </w:pict>
+          </mc:Fallback>
+        </mc:AlternateContent>
+      </w:r>
+    </w:p>
     <w:p/>
     <w:p>
       <w:pPr>
         <w:pStyle w:val="berschrift3"/>
       </w:pPr>
-      <w:bookmarkStart w:id="8" w:name="_Toc187330593"/>
+      <w:bookmarkStart w:id="7" w:name="_Toc187642416"/>
       <w:r>
         <w:t>2.1.2 Die Beine</w:t>
       </w:r>
-      <w:bookmarkEnd w:id="8"/>
-    </w:p>
-    <w:p>
-      <w:pPr>
-        <w:rPr>
-          <w:sz w:val="22"/>
-        </w:rPr>
-      </w:pPr>
-      <w:r>
-        <w:rPr>
-          <w:sz w:val="22"/>
-        </w:rPr>
-        <w:t xml:space="preserve">Das wichtige eines Navigierenden Roboters ist </w:t>
+      <w:bookmarkEnd w:id="7"/>
+    </w:p>
+    <w:p>
+      <w:pPr>
+        <w:rPr>
+          <w:sz w:val="22"/>
+        </w:rPr>
+      </w:pPr>
+      <w:r>
+        <w:rPr>
+          <w:sz w:val="22"/>
+        </w:rPr>
+        <w:t xml:space="preserve">Das wichtige eines </w:t>
+      </w:r>
+      <w:r>
+        <w:rPr>
+          <w:sz w:val="22"/>
+        </w:rPr>
+        <w:t>n</w:t>
+      </w:r>
+      <w:r>
+        <w:rPr>
+          <w:sz w:val="22"/>
+        </w:rPr>
+        <w:t xml:space="preserve">avigierenden Roboters ist </w:t>
       </w:r>
       <w:r>
         <w:rPr>
@@ -1590,13 +2113,103 @@
         </w:rPr>
         <w:t>Sie müssen robust sein, um Stürze und kraftvolle Fremdeinwirkungen standzuhalten.</w:t>
       </w:r>
-    </w:p>
-    <w:p>
-      <w:pPr>
-        <w:rPr>
-          <w:sz w:val="22"/>
-        </w:rPr>
-      </w:pPr>
+      <w:r>
+        <w:rPr>
+          <w:noProof/>
+          <w:sz w:val="22"/>
+        </w:rPr>
+        <mc:AlternateContent>
+          <mc:Choice Requires="wps">
+            <w:drawing>
+              <wp:anchor distT="45720" distB="45720" distL="114300" distR="114300" simplePos="0" relativeHeight="251676672" behindDoc="0" locked="0" layoutInCell="1" allowOverlap="1" wp14:anchorId="7D8C9876" wp14:editId="3DDC70C1">
+                <wp:simplePos x="0" y="0"/>
+                <wp:positionH relativeFrom="column">
+                  <wp:posOffset>3766820</wp:posOffset>
+                </wp:positionH>
+                <wp:positionV relativeFrom="paragraph">
+                  <wp:posOffset>452120</wp:posOffset>
+                </wp:positionV>
+                <wp:extent cx="2360930" cy="1404620"/>
+                <wp:effectExtent l="0" t="0" r="22860" b="11430"/>
+                <wp:wrapSquare wrapText="bothSides"/>
+                <wp:docPr id="1032195314" name="Textfeld 2"/>
+                <wp:cNvGraphicFramePr>
+                  <a:graphicFrameLocks xmlns:a="http://schemas.openxmlformats.org/drawingml/2006/main"/>
+                </wp:cNvGraphicFramePr>
+                <a:graphic xmlns:a="http://schemas.openxmlformats.org/drawingml/2006/main">
+                  <a:graphicData uri="http://schemas.microsoft.com/office/word/2010/wordprocessingShape">
+                    <wps:wsp>
+                      <wps:cNvSpPr txBox="1">
+                        <a:spLocks noChangeArrowheads="1"/>
+                      </wps:cNvSpPr>
+                      <wps:spPr bwMode="auto">
+                        <a:xfrm>
+                          <a:off x="0" y="0"/>
+                          <a:ext cx="2360930" cy="1404620"/>
+                        </a:xfrm>
+                        <a:prstGeom prst="rect">
+                          <a:avLst/>
+                        </a:prstGeom>
+                        <a:solidFill>
+                          <a:srgbClr val="FFFFFF"/>
+                        </a:solidFill>
+                        <a:ln w="9525">
+                          <a:solidFill>
+                            <a:srgbClr val="000000"/>
+                          </a:solidFill>
+                          <a:miter lim="800000"/>
+                          <a:headEnd/>
+                          <a:tailEnd/>
+                        </a:ln>
+                      </wps:spPr>
+                      <wps:txbx>
+                        <w:txbxContent>
+                          <w:p>
+                            <w:r>
+                              <w:t>(Veranschaulichung)</w:t>
+                            </w:r>
+                          </w:p>
+                        </w:txbxContent>
+                      </wps:txbx>
+                      <wps:bodyPr rot="0" vert="horz" wrap="square" lIns="91440" tIns="45720" rIns="91440" bIns="45720" anchor="t" anchorCtr="0">
+                        <a:spAutoFit/>
+                      </wps:bodyPr>
+                    </wps:wsp>
+                  </a:graphicData>
+                </a:graphic>
+                <wp14:sizeRelH relativeFrom="margin">
+                  <wp14:pctWidth>40000</wp14:pctWidth>
+                </wp14:sizeRelH>
+                <wp14:sizeRelV relativeFrom="margin">
+                  <wp14:pctHeight>20000</wp14:pctHeight>
+                </wp14:sizeRelV>
+              </wp:anchor>
+            </w:drawing>
+          </mc:Choice>
+          <mc:Fallback>
+            <w:pict>
+              <v:shape w14:anchorId="7D8C9876" id="_x0000_s1027" type="#_x0000_t202" style="position:absolute;margin-left:296.6pt;margin-top:35.6pt;width:185.9pt;height:110.6pt;z-index:251676672;visibility:visible;mso-wrap-style:square;mso-width-percent:400;mso-height-percent:200;mso-wrap-distance-left:9pt;mso-wrap-distance-top:3.6pt;mso-wrap-distance-right:9pt;mso-wrap-distance-bottom:3.6pt;mso-position-horizontal:absolute;mso-position-horizontal-relative:text;mso-position-vertical:absolute;mso-position-vertical-relative:text;mso-width-percent:400;mso-height-percent:200;mso-width-relative:margin;mso-height-relative:margin;v-text-anchor:top" o:gfxdata="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">
+                <v:textbox style="mso-fit-shape-to-text:t">
+                  <w:txbxContent>
+                    <w:p>
+                      <w:r>
+                        <w:t>(Veranschaulichung)</w:t>
+                      </w:r>
+                    </w:p>
+                  </w:txbxContent>
+                </v:textbox>
+                <w10:wrap type="square"/>
+              </v:shape>
+            </w:pict>
+          </mc:Fallback>
+        </mc:AlternateContent>
+      </w:r>
+      <w:r>
+        <w:rPr>
+          <w:sz w:val="22"/>
+        </w:rPr>
+        <w:t xml:space="preserve"> </w:t>
+      </w:r>
       <w:r>
         <w:rPr>
           <w:sz w:val="22"/>
@@ -1620,20 +2233,57 @@
         <w:rPr>
           <w:sz w:val="22"/>
         </w:rPr>
-        <w:t>Die Übergänge zwischen den Druckschichten sind Schwachpunkte in dem jeweiligen Teil.</w:t>
-      </w:r>
-    </w:p>
-    <w:p>
-      <w:pPr>
-        <w:rPr>
-          <w:sz w:val="22"/>
-        </w:rPr>
-      </w:pPr>
-      <w:r>
-        <w:rPr>
-          <w:sz w:val="22"/>
-        </w:rPr>
-        <w:t xml:space="preserve">Alle Teile der Beine müssen also von Drucker horizontal und nicht vertikal gedruckt werden, um das Bein widerstandsfähiger zu machen. </w:t>
+        <w:t xml:space="preserve">Die Übergänge zwischen den Druckschichten sind Schwachpunkte in dem jeweiligen </w:t>
+      </w:r>
+      <w:proofErr w:type="spellStart"/>
+      <w:r>
+        <w:rPr>
+          <w:sz w:val="22"/>
+        </w:rPr>
+        <w:t>Teil.</w:t>
+      </w:r>
+      <w:r>
+        <w:rPr>
+          <w:sz w:val="22"/>
+        </w:rPr>
+        <w:t>Wir</w:t>
+      </w:r>
+      <w:proofErr w:type="spellEnd"/>
+      <w:r>
+        <w:rPr>
+          <w:sz w:val="22"/>
+        </w:rPr>
+        <w:t xml:space="preserve"> mussten also darauf achten, dass alle</w:t>
+      </w:r>
+      <w:r>
+        <w:rPr>
+          <w:sz w:val="22"/>
+        </w:rPr>
+        <w:t xml:space="preserve"> Teile der Beine</w:t>
+      </w:r>
+      <w:r>
+        <w:rPr>
+          <w:sz w:val="22"/>
+        </w:rPr>
+        <w:t xml:space="preserve"> </w:t>
+      </w:r>
+      <w:r>
+        <w:rPr>
+          <w:sz w:val="22"/>
+        </w:rPr>
+        <w:t>vo</w:t>
+      </w:r>
+      <w:r>
+        <w:rPr>
+          <w:sz w:val="22"/>
+        </w:rPr>
+        <w:t>m</w:t>
+      </w:r>
+      <w:r>
+        <w:rPr>
+          <w:sz w:val="22"/>
+        </w:rPr>
+        <w:t xml:space="preserve"> Drucker horizontal und nicht vertikal gedruckt werden, um das Bein widerstandsfähiger zu machen. </w:t>
       </w:r>
     </w:p>
     <w:p>
@@ -1666,14 +2316,7 @@
         <w:rPr>
           <w:sz w:val="22"/>
         </w:rPr>
-        <w:t xml:space="preserve">Jeder Motor wiegt um die 70g. Für den Unterschenkel eines Beines entschieden wir uns dazu den Motor nicht an der Rotationsachse des Kniegelenkes zu montieren, sondern die Masse des Motors möglichst nahe an das Obere Gelenk zu befestigen, um das Trägheitsmoment des Beines zu verringern. So kann das Bein schneller und dabei mit </w:t>
-      </w:r>
-      <w:r>
-        <w:rPr>
-          <w:sz w:val="22"/>
-        </w:rPr>
-        <w:lastRenderedPageBreak/>
-        <w:t xml:space="preserve">weniger </w:t>
+        <w:t xml:space="preserve">Jeder Motor wiegt um die 70g. Für den Unterschenkel eines Beines entschieden wir uns dazu den Motor nicht an der Rotationsachse des Kniegelenkes zu montieren, sondern die Masse des Motors möglichst nahe an das Obere Gelenk zu befestigen, um das Trägheitsmoment des Beines zu verringern. So kann das Bein schneller und dabei mit weniger </w:t>
       </w:r>
       <w:r>
         <w:rPr>
@@ -1692,11 +2335,14 @@
         <w:rPr>
           <w:sz w:val="22"/>
         </w:rPr>
-        <w:t>Die „Schienbeine des Hundes haben eine Krümmung, um sich einfacher zu verbiegen (ohne zu brechen) und somit Stürze besser abzudämpfen.</w:t>
-      </w:r>
-    </w:p>
-    <w:p>
-      <w:r>
+        <w:t>Wir entschieden uns den Beinen eine Krümmung zu geben, damit sie elastischer sind und Stürze usw. besser Abfangen können</w:t>
+      </w:r>
+    </w:p>
+    <w:p>
+      <w:r>
+        <w:rPr>
+          <w:noProof/>
+        </w:rPr>
         <w:drawing>
           <wp:anchor distT="0" distB="0" distL="114300" distR="114300" simplePos="0" relativeHeight="251663360" behindDoc="0" locked="0" layoutInCell="1" allowOverlap="1" wp14:anchorId="27028AF7" wp14:editId="4CA665CA">
             <wp:simplePos x="0" y="0"/>
@@ -1764,6 +2410,9 @@
         </w:drawing>
       </w:r>
       <w:r>
+        <w:rPr>
+          <w:noProof/>
+        </w:rPr>
         <w:drawing>
           <wp:anchor distT="0" distB="0" distL="114300" distR="114300" simplePos="0" relativeHeight="251662336" behindDoc="0" locked="0" layoutInCell="1" allowOverlap="1" wp14:anchorId="5821CB57" wp14:editId="600F791E">
             <wp:simplePos x="0" y="0"/>
@@ -1834,6 +2483,9 @@
     <w:p/>
     <w:p>
       <w:r>
+        <w:rPr>
+          <w:noProof/>
+        </w:rPr>
         <mc:AlternateContent>
           <mc:Choice Requires="wps">
             <w:drawing>
@@ -1900,11 +2552,7 @@
           </mc:Choice>
           <mc:Fallback>
             <w:pict>
-              <v:shapetype w14:anchorId="3BF5F698" id="_x0000_t202" coordsize="21600,21600" o:spt="202" path="m,l,21600r21600,l21600,xe">
-                <v:stroke joinstyle="miter"/>
-                <v:path gradientshapeok="t" o:connecttype="rect"/>
-              </v:shapetype>
-              <v:shape id="_x0000_s1026" type="#_x0000_t202" style="position:absolute;margin-left:0;margin-top:14.4pt;width:185.9pt;height:110.6pt;z-index:251661312;visibility:visible;mso-wrap-style:square;mso-width-percent:400;mso-height-percent:200;mso-wrap-distance-left:9pt;mso-wrap-distance-top:3.6pt;mso-wrap-distance-right:9pt;mso-wrap-distance-bottom:3.6pt;mso-position-horizontal:center;mso-position-horizontal-relative:text;mso-position-vertical:absolute;mso-position-vertical-relative:text;mso-width-percent:400;mso-height-percent:200;mso-width-relative:margin;mso-height-relative:margin;v-text-anchor:top" o:gfxdata="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" strokecolor="white [3212]">
+              <v:shape w14:anchorId="3BF5F698" id="_x0000_s1028" type="#_x0000_t202" style="position:absolute;margin-left:0;margin-top:14.4pt;width:185.9pt;height:110.6pt;z-index:251661312;visibility:visible;mso-wrap-style:square;mso-width-percent:400;mso-height-percent:200;mso-wrap-distance-left:9pt;mso-wrap-distance-top:3.6pt;mso-wrap-distance-right:9pt;mso-wrap-distance-bottom:3.6pt;mso-position-horizontal:center;mso-position-horizontal-relative:text;mso-position-vertical:absolute;mso-position-vertical-relative:text;mso-width-percent:400;mso-height-percent:200;mso-width-relative:margin;mso-height-relative:margin;v-text-anchor:top" o:gfxdata="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" strokecolor="white [3212]">
                 <v:textbox style="mso-fit-shape-to-text:t">
                   <w:txbxContent>
                     <w:p/>
@@ -1918,20 +2566,30 @@
       </w:r>
     </w:p>
     <w:p/>
-    <w:p/>
-    <w:p/>
-    <w:p/>
-    <w:p>
-      <w:pPr>
-        <w:rPr>
-          <w:sz w:val="22"/>
-        </w:rPr>
-      </w:pPr>
-      <w:r>
-        <w:rPr>
-          <w:sz w:val="22"/>
-        </w:rPr>
-        <w:t>Am Anfang haben wir die Füße auch mit dem 3D-Drucker gedruckt. Für den ganzen Roboter wurde ausschließlich PLA benutzt, weil es sehr fest und günstig ist. Noch dazu ist es sehr einfach zu drucken, hat allerdings auch einen Nachteil. Wir haben festgestellt, dass die harten Plastikenden der Beine keinerlei Grip hatten, und auf allen Oberflächen einfach nur rumgerutscht sind. Wenn sich die Beine bewegten, die Füße aber nur über den Untergrund rutschten, bewegte sich der Hund nicht fort.</w:t>
+    <w:p>
+      <w:pPr>
+        <w:rPr>
+          <w:sz w:val="22"/>
+        </w:rPr>
+      </w:pPr>
+      <w:r>
+        <w:rPr>
+          <w:sz w:val="22"/>
+        </w:rPr>
+        <w:lastRenderedPageBreak/>
+        <w:t xml:space="preserve">Am Anfang haben wir die Füße auch mit dem 3D-Drucker gedruckt. Für den ganzen Roboter wurde ausschließlich PLA benutzt, weil es sehr fest und günstig ist. Noch dazu ist es sehr einfach zu drucken, hat allerdings auch einen Nachteil. Wir haben festgestellt, dass die harten Plastikenden der Beine keinerlei </w:t>
+      </w:r>
+      <w:r>
+        <w:rPr>
+          <w:sz w:val="22"/>
+        </w:rPr>
+        <w:t>Haftung</w:t>
+      </w:r>
+      <w:r>
+        <w:rPr>
+          <w:sz w:val="22"/>
+        </w:rPr>
+        <w:t xml:space="preserve"> hatten, und auf allen Oberflächen einfach nur rumgerutscht sind. Wenn sich die Beine bewegten, die Füße aber nur über den Untergrund rutschten, bewegte sich der Hund nicht fort.</w:t>
       </w:r>
     </w:p>
     <w:p>
@@ -1961,6 +2619,9 @@
     </w:p>
     <w:p>
       <w:r>
+        <w:rPr>
+          <w:noProof/>
+        </w:rPr>
         <mc:AlternateContent>
           <mc:Choice Requires="wps">
             <w:drawing>
@@ -2094,7 +2755,7 @@
           </mc:Choice>
           <mc:Fallback>
             <w:pict>
-              <v:shape w14:anchorId="65B93F54" id="_x0000_s1027" type="#_x0000_t202" style="position:absolute;margin-left:222.4pt;margin-top:6.5pt;width:185.9pt;height:110.6pt;z-index:251666432;visibility:visible;mso-wrap-style:square;mso-wrap-distance-left:9pt;mso-wrap-distance-top:0;mso-wrap-distance-right:9pt;mso-wrap-distance-bottom:0;mso-position-horizontal:absolute;mso-position-horizontal-relative:text;mso-position-vertical:absolute;mso-position-vertical-relative:text;v-text-anchor:top" o:gfxdata="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">
+              <v:shape w14:anchorId="65B93F54" id="_x0000_s1029" type="#_x0000_t202" style="position:absolute;margin-left:222.4pt;margin-top:6.5pt;width:185.9pt;height:110.6pt;z-index:251666432;visibility:visible;mso-wrap-style:square;mso-wrap-distance-left:9pt;mso-wrap-distance-top:0;mso-wrap-distance-right:9pt;mso-wrap-distance-bottom:0;mso-position-horizontal:absolute;mso-position-horizontal-relative:text;mso-position-vertical:absolute;mso-position-vertical-relative:text;v-text-anchor:top" o:gfxdata="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">
                 <v:textbox style="mso-fit-shape-to-text:t">
                   <w:txbxContent>
                     <w:p>
@@ -2179,6 +2840,9 @@
         </mc:AlternateContent>
       </w:r>
       <w:r>
+        <w:rPr>
+          <w:noProof/>
+        </w:rPr>
         <mc:AlternateContent>
           <mc:Choice Requires="wps">
             <w:drawing>
@@ -2235,7 +2899,7 @@
           </mc:Choice>
           <mc:Fallback>
             <w:pict>
-              <v:shape w14:anchorId="00AF85AC" id="Textfeld 2" o:spid="_x0000_s1028" type="#_x0000_t202" style="width:185.9pt;height:290pt;visibility:visible;mso-wrap-style:square;mso-left-percent:-10001;mso-top-percent:-10001;mso-position-horizontal:absolute;mso-position-horizontal-relative:char;mso-position-vertical:absolute;mso-position-vertical-relative:line;mso-left-percent:-10001;mso-top-percent:-10001;v-text-anchor:top" o:gfxdata="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">
+              <v:shape w14:anchorId="00AF85AC" id="_x0000_s1030" type="#_x0000_t202" style="width:185.9pt;height:290pt;visibility:visible;mso-wrap-style:square;mso-left-percent:-10001;mso-top-percent:-10001;mso-position-horizontal:absolute;mso-position-horizontal-relative:char;mso-position-vertical:absolute;mso-position-vertical-relative:line;mso-left-percent:-10001;mso-top-percent:-10001;v-text-anchor:top" o:gfxdata="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">
                 <v:textbox>
                   <w:txbxContent>
                     <w:p>
@@ -2251,7 +2915,6 @@
           </mc:Fallback>
         </mc:AlternateContent>
       </w:r>
-      <w:bookmarkStart w:id="9" w:name="_Toc187330594"/>
     </w:p>
     <w:p/>
     <w:p/>
@@ -2259,12 +2922,196 @@
       <w:pPr>
         <w:pStyle w:val="berschrift2"/>
       </w:pPr>
-      <w:r>
+      <w:bookmarkStart w:id="8" w:name="_Toc187642417"/>
+      <w:r>
+        <w:t>2.2 E</w:t>
+      </w:r>
+      <w:r>
+        <w:t>lektronik und Hardware</w:t>
+      </w:r>
+      <w:bookmarkEnd w:id="8"/>
+    </w:p>
+    <w:p>
+      <w:pPr>
+        <w:ind w:left="360"/>
+        <w:rPr>
+          <w:sz w:val="22"/>
+        </w:rPr>
+      </w:pPr>
+      <w:r>
+        <w:rPr>
+          <w:sz w:val="22"/>
+        </w:rPr>
+        <w:t>Der Roboter erkennt automatisch mithilfe von Kameras Objekte</w:t>
+      </w:r>
+      <w:r>
+        <w:rPr>
+          <w:sz w:val="22"/>
+        </w:rPr>
+        <w:t>, Straßen</w:t>
+      </w:r>
+      <w:r>
+        <w:rPr>
+          <w:sz w:val="22"/>
+        </w:rPr>
+        <w:t xml:space="preserve"> und Aktionen, braucht daher einen Leistungsfähigen Computer an </w:t>
+      </w:r>
+      <w:r>
+        <w:rPr>
+          <w:sz w:val="22"/>
+        </w:rPr>
+        <w:t>Board,</w:t>
+      </w:r>
+      <w:r>
+        <w:rPr>
+          <w:sz w:val="22"/>
+        </w:rPr>
+        <w:t xml:space="preserve"> um den Video-Feed zu verarbeiten (mehr dazu</w:t>
+      </w:r>
+      <w:r>
+        <w:rPr>
+          <w:color w:val="FF0000"/>
+          <w:sz w:val="22"/>
+        </w:rPr>
+        <w:t xml:space="preserve"> ########</w:t>
+      </w:r>
+      <w:r>
+        <w:rPr>
+          <w:sz w:val="22"/>
+        </w:rPr>
+        <w:t>).</w:t>
+      </w:r>
+    </w:p>
+    <w:p>
+      <w:pPr>
+        <w:ind w:left="360"/>
+        <w:rPr>
+          <w:sz w:val="22"/>
+        </w:rPr>
+      </w:pPr>
+      <w:r>
+        <w:rPr>
+          <w:sz w:val="22"/>
+        </w:rPr>
+        <w:t>Anfangs nutzten wir einen Raspberry Pi 4b, einen kleinen Computer oft benutzt für Robotik oder Smart-Home Systeme. Für seine Größe ist ein Raspberry Pi sehr leistungsfähig, so dachten wir wäre es eine gute Idee solch einen zu Nutzen.</w:t>
+      </w:r>
+    </w:p>
+    <w:p>
+      <w:pPr>
+        <w:ind w:left="360"/>
+        <w:rPr>
+          <w:sz w:val="22"/>
+        </w:rPr>
+      </w:pPr>
+      <w:r>
+        <w:rPr>
+          <w:sz w:val="22"/>
+        </w:rPr>
+        <w:t xml:space="preserve">Die Objekterkennung mit dem Raspberry Pi lief nicht gut. Selbst bei sehr schlechter Kamera </w:t>
+      </w:r>
+      <w:r>
+        <w:rPr>
+          <w:sz w:val="22"/>
+        </w:rPr>
+        <w:t>Qualität</w:t>
+      </w:r>
+      <w:r>
+        <w:rPr>
+          <w:sz w:val="22"/>
+        </w:rPr>
+        <w:t xml:space="preserve"> schaffte es der Pi eine Objekterkennungssoftware nicht mit mehr als </w:t>
+      </w:r>
+      <w:r>
+        <w:rPr>
+          <w:sz w:val="22"/>
+        </w:rPr>
+        <w:t>4</w:t>
+      </w:r>
+      <w:r>
+        <w:rPr>
+          <w:sz w:val="22"/>
+        </w:rPr>
+        <w:t xml:space="preserve"> Bildern die Sekunde zu laufen. Wir stiegen also um, auf einen 8x mal so teureren NVIDIA Jetson Orin Nano, ein sehr ähnliches Produkt mit sehr viel mehr Leistung. Der Jetson wurde uns kostenlos von MyBotShop.de zur Verfügung gestellt. Mit aktivierter Objekterkennung schafft dieser mindestens 15 Bilder die Sekunde.</w:t>
+      </w:r>
+    </w:p>
+    <w:p>
+      <w:pPr>
+        <w:ind w:left="360"/>
+        <w:rPr>
+          <w:sz w:val="22"/>
+        </w:rPr>
+      </w:pPr>
+      <w:r>
+        <w:rPr>
+          <w:sz w:val="22"/>
+        </w:rPr>
         <w:lastRenderedPageBreak/>
-        <w:t>2.2 E</w:t>
-      </w:r>
-      <w:r>
-        <w:t>lektronik und Hardware</w:t>
+        <w:t>Der Roboter besitzt fünf H</w:t>
+      </w:r>
+      <w:r>
+        <w:rPr>
+          <w:sz w:val="22"/>
+        </w:rPr>
+        <w:t>C-SR04 Ultraschallsensoren, die Distanzen messen. Außerdem sind zwei Laser Distanzsensoren verbaut, jeweils einer vorne und hinten. Mit ihnen können z.B. Wände erkannt werden.</w:t>
+      </w:r>
+    </w:p>
+    <w:p>
+      <w:pPr>
+        <w:ind w:left="360"/>
+        <w:rPr>
+          <w:sz w:val="22"/>
+        </w:rPr>
+      </w:pPr>
+      <w:r>
+        <w:rPr>
+          <w:sz w:val="22"/>
+        </w:rPr>
+        <w:t>Eine Inertiale Messeinheit (ICM-20948) misst Beschleunigung in sechs Richtungen. Mit Hilfe eines Kalman-Filters werden Rotationswinkel und Himmelsrichtung ermittelt.</w:t>
+      </w:r>
+    </w:p>
+    <w:p>
+      <w:pPr>
+        <w:ind w:left="360"/>
+        <w:rPr>
+          <w:sz w:val="22"/>
+        </w:rPr>
+      </w:pPr>
+      <w:r>
+        <w:rPr>
+          <w:sz w:val="22"/>
+        </w:rPr>
+        <w:t>Alle Sensoren sind mit einem ESP-32 verbunden. Ein ESP-32 ist ein sehr kostengünstiger Mikrokontroller mit dem Sensoren sehr einfach auszulesen sind.</w:t>
+      </w:r>
+    </w:p>
+    <w:p>
+      <w:pPr>
+        <w:ind w:left="360"/>
+        <w:rPr>
+          <w:sz w:val="22"/>
+        </w:rPr>
+      </w:pPr>
+      <w:r>
+        <w:rPr>
+          <w:sz w:val="22"/>
+        </w:rPr>
+        <w:t>Der ESP32 kommuniziert mit dem UART-Serial Protokoll mit dem Jetson und sendet die Sensordaten.</w:t>
+      </w:r>
+    </w:p>
+    <w:p>
+      <w:pPr>
+        <w:ind w:left="360"/>
+      </w:pPr>
+    </w:p>
+    <w:p>
+      <w:pPr>
+        <w:pStyle w:val="berschrift2"/>
+      </w:pPr>
+      <w:bookmarkStart w:id="9" w:name="_Toc187642418"/>
+      <w:r>
+        <w:t xml:space="preserve">2.3 </w:t>
+      </w:r>
+      <w:r>
+        <w:t>Kinematik</w:t>
       </w:r>
       <w:bookmarkEnd w:id="9"/>
     </w:p>
@@ -2279,32 +3126,7 @@
         <w:rPr>
           <w:sz w:val="22"/>
         </w:rPr>
-        <w:t xml:space="preserve">Der Roboter erkennt automatisch mithilfe von Kameras Objekte und Aktionen, braucht daher einen Leistungsfähigen Computer an </w:t>
-      </w:r>
-      <w:r>
-        <w:rPr>
-          <w:sz w:val="22"/>
-        </w:rPr>
-        <w:t>Board,</w:t>
-      </w:r>
-      <w:r>
-        <w:rPr>
-          <w:sz w:val="22"/>
-        </w:rPr>
-        <w:t xml:space="preserve"> um den Video-Feed zu verarbeiten (mehr dazu</w:t>
-      </w:r>
-      <w:r>
-        <w:rPr>
-          <w:color w:val="FF0000"/>
-          <w:sz w:val="22"/>
-        </w:rPr>
-        <w:t xml:space="preserve"> ########</w:t>
-      </w:r>
-      <w:r>
-        <w:rPr>
-          <w:sz w:val="22"/>
-        </w:rPr>
-        <w:t>).</w:t>
+        <w:t>Um Gehbewegungen mit den Beinen auszuführen, muss sich der Fuß jeden Beines frei in einem 3D Koordinatensystem bewegen können. Die Servo-Motoren lassen sich nur mit Winkeln steuern.</w:t>
       </w:r>
     </w:p>
     <w:p>
@@ -2318,7 +3140,7 @@
         <w:rPr>
           <w:sz w:val="22"/>
         </w:rPr>
-        <w:t>Anfangs nutzten wir einen Raspberry Pi 4b, einen kleinen Computer oft benutzt für Robotik oder Smart-Home Systeme. Für seine Größe ist ein Raspberry Pi sehr leistungsfähig, so dachten wir wäre es eine gute Idee solch einen zu Nutzen.</w:t>
+        <w:t>Um das Ende des Fußes millimetergenau im 3D-Raum bewegen zu können muss inversive Kinematik benutzt werden.</w:t>
       </w:r>
     </w:p>
     <w:p>
@@ -2332,19 +3154,19 @@
         <w:rPr>
           <w:sz w:val="22"/>
         </w:rPr>
-        <w:t xml:space="preserve">Die Objekterkennung mit dem Raspberry Pi lief nicht gut. Selbst bei sehr schlechter Kamera </w:t>
-      </w:r>
-      <w:r>
-        <w:rPr>
-          <w:sz w:val="22"/>
-        </w:rPr>
-        <w:t>Qualität</w:t>
-      </w:r>
-      <w:r>
-        <w:rPr>
-          <w:sz w:val="22"/>
-        </w:rPr>
-        <w:t xml:space="preserve"> schaffte es der Pi eine Objekterkennungssoftware nicht mit mehr als 5 Bildern die Sekunde zu laufen. Wir stiegen also um, auf einen 8x mal so teureren NVIDIA Jetson Orin Nano, ein sehr ähnliches Produkt mit sehr viel mehr Leistung. Der Jetson wurde uns kostenlos von MyBotShop.de zur Verfügung gestellt. Mit aktivierter Objekterkennung schafft dieser mindestens 15 Bilder die Sekunde.</w:t>
+        <w:t xml:space="preserve">Gegeben sind drei Werte, X, Y und Z in einem virtuellen Koordinatensystem. Die Werte geben die Position des Fußes relativ zur der des ersten Gelenkes (0|0|0). Anhand dieser Werte müssen alle Winkel der Motoren berechnet werden, sodass der Fuß relativ vom Startpunkt </w:t>
+      </w:r>
+      <w:r>
+        <w:rPr>
+          <w:sz w:val="22"/>
+        </w:rPr>
+        <w:t>X, Y</w:t>
+      </w:r>
+      <w:r>
+        <w:rPr>
+          <w:sz w:val="22"/>
+        </w:rPr>
+        <w:t xml:space="preserve"> und Z Millimeter weit entfernt ist.</w:t>
       </w:r>
     </w:p>
     <w:p>
@@ -2358,13 +3180,7 @@
         <w:rPr>
           <w:sz w:val="22"/>
         </w:rPr>
-        <w:t>Der Roboter besitzt fünf H</w:t>
-      </w:r>
-      <w:r>
-        <w:rPr>
-          <w:sz w:val="22"/>
-        </w:rPr>
-        <w:t>C-SR04 Ultraschallsensoren, die Distanzen messen. Außerdem sind zwei Laser Distanzsensoren verbaut, jeweils einer vorne und hinten. Mit ihnen können z.B. Wände erkannt werden.</w:t>
+        <w:t>Hierfür wurde einfache Trigonometrie mit Sinus- und Kosinussatz angewendet.</w:t>
       </w:r>
     </w:p>
     <w:p>
@@ -2378,7 +3194,13 @@
         <w:rPr>
           <w:sz w:val="22"/>
         </w:rPr>
-        <w:t>Eine Inertiale Messeinheit (ICM-20948) misst Beschleunigung in sechs Richtungen. Mit Hilfe eines Kalman-Filters werden Rotationswinkel und Himmelsrichtung ermittelt.</w:t>
+        <w:t xml:space="preserve">Am Ende erhält man drei Formeln, die bei eingesetzten X, Y und Z Werten </w:t>
+      </w:r>
+      <w:r>
+        <w:rPr>
+          <w:sz w:val="22"/>
+        </w:rPr>
+        <w:t>drei Winkel entsprechen. Bewegt man das zugehörige Gelenk zu dem Winkel, befindet sich der Fuß im 3D-Raum relativ zum Startpunkt X, Y und Z Millimeter entfernt.</w:t>
       </w:r>
     </w:p>
     <w:p>
@@ -2392,264 +3214,95 @@
         <w:rPr>
           <w:sz w:val="22"/>
         </w:rPr>
-        <w:t>Alle Sensoren sind mit einem ESP-32 verbunden. Ein ESP-32 ist ein sehr kostengünstiger Mikrokontroller mit dem Sensoren sehr einfach auszulesen sind.</w:t>
-      </w:r>
-    </w:p>
-    <w:p>
-      <w:pPr>
-        <w:ind w:left="360"/>
-        <w:rPr>
-          <w:sz w:val="22"/>
-        </w:rPr>
-      </w:pPr>
-      <w:r>
-        <w:rPr>
-          <w:sz w:val="22"/>
-        </w:rPr>
-        <w:t>Der ESP32 kommuniziert mit dem UART-Serial Protokoll mit dem Jetson und sendet die Sensordaten.</w:t>
-      </w:r>
-    </w:p>
-    <w:p>
-      <w:pPr>
-        <w:ind w:left="360"/>
-      </w:pPr>
-    </w:p>
+        <w:t>Anschließend wurde jedes Bein mithilfe der Python-Library Matplotlib simuliert.</w:t>
+      </w:r>
+    </w:p>
+    <w:p/>
     <w:p>
       <w:pPr>
         <w:pStyle w:val="berschrift2"/>
       </w:pPr>
-      <w:bookmarkStart w:id="10" w:name="_Toc187330595"/>
-      <w:r>
-        <w:t xml:space="preserve">2.3 </w:t>
-      </w:r>
-      <w:r>
-        <w:t>Kinematik</w:t>
+      <w:bookmarkStart w:id="10" w:name="_Toc187642419"/>
+      <w:r>
+        <w:t xml:space="preserve">2.4 </w:t>
+      </w:r>
+      <w:r>
+        <w:t>Gehbewegung</w:t>
       </w:r>
       <w:bookmarkEnd w:id="10"/>
     </w:p>
     <w:p>
       <w:pPr>
-        <w:ind w:left="360"/>
-        <w:rPr>
-          <w:sz w:val="22"/>
-        </w:rPr>
-      </w:pPr>
-      <w:r>
-        <w:rPr>
-          <w:sz w:val="22"/>
-        </w:rPr>
-        <w:t>Um Gehbewegungen mit den Beinen auszuführen, muss sich der Fuß jeden Beines frei in einem 3D Koordinatensystem bewegen können. Die Servo-Motoren lassen sich nur mit Winkeln steuern.</w:t>
-      </w:r>
-    </w:p>
-    <w:p>
-      <w:pPr>
-        <w:ind w:left="360"/>
-        <w:rPr>
-          <w:sz w:val="22"/>
-        </w:rPr>
-      </w:pPr>
-      <w:r>
-        <w:rPr>
-          <w:sz w:val="22"/>
-        </w:rPr>
-        <w:t xml:space="preserve">Um das Ende des Fußes millimetergenau im 3D-Raum bewegen zu können muss </w:t>
-      </w:r>
-      <w:proofErr w:type="spellStart"/>
-      <w:r>
-        <w:rPr>
-          <w:sz w:val="22"/>
-        </w:rPr>
-        <w:t>inversive</w:t>
-      </w:r>
-      <w:proofErr w:type="spellEnd"/>
-      <w:r>
-        <w:rPr>
-          <w:sz w:val="22"/>
-        </w:rPr>
-        <w:t xml:space="preserve"> Kinematik benutzt werden.</w:t>
-      </w:r>
-    </w:p>
-    <w:p>
-      <w:pPr>
-        <w:ind w:left="360"/>
-        <w:rPr>
-          <w:sz w:val="22"/>
-        </w:rPr>
-      </w:pPr>
-      <w:r>
-        <w:rPr>
-          <w:sz w:val="22"/>
-        </w:rPr>
-        <w:t xml:space="preserve">Gegeben sind drei Werte, X, Y und Z in einem virtuellen Koordinatensystem. Die Werte geben die Position des Fußes relativ zur der des ersten Gelenkes (0|0|0). Anhand dieser Werte müssen alle Winkel der Motoren berechnet werden, sodass der Fuß relativ vom Startpunkt </w:t>
-      </w:r>
-      <w:r>
-        <w:rPr>
-          <w:sz w:val="22"/>
-        </w:rPr>
-        <w:t>X, Y</w:t>
-      </w:r>
-      <w:r>
-        <w:rPr>
-          <w:sz w:val="22"/>
-        </w:rPr>
-        <w:t xml:space="preserve"> und Z Millimeter weit entfernt ist.</w:t>
-      </w:r>
-    </w:p>
-    <w:p>
-      <w:pPr>
-        <w:ind w:left="360"/>
-        <w:rPr>
-          <w:sz w:val="22"/>
-        </w:rPr>
-      </w:pPr>
-      <w:r>
-        <w:rPr>
-          <w:sz w:val="22"/>
-        </w:rPr>
-        <w:t>Hierfür wurde einfache Trigonometrie mit Sinus- und Kosinussatz angewendet.</w:t>
-      </w:r>
-    </w:p>
-    <w:p>
-      <w:pPr>
-        <w:ind w:left="360"/>
-        <w:rPr>
-          <w:sz w:val="22"/>
-        </w:rPr>
-      </w:pPr>
-      <w:r>
-        <w:rPr>
-          <w:sz w:val="22"/>
-        </w:rPr>
-        <w:t xml:space="preserve">Am Ende erhält man drei Formeln, die bei eingesetzten X, Y und Z Werten </w:t>
-      </w:r>
-      <w:r>
-        <w:rPr>
-          <w:sz w:val="22"/>
-        </w:rPr>
-        <w:t>drei Winkel entsprechen. Bewegt man das zugehörige Gelenk zu dem Winkel, befindet sich der Fuß im 3D-Raum relativ zum Startpunkt X, Y und Z Millimeter entfernt.</w:t>
-      </w:r>
-    </w:p>
-    <w:p>
-      <w:pPr>
-        <w:ind w:left="360"/>
-        <w:rPr>
-          <w:sz w:val="22"/>
-        </w:rPr>
-      </w:pPr>
-      <w:r>
-        <w:rPr>
-          <w:sz w:val="22"/>
-        </w:rPr>
-        <w:t xml:space="preserve">Anschließend wurde jedes Bein mithilfe der Python-Library </w:t>
-      </w:r>
-      <w:proofErr w:type="spellStart"/>
-      <w:r>
-        <w:rPr>
-          <w:sz w:val="22"/>
-        </w:rPr>
-        <w:t>Matplotlib</w:t>
-      </w:r>
-      <w:proofErr w:type="spellEnd"/>
-      <w:r>
-        <w:rPr>
-          <w:sz w:val="22"/>
-        </w:rPr>
-        <w:t xml:space="preserve"> simuliert.</w:t>
-      </w:r>
-    </w:p>
-    <w:p/>
-    <w:p>
-      <w:pPr>
-        <w:pStyle w:val="berschrift2"/>
-      </w:pPr>
-      <w:bookmarkStart w:id="11" w:name="_Toc187330596"/>
-      <w:r>
-        <w:t xml:space="preserve">2.4 </w:t>
-      </w:r>
-      <w:r>
-        <w:t>Gehbewegung</w:t>
-      </w:r>
-      <w:bookmarkEnd w:id="11"/>
-    </w:p>
-    <w:p>
-      <w:pPr>
-        <w:rPr>
-          <w:sz w:val="22"/>
-        </w:rPr>
-      </w:pPr>
-      <w:r>
-        <w:rPr>
-          <w:sz w:val="22"/>
-        </w:rPr>
-        <w:t xml:space="preserve">Mit der Kinematik ausgerechnet, kann sich jeder Fuß nun präzise im 3D-Raum bewegen. Damit sich der Roboter nach vorne bewegen kann, mussten wir zuerst eine Gehbewegung </w:t>
-      </w:r>
-      <w:r>
-        <w:rPr>
-          <w:sz w:val="22"/>
+        <w:rPr>
+          <w:sz w:val="22"/>
+        </w:rPr>
+      </w:pPr>
+      <w:r>
+        <w:rPr>
+          <w:sz w:val="22"/>
+        </w:rPr>
+        <w:t xml:space="preserve">Mit der Kinematik ausgerechnet, kann sich jeder Fuß nun präzise im 3D-Raum bewegen. Damit sich der Roboter nach vorne bewegen kann, mussten wir zuerst eine Gehbewegung erstellen. Unsere erste Idee ist es gewesen, jedes Bein vier Punkte in Form eines Trapezes zu geben (siehe Abbildung). Das funktioniert zwar allerdings sind die Bewegungen sehr zackig und abrupt. Vor allem gegen Ende der Bodenberührung muss das Bein schnell in die komplett andere Richtung bewegen. Schon nach wenigen Durchläufen würden die Motoren aufgrund der schnellen Geschwindigkeits- und Richtungsänderung </w:t>
+      </w:r>
+      <w:r>
+        <w:rPr>
+          <w:sz w:val="22"/>
+        </w:rPr>
+        <w:t>Schaden</w:t>
+      </w:r>
+      <w:r>
+        <w:rPr>
+          <w:sz w:val="22"/>
+        </w:rPr>
+        <w:t xml:space="preserve"> nehmen. Wir haben uns online nach Funktionen angeguckt, die eine „weiche“ Kurve erstellen können.</w:t>
+      </w:r>
+    </w:p>
+    <w:p>
+      <w:pPr>
+        <w:rPr>
+          <w:sz w:val="22"/>
+        </w:rPr>
+      </w:pPr>
+      <w:r>
+        <w:rPr>
+          <w:sz w:val="22"/>
+        </w:rPr>
+        <w:t xml:space="preserve">Wir entschieden uns den Anfang und das Ende der Bodenberührung mit einer „Quadratischen Bezier-Kurve“ zu vollenden. Eine Quadratische Bezier-Kurve </w:t>
+      </w:r>
+      <w:r>
+        <w:rPr>
+          <w:sz w:val="22"/>
+        </w:rPr>
+        <w:t xml:space="preserve">erstellt zwischen zwei Punkten P1 und P2 t-viele Punkte, deren Position von einem Kontrollpunkt gelenkt wird. </w:t>
+      </w:r>
+      <w:r>
+        <w:rPr>
+          <w:sz w:val="22"/>
+        </w:rPr>
+        <w:t xml:space="preserve"> </w:t>
+      </w:r>
+    </w:p>
+    <w:p>
+      <w:pPr>
+        <w:rPr>
+          <w:rFonts w:eastAsiaTheme="minorEastAsia"/>
+        </w:rPr>
+      </w:pPr>
+      <w:r>
+        <w:t xml:space="preserve">     </w:t>
+      </w:r>
+    </w:p>
+    <w:p>
+      <w:pPr>
+        <w:rPr>
+          <w:rFonts w:eastAsiaTheme="minorEastAsia"/>
+        </w:rPr>
+      </w:pPr>
+      <w:r>
+        <w:rPr>
+          <w:rFonts w:eastAsiaTheme="minorEastAsia"/>
+          <w:noProof/>
         </w:rPr>
         <w:lastRenderedPageBreak/>
-        <w:t xml:space="preserve">erstellen. Unsere erste Idee ist es gewesen, jedes Bein vier Punkte in Form eines Trapezes zu geben (siehe Abbildung). Das funktioniert zwar allerdings sind die Bewegungen sehr zackig und abrupt. Vor allem gegen Ende der Bodenberührung muss das Bein schnell in die komplett andere Richtung bewegen. Schon nach wenigen Durchläufen würden die Motoren aufgrund der schnellen Geschwindigkeits- und Richtungsänderung </w:t>
-      </w:r>
-      <w:proofErr w:type="spellStart"/>
-      <w:r>
-        <w:rPr>
-          <w:sz w:val="22"/>
-        </w:rPr>
-        <w:t>schaden</w:t>
-      </w:r>
-      <w:proofErr w:type="spellEnd"/>
-      <w:r>
-        <w:rPr>
-          <w:sz w:val="22"/>
-        </w:rPr>
-        <w:t xml:space="preserve"> nehmen. Wir haben uns online nach Funktionen angeguckt, die eine „weiche“ Kurve erstellen können.</w:t>
-      </w:r>
-    </w:p>
-    <w:p>
-      <w:pPr>
-        <w:rPr>
-          <w:sz w:val="22"/>
-        </w:rPr>
-      </w:pPr>
-      <w:r>
-        <w:rPr>
-          <w:sz w:val="22"/>
-        </w:rPr>
-        <w:t xml:space="preserve">Wir entschieden uns den Anfang und das Ende der Bodenberührung mit einer „Quadratischen Bezier-Kurve“ zu vollenden. Eine Quadratische Bezier-Kurve </w:t>
-      </w:r>
-      <w:r>
-        <w:rPr>
-          <w:sz w:val="22"/>
-        </w:rPr>
-        <w:t xml:space="preserve">erstellt zwischen zwei Punkten P1 und P2 t-viele Punkte, deren Position von einem Kontrollpunkt gelenkt wird. </w:t>
-      </w:r>
-      <w:r>
-        <w:rPr>
-          <w:sz w:val="22"/>
-        </w:rPr>
-        <w:t xml:space="preserve"> </w:t>
-      </w:r>
-    </w:p>
-    <w:p>
-      <w:pPr>
-        <w:rPr>
-          <w:rFonts w:eastAsiaTheme="minorEastAsia"/>
-        </w:rPr>
-      </w:pPr>
-      <w:r>
-        <w:t xml:space="preserve">     </w:t>
-      </w:r>
-    </w:p>
-    <w:p>
-      <w:pPr>
-        <w:rPr>
-          <w:rFonts w:eastAsiaTheme="minorEastAsia"/>
-        </w:rPr>
-      </w:pPr>
-      <w:r>
-        <w:rPr>
-          <w:rFonts w:eastAsiaTheme="minorEastAsia"/>
-        </w:rPr>
         <mc:AlternateContent>
           <mc:Choice Requires="wps">
             <w:drawing>
@@ -2708,21 +3361,7 @@
                                 <w:rFonts w:eastAsiaTheme="minorEastAsia"/>
                                 <w:sz w:val="22"/>
                               </w:rPr>
-                              <w:t xml:space="preserve">Eine zweite Kurve wird gespiegelt und flache Punkte hinzugefügt. Die Punkte auf </w:t>
-                            </w:r>
-                            <w:r>
-                              <w:rPr>
-                                <w:rFonts w:eastAsiaTheme="minorEastAsia"/>
-                                <w:sz w:val="22"/>
-                              </w:rPr>
-                              <w:t>Höhe</w:t>
-                            </w:r>
-                            <w:r>
-                              <w:rPr>
-                                <w:rFonts w:eastAsiaTheme="minorEastAsia"/>
-                                <w:sz w:val="22"/>
-                              </w:rPr>
-                              <w:t xml:space="preserve"> 0 sind die, wo der Fuß jeweils den Boden berührt und den Roboter nach vorne „drückt“. Die Distanz der gespiegelten Bezier-Kurven ist die Schrittweite des Hundes und ist variabel</w:t>
+                              <w:t>Eine zweite Kurve wird gespiegelt und flache Punkte hinzugefügt. Die Punkte auf Höhe 0 sind die, wo der Fuß jeweils den Boden berührt und den Roboter nach vorne „drückt“. Die Distanz der gespiegelten Bezier-Kurven ist die Schrittweite des Hundes und ist variabel</w:t>
                             </w:r>
                             <w:r>
                               <w:rPr>
@@ -2751,7 +3390,7 @@
           </mc:Choice>
           <mc:Fallback>
             <w:pict>
-              <v:shape w14:anchorId="020595B9" id="_x0000_s1029" type="#_x0000_t202" style="position:absolute;margin-left:271.85pt;margin-top:.9pt;width:185.9pt;height:110.6pt;z-index:251669504;visibility:visible;mso-wrap-style:square;mso-width-percent:400;mso-height-percent:200;mso-wrap-distance-left:9pt;mso-wrap-distance-top:3.6pt;mso-wrap-distance-right:9pt;mso-wrap-distance-bottom:3.6pt;mso-position-horizontal:absolute;mso-position-horizontal-relative:text;mso-position-vertical:absolute;mso-position-vertical-relative:text;mso-width-percent:400;mso-height-percent:200;mso-width-relative:margin;mso-height-relative:margin;v-text-anchor:top" o:gfxdata="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" strokecolor="white [3212]">
+              <v:shape w14:anchorId="020595B9" id="_x0000_s1031" type="#_x0000_t202" style="position:absolute;margin-left:271.85pt;margin-top:.9pt;width:185.9pt;height:110.6pt;z-index:251669504;visibility:visible;mso-wrap-style:square;mso-width-percent:400;mso-height-percent:200;mso-wrap-distance-left:9pt;mso-wrap-distance-top:3.6pt;mso-wrap-distance-right:9pt;mso-wrap-distance-bottom:3.6pt;mso-position-horizontal:absolute;mso-position-horizontal-relative:text;mso-position-vertical:absolute;mso-position-vertical-relative:text;mso-width-percent:400;mso-height-percent:200;mso-width-relative:margin;mso-height-relative:margin;v-text-anchor:top" o:gfxdata="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" strokecolor="white [3212]">
                 <v:textbox style="mso-fit-shape-to-text:t">
                   <w:txbxContent>
                     <w:p>
@@ -2766,21 +3405,7 @@
                           <w:rFonts w:eastAsiaTheme="minorEastAsia"/>
                           <w:sz w:val="22"/>
                         </w:rPr>
-                        <w:t xml:space="preserve">Eine zweite Kurve wird gespiegelt und flache Punkte hinzugefügt. Die Punkte auf </w:t>
-                      </w:r>
-                      <w:r>
-                        <w:rPr>
-                          <w:rFonts w:eastAsiaTheme="minorEastAsia"/>
-                          <w:sz w:val="22"/>
-                        </w:rPr>
-                        <w:t>Höhe</w:t>
-                      </w:r>
-                      <w:r>
-                        <w:rPr>
-                          <w:rFonts w:eastAsiaTheme="minorEastAsia"/>
-                          <w:sz w:val="22"/>
-                        </w:rPr>
-                        <w:t xml:space="preserve"> 0 sind die, wo der Fuß jeweils den Boden berührt und den Roboter nach vorne „drückt“. Die Distanz der gespiegelten Bezier-Kurven ist die Schrittweite des Hundes und ist variabel</w:t>
+                        <w:t>Eine zweite Kurve wird gespiegelt und flache Punkte hinzugefügt. Die Punkte auf Höhe 0 sind die, wo der Fuß jeweils den Boden berührt und den Roboter nach vorne „drückt“. Die Distanz der gespiegelten Bezier-Kurven ist die Schrittweite des Hundes und ist variabel</w:t>
                       </w:r>
                       <w:r>
                         <w:rPr>
@@ -2798,6 +3423,9 @@
         </mc:AlternateContent>
       </w:r>
       <w:r>
+        <w:rPr>
+          <w:noProof/>
+        </w:rPr>
         <w:drawing>
           <wp:inline distT="0" distB="0" distL="0" distR="0" wp14:anchorId="7B726A2E" wp14:editId="482B8FE6">
             <wp:extent cx="3238139" cy="2724150"/>
@@ -2858,6 +3486,9 @@
         </w:rPr>
       </w:pPr>
       <w:r>
+        <w:rPr>
+          <w:noProof/>
+        </w:rPr>
         <w:drawing>
           <wp:inline distT="0" distB="0" distL="0" distR="0" wp14:anchorId="6316E5D2" wp14:editId="3ED3E6C9">
             <wp:extent cx="4274972" cy="3314700"/>
@@ -2922,13 +3553,14 @@
           <w:rFonts w:eastAsiaTheme="minorEastAsia"/>
         </w:rPr>
       </w:pPr>
+      <w:bookmarkStart w:id="11" w:name="_Toc187642420"/>
       <w:r>
         <w:rPr>
           <w:rFonts w:eastAsiaTheme="minorEastAsia"/>
         </w:rPr>
-        <w:lastRenderedPageBreak/>
         <w:t>2.4.2 Kurven</w:t>
       </w:r>
+      <w:bookmarkEnd w:id="11"/>
     </w:p>
     <w:p>
       <w:pPr>
@@ -3206,7 +3838,9 @@
       <w:r>
         <w:rPr>
           <w:rFonts w:eastAsiaTheme="minorEastAsia" w:cs="Arial"/>
-        </w:rPr>
+          <w:noProof/>
+        </w:rPr>
+        <w:lastRenderedPageBreak/>
         <mc:AlternateContent>
           <mc:Choice Requires="wps">
             <w:drawing>
@@ -3285,7 +3919,7 @@
           </mc:Choice>
           <mc:Fallback>
             <w:pict>
-              <v:shape w14:anchorId="0ACBADBD" id="_x0000_s1030" type="#_x0000_t202" style="position:absolute;margin-left:270.35pt;margin-top:9.9pt;width:185.9pt;height:110.6pt;z-index:251665408;visibility:visible;mso-wrap-style:square;mso-width-percent:400;mso-height-percent:200;mso-wrap-distance-left:9pt;mso-wrap-distance-top:3.6pt;mso-wrap-distance-right:9pt;mso-wrap-distance-bottom:3.6pt;mso-position-horizontal:absolute;mso-position-horizontal-relative:text;mso-position-vertical:absolute;mso-position-vertical-relative:text;mso-width-percent:400;mso-height-percent:200;mso-width-relative:margin;mso-height-relative:margin;v-text-anchor:top" o:gfxdata="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" strokecolor="white [3212]">
+              <v:shape w14:anchorId="0ACBADBD" id="_x0000_s1032" type="#_x0000_t202" style="position:absolute;margin-left:270.35pt;margin-top:9.9pt;width:185.9pt;height:110.6pt;z-index:251665408;visibility:visible;mso-wrap-style:square;mso-width-percent:400;mso-height-percent:200;mso-wrap-distance-left:9pt;mso-wrap-distance-top:3.6pt;mso-wrap-distance-right:9pt;mso-wrap-distance-bottom:3.6pt;mso-position-horizontal:absolute;mso-position-horizontal-relative:text;mso-position-vertical:absolute;mso-position-vertical-relative:text;mso-width-percent:400;mso-height-percent:200;mso-width-relative:margin;mso-height-relative:margin;v-text-anchor:top" o:gfxdata="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" strokecolor="white [3212]">
                 <v:textbox style="mso-fit-shape-to-text:t">
                   <w:txbxContent>
                     <w:p>
@@ -3309,6 +3943,9 @@
         </mc:AlternateContent>
       </w:r>
       <w:r>
+        <w:rPr>
+          <w:noProof/>
+        </w:rPr>
         <w:drawing>
           <wp:inline distT="0" distB="0" distL="0" distR="0" wp14:anchorId="642CDC14" wp14:editId="42AB0619">
             <wp:extent cx="3086100" cy="3258750"/>
@@ -3368,6 +4005,7 @@
       <w:r>
         <w:rPr>
           <w:rFonts w:eastAsiaTheme="minorEastAsia" w:cs="Arial"/>
+          <w:noProof/>
         </w:rPr>
         <mc:AlternateContent>
           <mc:Choice Requires="wps">
@@ -3417,6 +4055,9 @@
                         <w:txbxContent>
                           <w:p>
                             <w:r>
+                              <w:rPr>
+                                <w:noProof/>
+                              </w:rPr>
                               <w:drawing>
                                 <wp:inline distT="0" distB="0" distL="0" distR="0" wp14:anchorId="5585817D" wp14:editId="676B7603">
                                   <wp:extent cx="1787525" cy="2814320"/>
@@ -3479,11 +4120,14 @@
           </mc:Choice>
           <mc:Fallback>
             <w:pict>
-              <v:shape w14:anchorId="30E45EF7" id="_x0000_s1031" type="#_x0000_t202" style="position:absolute;margin-left:131.65pt;margin-top:41.65pt;width:155.25pt;height:231pt;z-index:251672576;visibility:visible;mso-wrap-style:square;mso-width-percent:0;mso-height-percent:0;mso-wrap-distance-left:9pt;mso-wrap-distance-top:3.6pt;mso-wrap-distance-right:9pt;mso-wrap-distance-bottom:3.6pt;mso-position-horizontal:absolute;mso-position-horizontal-relative:text;mso-position-vertical:absolute;mso-position-vertical-relative:text;mso-width-percent:0;mso-height-percent:0;mso-width-relative:margin;mso-height-relative:margin;v-text-anchor:top" o:gfxdata="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">
+              <v:shape w14:anchorId="30E45EF7" id="_x0000_s1033" type="#_x0000_t202" style="position:absolute;margin-left:131.65pt;margin-top:41.65pt;width:155.25pt;height:231pt;z-index:251672576;visibility:visible;mso-wrap-style:square;mso-width-percent:0;mso-height-percent:0;mso-wrap-distance-left:9pt;mso-wrap-distance-top:3.6pt;mso-wrap-distance-right:9pt;mso-wrap-distance-bottom:3.6pt;mso-position-horizontal:absolute;mso-position-horizontal-relative:text;mso-position-vertical:absolute;mso-position-vertical-relative:text;mso-width-percent:0;mso-height-percent:0;mso-width-relative:margin;mso-height-relative:margin;v-text-anchor:top" o:gfxdata="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">
                 <v:textbox>
                   <w:txbxContent>
                     <w:p>
                       <w:r>
+                        <w:rPr>
+                          <w:noProof/>
+                        </w:rPr>
                         <w:drawing>
                           <wp:inline distT="0" distB="0" distL="0" distR="0" wp14:anchorId="5585817D" wp14:editId="676B7603">
                             <wp:extent cx="1787525" cy="2814320"/>
@@ -3538,6 +4182,7 @@
       <w:r>
         <w:rPr>
           <w:rFonts w:eastAsiaTheme="minorEastAsia" w:cs="Arial"/>
+          <w:noProof/>
         </w:rPr>
         <mc:AlternateContent>
           <mc:Choice Requires="wps">
@@ -3587,6 +4232,9 @@
                         <w:txbxContent>
                           <w:p>
                             <w:r>
+                              <w:rPr>
+                                <w:noProof/>
+                              </w:rPr>
                               <w:drawing>
                                 <wp:inline distT="0" distB="0" distL="0" distR="0" wp14:anchorId="667E300E" wp14:editId="0423E97B">
                                   <wp:extent cx="1370965" cy="2861945"/>
@@ -3649,11 +4297,14 @@
           </mc:Choice>
           <mc:Fallback>
             <w:pict>
-              <v:shape w14:anchorId="03A126FF" id="_x0000_s1032" type="#_x0000_t202" style="position:absolute;margin-left:-.35pt;margin-top:40.15pt;width:121.5pt;height:233.25pt;z-index:251670528;visibility:visible;mso-wrap-style:square;mso-width-percent:0;mso-height-percent:0;mso-wrap-distance-left:9pt;mso-wrap-distance-top:0;mso-wrap-distance-right:9pt;mso-wrap-distance-bottom:0;mso-position-horizontal:absolute;mso-position-horizontal-relative:text;mso-position-vertical:absolute;mso-position-vertical-relative:text;mso-width-percent:0;mso-height-percent:0;mso-width-relative:margin;mso-height-relative:margin;v-text-anchor:top" o:gfxdata="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">
+              <v:shape w14:anchorId="03A126FF" id="_x0000_s1034" type="#_x0000_t202" style="position:absolute;margin-left:-.35pt;margin-top:40.15pt;width:121.5pt;height:233.25pt;z-index:251670528;visibility:visible;mso-wrap-style:square;mso-width-percent:0;mso-height-percent:0;mso-wrap-distance-left:9pt;mso-wrap-distance-top:0;mso-wrap-distance-right:9pt;mso-wrap-distance-bottom:0;mso-position-horizontal:absolute;mso-position-horizontal-relative:text;mso-position-vertical:absolute;mso-position-vertical-relative:text;mso-width-percent:0;mso-height-percent:0;mso-width-relative:margin;mso-height-relative:margin;v-text-anchor:top" o:gfxdata="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">
                 <v:textbox>
                   <w:txbxContent>
                     <w:p>
                       <w:r>
+                        <w:rPr>
+                          <w:noProof/>
+                        </w:rPr>
                         <w:drawing>
                           <wp:inline distT="0" distB="0" distL="0" distR="0" wp14:anchorId="667E300E" wp14:editId="0423E97B">
                             <wp:extent cx="1370965" cy="2861945"/>
@@ -3723,7 +4374,6 @@
         </w:rPr>
         <w:t xml:space="preserve"> Vorderbeine variiert je nach Winkel α.</w:t>
       </w:r>
-      <w:bookmarkStart w:id="12" w:name="_Toc187330597"/>
     </w:p>
     <w:p>
       <w:pPr>
@@ -3732,13 +4382,14 @@
           <w:rFonts w:eastAsiaTheme="minorEastAsia"/>
         </w:rPr>
       </w:pPr>
+      <w:bookmarkStart w:id="12" w:name="_Toc187642421"/>
       <w:r>
         <w:rPr>
           <w:rFonts w:eastAsiaTheme="minorEastAsia"/>
         </w:rPr>
-        <w:lastRenderedPageBreak/>
         <w:t>2.5 Kontrolle und Software</w:t>
       </w:r>
+      <w:bookmarkEnd w:id="12"/>
     </w:p>
     <w:p>
       <w:pPr>
@@ -3839,6 +4490,7 @@
         <w:rPr>
           <w:sz w:val="22"/>
         </w:rPr>
+        <w:lastRenderedPageBreak/>
         <w:t>Grafische Benutzeroberfläche</w:t>
       </w:r>
       <w:r>
@@ -3849,35 +4501,23 @@
       <w:pPr>
         <w:pStyle w:val="berschrift3"/>
       </w:pPr>
+      <w:bookmarkStart w:id="13" w:name="_Toc187642422"/>
       <w:r>
         <w:t>2.5.2 Code des Mikrokontrollers</w:t>
       </w:r>
-    </w:p>
-    <w:p>
-      <w:pPr>
-        <w:rPr>
-          <w:sz w:val="22"/>
-        </w:rPr>
-      </w:pPr>
-      <w:r>
-        <w:rPr>
-          <w:sz w:val="22"/>
-        </w:rPr>
-        <w:t xml:space="preserve">Unser Roboter besitzt viele Sensoren. Diese müssen ausgelesen und deren Daten teilweise verarbeitet werden. Wir nutzten nicht den Jetson </w:t>
-      </w:r>
-      <w:proofErr w:type="gramStart"/>
-      <w:r>
-        <w:rPr>
-          <w:sz w:val="22"/>
-        </w:rPr>
-        <w:t>Nano</w:t>
-      </w:r>
-      <w:proofErr w:type="gramEnd"/>
-      <w:r>
-        <w:rPr>
-          <w:sz w:val="22"/>
-        </w:rPr>
-        <w:t xml:space="preserve"> um Sensoren auszulesen, aus dem einfachen Grund, weil es mit einem ESP32 einfacher ist und bereits viele Code-Libraries existieren, die die Auslesung einfacher machen.</w:t>
+      <w:bookmarkEnd w:id="13"/>
+    </w:p>
+    <w:p>
+      <w:pPr>
+        <w:rPr>
+          <w:sz w:val="22"/>
+        </w:rPr>
+      </w:pPr>
+      <w:r>
+        <w:rPr>
+          <w:sz w:val="22"/>
+        </w:rPr>
+        <w:t>Unser Roboter besitzt viele Sensoren. Diese müssen ausgelesen und deren Daten teilweise verarbeitet werden. Wir nutzten nicht den Jetson Nano um Sensoren auszulesen, aus dem einfachen Grund, weil es mit einem ESP32 einfacher ist und bereits viele Code-Libraries existieren, die die Auslesung einfacher machen.</w:t>
       </w:r>
     </w:p>
     <w:p>
@@ -3910,9 +4550,11 @@
       <w:pPr>
         <w:pStyle w:val="berschrift3"/>
       </w:pPr>
+      <w:bookmarkStart w:id="14" w:name="_Toc187642423"/>
       <w:r>
         <w:t>2.5.3 Firmware des Jetson</w:t>
       </w:r>
+      <w:bookmarkEnd w:id="14"/>
     </w:p>
     <w:p>
       <w:pPr>
@@ -4008,47 +4650,50 @@
       <w:pPr>
         <w:pStyle w:val="berschrift2"/>
       </w:pPr>
-      <w:r>
+      <w:bookmarkStart w:id="15" w:name="_Toc187642424"/>
+      <w:r>
+        <w:t>2.6 Kamerasystem</w:t>
+      </w:r>
+      <w:bookmarkEnd w:id="15"/>
+    </w:p>
+    <w:p>
+      <w:pPr>
+        <w:rPr>
+          <w:sz w:val="22"/>
+        </w:rPr>
+      </w:pPr>
+      <w:r>
+        <w:rPr>
+          <w:sz w:val="22"/>
+        </w:rPr>
+        <w:t>HERO ist bei Einreichung dieser Arbeit noch nicht in der Lage sich autonom fortzubewegen. Allerdings haben wir bereits mit dem Kamerasystem angefangen.</w:t>
+      </w:r>
+    </w:p>
+    <w:p>
+      <w:pPr>
+        <w:rPr>
+          <w:sz w:val="22"/>
+        </w:rPr>
+      </w:pPr>
+      <w:r>
+        <w:rPr>
+          <w:sz w:val="22"/>
+        </w:rPr>
+        <w:t>HERO benutzt eine kleine, nach vorne gerichtete Kamera. Das Kamerabild wird dann vom Jetson verarbeitet.</w:t>
+      </w:r>
+    </w:p>
+    <w:p>
+      <w:pPr>
+        <w:rPr>
+          <w:sz w:val="22"/>
+        </w:rPr>
+      </w:pPr>
+      <w:r>
+        <w:rPr>
+          <w:noProof/>
+          <w:sz w:val="22"/>
+        </w:rPr>
         <w:lastRenderedPageBreak/>
-        <w:t>2.6 Kamerasystem</w:t>
-      </w:r>
-    </w:p>
-    <w:p>
-      <w:pPr>
-        <w:rPr>
-          <w:sz w:val="22"/>
-        </w:rPr>
-      </w:pPr>
-      <w:r>
-        <w:rPr>
-          <w:sz w:val="22"/>
-        </w:rPr>
-        <w:t>HERO ist bei Einreichung dieser Arbeit noch nicht in der Lage sich autonom fortzubewegen. Allerdings haben wir bereits mit dem Kamerasystem angefangen.</w:t>
-      </w:r>
-    </w:p>
-    <w:p>
-      <w:pPr>
-        <w:rPr>
-          <w:sz w:val="22"/>
-        </w:rPr>
-      </w:pPr>
-      <w:r>
-        <w:rPr>
-          <w:sz w:val="22"/>
-        </w:rPr>
-        <w:t>HERO benutzt eine kleine, nach vorne gerichtete Kamera. Das Kamerabild wird dann vom Jetson verarbeitet.</w:t>
-      </w:r>
-    </w:p>
-    <w:p>
-      <w:pPr>
-        <w:rPr>
-          <w:sz w:val="22"/>
-        </w:rPr>
-      </w:pPr>
-      <w:r>
-        <w:rPr>
-          <w:sz w:val="22"/>
-        </w:rPr>
         <w:drawing>
           <wp:inline distT="0" distB="0" distL="0" distR="0" wp14:anchorId="3AACF6BE" wp14:editId="2C7AD374">
             <wp:extent cx="6143625" cy="6212014"/>
@@ -4140,26 +4785,26 @@
         <w:rPr>
           <w:sz w:val="22"/>
         </w:rPr>
+        <w:t xml:space="preserve">Aktuell arbeiten wir an einer Objekterkennung. HERO wird in der Lage sein Straßenschilder, Ampeln, Treppen und Autos zu erkennen und darauf Entscheidungen zu treffen. Steht eine Ampel auf Rot, so bleibt HERO stehen und gibt dies and den Nutzer weiter. Mit Hilfe der Open Source Library OpenCV und der </w:t>
+      </w:r>
+      <w:r>
+        <w:rPr>
+          <w:sz w:val="22"/>
+        </w:rPr>
+        <w:t>YOLO-Architektur von Ultralytics lässt sich so etwas mit moderatem Aufwand umsetzen.</w:t>
+      </w:r>
+    </w:p>
+    <w:p>
+      <w:pPr>
+        <w:rPr>
+          <w:sz w:val="22"/>
+        </w:rPr>
+      </w:pPr>
+      <w:r>
+        <w:rPr>
+          <w:sz w:val="22"/>
+        </w:rPr>
         <w:lastRenderedPageBreak/>
-        <w:t xml:space="preserve">Aktuell arbeiten wir an einer Objekterkennung. HERO wird in der Lage sein Straßenschilder, Ampeln, Treppen und Autos zu erkennen und darauf Entscheidungen zu treffen. Steht eine Ampel auf Rot, so bleibt HERO stehen und gibt dies and den Nutzer weiter. Mit Hilfe der Open Source Library OpenCV und der </w:t>
-      </w:r>
-      <w:r>
-        <w:rPr>
-          <w:sz w:val="22"/>
-        </w:rPr>
-        <w:t>YOLO-Architektur von Ultralytics lässt sich so etwas mit moderatem Aufwand umsetzen.</w:t>
-      </w:r>
-    </w:p>
-    <w:p>
-      <w:pPr>
-        <w:rPr>
-          <w:sz w:val="22"/>
-        </w:rPr>
-      </w:pPr>
-      <w:r>
-        <w:rPr>
-          <w:sz w:val="22"/>
-        </w:rPr>
         <w:t xml:space="preserve">Das Kamerasystem ist auch der Grund gewesen, warum wir uns für einen NVIDIA Jetson Orin Nano anstelle des Raspberry Pis entschieden haben. Die Videoverarbeitung benötigt viel Rechenleistung, um </w:t>
       </w:r>
       <w:r>
@@ -4201,14 +4846,7 @@
               <w:rFonts w:ascii="Cambria Math" w:hAnsi="Cambria Math"/>
               <w:sz w:val="22"/>
             </w:rPr>
-            <m:t>FoV=62,2</m:t>
-          </m:r>
-          <m:r>
-            <w:rPr>
-              <w:rFonts w:ascii="Cambria Math" w:hAnsi="Cambria Math"/>
-              <w:sz w:val="22"/>
-            </w:rPr>
-            <m:t>°</m:t>
+            <m:t>FoV=62,2°</m:t>
           </m:r>
         </m:oMath>
       </m:oMathPara>
@@ -4252,21 +4890,7 @@
               <w:rFonts w:ascii="Cambria Math" w:eastAsiaTheme="minorEastAsia" w:hAnsi="Cambria Math"/>
               <w:sz w:val="22"/>
             </w:rPr>
-            <m:t>Geschwindigkeit des Autos</m:t>
-          </m:r>
-          <m:r>
-            <w:rPr>
-              <w:rFonts w:ascii="Cambria Math" w:eastAsiaTheme="minorEastAsia" w:hAnsi="Cambria Math"/>
-              <w:sz w:val="22"/>
-            </w:rPr>
-            <m:t xml:space="preserve"> V</m:t>
-          </m:r>
-          <m:r>
-            <w:rPr>
-              <w:rFonts w:ascii="Cambria Math" w:eastAsiaTheme="minorEastAsia" w:hAnsi="Cambria Math"/>
-              <w:sz w:val="22"/>
-            </w:rPr>
-            <m:t>=</m:t>
+            <m:t>Geschwindigkeit des Autos V=</m:t>
           </m:r>
           <m:f>
             <m:fPr>
@@ -4375,21 +4999,7 @@
               <w:rFonts w:ascii="Cambria Math" w:eastAsiaTheme="minorEastAsia" w:hAnsi="Cambria Math"/>
               <w:sz w:val="22"/>
             </w:rPr>
-            <m:t>Kamera Bildrate</m:t>
-          </m:r>
-          <m:r>
-            <w:rPr>
-              <w:rFonts w:ascii="Cambria Math" w:eastAsiaTheme="minorEastAsia" w:hAnsi="Cambria Math"/>
-              <w:sz w:val="22"/>
-            </w:rPr>
-            <m:t xml:space="preserve"> x</m:t>
-          </m:r>
-          <m:r>
-            <w:rPr>
-              <w:rFonts w:ascii="Cambria Math" w:eastAsiaTheme="minorEastAsia" w:hAnsi="Cambria Math"/>
-              <w:sz w:val="22"/>
-            </w:rPr>
-            <m:t>=</m:t>
+            <m:t>Kamera Bildrate x=</m:t>
           </m:r>
           <m:f>
             <m:fPr>
@@ -4514,7 +5124,7 @@
           </mc:Choice>
           <mc:Fallback>
             <w:pict>
-              <v:shape w14:anchorId="115F9417" id="_x0000_s1033" type="#_x0000_t202" style="position:absolute;margin-left:206.65pt;margin-top:60.85pt;width:264.75pt;height:213.75pt;z-index:251674624;visibility:visible;mso-wrap-style:square;mso-width-percent:0;mso-height-percent:0;mso-wrap-distance-left:9pt;mso-wrap-distance-top:3.6pt;mso-wrap-distance-right:9pt;mso-wrap-distance-bottom:3.6pt;mso-position-horizontal:absolute;mso-position-horizontal-relative:text;mso-position-vertical:absolute;mso-position-vertical-relative:text;mso-width-percent:0;mso-height-percent:0;mso-width-relative:margin;mso-height-relative:margin;v-text-anchor:top" o:gfxdata="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">
+              <v:shape w14:anchorId="115F9417" id="_x0000_s1035" type="#_x0000_t202" style="position:absolute;margin-left:206.65pt;margin-top:60.85pt;width:264.75pt;height:213.75pt;z-index:251674624;visibility:visible;mso-wrap-style:square;mso-width-percent:0;mso-height-percent:0;mso-wrap-distance-left:9pt;mso-wrap-distance-top:3.6pt;mso-wrap-distance-right:9pt;mso-wrap-distance-bottom:3.6pt;mso-position-horizontal:absolute;mso-position-horizontal-relative:text;mso-position-vertical:absolute;mso-position-vertical-relative:text;mso-width-percent:0;mso-height-percent:0;mso-width-relative:margin;mso-height-relative:margin;v-text-anchor:top" o:gfxdata="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">
                 <v:textbox>
                   <w:txbxContent>
                     <w:p>
@@ -4855,14 +5465,7 @@
               <w:rFonts w:ascii="Cambria Math" w:eastAsiaTheme="minorEastAsia" w:hAnsi="Cambria Math"/>
               <w:sz w:val="22"/>
             </w:rPr>
-            <m:t>Sichtbar für</m:t>
-          </m:r>
-          <m:r>
-            <w:rPr>
-              <w:rFonts w:ascii="Cambria Math" w:eastAsiaTheme="minorEastAsia" w:hAnsi="Cambria Math"/>
-              <w:sz w:val="22"/>
-            </w:rPr>
-            <m:t xml:space="preserve"> 2 Bilder (≈</m:t>
+            <m:t>Sichtbar für 2 Bilder (≈</m:t>
           </m:r>
           <m:sSub>
             <m:sSubPr>
@@ -4898,21 +5501,7 @@
               <w:rFonts w:ascii="Cambria Math" w:eastAsiaTheme="minorEastAsia" w:hAnsi="Cambria Math"/>
               <w:sz w:val="22"/>
             </w:rPr>
-            <m:t>×</m:t>
-          </m:r>
-          <m:r>
-            <w:rPr>
-              <w:rFonts w:ascii="Cambria Math" w:eastAsiaTheme="minorEastAsia" w:hAnsi="Cambria Math"/>
-              <w:sz w:val="22"/>
-            </w:rPr>
-            <m:t>2</m:t>
-          </m:r>
-          <m:r>
-            <w:rPr>
-              <w:rFonts w:ascii="Cambria Math" w:eastAsiaTheme="minorEastAsia" w:hAnsi="Cambria Math"/>
-              <w:sz w:val="22"/>
-            </w:rPr>
-            <m:t>)</m:t>
+            <m:t>×2)</m:t>
           </m:r>
         </m:oMath>
       </m:oMathPara>
@@ -4993,21 +5582,7 @@
               <w:rFonts w:ascii="Cambria Math" w:eastAsiaTheme="minorEastAsia" w:hAnsi="Cambria Math"/>
               <w:sz w:val="22"/>
             </w:rPr>
-            <m:t xml:space="preserve"> ×12</m:t>
-          </m:r>
-          <m:r>
-            <w:rPr>
-              <w:rFonts w:ascii="Cambria Math" w:eastAsiaTheme="minorEastAsia" w:hAnsi="Cambria Math"/>
-              <w:sz w:val="22"/>
-            </w:rPr>
-            <m:t>)</m:t>
-          </m:r>
-          <m:r>
-            <w:rPr>
-              <w:rFonts w:ascii="Cambria Math" w:eastAsiaTheme="minorEastAsia" w:hAnsi="Cambria Math"/>
-              <w:sz w:val="22"/>
-            </w:rPr>
-            <m:t xml:space="preserve"> </m:t>
+            <m:t xml:space="preserve"> ×12) </m:t>
           </m:r>
         </m:oMath>
       </m:oMathPara>
@@ -5042,6 +5617,7 @@
           <w:rFonts w:eastAsiaTheme="minorEastAsia" w:cs="Arial"/>
         </w:rPr>
       </w:pPr>
+      <w:bookmarkStart w:id="16" w:name="_Toc187642425"/>
       <w:r>
         <w:rPr>
           <w:rFonts w:eastAsiaTheme="minorEastAsia"/>
@@ -5060,7 +5636,7 @@
         </w:rPr>
         <w:t xml:space="preserve"> Kommunikation mit dem Nutzer</w:t>
       </w:r>
-      <w:bookmarkEnd w:id="12"/>
+      <w:bookmarkEnd w:id="16"/>
     </w:p>
     <w:p>
       <w:pPr>
@@ -5094,7 +5670,6 @@
           <w:sz w:val="22"/>
           <w:u w:val="single"/>
         </w:rPr>
-        <w:lastRenderedPageBreak/>
         <w:t>Funktionen der Kommunikation:</w:t>
       </w:r>
     </w:p>
@@ -5146,6 +5721,7 @@
         <w:rPr>
           <w:sz w:val="22"/>
         </w:rPr>
+        <w:lastRenderedPageBreak/>
         <w:t>Assistenz und Sicherheitsvermittlung durch den Roboter: Der Roboter unterstützt den Nutzer aktiv während der Navigation, indem er beispielsweise haptische Signale sendet oder den Weg weist. Er soll dem Nutzer das Gefühl von Sicherheit vermitteln, indem er Hindernisse erkennt und umgeht oder den Nutzer vor Gefahren warnt.</w:t>
       </w:r>
     </w:p>

--- a/HERO_Schriftlichearbeit.docx
+++ b/HERO_Schriftlichearbeit.docx
@@ -1,6 +1,6 @@
 
 <file path=word/document.xml><?xml version="1.0" encoding="utf-8"?>
-<w:document xmlns:wpc="http://schemas.microsoft.com/office/word/2010/wordprocessingCanvas" xmlns:cx="http://schemas.microsoft.com/office/drawing/2014/chartex" xmlns:cx1="http://schemas.microsoft.com/office/drawing/2015/9/8/chartex" xmlns:cx2="http://schemas.microsoft.com/office/drawing/2015/10/21/chartex" xmlns:cx3="http://schemas.microsoft.com/office/drawing/2016/5/9/chartex" xmlns:cx4="http://schemas.microsoft.com/office/drawing/2016/5/10/chartex" xmlns:cx5="http://schemas.microsoft.com/office/drawing/2016/5/11/chartex" xmlns:cx6="http://schemas.microsoft.com/office/drawing/2016/5/12/chartex" xmlns:cx7="http://schemas.microsoft.com/office/drawing/2016/5/13/chartex" xmlns:cx8="http://schemas.microsoft.com/office/drawing/2016/5/14/chartex" xmlns:mc="http://schemas.openxmlformats.org/markup-compatibility/2006" xmlns:aink="http://schemas.microsoft.com/office/drawing/2016/ink" xmlns:am3d="http://schemas.microsoft.com/office/drawing/2017/model3d" xmlns:o="urn:schemas-microsoft-com:office:office" xmlns:oel="http://schemas.microsoft.com/office/2019/extlst" xmlns:r="http://schemas.openxmlformats.org/officeDocument/2006/relationships" xmlns:m="http://schemas.openxmlformats.org/officeDocument/2006/math" xmlns:v="urn:schemas-microsoft-com:vml" xmlns:wp14="http://schemas.microsoft.com/office/word/2010/wordprocessingDrawing" xmlns:wp="http://schemas.openxmlformats.org/drawingml/2006/wordprocessingDrawing" xmlns:w10="urn:schemas-microsoft-com:office:word" xmlns:w="http://schemas.openxmlformats.org/wordprocessingml/2006/main" xmlns:w14="http://schemas.microsoft.com/office/word/2010/wordml" xmlns:w15="http://schemas.microsoft.com/office/word/2012/wordml" xmlns:w16cex="http://schemas.microsoft.com/office/word/2018/wordml/cex" xmlns:w16cid="http://schemas.microsoft.com/office/word/2016/wordml/cid" xmlns:w16="http://schemas.microsoft.com/office/word/2018/wordml" xmlns:w16du="http://schemas.microsoft.com/office/word/2023/wordml/word16du" xmlns:w16sdtdh="http://schemas.microsoft.com/office/word/2020/wordml/sdtdatahash" xmlns:w16sdtfl="http://schemas.microsoft.com/office/word/2024/wordml/sdtformatlock" xmlns:w16se="http://schemas.microsoft.com/office/word/2015/wordml/symex" xmlns:wpg="http://schemas.microsoft.com/office/word/2010/wordprocessingGroup" xmlns:wpi="http://schemas.microsoft.com/office/word/2010/wordprocessingInk" xmlns:wne="http://schemas.microsoft.com/office/word/2006/wordml" xmlns:wps="http://schemas.microsoft.com/office/word/2010/wordprocessingShape" mc:Ignorable="w14 w15 w16se w16cid w16 w16cex w16sdtdh w16sdtfl w16du wp14">
+<w:document xmlns:wpc="http://schemas.microsoft.com/office/word/2010/wordprocessingCanvas" xmlns:cx="http://schemas.microsoft.com/office/drawing/2014/chartex" xmlns:cx1="http://schemas.microsoft.com/office/drawing/2015/9/8/chartex" xmlns:cx2="http://schemas.microsoft.com/office/drawing/2015/10/21/chartex" xmlns:cx3="http://schemas.microsoft.com/office/drawing/2016/5/9/chartex" xmlns:cx4="http://schemas.microsoft.com/office/drawing/2016/5/10/chartex" xmlns:cx5="http://schemas.microsoft.com/office/drawing/2016/5/11/chartex" xmlns:cx6="http://schemas.microsoft.com/office/drawing/2016/5/12/chartex" xmlns:cx7="http://schemas.microsoft.com/office/drawing/2016/5/13/chartex" xmlns:cx8="http://schemas.microsoft.com/office/drawing/2016/5/14/chartex" xmlns:mc="http://schemas.openxmlformats.org/markup-compatibility/2006" xmlns:aink="http://schemas.microsoft.com/office/drawing/2016/ink" xmlns:am3d="http://schemas.microsoft.com/office/drawing/2017/model3d" xmlns:o="urn:schemas-microsoft-com:office:office" xmlns:oel="http://schemas.microsoft.com/office/2019/extlst" xmlns:r="http://schemas.openxmlformats.org/officeDocument/2006/relationships" xmlns:m="http://schemas.openxmlformats.org/officeDocument/2006/math" xmlns:v="urn:schemas-microsoft-com:vml" xmlns:wp14="http://schemas.microsoft.com/office/word/2010/wordprocessingDrawing" xmlns:wp="http://schemas.openxmlformats.org/drawingml/2006/wordprocessingDrawing" xmlns:w10="urn:schemas-microsoft-com:office:word" xmlns:w="http://schemas.openxmlformats.org/wordprocessingml/2006/main" xmlns:w14="http://schemas.microsoft.com/office/word/2010/wordml" xmlns:w15="http://schemas.microsoft.com/office/word/2012/wordml" xmlns:w16cex="http://schemas.microsoft.com/office/word/2018/wordml/cex" xmlns:w16cid="http://schemas.microsoft.com/office/word/2016/wordml/cid" xmlns:w16="http://schemas.microsoft.com/office/word/2018/wordml" xmlns:w16du="http://schemas.microsoft.com/office/word/2023/wordml/word16du" xmlns:w16sdtdh="http://schemas.microsoft.com/office/word/2020/wordml/sdtdatahash" xmlns:w16sdtfl="http://schemas.microsoft.com/office/word/2024/wordml/sdtformatlock" xmlns:w16se="http://schemas.microsoft.com/office/word/2015/wordml/symex" xmlns:wpg="http://schemas.microsoft.com/office/word/2010/wordprocessingGroup" xmlns:wpi="http://schemas.microsoft.com/office/word/2010/wordprocessingInk" xmlns:wne="http://schemas.microsoft.com/office/word/2006/wordml" xmlns:wps="http://schemas.microsoft.com/office/word/2010/wordprocessingShape" xmlns:a="http://schemas.openxmlformats.org/drawingml/2006/main" xmlns:pic="http://schemas.openxmlformats.org/drawingml/2006/picture" xmlns:a14="http://schemas.microsoft.com/office/drawing/2010/main" mc:Ignorable="w14 w15 w16se w16cid w16 w16cex w16sdtdh w16sdtfl w16du wp14">
   <w:body>
     <w:p>
       <w:pPr>
@@ -37,22 +37,23 @@
         <w:br w:type="page"/>
       </w:r>
     </w:p>
-    <w:p>
+    <w:p w14:noSpellErr="1">
       <w:pPr>
         <w:pStyle w:val="berschrift1"/>
         <w:rPr>
           <w:b w:val="0"/>
-        </w:rPr>
-      </w:pPr>
-      <w:bookmarkStart w:id="0" w:name="_Toc187642409"/>
+          <w:bCs w:val="0"/>
+        </w:rPr>
+      </w:pPr>
+      <w:bookmarkStart w:name="_Toc741390080" w:id="447530759"/>
       <w:r>
         <w:rPr>
           <w:b w:val="0"/>
-        </w:rPr>
-        <w:lastRenderedPageBreak/>
+          <w:bCs w:val="0"/>
+        </w:rPr>
         <w:t>Kurzfassung</w:t>
       </w:r>
-      <w:bookmarkEnd w:id="0"/>
+      <w:bookmarkEnd w:id="447530759"/>
     </w:p>
     <w:p>
       <w:pPr>
@@ -282,7 +283,7 @@
           </mc:Choice>
           <mc:Fallback>
             <w:pict>
-              <v:rect w14:anchorId="6180C39F" id="Rechteck 1" o:spid="_x0000_s1026" style="position:absolute;margin-left:-.2pt;margin-top:6.5pt;width:410.65pt;height:182.65pt;z-index:251659264;visibility:visible;mso-wrap-style:square;mso-wrap-distance-left:9pt;mso-wrap-distance-top:0;mso-wrap-distance-right:9pt;mso-wrap-distance-bottom:0;mso-position-horizontal:absolute;mso-position-horizontal-relative:text;mso-position-vertical:absolute;mso-position-vertical-relative:text;v-text-anchor:middle" o:gfxdata="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" filled="f" strokecolor="#1f3763 [1604]" strokeweight="1pt"/>
+              <v:rect id="Rechteck 1" style="position:absolute;margin-left:-.2pt;margin-top:6.5pt;width:410.65pt;height:182.65pt;z-index:251659264;visibility:visible;mso-wrap-style:square;mso-wrap-distance-left:9pt;mso-wrap-distance-top:0;mso-wrap-distance-right:9pt;mso-wrap-distance-bottom:0;mso-position-horizontal:absolute;mso-position-horizontal-relative:text;mso-position-vertical:absolute;mso-position-vertical-relative:text;v-text-anchor:middle" o:spid="_x0000_s1026" filled="f" strokecolor="#1f3763 [1604]" strokeweight="1pt" w14:anchorId="6180C39F" o:gfxdata="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"/>
             </w:pict>
           </mc:Fallback>
         </mc:AlternateContent>
@@ -302,31 +303,19 @@
     </w:p>
     <w:sdt>
       <w:sdtPr>
-        <w:rPr>
-          <w:rFonts w:eastAsiaTheme="minorHAnsi" w:cstheme="minorBidi"/>
-          <w:b w:val="0"/>
-          <w:sz w:val="24"/>
-          <w:szCs w:val="22"/>
-          <w:u w:val="none"/>
-          <w:lang w:eastAsia="en-US"/>
-        </w:rPr>
-        <w:id w:val="2111396435"/>
+        <w:id w:val="2000142039"/>
         <w:docPartObj>
           <w:docPartGallery w:val="Table of Contents"/>
           <w:docPartUnique/>
         </w:docPartObj>
       </w:sdtPr>
-      <w:sdtEndPr>
-        <w:rPr>
-          <w:bCs/>
-        </w:rPr>
-      </w:sdtEndPr>
       <w:sdtContent>
-        <w:p>
+        <w:p w14:noSpellErr="1">
           <w:pPr>
             <w:pStyle w:val="Inhaltsverzeichnisberschrift"/>
           </w:pPr>
           <w:r>
+            <w:rPr/>
             <w:t>Inhalt</w:t>
           </w:r>
         </w:p>
@@ -334,13 +323,12 @@
           <w:pPr>
             <w:pStyle w:val="Verzeichnis1"/>
             <w:tabs>
-              <w:tab w:val="right" w:leader="dot" w:pos="9062"/>
+              <w:tab w:val="right" w:leader="dot" w:pos="9060"/>
             </w:tabs>
             <w:rPr>
-              <w:rFonts w:asciiTheme="minorHAnsi" w:hAnsiTheme="minorHAnsi" w:cstheme="minorBidi"/>
+              <w:rStyle w:val="Hyperlink"/>
               <w:noProof/>
               <w:kern w:val="2"/>
-              <w:szCs w:val="24"/>
               <w14:ligatures w14:val="standardContextual"/>
             </w:rPr>
           </w:pPr>
@@ -348,65 +336,37 @@
             <w:fldChar w:fldCharType="begin"/>
           </w:r>
           <w:r>
-            <w:instrText xml:space="preserve"> TOC \o "1-3" \h \z \u </w:instrText>
+            <w:instrText xml:space="preserve">TOC \o "1-3" \z \u \h</w:instrText>
           </w:r>
           <w:r>
             <w:fldChar w:fldCharType="separate"/>
           </w:r>
-          <w:hyperlink w:anchor="_Toc187642409" w:history="1">
+          <w:hyperlink w:anchor="_Toc741390080">
             <w:r>
               <w:rPr>
                 <w:rStyle w:val="Hyperlink"/>
-                <w:noProof/>
               </w:rPr>
               <w:t>Kurzfassung</w:t>
             </w:r>
             <w:r>
+              <w:tab/>
+            </w:r>
+            <w:r>
+              <w:fldChar w:fldCharType="begin"/>
+            </w:r>
+            <w:r>
+              <w:instrText xml:space="preserve">PAGEREF _Toc741390080 \h</w:instrText>
+            </w:r>
+            <w:r>
+              <w:fldChar w:fldCharType="separate"/>
+            </w:r>
+            <w:r>
               <w:rPr>
-                <w:noProof/>
-                <w:webHidden/>
+                <w:rStyle w:val="Hyperlink"/>
               </w:rPr>
-              <w:tab/>
-            </w:r>
-            <w:r>
-              <w:rPr>
-                <w:noProof/>
-                <w:webHidden/>
-              </w:rPr>
-              <w:fldChar w:fldCharType="begin"/>
-            </w:r>
-            <w:r>
-              <w:rPr>
-                <w:noProof/>
-                <w:webHidden/>
-              </w:rPr>
-              <w:instrText xml:space="preserve"> PAGEREF _Toc187642409 \h </w:instrText>
-            </w:r>
-            <w:r>
-              <w:rPr>
-                <w:noProof/>
-                <w:webHidden/>
-              </w:rPr>
-            </w:r>
-            <w:r>
-              <w:rPr>
-                <w:noProof/>
-                <w:webHidden/>
-              </w:rPr>
-              <w:fldChar w:fldCharType="separate"/>
-            </w:r>
-            <w:r>
-              <w:rPr>
-                <w:noProof/>
-                <w:webHidden/>
-              </w:rPr>
-              <w:t>2</w:t>
-            </w:r>
-            <w:r>
-              <w:rPr>
-                <w:noProof/>
-                <w:webHidden/>
-              </w:rPr>
+              <w:t>1</w:t>
+            </w:r>
+            <w:r>
               <w:fldChar w:fldCharType="end"/>
             </w:r>
           </w:hyperlink>
@@ -415,70 +375,41 @@
           <w:pPr>
             <w:pStyle w:val="Verzeichnis1"/>
             <w:tabs>
-              <w:tab w:val="right" w:leader="dot" w:pos="9062"/>
+              <w:tab w:val="right" w:leader="dot" w:pos="9060"/>
             </w:tabs>
             <w:rPr>
-              <w:rFonts w:asciiTheme="minorHAnsi" w:hAnsiTheme="minorHAnsi" w:cstheme="minorBidi"/>
+              <w:rStyle w:val="Hyperlink"/>
               <w:noProof/>
               <w:kern w:val="2"/>
-              <w:szCs w:val="24"/>
               <w14:ligatures w14:val="standardContextual"/>
             </w:rPr>
           </w:pPr>
-          <w:hyperlink w:anchor="_Toc187642410" w:history="1">
+          <w:hyperlink w:anchor="_Toc1163709927">
             <w:r>
               <w:rPr>
                 <w:rStyle w:val="Hyperlink"/>
-                <w:noProof/>
               </w:rPr>
               <w:t>1. Einführung</w:t>
             </w:r>
             <w:r>
+              <w:tab/>
+            </w:r>
+            <w:r>
+              <w:fldChar w:fldCharType="begin"/>
+            </w:r>
+            <w:r>
+              <w:instrText xml:space="preserve">PAGEREF _Toc1163709927 \h</w:instrText>
+            </w:r>
+            <w:r>
+              <w:fldChar w:fldCharType="separate"/>
+            </w:r>
+            <w:r>
               <w:rPr>
-                <w:noProof/>
-                <w:webHidden/>
+                <w:rStyle w:val="Hyperlink"/>
               </w:rPr>
-              <w:tab/>
-            </w:r>
-            <w:r>
-              <w:rPr>
-                <w:noProof/>
-                <w:webHidden/>
-              </w:rPr>
-              <w:fldChar w:fldCharType="begin"/>
-            </w:r>
-            <w:r>
-              <w:rPr>
-                <w:noProof/>
-                <w:webHidden/>
-              </w:rPr>
-              <w:instrText xml:space="preserve"> PAGEREF _Toc187642410 \h </w:instrText>
-            </w:r>
-            <w:r>
-              <w:rPr>
-                <w:noProof/>
-                <w:webHidden/>
-              </w:rPr>
-            </w:r>
-            <w:r>
-              <w:rPr>
-                <w:noProof/>
-                <w:webHidden/>
-              </w:rPr>
-              <w:fldChar w:fldCharType="separate"/>
-            </w:r>
-            <w:r>
-              <w:rPr>
-                <w:noProof/>
-                <w:webHidden/>
-              </w:rPr>
-              <w:t>4</w:t>
-            </w:r>
-            <w:r>
-              <w:rPr>
-                <w:noProof/>
-                <w:webHidden/>
-              </w:rPr>
+              <w:t>3</w:t>
+            </w:r>
+            <w:r>
               <w:fldChar w:fldCharType="end"/>
             </w:r>
           </w:hyperlink>
@@ -487,70 +418,41 @@
           <w:pPr>
             <w:pStyle w:val="Verzeichnis2"/>
             <w:tabs>
-              <w:tab w:val="right" w:leader="dot" w:pos="9062"/>
+              <w:tab w:val="right" w:leader="dot" w:pos="9060"/>
             </w:tabs>
             <w:rPr>
-              <w:rFonts w:asciiTheme="minorHAnsi" w:hAnsiTheme="minorHAnsi" w:cstheme="minorBidi"/>
+              <w:rStyle w:val="Hyperlink"/>
               <w:noProof/>
               <w:kern w:val="2"/>
-              <w:szCs w:val="24"/>
               <w14:ligatures w14:val="standardContextual"/>
             </w:rPr>
           </w:pPr>
-          <w:hyperlink w:anchor="_Toc187642411" w:history="1">
+          <w:hyperlink w:anchor="_Toc208251972">
             <w:r>
               <w:rPr>
                 <w:rStyle w:val="Hyperlink"/>
-                <w:noProof/>
               </w:rPr>
               <w:t>1.1 Ideenfindung</w:t>
             </w:r>
             <w:r>
+              <w:tab/>
+            </w:r>
+            <w:r>
+              <w:fldChar w:fldCharType="begin"/>
+            </w:r>
+            <w:r>
+              <w:instrText xml:space="preserve">PAGEREF _Toc208251972 \h</w:instrText>
+            </w:r>
+            <w:r>
+              <w:fldChar w:fldCharType="separate"/>
+            </w:r>
+            <w:r>
               <w:rPr>
-                <w:noProof/>
-                <w:webHidden/>
-              </w:rPr>
-              <w:tab/>
-            </w:r>
-            <w:r>
-              <w:rPr>
-                <w:noProof/>
-                <w:webHidden/>
-              </w:rPr>
-              <w:fldChar w:fldCharType="begin"/>
-            </w:r>
-            <w:r>
-              <w:rPr>
-                <w:noProof/>
-                <w:webHidden/>
-              </w:rPr>
-              <w:instrText xml:space="preserve"> PAGEREF _Toc187642411 \h </w:instrText>
-            </w:r>
-            <w:r>
-              <w:rPr>
-                <w:noProof/>
-                <w:webHidden/>
-              </w:rPr>
-            </w:r>
-            <w:r>
-              <w:rPr>
-                <w:noProof/>
-                <w:webHidden/>
-              </w:rPr>
-              <w:fldChar w:fldCharType="separate"/>
-            </w:r>
-            <w:r>
-              <w:rPr>
-                <w:noProof/>
-                <w:webHidden/>
+                <w:rStyle w:val="Hyperlink"/>
               </w:rPr>
               <w:t>4</w:t>
             </w:r>
             <w:r>
-              <w:rPr>
-                <w:noProof/>
-                <w:webHidden/>
-              </w:rPr>
               <w:fldChar w:fldCharType="end"/>
             </w:r>
           </w:hyperlink>
@@ -559,70 +461,41 @@
           <w:pPr>
             <w:pStyle w:val="Verzeichnis2"/>
             <w:tabs>
-              <w:tab w:val="right" w:leader="dot" w:pos="9062"/>
+              <w:tab w:val="right" w:leader="dot" w:pos="9060"/>
             </w:tabs>
             <w:rPr>
-              <w:rFonts w:asciiTheme="minorHAnsi" w:hAnsiTheme="minorHAnsi" w:cstheme="minorBidi"/>
+              <w:rStyle w:val="Hyperlink"/>
               <w:noProof/>
               <w:kern w:val="2"/>
-              <w:szCs w:val="24"/>
               <w14:ligatures w14:val="standardContextual"/>
             </w:rPr>
           </w:pPr>
-          <w:hyperlink w:anchor="_Toc187642412" w:history="1">
+          <w:hyperlink w:anchor="_Toc1629250440">
             <w:r>
               <w:rPr>
                 <w:rStyle w:val="Hyperlink"/>
-                <w:noProof/>
               </w:rPr>
               <w:t>1.2 Ideen zur Umsetzung</w:t>
             </w:r>
             <w:r>
+              <w:tab/>
+            </w:r>
+            <w:r>
+              <w:fldChar w:fldCharType="begin"/>
+            </w:r>
+            <w:r>
+              <w:instrText xml:space="preserve">PAGEREF _Toc1629250440 \h</w:instrText>
+            </w:r>
+            <w:r>
+              <w:fldChar w:fldCharType="separate"/>
+            </w:r>
+            <w:r>
               <w:rPr>
-                <w:noProof/>
-                <w:webHidden/>
-              </w:rPr>
-              <w:tab/>
-            </w:r>
-            <w:r>
-              <w:rPr>
-                <w:noProof/>
-                <w:webHidden/>
-              </w:rPr>
-              <w:fldChar w:fldCharType="begin"/>
-            </w:r>
-            <w:r>
-              <w:rPr>
-                <w:noProof/>
-                <w:webHidden/>
-              </w:rPr>
-              <w:instrText xml:space="preserve"> PAGEREF _Toc187642412 \h </w:instrText>
-            </w:r>
-            <w:r>
-              <w:rPr>
-                <w:noProof/>
-                <w:webHidden/>
-              </w:rPr>
-            </w:r>
-            <w:r>
-              <w:rPr>
-                <w:noProof/>
-                <w:webHidden/>
-              </w:rPr>
-              <w:fldChar w:fldCharType="separate"/>
-            </w:r>
-            <w:r>
-              <w:rPr>
-                <w:noProof/>
-                <w:webHidden/>
+                <w:rStyle w:val="Hyperlink"/>
               </w:rPr>
               <w:t>4</w:t>
             </w:r>
             <w:r>
-              <w:rPr>
-                <w:noProof/>
-                <w:webHidden/>
-              </w:rPr>
               <w:fldChar w:fldCharType="end"/>
             </w:r>
           </w:hyperlink>
@@ -631,70 +504,41 @@
           <w:pPr>
             <w:pStyle w:val="Verzeichnis2"/>
             <w:tabs>
-              <w:tab w:val="right" w:leader="dot" w:pos="9062"/>
+              <w:tab w:val="right" w:leader="dot" w:pos="9060"/>
             </w:tabs>
             <w:rPr>
-              <w:rFonts w:asciiTheme="minorHAnsi" w:hAnsiTheme="minorHAnsi" w:cstheme="minorBidi"/>
+              <w:rStyle w:val="Hyperlink"/>
               <w:noProof/>
               <w:kern w:val="2"/>
-              <w:szCs w:val="24"/>
               <w14:ligatures w14:val="standardContextual"/>
             </w:rPr>
           </w:pPr>
-          <w:hyperlink w:anchor="_Toc187642413" w:history="1">
+          <w:hyperlink w:anchor="_Toc631425962">
             <w:r>
               <w:rPr>
                 <w:rStyle w:val="Hyperlink"/>
-                <w:noProof/>
               </w:rPr>
               <w:t>1.3 Fragestellung</w:t>
             </w:r>
             <w:r>
+              <w:tab/>
+            </w:r>
+            <w:r>
+              <w:fldChar w:fldCharType="begin"/>
+            </w:r>
+            <w:r>
+              <w:instrText xml:space="preserve">PAGEREF _Toc631425962 \h</w:instrText>
+            </w:r>
+            <w:r>
+              <w:fldChar w:fldCharType="separate"/>
+            </w:r>
+            <w:r>
               <w:rPr>
-                <w:noProof/>
-                <w:webHidden/>
+                <w:rStyle w:val="Hyperlink"/>
               </w:rPr>
-              <w:tab/>
-            </w:r>
-            <w:r>
-              <w:rPr>
-                <w:noProof/>
-                <w:webHidden/>
-              </w:rPr>
-              <w:fldChar w:fldCharType="begin"/>
-            </w:r>
-            <w:r>
-              <w:rPr>
-                <w:noProof/>
-                <w:webHidden/>
-              </w:rPr>
-              <w:instrText xml:space="preserve"> PAGEREF _Toc187642413 \h </w:instrText>
-            </w:r>
-            <w:r>
-              <w:rPr>
-                <w:noProof/>
-                <w:webHidden/>
-              </w:rPr>
-            </w:r>
-            <w:r>
-              <w:rPr>
-                <w:noProof/>
-                <w:webHidden/>
-              </w:rPr>
-              <w:fldChar w:fldCharType="separate"/>
-            </w:r>
-            <w:r>
-              <w:rPr>
-                <w:noProof/>
-                <w:webHidden/>
-              </w:rPr>
-              <w:t>5</w:t>
-            </w:r>
-            <w:r>
-              <w:rPr>
-                <w:noProof/>
-                <w:webHidden/>
-              </w:rPr>
+              <w:t>4</w:t>
+            </w:r>
+            <w:r>
               <w:fldChar w:fldCharType="end"/>
             </w:r>
           </w:hyperlink>
@@ -703,70 +547,41 @@
           <w:pPr>
             <w:pStyle w:val="Verzeichnis1"/>
             <w:tabs>
-              <w:tab w:val="right" w:leader="dot" w:pos="9062"/>
+              <w:tab w:val="right" w:leader="dot" w:pos="9060"/>
             </w:tabs>
             <w:rPr>
-              <w:rFonts w:asciiTheme="minorHAnsi" w:hAnsiTheme="minorHAnsi" w:cstheme="minorBidi"/>
+              <w:rStyle w:val="Hyperlink"/>
               <w:noProof/>
               <w:kern w:val="2"/>
-              <w:szCs w:val="24"/>
               <w14:ligatures w14:val="standardContextual"/>
             </w:rPr>
           </w:pPr>
-          <w:hyperlink w:anchor="_Toc187642414" w:history="1">
+          <w:hyperlink w:anchor="_Toc1086846349">
             <w:r>
               <w:rPr>
                 <w:rStyle w:val="Hyperlink"/>
-                <w:noProof/>
               </w:rPr>
               <w:t>2. Vorgang, Methode, Material</w:t>
             </w:r>
             <w:r>
+              <w:tab/>
+            </w:r>
+            <w:r>
+              <w:fldChar w:fldCharType="begin"/>
+            </w:r>
+            <w:r>
+              <w:instrText xml:space="preserve">PAGEREF _Toc1086846349 \h</w:instrText>
+            </w:r>
+            <w:r>
+              <w:fldChar w:fldCharType="separate"/>
+            </w:r>
+            <w:r>
               <w:rPr>
-                <w:noProof/>
-                <w:webHidden/>
+                <w:rStyle w:val="Hyperlink"/>
               </w:rPr>
-              <w:tab/>
-            </w:r>
-            <w:r>
-              <w:rPr>
-                <w:noProof/>
-                <w:webHidden/>
-              </w:rPr>
-              <w:fldChar w:fldCharType="begin"/>
-            </w:r>
-            <w:r>
-              <w:rPr>
-                <w:noProof/>
-                <w:webHidden/>
-              </w:rPr>
-              <w:instrText xml:space="preserve"> PAGEREF _Toc187642414 \h </w:instrText>
-            </w:r>
-            <w:r>
-              <w:rPr>
-                <w:noProof/>
-                <w:webHidden/>
-              </w:rPr>
-            </w:r>
-            <w:r>
-              <w:rPr>
-                <w:noProof/>
-                <w:webHidden/>
-              </w:rPr>
-              <w:fldChar w:fldCharType="separate"/>
-            </w:r>
-            <w:r>
-              <w:rPr>
-                <w:noProof/>
-                <w:webHidden/>
-              </w:rPr>
-              <w:t>5</w:t>
-            </w:r>
-            <w:r>
-              <w:rPr>
-                <w:noProof/>
-                <w:webHidden/>
-              </w:rPr>
+              <w:t>4</w:t>
+            </w:r>
+            <w:r>
               <w:fldChar w:fldCharType="end"/>
             </w:r>
           </w:hyperlink>
@@ -775,70 +590,41 @@
           <w:pPr>
             <w:pStyle w:val="Verzeichnis2"/>
             <w:tabs>
-              <w:tab w:val="right" w:leader="dot" w:pos="9062"/>
+              <w:tab w:val="right" w:leader="dot" w:pos="9060"/>
             </w:tabs>
             <w:rPr>
-              <w:rFonts w:asciiTheme="minorHAnsi" w:hAnsiTheme="minorHAnsi" w:cstheme="minorBidi"/>
+              <w:rStyle w:val="Hyperlink"/>
               <w:noProof/>
               <w:kern w:val="2"/>
-              <w:szCs w:val="24"/>
               <w14:ligatures w14:val="standardContextual"/>
             </w:rPr>
           </w:pPr>
-          <w:hyperlink w:anchor="_Toc187642415" w:history="1">
+          <w:hyperlink w:anchor="_Toc664464933">
             <w:r>
               <w:rPr>
                 <w:rStyle w:val="Hyperlink"/>
-                <w:noProof/>
               </w:rPr>
               <w:t>2.1 Design des Roboters</w:t>
             </w:r>
             <w:r>
+              <w:tab/>
+            </w:r>
+            <w:r>
+              <w:fldChar w:fldCharType="begin"/>
+            </w:r>
+            <w:r>
+              <w:instrText xml:space="preserve">PAGEREF _Toc664464933 \h</w:instrText>
+            </w:r>
+            <w:r>
+              <w:fldChar w:fldCharType="separate"/>
+            </w:r>
+            <w:r>
               <w:rPr>
-                <w:noProof/>
-                <w:webHidden/>
+                <w:rStyle w:val="Hyperlink"/>
               </w:rPr>
-              <w:tab/>
-            </w:r>
-            <w:r>
-              <w:rPr>
-                <w:noProof/>
-                <w:webHidden/>
-              </w:rPr>
-              <w:fldChar w:fldCharType="begin"/>
-            </w:r>
-            <w:r>
-              <w:rPr>
-                <w:noProof/>
-                <w:webHidden/>
-              </w:rPr>
-              <w:instrText xml:space="preserve"> PAGEREF _Toc187642415 \h </w:instrText>
-            </w:r>
-            <w:r>
-              <w:rPr>
-                <w:noProof/>
-                <w:webHidden/>
-              </w:rPr>
-            </w:r>
-            <w:r>
-              <w:rPr>
-                <w:noProof/>
-                <w:webHidden/>
-              </w:rPr>
-              <w:fldChar w:fldCharType="separate"/>
-            </w:r>
-            <w:r>
-              <w:rPr>
-                <w:noProof/>
-                <w:webHidden/>
-              </w:rPr>
-              <w:t>5</w:t>
-            </w:r>
-            <w:r>
-              <w:rPr>
-                <w:noProof/>
-                <w:webHidden/>
-              </w:rPr>
+              <w:t>4</w:t>
+            </w:r>
+            <w:r>
               <w:fldChar w:fldCharType="end"/>
             </w:r>
           </w:hyperlink>
@@ -847,70 +633,41 @@
           <w:pPr>
             <w:pStyle w:val="Verzeichnis3"/>
             <w:tabs>
-              <w:tab w:val="right" w:leader="dot" w:pos="9062"/>
+              <w:tab w:val="right" w:leader="dot" w:pos="9060"/>
             </w:tabs>
             <w:rPr>
-              <w:rFonts w:asciiTheme="minorHAnsi" w:hAnsiTheme="minorHAnsi" w:cstheme="minorBidi"/>
+              <w:rStyle w:val="Hyperlink"/>
               <w:noProof/>
               <w:kern w:val="2"/>
-              <w:szCs w:val="24"/>
               <w14:ligatures w14:val="standardContextual"/>
             </w:rPr>
           </w:pPr>
-          <w:hyperlink w:anchor="_Toc187642416" w:history="1">
+          <w:hyperlink w:anchor="_Toc608939791">
             <w:r>
               <w:rPr>
                 <w:rStyle w:val="Hyperlink"/>
-                <w:noProof/>
               </w:rPr>
               <w:t>2.1.2 Die Beine</w:t>
             </w:r>
             <w:r>
+              <w:tab/>
+            </w:r>
+            <w:r>
+              <w:fldChar w:fldCharType="begin"/>
+            </w:r>
+            <w:r>
+              <w:instrText xml:space="preserve">PAGEREF _Toc608939791 \h</w:instrText>
+            </w:r>
+            <w:r>
+              <w:fldChar w:fldCharType="separate"/>
+            </w:r>
+            <w:r>
               <w:rPr>
-                <w:noProof/>
-                <w:webHidden/>
-              </w:rPr>
-              <w:tab/>
-            </w:r>
-            <w:r>
-              <w:rPr>
-                <w:noProof/>
-                <w:webHidden/>
-              </w:rPr>
-              <w:fldChar w:fldCharType="begin"/>
-            </w:r>
-            <w:r>
-              <w:rPr>
-                <w:noProof/>
-                <w:webHidden/>
-              </w:rPr>
-              <w:instrText xml:space="preserve"> PAGEREF _Toc187642416 \h </w:instrText>
-            </w:r>
-            <w:r>
-              <w:rPr>
-                <w:noProof/>
-                <w:webHidden/>
-              </w:rPr>
-            </w:r>
-            <w:r>
-              <w:rPr>
-                <w:noProof/>
-                <w:webHidden/>
-              </w:rPr>
-              <w:fldChar w:fldCharType="separate"/>
-            </w:r>
-            <w:r>
-              <w:rPr>
-                <w:noProof/>
-                <w:webHidden/>
+                <w:rStyle w:val="Hyperlink"/>
               </w:rPr>
               <w:t>5</w:t>
             </w:r>
             <w:r>
-              <w:rPr>
-                <w:noProof/>
-                <w:webHidden/>
-              </w:rPr>
               <w:fldChar w:fldCharType="end"/>
             </w:r>
           </w:hyperlink>
@@ -919,70 +676,41 @@
           <w:pPr>
             <w:pStyle w:val="Verzeichnis2"/>
             <w:tabs>
-              <w:tab w:val="right" w:leader="dot" w:pos="9062"/>
+              <w:tab w:val="right" w:leader="dot" w:pos="9060"/>
             </w:tabs>
             <w:rPr>
-              <w:rFonts w:asciiTheme="minorHAnsi" w:hAnsiTheme="minorHAnsi" w:cstheme="minorBidi"/>
+              <w:rStyle w:val="Hyperlink"/>
               <w:noProof/>
               <w:kern w:val="2"/>
-              <w:szCs w:val="24"/>
               <w14:ligatures w14:val="standardContextual"/>
             </w:rPr>
           </w:pPr>
-          <w:hyperlink w:anchor="_Toc187642417" w:history="1">
+          <w:hyperlink w:anchor="_Toc1550663760">
             <w:r>
               <w:rPr>
                 <w:rStyle w:val="Hyperlink"/>
-                <w:noProof/>
               </w:rPr>
               <w:t>2.2 Elektronik und Hardware</w:t>
             </w:r>
             <w:r>
+              <w:tab/>
+            </w:r>
+            <w:r>
+              <w:fldChar w:fldCharType="begin"/>
+            </w:r>
+            <w:r>
+              <w:instrText xml:space="preserve">PAGEREF _Toc1550663760 \h</w:instrText>
+            </w:r>
+            <w:r>
+              <w:fldChar w:fldCharType="separate"/>
+            </w:r>
+            <w:r>
               <w:rPr>
-                <w:noProof/>
-                <w:webHidden/>
+                <w:rStyle w:val="Hyperlink"/>
               </w:rPr>
-              <w:tab/>
-            </w:r>
-            <w:r>
-              <w:rPr>
-                <w:noProof/>
-                <w:webHidden/>
-              </w:rPr>
-              <w:fldChar w:fldCharType="begin"/>
-            </w:r>
-            <w:r>
-              <w:rPr>
-                <w:noProof/>
-                <w:webHidden/>
-              </w:rPr>
-              <w:instrText xml:space="preserve"> PAGEREF _Toc187642417 \h </w:instrText>
-            </w:r>
-            <w:r>
-              <w:rPr>
-                <w:noProof/>
-                <w:webHidden/>
-              </w:rPr>
-            </w:r>
-            <w:r>
-              <w:rPr>
-                <w:noProof/>
-                <w:webHidden/>
-              </w:rPr>
-              <w:fldChar w:fldCharType="separate"/>
-            </w:r>
-            <w:r>
-              <w:rPr>
-                <w:noProof/>
-                <w:webHidden/>
-              </w:rPr>
-              <w:t>7</w:t>
-            </w:r>
-            <w:r>
-              <w:rPr>
-                <w:noProof/>
-                <w:webHidden/>
-              </w:rPr>
+              <w:t>6</w:t>
+            </w:r>
+            <w:r>
               <w:fldChar w:fldCharType="end"/>
             </w:r>
           </w:hyperlink>
@@ -991,70 +719,41 @@
           <w:pPr>
             <w:pStyle w:val="Verzeichnis2"/>
             <w:tabs>
-              <w:tab w:val="right" w:leader="dot" w:pos="9062"/>
+              <w:tab w:val="right" w:leader="dot" w:pos="9060"/>
             </w:tabs>
             <w:rPr>
-              <w:rFonts w:asciiTheme="minorHAnsi" w:hAnsiTheme="minorHAnsi" w:cstheme="minorBidi"/>
+              <w:rStyle w:val="Hyperlink"/>
               <w:noProof/>
               <w:kern w:val="2"/>
-              <w:szCs w:val="24"/>
               <w14:ligatures w14:val="standardContextual"/>
             </w:rPr>
           </w:pPr>
-          <w:hyperlink w:anchor="_Toc187642418" w:history="1">
+          <w:hyperlink w:anchor="_Toc1241695676">
             <w:r>
               <w:rPr>
                 <w:rStyle w:val="Hyperlink"/>
-                <w:noProof/>
               </w:rPr>
               <w:t>2.3 Kinematik</w:t>
             </w:r>
             <w:r>
+              <w:tab/>
+            </w:r>
+            <w:r>
+              <w:fldChar w:fldCharType="begin"/>
+            </w:r>
+            <w:r>
+              <w:instrText xml:space="preserve">PAGEREF _Toc1241695676 \h</w:instrText>
+            </w:r>
+            <w:r>
+              <w:fldChar w:fldCharType="separate"/>
+            </w:r>
+            <w:r>
               <w:rPr>
-                <w:noProof/>
-                <w:webHidden/>
-              </w:rPr>
-              <w:tab/>
-            </w:r>
-            <w:r>
-              <w:rPr>
-                <w:noProof/>
-                <w:webHidden/>
-              </w:rPr>
-              <w:fldChar w:fldCharType="begin"/>
-            </w:r>
-            <w:r>
-              <w:rPr>
-                <w:noProof/>
-                <w:webHidden/>
-              </w:rPr>
-              <w:instrText xml:space="preserve"> PAGEREF _Toc187642418 \h </w:instrText>
-            </w:r>
-            <w:r>
-              <w:rPr>
-                <w:noProof/>
-                <w:webHidden/>
-              </w:rPr>
-            </w:r>
-            <w:r>
-              <w:rPr>
-                <w:noProof/>
-                <w:webHidden/>
-              </w:rPr>
-              <w:fldChar w:fldCharType="separate"/>
-            </w:r>
-            <w:r>
-              <w:rPr>
-                <w:noProof/>
-                <w:webHidden/>
+                <w:rStyle w:val="Hyperlink"/>
               </w:rPr>
               <w:t>7</w:t>
             </w:r>
             <w:r>
-              <w:rPr>
-                <w:noProof/>
-                <w:webHidden/>
-              </w:rPr>
               <w:fldChar w:fldCharType="end"/>
             </w:r>
           </w:hyperlink>
@@ -1063,70 +762,41 @@
           <w:pPr>
             <w:pStyle w:val="Verzeichnis2"/>
             <w:tabs>
-              <w:tab w:val="right" w:leader="dot" w:pos="9062"/>
+              <w:tab w:val="right" w:leader="dot" w:pos="9060"/>
             </w:tabs>
             <w:rPr>
-              <w:rFonts w:asciiTheme="minorHAnsi" w:hAnsiTheme="minorHAnsi" w:cstheme="minorBidi"/>
+              <w:rStyle w:val="Hyperlink"/>
               <w:noProof/>
               <w:kern w:val="2"/>
-              <w:szCs w:val="24"/>
               <w14:ligatures w14:val="standardContextual"/>
             </w:rPr>
           </w:pPr>
-          <w:hyperlink w:anchor="_Toc187642419" w:history="1">
+          <w:hyperlink w:anchor="_Toc258167827">
             <w:r>
               <w:rPr>
                 <w:rStyle w:val="Hyperlink"/>
-                <w:noProof/>
               </w:rPr>
               <w:t>2.4 Gehbewegung</w:t>
             </w:r>
             <w:r>
+              <w:tab/>
+            </w:r>
+            <w:r>
+              <w:fldChar w:fldCharType="begin"/>
+            </w:r>
+            <w:r>
+              <w:instrText xml:space="preserve">PAGEREF _Toc258167827 \h</w:instrText>
+            </w:r>
+            <w:r>
+              <w:fldChar w:fldCharType="separate"/>
+            </w:r>
+            <w:r>
               <w:rPr>
-                <w:noProof/>
-                <w:webHidden/>
-              </w:rPr>
-              <w:tab/>
-            </w:r>
-            <w:r>
-              <w:rPr>
-                <w:noProof/>
-                <w:webHidden/>
-              </w:rPr>
-              <w:fldChar w:fldCharType="begin"/>
-            </w:r>
-            <w:r>
-              <w:rPr>
-                <w:noProof/>
-                <w:webHidden/>
-              </w:rPr>
-              <w:instrText xml:space="preserve"> PAGEREF _Toc187642419 \h </w:instrText>
-            </w:r>
-            <w:r>
-              <w:rPr>
-                <w:noProof/>
-                <w:webHidden/>
-              </w:rPr>
-            </w:r>
-            <w:r>
-              <w:rPr>
-                <w:noProof/>
-                <w:webHidden/>
-              </w:rPr>
-              <w:fldChar w:fldCharType="separate"/>
-            </w:r>
-            <w:r>
-              <w:rPr>
-                <w:noProof/>
-                <w:webHidden/>
+                <w:rStyle w:val="Hyperlink"/>
               </w:rPr>
               <w:t>7</w:t>
             </w:r>
             <w:r>
-              <w:rPr>
-                <w:noProof/>
-                <w:webHidden/>
-              </w:rPr>
               <w:fldChar w:fldCharType="end"/>
             </w:r>
           </w:hyperlink>
@@ -1135,70 +805,41 @@
           <w:pPr>
             <w:pStyle w:val="Verzeichnis2"/>
             <w:tabs>
-              <w:tab w:val="right" w:leader="dot" w:pos="9062"/>
+              <w:tab w:val="right" w:leader="dot" w:pos="9060"/>
             </w:tabs>
             <w:rPr>
-              <w:rFonts w:asciiTheme="minorHAnsi" w:hAnsiTheme="minorHAnsi" w:cstheme="minorBidi"/>
+              <w:rStyle w:val="Hyperlink"/>
               <w:noProof/>
               <w:kern w:val="2"/>
-              <w:szCs w:val="24"/>
               <w14:ligatures w14:val="standardContextual"/>
             </w:rPr>
           </w:pPr>
-          <w:hyperlink w:anchor="_Toc187642420" w:history="1">
+          <w:hyperlink w:anchor="_Toc2036013231">
             <w:r>
               <w:rPr>
                 <w:rStyle w:val="Hyperlink"/>
-                <w:noProof/>
               </w:rPr>
               <w:t>2.4.2 Kurven</w:t>
             </w:r>
             <w:r>
+              <w:tab/>
+            </w:r>
+            <w:r>
+              <w:fldChar w:fldCharType="begin"/>
+            </w:r>
+            <w:r>
+              <w:instrText xml:space="preserve">PAGEREF _Toc2036013231 \h</w:instrText>
+            </w:r>
+            <w:r>
+              <w:fldChar w:fldCharType="separate"/>
+            </w:r>
+            <w:r>
               <w:rPr>
-                <w:noProof/>
-                <w:webHidden/>
+                <w:rStyle w:val="Hyperlink"/>
               </w:rPr>
-              <w:tab/>
-            </w:r>
-            <w:r>
-              <w:rPr>
-                <w:noProof/>
-                <w:webHidden/>
-              </w:rPr>
-              <w:fldChar w:fldCharType="begin"/>
-            </w:r>
-            <w:r>
-              <w:rPr>
-                <w:noProof/>
-                <w:webHidden/>
-              </w:rPr>
-              <w:instrText xml:space="preserve"> PAGEREF _Toc187642420 \h </w:instrText>
-            </w:r>
-            <w:r>
-              <w:rPr>
-                <w:noProof/>
-                <w:webHidden/>
-              </w:rPr>
-            </w:r>
-            <w:r>
-              <w:rPr>
-                <w:noProof/>
-                <w:webHidden/>
-              </w:rPr>
-              <w:fldChar w:fldCharType="separate"/>
-            </w:r>
-            <w:r>
-              <w:rPr>
-                <w:noProof/>
-                <w:webHidden/>
-              </w:rPr>
-              <w:t>9</w:t>
-            </w:r>
-            <w:r>
-              <w:rPr>
-                <w:noProof/>
-                <w:webHidden/>
-              </w:rPr>
+              <w:t>8</w:t>
+            </w:r>
+            <w:r>
               <w:fldChar w:fldCharType="end"/>
             </w:r>
           </w:hyperlink>
@@ -1207,70 +848,41 @@
           <w:pPr>
             <w:pStyle w:val="Verzeichnis2"/>
             <w:tabs>
-              <w:tab w:val="right" w:leader="dot" w:pos="9062"/>
+              <w:tab w:val="right" w:leader="dot" w:pos="9060"/>
             </w:tabs>
             <w:rPr>
-              <w:rFonts w:asciiTheme="minorHAnsi" w:hAnsiTheme="minorHAnsi" w:cstheme="minorBidi"/>
+              <w:rStyle w:val="Hyperlink"/>
               <w:noProof/>
               <w:kern w:val="2"/>
-              <w:szCs w:val="24"/>
               <w14:ligatures w14:val="standardContextual"/>
             </w:rPr>
           </w:pPr>
-          <w:hyperlink w:anchor="_Toc187642421" w:history="1">
+          <w:hyperlink w:anchor="_Toc1541622665">
             <w:r>
               <w:rPr>
                 <w:rStyle w:val="Hyperlink"/>
-                <w:noProof/>
               </w:rPr>
               <w:t>2.5 Kontrolle und Software</w:t>
             </w:r>
             <w:r>
+              <w:tab/>
+            </w:r>
+            <w:r>
+              <w:fldChar w:fldCharType="begin"/>
+            </w:r>
+            <w:r>
+              <w:instrText xml:space="preserve">PAGEREF _Toc1541622665 \h</w:instrText>
+            </w:r>
+            <w:r>
+              <w:fldChar w:fldCharType="separate"/>
+            </w:r>
+            <w:r>
               <w:rPr>
-                <w:noProof/>
-                <w:webHidden/>
+                <w:rStyle w:val="Hyperlink"/>
               </w:rPr>
-              <w:tab/>
-            </w:r>
-            <w:r>
-              <w:rPr>
-                <w:noProof/>
-                <w:webHidden/>
-              </w:rPr>
-              <w:fldChar w:fldCharType="begin"/>
-            </w:r>
-            <w:r>
-              <w:rPr>
-                <w:noProof/>
-                <w:webHidden/>
-              </w:rPr>
-              <w:instrText xml:space="preserve"> PAGEREF _Toc187642421 \h </w:instrText>
-            </w:r>
-            <w:r>
-              <w:rPr>
-                <w:noProof/>
-                <w:webHidden/>
-              </w:rPr>
-            </w:r>
-            <w:r>
-              <w:rPr>
-                <w:noProof/>
-                <w:webHidden/>
-              </w:rPr>
-              <w:fldChar w:fldCharType="separate"/>
-            </w:r>
-            <w:r>
-              <w:rPr>
-                <w:noProof/>
-                <w:webHidden/>
-              </w:rPr>
-              <w:t>10</w:t>
-            </w:r>
-            <w:r>
-              <w:rPr>
-                <w:noProof/>
-                <w:webHidden/>
-              </w:rPr>
+              <w:t>9</w:t>
+            </w:r>
+            <w:r>
               <w:fldChar w:fldCharType="end"/>
             </w:r>
           </w:hyperlink>
@@ -1279,70 +891,41 @@
           <w:pPr>
             <w:pStyle w:val="Verzeichnis3"/>
             <w:tabs>
-              <w:tab w:val="right" w:leader="dot" w:pos="9062"/>
+              <w:tab w:val="right" w:leader="dot" w:pos="9060"/>
             </w:tabs>
             <w:rPr>
-              <w:rFonts w:asciiTheme="minorHAnsi" w:hAnsiTheme="minorHAnsi" w:cstheme="minorBidi"/>
+              <w:rStyle w:val="Hyperlink"/>
               <w:noProof/>
               <w:kern w:val="2"/>
-              <w:szCs w:val="24"/>
               <w14:ligatures w14:val="standardContextual"/>
             </w:rPr>
           </w:pPr>
-          <w:hyperlink w:anchor="_Toc187642422" w:history="1">
+          <w:hyperlink w:anchor="_Toc1312896608">
             <w:r>
               <w:rPr>
                 <w:rStyle w:val="Hyperlink"/>
-                <w:noProof/>
               </w:rPr>
               <w:t>2.5.2 Code des Mikrokontrollers</w:t>
             </w:r>
             <w:r>
+              <w:tab/>
+            </w:r>
+            <w:r>
+              <w:fldChar w:fldCharType="begin"/>
+            </w:r>
+            <w:r>
+              <w:instrText xml:space="preserve">PAGEREF _Toc1312896608 \h</w:instrText>
+            </w:r>
+            <w:r>
+              <w:fldChar w:fldCharType="separate"/>
+            </w:r>
+            <w:r>
               <w:rPr>
-                <w:noProof/>
-                <w:webHidden/>
+                <w:rStyle w:val="Hyperlink"/>
               </w:rPr>
-              <w:tab/>
-            </w:r>
-            <w:r>
-              <w:rPr>
-                <w:noProof/>
-                <w:webHidden/>
-              </w:rPr>
-              <w:fldChar w:fldCharType="begin"/>
-            </w:r>
-            <w:r>
-              <w:rPr>
-                <w:noProof/>
-                <w:webHidden/>
-              </w:rPr>
-              <w:instrText xml:space="preserve"> PAGEREF _Toc187642422 \h </w:instrText>
-            </w:r>
-            <w:r>
-              <w:rPr>
-                <w:noProof/>
-                <w:webHidden/>
-              </w:rPr>
-            </w:r>
-            <w:r>
-              <w:rPr>
-                <w:noProof/>
-                <w:webHidden/>
-              </w:rPr>
-              <w:fldChar w:fldCharType="separate"/>
-            </w:r>
-            <w:r>
-              <w:rPr>
-                <w:noProof/>
-                <w:webHidden/>
-              </w:rPr>
-              <w:t>10</w:t>
-            </w:r>
-            <w:r>
-              <w:rPr>
-                <w:noProof/>
-                <w:webHidden/>
-              </w:rPr>
+              <w:t>9</w:t>
+            </w:r>
+            <w:r>
               <w:fldChar w:fldCharType="end"/>
             </w:r>
           </w:hyperlink>
@@ -1351,70 +934,41 @@
           <w:pPr>
             <w:pStyle w:val="Verzeichnis3"/>
             <w:tabs>
-              <w:tab w:val="right" w:leader="dot" w:pos="9062"/>
+              <w:tab w:val="right" w:leader="dot" w:pos="9060"/>
             </w:tabs>
             <w:rPr>
-              <w:rFonts w:asciiTheme="minorHAnsi" w:hAnsiTheme="minorHAnsi" w:cstheme="minorBidi"/>
+              <w:rStyle w:val="Hyperlink"/>
               <w:noProof/>
               <w:kern w:val="2"/>
-              <w:szCs w:val="24"/>
               <w14:ligatures w14:val="standardContextual"/>
             </w:rPr>
           </w:pPr>
-          <w:hyperlink w:anchor="_Toc187642423" w:history="1">
+          <w:hyperlink w:anchor="_Toc327033190">
             <w:r>
               <w:rPr>
                 <w:rStyle w:val="Hyperlink"/>
-                <w:noProof/>
               </w:rPr>
               <w:t>2.5.3 Firmware des Jetson</w:t>
             </w:r>
             <w:r>
+              <w:tab/>
+            </w:r>
+            <w:r>
+              <w:fldChar w:fldCharType="begin"/>
+            </w:r>
+            <w:r>
+              <w:instrText xml:space="preserve">PAGEREF _Toc327033190 \h</w:instrText>
+            </w:r>
+            <w:r>
+              <w:fldChar w:fldCharType="separate"/>
+            </w:r>
+            <w:r>
               <w:rPr>
-                <w:noProof/>
-                <w:webHidden/>
+                <w:rStyle w:val="Hyperlink"/>
               </w:rPr>
-              <w:tab/>
-            </w:r>
-            <w:r>
-              <w:rPr>
-                <w:noProof/>
-                <w:webHidden/>
-              </w:rPr>
-              <w:fldChar w:fldCharType="begin"/>
-            </w:r>
-            <w:r>
-              <w:rPr>
-                <w:noProof/>
-                <w:webHidden/>
-              </w:rPr>
-              <w:instrText xml:space="preserve"> PAGEREF _Toc187642423 \h </w:instrText>
-            </w:r>
-            <w:r>
-              <w:rPr>
-                <w:noProof/>
-                <w:webHidden/>
-              </w:rPr>
-            </w:r>
-            <w:r>
-              <w:rPr>
-                <w:noProof/>
-                <w:webHidden/>
-              </w:rPr>
-              <w:fldChar w:fldCharType="separate"/>
-            </w:r>
-            <w:r>
-              <w:rPr>
-                <w:noProof/>
-                <w:webHidden/>
-              </w:rPr>
-              <w:t>10</w:t>
-            </w:r>
-            <w:r>
-              <w:rPr>
-                <w:noProof/>
-                <w:webHidden/>
-              </w:rPr>
+              <w:t>9</w:t>
+            </w:r>
+            <w:r>
               <w:fldChar w:fldCharType="end"/>
             </w:r>
           </w:hyperlink>
@@ -1423,70 +977,41 @@
           <w:pPr>
             <w:pStyle w:val="Verzeichnis2"/>
             <w:tabs>
-              <w:tab w:val="right" w:leader="dot" w:pos="9062"/>
+              <w:tab w:val="right" w:leader="dot" w:pos="9060"/>
             </w:tabs>
             <w:rPr>
-              <w:rFonts w:asciiTheme="minorHAnsi" w:hAnsiTheme="minorHAnsi" w:cstheme="minorBidi"/>
+              <w:rStyle w:val="Hyperlink"/>
               <w:noProof/>
               <w:kern w:val="2"/>
-              <w:szCs w:val="24"/>
               <w14:ligatures w14:val="standardContextual"/>
             </w:rPr>
           </w:pPr>
-          <w:hyperlink w:anchor="_Toc187642424" w:history="1">
+          <w:hyperlink w:anchor="_Toc294056396">
             <w:r>
               <w:rPr>
                 <w:rStyle w:val="Hyperlink"/>
-                <w:noProof/>
               </w:rPr>
               <w:t>2.6 Kamerasystem</w:t>
             </w:r>
             <w:r>
+              <w:tab/>
+            </w:r>
+            <w:r>
+              <w:fldChar w:fldCharType="begin"/>
+            </w:r>
+            <w:r>
+              <w:instrText xml:space="preserve">PAGEREF _Toc294056396 \h</w:instrText>
+            </w:r>
+            <w:r>
+              <w:fldChar w:fldCharType="separate"/>
+            </w:r>
+            <w:r>
               <w:rPr>
-                <w:noProof/>
-                <w:webHidden/>
+                <w:rStyle w:val="Hyperlink"/>
               </w:rPr>
-              <w:tab/>
-            </w:r>
-            <w:r>
-              <w:rPr>
-                <w:noProof/>
-                <w:webHidden/>
-              </w:rPr>
-              <w:fldChar w:fldCharType="begin"/>
-            </w:r>
-            <w:r>
-              <w:rPr>
-                <w:noProof/>
-                <w:webHidden/>
-              </w:rPr>
-              <w:instrText xml:space="preserve"> PAGEREF _Toc187642424 \h </w:instrText>
-            </w:r>
-            <w:r>
-              <w:rPr>
-                <w:noProof/>
-                <w:webHidden/>
-              </w:rPr>
-            </w:r>
-            <w:r>
-              <w:rPr>
-                <w:noProof/>
-                <w:webHidden/>
-              </w:rPr>
-              <w:fldChar w:fldCharType="separate"/>
-            </w:r>
-            <w:r>
-              <w:rPr>
-                <w:noProof/>
-                <w:webHidden/>
-              </w:rPr>
-              <w:t>11</w:t>
-            </w:r>
-            <w:r>
-              <w:rPr>
-                <w:noProof/>
-                <w:webHidden/>
-              </w:rPr>
+              <w:t>10</w:t>
+            </w:r>
+            <w:r>
               <w:fldChar w:fldCharType="end"/>
             </w:r>
           </w:hyperlink>
@@ -1495,85 +1020,131 @@
           <w:pPr>
             <w:pStyle w:val="Verzeichnis2"/>
             <w:tabs>
-              <w:tab w:val="right" w:leader="dot" w:pos="9062"/>
+              <w:tab w:val="right" w:leader="dot" w:pos="9060"/>
             </w:tabs>
             <w:rPr>
-              <w:rFonts w:asciiTheme="minorHAnsi" w:hAnsiTheme="minorHAnsi" w:cstheme="minorBidi"/>
+              <w:rStyle w:val="Hyperlink"/>
               <w:noProof/>
               <w:kern w:val="2"/>
-              <w:szCs w:val="24"/>
               <w14:ligatures w14:val="standardContextual"/>
             </w:rPr>
           </w:pPr>
-          <w:hyperlink w:anchor="_Toc187642425" w:history="1">
+          <w:hyperlink w:anchor="_Toc1865316119">
             <w:r>
               <w:rPr>
                 <w:rStyle w:val="Hyperlink"/>
-                <w:noProof/>
               </w:rPr>
               <w:t>2.6 Kommunikation mit dem Nutzer</w:t>
             </w:r>
             <w:r>
+              <w:tab/>
+            </w:r>
+            <w:r>
+              <w:fldChar w:fldCharType="begin"/>
+            </w:r>
+            <w:r>
+              <w:instrText xml:space="preserve">PAGEREF _Toc1865316119 \h</w:instrText>
+            </w:r>
+            <w:r>
+              <w:fldChar w:fldCharType="separate"/>
+            </w:r>
+            <w:r>
               <w:rPr>
-                <w:noProof/>
-                <w:webHidden/>
-              </w:rPr>
-              <w:tab/>
-            </w:r>
-            <w:r>
-              <w:rPr>
-                <w:noProof/>
-                <w:webHidden/>
-              </w:rPr>
-              <w:fldChar w:fldCharType="begin"/>
-            </w:r>
-            <w:r>
-              <w:rPr>
-                <w:noProof/>
-                <w:webHidden/>
-              </w:rPr>
-              <w:instrText xml:space="preserve"> PAGEREF _Toc187642425 \h </w:instrText>
-            </w:r>
-            <w:r>
-              <w:rPr>
-                <w:noProof/>
-                <w:webHidden/>
-              </w:rPr>
-            </w:r>
-            <w:r>
-              <w:rPr>
-                <w:noProof/>
-                <w:webHidden/>
-              </w:rPr>
-              <w:fldChar w:fldCharType="separate"/>
-            </w:r>
-            <w:r>
-              <w:rPr>
-                <w:noProof/>
-                <w:webHidden/>
+                <w:rStyle w:val="Hyperlink"/>
               </w:rPr>
               <w:t>12</w:t>
             </w:r>
             <w:r>
-              <w:rPr>
-                <w:noProof/>
-                <w:webHidden/>
-              </w:rPr>
               <w:fldChar w:fldCharType="end"/>
             </w:r>
           </w:hyperlink>
         </w:p>
         <w:p>
+          <w:pPr>
+            <w:pStyle w:val="Verzeichnis3"/>
+            <w:tabs>
+              <w:tab w:val="right" w:leader="dot" w:pos="9060"/>
+            </w:tabs>
+            <w:rPr>
+              <w:rStyle w:val="Hyperlink"/>
+            </w:rPr>
+          </w:pPr>
+          <w:hyperlink w:anchor="_Toc1236688005">
+            <w:r>
+              <w:rPr>
+                <w:rStyle w:val="Hyperlink"/>
+              </w:rPr>
+              <w:t>2.6.1 Kommunikation über Armreif</w:t>
+            </w:r>
+            <w:r>
+              <w:tab/>
+            </w:r>
+            <w:r>
+              <w:fldChar w:fldCharType="begin"/>
+            </w:r>
+            <w:r>
+              <w:instrText xml:space="preserve">PAGEREF _Toc1236688005 \h</w:instrText>
+            </w:r>
+            <w:r>
+              <w:fldChar w:fldCharType="separate"/>
+            </w:r>
+            <w:r>
+              <w:rPr>
+                <w:rStyle w:val="Hyperlink"/>
+              </w:rPr>
+              <w:t>13</w:t>
+            </w:r>
+            <w:r>
+              <w:fldChar w:fldCharType="end"/>
+            </w:r>
+          </w:hyperlink>
+        </w:p>
+        <w:p>
+          <w:pPr>
+            <w:pStyle w:val="Verzeichnis3"/>
+            <w:tabs>
+              <w:tab w:val="right" w:leader="dot" w:pos="9060"/>
+            </w:tabs>
+            <w:rPr>
+              <w:rStyle w:val="Hyperlink"/>
+            </w:rPr>
+          </w:pPr>
+          <w:hyperlink w:anchor="_Toc1902034129">
+            <w:r>
+              <w:rPr>
+                <w:rStyle w:val="Hyperlink"/>
+              </w:rPr>
+              <w:t>2.6.2 Kommunikation über GUI</w:t>
+            </w:r>
+            <w:r>
+              <w:tab/>
+            </w:r>
+            <w:r>
+              <w:fldChar w:fldCharType="begin"/>
+            </w:r>
+            <w:r>
+              <w:instrText xml:space="preserve">PAGEREF _Toc1902034129 \h</w:instrText>
+            </w:r>
+            <w:r>
+              <w:fldChar w:fldCharType="separate"/>
+            </w:r>
+            <w:r>
+              <w:rPr>
+                <w:rStyle w:val="Hyperlink"/>
+              </w:rPr>
+              <w:t>14</w:t>
+            </w:r>
+            <w:r>
+              <w:fldChar w:fldCharType="end"/>
+            </w:r>
+          </w:hyperlink>
           <w:r>
-            <w:rPr>
-              <w:b/>
-              <w:bCs/>
-            </w:rPr>
             <w:fldChar w:fldCharType="end"/>
           </w:r>
         </w:p>
       </w:sdtContent>
     </w:sdt>
+    <w:p w14:noSpellErr="1"/>
     <w:p>
       <w:pPr>
         <w:rPr>
@@ -1606,36 +1177,40 @@
         <w:br w:type="page"/>
       </w:r>
     </w:p>
-    <w:p>
+    <w:p w14:noSpellErr="1">
       <w:pPr>
         <w:pStyle w:val="berschrift1"/>
       </w:pPr>
-      <w:bookmarkStart w:id="1" w:name="_Toc187642410"/>
-      <w:r>
-        <w:lastRenderedPageBreak/>
+      <w:bookmarkStart w:name="_Toc1163709927" w:id="1755074159"/>
+      <w:r>
+        <w:rPr/>
         <w:t xml:space="preserve">1. </w:t>
       </w:r>
       <w:r>
+        <w:rPr/>
         <w:t>E</w:t>
       </w:r>
       <w:r>
+        <w:rPr/>
         <w:t>inführung</w:t>
       </w:r>
-      <w:bookmarkEnd w:id="1"/>
+      <w:bookmarkEnd w:id="1755074159"/>
     </w:p>
     <w:p/>
-    <w:p>
+    <w:p w14:noSpellErr="1">
       <w:pPr>
         <w:pStyle w:val="berschrift2"/>
       </w:pPr>
-      <w:bookmarkStart w:id="2" w:name="_Toc187642411"/>
-      <w:r>
+      <w:bookmarkStart w:name="_Toc208251972" w:id="781050517"/>
+      <w:r>
+        <w:rPr/>
         <w:t xml:space="preserve">1.1 </w:t>
       </w:r>
       <w:r>
+        <w:rPr/>
         <w:t>Ideenfindung</w:t>
       </w:r>
-      <w:bookmarkEnd w:id="2"/>
+      <w:bookmarkEnd w:id="781050517"/>
     </w:p>
     <w:p>
       <w:pPr>
@@ -1713,18 +1288,20 @@
       </w:r>
     </w:p>
     <w:p/>
-    <w:p>
+    <w:p w14:noSpellErr="1">
       <w:pPr>
         <w:pStyle w:val="berschrift2"/>
       </w:pPr>
-      <w:bookmarkStart w:id="3" w:name="_Toc187642412"/>
-      <w:r>
+      <w:bookmarkStart w:name="_Toc1629250440" w:id="268645568"/>
+      <w:r>
+        <w:rPr/>
         <w:t xml:space="preserve">1.2 </w:t>
       </w:r>
       <w:r>
+        <w:rPr/>
         <w:t>Ideen zur Umsetzung</w:t>
       </w:r>
-      <w:bookmarkEnd w:id="3"/>
+      <w:bookmarkEnd w:id="268645568"/>
     </w:p>
     <w:p>
       <w:pPr>
@@ -1792,15 +1369,16 @@
         <w:t>.</w:t>
       </w:r>
     </w:p>
-    <w:p>
+    <w:p w14:noSpellErr="1">
       <w:pPr>
         <w:pStyle w:val="berschrift2"/>
       </w:pPr>
-      <w:bookmarkStart w:id="4" w:name="_Toc187642413"/>
-      <w:r>
+      <w:bookmarkStart w:name="_Toc631425962" w:id="587684142"/>
+      <w:r>
+        <w:rPr/>
         <w:t>1.3 Fragestellung</w:t>
       </w:r>
-      <w:bookmarkEnd w:id="4"/>
+      <w:bookmarkEnd w:id="587684142"/>
     </w:p>
     <w:p>
       <w:pPr>
@@ -1817,35 +1395,40 @@
     </w:p>
     <w:p/>
     <w:p/>
-    <w:p>
+    <w:p w14:noSpellErr="1">
       <w:pPr>
         <w:pStyle w:val="berschrift1"/>
       </w:pPr>
-      <w:bookmarkStart w:id="5" w:name="_Toc187642414"/>
-      <w:r>
+      <w:bookmarkStart w:name="_Toc1086846349" w:id="1964142381"/>
+      <w:r>
+        <w:rPr/>
         <w:t xml:space="preserve">2. </w:t>
       </w:r>
       <w:r>
+        <w:rPr/>
         <w:t>Vorgang, Methode, Material</w:t>
       </w:r>
-      <w:bookmarkEnd w:id="5"/>
-      <w:r>
+      <w:bookmarkEnd w:id="1964142381"/>
+      <w:r>
+        <w:rPr/>
         <w:t xml:space="preserve"> </w:t>
       </w:r>
     </w:p>
     <w:p/>
-    <w:p>
+    <w:p w14:noSpellErr="1">
       <w:pPr>
         <w:pStyle w:val="berschrift2"/>
       </w:pPr>
-      <w:bookmarkStart w:id="6" w:name="_Toc187642415"/>
-      <w:r>
+      <w:bookmarkStart w:name="_Toc664464933" w:id="77961389"/>
+      <w:r>
+        <w:rPr/>
         <w:t>2.1 D</w:t>
       </w:r>
       <w:r>
+        <w:rPr/>
         <w:t>esign des Roboters</w:t>
       </w:r>
-      <w:bookmarkEnd w:id="6"/>
+      <w:bookmarkEnd w:id="77961389"/>
     </w:p>
     <w:p>
       <w:pPr>
@@ -2032,11 +1615,11 @@
           </mc:Choice>
           <mc:Fallback>
             <w:pict>
-              <v:shapetype w14:anchorId="6D24FD21" id="_x0000_t202" coordsize="21600,21600" o:spt="202" path="m,l,21600r21600,l21600,xe">
+              <v:shapetype id="_x0000_t202" coordsize="21600,21600" o:spt="202" path="m,l,21600r21600,l21600,xe" w14:anchorId="6D24FD21">
                 <v:stroke joinstyle="miter"/>
                 <v:path gradientshapeok="t" o:connecttype="rect"/>
               </v:shapetype>
-              <v:shape id="Textfeld 2" o:spid="_x0000_s1026" type="#_x0000_t202" style="width:185.9pt;height:110.6pt;visibility:visible;mso-wrap-style:square;mso-left-percent:-10001;mso-top-percent:-10001;mso-position-horizontal:absolute;mso-position-horizontal-relative:char;mso-position-vertical:absolute;mso-position-vertical-relative:line;mso-left-percent:-10001;mso-top-percent:-10001;v-text-anchor:top" o:gfxdata="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">
+              <v:shape id="Textfeld 2" style="width:185.9pt;height:110.6pt;visibility:visible;mso-wrap-style:square;mso-left-percent:-10001;mso-top-percent:-10001;mso-position-horizontal:absolute;mso-position-horizontal-relative:char;mso-position-vertical:absolute;mso-position-vertical-relative:line;mso-left-percent:-10001;mso-top-percent:-10001;v-text-anchor:top" o:spid="_x0000_s1026" type="#_x0000_t202" o:gfxdata="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">
                 <v:textbox style="mso-fit-shape-to-text:t">
                   <w:txbxContent>
                     <w:p>
@@ -2054,15 +1637,16 @@
       </w:r>
     </w:p>
     <w:p/>
-    <w:p>
+    <w:p w14:noSpellErr="1">
       <w:pPr>
         <w:pStyle w:val="berschrift3"/>
       </w:pPr>
-      <w:bookmarkStart w:id="7" w:name="_Toc187642416"/>
-      <w:r>
+      <w:bookmarkStart w:name="_Toc608939791" w:id="1345674722"/>
+      <w:r>
+        <w:rPr/>
         <w:t>2.1.2 Die Beine</w:t>
       </w:r>
-      <w:bookmarkEnd w:id="7"/>
+      <w:bookmarkEnd w:id="1345674722"/>
     </w:p>
     <w:p>
       <w:pPr>
@@ -2188,7 +1772,7 @@
           </mc:Choice>
           <mc:Fallback>
             <w:pict>
-              <v:shape w14:anchorId="7D8C9876" id="_x0000_s1027" type="#_x0000_t202" style="position:absolute;margin-left:296.6pt;margin-top:35.6pt;width:185.9pt;height:110.6pt;z-index:251676672;visibility:visible;mso-wrap-style:square;mso-width-percent:400;mso-height-percent:200;mso-wrap-distance-left:9pt;mso-wrap-distance-top:3.6pt;mso-wrap-distance-right:9pt;mso-wrap-distance-bottom:3.6pt;mso-position-horizontal:absolute;mso-position-horizontal-relative:text;mso-position-vertical:absolute;mso-position-vertical-relative:text;mso-width-percent:400;mso-height-percent:200;mso-width-relative:margin;mso-height-relative:margin;v-text-anchor:top" o:gfxdata="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">
+              <v:shape id="_x0000_s1027" style="position:absolute;margin-left:296.6pt;margin-top:35.6pt;width:185.9pt;height:110.6pt;z-index:251676672;visibility:visible;mso-wrap-style:square;mso-width-percent:400;mso-height-percent:200;mso-wrap-distance-left:9pt;mso-wrap-distance-top:3.6pt;mso-wrap-distance-right:9pt;mso-wrap-distance-bottom:3.6pt;mso-position-horizontal:absolute;mso-position-horizontal-relative:text;mso-position-vertical:absolute;mso-position-vertical-relative:text;mso-width-percent:400;mso-height-percent:200;mso-width-relative:margin;mso-height-relative:margin;v-text-anchor:top" type="#_x0000_t202" o:gfxdata="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" w14:anchorId="7D8C9876">
                 <v:textbox style="mso-fit-shape-to-text:t">
                   <w:txbxContent>
                     <w:p>
@@ -2552,7 +2136,7 @@
           </mc:Choice>
           <mc:Fallback>
             <w:pict>
-              <v:shape w14:anchorId="3BF5F698" id="_x0000_s1028" type="#_x0000_t202" style="position:absolute;margin-left:0;margin-top:14.4pt;width:185.9pt;height:110.6pt;z-index:251661312;visibility:visible;mso-wrap-style:square;mso-width-percent:400;mso-height-percent:200;mso-wrap-distance-left:9pt;mso-wrap-distance-top:3.6pt;mso-wrap-distance-right:9pt;mso-wrap-distance-bottom:3.6pt;mso-position-horizontal:center;mso-position-horizontal-relative:text;mso-position-vertical:absolute;mso-position-vertical-relative:text;mso-width-percent:400;mso-height-percent:200;mso-width-relative:margin;mso-height-relative:margin;v-text-anchor:top" o:gfxdata="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" strokecolor="white [3212]">
+              <v:shape id="_x0000_s1028" style="position:absolute;margin-left:0;margin-top:14.4pt;width:185.9pt;height:110.6pt;z-index:251661312;visibility:visible;mso-wrap-style:square;mso-width-percent:400;mso-height-percent:200;mso-wrap-distance-left:9pt;mso-wrap-distance-top:3.6pt;mso-wrap-distance-right:9pt;mso-wrap-distance-bottom:3.6pt;mso-position-horizontal:center;mso-position-horizontal-relative:text;mso-position-vertical:absolute;mso-position-vertical-relative:text;mso-width-percent:400;mso-height-percent:200;mso-width-relative:margin;mso-height-relative:margin;v-text-anchor:top" strokecolor="white [3212]" type="#_x0000_t202" o:gfxdata="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" w14:anchorId="3BF5F698">
                 <v:textbox style="mso-fit-shape-to-text:t">
                   <w:txbxContent>
                     <w:p/>
@@ -2755,7 +2339,7 @@
           </mc:Choice>
           <mc:Fallback>
             <w:pict>
-              <v:shape w14:anchorId="65B93F54" id="_x0000_s1029" type="#_x0000_t202" style="position:absolute;margin-left:222.4pt;margin-top:6.5pt;width:185.9pt;height:110.6pt;z-index:251666432;visibility:visible;mso-wrap-style:square;mso-wrap-distance-left:9pt;mso-wrap-distance-top:0;mso-wrap-distance-right:9pt;mso-wrap-distance-bottom:0;mso-position-horizontal:absolute;mso-position-horizontal-relative:text;mso-position-vertical:absolute;mso-position-vertical-relative:text;v-text-anchor:top" o:gfxdata="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">
+              <v:shape id="_x0000_s1029" style="position:absolute;margin-left:222.4pt;margin-top:6.5pt;width:185.9pt;height:110.6pt;z-index:251666432;visibility:visible;mso-wrap-style:square;mso-wrap-distance-left:9pt;mso-wrap-distance-top:0;mso-wrap-distance-right:9pt;mso-wrap-distance-bottom:0;mso-position-horizontal:absolute;mso-position-horizontal-relative:text;mso-position-vertical:absolute;mso-position-vertical-relative:text;v-text-anchor:top" type="#_x0000_t202" o:gfxdata="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" w14:anchorId="65B93F54">
                 <v:textbox style="mso-fit-shape-to-text:t">
                   <w:txbxContent>
                     <w:p>
@@ -2899,7 +2483,7 @@
           </mc:Choice>
           <mc:Fallback>
             <w:pict>
-              <v:shape w14:anchorId="00AF85AC" id="_x0000_s1030" type="#_x0000_t202" style="width:185.9pt;height:290pt;visibility:visible;mso-wrap-style:square;mso-left-percent:-10001;mso-top-percent:-10001;mso-position-horizontal:absolute;mso-position-horizontal-relative:char;mso-position-vertical:absolute;mso-position-vertical-relative:line;mso-left-percent:-10001;mso-top-percent:-10001;v-text-anchor:top" o:gfxdata="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">
+              <v:shape id="_x0000_s1030" style="width:185.9pt;height:290pt;visibility:visible;mso-wrap-style:square;mso-left-percent:-10001;mso-top-percent:-10001;mso-position-horizontal:absolute;mso-position-horizontal-relative:char;mso-position-vertical:absolute;mso-position-vertical-relative:line;mso-left-percent:-10001;mso-top-percent:-10001;v-text-anchor:top" type="#_x0000_t202" o:gfxdata="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" w14:anchorId="00AF85AC">
                 <v:textbox>
                   <w:txbxContent>
                     <w:p>
@@ -2918,18 +2502,20 @@
     </w:p>
     <w:p/>
     <w:p/>
-    <w:p>
+    <w:p w14:noSpellErr="1">
       <w:pPr>
         <w:pStyle w:val="berschrift2"/>
       </w:pPr>
-      <w:bookmarkStart w:id="8" w:name="_Toc187642417"/>
-      <w:r>
+      <w:bookmarkStart w:name="_Toc1550663760" w:id="1216177032"/>
+      <w:r>
+        <w:rPr/>
         <w:t>2.2 E</w:t>
       </w:r>
       <w:r>
+        <w:rPr/>
         <w:t>lektronik und Hardware</w:t>
       </w:r>
-      <w:bookmarkEnd w:id="8"/>
+      <w:bookmarkEnd w:id="1216177032"/>
     </w:p>
     <w:p>
       <w:pPr>
@@ -3102,18 +2688,20 @@
         <w:ind w:left="360"/>
       </w:pPr>
     </w:p>
-    <w:p>
+    <w:p w14:noSpellErr="1">
       <w:pPr>
         <w:pStyle w:val="berschrift2"/>
       </w:pPr>
-      <w:bookmarkStart w:id="9" w:name="_Toc187642418"/>
-      <w:r>
+      <w:bookmarkStart w:name="_Toc1241695676" w:id="1290161565"/>
+      <w:r>
+        <w:rPr/>
         <w:t xml:space="preserve">2.3 </w:t>
       </w:r>
       <w:r>
+        <w:rPr/>
         <w:t>Kinematik</w:t>
       </w:r>
-      <w:bookmarkEnd w:id="9"/>
+      <w:bookmarkEnd w:id="1290161565"/>
     </w:p>
     <w:p>
       <w:pPr>
@@ -3218,18 +2806,20 @@
       </w:r>
     </w:p>
     <w:p/>
-    <w:p>
+    <w:p w14:noSpellErr="1">
       <w:pPr>
         <w:pStyle w:val="berschrift2"/>
       </w:pPr>
-      <w:bookmarkStart w:id="10" w:name="_Toc187642419"/>
-      <w:r>
+      <w:bookmarkStart w:name="_Toc258167827" w:id="565155013"/>
+      <w:r>
+        <w:rPr/>
         <w:t xml:space="preserve">2.4 </w:t>
       </w:r>
       <w:r>
+        <w:rPr/>
         <w:t>Gehbewegung</w:t>
       </w:r>
-      <w:bookmarkEnd w:id="10"/>
+      <w:bookmarkEnd w:id="565155013"/>
     </w:p>
     <w:p>
       <w:pPr>
@@ -3390,7 +2980,7 @@
           </mc:Choice>
           <mc:Fallback>
             <w:pict>
-              <v:shape w14:anchorId="020595B9" id="_x0000_s1031" type="#_x0000_t202" style="position:absolute;margin-left:271.85pt;margin-top:.9pt;width:185.9pt;height:110.6pt;z-index:251669504;visibility:visible;mso-wrap-style:square;mso-width-percent:400;mso-height-percent:200;mso-wrap-distance-left:9pt;mso-wrap-distance-top:3.6pt;mso-wrap-distance-right:9pt;mso-wrap-distance-bottom:3.6pt;mso-position-horizontal:absolute;mso-position-horizontal-relative:text;mso-position-vertical:absolute;mso-position-vertical-relative:text;mso-width-percent:400;mso-height-percent:200;mso-width-relative:margin;mso-height-relative:margin;v-text-anchor:top" o:gfxdata="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" strokecolor="white [3212]">
+              <v:shape id="_x0000_s1031" style="position:absolute;margin-left:271.85pt;margin-top:.9pt;width:185.9pt;height:110.6pt;z-index:251669504;visibility:visible;mso-wrap-style:square;mso-width-percent:400;mso-height-percent:200;mso-wrap-distance-left:9pt;mso-wrap-distance-top:3.6pt;mso-wrap-distance-right:9pt;mso-wrap-distance-bottom:3.6pt;mso-position-horizontal:absolute;mso-position-horizontal-relative:text;mso-position-vertical:absolute;mso-position-vertical-relative:text;mso-width-percent:400;mso-height-percent:200;mso-width-relative:margin;mso-height-relative:margin;v-text-anchor:top" strokecolor="white [3212]" type="#_x0000_t202" o:gfxdata="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" w14:anchorId="020595B9">
                 <v:textbox style="mso-fit-shape-to-text:t">
                   <w:txbxContent>
                     <w:p>
@@ -3546,21 +3136,21 @@
         </w:rPr>
       </w:pPr>
     </w:p>
-    <w:p>
+    <w:p w14:noSpellErr="1">
       <w:pPr>
         <w:pStyle w:val="berschrift2"/>
         <w:rPr>
-          <w:rFonts w:eastAsiaTheme="minorEastAsia"/>
-        </w:rPr>
-      </w:pPr>
-      <w:bookmarkStart w:id="11" w:name="_Toc187642420"/>
-      <w:r>
-        <w:rPr>
-          <w:rFonts w:eastAsiaTheme="minorEastAsia"/>
+          <w:rFonts w:eastAsia="" w:eastAsiaTheme="minorEastAsia"/>
+        </w:rPr>
+      </w:pPr>
+      <w:bookmarkStart w:name="_Toc2036013231" w:id="1955906392"/>
+      <w:r>
+        <w:rPr>
+          <w:rFonts w:eastAsia="" w:eastAsiaTheme="minorEastAsia"/>
         </w:rPr>
         <w:t>2.4.2 Kurven</w:t>
       </w:r>
-      <w:bookmarkEnd w:id="11"/>
+      <w:bookmarkEnd w:id="1955906392"/>
     </w:p>
     <w:p>
       <w:pPr>
@@ -3584,7 +3174,7 @@
     <w:p>
       <w:pPr>
         <w:rPr>
-          <w:rFonts w:eastAsiaTheme="minorEastAsia" w:cs="Arial"/>
+          <w:rFonts w:cs="Arial" w:eastAsiaTheme="minorEastAsia"/>
         </w:rPr>
       </w:pPr>
       <m:oMathPara>
@@ -3696,7 +3286,7 @@
     <w:p>
       <w:pPr>
         <w:rPr>
-          <w:rFonts w:eastAsiaTheme="minorEastAsia" w:cs="Arial"/>
+          <w:rFonts w:cs="Arial" w:eastAsiaTheme="minorEastAsia"/>
         </w:rPr>
       </w:pPr>
       <m:oMathPara>
@@ -3705,7 +3295,7 @@
             <m:sSubPr>
               <m:ctrlPr>
                 <w:rPr>
-                  <w:rFonts w:ascii="Cambria Math" w:eastAsiaTheme="minorEastAsia" w:hAnsi="Cambria Math" w:cs="Arial"/>
+                  <w:rFonts w:ascii="Cambria Math" w:hAnsi="Cambria Math" w:cs="Arial" w:eastAsiaTheme="minorEastAsia"/>
                   <w:i/>
                 </w:rPr>
               </m:ctrlPr>
@@ -3713,7 +3303,7 @@
             <m:e>
               <m:r>
                 <w:rPr>
-                  <w:rFonts w:ascii="Cambria Math" w:eastAsiaTheme="minorEastAsia" w:hAnsi="Cambria Math" w:cs="Arial"/>
+                  <w:rFonts w:ascii="Cambria Math" w:hAnsi="Cambria Math" w:cs="Arial" w:eastAsiaTheme="minorEastAsia"/>
                 </w:rPr>
                 <m:t>Z</m:t>
               </m:r>
@@ -3721,7 +3311,7 @@
             <m:sub>
               <m:r>
                 <w:rPr>
-                  <w:rFonts w:ascii="Cambria Math" w:eastAsiaTheme="minorEastAsia" w:hAnsi="Cambria Math" w:cs="Arial"/>
+                  <w:rFonts w:ascii="Cambria Math" w:hAnsi="Cambria Math" w:cs="Arial" w:eastAsiaTheme="minorEastAsia"/>
                 </w:rPr>
                 <m:t>neu</m:t>
               </m:r>
@@ -3729,7 +3319,7 @@
           </m:sSub>
           <m:r>
             <w:rPr>
-              <w:rFonts w:ascii="Cambria Math" w:eastAsiaTheme="minorEastAsia" w:hAnsi="Cambria Math" w:cs="Arial"/>
+              <w:rFonts w:ascii="Cambria Math" w:hAnsi="Cambria Math" w:cs="Arial" w:eastAsiaTheme="minorEastAsia"/>
             </w:rPr>
             <m:t>=</m:t>
           </m:r>
@@ -3737,7 +3327,7 @@
             <m:funcPr>
               <m:ctrlPr>
                 <w:rPr>
-                  <w:rFonts w:ascii="Cambria Math" w:eastAsiaTheme="minorEastAsia" w:hAnsi="Cambria Math" w:cs="Arial"/>
+                  <w:rFonts w:ascii="Cambria Math" w:hAnsi="Cambria Math" w:cs="Arial" w:eastAsiaTheme="minorEastAsia"/>
                   <w:i/>
                 </w:rPr>
               </m:ctrlPr>
@@ -3756,7 +3346,7 @@
             <m:e>
               <m:r>
                 <w:rPr>
-                  <w:rFonts w:ascii="Cambria Math" w:eastAsiaTheme="minorEastAsia" w:hAnsi="Cambria Math" w:cs="Arial"/>
+                  <w:rFonts w:ascii="Cambria Math" w:hAnsi="Cambria Math" w:cs="Arial" w:eastAsiaTheme="minorEastAsia"/>
                 </w:rPr>
                 <m:t>α</m:t>
               </m:r>
@@ -3764,7 +3354,7 @@
           </m:func>
           <m:r>
             <w:rPr>
-              <w:rFonts w:ascii="Cambria Math" w:eastAsiaTheme="minorEastAsia" w:hAnsi="Cambria Math" w:cs="Arial"/>
+              <w:rFonts w:ascii="Cambria Math" w:hAnsi="Cambria Math" w:cs="Arial" w:eastAsiaTheme="minorEastAsia"/>
             </w:rPr>
             <m:t xml:space="preserve"> ×</m:t>
           </m:r>
@@ -3772,7 +3362,7 @@
             <m:sSubPr>
               <m:ctrlPr>
                 <w:rPr>
-                  <w:rFonts w:ascii="Cambria Math" w:eastAsiaTheme="minorEastAsia" w:hAnsi="Cambria Math" w:cs="Arial"/>
+                  <w:rFonts w:ascii="Cambria Math" w:hAnsi="Cambria Math" w:cs="Arial" w:eastAsiaTheme="minorEastAsia"/>
                   <w:i/>
                 </w:rPr>
               </m:ctrlPr>
@@ -3780,7 +3370,7 @@
             <m:e>
               <m:r>
                 <w:rPr>
-                  <w:rFonts w:ascii="Cambria Math" w:eastAsiaTheme="minorEastAsia" w:hAnsi="Cambria Math" w:cs="Arial"/>
+                  <w:rFonts w:ascii="Cambria Math" w:hAnsi="Cambria Math" w:cs="Arial" w:eastAsiaTheme="minorEastAsia"/>
                 </w:rPr>
                 <m:t>X</m:t>
               </m:r>
@@ -3788,7 +3378,7 @@
             <m:sub>
               <m:r>
                 <w:rPr>
-                  <w:rFonts w:ascii="Cambria Math" w:eastAsiaTheme="minorEastAsia" w:hAnsi="Cambria Math" w:cs="Arial"/>
+                  <w:rFonts w:ascii="Cambria Math" w:hAnsi="Cambria Math" w:cs="Arial" w:eastAsiaTheme="minorEastAsia"/>
                 </w:rPr>
                 <m:t>alt</m:t>
               </m:r>
@@ -3796,7 +3386,7 @@
           </m:sSub>
           <m:r>
             <w:rPr>
-              <w:rFonts w:ascii="Cambria Math" w:eastAsiaTheme="minorEastAsia" w:hAnsi="Cambria Math" w:cs="Arial"/>
+              <w:rFonts w:ascii="Cambria Math" w:hAnsi="Cambria Math" w:cs="Arial" w:eastAsiaTheme="minorEastAsia"/>
             </w:rPr>
             <m:t xml:space="preserve">+ </m:t>
           </m:r>
@@ -3804,7 +3394,7 @@
             <m:sSubPr>
               <m:ctrlPr>
                 <w:rPr>
-                  <w:rFonts w:ascii="Cambria Math" w:eastAsiaTheme="minorEastAsia" w:hAnsi="Cambria Math" w:cs="Arial"/>
+                  <w:rFonts w:ascii="Cambria Math" w:hAnsi="Cambria Math" w:cs="Arial" w:eastAsiaTheme="minorEastAsia"/>
                   <w:i/>
                 </w:rPr>
               </m:ctrlPr>
@@ -3812,7 +3402,7 @@
             <m:e>
               <m:r>
                 <w:rPr>
-                  <w:rFonts w:ascii="Cambria Math" w:eastAsiaTheme="minorEastAsia" w:hAnsi="Cambria Math" w:cs="Arial"/>
+                  <w:rFonts w:ascii="Cambria Math" w:hAnsi="Cambria Math" w:cs="Arial" w:eastAsiaTheme="minorEastAsia"/>
                 </w:rPr>
                 <m:t>Z</m:t>
               </m:r>
@@ -3820,7 +3410,7 @@
             <m:sub>
               <m:r>
                 <w:rPr>
-                  <w:rFonts w:ascii="Cambria Math" w:eastAsiaTheme="minorEastAsia" w:hAnsi="Cambria Math" w:cs="Arial"/>
+                  <w:rFonts w:ascii="Cambria Math" w:hAnsi="Cambria Math" w:cs="Arial" w:eastAsiaTheme="minorEastAsia"/>
                 </w:rPr>
                 <m:t>alt</m:t>
               </m:r>
@@ -3832,12 +3422,12 @@
     <w:p>
       <w:pPr>
         <w:rPr>
-          <w:rFonts w:eastAsiaTheme="minorEastAsia" w:cs="Arial"/>
-        </w:rPr>
-      </w:pPr>
-      <w:r>
-        <w:rPr>
-          <w:rFonts w:eastAsiaTheme="minorEastAsia" w:cs="Arial"/>
+          <w:rFonts w:cs="Arial" w:eastAsiaTheme="minorEastAsia"/>
+        </w:rPr>
+      </w:pPr>
+      <w:r>
+        <w:rPr>
+          <w:rFonts w:cs="Arial" w:eastAsiaTheme="minorEastAsia"/>
           <w:noProof/>
         </w:rPr>
         <w:lastRenderedPageBreak/>
@@ -3919,7 +3509,7 @@
           </mc:Choice>
           <mc:Fallback>
             <w:pict>
-              <v:shape w14:anchorId="0ACBADBD" id="_x0000_s1032" type="#_x0000_t202" style="position:absolute;margin-left:270.35pt;margin-top:9.9pt;width:185.9pt;height:110.6pt;z-index:251665408;visibility:visible;mso-wrap-style:square;mso-width-percent:400;mso-height-percent:200;mso-wrap-distance-left:9pt;mso-wrap-distance-top:3.6pt;mso-wrap-distance-right:9pt;mso-wrap-distance-bottom:3.6pt;mso-position-horizontal:absolute;mso-position-horizontal-relative:text;mso-position-vertical:absolute;mso-position-vertical-relative:text;mso-width-percent:400;mso-height-percent:200;mso-width-relative:margin;mso-height-relative:margin;v-text-anchor:top" o:gfxdata="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" strokecolor="white [3212]">
+              <v:shape id="_x0000_s1032" style="position:absolute;margin-left:270.35pt;margin-top:9.9pt;width:185.9pt;height:110.6pt;z-index:251665408;visibility:visible;mso-wrap-style:square;mso-width-percent:400;mso-height-percent:200;mso-wrap-distance-left:9pt;mso-wrap-distance-top:3.6pt;mso-wrap-distance-right:9pt;mso-wrap-distance-bottom:3.6pt;mso-position-horizontal:absolute;mso-position-horizontal-relative:text;mso-position-vertical:absolute;mso-position-vertical-relative:text;mso-width-percent:400;mso-height-percent:200;mso-width-relative:margin;mso-height-relative:margin;v-text-anchor:top" strokecolor="white [3212]" type="#_x0000_t202" o:gfxdata="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" w14:anchorId="0ACBADBD">
                 <v:textbox style="mso-fit-shape-to-text:t">
                   <w:txbxContent>
                     <w:p>
@@ -3999,12 +3589,12 @@
     <w:p>
       <w:pPr>
         <w:rPr>
-          <w:rFonts w:eastAsiaTheme="minorEastAsia" w:cs="Arial"/>
-        </w:rPr>
-      </w:pPr>
-      <w:r>
-        <w:rPr>
-          <w:rFonts w:eastAsiaTheme="minorEastAsia" w:cs="Arial"/>
+          <w:rFonts w:cs="Arial" w:eastAsiaTheme="minorEastAsia"/>
+        </w:rPr>
+      </w:pPr>
+      <w:r>
+        <w:rPr>
+          <w:rFonts w:cs="Arial" w:eastAsiaTheme="minorEastAsia"/>
           <w:noProof/>
         </w:rPr>
         <mc:AlternateContent>
@@ -4120,7 +3710,7 @@
           </mc:Choice>
           <mc:Fallback>
             <w:pict>
-              <v:shape w14:anchorId="30E45EF7" id="_x0000_s1033" type="#_x0000_t202" style="position:absolute;margin-left:131.65pt;margin-top:41.65pt;width:155.25pt;height:231pt;z-index:251672576;visibility:visible;mso-wrap-style:square;mso-width-percent:0;mso-height-percent:0;mso-wrap-distance-left:9pt;mso-wrap-distance-top:3.6pt;mso-wrap-distance-right:9pt;mso-wrap-distance-bottom:3.6pt;mso-position-horizontal:absolute;mso-position-horizontal-relative:text;mso-position-vertical:absolute;mso-position-vertical-relative:text;mso-width-percent:0;mso-height-percent:0;mso-width-relative:margin;mso-height-relative:margin;v-text-anchor:top" o:gfxdata="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">
+              <v:shape id="_x0000_s1033" style="position:absolute;margin-left:131.65pt;margin-top:41.65pt;width:155.25pt;height:231pt;z-index:251672576;visibility:visible;mso-wrap-style:square;mso-width-percent:0;mso-height-percent:0;mso-wrap-distance-left:9pt;mso-wrap-distance-top:3.6pt;mso-wrap-distance-right:9pt;mso-wrap-distance-bottom:3.6pt;mso-position-horizontal:absolute;mso-position-horizontal-relative:text;mso-position-vertical:absolute;mso-position-vertical-relative:text;mso-width-percent:0;mso-height-percent:0;mso-width-relative:margin;mso-height-relative:margin;v-text-anchor:top" type="#_x0000_t202" o:gfxdata="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" w14:anchorId="30E45EF7">
                 <v:textbox>
                   <w:txbxContent>
                     <w:p>
@@ -4181,7 +3771,7 @@
       </w:r>
       <w:r>
         <w:rPr>
-          <w:rFonts w:eastAsiaTheme="minorEastAsia" w:cs="Arial"/>
+          <w:rFonts w:cs="Arial" w:eastAsiaTheme="minorEastAsia"/>
           <w:noProof/>
         </w:rPr>
         <mc:AlternateContent>
@@ -4297,7 +3887,7 @@
           </mc:Choice>
           <mc:Fallback>
             <w:pict>
-              <v:shape w14:anchorId="03A126FF" id="_x0000_s1034" type="#_x0000_t202" style="position:absolute;margin-left:-.35pt;margin-top:40.15pt;width:121.5pt;height:233.25pt;z-index:251670528;visibility:visible;mso-wrap-style:square;mso-width-percent:0;mso-height-percent:0;mso-wrap-distance-left:9pt;mso-wrap-distance-top:0;mso-wrap-distance-right:9pt;mso-wrap-distance-bottom:0;mso-position-horizontal:absolute;mso-position-horizontal-relative:text;mso-position-vertical:absolute;mso-position-vertical-relative:text;mso-width-percent:0;mso-height-percent:0;mso-width-relative:margin;mso-height-relative:margin;v-text-anchor:top" o:gfxdata="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">
+              <v:shape id="_x0000_s1034" style="position:absolute;margin-left:-.35pt;margin-top:40.15pt;width:121.5pt;height:233.25pt;z-index:251670528;visibility:visible;mso-wrap-style:square;mso-width-percent:0;mso-height-percent:0;mso-wrap-distance-left:9pt;mso-wrap-distance-top:0;mso-wrap-distance-right:9pt;mso-wrap-distance-bottom:0;mso-position-horizontal:absolute;mso-position-horizontal-relative:text;mso-position-vertical:absolute;mso-position-vertical-relative:text;mso-width-percent:0;mso-height-percent:0;mso-width-relative:margin;mso-height-relative:margin;v-text-anchor:top" type="#_x0000_t202" o:gfxdata="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" w14:anchorId="03A126FF">
                 <v:textbox>
                   <w:txbxContent>
                     <w:p>
@@ -4358,38 +3948,38 @@
       </w:r>
       <w:r>
         <w:rPr>
-          <w:rFonts w:eastAsiaTheme="minorEastAsia" w:cs="Arial"/>
+          <w:rFonts w:cs="Arial" w:eastAsiaTheme="minorEastAsia"/>
         </w:rPr>
         <w:t>Guckt man von oben auf den Bodenkontakt jedes Beins, sieht das beim Kurvenlaufen ungefähr so aus. Der Winkel de</w:t>
       </w:r>
       <w:r>
         <w:rPr>
-          <w:rFonts w:eastAsiaTheme="minorEastAsia" w:cs="Arial"/>
+          <w:rFonts w:cs="Arial" w:eastAsiaTheme="minorEastAsia"/>
         </w:rPr>
         <w:t>r</w:t>
       </w:r>
       <w:r>
         <w:rPr>
-          <w:rFonts w:eastAsiaTheme="minorEastAsia" w:cs="Arial"/>
+          <w:rFonts w:cs="Arial" w:eastAsiaTheme="minorEastAsia"/>
         </w:rPr>
         <w:t xml:space="preserve"> Vorderbeine variiert je nach Winkel α.</w:t>
       </w:r>
     </w:p>
-    <w:p>
+    <w:p w14:noSpellErr="1">
       <w:pPr>
         <w:pStyle w:val="berschrift2"/>
         <w:rPr>
-          <w:rFonts w:eastAsiaTheme="minorEastAsia"/>
-        </w:rPr>
-      </w:pPr>
-      <w:bookmarkStart w:id="12" w:name="_Toc187642421"/>
-      <w:r>
-        <w:rPr>
-          <w:rFonts w:eastAsiaTheme="minorEastAsia"/>
+          <w:rFonts w:eastAsia="" w:eastAsiaTheme="minorEastAsia"/>
+        </w:rPr>
+      </w:pPr>
+      <w:bookmarkStart w:name="_Toc1541622665" w:id="980540671"/>
+      <w:r>
+        <w:rPr>
+          <w:rFonts w:eastAsia="" w:eastAsiaTheme="minorEastAsia"/>
         </w:rPr>
         <w:t>2.5 Kontrolle und Software</w:t>
       </w:r>
-      <w:bookmarkEnd w:id="12"/>
+      <w:bookmarkEnd w:id="980540671"/>
     </w:p>
     <w:p>
       <w:pPr>
@@ -4497,15 +4087,16 @@
         <w:t>.</w:t>
       </w:r>
     </w:p>
-    <w:p>
+    <w:p w14:noSpellErr="1">
       <w:pPr>
         <w:pStyle w:val="berschrift3"/>
       </w:pPr>
-      <w:bookmarkStart w:id="13" w:name="_Toc187642422"/>
-      <w:r>
+      <w:bookmarkStart w:name="_Toc1312896608" w:id="1875466808"/>
+      <w:r>
+        <w:rPr/>
         <w:t>2.5.2 Code des Mikrokontrollers</w:t>
       </w:r>
-      <w:bookmarkEnd w:id="13"/>
+      <w:bookmarkEnd w:id="1875466808"/>
     </w:p>
     <w:p>
       <w:pPr>
@@ -4546,15 +4137,16 @@
         <w:t>Der Code beinhaltet eine Initialisierungsphase, in der alle Sensoren, gestartet initialisiert und geprüft werde. Darauf folgt eine nicht endende Schleife. In der Schleife werden alle Sensoren ausgelesen, formatiert und in einen String gepackt. Der String (Zeichenfolge) wird mit Hilfe des UART-Protokolls an den Jetson Orin Nano geschickt. Der Vorgang wiederholt sich so lange, bis der Roboter ausgeschaltet ist.</w:t>
       </w:r>
     </w:p>
-    <w:p>
+    <w:p w14:noSpellErr="1">
       <w:pPr>
         <w:pStyle w:val="berschrift3"/>
       </w:pPr>
-      <w:bookmarkStart w:id="14" w:name="_Toc187642423"/>
-      <w:r>
+      <w:bookmarkStart w:name="_Toc327033190" w:id="1733244216"/>
+      <w:r>
+        <w:rPr/>
         <w:t>2.5.3 Firmware des Jetson</w:t>
       </w:r>
-      <w:bookmarkEnd w:id="14"/>
+      <w:bookmarkEnd w:id="1733244216"/>
     </w:p>
     <w:p>
       <w:pPr>
@@ -4646,15 +4238,16 @@
         </w:rPr>
       </w:pPr>
     </w:p>
-    <w:p>
+    <w:p w14:noSpellErr="1">
       <w:pPr>
         <w:pStyle w:val="berschrift2"/>
       </w:pPr>
-      <w:bookmarkStart w:id="15" w:name="_Toc187642424"/>
-      <w:r>
+      <w:bookmarkStart w:name="_Toc294056396" w:id="1963493639"/>
+      <w:r>
+        <w:rPr/>
         <w:t>2.6 Kamerasystem</w:t>
       </w:r>
-      <w:bookmarkEnd w:id="15"/>
+      <w:bookmarkEnd w:id="1963493639"/>
     </w:p>
     <w:p>
       <w:pPr>
@@ -4887,7 +4480,7 @@
         <m:oMath>
           <m:r>
             <w:rPr>
-              <w:rFonts w:ascii="Cambria Math" w:eastAsiaTheme="minorEastAsia" w:hAnsi="Cambria Math"/>
+              <w:rFonts w:ascii="Cambria Math" w:hAnsi="Cambria Math" w:eastAsiaTheme="minorEastAsia"/>
               <w:sz w:val="22"/>
             </w:rPr>
             <m:t>Geschwindigkeit des Autos V=</m:t>
@@ -4896,7 +4489,7 @@
             <m:fPr>
               <m:ctrlPr>
                 <w:rPr>
-                  <w:rFonts w:ascii="Cambria Math" w:eastAsiaTheme="minorEastAsia" w:hAnsi="Cambria Math"/>
+                  <w:rFonts w:ascii="Cambria Math" w:hAnsi="Cambria Math" w:eastAsiaTheme="minorEastAsia"/>
                   <w:i/>
                   <w:sz w:val="22"/>
                 </w:rPr>
@@ -4905,7 +4498,7 @@
             <m:num>
               <m:r>
                 <w:rPr>
-                  <w:rFonts w:ascii="Cambria Math" w:eastAsiaTheme="minorEastAsia" w:hAnsi="Cambria Math"/>
+                  <w:rFonts w:ascii="Cambria Math" w:hAnsi="Cambria Math" w:eastAsiaTheme="minorEastAsia"/>
                   <w:sz w:val="22"/>
                 </w:rPr>
                 <m:t>30km</m:t>
@@ -4914,7 +4507,7 @@
             <m:den>
               <m:r>
                 <w:rPr>
-                  <w:rFonts w:ascii="Cambria Math" w:eastAsiaTheme="minorEastAsia" w:hAnsi="Cambria Math"/>
+                  <w:rFonts w:ascii="Cambria Math" w:hAnsi="Cambria Math" w:eastAsiaTheme="minorEastAsia"/>
                   <w:sz w:val="22"/>
                 </w:rPr>
                 <m:t>h</m:t>
@@ -4923,7 +4516,7 @@
           </m:f>
           <m:r>
             <w:rPr>
-              <w:rFonts w:ascii="Cambria Math" w:eastAsiaTheme="minorEastAsia" w:hAnsi="Cambria Math"/>
+              <w:rFonts w:ascii="Cambria Math" w:hAnsi="Cambria Math" w:eastAsiaTheme="minorEastAsia"/>
               <w:sz w:val="22"/>
             </w:rPr>
             <m:t>=</m:t>
@@ -4932,7 +4525,7 @@
             <m:fPr>
               <m:ctrlPr>
                 <w:rPr>
-                  <w:rFonts w:ascii="Cambria Math" w:eastAsiaTheme="minorEastAsia" w:hAnsi="Cambria Math"/>
+                  <w:rFonts w:ascii="Cambria Math" w:hAnsi="Cambria Math" w:eastAsiaTheme="minorEastAsia"/>
                   <w:i/>
                   <w:sz w:val="22"/>
                 </w:rPr>
@@ -4941,7 +4534,7 @@
             <m:num>
               <m:r>
                 <w:rPr>
-                  <w:rFonts w:ascii="Cambria Math" w:eastAsiaTheme="minorEastAsia" w:hAnsi="Cambria Math"/>
+                  <w:rFonts w:ascii="Cambria Math" w:hAnsi="Cambria Math" w:eastAsiaTheme="minorEastAsia"/>
                   <w:sz w:val="22"/>
                 </w:rPr>
                 <m:t>8,3m</m:t>
@@ -4950,7 +4543,7 @@
             <m:den>
               <m:r>
                 <w:rPr>
-                  <w:rFonts w:ascii="Cambria Math" w:eastAsiaTheme="minorEastAsia" w:hAnsi="Cambria Math"/>
+                  <w:rFonts w:ascii="Cambria Math" w:hAnsi="Cambria Math" w:eastAsiaTheme="minorEastAsia"/>
                   <w:sz w:val="22"/>
                 </w:rPr>
                 <m:t>s</m:t>
@@ -4974,7 +4567,7 @@
         <m:oMath>
           <m:r>
             <w:rPr>
-              <w:rFonts w:ascii="Cambria Math" w:eastAsiaTheme="minorEastAsia" w:hAnsi="Cambria Math"/>
+              <w:rFonts w:ascii="Cambria Math" w:hAnsi="Cambria Math" w:eastAsiaTheme="minorEastAsia"/>
               <w:sz w:val="22"/>
             </w:rPr>
             <m:t>Länge des Autos=4m</m:t>
@@ -4996,7 +4589,7 @@
         <m:oMath>
           <m:r>
             <w:rPr>
-              <w:rFonts w:ascii="Cambria Math" w:eastAsiaTheme="minorEastAsia" w:hAnsi="Cambria Math"/>
+              <w:rFonts w:ascii="Cambria Math" w:hAnsi="Cambria Math" w:eastAsiaTheme="minorEastAsia"/>
               <w:sz w:val="22"/>
             </w:rPr>
             <m:t>Kamera Bildrate x=</m:t>
@@ -5005,7 +4598,7 @@
             <m:fPr>
               <m:ctrlPr>
                 <w:rPr>
-                  <w:rFonts w:ascii="Cambria Math" w:eastAsiaTheme="minorEastAsia" w:hAnsi="Cambria Math"/>
+                  <w:rFonts w:ascii="Cambria Math" w:hAnsi="Cambria Math" w:eastAsiaTheme="minorEastAsia"/>
                   <w:i/>
                   <w:sz w:val="22"/>
                 </w:rPr>
@@ -5014,7 +4607,7 @@
             <m:num>
               <m:r>
                 <w:rPr>
-                  <w:rFonts w:ascii="Cambria Math" w:eastAsiaTheme="minorEastAsia" w:hAnsi="Cambria Math"/>
+                  <w:rFonts w:ascii="Cambria Math" w:hAnsi="Cambria Math" w:eastAsiaTheme="minorEastAsia"/>
                   <w:sz w:val="22"/>
                 </w:rPr>
                 <m:t>3 Bilder</m:t>
@@ -5023,7 +4616,7 @@
             <m:den>
               <m:r>
                 <w:rPr>
-                  <w:rFonts w:ascii="Cambria Math" w:eastAsiaTheme="minorEastAsia" w:hAnsi="Cambria Math"/>
+                  <w:rFonts w:ascii="Cambria Math" w:hAnsi="Cambria Math" w:eastAsiaTheme="minorEastAsia"/>
                   <w:sz w:val="22"/>
                 </w:rPr>
                 <m:t>s</m:t>
@@ -5124,7 +4717,7 @@
           </mc:Choice>
           <mc:Fallback>
             <w:pict>
-              <v:shape w14:anchorId="115F9417" id="_x0000_s1035" type="#_x0000_t202" style="position:absolute;margin-left:206.65pt;margin-top:60.85pt;width:264.75pt;height:213.75pt;z-index:251674624;visibility:visible;mso-wrap-style:square;mso-width-percent:0;mso-height-percent:0;mso-wrap-distance-left:9pt;mso-wrap-distance-top:3.6pt;mso-wrap-distance-right:9pt;mso-wrap-distance-bottom:3.6pt;mso-position-horizontal:absolute;mso-position-horizontal-relative:text;mso-position-vertical:absolute;mso-position-vertical-relative:text;mso-width-percent:0;mso-height-percent:0;mso-width-relative:margin;mso-height-relative:margin;v-text-anchor:top" o:gfxdata="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">
+              <v:shape id="_x0000_s1035" style="position:absolute;margin-left:206.65pt;margin-top:60.85pt;width:264.75pt;height:213.75pt;z-index:251674624;visibility:visible;mso-wrap-style:square;mso-width-percent:0;mso-height-percent:0;mso-wrap-distance-left:9pt;mso-wrap-distance-top:3.6pt;mso-wrap-distance-right:9pt;mso-wrap-distance-bottom:3.6pt;mso-position-horizontal:absolute;mso-position-horizontal-relative:text;mso-position-vertical:absolute;mso-position-vertical-relative:text;mso-width-percent:0;mso-height-percent:0;mso-width-relative:margin;mso-height-relative:margin;v-text-anchor:top" type="#_x0000_t202" o:gfxdata="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" w14:anchorId="115F9417">
                 <v:textbox>
                   <w:txbxContent>
                     <w:p>
@@ -5162,7 +4755,7 @@
         <m:oMath>
           <m:r>
             <w:rPr>
-              <w:rFonts w:ascii="Cambria Math" w:eastAsiaTheme="minorEastAsia" w:hAnsi="Cambria Math"/>
+              <w:rFonts w:ascii="Cambria Math" w:hAnsi="Cambria Math" w:eastAsiaTheme="minorEastAsia"/>
               <w:sz w:val="22"/>
             </w:rPr>
             <m:t>Sichtbare Strecke der Straße S=2×</m:t>
@@ -5171,7 +4764,7 @@
             <m:dPr>
               <m:ctrlPr>
                 <w:rPr>
-                  <w:rFonts w:ascii="Cambria Math" w:eastAsiaTheme="minorEastAsia" w:hAnsi="Cambria Math"/>
+                  <w:rFonts w:ascii="Cambria Math" w:hAnsi="Cambria Math" w:eastAsiaTheme="minorEastAsia"/>
                   <w:i/>
                   <w:sz w:val="22"/>
                 </w:rPr>
@@ -5182,7 +4775,7 @@
                 <m:funcPr>
                   <m:ctrlPr>
                     <w:rPr>
-                      <w:rFonts w:ascii="Cambria Math" w:eastAsiaTheme="minorEastAsia" w:hAnsi="Cambria Math"/>
+                      <w:rFonts w:ascii="Cambria Math" w:hAnsi="Cambria Math" w:eastAsiaTheme="minorEastAsia"/>
                       <w:i/>
                       <w:sz w:val="22"/>
                     </w:rPr>
@@ -5205,7 +4798,7 @@
                     <m:fPr>
                       <m:ctrlPr>
                         <w:rPr>
-                          <w:rFonts w:ascii="Cambria Math" w:eastAsiaTheme="minorEastAsia" w:hAnsi="Cambria Math"/>
+                          <w:rFonts w:ascii="Cambria Math" w:hAnsi="Cambria Math" w:eastAsiaTheme="minorEastAsia"/>
                           <w:i/>
                           <w:sz w:val="22"/>
                         </w:rPr>
@@ -5214,7 +4807,7 @@
                     <m:num>
                       <m:r>
                         <w:rPr>
-                          <w:rFonts w:ascii="Cambria Math" w:eastAsiaTheme="minorEastAsia" w:hAnsi="Cambria Math"/>
+                          <w:rFonts w:ascii="Cambria Math" w:hAnsi="Cambria Math" w:eastAsiaTheme="minorEastAsia"/>
                           <w:sz w:val="22"/>
                         </w:rPr>
                         <m:t>FoV</m:t>
@@ -5223,7 +4816,7 @@
                     <m:den>
                       <m:r>
                         <w:rPr>
-                          <w:rFonts w:ascii="Cambria Math" w:eastAsiaTheme="minorEastAsia" w:hAnsi="Cambria Math"/>
+                          <w:rFonts w:ascii="Cambria Math" w:hAnsi="Cambria Math" w:eastAsiaTheme="minorEastAsia"/>
                           <w:sz w:val="22"/>
                         </w:rPr>
                         <m:t>2</m:t>
@@ -5236,7 +4829,7 @@
           </m:d>
           <m:r>
             <w:rPr>
-              <w:rFonts w:ascii="Cambria Math" w:eastAsiaTheme="minorEastAsia" w:hAnsi="Cambria Math"/>
+              <w:rFonts w:ascii="Cambria Math" w:hAnsi="Cambria Math" w:eastAsiaTheme="minorEastAsia"/>
               <w:sz w:val="22"/>
             </w:rPr>
             <m:t>×Abstand zur Straße</m:t>
@@ -5260,7 +4853,7 @@
             <m:sSubPr>
               <m:ctrlPr>
                 <w:rPr>
-                  <w:rFonts w:ascii="Cambria Math" w:eastAsiaTheme="minorEastAsia" w:hAnsi="Cambria Math"/>
+                  <w:rFonts w:ascii="Cambria Math" w:hAnsi="Cambria Math" w:eastAsiaTheme="minorEastAsia"/>
                   <w:i/>
                   <w:sz w:val="22"/>
                 </w:rPr>
@@ -5269,7 +4862,7 @@
             <m:e>
               <m:r>
                 <w:rPr>
-                  <w:rFonts w:ascii="Cambria Math" w:eastAsiaTheme="minorEastAsia" w:hAnsi="Cambria Math"/>
+                  <w:rFonts w:ascii="Cambria Math" w:hAnsi="Cambria Math" w:eastAsiaTheme="minorEastAsia"/>
                   <w:sz w:val="22"/>
                 </w:rPr>
                 <m:t>t</m:t>
@@ -5278,7 +4871,7 @@
             <m:sub>
               <m:r>
                 <w:rPr>
-                  <w:rFonts w:ascii="Cambria Math" w:eastAsiaTheme="minorEastAsia" w:hAnsi="Cambria Math"/>
+                  <w:rFonts w:ascii="Cambria Math" w:hAnsi="Cambria Math" w:eastAsiaTheme="minorEastAsia"/>
                   <w:sz w:val="22"/>
                 </w:rPr>
                 <m:t>sichtbar</m:t>
@@ -5287,7 +4880,7 @@
           </m:sSub>
           <m:r>
             <w:rPr>
-              <w:rFonts w:ascii="Cambria Math" w:eastAsiaTheme="minorEastAsia" w:hAnsi="Cambria Math"/>
+              <w:rFonts w:ascii="Cambria Math" w:hAnsi="Cambria Math" w:eastAsiaTheme="minorEastAsia"/>
               <w:sz w:val="22"/>
             </w:rPr>
             <m:t>=</m:t>
@@ -5296,7 +4889,7 @@
             <m:fPr>
               <m:ctrlPr>
                 <w:rPr>
-                  <w:rFonts w:ascii="Cambria Math" w:eastAsiaTheme="minorEastAsia" w:hAnsi="Cambria Math"/>
+                  <w:rFonts w:ascii="Cambria Math" w:hAnsi="Cambria Math" w:eastAsiaTheme="minorEastAsia"/>
                   <w:i/>
                   <w:sz w:val="22"/>
                 </w:rPr>
@@ -5305,7 +4898,7 @@
             <m:num>
               <m:r>
                 <w:rPr>
-                  <w:rFonts w:ascii="Cambria Math" w:eastAsiaTheme="minorEastAsia" w:hAnsi="Cambria Math"/>
+                  <w:rFonts w:ascii="Cambria Math" w:hAnsi="Cambria Math" w:eastAsiaTheme="minorEastAsia"/>
                   <w:sz w:val="22"/>
                 </w:rPr>
                 <m:t>S</m:t>
@@ -5314,7 +4907,7 @@
             <m:den>
               <m:r>
                 <w:rPr>
-                  <w:rFonts w:ascii="Cambria Math" w:eastAsiaTheme="minorEastAsia" w:hAnsi="Cambria Math"/>
+                  <w:rFonts w:ascii="Cambria Math" w:hAnsi="Cambria Math" w:eastAsiaTheme="minorEastAsia"/>
                   <w:sz w:val="22"/>
                 </w:rPr>
                 <m:t>V</m:t>
@@ -5353,7 +4946,7 @@
         <m:oMath>
           <m:r>
             <w:rPr>
-              <w:rFonts w:ascii="Cambria Math" w:eastAsiaTheme="minorEastAsia" w:hAnsi="Cambria Math"/>
+              <w:rFonts w:ascii="Cambria Math" w:hAnsi="Cambria Math" w:eastAsiaTheme="minorEastAsia"/>
               <w:sz w:val="22"/>
             </w:rPr>
             <m:t>S=6,032m</m:t>
@@ -5377,7 +4970,7 @@
             <m:sSubPr>
               <m:ctrlPr>
                 <w:rPr>
-                  <w:rFonts w:ascii="Cambria Math" w:eastAsiaTheme="minorEastAsia" w:hAnsi="Cambria Math"/>
+                  <w:rFonts w:ascii="Cambria Math" w:hAnsi="Cambria Math" w:eastAsiaTheme="minorEastAsia"/>
                   <w:i/>
                   <w:sz w:val="22"/>
                 </w:rPr>
@@ -5386,7 +4979,7 @@
             <m:e>
               <m:r>
                 <w:rPr>
-                  <w:rFonts w:ascii="Cambria Math" w:eastAsiaTheme="minorEastAsia" w:hAnsi="Cambria Math"/>
+                  <w:rFonts w:ascii="Cambria Math" w:hAnsi="Cambria Math" w:eastAsiaTheme="minorEastAsia"/>
                   <w:sz w:val="22"/>
                 </w:rPr>
                 <m:t>t</m:t>
@@ -5395,7 +4988,7 @@
             <m:sub>
               <m:r>
                 <w:rPr>
-                  <w:rFonts w:ascii="Cambria Math" w:eastAsiaTheme="minorEastAsia" w:hAnsi="Cambria Math"/>
+                  <w:rFonts w:ascii="Cambria Math" w:hAnsi="Cambria Math" w:eastAsiaTheme="minorEastAsia"/>
                   <w:sz w:val="22"/>
                 </w:rPr>
                 <m:t>sichtbar</m:t>
@@ -5404,7 +4997,7 @@
           </m:sSub>
           <m:r>
             <w:rPr>
-              <w:rFonts w:ascii="Cambria Math" w:eastAsiaTheme="minorEastAsia" w:hAnsi="Cambria Math"/>
+              <w:rFonts w:ascii="Cambria Math" w:hAnsi="Cambria Math" w:eastAsiaTheme="minorEastAsia"/>
               <w:sz w:val="22"/>
             </w:rPr>
             <m:t>=</m:t>
@@ -5413,7 +5006,7 @@
             <m:fPr>
               <m:ctrlPr>
                 <w:rPr>
-                  <w:rFonts w:ascii="Cambria Math" w:eastAsiaTheme="minorEastAsia" w:hAnsi="Cambria Math"/>
+                  <w:rFonts w:ascii="Cambria Math" w:hAnsi="Cambria Math" w:eastAsiaTheme="minorEastAsia"/>
                   <w:i/>
                   <w:sz w:val="22"/>
                 </w:rPr>
@@ -5422,7 +5015,7 @@
             <m:num>
               <m:r>
                 <w:rPr>
-                  <w:rFonts w:ascii="Cambria Math" w:eastAsiaTheme="minorEastAsia" w:hAnsi="Cambria Math"/>
+                  <w:rFonts w:ascii="Cambria Math" w:hAnsi="Cambria Math" w:eastAsiaTheme="minorEastAsia"/>
                   <w:sz w:val="22"/>
                 </w:rPr>
                 <m:t>6,032m</m:t>
@@ -5431,7 +5024,7 @@
             <m:den>
               <m:r>
                 <w:rPr>
-                  <w:rFonts w:ascii="Cambria Math" w:eastAsiaTheme="minorEastAsia" w:hAnsi="Cambria Math"/>
+                  <w:rFonts w:ascii="Cambria Math" w:hAnsi="Cambria Math" w:eastAsiaTheme="minorEastAsia"/>
                   <w:sz w:val="22"/>
                 </w:rPr>
                 <m:t>8,3m/s</m:t>
@@ -5440,7 +5033,7 @@
           </m:f>
           <m:r>
             <w:rPr>
-              <w:rFonts w:ascii="Cambria Math" w:eastAsiaTheme="minorEastAsia" w:hAnsi="Cambria Math"/>
+              <w:rFonts w:ascii="Cambria Math" w:hAnsi="Cambria Math" w:eastAsiaTheme="minorEastAsia"/>
               <w:sz w:val="22"/>
             </w:rPr>
             <m:t>=0,72s</m:t>
@@ -5462,7 +5055,7 @@
         <m:oMath>
           <m:r>
             <w:rPr>
-              <w:rFonts w:ascii="Cambria Math" w:eastAsiaTheme="minorEastAsia" w:hAnsi="Cambria Math"/>
+              <w:rFonts w:ascii="Cambria Math" w:hAnsi="Cambria Math" w:eastAsiaTheme="minorEastAsia"/>
               <w:sz w:val="22"/>
             </w:rPr>
             <m:t>Sichtbar für 2 Bilder (≈</m:t>
@@ -5471,7 +5064,7 @@
             <m:sSubPr>
               <m:ctrlPr>
                 <w:rPr>
-                  <w:rFonts w:ascii="Cambria Math" w:eastAsiaTheme="minorEastAsia" w:hAnsi="Cambria Math"/>
+                  <w:rFonts w:ascii="Cambria Math" w:hAnsi="Cambria Math" w:eastAsiaTheme="minorEastAsia"/>
                   <w:i/>
                   <w:sz w:val="22"/>
                 </w:rPr>
@@ -5480,7 +5073,7 @@
             <m:e>
               <m:r>
                 <w:rPr>
-                  <w:rFonts w:ascii="Cambria Math" w:eastAsiaTheme="minorEastAsia" w:hAnsi="Cambria Math"/>
+                  <w:rFonts w:ascii="Cambria Math" w:hAnsi="Cambria Math" w:eastAsiaTheme="minorEastAsia"/>
                   <w:sz w:val="22"/>
                 </w:rPr>
                 <m:t>t</m:t>
@@ -5489,7 +5082,7 @@
             <m:sub>
               <m:r>
                 <w:rPr>
-                  <w:rFonts w:ascii="Cambria Math" w:eastAsiaTheme="minorEastAsia" w:hAnsi="Cambria Math"/>
+                  <w:rFonts w:ascii="Cambria Math" w:hAnsi="Cambria Math" w:eastAsiaTheme="minorEastAsia"/>
                   <w:sz w:val="22"/>
                 </w:rPr>
                 <m:t>sichtbar</m:t>
@@ -5498,7 +5091,7 @@
           </m:sSub>
           <m:r>
             <w:rPr>
-              <w:rFonts w:ascii="Cambria Math" w:eastAsiaTheme="minorEastAsia" w:hAnsi="Cambria Math"/>
+              <w:rFonts w:ascii="Cambria Math" w:hAnsi="Cambria Math" w:eastAsiaTheme="minorEastAsia"/>
               <w:sz w:val="22"/>
             </w:rPr>
             <m:t>×2)</m:t>
@@ -5543,7 +5136,7 @@
         <m:oMath>
           <m:r>
             <w:rPr>
-              <w:rFonts w:ascii="Cambria Math" w:eastAsiaTheme="minorEastAsia" w:hAnsi="Cambria Math"/>
+              <w:rFonts w:ascii="Cambria Math" w:hAnsi="Cambria Math" w:eastAsiaTheme="minorEastAsia"/>
               <w:sz w:val="22"/>
             </w:rPr>
             <m:t xml:space="preserve">Sichtbar für 9 Bilder (≈ </m:t>
@@ -5552,7 +5145,7 @@
             <m:sSubPr>
               <m:ctrlPr>
                 <w:rPr>
-                  <w:rFonts w:ascii="Cambria Math" w:eastAsiaTheme="minorEastAsia" w:hAnsi="Cambria Math"/>
+                  <w:rFonts w:ascii="Cambria Math" w:hAnsi="Cambria Math" w:eastAsiaTheme="minorEastAsia"/>
                   <w:i/>
                   <w:sz w:val="22"/>
                 </w:rPr>
@@ -5561,7 +5154,7 @@
             <m:e>
               <m:r>
                 <w:rPr>
-                  <w:rFonts w:ascii="Cambria Math" w:eastAsiaTheme="minorEastAsia" w:hAnsi="Cambria Math"/>
+                  <w:rFonts w:ascii="Cambria Math" w:hAnsi="Cambria Math" w:eastAsiaTheme="minorEastAsia"/>
                   <w:sz w:val="22"/>
                 </w:rPr>
                 <m:t>t</m:t>
@@ -5570,7 +5163,7 @@
             <m:sub>
               <m:r>
                 <w:rPr>
-                  <w:rFonts w:ascii="Cambria Math" w:eastAsiaTheme="minorEastAsia" w:hAnsi="Cambria Math"/>
+                  <w:rFonts w:ascii="Cambria Math" w:hAnsi="Cambria Math" w:eastAsiaTheme="minorEastAsia"/>
                   <w:sz w:val="22"/>
                 </w:rPr>
                 <m:t>sichtbar</m:t>
@@ -5579,7 +5172,7 @@
           </m:sSub>
           <m:r>
             <w:rPr>
-              <w:rFonts w:ascii="Cambria Math" w:eastAsiaTheme="minorEastAsia" w:hAnsi="Cambria Math"/>
+              <w:rFonts w:ascii="Cambria Math" w:hAnsi="Cambria Math" w:eastAsiaTheme="minorEastAsia"/>
               <w:sz w:val="22"/>
             </w:rPr>
             <m:t xml:space="preserve"> ×12) </m:t>
@@ -5604,49 +5197,88 @@
       </w:pPr>
       <w:r>
         <w:rPr>
-          <w:rFonts w:eastAsiaTheme="minorEastAsia"/>
-          <w:sz w:val="22"/>
+          <w:rFonts w:eastAsia="" w:eastAsiaTheme="minorEastAsia"/>
+          <w:sz w:val="22"/>
+          <w:szCs w:val="22"/>
         </w:rPr>
         <w:t>Wir nutzen aktuell eine Kamera mit einem schmalen Sichtfeld. Eine Kamera mit einem breiterem Sichtfeld haben wir nicht.</w:t>
       </w:r>
     </w:p>
     <w:p>
       <w:pPr>
+        <w:pStyle w:val="Standard"/>
+      </w:pPr>
+    </w:p>
+    <w:p>
+      <w:r>
+        <w:br w:type="page"/>
+      </w:r>
+    </w:p>
+    <w:p w14:noSpellErr="1">
+      <w:pPr>
         <w:pStyle w:val="berschrift2"/>
         <w:rPr>
-          <w:rFonts w:eastAsiaTheme="minorEastAsia" w:cs="Arial"/>
-        </w:rPr>
-      </w:pPr>
-      <w:bookmarkStart w:id="16" w:name="_Toc187642425"/>
-      <w:r>
-        <w:rPr>
-          <w:rFonts w:eastAsiaTheme="minorEastAsia"/>
+          <w:rFonts w:eastAsia="" w:eastAsiaTheme="minorEastAsia"/>
+        </w:rPr>
+      </w:pPr>
+      <w:bookmarkStart w:name="_Toc1865316119" w:id="1683919101"/>
+      <w:r>
+        <w:rPr>
+          <w:rFonts w:eastAsia="" w:eastAsiaTheme="minorEastAsia"/>
         </w:rPr>
         <w:t>2.</w:t>
       </w:r>
       <w:r>
         <w:rPr>
-          <w:rFonts w:eastAsiaTheme="minorEastAsia"/>
+          <w:rFonts w:eastAsia="" w:eastAsiaTheme="minorEastAsia"/>
         </w:rPr>
         <w:t>6</w:t>
       </w:r>
       <w:r>
         <w:rPr>
-          <w:rFonts w:eastAsiaTheme="minorEastAsia"/>
+          <w:rFonts w:eastAsia="" w:eastAsiaTheme="minorEastAsia"/>
         </w:rPr>
         <w:t xml:space="preserve"> Kommunikation mit dem Nutzer</w:t>
       </w:r>
-      <w:bookmarkEnd w:id="16"/>
-    </w:p>
-    <w:p>
-      <w:pPr>
-        <w:rPr>
-          <w:sz w:val="22"/>
-        </w:rPr>
-      </w:pPr>
-      <w:r>
-        <w:rPr>
-          <w:sz w:val="22"/>
+      <w:bookmarkEnd w:id="1683919101"/>
+    </w:p>
+    <w:p>
+      <w:pPr>
+        <w:pStyle w:val="Standard"/>
+      </w:pPr>
+      <w:r>
+        <w:rPr>
+          <w:rFonts w:ascii="Arial" w:hAnsi="Arial" w:eastAsia="Arial" w:cs="Arial"/>
+          <w:noProof w:val="0"/>
+          <w:sz w:val="24"/>
+          <w:szCs w:val="24"/>
+          <w:lang w:val="de-DE"/>
+        </w:rPr>
+        <w:t>Für den erfolgreichen Einsatz von Robotersystemen ist eine effektive Mensch-Maschine-Kommunikation unerlässlich. In unserem Projekt haben wir daher zwei komplementäre Ansätze entwickelt, um eine intuitive und vielseitige Interaktion mit unserem Roboterhund zu gewährleisten: Zum einen die direkte, körpernahe Kommunikation über ein Armband, zum anderen die visuelle, interaktive Kommunikation über eine grafische Benutzeroberfläche (GUI). Beide Methoden dienen dem Zweck, dem Nutzer eine einfache und verständliche Steuerung des Roboters zu ermöglichen und gleichzeitig dessen Status und Umgebungsinformationen transparent darzustellen.</w:t>
+      </w:r>
+    </w:p>
+    <w:p>
+      <w:pPr>
+        <w:pStyle w:val="berschrift3"/>
+      </w:pPr>
+      <w:bookmarkStart w:name="_Toc1236688005" w:id="1347382267"/>
+      <w:r>
+        <w:rPr/>
+        <w:t>2.6.1 Kommunikation über Armreif</w:t>
+      </w:r>
+      <w:bookmarkEnd w:id="1347382267"/>
+    </w:p>
+    <w:p>
+      <w:pPr>
+        <w:rPr>
+          <w:sz w:val="22"/>
+          <w:szCs w:val="22"/>
+        </w:rPr>
+      </w:pPr>
+      <w:r>
+        <w:rPr>
+          <w:sz w:val="22"/>
+          <w:szCs w:val="22"/>
         </w:rPr>
         <w:t>Die Kommunikation zwischen unserem Roboterhund und dem Nutzer ist ein zentraler Aspekt unseres Projekts, der die sichere Interaktion ermöglicht. Unser Ziel war es, eine Kommunikationsschnittstelle zu schaffen, die es dem Nutzer erlaubt, dem Roboter Ziele vorzugeben, während der Roboter gleichzeitig dem Nutzer assistiert und ihm Sicherheit auf dem Weg vermittelt.</w:t>
       </w:r>
@@ -5926,13 +5558,404 @@
       <w:r>
         <w:rPr>
           <w:sz w:val="22"/>
+          <w:szCs w:val="22"/>
         </w:rPr>
         <w:t>//</w:t>
       </w:r>
+    </w:p>
+    <w:p>
+      <w:pPr>
+        <w:rPr>
+          <w:sz w:val="22"/>
+          <w:szCs w:val="22"/>
+        </w:rPr>
+      </w:pPr>
+    </w:p>
+    <w:p>
+      <w:pPr>
+        <w:pStyle w:val="berschrift3"/>
+      </w:pPr>
+      <w:bookmarkStart w:name="_Toc1902034129" w:id="1950624170"/>
+      <w:r>
+        <w:rPr/>
+        <w:t>2.6.2 Kommunikation über GUI</w:t>
+      </w:r>
+      <w:bookmarkEnd w:id="1950624170"/>
+    </w:p>
+    <w:p>
+      <w:pPr>
+        <w:rPr>
+          <w:sz w:val="22"/>
+          <w:szCs w:val="22"/>
+        </w:rPr>
+      </w:pPr>
+      <w:r>
+        <w:rPr>
+          <w:sz w:val="22"/>
+          <w:szCs w:val="22"/>
+        </w:rPr>
+        <w:t xml:space="preserve">Ein wesentlicher Bestandteil dieser Schnittstelle ist die grafische Benutzeroberfläche (GUI). Das GUI dient als visuelle Brücke </w:t>
+      </w:r>
+      <w:r>
+        <w:rPr>
+          <w:sz w:val="22"/>
+          <w:szCs w:val="22"/>
+        </w:rPr>
+        <w:t>zwischen Mensch</w:t>
+      </w:r>
+      <w:r>
+        <w:rPr>
+          <w:sz w:val="22"/>
+          <w:szCs w:val="22"/>
+        </w:rPr>
+        <w:t xml:space="preserve"> und Maschine und ermöglicht eine unkomplizierte Steuerung und Überwachung des Roboters. Durch die übersichtliche Darstellung von Informationen, wie beispielsweise dem aktuellen Status des Roboters, dem Batteriestand oder den empfangenen Befehlen. Es erlaubt dem Nutzer, den Roboter ohne komplexe Programmierkenntnisse zu bedienen und fördert so eine effektive und benutzerfreundliche Mensch-Maschine-Kommunikation. Die Gestaltung des GUI wurde dabei stets mit dem Fokus auf Benutzerfreundlichkeit optimiert.</w:t>
+      </w:r>
+    </w:p>
+    <w:p>
+      <w:pPr>
+        <w:rPr>
+          <w:sz w:val="22"/>
+          <w:szCs w:val="22"/>
+        </w:rPr>
+      </w:pPr>
+    </w:p>
+    <w:p>
+      <w:pPr>
+        <w:pStyle w:val="Standard"/>
+        <w:rPr>
+          <w:u w:val="single"/>
+        </w:rPr>
+      </w:pPr>
+      <w:r>
+        <w:rPr>
+          <w:u w:val="single"/>
+        </w:rPr>
+        <w:t>GUI-Entwicklung und TCP-Kommunikation</w:t>
+      </w:r>
+    </w:p>
+    <w:p>
+      <w:pPr>
+        <w:pStyle w:val="Standard"/>
+        <w:rPr>
+          <w:rFonts w:ascii="Arial" w:hAnsi="Arial" w:eastAsia="Arial" w:cs="Arial"/>
+          <w:noProof w:val="0"/>
+          <w:sz w:val="24"/>
+          <w:szCs w:val="24"/>
+          <w:lang w:val="de-DE"/>
+        </w:rPr>
+      </w:pPr>
+      <w:r>
+        <w:rPr>
+          <w:rFonts w:ascii="Arial" w:hAnsi="Arial" w:eastAsia="Arial" w:cs="Arial"/>
+          <w:noProof w:val="0"/>
+          <w:sz w:val="24"/>
+          <w:szCs w:val="24"/>
+          <w:lang w:val="de-DE"/>
+        </w:rPr>
+        <w:t>Ein wichtiger Bestandteil unseres Projekts war die Entwicklung eines grafischen Benutzerinterfaces (GUI) zur Gewährleistung einer intuitiven und effizienten Mensch-Maschine-Kommunikation. Nach einer eingehenden Untersuchung der Vorteile von GUIs und der relevanten Designprinzipien entschieden wir uns für WPF (Windows Presentation Foundation) und absolvierten einen Kurs, um uns mit der Technologie vertraut zu machen. Die Gestaltung und Programmierung der GUI-Elemente waren dank der klaren und gut strukturierten WPF-Umgebung erfreulich unkompliziert.</w:t>
+      </w:r>
+    </w:p>
+    <w:p>
+      <w:pPr>
+        <w:pStyle w:val="Standard"/>
+        <w:rPr>
+          <w:rFonts w:ascii="Arial" w:hAnsi="Arial" w:eastAsia="Arial" w:cs="Arial"/>
+          <w:noProof w:val="0"/>
+          <w:sz w:val="24"/>
+          <w:szCs w:val="24"/>
+          <w:lang w:val="de-DE"/>
+        </w:rPr>
+      </w:pPr>
+    </w:p>
+    <w:p>
+      <w:pPr>
+        <w:pStyle w:val="Standard"/>
+        <w:ind w:firstLine="0"/>
+        <w:rPr>
+          <w:rFonts w:ascii="Arial" w:hAnsi="Arial" w:eastAsia="Arial" w:cs="Arial"/>
+          <w:i w:val="0"/>
+          <w:iCs w:val="0"/>
+          <w:noProof w:val="0"/>
+          <w:sz w:val="24"/>
+          <w:szCs w:val="24"/>
+          <w:u w:val="single"/>
+          <w:lang w:val="de-DE"/>
+        </w:rPr>
+      </w:pPr>
+      <w:r>
+        <w:rPr>
+          <w:rFonts w:ascii="Arial" w:hAnsi="Arial" w:eastAsia="Arial" w:cs="Arial"/>
+          <w:i w:val="0"/>
+          <w:iCs w:val="0"/>
+          <w:noProof w:val="0"/>
+          <w:sz w:val="24"/>
+          <w:szCs w:val="24"/>
+          <w:u w:val="single"/>
+          <w:lang w:val="de-DE"/>
+        </w:rPr>
+        <w:t xml:space="preserve">Vorteile eines </w:t>
+      </w:r>
+      <w:r>
+        <w:rPr>
+          <w:rFonts w:ascii="Arial" w:hAnsi="Arial" w:eastAsia="Arial" w:cs="Arial"/>
+          <w:i w:val="0"/>
+          <w:iCs w:val="0"/>
+          <w:noProof w:val="0"/>
+          <w:sz w:val="24"/>
+          <w:szCs w:val="24"/>
+          <w:u w:val="single"/>
+          <w:lang w:val="de-DE"/>
+        </w:rPr>
+        <w:t>GUI’s</w:t>
+      </w:r>
+    </w:p>
+    <w:p>
+      <w:pPr>
+        <w:pStyle w:val="Listenabsatz"/>
+        <w:numPr>
+          <w:ilvl w:val="0"/>
+          <w:numId w:val="8"/>
+        </w:numPr>
+        <w:rPr>
+          <w:noProof w:val="0"/>
+          <w:lang w:val="de-DE"/>
+        </w:rPr>
+      </w:pPr>
+      <w:r>
+        <w:rPr>
+          <w:noProof w:val="0"/>
+          <w:lang w:val="de-DE"/>
+        </w:rPr>
+        <w:t>Benutzerfreundlichkeit:</w:t>
+      </w:r>
+    </w:p>
+    <w:p>
+      <w:pPr>
+        <w:pStyle w:val="Listenabsatz"/>
+        <w:numPr>
+          <w:ilvl w:val="0"/>
+          <w:numId w:val="10"/>
+        </w:numPr>
+        <w:rPr>
+          <w:noProof w:val="0"/>
+          <w:lang w:val="de-DE"/>
+        </w:rPr>
+      </w:pPr>
+      <w:r>
+        <w:rPr>
+          <w:noProof w:val="0"/>
+          <w:lang w:val="de-DE"/>
+        </w:rPr>
+        <w:t>GUIs verwenden leicht verständliche visuelle Elemente wie Symbole, Icons, Schaltflächen, Menüs und Fenster. Dadurch ist die Bedienung intuitiver und erfordert weniger technisches Wissen. Auch unerfahrene Benutzer können sich schnell zurechtfinden.</w:t>
+      </w:r>
+    </w:p>
+    <w:p>
+      <w:pPr>
+        <w:pStyle w:val="Listenabsatz"/>
+        <w:numPr>
+          <w:ilvl w:val="0"/>
+          <w:numId w:val="10"/>
+        </w:numPr>
+        <w:rPr>
+          <w:noProof w:val="0"/>
+          <w:lang w:val="de-DE"/>
+        </w:rPr>
+      </w:pPr>
+      <w:r>
+        <w:rPr>
+          <w:noProof w:val="0"/>
+          <w:lang w:val="de-DE"/>
+        </w:rPr>
+        <w:t>Benutzer können Objekte direkt anklicken, verschieben oder bearbeiten</w:t>
+      </w:r>
+    </w:p>
+    <w:p>
+      <w:pPr>
+        <w:pStyle w:val="Listenabsatz"/>
+        <w:numPr>
+          <w:ilvl w:val="0"/>
+          <w:numId w:val="11"/>
+        </w:numPr>
+        <w:rPr>
+          <w:noProof w:val="0"/>
+          <w:lang w:val="de-DE"/>
+        </w:rPr>
+      </w:pPr>
+      <w:r>
+        <w:rPr>
+          <w:noProof w:val="0"/>
+          <w:lang w:val="de-DE"/>
+        </w:rPr>
+        <w:t>Barrierefreiheit:</w:t>
+      </w:r>
+    </w:p>
+    <w:p>
+      <w:pPr>
+        <w:pStyle w:val="Listenabsatz"/>
+        <w:numPr>
+          <w:ilvl w:val="0"/>
+          <w:numId w:val="13"/>
+        </w:numPr>
+        <w:rPr>
+          <w:noProof w:val="0"/>
+          <w:lang w:val="de-DE"/>
+        </w:rPr>
+      </w:pPr>
+      <w:r>
+        <w:rPr>
+          <w:noProof w:val="0"/>
+          <w:lang w:val="de-DE"/>
+        </w:rPr>
+        <w:t>GUIs unterstützen verschiedene Eingabegeräte wie Maus, Touchscreen, Stift oder Tastatur. Dies ermöglicht eine flexible Bedienung und kommt Benutzern mit unterschiedlichen Bedürfnissen entgegen.</w:t>
+      </w:r>
+    </w:p>
+    <w:p>
+      <w:pPr>
+        <w:pStyle w:val="Listenabsatz"/>
+        <w:numPr>
+          <w:ilvl w:val="0"/>
+          <w:numId w:val="13"/>
+        </w:numPr>
+        <w:rPr>
+          <w:noProof w:val="0"/>
+          <w:lang w:val="de-DE"/>
+        </w:rPr>
+      </w:pPr>
+      <w:r>
+        <w:rPr>
+          <w:noProof w:val="0"/>
+          <w:lang w:val="de-DE"/>
+        </w:rPr>
+        <w:t>GUIs sind oft ansprechender gestaltet als textbasierte Oberflächen, was die Benutzererfahrung verbessert.</w:t>
+      </w:r>
+    </w:p>
+    <w:p>
+      <w:r>
+        <w:br w:type="page"/>
+      </w:r>
+    </w:p>
+    <w:p>
+      <w:pPr>
+        <w:pStyle w:val="Listenabsatz"/>
+        <w:numPr>
+          <w:ilvl w:val="0"/>
+          <w:numId w:val="13"/>
+        </w:numPr>
+        <w:rPr>
+          <w:noProof w:val="0"/>
+          <w:lang w:val="de-DE"/>
+        </w:rPr>
+      </w:pPr>
+    </w:p>
+    <w:p>
+      <w:pPr>
+        <w:pStyle w:val="Standard"/>
+        <w:ind w:left="0"/>
+        <w:rPr>
+          <w:noProof w:val="0"/>
+          <w:lang w:val="de-DE"/>
+        </w:rPr>
+      </w:pPr>
+    </w:p>
+    <w:p>
+      <w:pPr>
+        <w:pStyle w:val="Standard"/>
+        <w:rPr>
+          <w:rFonts w:ascii="Arial" w:hAnsi="Arial" w:eastAsia="Arial" w:cs="Arial"/>
+          <w:noProof w:val="0"/>
+          <w:sz w:val="24"/>
+          <w:szCs w:val="24"/>
+          <w:lang w:val="de-DE"/>
+        </w:rPr>
+      </w:pPr>
+      <w:r>
+        <w:rPr>
+          <w:rFonts w:ascii="Arial" w:hAnsi="Arial" w:eastAsia="Arial" w:cs="Arial"/>
+          <w:noProof w:val="0"/>
+          <w:sz w:val="24"/>
+          <w:szCs w:val="24"/>
+          <w:lang w:val="de-DE"/>
+        </w:rPr>
+        <w:t xml:space="preserve">Die </w:t>
+      </w:r>
+      <w:r>
+        <w:rPr>
+          <w:rFonts w:ascii="Arial" w:hAnsi="Arial" w:eastAsia="Arial" w:cs="Arial"/>
+          <w:noProof w:val="0"/>
+          <w:sz w:val="24"/>
+          <w:szCs w:val="24"/>
+          <w:lang w:val="de-DE"/>
+        </w:rPr>
+        <w:t xml:space="preserve">Umsetzung </w:t>
+      </w:r>
+      <w:r>
+        <w:rPr>
+          <w:rFonts w:ascii="Arial" w:hAnsi="Arial" w:eastAsia="Arial" w:cs="Arial"/>
+          <w:noProof w:val="0"/>
+          <w:sz w:val="24"/>
+          <w:szCs w:val="24"/>
+          <w:lang w:val="de-DE"/>
+        </w:rPr>
+        <w:t xml:space="preserve">der drahtlosen Kommunikation zwischen dem GUI und dem Roboter erfolgte durch die Implementierung eines TCP-Servers auf dem </w:t>
+      </w:r>
+      <w:r>
+        <w:rPr>
+          <w:rFonts w:ascii="Arial" w:hAnsi="Arial" w:eastAsia="Arial" w:cs="Arial"/>
+          <w:noProof w:val="0"/>
+          <w:sz w:val="24"/>
+          <w:szCs w:val="24"/>
+          <w:lang w:val="de-DE"/>
+        </w:rPr>
+        <w:t>Jetson</w:t>
+      </w:r>
+      <w:r>
+        <w:rPr>
+          <w:rFonts w:ascii="Arial" w:hAnsi="Arial" w:eastAsia="Arial" w:cs="Arial"/>
+          <w:noProof w:val="0"/>
+          <w:sz w:val="24"/>
+          <w:szCs w:val="24"/>
+          <w:lang w:val="de-DE"/>
+        </w:rPr>
+        <w:t xml:space="preserve"> Nano. Diese Implementierung ermöglicht den effizienten Austausch von Daten in Form von Strings. Diese Strings repräsentieren im System gespeicherte Bewegungsmuster, die durch einfache Befehle vom GUI abgerufen werden können.</w:t>
+      </w:r>
+      <w:r>
+        <w:rPr>
+          <w:rFonts w:ascii="Arial" w:hAnsi="Arial" w:eastAsia="Arial" w:cs="Arial"/>
+          <w:noProof w:val="0"/>
+          <w:sz w:val="24"/>
+          <w:szCs w:val="24"/>
+          <w:lang w:val="de-DE"/>
+        </w:rPr>
+        <w:t xml:space="preserve"> Dies sichert eine zuverlässige und zugleich effiziente Übertragung der Steuerbefehle und Statusinformationen.</w:t>
+      </w:r>
+    </w:p>
+    <w:p>
+      <w:pPr>
+        <w:pStyle w:val="Standard"/>
+        <w:rPr>
+          <w:rFonts w:ascii="Arial" w:hAnsi="Arial" w:eastAsia="Arial" w:cs="Arial"/>
+          <w:noProof w:val="0"/>
+          <w:sz w:val="24"/>
+          <w:szCs w:val="24"/>
+          <w:lang w:val="de-DE"/>
+        </w:rPr>
+      </w:pPr>
+    </w:p>
+    <w:p>
+      <w:pPr>
+        <w:pStyle w:val="Standard"/>
+        <w:rPr>
+          <w:rFonts w:ascii="Arial" w:hAnsi="Arial" w:eastAsia="Arial" w:cs="Arial"/>
+          <w:noProof w:val="0"/>
+          <w:sz w:val="24"/>
+          <w:szCs w:val="24"/>
+          <w:lang w:val="de-DE"/>
+        </w:rPr>
+      </w:pPr>
     </w:p>
     <w:sectPr>
       <w:footerReference w:type="default" r:id="rId16"/>
-      <w:pgSz w:w="11906" w:h="16838"/>
+      <w:pgSz w:w="11906" w:h="16838" w:orient="portrait"/>
       <w:pgMar w:top="1417" w:right="1417" w:bottom="1134" w:left="1417" w:header="708" w:footer="708" w:gutter="0"/>
       <w:cols w:space="708"/>
       <w:docGrid w:linePitch="360"/>
@@ -6033,8 +6056,595 @@
 </w:footnotes>
 </file>
 
+<file path=word/intelligence2.xml><?xml version="1.0" encoding="utf-8"?>
+<int2:intelligence xmlns:int2="http://schemas.microsoft.com/office/intelligence/2020/intelligence">
+  <int2:observations>
+    <int2:textHash int2:hashCode="7TFtnUcn1QsUh4" int2:id="7nvvF77U">
+      <int2:state int2:type="LegacyProofing" int2:value="Rejected"/>
+    </int2:textHash>
+    <int2:textHash int2:hashCode="7JYkyAMgvg7xiB" int2:id="kr2LnMzW">
+      <int2:state int2:type="LegacyProofing" int2:value="Rejected"/>
+    </int2:textHash>
+    <int2:textHash int2:hashCode="5MjZUfHMMA2Whz" int2:id="KH5pEPU7">
+      <int2:state int2:type="LegacyProofing" int2:value="Rejected"/>
+    </int2:textHash>
+    <int2:textHash int2:hashCode="FwJTN6aKrPPbqu" int2:id="sgMTgZ2K">
+      <int2:state int2:type="LegacyProofing" int2:value="Rejected"/>
+    </int2:textHash>
+    <int2:bookmark int2:bookmarkName="_Int_d2KizR98" int2:invalidationBookmarkName="" int2:hashCode="VRAg7D9T2Hy4w2" int2:id="t2qLNnlV">
+      <int2:state int2:type="LegacyProofing" int2:value="Rejected"/>
+    </int2:bookmark>
+  </int2:observations>
+  <int2:intelligenceSettings/>
+</int2:intelligence>
+</file>
+
 <file path=word/numbering.xml><?xml version="1.0" encoding="utf-8"?>
 <w:numbering xmlns:wpc="http://schemas.microsoft.com/office/word/2010/wordprocessingCanvas" xmlns:cx="http://schemas.microsoft.com/office/drawing/2014/chartex" xmlns:cx1="http://schemas.microsoft.com/office/drawing/2015/9/8/chartex" xmlns:cx2="http://schemas.microsoft.com/office/drawing/2015/10/21/chartex" xmlns:cx3="http://schemas.microsoft.com/office/drawing/2016/5/9/chartex" xmlns:cx4="http://schemas.microsoft.com/office/drawing/2016/5/10/chartex" xmlns:cx5="http://schemas.microsoft.com/office/drawing/2016/5/11/chartex" xmlns:cx6="http://schemas.microsoft.com/office/drawing/2016/5/12/chartex" xmlns:cx7="http://schemas.microsoft.com/office/drawing/2016/5/13/chartex" xmlns:cx8="http://schemas.microsoft.com/office/drawing/2016/5/14/chartex" xmlns:mc="http://schemas.openxmlformats.org/markup-compatibility/2006" xmlns:aink="http://schemas.microsoft.com/office/drawing/2016/ink" xmlns:am3d="http://schemas.microsoft.com/office/drawing/2017/model3d" xmlns:o="urn:schemas-microsoft-com:office:office" xmlns:oel="http://schemas.microsoft.com/office/2019/extlst" xmlns:r="http://schemas.openxmlformats.org/officeDocument/2006/relationships" xmlns:m="http://schemas.openxmlformats.org/officeDocument/2006/math" xmlns:v="urn:schemas-microsoft-com:vml" xmlns:wp14="http://schemas.microsoft.com/office/word/2010/wordprocessingDrawing" xmlns:wp="http://schemas.openxmlformats.org/drawingml/2006/wordprocessingDrawing" xmlns:w10="urn:schemas-microsoft-com:office:word" xmlns:w="http://schemas.openxmlformats.org/wordprocessingml/2006/main" xmlns:w14="http://schemas.microsoft.com/office/word/2010/wordml" xmlns:w15="http://schemas.microsoft.com/office/word/2012/wordml" xmlns:w16cex="http://schemas.microsoft.com/office/word/2018/wordml/cex" xmlns:w16cid="http://schemas.microsoft.com/office/word/2016/wordml/cid" xmlns:w16="http://schemas.microsoft.com/office/word/2018/wordml" xmlns:w16du="http://schemas.microsoft.com/office/word/2023/wordml/word16du" xmlns:w16sdtdh="http://schemas.microsoft.com/office/word/2020/wordml/sdtdatahash" xmlns:w16sdtfl="http://schemas.microsoft.com/office/word/2024/wordml/sdtformatlock" xmlns:w16se="http://schemas.microsoft.com/office/word/2015/wordml/symex" xmlns:wpg="http://schemas.microsoft.com/office/word/2010/wordprocessingGroup" xmlns:wpi="http://schemas.microsoft.com/office/word/2010/wordprocessingInk" xmlns:wne="http://schemas.microsoft.com/office/word/2006/wordml" xmlns:wps="http://schemas.microsoft.com/office/word/2010/wordprocessingShape" mc:Ignorable="w14 w15 w16se w16cid w16 w16cex w16sdtdh w16sdtfl w16du wp14">
+  <w:abstractNum xmlns:w="http://schemas.openxmlformats.org/wordprocessingml/2006/main" w:abstractNumId="12">
+    <w:nsid w:val="5665fdcb"/>
+    <w:multiLevelType xmlns:w="http://schemas.openxmlformats.org/wordprocessingml/2006/main" w:val="hybridMultilevel"/>
+    <w:lvl xmlns:w="http://schemas.openxmlformats.org/wordprocessingml/2006/main" w:ilvl="0">
+      <w:start w:val="1"/>
+      <w:numFmt w:val="decimal"/>
+      <w:lvlText w:val="%1."/>
+      <w:lvlJc w:val="left"/>
+      <w:pPr>
+        <w:ind w:left="1080" w:hanging="360"/>
+      </w:pPr>
+    </w:lvl>
+    <w:lvl xmlns:w="http://schemas.openxmlformats.org/wordprocessingml/2006/main" w:ilvl="1">
+      <w:start w:val="1"/>
+      <w:numFmt w:val="lowerLetter"/>
+      <w:lvlText w:val="%2."/>
+      <w:lvlJc w:val="left"/>
+      <w:pPr>
+        <w:ind w:left="1800" w:hanging="360"/>
+      </w:pPr>
+    </w:lvl>
+    <w:lvl xmlns:w="http://schemas.openxmlformats.org/wordprocessingml/2006/main" w:ilvl="2">
+      <w:start w:val="1"/>
+      <w:numFmt w:val="lowerRoman"/>
+      <w:lvlText w:val="%3."/>
+      <w:lvlJc w:val="right"/>
+      <w:pPr>
+        <w:ind w:left="2520" w:hanging="180"/>
+      </w:pPr>
+    </w:lvl>
+    <w:lvl xmlns:w="http://schemas.openxmlformats.org/wordprocessingml/2006/main" w:ilvl="3">
+      <w:start w:val="1"/>
+      <w:numFmt w:val="decimal"/>
+      <w:lvlText w:val="%4."/>
+      <w:lvlJc w:val="left"/>
+      <w:pPr>
+        <w:ind w:left="3240" w:hanging="360"/>
+      </w:pPr>
+    </w:lvl>
+    <w:lvl xmlns:w="http://schemas.openxmlformats.org/wordprocessingml/2006/main" w:ilvl="4">
+      <w:start w:val="1"/>
+      <w:numFmt w:val="lowerLetter"/>
+      <w:lvlText w:val="%5."/>
+      <w:lvlJc w:val="left"/>
+      <w:pPr>
+        <w:ind w:left="3960" w:hanging="360"/>
+      </w:pPr>
+    </w:lvl>
+    <w:lvl xmlns:w="http://schemas.openxmlformats.org/wordprocessingml/2006/main" w:ilvl="5">
+      <w:start w:val="1"/>
+      <w:numFmt w:val="lowerRoman"/>
+      <w:lvlText w:val="%6."/>
+      <w:lvlJc w:val="right"/>
+      <w:pPr>
+        <w:ind w:left="4680" w:hanging="180"/>
+      </w:pPr>
+    </w:lvl>
+    <w:lvl xmlns:w="http://schemas.openxmlformats.org/wordprocessingml/2006/main" w:ilvl="6">
+      <w:start w:val="1"/>
+      <w:numFmt w:val="decimal"/>
+      <w:lvlText w:val="%7."/>
+      <w:lvlJc w:val="left"/>
+      <w:pPr>
+        <w:ind w:left="5400" w:hanging="360"/>
+      </w:pPr>
+    </w:lvl>
+    <w:lvl xmlns:w="http://schemas.openxmlformats.org/wordprocessingml/2006/main" w:ilvl="7">
+      <w:start w:val="1"/>
+      <w:numFmt w:val="lowerLetter"/>
+      <w:lvlText w:val="%8."/>
+      <w:lvlJc w:val="left"/>
+      <w:pPr>
+        <w:ind w:left="6120" w:hanging="360"/>
+      </w:pPr>
+    </w:lvl>
+    <w:lvl xmlns:w="http://schemas.openxmlformats.org/wordprocessingml/2006/main" w:ilvl="8">
+      <w:start w:val="1"/>
+      <w:numFmt w:val="lowerRoman"/>
+      <w:lvlText w:val="%9."/>
+      <w:lvlJc w:val="right"/>
+      <w:pPr>
+        <w:ind w:left="6840" w:hanging="180"/>
+      </w:pPr>
+    </w:lvl>
+  </w:abstractNum>
+  <w:abstractNum xmlns:w="http://schemas.openxmlformats.org/wordprocessingml/2006/main" w:abstractNumId="11">
+    <w:nsid w:val="58dc36fb"/>
+    <w:multiLevelType xmlns:w="http://schemas.openxmlformats.org/wordprocessingml/2006/main" w:val="hybridMultilevel"/>
+    <w:lvl xmlns:w="http://schemas.openxmlformats.org/wordprocessingml/2006/main" w:ilvl="0">
+      <w:start w:val="1"/>
+      <w:numFmt w:val="decimal"/>
+      <w:lvlText w:val="%1."/>
+      <w:lvlJc w:val="left"/>
+      <w:pPr>
+        <w:ind w:left="720" w:hanging="360"/>
+      </w:pPr>
+    </w:lvl>
+    <w:lvl xmlns:w="http://schemas.openxmlformats.org/wordprocessingml/2006/main" w:ilvl="1">
+      <w:start w:val="1"/>
+      <w:numFmt w:val="lowerLetter"/>
+      <w:lvlText w:val="%2."/>
+      <w:lvlJc w:val="left"/>
+      <w:pPr>
+        <w:ind w:left="1440" w:hanging="360"/>
+      </w:pPr>
+    </w:lvl>
+    <w:lvl xmlns:w="http://schemas.openxmlformats.org/wordprocessingml/2006/main" w:ilvl="2">
+      <w:start w:val="1"/>
+      <w:numFmt w:val="lowerRoman"/>
+      <w:lvlText w:val="%3."/>
+      <w:lvlJc w:val="right"/>
+      <w:pPr>
+        <w:ind w:left="2160" w:hanging="180"/>
+      </w:pPr>
+    </w:lvl>
+    <w:lvl xmlns:w="http://schemas.openxmlformats.org/wordprocessingml/2006/main" w:ilvl="3">
+      <w:start w:val="1"/>
+      <w:numFmt w:val="decimal"/>
+      <w:lvlText w:val="%4."/>
+      <w:lvlJc w:val="left"/>
+      <w:pPr>
+        <w:ind w:left="2880" w:hanging="360"/>
+      </w:pPr>
+    </w:lvl>
+    <w:lvl xmlns:w="http://schemas.openxmlformats.org/wordprocessingml/2006/main" w:ilvl="4">
+      <w:start w:val="1"/>
+      <w:numFmt w:val="lowerLetter"/>
+      <w:lvlText w:val="%5."/>
+      <w:lvlJc w:val="left"/>
+      <w:pPr>
+        <w:ind w:left="3600" w:hanging="360"/>
+      </w:pPr>
+    </w:lvl>
+    <w:lvl xmlns:w="http://schemas.openxmlformats.org/wordprocessingml/2006/main" w:ilvl="5">
+      <w:start w:val="1"/>
+      <w:numFmt w:val="lowerRoman"/>
+      <w:lvlText w:val="%6."/>
+      <w:lvlJc w:val="right"/>
+      <w:pPr>
+        <w:ind w:left="4320" w:hanging="180"/>
+      </w:pPr>
+    </w:lvl>
+    <w:lvl xmlns:w="http://schemas.openxmlformats.org/wordprocessingml/2006/main" w:ilvl="6">
+      <w:start w:val="1"/>
+      <w:numFmt w:val="decimal"/>
+      <w:lvlText w:val="%7."/>
+      <w:lvlJc w:val="left"/>
+      <w:pPr>
+        <w:ind w:left="5040" w:hanging="360"/>
+      </w:pPr>
+    </w:lvl>
+    <w:lvl xmlns:w="http://schemas.openxmlformats.org/wordprocessingml/2006/main" w:ilvl="7">
+      <w:start w:val="1"/>
+      <w:numFmt w:val="lowerLetter"/>
+      <w:lvlText w:val="%8."/>
+      <w:lvlJc w:val="left"/>
+      <w:pPr>
+        <w:ind w:left="5760" w:hanging="360"/>
+      </w:pPr>
+    </w:lvl>
+    <w:lvl xmlns:w="http://schemas.openxmlformats.org/wordprocessingml/2006/main" w:ilvl="8">
+      <w:start w:val="1"/>
+      <w:numFmt w:val="lowerRoman"/>
+      <w:lvlText w:val="%9."/>
+      <w:lvlJc w:val="right"/>
+      <w:pPr>
+        <w:ind w:left="6480" w:hanging="180"/>
+      </w:pPr>
+    </w:lvl>
+  </w:abstractNum>
+  <w:abstractNum xmlns:w="http://schemas.openxmlformats.org/wordprocessingml/2006/main" w:abstractNumId="10">
+    <w:nsid w:val="6aeb27ef"/>
+    <w:multiLevelType xmlns:w="http://schemas.openxmlformats.org/wordprocessingml/2006/main" w:val="hybridMultilevel"/>
+    <w:lvl xmlns:w="http://schemas.openxmlformats.org/wordprocessingml/2006/main" w:ilvl="0">
+      <w:start w:val="1"/>
+      <w:numFmt w:val="bullet"/>
+      <w:lvlText w:val=""/>
+      <w:lvlJc w:val="left"/>
+      <w:pPr>
+        <w:ind w:left="720" w:hanging="360"/>
+      </w:pPr>
+      <w:rPr>
+        <w:rFonts w:hint="default" w:ascii="Symbol" w:hAnsi="Symbol"/>
+      </w:rPr>
+    </w:lvl>
+    <w:lvl xmlns:w="http://schemas.openxmlformats.org/wordprocessingml/2006/main" w:ilvl="1">
+      <w:start w:val="1"/>
+      <w:numFmt w:val="bullet"/>
+      <w:lvlText w:val="o"/>
+      <w:lvlJc w:val="left"/>
+      <w:pPr>
+        <w:ind w:left="1440" w:hanging="360"/>
+      </w:pPr>
+      <w:rPr>
+        <w:rFonts w:hint="default" w:ascii="Courier New" w:hAnsi="Courier New"/>
+      </w:rPr>
+    </w:lvl>
+    <w:lvl xmlns:w="http://schemas.openxmlformats.org/wordprocessingml/2006/main" w:ilvl="2">
+      <w:start w:val="1"/>
+      <w:numFmt w:val="bullet"/>
+      <w:lvlText w:val=""/>
+      <w:lvlJc w:val="left"/>
+      <w:pPr>
+        <w:ind w:left="2160" w:hanging="360"/>
+      </w:pPr>
+      <w:rPr>
+        <w:rFonts w:hint="default" w:ascii="Wingdings" w:hAnsi="Wingdings"/>
+      </w:rPr>
+    </w:lvl>
+    <w:lvl xmlns:w="http://schemas.openxmlformats.org/wordprocessingml/2006/main" w:ilvl="3">
+      <w:start w:val="1"/>
+      <w:numFmt w:val="bullet"/>
+      <w:lvlText w:val=""/>
+      <w:lvlJc w:val="left"/>
+      <w:pPr>
+        <w:ind w:left="2880" w:hanging="360"/>
+      </w:pPr>
+      <w:rPr>
+        <w:rFonts w:hint="default" w:ascii="Symbol" w:hAnsi="Symbol"/>
+      </w:rPr>
+    </w:lvl>
+    <w:lvl xmlns:w="http://schemas.openxmlformats.org/wordprocessingml/2006/main" w:ilvl="4">
+      <w:start w:val="1"/>
+      <w:numFmt w:val="bullet"/>
+      <w:lvlText w:val="o"/>
+      <w:lvlJc w:val="left"/>
+      <w:pPr>
+        <w:ind w:left="3600" w:hanging="360"/>
+      </w:pPr>
+      <w:rPr>
+        <w:rFonts w:hint="default" w:ascii="Courier New" w:hAnsi="Courier New"/>
+      </w:rPr>
+    </w:lvl>
+    <w:lvl xmlns:w="http://schemas.openxmlformats.org/wordprocessingml/2006/main" w:ilvl="5">
+      <w:start w:val="1"/>
+      <w:numFmt w:val="bullet"/>
+      <w:lvlText w:val=""/>
+      <w:lvlJc w:val="left"/>
+      <w:pPr>
+        <w:ind w:left="4320" w:hanging="360"/>
+      </w:pPr>
+      <w:rPr>
+        <w:rFonts w:hint="default" w:ascii="Wingdings" w:hAnsi="Wingdings"/>
+      </w:rPr>
+    </w:lvl>
+    <w:lvl xmlns:w="http://schemas.openxmlformats.org/wordprocessingml/2006/main" w:ilvl="6">
+      <w:start w:val="1"/>
+      <w:numFmt w:val="bullet"/>
+      <w:lvlText w:val=""/>
+      <w:lvlJc w:val="left"/>
+      <w:pPr>
+        <w:ind w:left="5040" w:hanging="360"/>
+      </w:pPr>
+      <w:rPr>
+        <w:rFonts w:hint="default" w:ascii="Symbol" w:hAnsi="Symbol"/>
+      </w:rPr>
+    </w:lvl>
+    <w:lvl xmlns:w="http://schemas.openxmlformats.org/wordprocessingml/2006/main" w:ilvl="7">
+      <w:start w:val="1"/>
+      <w:numFmt w:val="bullet"/>
+      <w:lvlText w:val="o"/>
+      <w:lvlJc w:val="left"/>
+      <w:pPr>
+        <w:ind w:left="5760" w:hanging="360"/>
+      </w:pPr>
+      <w:rPr>
+        <w:rFonts w:hint="default" w:ascii="Courier New" w:hAnsi="Courier New"/>
+      </w:rPr>
+    </w:lvl>
+    <w:lvl xmlns:w="http://schemas.openxmlformats.org/wordprocessingml/2006/main" w:ilvl="8">
+      <w:start w:val="1"/>
+      <w:numFmt w:val="bullet"/>
+      <w:lvlText w:val=""/>
+      <w:lvlJc w:val="left"/>
+      <w:pPr>
+        <w:ind w:left="6480" w:hanging="360"/>
+      </w:pPr>
+      <w:rPr>
+        <w:rFonts w:hint="default" w:ascii="Wingdings" w:hAnsi="Wingdings"/>
+      </w:rPr>
+    </w:lvl>
+  </w:abstractNum>
+  <w:abstractNum xmlns:w="http://schemas.openxmlformats.org/wordprocessingml/2006/main" w:abstractNumId="9">
+    <w:nsid w:val="3a1f31ac"/>
+    <w:multiLevelType xmlns:w="http://schemas.openxmlformats.org/wordprocessingml/2006/main" w:val="hybridMultilevel"/>
+    <w:lvl xmlns:w="http://schemas.openxmlformats.org/wordprocessingml/2006/main" w:ilvl="0">
+      <w:start w:val="1"/>
+      <w:numFmt w:val="decimal"/>
+      <w:lvlText w:val="%1."/>
+      <w:lvlJc w:val="left"/>
+      <w:pPr>
+        <w:ind w:left="1080" w:hanging="360"/>
+      </w:pPr>
+    </w:lvl>
+    <w:lvl xmlns:w="http://schemas.openxmlformats.org/wordprocessingml/2006/main" w:ilvl="1">
+      <w:start w:val="1"/>
+      <w:numFmt w:val="lowerLetter"/>
+      <w:lvlText w:val="%2."/>
+      <w:lvlJc w:val="left"/>
+      <w:pPr>
+        <w:ind w:left="1800" w:hanging="360"/>
+      </w:pPr>
+    </w:lvl>
+    <w:lvl xmlns:w="http://schemas.openxmlformats.org/wordprocessingml/2006/main" w:ilvl="2">
+      <w:start w:val="1"/>
+      <w:numFmt w:val="lowerRoman"/>
+      <w:lvlText w:val="%3."/>
+      <w:lvlJc w:val="right"/>
+      <w:pPr>
+        <w:ind w:left="2520" w:hanging="180"/>
+      </w:pPr>
+    </w:lvl>
+    <w:lvl xmlns:w="http://schemas.openxmlformats.org/wordprocessingml/2006/main" w:ilvl="3">
+      <w:start w:val="1"/>
+      <w:numFmt w:val="decimal"/>
+      <w:lvlText w:val="%4."/>
+      <w:lvlJc w:val="left"/>
+      <w:pPr>
+        <w:ind w:left="3240" w:hanging="360"/>
+      </w:pPr>
+    </w:lvl>
+    <w:lvl xmlns:w="http://schemas.openxmlformats.org/wordprocessingml/2006/main" w:ilvl="4">
+      <w:start w:val="1"/>
+      <w:numFmt w:val="lowerLetter"/>
+      <w:lvlText w:val="%5."/>
+      <w:lvlJc w:val="left"/>
+      <w:pPr>
+        <w:ind w:left="3960" w:hanging="360"/>
+      </w:pPr>
+    </w:lvl>
+    <w:lvl xmlns:w="http://schemas.openxmlformats.org/wordprocessingml/2006/main" w:ilvl="5">
+      <w:start w:val="1"/>
+      <w:numFmt w:val="lowerRoman"/>
+      <w:lvlText w:val="%6."/>
+      <w:lvlJc w:val="right"/>
+      <w:pPr>
+        <w:ind w:left="4680" w:hanging="180"/>
+      </w:pPr>
+    </w:lvl>
+    <w:lvl xmlns:w="http://schemas.openxmlformats.org/wordprocessingml/2006/main" w:ilvl="6">
+      <w:start w:val="1"/>
+      <w:numFmt w:val="decimal"/>
+      <w:lvlText w:val="%7."/>
+      <w:lvlJc w:val="left"/>
+      <w:pPr>
+        <w:ind w:left="5400" w:hanging="360"/>
+      </w:pPr>
+    </w:lvl>
+    <w:lvl xmlns:w="http://schemas.openxmlformats.org/wordprocessingml/2006/main" w:ilvl="7">
+      <w:start w:val="1"/>
+      <w:numFmt w:val="lowerLetter"/>
+      <w:lvlText w:val="%8."/>
+      <w:lvlJc w:val="left"/>
+      <w:pPr>
+        <w:ind w:left="6120" w:hanging="360"/>
+      </w:pPr>
+    </w:lvl>
+    <w:lvl xmlns:w="http://schemas.openxmlformats.org/wordprocessingml/2006/main" w:ilvl="8">
+      <w:start w:val="1"/>
+      <w:numFmt w:val="lowerRoman"/>
+      <w:lvlText w:val="%9."/>
+      <w:lvlJc w:val="right"/>
+      <w:pPr>
+        <w:ind w:left="6840" w:hanging="180"/>
+      </w:pPr>
+    </w:lvl>
+  </w:abstractNum>
+  <w:abstractNum xmlns:w="http://schemas.openxmlformats.org/wordprocessingml/2006/main" w:abstractNumId="8">
+    <w:nsid w:val="3782536c"/>
+    <w:multiLevelType xmlns:w="http://schemas.openxmlformats.org/wordprocessingml/2006/main" w:val="hybridMultilevel"/>
+    <w:lvl xmlns:w="http://schemas.openxmlformats.org/wordprocessingml/2006/main" w:ilvl="0">
+      <w:start w:val="1"/>
+      <w:numFmt w:val="decimal"/>
+      <w:lvlText w:val="%1."/>
+      <w:lvlJc w:val="left"/>
+      <w:pPr>
+        <w:ind w:left="1080" w:hanging="360"/>
+      </w:pPr>
+    </w:lvl>
+    <w:lvl xmlns:w="http://schemas.openxmlformats.org/wordprocessingml/2006/main" w:ilvl="1">
+      <w:start w:val="1"/>
+      <w:numFmt w:val="lowerLetter"/>
+      <w:lvlText w:val="%2."/>
+      <w:lvlJc w:val="left"/>
+      <w:pPr>
+        <w:ind w:left="1800" w:hanging="360"/>
+      </w:pPr>
+    </w:lvl>
+    <w:lvl xmlns:w="http://schemas.openxmlformats.org/wordprocessingml/2006/main" w:ilvl="2">
+      <w:start w:val="1"/>
+      <w:numFmt w:val="lowerRoman"/>
+      <w:lvlText w:val="%3."/>
+      <w:lvlJc w:val="right"/>
+      <w:pPr>
+        <w:ind w:left="2520" w:hanging="180"/>
+      </w:pPr>
+    </w:lvl>
+    <w:lvl xmlns:w="http://schemas.openxmlformats.org/wordprocessingml/2006/main" w:ilvl="3">
+      <w:start w:val="1"/>
+      <w:numFmt w:val="decimal"/>
+      <w:lvlText w:val="%4."/>
+      <w:lvlJc w:val="left"/>
+      <w:pPr>
+        <w:ind w:left="3240" w:hanging="360"/>
+      </w:pPr>
+    </w:lvl>
+    <w:lvl xmlns:w="http://schemas.openxmlformats.org/wordprocessingml/2006/main" w:ilvl="4">
+      <w:start w:val="1"/>
+      <w:numFmt w:val="lowerLetter"/>
+      <w:lvlText w:val="%5."/>
+      <w:lvlJc w:val="left"/>
+      <w:pPr>
+        <w:ind w:left="3960" w:hanging="360"/>
+      </w:pPr>
+    </w:lvl>
+    <w:lvl xmlns:w="http://schemas.openxmlformats.org/wordprocessingml/2006/main" w:ilvl="5">
+      <w:start w:val="1"/>
+      <w:numFmt w:val="lowerRoman"/>
+      <w:lvlText w:val="%6."/>
+      <w:lvlJc w:val="right"/>
+      <w:pPr>
+        <w:ind w:left="4680" w:hanging="180"/>
+      </w:pPr>
+    </w:lvl>
+    <w:lvl xmlns:w="http://schemas.openxmlformats.org/wordprocessingml/2006/main" w:ilvl="6">
+      <w:start w:val="1"/>
+      <w:numFmt w:val="decimal"/>
+      <w:lvlText w:val="%7."/>
+      <w:lvlJc w:val="left"/>
+      <w:pPr>
+        <w:ind w:left="5400" w:hanging="360"/>
+      </w:pPr>
+    </w:lvl>
+    <w:lvl xmlns:w="http://schemas.openxmlformats.org/wordprocessingml/2006/main" w:ilvl="7">
+      <w:start w:val="1"/>
+      <w:numFmt w:val="lowerLetter"/>
+      <w:lvlText w:val="%8."/>
+      <w:lvlJc w:val="left"/>
+      <w:pPr>
+        <w:ind w:left="6120" w:hanging="360"/>
+      </w:pPr>
+    </w:lvl>
+    <w:lvl xmlns:w="http://schemas.openxmlformats.org/wordprocessingml/2006/main" w:ilvl="8">
+      <w:start w:val="1"/>
+      <w:numFmt w:val="lowerRoman"/>
+      <w:lvlText w:val="%9."/>
+      <w:lvlJc w:val="right"/>
+      <w:pPr>
+        <w:ind w:left="6840" w:hanging="180"/>
+      </w:pPr>
+    </w:lvl>
+  </w:abstractNum>
+  <w:abstractNum xmlns:w="http://schemas.openxmlformats.org/wordprocessingml/2006/main" w:abstractNumId="7">
+    <w:nsid w:val="1444cafb"/>
+    <w:multiLevelType xmlns:w="http://schemas.openxmlformats.org/wordprocessingml/2006/main" w:val="hybridMultilevel"/>
+    <w:lvl xmlns:w="http://schemas.openxmlformats.org/wordprocessingml/2006/main" w:ilvl="0">
+      <w:start w:val="1"/>
+      <w:numFmt w:val="bullet"/>
+      <w:lvlText w:val=""/>
+      <w:lvlJc w:val="left"/>
+      <w:pPr>
+        <w:ind w:left="720" w:hanging="360"/>
+      </w:pPr>
+      <w:rPr>
+        <w:rFonts w:hint="default" w:ascii="Symbol" w:hAnsi="Symbol"/>
+      </w:rPr>
+    </w:lvl>
+    <w:lvl xmlns:w="http://schemas.openxmlformats.org/wordprocessingml/2006/main" w:ilvl="1">
+      <w:start w:val="1"/>
+      <w:numFmt w:val="bullet"/>
+      <w:lvlText w:val="o"/>
+      <w:lvlJc w:val="left"/>
+      <w:pPr>
+        <w:ind w:left="1440" w:hanging="360"/>
+      </w:pPr>
+      <w:rPr>
+        <w:rFonts w:hint="default" w:ascii="Courier New" w:hAnsi="Courier New"/>
+      </w:rPr>
+    </w:lvl>
+    <w:lvl xmlns:w="http://schemas.openxmlformats.org/wordprocessingml/2006/main" w:ilvl="2">
+      <w:start w:val="1"/>
+      <w:numFmt w:val="bullet"/>
+      <w:lvlText w:val=""/>
+      <w:lvlJc w:val="left"/>
+      <w:pPr>
+        <w:ind w:left="2160" w:hanging="360"/>
+      </w:pPr>
+      <w:rPr>
+        <w:rFonts w:hint="default" w:ascii="Wingdings" w:hAnsi="Wingdings"/>
+      </w:rPr>
+    </w:lvl>
+    <w:lvl xmlns:w="http://schemas.openxmlformats.org/wordprocessingml/2006/main" w:ilvl="3">
+      <w:start w:val="1"/>
+      <w:numFmt w:val="bullet"/>
+      <w:lvlText w:val=""/>
+      <w:lvlJc w:val="left"/>
+      <w:pPr>
+        <w:ind w:left="2880" w:hanging="360"/>
+      </w:pPr>
+      <w:rPr>
+        <w:rFonts w:hint="default" w:ascii="Symbol" w:hAnsi="Symbol"/>
+      </w:rPr>
+    </w:lvl>
+    <w:lvl xmlns:w="http://schemas.openxmlformats.org/wordprocessingml/2006/main" w:ilvl="4">
+      <w:start w:val="1"/>
+      <w:numFmt w:val="bullet"/>
+      <w:lvlText w:val="o"/>
+      <w:lvlJc w:val="left"/>
+      <w:pPr>
+        <w:ind w:left="3600" w:hanging="360"/>
+      </w:pPr>
+      <w:rPr>
+        <w:rFonts w:hint="default" w:ascii="Courier New" w:hAnsi="Courier New"/>
+      </w:rPr>
+    </w:lvl>
+    <w:lvl xmlns:w="http://schemas.openxmlformats.org/wordprocessingml/2006/main" w:ilvl="5">
+      <w:start w:val="1"/>
+      <w:numFmt w:val="bullet"/>
+      <w:lvlText w:val=""/>
+      <w:lvlJc w:val="left"/>
+      <w:pPr>
+        <w:ind w:left="4320" w:hanging="360"/>
+      </w:pPr>
+      <w:rPr>
+        <w:rFonts w:hint="default" w:ascii="Wingdings" w:hAnsi="Wingdings"/>
+      </w:rPr>
+    </w:lvl>
+    <w:lvl xmlns:w="http://schemas.openxmlformats.org/wordprocessingml/2006/main" w:ilvl="6">
+      <w:start w:val="1"/>
+      <w:numFmt w:val="bullet"/>
+      <w:lvlText w:val=""/>
+      <w:lvlJc w:val="left"/>
+      <w:pPr>
+        <w:ind w:left="5040" w:hanging="360"/>
+      </w:pPr>
+      <w:rPr>
+        <w:rFonts w:hint="default" w:ascii="Symbol" w:hAnsi="Symbol"/>
+      </w:rPr>
+    </w:lvl>
+    <w:lvl xmlns:w="http://schemas.openxmlformats.org/wordprocessingml/2006/main" w:ilvl="7">
+      <w:start w:val="1"/>
+      <w:numFmt w:val="bullet"/>
+      <w:lvlText w:val="o"/>
+      <w:lvlJc w:val="left"/>
+      <w:pPr>
+        <w:ind w:left="5760" w:hanging="360"/>
+      </w:pPr>
+      <w:rPr>
+        <w:rFonts w:hint="default" w:ascii="Courier New" w:hAnsi="Courier New"/>
+      </w:rPr>
+    </w:lvl>
+    <w:lvl xmlns:w="http://schemas.openxmlformats.org/wordprocessingml/2006/main" w:ilvl="8">
+      <w:start w:val="1"/>
+      <w:numFmt w:val="bullet"/>
+      <w:lvlText w:val=""/>
+      <w:lvlJc w:val="left"/>
+      <w:pPr>
+        <w:ind w:left="6480" w:hanging="360"/>
+      </w:pPr>
+      <w:rPr>
+        <w:rFonts w:hint="default" w:ascii="Wingdings" w:hAnsi="Wingdings"/>
+      </w:rPr>
+    </w:lvl>
+  </w:abstractNum>
   <w:abstractNum w:abstractNumId="0" w15:restartNumberingAfterBreak="0">
     <w:nsid w:val="26AB2C25"/>
     <w:multiLevelType w:val="hybridMultilevel"/>
@@ -6137,7 +6747,7 @@
         <w:ind w:left="720" w:hanging="360"/>
       </w:pPr>
       <w:rPr>
-        <w:rFonts w:ascii="Symbol" w:hAnsi="Symbol" w:hint="default"/>
+        <w:rFonts w:hint="default" w:ascii="Symbol" w:hAnsi="Symbol"/>
       </w:rPr>
     </w:lvl>
     <w:lvl w:ilvl="1" w:tplc="7F401B58">
@@ -6149,7 +6759,7 @@
         <w:ind w:left="1440" w:hanging="360"/>
       </w:pPr>
       <w:rPr>
-        <w:rFonts w:ascii="Courier New" w:hAnsi="Courier New" w:hint="default"/>
+        <w:rFonts w:hint="default" w:ascii="Courier New" w:hAnsi="Courier New"/>
       </w:rPr>
     </w:lvl>
     <w:lvl w:ilvl="2" w:tplc="797850A8">
@@ -6161,7 +6771,7 @@
         <w:ind w:left="2160" w:hanging="360"/>
       </w:pPr>
       <w:rPr>
-        <w:rFonts w:ascii="Wingdings" w:hAnsi="Wingdings" w:hint="default"/>
+        <w:rFonts w:hint="default" w:ascii="Wingdings" w:hAnsi="Wingdings"/>
       </w:rPr>
     </w:lvl>
     <w:lvl w:ilvl="3" w:tplc="8C702F00">
@@ -6173,7 +6783,7 @@
         <w:ind w:left="2880" w:hanging="360"/>
       </w:pPr>
       <w:rPr>
-        <w:rFonts w:ascii="Symbol" w:hAnsi="Symbol" w:hint="default"/>
+        <w:rFonts w:hint="default" w:ascii="Symbol" w:hAnsi="Symbol"/>
       </w:rPr>
     </w:lvl>
     <w:lvl w:ilvl="4" w:tplc="804EB292">
@@ -6185,7 +6795,7 @@
         <w:ind w:left="3600" w:hanging="360"/>
       </w:pPr>
       <w:rPr>
-        <w:rFonts w:ascii="Courier New" w:hAnsi="Courier New" w:hint="default"/>
+        <w:rFonts w:hint="default" w:ascii="Courier New" w:hAnsi="Courier New"/>
       </w:rPr>
     </w:lvl>
     <w:lvl w:ilvl="5" w:tplc="225C7E14">
@@ -6197,7 +6807,7 @@
         <w:ind w:left="4320" w:hanging="360"/>
       </w:pPr>
       <w:rPr>
-        <w:rFonts w:ascii="Wingdings" w:hAnsi="Wingdings" w:hint="default"/>
+        <w:rFonts w:hint="default" w:ascii="Wingdings" w:hAnsi="Wingdings"/>
       </w:rPr>
     </w:lvl>
     <w:lvl w:ilvl="6" w:tplc="22184A28">
@@ -6209,7 +6819,7 @@
         <w:ind w:left="5040" w:hanging="360"/>
       </w:pPr>
       <w:rPr>
-        <w:rFonts w:ascii="Symbol" w:hAnsi="Symbol" w:hint="default"/>
+        <w:rFonts w:hint="default" w:ascii="Symbol" w:hAnsi="Symbol"/>
       </w:rPr>
     </w:lvl>
     <w:lvl w:ilvl="7" w:tplc="582861B4">
@@ -6221,7 +6831,7 @@
         <w:ind w:left="5760" w:hanging="360"/>
       </w:pPr>
       <w:rPr>
-        <w:rFonts w:ascii="Courier New" w:hAnsi="Courier New" w:hint="default"/>
+        <w:rFonts w:hint="default" w:ascii="Courier New" w:hAnsi="Courier New"/>
       </w:rPr>
     </w:lvl>
     <w:lvl w:ilvl="8" w:tplc="B8EA8554">
@@ -6233,7 +6843,7 @@
         <w:ind w:left="6480" w:hanging="360"/>
       </w:pPr>
       <w:rPr>
-        <w:rFonts w:ascii="Wingdings" w:hAnsi="Wingdings" w:hint="default"/>
+        <w:rFonts w:hint="default" w:ascii="Wingdings" w:hAnsi="Wingdings"/>
       </w:rPr>
     </w:lvl>
   </w:abstractNum>
@@ -6371,7 +6981,7 @@
         <w:ind w:left="720" w:hanging="360"/>
       </w:pPr>
       <w:rPr>
-        <w:rFonts w:ascii="Symbol" w:hAnsi="Symbol" w:hint="default"/>
+        <w:rFonts w:hint="default" w:ascii="Symbol" w:hAnsi="Symbol"/>
       </w:rPr>
     </w:lvl>
     <w:lvl w:ilvl="1" w:tplc="700AC750">
@@ -6383,7 +6993,7 @@
         <w:ind w:left="1440" w:hanging="360"/>
       </w:pPr>
       <w:rPr>
-        <w:rFonts w:ascii="Courier New" w:hAnsi="Courier New" w:cs="Times New Roman" w:hint="default"/>
+        <w:rFonts w:hint="default" w:ascii="Courier New" w:hAnsi="Courier New" w:cs="Times New Roman"/>
       </w:rPr>
     </w:lvl>
     <w:lvl w:ilvl="2" w:tplc="FE2A3E6A">
@@ -6395,7 +7005,7 @@
         <w:ind w:left="2160" w:hanging="360"/>
       </w:pPr>
       <w:rPr>
-        <w:rFonts w:ascii="Wingdings" w:hAnsi="Wingdings" w:hint="default"/>
+        <w:rFonts w:hint="default" w:ascii="Wingdings" w:hAnsi="Wingdings"/>
       </w:rPr>
     </w:lvl>
     <w:lvl w:ilvl="3" w:tplc="B9A43D00">
@@ -6407,7 +7017,7 @@
         <w:ind w:left="2880" w:hanging="360"/>
       </w:pPr>
       <w:rPr>
-        <w:rFonts w:ascii="Symbol" w:hAnsi="Symbol" w:hint="default"/>
+        <w:rFonts w:hint="default" w:ascii="Symbol" w:hAnsi="Symbol"/>
       </w:rPr>
     </w:lvl>
     <w:lvl w:ilvl="4" w:tplc="AD2024FC">
@@ -6419,7 +7029,7 @@
         <w:ind w:left="3600" w:hanging="360"/>
       </w:pPr>
       <w:rPr>
-        <w:rFonts w:ascii="Courier New" w:hAnsi="Courier New" w:cs="Times New Roman" w:hint="default"/>
+        <w:rFonts w:hint="default" w:ascii="Courier New" w:hAnsi="Courier New" w:cs="Times New Roman"/>
       </w:rPr>
     </w:lvl>
     <w:lvl w:ilvl="5" w:tplc="54C69066">
@@ -6431,7 +7041,7 @@
         <w:ind w:left="4320" w:hanging="360"/>
       </w:pPr>
       <w:rPr>
-        <w:rFonts w:ascii="Wingdings" w:hAnsi="Wingdings" w:hint="default"/>
+        <w:rFonts w:hint="default" w:ascii="Wingdings" w:hAnsi="Wingdings"/>
       </w:rPr>
     </w:lvl>
     <w:lvl w:ilvl="6" w:tplc="3E44330E">
@@ -6443,7 +7053,7 @@
         <w:ind w:left="5040" w:hanging="360"/>
       </w:pPr>
       <w:rPr>
-        <w:rFonts w:ascii="Symbol" w:hAnsi="Symbol" w:hint="default"/>
+        <w:rFonts w:hint="default" w:ascii="Symbol" w:hAnsi="Symbol"/>
       </w:rPr>
     </w:lvl>
     <w:lvl w:ilvl="7" w:tplc="1D50E198">
@@ -6455,7 +7065,7 @@
         <w:ind w:left="5760" w:hanging="360"/>
       </w:pPr>
       <w:rPr>
-        <w:rFonts w:ascii="Courier New" w:hAnsi="Courier New" w:cs="Times New Roman" w:hint="default"/>
+        <w:rFonts w:hint="default" w:ascii="Courier New" w:hAnsi="Courier New" w:cs="Times New Roman"/>
       </w:rPr>
     </w:lvl>
     <w:lvl w:ilvl="8" w:tplc="0B984296">
@@ -6467,7 +7077,7 @@
         <w:ind w:left="6480" w:hanging="360"/>
       </w:pPr>
       <w:rPr>
-        <w:rFonts w:ascii="Wingdings" w:hAnsi="Wingdings" w:hint="default"/>
+        <w:rFonts w:hint="default" w:ascii="Wingdings" w:hAnsi="Wingdings"/>
       </w:rPr>
     </w:lvl>
   </w:abstractNum>
@@ -6573,7 +7183,7 @@
         <w:ind w:left="720" w:hanging="360"/>
       </w:pPr>
       <w:rPr>
-        <w:rFonts w:ascii="Symbol" w:hAnsi="Symbol" w:hint="default"/>
+        <w:rFonts w:hint="default" w:ascii="Symbol" w:hAnsi="Symbol"/>
       </w:rPr>
     </w:lvl>
     <w:lvl w:ilvl="1" w:tplc="04070003">
@@ -6585,7 +7195,7 @@
         <w:ind w:left="1440" w:hanging="360"/>
       </w:pPr>
       <w:rPr>
-        <w:rFonts w:ascii="Courier New" w:hAnsi="Courier New" w:cs="Courier New" w:hint="default"/>
+        <w:rFonts w:hint="default" w:ascii="Courier New" w:hAnsi="Courier New" w:cs="Courier New"/>
       </w:rPr>
     </w:lvl>
     <w:lvl w:ilvl="2" w:tplc="04070005" w:tentative="1">
@@ -6597,7 +7207,7 @@
         <w:ind w:left="2160" w:hanging="360"/>
       </w:pPr>
       <w:rPr>
-        <w:rFonts w:ascii="Wingdings" w:hAnsi="Wingdings" w:hint="default"/>
+        <w:rFonts w:hint="default" w:ascii="Wingdings" w:hAnsi="Wingdings"/>
       </w:rPr>
     </w:lvl>
     <w:lvl w:ilvl="3" w:tplc="04070001" w:tentative="1">
@@ -6609,7 +7219,7 @@
         <w:ind w:left="2880" w:hanging="360"/>
       </w:pPr>
       <w:rPr>
-        <w:rFonts w:ascii="Symbol" w:hAnsi="Symbol" w:hint="default"/>
+        <w:rFonts w:hint="default" w:ascii="Symbol" w:hAnsi="Symbol"/>
       </w:rPr>
     </w:lvl>
     <w:lvl w:ilvl="4" w:tplc="04070003" w:tentative="1">
@@ -6621,7 +7231,7 @@
         <w:ind w:left="3600" w:hanging="360"/>
       </w:pPr>
       <w:rPr>
-        <w:rFonts w:ascii="Courier New" w:hAnsi="Courier New" w:cs="Courier New" w:hint="default"/>
+        <w:rFonts w:hint="default" w:ascii="Courier New" w:hAnsi="Courier New" w:cs="Courier New"/>
       </w:rPr>
     </w:lvl>
     <w:lvl w:ilvl="5" w:tplc="04070005" w:tentative="1">
@@ -6633,7 +7243,7 @@
         <w:ind w:left="4320" w:hanging="360"/>
       </w:pPr>
       <w:rPr>
-        <w:rFonts w:ascii="Wingdings" w:hAnsi="Wingdings" w:hint="default"/>
+        <w:rFonts w:hint="default" w:ascii="Wingdings" w:hAnsi="Wingdings"/>
       </w:rPr>
     </w:lvl>
     <w:lvl w:ilvl="6" w:tplc="04070001" w:tentative="1">
@@ -6645,7 +7255,7 @@
         <w:ind w:left="5040" w:hanging="360"/>
       </w:pPr>
       <w:rPr>
-        <w:rFonts w:ascii="Symbol" w:hAnsi="Symbol" w:hint="default"/>
+        <w:rFonts w:hint="default" w:ascii="Symbol" w:hAnsi="Symbol"/>
       </w:rPr>
     </w:lvl>
     <w:lvl w:ilvl="7" w:tplc="04070003" w:tentative="1">
@@ -6657,7 +7267,7 @@
         <w:ind w:left="5760" w:hanging="360"/>
       </w:pPr>
       <w:rPr>
-        <w:rFonts w:ascii="Courier New" w:hAnsi="Courier New" w:cs="Courier New" w:hint="default"/>
+        <w:rFonts w:hint="default" w:ascii="Courier New" w:hAnsi="Courier New" w:cs="Courier New"/>
       </w:rPr>
     </w:lvl>
     <w:lvl w:ilvl="8" w:tplc="04070005" w:tentative="1">
@@ -6669,7 +7279,7 @@
         <w:ind w:left="6480" w:hanging="360"/>
       </w:pPr>
       <w:rPr>
-        <w:rFonts w:ascii="Wingdings" w:hAnsi="Wingdings" w:hint="default"/>
+        <w:rFonts w:hint="default" w:ascii="Wingdings" w:hAnsi="Wingdings"/>
       </w:rPr>
     </w:lvl>
   </w:abstractNum>
@@ -6686,7 +7296,7 @@
         <w:ind w:left="720" w:hanging="360"/>
       </w:pPr>
       <w:rPr>
-        <w:rFonts w:ascii="Symbol" w:hAnsi="Symbol" w:hint="default"/>
+        <w:rFonts w:hint="default" w:ascii="Symbol" w:hAnsi="Symbol"/>
       </w:rPr>
     </w:lvl>
     <w:lvl w:ilvl="1" w:tplc="B722079E">
@@ -6698,7 +7308,7 @@
         <w:ind w:left="1440" w:hanging="360"/>
       </w:pPr>
       <w:rPr>
-        <w:rFonts w:ascii="Courier New" w:hAnsi="Courier New" w:cs="Times New Roman" w:hint="default"/>
+        <w:rFonts w:hint="default" w:ascii="Courier New" w:hAnsi="Courier New" w:cs="Times New Roman"/>
       </w:rPr>
     </w:lvl>
     <w:lvl w:ilvl="2" w:tplc="A2342DD8">
@@ -6710,7 +7320,7 @@
         <w:ind w:left="2160" w:hanging="360"/>
       </w:pPr>
       <w:rPr>
-        <w:rFonts w:ascii="Wingdings" w:hAnsi="Wingdings" w:hint="default"/>
+        <w:rFonts w:hint="default" w:ascii="Wingdings" w:hAnsi="Wingdings"/>
       </w:rPr>
     </w:lvl>
     <w:lvl w:ilvl="3" w:tplc="1C869D3C">
@@ -6722,7 +7332,7 @@
         <w:ind w:left="2880" w:hanging="360"/>
       </w:pPr>
       <w:rPr>
-        <w:rFonts w:ascii="Symbol" w:hAnsi="Symbol" w:hint="default"/>
+        <w:rFonts w:hint="default" w:ascii="Symbol" w:hAnsi="Symbol"/>
       </w:rPr>
     </w:lvl>
     <w:lvl w:ilvl="4" w:tplc="77A8DCD0">
@@ -6734,7 +7344,7 @@
         <w:ind w:left="3600" w:hanging="360"/>
       </w:pPr>
       <w:rPr>
-        <w:rFonts w:ascii="Courier New" w:hAnsi="Courier New" w:cs="Times New Roman" w:hint="default"/>
+        <w:rFonts w:hint="default" w:ascii="Courier New" w:hAnsi="Courier New" w:cs="Times New Roman"/>
       </w:rPr>
     </w:lvl>
     <w:lvl w:ilvl="5" w:tplc="99C46CB2">
@@ -6746,7 +7356,7 @@
         <w:ind w:left="4320" w:hanging="360"/>
       </w:pPr>
       <w:rPr>
-        <w:rFonts w:ascii="Wingdings" w:hAnsi="Wingdings" w:hint="default"/>
+        <w:rFonts w:hint="default" w:ascii="Wingdings" w:hAnsi="Wingdings"/>
       </w:rPr>
     </w:lvl>
     <w:lvl w:ilvl="6" w:tplc="6796528E">
@@ -6758,7 +7368,7 @@
         <w:ind w:left="5040" w:hanging="360"/>
       </w:pPr>
       <w:rPr>
-        <w:rFonts w:ascii="Symbol" w:hAnsi="Symbol" w:hint="default"/>
+        <w:rFonts w:hint="default" w:ascii="Symbol" w:hAnsi="Symbol"/>
       </w:rPr>
     </w:lvl>
     <w:lvl w:ilvl="7" w:tplc="A782AF32">
@@ -6770,7 +7380,7 @@
         <w:ind w:left="5760" w:hanging="360"/>
       </w:pPr>
       <w:rPr>
-        <w:rFonts w:ascii="Courier New" w:hAnsi="Courier New" w:cs="Times New Roman" w:hint="default"/>
+        <w:rFonts w:hint="default" w:ascii="Courier New" w:hAnsi="Courier New" w:cs="Times New Roman"/>
       </w:rPr>
     </w:lvl>
     <w:lvl w:ilvl="8" w:tplc="97227118">
@@ -6782,10 +7392,28 @@
         <w:ind w:left="6480" w:hanging="360"/>
       </w:pPr>
       <w:rPr>
-        <w:rFonts w:ascii="Wingdings" w:hAnsi="Wingdings" w:hint="default"/>
+        <w:rFonts w:hint="default" w:ascii="Wingdings" w:hAnsi="Wingdings"/>
       </w:rPr>
     </w:lvl>
   </w:abstractNum>
+  <w:num w:numId="13">
+    <w:abstractNumId w:val="12"/>
+  </w:num>
+  <w:num w:numId="12">
+    <w:abstractNumId w:val="11"/>
+  </w:num>
+  <w:num w:numId="11">
+    <w:abstractNumId w:val="10"/>
+  </w:num>
+  <w:num w:numId="10">
+    <w:abstractNumId w:val="9"/>
+  </w:num>
+  <w:num w:numId="9">
+    <w:abstractNumId w:val="8"/>
+  </w:num>
+  <w:num w:numId="8">
+    <w:abstractNumId w:val="7"/>
+  </w:num>
   <w:num w:numId="1" w16cid:durableId="665984192">
     <w:abstractNumId w:val="5"/>
   </w:num>
@@ -6815,7 +7443,7 @@
   <w:docDefaults>
     <w:rPrDefault>
       <w:rPr>
-        <w:rFonts w:asciiTheme="minorHAnsi" w:eastAsiaTheme="minorHAnsi" w:hAnsiTheme="minorHAnsi" w:cstheme="minorBidi"/>
+        <w:rFonts w:asciiTheme="minorHAnsi" w:hAnsiTheme="minorHAnsi" w:eastAsiaTheme="minorHAnsi" w:cstheme="minorBidi"/>
         <w:sz w:val="22"/>
         <w:szCs w:val="22"/>
         <w:lang w:val="de-DE" w:eastAsia="en-US" w:bidi="ar-SA"/>
@@ -6830,14 +7458,14 @@
   <w:latentStyles w:defLockedState="0" w:defUIPriority="99" w:defSemiHidden="0" w:defUnhideWhenUsed="0" w:defQFormat="0" w:count="376">
     <w:lsdException w:name="Normal" w:uiPriority="0" w:qFormat="1"/>
     <w:lsdException w:name="heading 1" w:uiPriority="9" w:qFormat="1"/>
-    <w:lsdException w:name="heading 2" w:semiHidden="1" w:uiPriority="9" w:unhideWhenUsed="1" w:qFormat="1"/>
-    <w:lsdException w:name="heading 3" w:semiHidden="1" w:uiPriority="9" w:unhideWhenUsed="1" w:qFormat="1"/>
-    <w:lsdException w:name="heading 4" w:semiHidden="1" w:uiPriority="9" w:unhideWhenUsed="1" w:qFormat="1"/>
-    <w:lsdException w:name="heading 5" w:semiHidden="1" w:uiPriority="9" w:unhideWhenUsed="1" w:qFormat="1"/>
-    <w:lsdException w:name="heading 6" w:semiHidden="1" w:uiPriority="9" w:unhideWhenUsed="1" w:qFormat="1"/>
-    <w:lsdException w:name="heading 7" w:semiHidden="1" w:uiPriority="9" w:unhideWhenUsed="1" w:qFormat="1"/>
-    <w:lsdException w:name="heading 8" w:semiHidden="1" w:uiPriority="9" w:unhideWhenUsed="1" w:qFormat="1"/>
-    <w:lsdException w:name="heading 9" w:semiHidden="1" w:uiPriority="9" w:unhideWhenUsed="1" w:qFormat="1"/>
+    <w:lsdException w:name="heading 2" w:uiPriority="9" w:semiHidden="1" w:unhideWhenUsed="1" w:qFormat="1"/>
+    <w:lsdException w:name="heading 3" w:uiPriority="9" w:semiHidden="1" w:unhideWhenUsed="1" w:qFormat="1"/>
+    <w:lsdException w:name="heading 4" w:uiPriority="9" w:semiHidden="1" w:unhideWhenUsed="1" w:qFormat="1"/>
+    <w:lsdException w:name="heading 5" w:uiPriority="9" w:semiHidden="1" w:unhideWhenUsed="1" w:qFormat="1"/>
+    <w:lsdException w:name="heading 6" w:uiPriority="9" w:semiHidden="1" w:unhideWhenUsed="1" w:qFormat="1"/>
+    <w:lsdException w:name="heading 7" w:uiPriority="9" w:semiHidden="1" w:unhideWhenUsed="1" w:qFormat="1"/>
+    <w:lsdException w:name="heading 8" w:uiPriority="9" w:semiHidden="1" w:unhideWhenUsed="1" w:qFormat="1"/>
+    <w:lsdException w:name="heading 9" w:uiPriority="9" w:semiHidden="1" w:unhideWhenUsed="1" w:qFormat="1"/>
     <w:lsdException w:name="index 1" w:semiHidden="1" w:unhideWhenUsed="1"/>
     <w:lsdException w:name="index 2" w:semiHidden="1" w:unhideWhenUsed="1"/>
     <w:lsdException w:name="index 3" w:semiHidden="1" w:unhideWhenUsed="1"/>
@@ -6847,22 +7475,22 @@
     <w:lsdException w:name="index 7" w:semiHidden="1" w:unhideWhenUsed="1"/>
     <w:lsdException w:name="index 8" w:semiHidden="1" w:unhideWhenUsed="1"/>
     <w:lsdException w:name="index 9" w:semiHidden="1" w:unhideWhenUsed="1"/>
-    <w:lsdException w:name="toc 1" w:semiHidden="1" w:uiPriority="39" w:unhideWhenUsed="1"/>
-    <w:lsdException w:name="toc 2" w:semiHidden="1" w:uiPriority="39" w:unhideWhenUsed="1"/>
-    <w:lsdException w:name="toc 3" w:semiHidden="1" w:uiPriority="39" w:unhideWhenUsed="1"/>
-    <w:lsdException w:name="toc 4" w:semiHidden="1" w:uiPriority="39" w:unhideWhenUsed="1"/>
-    <w:lsdException w:name="toc 5" w:semiHidden="1" w:uiPriority="39" w:unhideWhenUsed="1"/>
-    <w:lsdException w:name="toc 6" w:semiHidden="1" w:uiPriority="39" w:unhideWhenUsed="1"/>
-    <w:lsdException w:name="toc 7" w:semiHidden="1" w:uiPriority="39" w:unhideWhenUsed="1"/>
-    <w:lsdException w:name="toc 8" w:semiHidden="1" w:uiPriority="39" w:unhideWhenUsed="1"/>
-    <w:lsdException w:name="toc 9" w:semiHidden="1" w:uiPriority="39" w:unhideWhenUsed="1"/>
+    <w:lsdException w:name="toc 1" w:uiPriority="39" w:semiHidden="1" w:unhideWhenUsed="1"/>
+    <w:lsdException w:name="toc 2" w:uiPriority="39" w:semiHidden="1" w:unhideWhenUsed="1"/>
+    <w:lsdException w:name="toc 3" w:uiPriority="39" w:semiHidden="1" w:unhideWhenUsed="1"/>
+    <w:lsdException w:name="toc 4" w:uiPriority="39" w:semiHidden="1" w:unhideWhenUsed="1"/>
+    <w:lsdException w:name="toc 5" w:uiPriority="39" w:semiHidden="1" w:unhideWhenUsed="1"/>
+    <w:lsdException w:name="toc 6" w:uiPriority="39" w:semiHidden="1" w:unhideWhenUsed="1"/>
+    <w:lsdException w:name="toc 7" w:uiPriority="39" w:semiHidden="1" w:unhideWhenUsed="1"/>
+    <w:lsdException w:name="toc 8" w:uiPriority="39" w:semiHidden="1" w:unhideWhenUsed="1"/>
+    <w:lsdException w:name="toc 9" w:uiPriority="39" w:semiHidden="1" w:unhideWhenUsed="1"/>
     <w:lsdException w:name="Normal Indent" w:semiHidden="1" w:unhideWhenUsed="1"/>
     <w:lsdException w:name="footnote text" w:semiHidden="1" w:unhideWhenUsed="1"/>
     <w:lsdException w:name="annotation text" w:semiHidden="1" w:unhideWhenUsed="1"/>
     <w:lsdException w:name="header" w:semiHidden="1" w:unhideWhenUsed="1"/>
     <w:lsdException w:name="footer" w:semiHidden="1" w:unhideWhenUsed="1"/>
     <w:lsdException w:name="index heading" w:semiHidden="1" w:unhideWhenUsed="1"/>
-    <w:lsdException w:name="caption" w:semiHidden="1" w:uiPriority="35" w:unhideWhenUsed="1" w:qFormat="1"/>
+    <w:lsdException w:name="caption" w:uiPriority="35" w:semiHidden="1" w:unhideWhenUsed="1" w:qFormat="1"/>
     <w:lsdException w:name="table of figures" w:semiHidden="1" w:unhideWhenUsed="1"/>
     <w:lsdException w:name="envelope address" w:semiHidden="1" w:unhideWhenUsed="1"/>
     <w:lsdException w:name="envelope return" w:semiHidden="1" w:unhideWhenUsed="1"/>
@@ -6893,7 +7521,7 @@
     <w:lsdException w:name="Title" w:uiPriority="10" w:qFormat="1"/>
     <w:lsdException w:name="Closing" w:semiHidden="1" w:unhideWhenUsed="1"/>
     <w:lsdException w:name="Signature" w:semiHidden="1" w:unhideWhenUsed="1"/>
-    <w:lsdException w:name="Default Paragraph Font" w:semiHidden="1" w:uiPriority="1" w:unhideWhenUsed="1"/>
+    <w:lsdException w:name="Default Paragraph Font" w:uiPriority="1" w:semiHidden="1" w:unhideWhenUsed="1"/>
     <w:lsdException w:name="Body Text" w:semiHidden="1" w:unhideWhenUsed="1"/>
     <w:lsdException w:name="Body Text Indent" w:semiHidden="1" w:unhideWhenUsed="1"/>
     <w:lsdException w:name="List Continue" w:semiHidden="1" w:unhideWhenUsed="1"/>
@@ -7093,8 +7721,8 @@
     <w:lsdException w:name="Subtle Reference" w:uiPriority="31" w:qFormat="1"/>
     <w:lsdException w:name="Intense Reference" w:uiPriority="32" w:qFormat="1"/>
     <w:lsdException w:name="Book Title" w:uiPriority="33" w:qFormat="1"/>
-    <w:lsdException w:name="Bibliography" w:semiHidden="1" w:uiPriority="37" w:unhideWhenUsed="1"/>
-    <w:lsdException w:name="TOC Heading" w:semiHidden="1" w:uiPriority="39" w:unhideWhenUsed="1" w:qFormat="1"/>
+    <w:lsdException w:name="Bibliography" w:uiPriority="37" w:semiHidden="1" w:unhideWhenUsed="1"/>
+    <w:lsdException w:name="TOC Heading" w:uiPriority="39" w:semiHidden="1" w:unhideWhenUsed="1" w:qFormat="1"/>
     <w:lsdException w:name="Plain Table 1" w:uiPriority="41"/>
     <w:lsdException w:name="Plain Table 2" w:uiPriority="42"/>
     <w:lsdException w:name="Plain Table 3" w:uiPriority="43"/>
@@ -7205,7 +7833,7 @@
     <w:lsdException w:name="Unresolved Mention" w:semiHidden="1" w:unhideWhenUsed="1"/>
     <w:lsdException w:name="Smart Link" w:semiHidden="1" w:unhideWhenUsed="1"/>
   </w:latentStyles>
-  <w:style w:type="paragraph" w:default="1" w:styleId="Standard">
+  <w:style w:type="paragraph" w:styleId="Standard" w:default="1">
     <w:name w:val="Normal"/>
     <w:qFormat/>
     <w:rsid w:val="0042206C"/>
@@ -7281,13 +7909,13 @@
       <w:u w:val="single"/>
     </w:rPr>
   </w:style>
-  <w:style w:type="character" w:default="1" w:styleId="Absatz-Standardschriftart">
+  <w:style w:type="character" w:styleId="Absatz-Standardschriftart" w:default="1">
     <w:name w:val="Default Paragraph Font"/>
     <w:uiPriority w:val="1"/>
     <w:semiHidden/>
     <w:unhideWhenUsed/>
   </w:style>
-  <w:style w:type="table" w:default="1" w:styleId="NormaleTabelle">
+  <w:style w:type="table" w:styleId="NormaleTabelle" w:default="1">
     <w:name w:val="Normal Table"/>
     <w:uiPriority w:val="99"/>
     <w:semiHidden/>
@@ -7302,7 +7930,7 @@
       </w:tblCellMar>
     </w:tblPr>
   </w:style>
-  <w:style w:type="numbering" w:default="1" w:styleId="KeineListe">
+  <w:style w:type="numbering" w:styleId="KeineListe" w:default="1">
     <w:name w:val="No List"/>
     <w:uiPriority w:val="99"/>
     <w:semiHidden/>
@@ -7323,7 +7951,7 @@
       <w:spacing w:after="0" w:line="240" w:lineRule="auto"/>
     </w:pPr>
   </w:style>
-  <w:style w:type="character" w:customStyle="1" w:styleId="KopfzeileZchn">
+  <w:style w:type="character" w:styleId="KopfzeileZchn" w:customStyle="1">
     <w:name w:val="Kopfzeile Zchn"/>
     <w:basedOn w:val="Absatz-Standardschriftart"/>
     <w:link w:val="Kopfzeile"/>
@@ -7348,7 +7976,7 @@
       <w:spacing w:after="0" w:line="240" w:lineRule="auto"/>
     </w:pPr>
   </w:style>
-  <w:style w:type="character" w:customStyle="1" w:styleId="FuzeileZchn">
+  <w:style w:type="character" w:styleId="FuzeileZchn" w:customStyle="1">
     <w:name w:val="Fußzeile Zchn"/>
     <w:basedOn w:val="Absatz-Standardschriftart"/>
     <w:link w:val="Fuzeile"/>
@@ -7358,14 +7986,14 @@
       <w:lang w:val="en-GB"/>
     </w:rPr>
   </w:style>
-  <w:style w:type="character" w:customStyle="1" w:styleId="berschrift1Zchn">
+  <w:style w:type="character" w:styleId="berschrift1Zchn" w:customStyle="1">
     <w:name w:val="Überschrift 1 Zchn"/>
     <w:basedOn w:val="Absatz-Standardschriftart"/>
     <w:link w:val="berschrift1"/>
     <w:uiPriority w:val="9"/>
     <w:rsid w:val="0042206C"/>
     <w:rPr>
-      <w:rFonts w:ascii="Arial" w:eastAsiaTheme="majorEastAsia" w:hAnsi="Arial" w:cstheme="majorBidi"/>
+      <w:rFonts w:ascii="Arial" w:hAnsi="Arial" w:eastAsiaTheme="majorEastAsia" w:cstheme="majorBidi"/>
       <w:b/>
       <w:sz w:val="32"/>
       <w:szCs w:val="32"/>
@@ -7401,7 +8029,7 @@
       <w:ind w:left="220"/>
     </w:pPr>
     <w:rPr>
-      <w:rFonts w:eastAsiaTheme="minorEastAsia" w:cs="Times New Roman"/>
+      <w:rFonts w:cs="Times New Roman" w:eastAsiaTheme="minorEastAsia"/>
       <w:lang w:eastAsia="de-DE"/>
     </w:rPr>
   </w:style>
@@ -7417,7 +8045,7 @@
       <w:spacing w:after="100"/>
     </w:pPr>
     <w:rPr>
-      <w:rFonts w:eastAsiaTheme="minorEastAsia" w:cs="Times New Roman"/>
+      <w:rFonts w:cs="Times New Roman" w:eastAsiaTheme="minorEastAsia"/>
       <w:lang w:eastAsia="de-DE"/>
     </w:rPr>
   </w:style>
@@ -7434,7 +8062,7 @@
       <w:ind w:left="440"/>
     </w:pPr>
     <w:rPr>
-      <w:rFonts w:eastAsiaTheme="minorEastAsia" w:cs="Times New Roman"/>
+      <w:rFonts w:cs="Times New Roman" w:eastAsiaTheme="minorEastAsia"/>
       <w:lang w:eastAsia="de-DE"/>
     </w:rPr>
   </w:style>
@@ -7460,14 +8088,14 @@
       <w:contextualSpacing/>
     </w:pPr>
   </w:style>
-  <w:style w:type="character" w:customStyle="1" w:styleId="berschrift2Zchn">
+  <w:style w:type="character" w:styleId="berschrift2Zchn" w:customStyle="1">
     <w:name w:val="Überschrift 2 Zchn"/>
     <w:basedOn w:val="Absatz-Standardschriftart"/>
     <w:link w:val="berschrift2"/>
     <w:uiPriority w:val="9"/>
     <w:rsid w:val="0012568C"/>
     <w:rPr>
-      <w:rFonts w:ascii="Arial" w:eastAsiaTheme="majorEastAsia" w:hAnsi="Arial" w:cstheme="majorBidi"/>
+      <w:rFonts w:ascii="Arial" w:hAnsi="Arial" w:eastAsiaTheme="majorEastAsia" w:cstheme="majorBidi"/>
       <w:color w:val="000000" w:themeColor="text1"/>
       <w:sz w:val="28"/>
       <w:szCs w:val="26"/>
@@ -7475,14 +8103,14 @@
       <w:lang w:val="en-GB"/>
     </w:rPr>
   </w:style>
-  <w:style w:type="character" w:customStyle="1" w:styleId="berschrift3Zchn">
+  <w:style w:type="character" w:styleId="berschrift3Zchn" w:customStyle="1">
     <w:name w:val="Überschrift 3 Zchn"/>
     <w:basedOn w:val="Absatz-Standardschriftart"/>
     <w:link w:val="berschrift3"/>
     <w:uiPriority w:val="9"/>
     <w:rsid w:val="00C25A0F"/>
     <w:rPr>
-      <w:rFonts w:ascii="Arial" w:eastAsiaTheme="majorEastAsia" w:hAnsi="Arial" w:cstheme="majorBidi"/>
+      <w:rFonts w:ascii="Arial" w:hAnsi="Arial" w:eastAsiaTheme="majorEastAsia" w:cstheme="majorBidi"/>
       <w:sz w:val="26"/>
       <w:szCs w:val="24"/>
       <w:u w:val="single"/>

--- a/HERO_Schriftlichearbeit.docx
+++ b/HERO_Schriftlichearbeit.docx
@@ -1,6 +1,6 @@
 
 <file path=word/document.xml><?xml version="1.0" encoding="utf-8"?>
-<w:document xmlns:wpc="http://schemas.microsoft.com/office/word/2010/wordprocessingCanvas" xmlns:cx="http://schemas.microsoft.com/office/drawing/2014/chartex" xmlns:cx1="http://schemas.microsoft.com/office/drawing/2015/9/8/chartex" xmlns:cx2="http://schemas.microsoft.com/office/drawing/2015/10/21/chartex" xmlns:cx3="http://schemas.microsoft.com/office/drawing/2016/5/9/chartex" xmlns:cx4="http://schemas.microsoft.com/office/drawing/2016/5/10/chartex" xmlns:cx5="http://schemas.microsoft.com/office/drawing/2016/5/11/chartex" xmlns:cx6="http://schemas.microsoft.com/office/drawing/2016/5/12/chartex" xmlns:cx7="http://schemas.microsoft.com/office/drawing/2016/5/13/chartex" xmlns:cx8="http://schemas.microsoft.com/office/drawing/2016/5/14/chartex" xmlns:mc="http://schemas.openxmlformats.org/markup-compatibility/2006" xmlns:aink="http://schemas.microsoft.com/office/drawing/2016/ink" xmlns:am3d="http://schemas.microsoft.com/office/drawing/2017/model3d" xmlns:o="urn:schemas-microsoft-com:office:office" xmlns:oel="http://schemas.microsoft.com/office/2019/extlst" xmlns:r="http://schemas.openxmlformats.org/officeDocument/2006/relationships" xmlns:m="http://schemas.openxmlformats.org/officeDocument/2006/math" xmlns:v="urn:schemas-microsoft-com:vml" xmlns:wp14="http://schemas.microsoft.com/office/word/2010/wordprocessingDrawing" xmlns:wp="http://schemas.openxmlformats.org/drawingml/2006/wordprocessingDrawing" xmlns:w10="urn:schemas-microsoft-com:office:word" xmlns:w="http://schemas.openxmlformats.org/wordprocessingml/2006/main" xmlns:w14="http://schemas.microsoft.com/office/word/2010/wordml" xmlns:w15="http://schemas.microsoft.com/office/word/2012/wordml" xmlns:w16cex="http://schemas.microsoft.com/office/word/2018/wordml/cex" xmlns:w16cid="http://schemas.microsoft.com/office/word/2016/wordml/cid" xmlns:w16="http://schemas.microsoft.com/office/word/2018/wordml" xmlns:w16du="http://schemas.microsoft.com/office/word/2023/wordml/word16du" xmlns:w16sdtdh="http://schemas.microsoft.com/office/word/2020/wordml/sdtdatahash" xmlns:w16sdtfl="http://schemas.microsoft.com/office/word/2024/wordml/sdtformatlock" xmlns:w16se="http://schemas.microsoft.com/office/word/2015/wordml/symex" xmlns:wpg="http://schemas.microsoft.com/office/word/2010/wordprocessingGroup" xmlns:wpi="http://schemas.microsoft.com/office/word/2010/wordprocessingInk" xmlns:wne="http://schemas.microsoft.com/office/word/2006/wordml" xmlns:wps="http://schemas.microsoft.com/office/word/2010/wordprocessingShape" xmlns:a="http://schemas.openxmlformats.org/drawingml/2006/main" xmlns:pic="http://schemas.openxmlformats.org/drawingml/2006/picture" xmlns:a14="http://schemas.microsoft.com/office/drawing/2010/main" mc:Ignorable="w14 w15 w16se w16cid w16 w16cex w16sdtdh w16sdtfl w16du wp14">
+<w:document xmlns:wpc="http://schemas.microsoft.com/office/word/2010/wordprocessingCanvas" xmlns:cx="http://schemas.microsoft.com/office/drawing/2014/chartex" xmlns:cx1="http://schemas.microsoft.com/office/drawing/2015/9/8/chartex" xmlns:cx2="http://schemas.microsoft.com/office/drawing/2015/10/21/chartex" xmlns:cx3="http://schemas.microsoft.com/office/drawing/2016/5/9/chartex" xmlns:cx4="http://schemas.microsoft.com/office/drawing/2016/5/10/chartex" xmlns:cx5="http://schemas.microsoft.com/office/drawing/2016/5/11/chartex" xmlns:cx6="http://schemas.microsoft.com/office/drawing/2016/5/12/chartex" xmlns:cx7="http://schemas.microsoft.com/office/drawing/2016/5/13/chartex" xmlns:cx8="http://schemas.microsoft.com/office/drawing/2016/5/14/chartex" xmlns:mc="http://schemas.openxmlformats.org/markup-compatibility/2006" xmlns:aink="http://schemas.microsoft.com/office/drawing/2016/ink" xmlns:am3d="http://schemas.microsoft.com/office/drawing/2017/model3d" xmlns:o="urn:schemas-microsoft-com:office:office" xmlns:oel="http://schemas.microsoft.com/office/2019/extlst" xmlns:r="http://schemas.openxmlformats.org/officeDocument/2006/relationships" xmlns:m="http://schemas.openxmlformats.org/officeDocument/2006/math" xmlns:v="urn:schemas-microsoft-com:vml" xmlns:wp14="http://schemas.microsoft.com/office/word/2010/wordprocessingDrawing" xmlns:wp="http://schemas.openxmlformats.org/drawingml/2006/wordprocessingDrawing" xmlns:w10="urn:schemas-microsoft-com:office:word" xmlns:w="http://schemas.openxmlformats.org/wordprocessingml/2006/main" xmlns:w14="http://schemas.microsoft.com/office/word/2010/wordml" xmlns:w15="http://schemas.microsoft.com/office/word/2012/wordml" xmlns:w16cex="http://schemas.microsoft.com/office/word/2018/wordml/cex" xmlns:w16cid="http://schemas.microsoft.com/office/word/2016/wordml/cid" xmlns:w16="http://schemas.microsoft.com/office/word/2018/wordml" xmlns:w16du="http://schemas.microsoft.com/office/word/2023/wordml/word16du" xmlns:w16sdtdh="http://schemas.microsoft.com/office/word/2020/wordml/sdtdatahash" xmlns:w16sdtfl="http://schemas.microsoft.com/office/word/2024/wordml/sdtformatlock" xmlns:w16se="http://schemas.microsoft.com/office/word/2015/wordml/symex" xmlns:wpg="http://schemas.microsoft.com/office/word/2010/wordprocessingGroup" xmlns:wpi="http://schemas.microsoft.com/office/word/2010/wordprocessingInk" xmlns:wne="http://schemas.microsoft.com/office/word/2006/wordml" xmlns:wps="http://schemas.microsoft.com/office/word/2010/wordprocessingShape" mc:Ignorable="w14 w15 w16se w16cid w16 w16cex w16sdtdh w16sdtfl w16du wp14">
   <w:body>
     <w:p>
       <w:pPr>
@@ -37,23 +37,22 @@
         <w:br w:type="page"/>
       </w:r>
     </w:p>
-    <w:p w14:noSpellErr="1">
+    <w:p>
       <w:pPr>
         <w:pStyle w:val="berschrift1"/>
         <w:rPr>
           <w:b w:val="0"/>
-          <w:bCs w:val="0"/>
-        </w:rPr>
-      </w:pPr>
-      <w:bookmarkStart w:name="_Toc741390080" w:id="447530759"/>
+        </w:rPr>
+      </w:pPr>
+      <w:bookmarkStart w:id="0" w:name="_Toc187642409"/>
       <w:r>
         <w:rPr>
           <w:b w:val="0"/>
-          <w:bCs w:val="0"/>
-        </w:rPr>
+        </w:rPr>
+        <w:lastRenderedPageBreak/>
         <w:t>Kurzfassung</w:t>
       </w:r>
-      <w:bookmarkEnd w:id="447530759"/>
+      <w:bookmarkEnd w:id="0"/>
     </w:p>
     <w:p>
       <w:pPr>
@@ -99,7 +98,19 @@
         <w:rPr>
           <w:sz w:val="22"/>
         </w:rPr>
-        <w:t xml:space="preserve"> haben wir uns das Zeil gesetzt Menschen zu helfen und sie bei alltäglichen Situationen zu unterstützen. Dafür haben wir den Roboter selbst Design, gebaut und programmiert. </w:t>
+        <w:t xml:space="preserve"> haben wir uns das Zeil gesetzt Menschen zu helfen und sie bei alltäglichen Situationen zu unterstützen. Dafür haben wir den Roboter selbst </w:t>
+      </w:r>
+      <w:r>
+        <w:rPr>
+          <w:sz w:val="22"/>
+        </w:rPr>
+        <w:t>entworfen</w:t>
+      </w:r>
+      <w:r>
+        <w:rPr>
+          <w:sz w:val="22"/>
+        </w:rPr>
+        <w:t xml:space="preserve">, gebaut und programmiert. </w:t>
       </w:r>
     </w:p>
     <w:p>
@@ -209,8 +220,40 @@
         <w:rPr>
           <w:sz w:val="22"/>
         </w:rPr>
-        <w:t>auf Veränderung in der Umgebung reagieren und eigenständig Entscheidungen zu treffen.</w:t>
-      </w:r>
+        <w:t xml:space="preserve">auf Veränderung in der Umgebung reagieren und </w:t>
+      </w:r>
+      <w:r>
+        <w:rPr>
+          <w:sz w:val="22"/>
+        </w:rPr>
+        <w:t>automatisch auf Veränderung in der Umgebung reagieren.</w:t>
+      </w:r>
+    </w:p>
+    <w:p>
+      <w:pPr>
+        <w:pStyle w:val="Listenabsatz"/>
+        <w:numPr>
+          <w:ilvl w:val="0"/>
+          <w:numId w:val="1"/>
+        </w:numPr>
+        <w:rPr>
+          <w:sz w:val="22"/>
+        </w:rPr>
+      </w:pPr>
+      <w:r>
+        <w:rPr>
+          <w:sz w:val="22"/>
+        </w:rPr>
+        <w:t>Eigenständiges Design des Roboterhundes, Bau aus selbst 3-d gedruckten Elementen sowie handelsüblichen Einzelkomponenten (z.B. Prozessor), eigenständig programmierte Software für Steuerung und Betrieb</w:t>
+      </w:r>
+    </w:p>
+    <w:p>
+      <w:pPr>
+        <w:pStyle w:val="Listenabsatz"/>
+        <w:rPr>
+          <w:sz w:val="22"/>
+        </w:rPr>
+      </w:pPr>
     </w:p>
     <w:p/>
     <w:p>
@@ -283,7 +326,7 @@
           </mc:Choice>
           <mc:Fallback>
             <w:pict>
-              <v:rect id="Rechteck 1" style="position:absolute;margin-left:-.2pt;margin-top:6.5pt;width:410.65pt;height:182.65pt;z-index:251659264;visibility:visible;mso-wrap-style:square;mso-wrap-distance-left:9pt;mso-wrap-distance-top:0;mso-wrap-distance-right:9pt;mso-wrap-distance-bottom:0;mso-position-horizontal:absolute;mso-position-horizontal-relative:text;mso-position-vertical:absolute;mso-position-vertical-relative:text;v-text-anchor:middle" o:spid="_x0000_s1026" filled="f" strokecolor="#1f3763 [1604]" strokeweight="1pt" w14:anchorId="6180C39F" o:gfxdata="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"/>
+              <v:rect w14:anchorId="6180C39F" id="Rechteck 1" o:spid="_x0000_s1026" style="position:absolute;margin-left:-.2pt;margin-top:6.5pt;width:410.65pt;height:182.65pt;z-index:251659264;visibility:visible;mso-wrap-style:square;mso-wrap-distance-left:9pt;mso-wrap-distance-top:0;mso-wrap-distance-right:9pt;mso-wrap-distance-bottom:0;mso-position-horizontal:absolute;mso-position-horizontal-relative:text;mso-position-vertical:absolute;mso-position-vertical-relative:text;v-text-anchor:middle" o:gfxdata="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" filled="f" strokecolor="#1f3763 [1604]" strokeweight="1pt"/>
             </w:pict>
           </mc:Fallback>
         </mc:AlternateContent>
@@ -303,19 +346,31 @@
     </w:p>
     <w:sdt>
       <w:sdtPr>
-        <w:id w:val="2000142039"/>
+        <w:rPr>
+          <w:rFonts w:eastAsiaTheme="minorHAnsi" w:cstheme="minorBidi"/>
+          <w:b w:val="0"/>
+          <w:sz w:val="24"/>
+          <w:szCs w:val="22"/>
+          <w:u w:val="none"/>
+          <w:lang w:eastAsia="en-US"/>
+        </w:rPr>
+        <w:id w:val="2111396435"/>
         <w:docPartObj>
           <w:docPartGallery w:val="Table of Contents"/>
           <w:docPartUnique/>
         </w:docPartObj>
       </w:sdtPr>
+      <w:sdtEndPr>
+        <w:rPr>
+          <w:bCs/>
+        </w:rPr>
+      </w:sdtEndPr>
       <w:sdtContent>
-        <w:p w14:noSpellErr="1">
+        <w:p>
           <w:pPr>
             <w:pStyle w:val="Inhaltsverzeichnisberschrift"/>
           </w:pPr>
           <w:r>
-            <w:rPr/>
             <w:t>Inhalt</w:t>
           </w:r>
         </w:p>
@@ -323,12 +378,12 @@
           <w:pPr>
             <w:pStyle w:val="Verzeichnis1"/>
             <w:tabs>
-              <w:tab w:val="right" w:leader="dot" w:pos="9060"/>
+              <w:tab w:val="right" w:leader="dot" w:pos="9062"/>
             </w:tabs>
             <w:rPr>
-              <w:rStyle w:val="Hyperlink"/>
-              <w:noProof/>
+              <w:rFonts w:asciiTheme="minorHAnsi" w:hAnsiTheme="minorHAnsi" w:cstheme="minorBidi"/>
               <w:kern w:val="2"/>
+              <w:szCs w:val="24"/>
               <w14:ligatures w14:val="standardContextual"/>
             </w:rPr>
           </w:pPr>
@@ -336,12 +391,12 @@
             <w:fldChar w:fldCharType="begin"/>
           </w:r>
           <w:r>
-            <w:instrText xml:space="preserve">TOC \o "1-3" \z \u \h</w:instrText>
+            <w:instrText xml:space="preserve"> TOC \o "1-3" \h \z \u </w:instrText>
           </w:r>
           <w:r>
             <w:fldChar w:fldCharType="separate"/>
           </w:r>
-          <w:hyperlink w:anchor="_Toc741390080">
+          <w:hyperlink w:anchor="_Toc187642409" w:history="1">
             <w:r>
               <w:rPr>
                 <w:rStyle w:val="Hyperlink"/>
@@ -349,24 +404,44 @@
               <w:t>Kurzfassung</w:t>
             </w:r>
             <w:r>
+              <w:rPr>
+                <w:webHidden/>
+              </w:rPr>
               <w:tab/>
             </w:r>
             <w:r>
+              <w:rPr>
+                <w:webHidden/>
+              </w:rPr>
               <w:fldChar w:fldCharType="begin"/>
             </w:r>
             <w:r>
-              <w:instrText xml:space="preserve">PAGEREF _Toc741390080 \h</w:instrText>
-            </w:r>
-            <w:r>
+              <w:rPr>
+                <w:webHidden/>
+              </w:rPr>
+              <w:instrText xml:space="preserve"> PAGEREF _Toc187642409 \h </w:instrText>
+            </w:r>
+            <w:r>
+              <w:rPr>
+                <w:webHidden/>
+              </w:rPr>
+            </w:r>
+            <w:r>
+              <w:rPr>
+                <w:webHidden/>
+              </w:rPr>
               <w:fldChar w:fldCharType="separate"/>
             </w:r>
             <w:r>
               <w:rPr>
-                <w:rStyle w:val="Hyperlink"/>
-              </w:rPr>
-              <w:t>1</w:t>
-            </w:r>
-            <w:r>
+                <w:webHidden/>
+              </w:rPr>
+              <w:t>2</w:t>
+            </w:r>
+            <w:r>
+              <w:rPr>
+                <w:webHidden/>
+              </w:rPr>
               <w:fldChar w:fldCharType="end"/>
             </w:r>
           </w:hyperlink>
@@ -375,16 +450,16 @@
           <w:pPr>
             <w:pStyle w:val="Verzeichnis1"/>
             <w:tabs>
-              <w:tab w:val="right" w:leader="dot" w:pos="9060"/>
+              <w:tab w:val="right" w:leader="dot" w:pos="9062"/>
             </w:tabs>
             <w:rPr>
-              <w:rStyle w:val="Hyperlink"/>
-              <w:noProof/>
+              <w:rFonts w:asciiTheme="minorHAnsi" w:hAnsiTheme="minorHAnsi" w:cstheme="minorBidi"/>
               <w:kern w:val="2"/>
+              <w:szCs w:val="24"/>
               <w14:ligatures w14:val="standardContextual"/>
             </w:rPr>
           </w:pPr>
-          <w:hyperlink w:anchor="_Toc1163709927">
+          <w:hyperlink w:anchor="_Toc187642410" w:history="1">
             <w:r>
               <w:rPr>
                 <w:rStyle w:val="Hyperlink"/>
@@ -392,24 +467,44 @@
               <w:t>1. Einführung</w:t>
             </w:r>
             <w:r>
+              <w:rPr>
+                <w:webHidden/>
+              </w:rPr>
               <w:tab/>
             </w:r>
             <w:r>
+              <w:rPr>
+                <w:webHidden/>
+              </w:rPr>
               <w:fldChar w:fldCharType="begin"/>
             </w:r>
             <w:r>
-              <w:instrText xml:space="preserve">PAGEREF _Toc1163709927 \h</w:instrText>
-            </w:r>
-            <w:r>
+              <w:rPr>
+                <w:webHidden/>
+              </w:rPr>
+              <w:instrText xml:space="preserve"> PAGEREF _Toc187642410 \h </w:instrText>
+            </w:r>
+            <w:r>
+              <w:rPr>
+                <w:webHidden/>
+              </w:rPr>
+            </w:r>
+            <w:r>
+              <w:rPr>
+                <w:webHidden/>
+              </w:rPr>
               <w:fldChar w:fldCharType="separate"/>
             </w:r>
             <w:r>
               <w:rPr>
-                <w:rStyle w:val="Hyperlink"/>
-              </w:rPr>
-              <w:t>3</w:t>
-            </w:r>
-            <w:r>
+                <w:webHidden/>
+              </w:rPr>
+              <w:t>4</w:t>
+            </w:r>
+            <w:r>
+              <w:rPr>
+                <w:webHidden/>
+              </w:rPr>
               <w:fldChar w:fldCharType="end"/>
             </w:r>
           </w:hyperlink>
@@ -418,16 +513,16 @@
           <w:pPr>
             <w:pStyle w:val="Verzeichnis2"/>
             <w:tabs>
-              <w:tab w:val="right" w:leader="dot" w:pos="9060"/>
+              <w:tab w:val="right" w:leader="dot" w:pos="9062"/>
             </w:tabs>
             <w:rPr>
-              <w:rStyle w:val="Hyperlink"/>
-              <w:noProof/>
+              <w:rFonts w:asciiTheme="minorHAnsi" w:hAnsiTheme="minorHAnsi" w:cstheme="minorBidi"/>
               <w:kern w:val="2"/>
+              <w:szCs w:val="24"/>
               <w14:ligatures w14:val="standardContextual"/>
             </w:rPr>
           </w:pPr>
-          <w:hyperlink w:anchor="_Toc208251972">
+          <w:hyperlink w:anchor="_Toc187642411" w:history="1">
             <w:r>
               <w:rPr>
                 <w:rStyle w:val="Hyperlink"/>
@@ -435,24 +530,44 @@
               <w:t>1.1 Ideenfindung</w:t>
             </w:r>
             <w:r>
+              <w:rPr>
+                <w:webHidden/>
+              </w:rPr>
               <w:tab/>
             </w:r>
             <w:r>
+              <w:rPr>
+                <w:webHidden/>
+              </w:rPr>
               <w:fldChar w:fldCharType="begin"/>
             </w:r>
             <w:r>
-              <w:instrText xml:space="preserve">PAGEREF _Toc208251972 \h</w:instrText>
-            </w:r>
-            <w:r>
+              <w:rPr>
+                <w:webHidden/>
+              </w:rPr>
+              <w:instrText xml:space="preserve"> PAGEREF _Toc187642411 \h </w:instrText>
+            </w:r>
+            <w:r>
+              <w:rPr>
+                <w:webHidden/>
+              </w:rPr>
+            </w:r>
+            <w:r>
+              <w:rPr>
+                <w:webHidden/>
+              </w:rPr>
               <w:fldChar w:fldCharType="separate"/>
             </w:r>
             <w:r>
               <w:rPr>
-                <w:rStyle w:val="Hyperlink"/>
+                <w:webHidden/>
               </w:rPr>
               <w:t>4</w:t>
             </w:r>
             <w:r>
+              <w:rPr>
+                <w:webHidden/>
+              </w:rPr>
               <w:fldChar w:fldCharType="end"/>
             </w:r>
           </w:hyperlink>
@@ -461,16 +576,16 @@
           <w:pPr>
             <w:pStyle w:val="Verzeichnis2"/>
             <w:tabs>
-              <w:tab w:val="right" w:leader="dot" w:pos="9060"/>
+              <w:tab w:val="right" w:leader="dot" w:pos="9062"/>
             </w:tabs>
             <w:rPr>
-              <w:rStyle w:val="Hyperlink"/>
-              <w:noProof/>
+              <w:rFonts w:asciiTheme="minorHAnsi" w:hAnsiTheme="minorHAnsi" w:cstheme="minorBidi"/>
               <w:kern w:val="2"/>
+              <w:szCs w:val="24"/>
               <w14:ligatures w14:val="standardContextual"/>
             </w:rPr>
           </w:pPr>
-          <w:hyperlink w:anchor="_Toc1629250440">
+          <w:hyperlink w:anchor="_Toc187642412" w:history="1">
             <w:r>
               <w:rPr>
                 <w:rStyle w:val="Hyperlink"/>
@@ -478,24 +593,44 @@
               <w:t>1.2 Ideen zur Umsetzung</w:t>
             </w:r>
             <w:r>
+              <w:rPr>
+                <w:webHidden/>
+              </w:rPr>
               <w:tab/>
             </w:r>
             <w:r>
+              <w:rPr>
+                <w:webHidden/>
+              </w:rPr>
               <w:fldChar w:fldCharType="begin"/>
             </w:r>
             <w:r>
-              <w:instrText xml:space="preserve">PAGEREF _Toc1629250440 \h</w:instrText>
-            </w:r>
-            <w:r>
+              <w:rPr>
+                <w:webHidden/>
+              </w:rPr>
+              <w:instrText xml:space="preserve"> PAGEREF _Toc187642412 \h </w:instrText>
+            </w:r>
+            <w:r>
+              <w:rPr>
+                <w:webHidden/>
+              </w:rPr>
+            </w:r>
+            <w:r>
+              <w:rPr>
+                <w:webHidden/>
+              </w:rPr>
               <w:fldChar w:fldCharType="separate"/>
             </w:r>
             <w:r>
               <w:rPr>
-                <w:rStyle w:val="Hyperlink"/>
+                <w:webHidden/>
               </w:rPr>
               <w:t>4</w:t>
             </w:r>
             <w:r>
+              <w:rPr>
+                <w:webHidden/>
+              </w:rPr>
               <w:fldChar w:fldCharType="end"/>
             </w:r>
           </w:hyperlink>
@@ -504,16 +639,16 @@
           <w:pPr>
             <w:pStyle w:val="Verzeichnis2"/>
             <w:tabs>
-              <w:tab w:val="right" w:leader="dot" w:pos="9060"/>
+              <w:tab w:val="right" w:leader="dot" w:pos="9062"/>
             </w:tabs>
             <w:rPr>
-              <w:rStyle w:val="Hyperlink"/>
-              <w:noProof/>
+              <w:rFonts w:asciiTheme="minorHAnsi" w:hAnsiTheme="minorHAnsi" w:cstheme="minorBidi"/>
               <w:kern w:val="2"/>
+              <w:szCs w:val="24"/>
               <w14:ligatures w14:val="standardContextual"/>
             </w:rPr>
           </w:pPr>
-          <w:hyperlink w:anchor="_Toc631425962">
+          <w:hyperlink w:anchor="_Toc187642413" w:history="1">
             <w:r>
               <w:rPr>
                 <w:rStyle w:val="Hyperlink"/>
@@ -521,24 +656,44 @@
               <w:t>1.3 Fragestellung</w:t>
             </w:r>
             <w:r>
+              <w:rPr>
+                <w:webHidden/>
+              </w:rPr>
               <w:tab/>
             </w:r>
             <w:r>
+              <w:rPr>
+                <w:webHidden/>
+              </w:rPr>
               <w:fldChar w:fldCharType="begin"/>
             </w:r>
             <w:r>
-              <w:instrText xml:space="preserve">PAGEREF _Toc631425962 \h</w:instrText>
-            </w:r>
-            <w:r>
+              <w:rPr>
+                <w:webHidden/>
+              </w:rPr>
+              <w:instrText xml:space="preserve"> PAGEREF _Toc187642413 \h </w:instrText>
+            </w:r>
+            <w:r>
+              <w:rPr>
+                <w:webHidden/>
+              </w:rPr>
+            </w:r>
+            <w:r>
+              <w:rPr>
+                <w:webHidden/>
+              </w:rPr>
               <w:fldChar w:fldCharType="separate"/>
             </w:r>
             <w:r>
               <w:rPr>
-                <w:rStyle w:val="Hyperlink"/>
-              </w:rPr>
-              <w:t>4</w:t>
-            </w:r>
-            <w:r>
+                <w:webHidden/>
+              </w:rPr>
+              <w:t>5</w:t>
+            </w:r>
+            <w:r>
+              <w:rPr>
+                <w:webHidden/>
+              </w:rPr>
               <w:fldChar w:fldCharType="end"/>
             </w:r>
           </w:hyperlink>
@@ -547,16 +702,16 @@
           <w:pPr>
             <w:pStyle w:val="Verzeichnis1"/>
             <w:tabs>
-              <w:tab w:val="right" w:leader="dot" w:pos="9060"/>
+              <w:tab w:val="right" w:leader="dot" w:pos="9062"/>
             </w:tabs>
             <w:rPr>
-              <w:rStyle w:val="Hyperlink"/>
-              <w:noProof/>
+              <w:rFonts w:asciiTheme="minorHAnsi" w:hAnsiTheme="minorHAnsi" w:cstheme="minorBidi"/>
               <w:kern w:val="2"/>
+              <w:szCs w:val="24"/>
               <w14:ligatures w14:val="standardContextual"/>
             </w:rPr>
           </w:pPr>
-          <w:hyperlink w:anchor="_Toc1086846349">
+          <w:hyperlink w:anchor="_Toc187642414" w:history="1">
             <w:r>
               <w:rPr>
                 <w:rStyle w:val="Hyperlink"/>
@@ -564,24 +719,44 @@
               <w:t>2. Vorgang, Methode, Material</w:t>
             </w:r>
             <w:r>
+              <w:rPr>
+                <w:webHidden/>
+              </w:rPr>
               <w:tab/>
             </w:r>
             <w:r>
+              <w:rPr>
+                <w:webHidden/>
+              </w:rPr>
               <w:fldChar w:fldCharType="begin"/>
             </w:r>
             <w:r>
-              <w:instrText xml:space="preserve">PAGEREF _Toc1086846349 \h</w:instrText>
-            </w:r>
-            <w:r>
+              <w:rPr>
+                <w:webHidden/>
+              </w:rPr>
+              <w:instrText xml:space="preserve"> PAGEREF _Toc187642414 \h </w:instrText>
+            </w:r>
+            <w:r>
+              <w:rPr>
+                <w:webHidden/>
+              </w:rPr>
+            </w:r>
+            <w:r>
+              <w:rPr>
+                <w:webHidden/>
+              </w:rPr>
               <w:fldChar w:fldCharType="separate"/>
             </w:r>
             <w:r>
               <w:rPr>
-                <w:rStyle w:val="Hyperlink"/>
-              </w:rPr>
-              <w:t>4</w:t>
-            </w:r>
-            <w:r>
+                <w:webHidden/>
+              </w:rPr>
+              <w:t>5</w:t>
+            </w:r>
+            <w:r>
+              <w:rPr>
+                <w:webHidden/>
+              </w:rPr>
               <w:fldChar w:fldCharType="end"/>
             </w:r>
           </w:hyperlink>
@@ -590,16 +765,16 @@
           <w:pPr>
             <w:pStyle w:val="Verzeichnis2"/>
             <w:tabs>
-              <w:tab w:val="right" w:leader="dot" w:pos="9060"/>
+              <w:tab w:val="right" w:leader="dot" w:pos="9062"/>
             </w:tabs>
             <w:rPr>
-              <w:rStyle w:val="Hyperlink"/>
-              <w:noProof/>
+              <w:rFonts w:asciiTheme="minorHAnsi" w:hAnsiTheme="minorHAnsi" w:cstheme="minorBidi"/>
               <w:kern w:val="2"/>
+              <w:szCs w:val="24"/>
               <w14:ligatures w14:val="standardContextual"/>
             </w:rPr>
           </w:pPr>
-          <w:hyperlink w:anchor="_Toc664464933">
+          <w:hyperlink w:anchor="_Toc187642415" w:history="1">
             <w:r>
               <w:rPr>
                 <w:rStyle w:val="Hyperlink"/>
@@ -607,24 +782,44 @@
               <w:t>2.1 Design des Roboters</w:t>
             </w:r>
             <w:r>
+              <w:rPr>
+                <w:webHidden/>
+              </w:rPr>
               <w:tab/>
             </w:r>
             <w:r>
+              <w:rPr>
+                <w:webHidden/>
+              </w:rPr>
               <w:fldChar w:fldCharType="begin"/>
             </w:r>
             <w:r>
-              <w:instrText xml:space="preserve">PAGEREF _Toc664464933 \h</w:instrText>
-            </w:r>
-            <w:r>
+              <w:rPr>
+                <w:webHidden/>
+              </w:rPr>
+              <w:instrText xml:space="preserve"> PAGEREF _Toc187642415 \h </w:instrText>
+            </w:r>
+            <w:r>
+              <w:rPr>
+                <w:webHidden/>
+              </w:rPr>
+            </w:r>
+            <w:r>
+              <w:rPr>
+                <w:webHidden/>
+              </w:rPr>
               <w:fldChar w:fldCharType="separate"/>
             </w:r>
             <w:r>
               <w:rPr>
-                <w:rStyle w:val="Hyperlink"/>
-              </w:rPr>
-              <w:t>4</w:t>
-            </w:r>
-            <w:r>
+                <w:webHidden/>
+              </w:rPr>
+              <w:t>5</w:t>
+            </w:r>
+            <w:r>
+              <w:rPr>
+                <w:webHidden/>
+              </w:rPr>
               <w:fldChar w:fldCharType="end"/>
             </w:r>
           </w:hyperlink>
@@ -633,16 +828,16 @@
           <w:pPr>
             <w:pStyle w:val="Verzeichnis3"/>
             <w:tabs>
-              <w:tab w:val="right" w:leader="dot" w:pos="9060"/>
+              <w:tab w:val="right" w:leader="dot" w:pos="9062"/>
             </w:tabs>
             <w:rPr>
-              <w:rStyle w:val="Hyperlink"/>
-              <w:noProof/>
+              <w:rFonts w:asciiTheme="minorHAnsi" w:hAnsiTheme="minorHAnsi" w:cstheme="minorBidi"/>
               <w:kern w:val="2"/>
+              <w:szCs w:val="24"/>
               <w14:ligatures w14:val="standardContextual"/>
             </w:rPr>
           </w:pPr>
-          <w:hyperlink w:anchor="_Toc608939791">
+          <w:hyperlink w:anchor="_Toc187642416" w:history="1">
             <w:r>
               <w:rPr>
                 <w:rStyle w:val="Hyperlink"/>
@@ -650,24 +845,44 @@
               <w:t>2.1.2 Die Beine</w:t>
             </w:r>
             <w:r>
+              <w:rPr>
+                <w:webHidden/>
+              </w:rPr>
               <w:tab/>
             </w:r>
             <w:r>
+              <w:rPr>
+                <w:webHidden/>
+              </w:rPr>
               <w:fldChar w:fldCharType="begin"/>
             </w:r>
             <w:r>
-              <w:instrText xml:space="preserve">PAGEREF _Toc608939791 \h</w:instrText>
-            </w:r>
-            <w:r>
+              <w:rPr>
+                <w:webHidden/>
+              </w:rPr>
+              <w:instrText xml:space="preserve"> PAGEREF _Toc187642416 \h </w:instrText>
+            </w:r>
+            <w:r>
+              <w:rPr>
+                <w:webHidden/>
+              </w:rPr>
+            </w:r>
+            <w:r>
+              <w:rPr>
+                <w:webHidden/>
+              </w:rPr>
               <w:fldChar w:fldCharType="separate"/>
             </w:r>
             <w:r>
               <w:rPr>
-                <w:rStyle w:val="Hyperlink"/>
+                <w:webHidden/>
               </w:rPr>
               <w:t>5</w:t>
             </w:r>
             <w:r>
+              <w:rPr>
+                <w:webHidden/>
+              </w:rPr>
               <w:fldChar w:fldCharType="end"/>
             </w:r>
           </w:hyperlink>
@@ -676,16 +891,16 @@
           <w:pPr>
             <w:pStyle w:val="Verzeichnis2"/>
             <w:tabs>
-              <w:tab w:val="right" w:leader="dot" w:pos="9060"/>
+              <w:tab w:val="right" w:leader="dot" w:pos="9062"/>
             </w:tabs>
             <w:rPr>
-              <w:rStyle w:val="Hyperlink"/>
-              <w:noProof/>
+              <w:rFonts w:asciiTheme="minorHAnsi" w:hAnsiTheme="minorHAnsi" w:cstheme="minorBidi"/>
               <w:kern w:val="2"/>
+              <w:szCs w:val="24"/>
               <w14:ligatures w14:val="standardContextual"/>
             </w:rPr>
           </w:pPr>
-          <w:hyperlink w:anchor="_Toc1550663760">
+          <w:hyperlink w:anchor="_Toc187642417" w:history="1">
             <w:r>
               <w:rPr>
                 <w:rStyle w:val="Hyperlink"/>
@@ -693,24 +908,44 @@
               <w:t>2.2 Elektronik und Hardware</w:t>
             </w:r>
             <w:r>
+              <w:rPr>
+                <w:webHidden/>
+              </w:rPr>
               <w:tab/>
             </w:r>
             <w:r>
+              <w:rPr>
+                <w:webHidden/>
+              </w:rPr>
               <w:fldChar w:fldCharType="begin"/>
             </w:r>
             <w:r>
-              <w:instrText xml:space="preserve">PAGEREF _Toc1550663760 \h</w:instrText>
-            </w:r>
-            <w:r>
+              <w:rPr>
+                <w:webHidden/>
+              </w:rPr>
+              <w:instrText xml:space="preserve"> PAGEREF _Toc187642417 \h </w:instrText>
+            </w:r>
+            <w:r>
+              <w:rPr>
+                <w:webHidden/>
+              </w:rPr>
+            </w:r>
+            <w:r>
+              <w:rPr>
+                <w:webHidden/>
+              </w:rPr>
               <w:fldChar w:fldCharType="separate"/>
             </w:r>
             <w:r>
               <w:rPr>
-                <w:rStyle w:val="Hyperlink"/>
-              </w:rPr>
-              <w:t>6</w:t>
-            </w:r>
-            <w:r>
+                <w:webHidden/>
+              </w:rPr>
+              <w:t>7</w:t>
+            </w:r>
+            <w:r>
+              <w:rPr>
+                <w:webHidden/>
+              </w:rPr>
               <w:fldChar w:fldCharType="end"/>
             </w:r>
           </w:hyperlink>
@@ -719,16 +954,16 @@
           <w:pPr>
             <w:pStyle w:val="Verzeichnis2"/>
             <w:tabs>
-              <w:tab w:val="right" w:leader="dot" w:pos="9060"/>
+              <w:tab w:val="right" w:leader="dot" w:pos="9062"/>
             </w:tabs>
             <w:rPr>
-              <w:rStyle w:val="Hyperlink"/>
-              <w:noProof/>
+              <w:rFonts w:asciiTheme="minorHAnsi" w:hAnsiTheme="minorHAnsi" w:cstheme="minorBidi"/>
               <w:kern w:val="2"/>
+              <w:szCs w:val="24"/>
               <w14:ligatures w14:val="standardContextual"/>
             </w:rPr>
           </w:pPr>
-          <w:hyperlink w:anchor="_Toc1241695676">
+          <w:hyperlink w:anchor="_Toc187642418" w:history="1">
             <w:r>
               <w:rPr>
                 <w:rStyle w:val="Hyperlink"/>
@@ -736,24 +971,44 @@
               <w:t>2.3 Kinematik</w:t>
             </w:r>
             <w:r>
+              <w:rPr>
+                <w:webHidden/>
+              </w:rPr>
               <w:tab/>
             </w:r>
             <w:r>
+              <w:rPr>
+                <w:webHidden/>
+              </w:rPr>
               <w:fldChar w:fldCharType="begin"/>
             </w:r>
             <w:r>
-              <w:instrText xml:space="preserve">PAGEREF _Toc1241695676 \h</w:instrText>
-            </w:r>
-            <w:r>
+              <w:rPr>
+                <w:webHidden/>
+              </w:rPr>
+              <w:instrText xml:space="preserve"> PAGEREF _Toc187642418 \h </w:instrText>
+            </w:r>
+            <w:r>
+              <w:rPr>
+                <w:webHidden/>
+              </w:rPr>
+            </w:r>
+            <w:r>
+              <w:rPr>
+                <w:webHidden/>
+              </w:rPr>
               <w:fldChar w:fldCharType="separate"/>
             </w:r>
             <w:r>
               <w:rPr>
-                <w:rStyle w:val="Hyperlink"/>
+                <w:webHidden/>
               </w:rPr>
               <w:t>7</w:t>
             </w:r>
             <w:r>
+              <w:rPr>
+                <w:webHidden/>
+              </w:rPr>
               <w:fldChar w:fldCharType="end"/>
             </w:r>
           </w:hyperlink>
@@ -762,16 +1017,16 @@
           <w:pPr>
             <w:pStyle w:val="Verzeichnis2"/>
             <w:tabs>
-              <w:tab w:val="right" w:leader="dot" w:pos="9060"/>
+              <w:tab w:val="right" w:leader="dot" w:pos="9062"/>
             </w:tabs>
             <w:rPr>
-              <w:rStyle w:val="Hyperlink"/>
-              <w:noProof/>
+              <w:rFonts w:asciiTheme="minorHAnsi" w:hAnsiTheme="minorHAnsi" w:cstheme="minorBidi"/>
               <w:kern w:val="2"/>
+              <w:szCs w:val="24"/>
               <w14:ligatures w14:val="standardContextual"/>
             </w:rPr>
           </w:pPr>
-          <w:hyperlink w:anchor="_Toc258167827">
+          <w:hyperlink w:anchor="_Toc187642419" w:history="1">
             <w:r>
               <w:rPr>
                 <w:rStyle w:val="Hyperlink"/>
@@ -779,24 +1034,44 @@
               <w:t>2.4 Gehbewegung</w:t>
             </w:r>
             <w:r>
+              <w:rPr>
+                <w:webHidden/>
+              </w:rPr>
               <w:tab/>
             </w:r>
             <w:r>
+              <w:rPr>
+                <w:webHidden/>
+              </w:rPr>
               <w:fldChar w:fldCharType="begin"/>
             </w:r>
             <w:r>
-              <w:instrText xml:space="preserve">PAGEREF _Toc258167827 \h</w:instrText>
-            </w:r>
-            <w:r>
+              <w:rPr>
+                <w:webHidden/>
+              </w:rPr>
+              <w:instrText xml:space="preserve"> PAGEREF _Toc187642419 \h </w:instrText>
+            </w:r>
+            <w:r>
+              <w:rPr>
+                <w:webHidden/>
+              </w:rPr>
+            </w:r>
+            <w:r>
+              <w:rPr>
+                <w:webHidden/>
+              </w:rPr>
               <w:fldChar w:fldCharType="separate"/>
             </w:r>
             <w:r>
               <w:rPr>
-                <w:rStyle w:val="Hyperlink"/>
+                <w:webHidden/>
               </w:rPr>
               <w:t>7</w:t>
             </w:r>
             <w:r>
+              <w:rPr>
+                <w:webHidden/>
+              </w:rPr>
               <w:fldChar w:fldCharType="end"/>
             </w:r>
           </w:hyperlink>
@@ -805,16 +1080,16 @@
           <w:pPr>
             <w:pStyle w:val="Verzeichnis2"/>
             <w:tabs>
-              <w:tab w:val="right" w:leader="dot" w:pos="9060"/>
+              <w:tab w:val="right" w:leader="dot" w:pos="9062"/>
             </w:tabs>
             <w:rPr>
-              <w:rStyle w:val="Hyperlink"/>
-              <w:noProof/>
+              <w:rFonts w:asciiTheme="minorHAnsi" w:hAnsiTheme="minorHAnsi" w:cstheme="minorBidi"/>
               <w:kern w:val="2"/>
+              <w:szCs w:val="24"/>
               <w14:ligatures w14:val="standardContextual"/>
             </w:rPr>
           </w:pPr>
-          <w:hyperlink w:anchor="_Toc2036013231">
+          <w:hyperlink w:anchor="_Toc187642420" w:history="1">
             <w:r>
               <w:rPr>
                 <w:rStyle w:val="Hyperlink"/>
@@ -822,24 +1097,44 @@
               <w:t>2.4.2 Kurven</w:t>
             </w:r>
             <w:r>
+              <w:rPr>
+                <w:webHidden/>
+              </w:rPr>
               <w:tab/>
             </w:r>
             <w:r>
+              <w:rPr>
+                <w:webHidden/>
+              </w:rPr>
               <w:fldChar w:fldCharType="begin"/>
             </w:r>
             <w:r>
-              <w:instrText xml:space="preserve">PAGEREF _Toc2036013231 \h</w:instrText>
-            </w:r>
-            <w:r>
+              <w:rPr>
+                <w:webHidden/>
+              </w:rPr>
+              <w:instrText xml:space="preserve"> PAGEREF _Toc187642420 \h </w:instrText>
+            </w:r>
+            <w:r>
+              <w:rPr>
+                <w:webHidden/>
+              </w:rPr>
+            </w:r>
+            <w:r>
+              <w:rPr>
+                <w:webHidden/>
+              </w:rPr>
               <w:fldChar w:fldCharType="separate"/>
             </w:r>
             <w:r>
               <w:rPr>
-                <w:rStyle w:val="Hyperlink"/>
-              </w:rPr>
-              <w:t>8</w:t>
-            </w:r>
-            <w:r>
+                <w:webHidden/>
+              </w:rPr>
+              <w:t>9</w:t>
+            </w:r>
+            <w:r>
+              <w:rPr>
+                <w:webHidden/>
+              </w:rPr>
               <w:fldChar w:fldCharType="end"/>
             </w:r>
           </w:hyperlink>
@@ -848,16 +1143,16 @@
           <w:pPr>
             <w:pStyle w:val="Verzeichnis2"/>
             <w:tabs>
-              <w:tab w:val="right" w:leader="dot" w:pos="9060"/>
+              <w:tab w:val="right" w:leader="dot" w:pos="9062"/>
             </w:tabs>
             <w:rPr>
-              <w:rStyle w:val="Hyperlink"/>
-              <w:noProof/>
+              <w:rFonts w:asciiTheme="minorHAnsi" w:hAnsiTheme="minorHAnsi" w:cstheme="minorBidi"/>
               <w:kern w:val="2"/>
+              <w:szCs w:val="24"/>
               <w14:ligatures w14:val="standardContextual"/>
             </w:rPr>
           </w:pPr>
-          <w:hyperlink w:anchor="_Toc1541622665">
+          <w:hyperlink w:anchor="_Toc187642421" w:history="1">
             <w:r>
               <w:rPr>
                 <w:rStyle w:val="Hyperlink"/>
@@ -865,24 +1160,44 @@
               <w:t>2.5 Kontrolle und Software</w:t>
             </w:r>
             <w:r>
+              <w:rPr>
+                <w:webHidden/>
+              </w:rPr>
               <w:tab/>
             </w:r>
             <w:r>
+              <w:rPr>
+                <w:webHidden/>
+              </w:rPr>
               <w:fldChar w:fldCharType="begin"/>
             </w:r>
             <w:r>
-              <w:instrText xml:space="preserve">PAGEREF _Toc1541622665 \h</w:instrText>
-            </w:r>
-            <w:r>
+              <w:rPr>
+                <w:webHidden/>
+              </w:rPr>
+              <w:instrText xml:space="preserve"> PAGEREF _Toc187642421 \h </w:instrText>
+            </w:r>
+            <w:r>
+              <w:rPr>
+                <w:webHidden/>
+              </w:rPr>
+            </w:r>
+            <w:r>
+              <w:rPr>
+                <w:webHidden/>
+              </w:rPr>
               <w:fldChar w:fldCharType="separate"/>
             </w:r>
             <w:r>
               <w:rPr>
-                <w:rStyle w:val="Hyperlink"/>
-              </w:rPr>
-              <w:t>9</w:t>
-            </w:r>
-            <w:r>
+                <w:webHidden/>
+              </w:rPr>
+              <w:t>10</w:t>
+            </w:r>
+            <w:r>
+              <w:rPr>
+                <w:webHidden/>
+              </w:rPr>
               <w:fldChar w:fldCharType="end"/>
             </w:r>
           </w:hyperlink>
@@ -891,16 +1206,16 @@
           <w:pPr>
             <w:pStyle w:val="Verzeichnis3"/>
             <w:tabs>
-              <w:tab w:val="right" w:leader="dot" w:pos="9060"/>
+              <w:tab w:val="right" w:leader="dot" w:pos="9062"/>
             </w:tabs>
             <w:rPr>
-              <w:rStyle w:val="Hyperlink"/>
-              <w:noProof/>
+              <w:rFonts w:asciiTheme="minorHAnsi" w:hAnsiTheme="minorHAnsi" w:cstheme="minorBidi"/>
               <w:kern w:val="2"/>
+              <w:szCs w:val="24"/>
               <w14:ligatures w14:val="standardContextual"/>
             </w:rPr>
           </w:pPr>
-          <w:hyperlink w:anchor="_Toc1312896608">
+          <w:hyperlink w:anchor="_Toc187642422" w:history="1">
             <w:r>
               <w:rPr>
                 <w:rStyle w:val="Hyperlink"/>
@@ -908,24 +1223,44 @@
               <w:t>2.5.2 Code des Mikrokontrollers</w:t>
             </w:r>
             <w:r>
+              <w:rPr>
+                <w:webHidden/>
+              </w:rPr>
               <w:tab/>
             </w:r>
             <w:r>
+              <w:rPr>
+                <w:webHidden/>
+              </w:rPr>
               <w:fldChar w:fldCharType="begin"/>
             </w:r>
             <w:r>
-              <w:instrText xml:space="preserve">PAGEREF _Toc1312896608 \h</w:instrText>
-            </w:r>
-            <w:r>
+              <w:rPr>
+                <w:webHidden/>
+              </w:rPr>
+              <w:instrText xml:space="preserve"> PAGEREF _Toc187642422 \h </w:instrText>
+            </w:r>
+            <w:r>
+              <w:rPr>
+                <w:webHidden/>
+              </w:rPr>
+            </w:r>
+            <w:r>
+              <w:rPr>
+                <w:webHidden/>
+              </w:rPr>
               <w:fldChar w:fldCharType="separate"/>
             </w:r>
             <w:r>
               <w:rPr>
-                <w:rStyle w:val="Hyperlink"/>
-              </w:rPr>
-              <w:t>9</w:t>
-            </w:r>
-            <w:r>
+                <w:webHidden/>
+              </w:rPr>
+              <w:t>10</w:t>
+            </w:r>
+            <w:r>
+              <w:rPr>
+                <w:webHidden/>
+              </w:rPr>
               <w:fldChar w:fldCharType="end"/>
             </w:r>
           </w:hyperlink>
@@ -934,16 +1269,16 @@
           <w:pPr>
             <w:pStyle w:val="Verzeichnis3"/>
             <w:tabs>
-              <w:tab w:val="right" w:leader="dot" w:pos="9060"/>
+              <w:tab w:val="right" w:leader="dot" w:pos="9062"/>
             </w:tabs>
             <w:rPr>
-              <w:rStyle w:val="Hyperlink"/>
-              <w:noProof/>
+              <w:rFonts w:asciiTheme="minorHAnsi" w:hAnsiTheme="minorHAnsi" w:cstheme="minorBidi"/>
               <w:kern w:val="2"/>
+              <w:szCs w:val="24"/>
               <w14:ligatures w14:val="standardContextual"/>
             </w:rPr>
           </w:pPr>
-          <w:hyperlink w:anchor="_Toc327033190">
+          <w:hyperlink w:anchor="_Toc187642423" w:history="1">
             <w:r>
               <w:rPr>
                 <w:rStyle w:val="Hyperlink"/>
@@ -951,24 +1286,44 @@
               <w:t>2.5.3 Firmware des Jetson</w:t>
             </w:r>
             <w:r>
+              <w:rPr>
+                <w:webHidden/>
+              </w:rPr>
               <w:tab/>
             </w:r>
             <w:r>
+              <w:rPr>
+                <w:webHidden/>
+              </w:rPr>
               <w:fldChar w:fldCharType="begin"/>
             </w:r>
             <w:r>
-              <w:instrText xml:space="preserve">PAGEREF _Toc327033190 \h</w:instrText>
-            </w:r>
-            <w:r>
+              <w:rPr>
+                <w:webHidden/>
+              </w:rPr>
+              <w:instrText xml:space="preserve"> PAGEREF _Toc187642423 \h </w:instrText>
+            </w:r>
+            <w:r>
+              <w:rPr>
+                <w:webHidden/>
+              </w:rPr>
+            </w:r>
+            <w:r>
+              <w:rPr>
+                <w:webHidden/>
+              </w:rPr>
               <w:fldChar w:fldCharType="separate"/>
             </w:r>
             <w:r>
               <w:rPr>
-                <w:rStyle w:val="Hyperlink"/>
-              </w:rPr>
-              <w:t>9</w:t>
-            </w:r>
-            <w:r>
+                <w:webHidden/>
+              </w:rPr>
+              <w:t>10</w:t>
+            </w:r>
+            <w:r>
+              <w:rPr>
+                <w:webHidden/>
+              </w:rPr>
               <w:fldChar w:fldCharType="end"/>
             </w:r>
           </w:hyperlink>
@@ -977,16 +1332,16 @@
           <w:pPr>
             <w:pStyle w:val="Verzeichnis2"/>
             <w:tabs>
-              <w:tab w:val="right" w:leader="dot" w:pos="9060"/>
+              <w:tab w:val="right" w:leader="dot" w:pos="9062"/>
             </w:tabs>
             <w:rPr>
-              <w:rStyle w:val="Hyperlink"/>
-              <w:noProof/>
+              <w:rFonts w:asciiTheme="minorHAnsi" w:hAnsiTheme="minorHAnsi" w:cstheme="minorBidi"/>
               <w:kern w:val="2"/>
+              <w:szCs w:val="24"/>
               <w14:ligatures w14:val="standardContextual"/>
             </w:rPr>
           </w:pPr>
-          <w:hyperlink w:anchor="_Toc294056396">
+          <w:hyperlink w:anchor="_Toc187642424" w:history="1">
             <w:r>
               <w:rPr>
                 <w:rStyle w:val="Hyperlink"/>
@@ -994,24 +1349,44 @@
               <w:t>2.6 Kamerasystem</w:t>
             </w:r>
             <w:r>
+              <w:rPr>
+                <w:webHidden/>
+              </w:rPr>
               <w:tab/>
             </w:r>
             <w:r>
+              <w:rPr>
+                <w:webHidden/>
+              </w:rPr>
               <w:fldChar w:fldCharType="begin"/>
             </w:r>
             <w:r>
-              <w:instrText xml:space="preserve">PAGEREF _Toc294056396 \h</w:instrText>
-            </w:r>
-            <w:r>
+              <w:rPr>
+                <w:webHidden/>
+              </w:rPr>
+              <w:instrText xml:space="preserve"> PAGEREF _Toc187642424 \h </w:instrText>
+            </w:r>
+            <w:r>
+              <w:rPr>
+                <w:webHidden/>
+              </w:rPr>
+            </w:r>
+            <w:r>
+              <w:rPr>
+                <w:webHidden/>
+              </w:rPr>
               <w:fldChar w:fldCharType="separate"/>
             </w:r>
             <w:r>
               <w:rPr>
-                <w:rStyle w:val="Hyperlink"/>
-              </w:rPr>
-              <w:t>10</w:t>
-            </w:r>
-            <w:r>
+                <w:webHidden/>
+              </w:rPr>
+              <w:t>11</w:t>
+            </w:r>
+            <w:r>
+              <w:rPr>
+                <w:webHidden/>
+              </w:rPr>
               <w:fldChar w:fldCharType="end"/>
             </w:r>
           </w:hyperlink>
@@ -1020,16 +1395,16 @@
           <w:pPr>
             <w:pStyle w:val="Verzeichnis2"/>
             <w:tabs>
-              <w:tab w:val="right" w:leader="dot" w:pos="9060"/>
+              <w:tab w:val="right" w:leader="dot" w:pos="9062"/>
             </w:tabs>
             <w:rPr>
-              <w:rStyle w:val="Hyperlink"/>
-              <w:noProof/>
+              <w:rFonts w:asciiTheme="minorHAnsi" w:hAnsiTheme="minorHAnsi" w:cstheme="minorBidi"/>
               <w:kern w:val="2"/>
+              <w:szCs w:val="24"/>
               <w14:ligatures w14:val="standardContextual"/>
             </w:rPr>
           </w:pPr>
-          <w:hyperlink w:anchor="_Toc1865316119">
+          <w:hyperlink w:anchor="_Toc187642425" w:history="1">
             <w:r>
               <w:rPr>
                 <w:rStyle w:val="Hyperlink"/>
@@ -1037,114 +1412,59 @@
               <w:t>2.6 Kommunikation mit dem Nutzer</w:t>
             </w:r>
             <w:r>
+              <w:rPr>
+                <w:webHidden/>
+              </w:rPr>
               <w:tab/>
             </w:r>
             <w:r>
+              <w:rPr>
+                <w:webHidden/>
+              </w:rPr>
               <w:fldChar w:fldCharType="begin"/>
             </w:r>
             <w:r>
-              <w:instrText xml:space="preserve">PAGEREF _Toc1865316119 \h</w:instrText>
-            </w:r>
-            <w:r>
+              <w:rPr>
+                <w:webHidden/>
+              </w:rPr>
+              <w:instrText xml:space="preserve"> PAGEREF _Toc187642425 \h </w:instrText>
+            </w:r>
+            <w:r>
+              <w:rPr>
+                <w:webHidden/>
+              </w:rPr>
+            </w:r>
+            <w:r>
+              <w:rPr>
+                <w:webHidden/>
+              </w:rPr>
               <w:fldChar w:fldCharType="separate"/>
             </w:r>
             <w:r>
               <w:rPr>
-                <w:rStyle w:val="Hyperlink"/>
+                <w:webHidden/>
               </w:rPr>
               <w:t>12</w:t>
             </w:r>
             <w:r>
+              <w:rPr>
+                <w:webHidden/>
+              </w:rPr>
               <w:fldChar w:fldCharType="end"/>
             </w:r>
           </w:hyperlink>
         </w:p>
         <w:p>
-          <w:pPr>
-            <w:pStyle w:val="Verzeichnis3"/>
-            <w:tabs>
-              <w:tab w:val="right" w:leader="dot" w:pos="9060"/>
-            </w:tabs>
+          <w:r>
             <w:rPr>
-              <w:rStyle w:val="Hyperlink"/>
+              <w:b/>
+              <w:bCs/>
             </w:rPr>
-          </w:pPr>
-          <w:hyperlink w:anchor="_Toc1236688005">
-            <w:r>
-              <w:rPr>
-                <w:rStyle w:val="Hyperlink"/>
-              </w:rPr>
-              <w:t>2.6.1 Kommunikation über Armreif</w:t>
-            </w:r>
-            <w:r>
-              <w:tab/>
-            </w:r>
-            <w:r>
-              <w:fldChar w:fldCharType="begin"/>
-            </w:r>
-            <w:r>
-              <w:instrText xml:space="preserve">PAGEREF _Toc1236688005 \h</w:instrText>
-            </w:r>
-            <w:r>
-              <w:fldChar w:fldCharType="separate"/>
-            </w:r>
-            <w:r>
-              <w:rPr>
-                <w:rStyle w:val="Hyperlink"/>
-              </w:rPr>
-              <w:t>13</w:t>
-            </w:r>
-            <w:r>
-              <w:fldChar w:fldCharType="end"/>
-            </w:r>
-          </w:hyperlink>
-        </w:p>
-        <w:p>
-          <w:pPr>
-            <w:pStyle w:val="Verzeichnis3"/>
-            <w:tabs>
-              <w:tab w:val="right" w:leader="dot" w:pos="9060"/>
-            </w:tabs>
-            <w:rPr>
-              <w:rStyle w:val="Hyperlink"/>
-            </w:rPr>
-          </w:pPr>
-          <w:hyperlink w:anchor="_Toc1902034129">
-            <w:r>
-              <w:rPr>
-                <w:rStyle w:val="Hyperlink"/>
-              </w:rPr>
-              <w:t>2.6.2 Kommunikation über GUI</w:t>
-            </w:r>
-            <w:r>
-              <w:tab/>
-            </w:r>
-            <w:r>
-              <w:fldChar w:fldCharType="begin"/>
-            </w:r>
-            <w:r>
-              <w:instrText xml:space="preserve">PAGEREF _Toc1902034129 \h</w:instrText>
-            </w:r>
-            <w:r>
-              <w:fldChar w:fldCharType="separate"/>
-            </w:r>
-            <w:r>
-              <w:rPr>
-                <w:rStyle w:val="Hyperlink"/>
-              </w:rPr>
-              <w:t>14</w:t>
-            </w:r>
-            <w:r>
-              <w:fldChar w:fldCharType="end"/>
-            </w:r>
-          </w:hyperlink>
-          <w:r>
             <w:fldChar w:fldCharType="end"/>
           </w:r>
         </w:p>
       </w:sdtContent>
     </w:sdt>
-    <w:p w14:noSpellErr="1"/>
     <w:p>
       <w:pPr>
         <w:rPr>
@@ -1177,40 +1497,36 @@
         <w:br w:type="page"/>
       </w:r>
     </w:p>
-    <w:p w14:noSpellErr="1">
+    <w:p>
       <w:pPr>
         <w:pStyle w:val="berschrift1"/>
       </w:pPr>
-      <w:bookmarkStart w:name="_Toc1163709927" w:id="1755074159"/>
-      <w:r>
-        <w:rPr/>
+      <w:bookmarkStart w:id="1" w:name="_Toc187642410"/>
+      <w:r>
+        <w:lastRenderedPageBreak/>
         <w:t xml:space="preserve">1. </w:t>
       </w:r>
       <w:r>
-        <w:rPr/>
         <w:t>E</w:t>
       </w:r>
       <w:r>
-        <w:rPr/>
         <w:t>inführung</w:t>
       </w:r>
-      <w:bookmarkEnd w:id="1755074159"/>
+      <w:bookmarkEnd w:id="1"/>
     </w:p>
     <w:p/>
-    <w:p w14:noSpellErr="1">
+    <w:p>
       <w:pPr>
         <w:pStyle w:val="berschrift2"/>
       </w:pPr>
-      <w:bookmarkStart w:name="_Toc208251972" w:id="781050517"/>
-      <w:r>
-        <w:rPr/>
+      <w:bookmarkStart w:id="2" w:name="_Toc187642411"/>
+      <w:r>
         <w:t xml:space="preserve">1.1 </w:t>
       </w:r>
       <w:r>
-        <w:rPr/>
         <w:t>Ideenfindung</w:t>
       </w:r>
-      <w:bookmarkEnd w:id="781050517"/>
+      <w:bookmarkEnd w:id="2"/>
     </w:p>
     <w:p>
       <w:pPr>
@@ -1235,7 +1551,7 @@
         <w:rPr>
           <w:sz w:val="22"/>
         </w:rPr>
-        <w:t>Nur was für einen? Wir bekamen mit wie Nachbarn von uns, sie sind blind, mitten auf der Straße gingen, da es der einfachste Weg für sie ist einem bestimmten Weg zu folgen</w:t>
+        <w:t>Wir bekamen mit wie Nachbarn von uns, sie sind blind, mitten auf der Straße gingen, da es der einfachste Weg für sie ist einem bestimmten Weg zu folgen</w:t>
       </w:r>
       <w:r>
         <w:rPr>
@@ -1288,20 +1604,18 @@
       </w:r>
     </w:p>
     <w:p/>
-    <w:p w14:noSpellErr="1">
+    <w:p>
       <w:pPr>
         <w:pStyle w:val="berschrift2"/>
       </w:pPr>
-      <w:bookmarkStart w:name="_Toc1629250440" w:id="268645568"/>
-      <w:r>
-        <w:rPr/>
+      <w:bookmarkStart w:id="3" w:name="_Toc187642412"/>
+      <w:r>
         <w:t xml:space="preserve">1.2 </w:t>
       </w:r>
       <w:r>
-        <w:rPr/>
         <w:t>Ideen zur Umsetzung</w:t>
       </w:r>
-      <w:bookmarkEnd w:id="268645568"/>
+      <w:bookmarkEnd w:id="3"/>
     </w:p>
     <w:p>
       <w:pPr>
@@ -1359,35 +1673,43 @@
           <w:rFonts w:eastAsia="Aptos" w:cs="Arial"/>
           <w:sz w:val="22"/>
         </w:rPr>
-        <w:t>Für die Navigation an unterschiedlichen Orten ist der Roboterhund mit einem GPS-Modul ausgestattet. Dieses ermöglicht es ihm, seine aktuelle Position präzise zu bestimmen und Routen zu definierten Zielen zu berechnen. Das integrierte GPS-System erleichtert nicht nur die Orientierung in bekannten Umgebungen, sondern ermöglicht auch die problemlose Navigation in völlig neuen und unbekannten Gebieten. Durch die Verbindung mit Navigationsdiensten kann der Roboterhund zudem problemlos auf Veränderungen in der Umgebung reagieren, beispielsweise auf Baustellen oder Straßensperrungen, und alternative Routen vorschlagen</w:t>
-      </w:r>
-      <w:r>
-        <w:rPr>
-          <w:rFonts w:cs="Arial"/>
-          <w:sz w:val="22"/>
-        </w:rPr>
-        <w:t>.</w:t>
-      </w:r>
-    </w:p>
-    <w:p w14:noSpellErr="1">
+        <w:t xml:space="preserve">Für die Navigation an unterschiedlichen Orten ist der Roboterhund mit einem GPS-Modul ausgestattet. </w:t>
+      </w:r>
+      <w:r>
+        <w:rPr>
+          <w:rFonts w:eastAsia="Aptos" w:cs="Arial"/>
+          <w:sz w:val="22"/>
+        </w:rPr>
+        <w:t>Mit Hilfe der Open Source Software OpenStreetMap (OSM) und OSRM (Open Source Routing Machine) wird der</w:t>
+      </w:r>
+      <w:r>
+        <w:rPr>
+          <w:rFonts w:eastAsia="Aptos" w:cs="Arial"/>
+          <w:sz w:val="22"/>
+        </w:rPr>
+        <w:t xml:space="preserve"> Roboter in der Lage sein von einem Ort zum anderen zu gehen. </w:t>
+      </w:r>
+    </w:p>
+    <w:p>
       <w:pPr>
         <w:pStyle w:val="berschrift2"/>
       </w:pPr>
-      <w:bookmarkStart w:name="_Toc631425962" w:id="587684142"/>
-      <w:r>
-        <w:rPr/>
+      <w:bookmarkStart w:id="4" w:name="_Toc187642413"/>
+      <w:r>
         <w:t>1.3 Fragestellung</w:t>
       </w:r>
-      <w:bookmarkEnd w:id="587684142"/>
-    </w:p>
-    <w:p>
-      <w:pPr>
-        <w:rPr>
-          <w:sz w:val="22"/>
-        </w:rPr>
-      </w:pPr>
-      <w:r>
-        <w:rPr>
+      <w:bookmarkEnd w:id="4"/>
+    </w:p>
+    <w:p>
+      <w:pPr>
+        <w:rPr>
+          <w:color w:val="FF0000"/>
+          <w:sz w:val="22"/>
+        </w:rPr>
+      </w:pPr>
+      <w:r>
+        <w:rPr>
+          <w:color w:val="FF0000"/>
           <w:sz w:val="22"/>
         </w:rPr>
         <w:t xml:space="preserve">Können Roboter in eine gute Alternative zum konventionellen Blindenstock sein? </w:t>
@@ -1395,40 +1717,35 @@
     </w:p>
     <w:p/>
     <w:p/>
-    <w:p w14:noSpellErr="1">
+    <w:p>
       <w:pPr>
         <w:pStyle w:val="berschrift1"/>
       </w:pPr>
-      <w:bookmarkStart w:name="_Toc1086846349" w:id="1964142381"/>
-      <w:r>
-        <w:rPr/>
+      <w:bookmarkStart w:id="5" w:name="_Toc187642414"/>
+      <w:r>
         <w:t xml:space="preserve">2. </w:t>
       </w:r>
       <w:r>
-        <w:rPr/>
         <w:t>Vorgang, Methode, Material</w:t>
       </w:r>
-      <w:bookmarkEnd w:id="1964142381"/>
-      <w:r>
-        <w:rPr/>
+      <w:bookmarkEnd w:id="5"/>
+      <w:r>
         <w:t xml:space="preserve"> </w:t>
       </w:r>
     </w:p>
     <w:p/>
-    <w:p w14:noSpellErr="1">
+    <w:p>
       <w:pPr>
         <w:pStyle w:val="berschrift2"/>
       </w:pPr>
-      <w:bookmarkStart w:name="_Toc664464933" w:id="77961389"/>
-      <w:r>
-        <w:rPr/>
+      <w:bookmarkStart w:id="6" w:name="_Toc187642415"/>
+      <w:r>
         <w:t>2.1 D</w:t>
       </w:r>
       <w:r>
-        <w:rPr/>
         <w:t>esign des Roboters</w:t>
       </w:r>
-      <w:bookmarkEnd w:id="77961389"/>
+      <w:bookmarkEnd w:id="6"/>
     </w:p>
     <w:p>
       <w:pPr>
@@ -1453,14 +1770,31 @@
         <w:rPr>
           <w:sz w:val="22"/>
         </w:rPr>
-        <w:t xml:space="preserve">Wir fingen an mit Stift und Papier grobe Skizzen des Hundes zu erstellen, um Ideen zum Design zu finden. Die nächsten zwei Wochen verbrachen wir daran mit dem CAD </w:t>
-      </w:r>
-      <w:r>
-        <w:rPr>
-          <w:sz w:val="22"/>
-        </w:rPr>
-        <w:lastRenderedPageBreak/>
-        <w:t>(Computer-Aided Design) Programm Solidworks ein exaktes 3D Modell des Roboters zu erstellen.</w:t>
+        <w:t>Wir fingen an mit Stift und Papier grobe Skizzen des Hundes zu erstellen, um Ideen zum Design zu finden. Die nächsten zwei Wochen verbrach</w:t>
+      </w:r>
+      <w:r>
+        <w:rPr>
+          <w:sz w:val="22"/>
+        </w:rPr>
+        <w:t>t</w:t>
+      </w:r>
+      <w:r>
+        <w:rPr>
+          <w:sz w:val="22"/>
+        </w:rPr>
+        <w:t>en wir d</w:t>
+      </w:r>
+      <w:r>
+        <w:rPr>
+          <w:sz w:val="22"/>
+        </w:rPr>
+        <w:t>amit,</w:t>
+      </w:r>
+      <w:r>
+        <w:rPr>
+          <w:sz w:val="22"/>
+        </w:rPr>
+        <w:t xml:space="preserve"> mit dem CAD (Computer-Aided Design) Programm Solidworks ein exaktes 3D Modell des Roboters zu erstellen.</w:t>
       </w:r>
     </w:p>
     <w:p>
@@ -1491,6 +1825,7 @@
         <w:rPr>
           <w:sz w:val="22"/>
         </w:rPr>
+        <w:lastRenderedPageBreak/>
         <w:t>Alle Teile müssen so geformt sein, dass sie einfach mit einem 3D-Drucker von zu Hause hergestellt werden können, um die Kosten des Roboters niedrig zu halten.</w:t>
       </w:r>
     </w:p>
@@ -1615,11 +1950,11 @@
           </mc:Choice>
           <mc:Fallback>
             <w:pict>
-              <v:shapetype id="_x0000_t202" coordsize="21600,21600" o:spt="202" path="m,l,21600r21600,l21600,xe" w14:anchorId="6D24FD21">
+              <v:shapetype w14:anchorId="6D24FD21" id="_x0000_t202" coordsize="21600,21600" o:spt="202" path="m,l,21600r21600,l21600,xe">
                 <v:stroke joinstyle="miter"/>
                 <v:path gradientshapeok="t" o:connecttype="rect"/>
               </v:shapetype>
-              <v:shape id="Textfeld 2" style="width:185.9pt;height:110.6pt;visibility:visible;mso-wrap-style:square;mso-left-percent:-10001;mso-top-percent:-10001;mso-position-horizontal:absolute;mso-position-horizontal-relative:char;mso-position-vertical:absolute;mso-position-vertical-relative:line;mso-left-percent:-10001;mso-top-percent:-10001;v-text-anchor:top" o:spid="_x0000_s1026" type="#_x0000_t202" o:gfxdata="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">
+              <v:shape id="Textfeld 2" o:spid="_x0000_s1026" type="#_x0000_t202" style="width:185.9pt;height:110.6pt;visibility:visible;mso-wrap-style:square;mso-left-percent:-10001;mso-top-percent:-10001;mso-position-horizontal:absolute;mso-position-horizontal-relative:char;mso-position-vertical:absolute;mso-position-vertical-relative:line;mso-left-percent:-10001;mso-top-percent:-10001;v-text-anchor:top" o:gfxdata="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">
                 <v:textbox style="mso-fit-shape-to-text:t">
                   <w:txbxContent>
                     <w:p>
@@ -1637,16 +1972,15 @@
       </w:r>
     </w:p>
     <w:p/>
-    <w:p w14:noSpellErr="1">
+    <w:p>
       <w:pPr>
         <w:pStyle w:val="berschrift3"/>
       </w:pPr>
-      <w:bookmarkStart w:name="_Toc608939791" w:id="1345674722"/>
-      <w:r>
-        <w:rPr/>
+      <w:bookmarkStart w:id="7" w:name="_Toc187642416"/>
+      <w:r>
         <w:t>2.1.2 Die Beine</w:t>
       </w:r>
-      <w:bookmarkEnd w:id="1345674722"/>
+      <w:bookmarkEnd w:id="7"/>
     </w:p>
     <w:p>
       <w:pPr>
@@ -1772,7 +2106,7 @@
           </mc:Choice>
           <mc:Fallback>
             <w:pict>
-              <v:shape id="_x0000_s1027" style="position:absolute;margin-left:296.6pt;margin-top:35.6pt;width:185.9pt;height:110.6pt;z-index:251676672;visibility:visible;mso-wrap-style:square;mso-width-percent:400;mso-height-percent:200;mso-wrap-distance-left:9pt;mso-wrap-distance-top:3.6pt;mso-wrap-distance-right:9pt;mso-wrap-distance-bottom:3.6pt;mso-position-horizontal:absolute;mso-position-horizontal-relative:text;mso-position-vertical:absolute;mso-position-vertical-relative:text;mso-width-percent:400;mso-height-percent:200;mso-width-relative:margin;mso-height-relative:margin;v-text-anchor:top" type="#_x0000_t202" o:gfxdata="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" w14:anchorId="7D8C9876">
+              <v:shape w14:anchorId="7D8C9876" id="_x0000_s1027" type="#_x0000_t202" style="position:absolute;margin-left:296.6pt;margin-top:35.6pt;width:185.9pt;height:110.6pt;z-index:251676672;visibility:visible;mso-wrap-style:square;mso-width-percent:400;mso-height-percent:200;mso-wrap-distance-left:9pt;mso-wrap-distance-top:3.6pt;mso-wrap-distance-right:9pt;mso-wrap-distance-bottom:3.6pt;mso-position-horizontal:absolute;mso-position-horizontal-relative:text;mso-position-vertical:absolute;mso-position-vertical-relative:text;mso-width-percent:400;mso-height-percent:200;mso-width-relative:margin;mso-height-relative:margin;v-text-anchor:top" o:gfxdata="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">
                 <v:textbox style="mso-fit-shape-to-text:t">
                   <w:txbxContent>
                     <w:p>
@@ -1817,27 +2151,13 @@
         <w:rPr>
           <w:sz w:val="22"/>
         </w:rPr>
-        <w:t xml:space="preserve">Die Übergänge zwischen den Druckschichten sind Schwachpunkte in dem jeweiligen </w:t>
-      </w:r>
-      <w:proofErr w:type="spellStart"/>
-      <w:r>
-        <w:rPr>
-          <w:sz w:val="22"/>
-        </w:rPr>
-        <w:t>Teil.</w:t>
-      </w:r>
-      <w:r>
-        <w:rPr>
-          <w:sz w:val="22"/>
-        </w:rPr>
-        <w:t>Wir</w:t>
-      </w:r>
-      <w:proofErr w:type="spellEnd"/>
-      <w:r>
-        <w:rPr>
-          <w:sz w:val="22"/>
-        </w:rPr>
-        <w:t xml:space="preserve"> mussten also darauf achten, dass alle</w:t>
+        <w:t>Die Übergänge zwischen den Druckschichten sind Schwachpunkte in dem jeweiligen Teil.</w:t>
+      </w:r>
+      <w:r>
+        <w:rPr>
+          <w:sz w:val="22"/>
+        </w:rPr>
+        <w:t>Wir mussten also darauf achten, dass alle</w:t>
       </w:r>
       <w:r>
         <w:rPr>
@@ -1887,59 +2207,87 @@
         <w:rPr>
           <w:sz w:val="22"/>
         </w:rPr>
-        <w:t>Jedes Bein wird von drei Servos angetrieben, diese werden häufig beim Modellbau benutzt. Wir entschieden uns Servos mit einem Drehmoment von 40kg/cm zu nutzen, um das Gewicht des Hundes halten zu können.</w:t>
-      </w:r>
-    </w:p>
-    <w:p>
-      <w:pPr>
-        <w:rPr>
-          <w:sz w:val="22"/>
-        </w:rPr>
-      </w:pPr>
-      <w:r>
-        <w:rPr>
-          <w:sz w:val="22"/>
-        </w:rPr>
-        <w:t xml:space="preserve">Jeder Motor wiegt um die 70g. Für den Unterschenkel eines Beines entschieden wir uns dazu den Motor nicht an der Rotationsachse des Kniegelenkes zu montieren, sondern die Masse des Motors möglichst nahe an das Obere Gelenk zu befestigen, um das Trägheitsmoment des Beines zu verringern. So kann das Bein schneller und dabei mit weniger </w:t>
-      </w:r>
-      <w:r>
-        <w:rPr>
-          <w:sz w:val="22"/>
-        </w:rPr>
-        <w:t>Drehmoment der Motoren sich bewegen. Stellen sie sich vor sie schnüren Gewichte an ihre Schuhe und versuchen dann schnell zu gehen.</w:t>
-      </w:r>
-    </w:p>
-    <w:p>
-      <w:pPr>
-        <w:rPr>
-          <w:sz w:val="22"/>
-        </w:rPr>
-      </w:pPr>
-      <w:r>
-        <w:rPr>
-          <w:sz w:val="22"/>
-        </w:rPr>
-        <w:t>Wir entschieden uns den Beinen eine Krümmung zu geben, damit sie elastischer sind und Stürze usw. besser Abfangen können</w:t>
-      </w:r>
-    </w:p>
-    <w:p>
+        <w:t>Jedes Bein wird von drei Servo</w:t>
+      </w:r>
+      <w:r>
+        <w:rPr>
+          <w:sz w:val="22"/>
+        </w:rPr>
+        <w:t>motoren</w:t>
+      </w:r>
+      <w:r>
+        <w:rPr>
+          <w:sz w:val="22"/>
+        </w:rPr>
+        <w:t xml:space="preserve"> angetrieben, diese werden häufig beim Modellbau benutzt. Wir entschieden uns Servos mit einem Drehmoment von 40kg/cm zu nutzen, um das Gewicht des Hundes halten zu können.</w:t>
+      </w:r>
+    </w:p>
+    <w:p>
+      <w:pPr>
+        <w:rPr>
+          <w:sz w:val="22"/>
+        </w:rPr>
+      </w:pPr>
+      <w:r>
+        <w:rPr>
+          <w:sz w:val="22"/>
+        </w:rPr>
+        <w:t>Jeder Motor wiegt um die 70g. Für den Unterschenkel eines Beines entschieden wir uns dazu den Motor nicht an der Rotationsachse des Kniegelenkes zu montieren, sondern die Masse des Motors möglichst nahe an das Obere Gelenk zu befestigen, um das Trägheitsmoment des Beines zu verringern. So kann</w:t>
+      </w:r>
+      <w:r>
+        <w:rPr>
+          <w:sz w:val="22"/>
+        </w:rPr>
+        <w:t xml:space="preserve"> sich</w:t>
+      </w:r>
+      <w:r>
+        <w:rPr>
+          <w:sz w:val="22"/>
+        </w:rPr>
+        <w:t xml:space="preserve"> das Bein schneller und dabei mit weniger </w:t>
+      </w:r>
+      <w:r>
+        <w:rPr>
+          <w:sz w:val="22"/>
+        </w:rPr>
+        <w:t>Drehmoment der Motoren bewegen</w:t>
+      </w:r>
+      <w:r>
+        <w:rPr>
+          <w:sz w:val="22"/>
+        </w:rPr>
+        <w:t>.</w:t>
+      </w:r>
+      <w:r>
+        <w:rPr>
+          <w:sz w:val="22"/>
+        </w:rPr>
+        <w:t>.</w:t>
+      </w:r>
+    </w:p>
+    <w:p>
+      <w:pPr>
+        <w:rPr>
+          <w:sz w:val="22"/>
+        </w:rPr>
+      </w:pPr>
       <w:r>
         <w:rPr>
           <w:noProof/>
         </w:rPr>
         <w:drawing>
-          <wp:anchor distT="0" distB="0" distL="114300" distR="114300" simplePos="0" relativeHeight="251663360" behindDoc="0" locked="0" layoutInCell="1" allowOverlap="1" wp14:anchorId="27028AF7" wp14:editId="4CA665CA">
+          <wp:anchor distT="0" distB="0" distL="114300" distR="114300" simplePos="0" relativeHeight="251662336" behindDoc="0" locked="0" layoutInCell="1" allowOverlap="1" wp14:anchorId="5821CB57" wp14:editId="20132C06">
             <wp:simplePos x="0" y="0"/>
             <wp:positionH relativeFrom="column">
-              <wp:posOffset>3153410</wp:posOffset>
+              <wp:posOffset>100330</wp:posOffset>
             </wp:positionH>
             <wp:positionV relativeFrom="paragraph">
-              <wp:posOffset>20955</wp:posOffset>
+              <wp:posOffset>470535</wp:posOffset>
             </wp:positionV>
-            <wp:extent cx="2089785" cy="1748790"/>
-            <wp:effectExtent l="0" t="0" r="5715" b="3810"/>
-            <wp:wrapNone/>
-            <wp:docPr id="516024874" name="Grafik 5" descr="Ein Bild, das Büroausstattung, Stift, Schreibwaren enthält.&#10;&#10;Automatisch generierte Beschreibung"/>
+            <wp:extent cx="2733040" cy="1895475"/>
+            <wp:effectExtent l="0" t="0" r="0" b="9525"/>
+            <wp:wrapSquare wrapText="bothSides"/>
+            <wp:docPr id="2026786129" name="Grafik 3" descr="Ein Bild, das Screenshot, Zahnbürste, Pinsel, Werkzeug enthält.&#10;&#10;Automatisch generierte Beschreibung"/>
             <wp:cNvGraphicFramePr>
               <a:graphicFrameLocks xmlns:a="http://schemas.openxmlformats.org/drawingml/2006/main" noChangeAspect="1"/>
             </wp:cNvGraphicFramePr>
@@ -1947,7 +2295,7 @@
               <a:graphicData uri="http://schemas.openxmlformats.org/drawingml/2006/picture">
                 <pic:pic xmlns:pic="http://schemas.openxmlformats.org/drawingml/2006/picture">
                   <pic:nvPicPr>
-                    <pic:cNvPr id="1346913880" name="Grafik 5" descr="Ein Bild, das Büroausstattung, Stift, Schreibwaren enthält.&#10;&#10;Automatisch generierte Beschreibung"/>
+                    <pic:cNvPr id="2026786129" name="Grafik 3" descr="Ein Bild, das Screenshot, Zahnbürste, Pinsel, Werkzeug enthält.&#10;&#10;Automatisch generierte Beschreibung"/>
                     <pic:cNvPicPr>
                       <a:picLocks noChangeAspect="1" noChangeArrowheads="1"/>
                     </pic:cNvPicPr>
@@ -1960,13 +2308,13 @@
                         </a:ext>
                       </a:extLst>
                     </a:blip>
-                    <a:srcRect l="33895" t="33144" r="28571" b="9081"/>
+                    <a:srcRect l="31581" t="25542" r="23115" b="16683"/>
                     <a:stretch/>
                   </pic:blipFill>
                   <pic:spPr bwMode="auto">
                     <a:xfrm>
                       <a:off x="0" y="0"/>
-                      <a:ext cx="2089785" cy="1748790"/>
+                      <a:ext cx="2733040" cy="1895475"/>
                     </a:xfrm>
                     <a:prstGeom prst="rect">
                       <a:avLst/>
@@ -1998,18 +2346,18 @@
           <w:noProof/>
         </w:rPr>
         <w:drawing>
-          <wp:anchor distT="0" distB="0" distL="114300" distR="114300" simplePos="0" relativeHeight="251662336" behindDoc="0" locked="0" layoutInCell="1" allowOverlap="1" wp14:anchorId="5821CB57" wp14:editId="600F791E">
+          <wp:anchor distT="0" distB="0" distL="114300" distR="114300" simplePos="0" relativeHeight="251663360" behindDoc="0" locked="0" layoutInCell="1" allowOverlap="1" wp14:anchorId="27028AF7" wp14:editId="343E87DF">
             <wp:simplePos x="0" y="0"/>
             <wp:positionH relativeFrom="column">
-              <wp:posOffset>101048</wp:posOffset>
+              <wp:posOffset>3157855</wp:posOffset>
             </wp:positionH>
             <wp:positionV relativeFrom="paragraph">
-              <wp:posOffset>21590</wp:posOffset>
+              <wp:posOffset>470535</wp:posOffset>
             </wp:positionV>
-            <wp:extent cx="2609850" cy="1809750"/>
-            <wp:effectExtent l="0" t="0" r="0" b="0"/>
-            <wp:wrapNone/>
-            <wp:docPr id="2026786129" name="Grafik 3" descr="Ein Bild, das Screenshot, Zahnbürste, Pinsel, Werkzeug enthält.&#10;&#10;Automatisch generierte Beschreibung"/>
+            <wp:extent cx="2265045" cy="1895475"/>
+            <wp:effectExtent l="0" t="0" r="1905" b="9525"/>
+            <wp:wrapSquare wrapText="bothSides"/>
+            <wp:docPr id="516024874" name="Grafik 5" descr="Ein Bild, das Büroausstattung, Stift, Schreibwaren enthält.&#10;&#10;Automatisch generierte Beschreibung"/>
             <wp:cNvGraphicFramePr>
               <a:graphicFrameLocks xmlns:a="http://schemas.openxmlformats.org/drawingml/2006/main" noChangeAspect="1"/>
             </wp:cNvGraphicFramePr>
@@ -2017,7 +2365,7 @@
               <a:graphicData uri="http://schemas.openxmlformats.org/drawingml/2006/picture">
                 <pic:pic xmlns:pic="http://schemas.openxmlformats.org/drawingml/2006/picture">
                   <pic:nvPicPr>
-                    <pic:cNvPr id="2026786129" name="Grafik 3" descr="Ein Bild, das Screenshot, Zahnbürste, Pinsel, Werkzeug enthält.&#10;&#10;Automatisch generierte Beschreibung"/>
+                    <pic:cNvPr id="1346913880" name="Grafik 5" descr="Ein Bild, das Büroausstattung, Stift, Schreibwaren enthält.&#10;&#10;Automatisch generierte Beschreibung"/>
                     <pic:cNvPicPr>
                       <a:picLocks noChangeAspect="1" noChangeArrowheads="1"/>
                     </pic:cNvPicPr>
@@ -2030,13 +2378,13 @@
                         </a:ext>
                       </a:extLst>
                     </a:blip>
-                    <a:srcRect l="31581" t="25542" r="23115" b="16683"/>
+                    <a:srcRect l="33895" t="33144" r="28571" b="9081"/>
                     <a:stretch/>
                   </pic:blipFill>
                   <pic:spPr bwMode="auto">
                     <a:xfrm>
                       <a:off x="0" y="0"/>
-                      <a:ext cx="2609850" cy="1809750"/>
+                      <a:ext cx="2265045" cy="1895475"/>
                     </a:xfrm>
                     <a:prstGeom prst="rect">
                       <a:avLst/>
@@ -2063,90 +2411,11 @@
           </wp:anchor>
         </w:drawing>
       </w:r>
-    </w:p>
-    <w:p/>
-    <w:p>
-      <w:r>
-        <w:rPr>
-          <w:noProof/>
-        </w:rPr>
-        <mc:AlternateContent>
-          <mc:Choice Requires="wps">
-            <w:drawing>
-              <wp:anchor distT="45720" distB="45720" distL="114300" distR="114300" simplePos="0" relativeHeight="251661312" behindDoc="0" locked="0" layoutInCell="1" allowOverlap="1" wp14:anchorId="3BF5F698" wp14:editId="48F1507E">
-                <wp:simplePos x="0" y="0"/>
-                <wp:positionH relativeFrom="column">
-                  <wp:align>center</wp:align>
-                </wp:positionH>
-                <wp:positionV relativeFrom="paragraph">
-                  <wp:posOffset>182880</wp:posOffset>
-                </wp:positionV>
-                <wp:extent cx="2360930" cy="1404620"/>
-                <wp:effectExtent l="0" t="0" r="19685" b="12700"/>
-                <wp:wrapSquare wrapText="bothSides"/>
-                <wp:docPr id="217" name="Textfeld 2"/>
-                <wp:cNvGraphicFramePr>
-                  <a:graphicFrameLocks xmlns:a="http://schemas.openxmlformats.org/drawingml/2006/main"/>
-                </wp:cNvGraphicFramePr>
-                <a:graphic xmlns:a="http://schemas.openxmlformats.org/drawingml/2006/main">
-                  <a:graphicData uri="http://schemas.microsoft.com/office/word/2010/wordprocessingShape">
-                    <wps:wsp>
-                      <wps:cNvSpPr txBox="1">
-                        <a:spLocks noChangeArrowheads="1"/>
-                      </wps:cNvSpPr>
-                      <wps:spPr bwMode="auto">
-                        <a:xfrm>
-                          <a:off x="0" y="0"/>
-                          <a:ext cx="2360930" cy="1404620"/>
-                        </a:xfrm>
-                        <a:prstGeom prst="rect">
-                          <a:avLst/>
-                        </a:prstGeom>
-                        <a:solidFill>
-                          <a:srgbClr val="FFFFFF"/>
-                        </a:solidFill>
-                        <a:ln w="9525">
-                          <a:solidFill>
-                            <a:schemeClr val="bg1"/>
-                          </a:solidFill>
-                          <a:miter lim="800000"/>
-                          <a:headEnd/>
-                          <a:tailEnd/>
-                        </a:ln>
-                      </wps:spPr>
-                      <wps:txbx>
-                        <w:txbxContent>
-                          <w:p/>
-                        </w:txbxContent>
-                      </wps:txbx>
-                      <wps:bodyPr rot="0" vert="horz" wrap="square" lIns="91440" tIns="45720" rIns="91440" bIns="45720" anchor="t" anchorCtr="0">
-                        <a:spAutoFit/>
-                      </wps:bodyPr>
-                    </wps:wsp>
-                  </a:graphicData>
-                </a:graphic>
-                <wp14:sizeRelH relativeFrom="margin">
-                  <wp14:pctWidth>40000</wp14:pctWidth>
-                </wp14:sizeRelH>
-                <wp14:sizeRelV relativeFrom="margin">
-                  <wp14:pctHeight>20000</wp14:pctHeight>
-                </wp14:sizeRelV>
-              </wp:anchor>
-            </w:drawing>
-          </mc:Choice>
-          <mc:Fallback>
-            <w:pict>
-              <v:shape id="_x0000_s1028" style="position:absolute;margin-left:0;margin-top:14.4pt;width:185.9pt;height:110.6pt;z-index:251661312;visibility:visible;mso-wrap-style:square;mso-width-percent:400;mso-height-percent:200;mso-wrap-distance-left:9pt;mso-wrap-distance-top:3.6pt;mso-wrap-distance-right:9pt;mso-wrap-distance-bottom:3.6pt;mso-position-horizontal:center;mso-position-horizontal-relative:text;mso-position-vertical:absolute;mso-position-vertical-relative:text;mso-width-percent:400;mso-height-percent:200;mso-width-relative:margin;mso-height-relative:margin;v-text-anchor:top" strokecolor="white [3212]" type="#_x0000_t202" o:gfxdata="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" w14:anchorId="3BF5F698">
-                <v:textbox style="mso-fit-shape-to-text:t">
-                  <w:txbxContent>
-                    <w:p/>
-                  </w:txbxContent>
-                </v:textbox>
-                <w10:wrap type="square"/>
-              </v:shape>
-            </w:pict>
-          </mc:Fallback>
-        </mc:AlternateContent>
+      <w:r>
+        <w:rPr>
+          <w:sz w:val="22"/>
+        </w:rPr>
+        <w:t>Wir entschieden uns den Beinen eine Krümmung zu geben, damit sie elastischer sind und Stürze usw. besser Abfangen können</w:t>
       </w:r>
     </w:p>
     <w:p/>
@@ -2173,35 +2442,129 @@
         <w:rPr>
           <w:sz w:val="22"/>
         </w:rPr>
-        <w:t xml:space="preserve"> hatten, und auf allen Oberflächen einfach nur rumgerutscht sind. Wenn sich die Beine bewegten, die Füße aber nur über den Untergrund rutschten, bewegte sich der Hund nicht fort.</w:t>
-      </w:r>
-    </w:p>
-    <w:p>
-      <w:pPr>
-        <w:rPr>
-          <w:sz w:val="22"/>
-        </w:rPr>
-      </w:pPr>
-      <w:r>
-        <w:rPr>
-          <w:sz w:val="22"/>
-        </w:rPr>
-        <w:t xml:space="preserve">Die Lösung schien uns </w:t>
-      </w:r>
-      <w:r>
-        <w:rPr>
-          <w:sz w:val="22"/>
-        </w:rPr>
-        <w:t>klar</w:t>
-      </w:r>
-      <w:r>
-        <w:rPr>
-          <w:sz w:val="22"/>
-        </w:rPr>
-        <w:t xml:space="preserve"> zu sein. Wir müssen die Füße aus irgendeinem weichen Gummi machen. Unser erster Prototyp sind in zwei geteilte Flummis gewesen, die mit Sekundenkleber and die Beine geklebt wurden.</w:t>
-      </w:r>
-    </w:p>
-    <w:p>
+        <w:t xml:space="preserve"> hatten, und auf allen Oberflächen sind. Wenn sich die Beine bewegten, die Füße aber nur über den Untergrund rutschten, bewegte sich der Hund nicht fort.</w:t>
+      </w:r>
+    </w:p>
+    <w:p>
+      <w:pPr>
+        <w:rPr>
+          <w:sz w:val="22"/>
+        </w:rPr>
+      </w:pPr>
+      <w:r>
+        <w:rPr>
+          <w:sz w:val="22"/>
+        </w:rPr>
+        <w:t>Die Lösung</w:t>
+      </w:r>
+      <w:r>
+        <w:rPr>
+          <w:sz w:val="22"/>
+        </w:rPr>
+        <w:t xml:space="preserve">: </w:t>
+      </w:r>
+      <w:r>
+        <w:rPr>
+          <w:sz w:val="22"/>
+        </w:rPr>
+        <w:t>Wir</w:t>
+      </w:r>
+      <w:r>
+        <w:rPr>
+          <w:sz w:val="22"/>
+        </w:rPr>
+        <w:t xml:space="preserve"> mussten</w:t>
+      </w:r>
+      <w:r>
+        <w:rPr>
+          <w:sz w:val="22"/>
+        </w:rPr>
+        <w:t xml:space="preserve"> die Füße aus einem weichen Gummi </w:t>
+      </w:r>
+      <w:r>
+        <w:rPr>
+          <w:sz w:val="22"/>
+        </w:rPr>
+        <w:t>anfertigen</w:t>
+      </w:r>
+      <w:r>
+        <w:rPr>
+          <w:sz w:val="22"/>
+        </w:rPr>
+        <w:t xml:space="preserve">. Unser erster Prototyp </w:t>
+      </w:r>
+      <w:r>
+        <w:rPr>
+          <w:sz w:val="22"/>
+        </w:rPr>
+        <w:t>waren</w:t>
+      </w:r>
+      <w:r>
+        <w:rPr>
+          <w:sz w:val="22"/>
+        </w:rPr>
+        <w:t xml:space="preserve"> </w:t>
+      </w:r>
+      <w:r>
+        <w:rPr>
+          <w:sz w:val="22"/>
+        </w:rPr>
+        <w:t>halbierte</w:t>
+      </w:r>
+      <w:r>
+        <w:rPr>
+          <w:sz w:val="22"/>
+        </w:rPr>
+        <w:t xml:space="preserve"> Flummis, die mit Sekundenkleber and die Beine geklebt wurden.</w:t>
+      </w:r>
+    </w:p>
+    <w:p>
+      <w:r>
+        <w:rPr>
+          <w:noProof/>
+        </w:rPr>
+        <w:drawing>
+          <wp:inline distT="0" distB="0" distL="0" distR="0" wp14:anchorId="2754D2BA" wp14:editId="0000A11C">
+            <wp:extent cx="2409825" cy="3688349"/>
+            <wp:effectExtent l="0" t="0" r="0" b="7620"/>
+            <wp:docPr id="1194811212" name="Grafik 12" descr="Ein Bild, das Werkzeug enthält."/>
+            <wp:cNvGraphicFramePr>
+              <a:graphicFrameLocks xmlns:a="http://schemas.openxmlformats.org/drawingml/2006/main" noChangeAspect="1"/>
+            </wp:cNvGraphicFramePr>
+            <a:graphic xmlns:a="http://schemas.openxmlformats.org/drawingml/2006/main">
+              <a:graphicData uri="http://schemas.openxmlformats.org/drawingml/2006/picture">
+                <pic:pic xmlns:pic="http://schemas.openxmlformats.org/drawingml/2006/picture">
+                  <pic:nvPicPr>
+                    <pic:cNvPr id="1194811212" name="Grafik 12" descr="Ein Bild, das Werkzeug enthält."/>
+                    <pic:cNvPicPr/>
+                  </pic:nvPicPr>
+                  <pic:blipFill>
+                    <a:blip r:embed="rId10" cstate="print">
+                      <a:extLst>
+                        <a:ext uri="{28A0092B-C50C-407E-A947-70E740481C1C}">
+                          <a14:useLocalDpi xmlns:a14="http://schemas.microsoft.com/office/drawing/2010/main" val="0"/>
+                        </a:ext>
+                      </a:extLst>
+                    </a:blip>
+                    <a:stretch>
+                      <a:fillRect/>
+                    </a:stretch>
+                  </pic:blipFill>
+                  <pic:spPr>
+                    <a:xfrm>
+                      <a:off x="0" y="0"/>
+                      <a:ext cx="2421308" cy="3705924"/>
+                    </a:xfrm>
+                    <a:prstGeom prst="rect">
+                      <a:avLst/>
+                    </a:prstGeom>
+                  </pic:spPr>
+                </pic:pic>
+              </a:graphicData>
+            </a:graphic>
+          </wp:inline>
+        </w:drawing>
+      </w:r>
       <w:r>
         <w:rPr>
           <w:noProof/>
@@ -2274,13 +2637,49 @@
                               <w:rPr>
                                 <w:sz w:val="22"/>
                               </w:rPr>
-                              <w:t xml:space="preserve">das nicht gut aus, war aber auch nicht gut. Die Flummis in der Hälfte zu zerschneiden war schwierig und zeitaufwendig. </w:t>
+                              <w:t xml:space="preserve">das nicht gut aus, war aber auch nicht </w:t>
                             </w:r>
                             <w:r>
                               <w:rPr>
                                 <w:sz w:val="22"/>
                               </w:rPr>
-                              <w:t>Außerdem hatten sie nicht genug Haftung und vielen einfach von den Beinen ab.</w:t>
+                              <w:t>funktional</w:t>
+                            </w:r>
+                            <w:r>
+                              <w:rPr>
+                                <w:sz w:val="22"/>
+                              </w:rPr>
+                              <w:t xml:space="preserve">. Die Flummis in der Hälfte zu zerschneiden war schwierig und zeitaufwendig. </w:t>
+                            </w:r>
+                            <w:r>
+                              <w:rPr>
+                                <w:sz w:val="22"/>
+                              </w:rPr>
+                              <w:t xml:space="preserve">Außerdem hatten sie nicht genug Haftung und </w:t>
+                            </w:r>
+                            <w:r>
+                              <w:rPr>
+                                <w:sz w:val="22"/>
+                              </w:rPr>
+                              <w:t>f</w:t>
+                            </w:r>
+                            <w:r>
+                              <w:rPr>
+                                <w:sz w:val="22"/>
+                              </w:rPr>
+                              <w:t xml:space="preserve">ielen </w:t>
+                            </w:r>
+                            <w:r>
+                              <w:rPr>
+                                <w:sz w:val="22"/>
+                              </w:rPr>
+                              <w:t xml:space="preserve">zu </w:t>
+                            </w:r>
+                            <w:r>
+                              <w:rPr>
+                                <w:sz w:val="22"/>
+                              </w:rPr>
+                              <w:t>einfach von den Beinen ab.</w:t>
                             </w:r>
                           </w:p>
                           <w:p>
@@ -2293,7 +2692,37 @@
                               <w:rPr>
                                 <w:sz w:val="22"/>
                               </w:rPr>
-                              <w:t xml:space="preserve">Unsere letzte Idee ist, dass wir die Füße aus Gummi </w:t>
+                              <w:t xml:space="preserve">Unsere </w:t>
+                            </w:r>
+                            <w:r>
+                              <w:rPr>
+                                <w:sz w:val="22"/>
+                              </w:rPr>
+                              <w:t>finale</w:t>
+                            </w:r>
+                            <w:r>
+                              <w:rPr>
+                                <w:sz w:val="22"/>
+                              </w:rPr>
+                              <w:t xml:space="preserve"> Idee </w:t>
+                            </w:r>
+                            <w:r>
+                              <w:rPr>
+                                <w:sz w:val="22"/>
+                              </w:rPr>
+                              <w:t>war</w:t>
+                            </w:r>
+                            <w:r>
+                              <w:rPr>
+                                <w:sz w:val="22"/>
+                              </w:rPr>
+                              <w:t xml:space="preserve">, dass wir die Füße aus </w:t>
+                            </w:r>
+                            <w:r>
+                              <w:rPr>
+                                <w:sz w:val="22"/>
+                              </w:rPr>
+                              <w:t xml:space="preserve">Silikon </w:t>
                             </w:r>
                             <w:r>
                               <w:rPr>
@@ -2305,7 +2734,19 @@
                               <w:rPr>
                                 <w:sz w:val="22"/>
                               </w:rPr>
-                              <w:t xml:space="preserve"> herstellen. Mit dem 3D-Drucker haben wir Schalen gedruckt, in die wir flüssiges Silikon gießen konnte, und so die Beine mit einer Gummischicht umschließen kon</w:t>
+                              <w:t xml:space="preserve"> her</w:t>
+                            </w:r>
+                            <w:r>
+                              <w:rPr>
+                                <w:sz w:val="22"/>
+                              </w:rPr>
+                              <w:t>zu</w:t>
+                            </w:r>
+                            <w:r>
+                              <w:rPr>
+                                <w:sz w:val="22"/>
+                              </w:rPr>
+                              <w:t>stellen. Mit dem 3D-Drucker haben wir Schalen gedruckt, in die wir flüssiges Silikon gießen konnte, und so die Beine mit einer Gummischicht umschließen kon</w:t>
                             </w:r>
                             <w:r>
                               <w:rPr>
@@ -2323,7 +2764,19 @@
                               <w:rPr>
                                 <w:sz w:val="22"/>
                               </w:rPr>
-                              <w:t xml:space="preserve"> Dies hat sehr gut funktioniert. Die Beine hatten am Ende einen griffigen Gummiteil, der der Form des Beines folgt und sehr rutschfest ist.</w:t>
+                              <w:t xml:space="preserve"> Dies hat sehr gut funktioniert. Die Beine </w:t>
+                            </w:r>
+                            <w:r>
+                              <w:rPr>
+                                <w:sz w:val="22"/>
+                              </w:rPr>
+                              <w:t>haben</w:t>
+                            </w:r>
+                            <w:r>
+                              <w:rPr>
+                                <w:sz w:val="22"/>
+                              </w:rPr>
+                              <w:t xml:space="preserve"> am Ende einen griffigen Gummiteil, der der Form des Beines folgt und sehr rutschfest ist.</w:t>
                             </w:r>
                           </w:p>
                         </w:txbxContent>
@@ -2339,7 +2792,7 @@
           </mc:Choice>
           <mc:Fallback>
             <w:pict>
-              <v:shape id="_x0000_s1029" style="position:absolute;margin-left:222.4pt;margin-top:6.5pt;width:185.9pt;height:110.6pt;z-index:251666432;visibility:visible;mso-wrap-style:square;mso-wrap-distance-left:9pt;mso-wrap-distance-top:0;mso-wrap-distance-right:9pt;mso-wrap-distance-bottom:0;mso-position-horizontal:absolute;mso-position-horizontal-relative:text;mso-position-vertical:absolute;mso-position-vertical-relative:text;v-text-anchor:top" type="#_x0000_t202" o:gfxdata="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" w14:anchorId="65B93F54">
+              <v:shape w14:anchorId="65B93F54" id="_x0000_s1028" type="#_x0000_t202" style="position:absolute;margin-left:222.4pt;margin-top:6.5pt;width:185.9pt;height:110.6pt;z-index:251666432;visibility:visible;mso-wrap-style:square;mso-wrap-distance-left:9pt;mso-wrap-distance-top:0;mso-wrap-distance-right:9pt;mso-wrap-distance-bottom:0;mso-position-horizontal:absolute;mso-position-horizontal-relative:text;mso-position-vertical:absolute;mso-position-vertical-relative:text;v-text-anchor:top" o:gfxdata="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">
                 <v:textbox style="mso-fit-shape-to-text:t">
                   <w:txbxContent>
                     <w:p>
@@ -2364,13 +2817,49 @@
                         <w:rPr>
                           <w:sz w:val="22"/>
                         </w:rPr>
-                        <w:t xml:space="preserve">das nicht gut aus, war aber auch nicht gut. Die Flummis in der Hälfte zu zerschneiden war schwierig und zeitaufwendig. </w:t>
+                        <w:t xml:space="preserve">das nicht gut aus, war aber auch nicht </w:t>
                       </w:r>
                       <w:r>
                         <w:rPr>
                           <w:sz w:val="22"/>
                         </w:rPr>
-                        <w:t>Außerdem hatten sie nicht genug Haftung und vielen einfach von den Beinen ab.</w:t>
+                        <w:t>funktional</w:t>
+                      </w:r>
+                      <w:r>
+                        <w:rPr>
+                          <w:sz w:val="22"/>
+                        </w:rPr>
+                        <w:t xml:space="preserve">. Die Flummis in der Hälfte zu zerschneiden war schwierig und zeitaufwendig. </w:t>
+                      </w:r>
+                      <w:r>
+                        <w:rPr>
+                          <w:sz w:val="22"/>
+                        </w:rPr>
+                        <w:t xml:space="preserve">Außerdem hatten sie nicht genug Haftung und </w:t>
+                      </w:r>
+                      <w:r>
+                        <w:rPr>
+                          <w:sz w:val="22"/>
+                        </w:rPr>
+                        <w:t>f</w:t>
+                      </w:r>
+                      <w:r>
+                        <w:rPr>
+                          <w:sz w:val="22"/>
+                        </w:rPr>
+                        <w:t xml:space="preserve">ielen </w:t>
+                      </w:r>
+                      <w:r>
+                        <w:rPr>
+                          <w:sz w:val="22"/>
+                        </w:rPr>
+                        <w:t xml:space="preserve">zu </w:t>
+                      </w:r>
+                      <w:r>
+                        <w:rPr>
+                          <w:sz w:val="22"/>
+                        </w:rPr>
+                        <w:t>einfach von den Beinen ab.</w:t>
                       </w:r>
                     </w:p>
                     <w:p>
@@ -2383,7 +2872,37 @@
                         <w:rPr>
                           <w:sz w:val="22"/>
                         </w:rPr>
-                        <w:t xml:space="preserve">Unsere letzte Idee ist, dass wir die Füße aus Gummi </w:t>
+                        <w:t xml:space="preserve">Unsere </w:t>
+                      </w:r>
+                      <w:r>
+                        <w:rPr>
+                          <w:sz w:val="22"/>
+                        </w:rPr>
+                        <w:t>finale</w:t>
+                      </w:r>
+                      <w:r>
+                        <w:rPr>
+                          <w:sz w:val="22"/>
+                        </w:rPr>
+                        <w:t xml:space="preserve"> Idee </w:t>
+                      </w:r>
+                      <w:r>
+                        <w:rPr>
+                          <w:sz w:val="22"/>
+                        </w:rPr>
+                        <w:t>war</w:t>
+                      </w:r>
+                      <w:r>
+                        <w:rPr>
+                          <w:sz w:val="22"/>
+                        </w:rPr>
+                        <w:t xml:space="preserve">, dass wir die Füße aus </w:t>
+                      </w:r>
+                      <w:r>
+                        <w:rPr>
+                          <w:sz w:val="22"/>
+                        </w:rPr>
+                        <w:t xml:space="preserve">Silikon </w:t>
                       </w:r>
                       <w:r>
                         <w:rPr>
@@ -2395,7 +2914,19 @@
                         <w:rPr>
                           <w:sz w:val="22"/>
                         </w:rPr>
-                        <w:t xml:space="preserve"> herstellen. Mit dem 3D-Drucker haben wir Schalen gedruckt, in die wir flüssiges Silikon gießen konnte, und so die Beine mit einer Gummischicht umschließen kon</w:t>
+                        <w:t xml:space="preserve"> her</w:t>
+                      </w:r>
+                      <w:r>
+                        <w:rPr>
+                          <w:sz w:val="22"/>
+                        </w:rPr>
+                        <w:t>zu</w:t>
+                      </w:r>
+                      <w:r>
+                        <w:rPr>
+                          <w:sz w:val="22"/>
+                        </w:rPr>
+                        <w:t>stellen. Mit dem 3D-Drucker haben wir Schalen gedruckt, in die wir flüssiges Silikon gießen konnte, und so die Beine mit einer Gummischicht umschließen kon</w:t>
                       </w:r>
                       <w:r>
                         <w:rPr>
@@ -2413,7 +2944,19 @@
                         <w:rPr>
                           <w:sz w:val="22"/>
                         </w:rPr>
-                        <w:t xml:space="preserve"> Dies hat sehr gut funktioniert. Die Beine hatten am Ende einen griffigen Gummiteil, der der Form des Beines folgt und sehr rutschfest ist.</w:t>
+                        <w:t xml:space="preserve"> Dies hat sehr gut funktioniert. Die Beine </w:t>
+                      </w:r>
+                      <w:r>
+                        <w:rPr>
+                          <w:sz w:val="22"/>
+                        </w:rPr>
+                        <w:t>haben</w:t>
+                      </w:r>
+                      <w:r>
+                        <w:rPr>
+                          <w:sz w:val="22"/>
+                        </w:rPr>
+                        <w:t xml:space="preserve"> am Ende einen griffigen Gummiteil, der der Form des Beines folgt und sehr rutschfest ist.</w:t>
                       </w:r>
                     </w:p>
                   </w:txbxContent>
@@ -2423,99 +2966,21 @@
           </mc:Fallback>
         </mc:AlternateContent>
       </w:r>
-      <w:r>
-        <w:rPr>
-          <w:noProof/>
-        </w:rPr>
-        <mc:AlternateContent>
-          <mc:Choice Requires="wps">
-            <w:drawing>
-              <wp:inline distT="0" distB="0" distL="0" distR="0" wp14:anchorId="00AF85AC" wp14:editId="7C77AF40">
-                <wp:extent cx="2360930" cy="3683000"/>
-                <wp:effectExtent l="0" t="0" r="20320" b="12700"/>
-                <wp:docPr id="888524539" name="Textfeld 2"/>
-                <wp:cNvGraphicFramePr>
-                  <a:graphicFrameLocks xmlns:a="http://schemas.openxmlformats.org/drawingml/2006/main"/>
-                </wp:cNvGraphicFramePr>
-                <a:graphic xmlns:a="http://schemas.openxmlformats.org/drawingml/2006/main">
-                  <a:graphicData uri="http://schemas.microsoft.com/office/word/2010/wordprocessingShape">
-                    <wps:wsp>
-                      <wps:cNvSpPr txBox="1">
-                        <a:spLocks noChangeArrowheads="1"/>
-                      </wps:cNvSpPr>
-                      <wps:spPr bwMode="auto">
-                        <a:xfrm>
-                          <a:off x="0" y="0"/>
-                          <a:ext cx="2360930" cy="3683000"/>
-                        </a:xfrm>
-                        <a:prstGeom prst="rect">
-                          <a:avLst/>
-                        </a:prstGeom>
-                        <a:solidFill>
-                          <a:srgbClr val="FFFFFF"/>
-                        </a:solidFill>
-                        <a:ln w="9525">
-                          <a:solidFill>
-                            <a:srgbClr val="000000"/>
-                          </a:solidFill>
-                          <a:miter lim="800000"/>
-                          <a:headEnd/>
-                          <a:tailEnd/>
-                        </a:ln>
-                      </wps:spPr>
-                      <wps:txbx>
-                        <w:txbxContent>
-                          <w:p>
-                            <w:r>
-                              <w:t>Bild</w:t>
-                            </w:r>
-                          </w:p>
-                        </w:txbxContent>
-                      </wps:txbx>
-                      <wps:bodyPr rot="0" vert="horz" wrap="square" lIns="91440" tIns="45720" rIns="91440" bIns="45720" anchor="t" anchorCtr="0">
-                        <a:noAutofit/>
-                      </wps:bodyPr>
-                    </wps:wsp>
-                  </a:graphicData>
-                </a:graphic>
-              </wp:inline>
-            </w:drawing>
-          </mc:Choice>
-          <mc:Fallback>
-            <w:pict>
-              <v:shape id="_x0000_s1030" style="width:185.9pt;height:290pt;visibility:visible;mso-wrap-style:square;mso-left-percent:-10001;mso-top-percent:-10001;mso-position-horizontal:absolute;mso-position-horizontal-relative:char;mso-position-vertical:absolute;mso-position-vertical-relative:line;mso-left-percent:-10001;mso-top-percent:-10001;v-text-anchor:top" type="#_x0000_t202" o:gfxdata="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" w14:anchorId="00AF85AC">
-                <v:textbox>
-                  <w:txbxContent>
-                    <w:p>
-                      <w:r>
-                        <w:t>Bild</w:t>
-                      </w:r>
-                    </w:p>
-                  </w:txbxContent>
-                </v:textbox>
-                <w10:anchorlock/>
-              </v:shape>
-            </w:pict>
-          </mc:Fallback>
-        </mc:AlternateContent>
-      </w:r>
     </w:p>
     <w:p/>
     <w:p/>
-    <w:p w14:noSpellErr="1">
+    <w:p>
       <w:pPr>
         <w:pStyle w:val="berschrift2"/>
       </w:pPr>
-      <w:bookmarkStart w:name="_Toc1550663760" w:id="1216177032"/>
-      <w:r>
-        <w:rPr/>
+      <w:bookmarkStart w:id="8" w:name="_Toc187642417"/>
+      <w:r>
         <w:t>2.2 E</w:t>
       </w:r>
       <w:r>
-        <w:rPr/>
         <w:t>lektronik und Hardware</w:t>
       </w:r>
-      <w:bookmarkEnd w:id="1216177032"/>
+      <w:bookmarkEnd w:id="8"/>
     </w:p>
     <w:p>
       <w:pPr>
@@ -2579,7 +3044,31 @@
         <w:rPr>
           <w:sz w:val="22"/>
         </w:rPr>
-        <w:t>Anfangs nutzten wir einen Raspberry Pi 4b, einen kleinen Computer oft benutzt für Robotik oder Smart-Home Systeme. Für seine Größe ist ein Raspberry Pi sehr leistungsfähig, so dachten wir wäre es eine gute Idee solch einen zu Nutzen.</w:t>
+        <w:t xml:space="preserve">Anfangs nutzten wir einen Raspberry Pi 4b, einen kleinen Computer oft benutzt für Robotik oder Smart-Home Systeme. Für seine Größe ist ein Raspberry Pi sehr leistungsfähig, </w:t>
+      </w:r>
+      <w:r>
+        <w:rPr>
+          <w:sz w:val="22"/>
+        </w:rPr>
+        <w:t>erschien</w:t>
+      </w:r>
+      <w:r>
+        <w:rPr>
+          <w:sz w:val="22"/>
+        </w:rPr>
+        <w:t xml:space="preserve"> es eine gute </w:t>
+      </w:r>
+      <w:r>
+        <w:rPr>
+          <w:sz w:val="22"/>
+        </w:rPr>
+        <w:t>Lösung</w:t>
+      </w:r>
+      <w:r>
+        <w:rPr>
+          <w:sz w:val="22"/>
+        </w:rPr>
+        <w:t>.</w:t>
       </w:r>
     </w:p>
     <w:p>
@@ -2593,19 +3082,91 @@
         <w:rPr>
           <w:sz w:val="22"/>
         </w:rPr>
-        <w:t xml:space="preserve">Die Objekterkennung mit dem Raspberry Pi lief nicht gut. Selbst bei sehr schlechter Kamera </w:t>
-      </w:r>
-      <w:r>
-        <w:rPr>
-          <w:sz w:val="22"/>
-        </w:rPr>
-        <w:t>Qualität</w:t>
-      </w:r>
-      <w:r>
-        <w:rPr>
-          <w:sz w:val="22"/>
-        </w:rPr>
-        <w:t xml:space="preserve"> schaffte es der Pi eine Objekterkennungssoftware nicht mit mehr als </w:t>
+        <w:t>Doch es zeigte sich, dass d</w:t>
+      </w:r>
+      <w:r>
+        <w:rPr>
+          <w:sz w:val="22"/>
+        </w:rPr>
+        <w:t xml:space="preserve">ie Objekterkennung mit dem Raspberry </w:t>
+      </w:r>
+      <w:r>
+        <w:rPr>
+          <w:sz w:val="22"/>
+        </w:rPr>
+        <w:t>Pi</w:t>
+      </w:r>
+      <w:r>
+        <w:rPr>
+          <w:sz w:val="22"/>
+        </w:rPr>
+        <w:t xml:space="preserve"> nicht gut</w:t>
+      </w:r>
+      <w:r>
+        <w:rPr>
+          <w:sz w:val="22"/>
+        </w:rPr>
+        <w:t xml:space="preserve"> lief</w:t>
+      </w:r>
+      <w:r>
+        <w:rPr>
+          <w:sz w:val="22"/>
+        </w:rPr>
+        <w:t>. Selbst bei sehr schlechter Kamera</w:t>
+      </w:r>
+      <w:r>
+        <w:rPr>
+          <w:sz w:val="22"/>
+        </w:rPr>
+        <w:t>q</w:t>
+      </w:r>
+      <w:r>
+        <w:rPr>
+          <w:sz w:val="22"/>
+        </w:rPr>
+        <w:t>ualität</w:t>
+      </w:r>
+      <w:r>
+        <w:rPr>
+          <w:sz w:val="22"/>
+        </w:rPr>
+        <w:t xml:space="preserve"> </w:t>
+      </w:r>
+      <w:r>
+        <w:rPr>
+          <w:sz w:val="22"/>
+        </w:rPr>
+        <w:t>konnte</w:t>
+      </w:r>
+      <w:r>
+        <w:rPr>
+          <w:sz w:val="22"/>
+        </w:rPr>
+        <w:t xml:space="preserve"> der Pi ei</w:t>
+      </w:r>
+      <w:r>
+        <w:rPr>
+          <w:sz w:val="22"/>
+        </w:rPr>
+        <w:t>n</w:t>
+      </w:r>
+      <w:r>
+        <w:rPr>
+          <w:sz w:val="22"/>
+        </w:rPr>
+        <w:t xml:space="preserve"> Objekterkennungs</w:t>
+      </w:r>
+      <w:r>
+        <w:rPr>
+          <w:sz w:val="22"/>
+        </w:rPr>
+        <w:t>programm nicht mit</w:t>
+      </w:r>
+      <w:r>
+        <w:rPr>
+          <w:sz w:val="22"/>
+        </w:rPr>
+        <w:t xml:space="preserve"> mehr als </w:t>
       </w:r>
       <w:r>
         <w:rPr>
@@ -2617,7 +3178,69 @@
         <w:rPr>
           <w:sz w:val="22"/>
         </w:rPr>
-        <w:t xml:space="preserve"> Bildern die Sekunde zu laufen. Wir stiegen also um, auf einen 8x mal so teureren NVIDIA Jetson Orin Nano, ein sehr ähnliches Produkt mit sehr viel mehr Leistung. Der Jetson wurde uns kostenlos von MyBotShop.de zur Verfügung gestellt. Mit aktivierter Objekterkennung schafft dieser mindestens 15 Bilder die Sekunde.</w:t>
+        <w:t xml:space="preserve"> Bildern </w:t>
+      </w:r>
+      <w:r>
+        <w:rPr>
+          <w:sz w:val="22"/>
+        </w:rPr>
+        <w:t>pro</w:t>
+      </w:r>
+      <w:r>
+        <w:rPr>
+          <w:sz w:val="22"/>
+        </w:rPr>
+        <w:t xml:space="preserve"> Sekunde </w:t>
+      </w:r>
+      <w:r>
+        <w:rPr>
+          <w:sz w:val="22"/>
+        </w:rPr>
+        <w:t>laufen lassen</w:t>
+      </w:r>
+      <w:r>
+        <w:rPr>
+          <w:sz w:val="22"/>
+        </w:rPr>
+        <w:t xml:space="preserve">. Wir stiegen also um, auf einen NVIDIA Jetson Orin Nano, ein sehr ähnliches Produkt mit sehr viel mehr Leistung. </w:t>
+      </w:r>
+      <w:r>
+        <w:rPr>
+          <w:sz w:val="22"/>
+        </w:rPr>
+        <w:t>Mit aktivierter Objekterkennung schafft dieser in Tests mindestens 15 Bilder pro Sekunde.</w:t>
+      </w:r>
+    </w:p>
+    <w:p>
+      <w:pPr>
+        <w:ind w:left="360"/>
+        <w:rPr>
+          <w:sz w:val="22"/>
+        </w:rPr>
+      </w:pPr>
+      <w:r>
+        <w:rPr>
+          <w:sz w:val="22"/>
+        </w:rPr>
+        <w:t>Dankenswerterweise wurde uns der</w:t>
+      </w:r>
+      <w:r>
+        <w:rPr>
+          <w:sz w:val="22"/>
+        </w:rPr>
+        <w:t xml:space="preserve"> Jetson wurde uns kostenlos von MyBotShop.de zur Verfügung gestellt</w:t>
+      </w:r>
+      <w:r>
+        <w:rPr>
+          <w:sz w:val="22"/>
+        </w:rPr>
+        <w:t>, nachdem wir dem Unternehmen unser Projekt erläutert hatten</w:t>
+      </w:r>
+      <w:r>
+        <w:rPr>
+          <w:sz w:val="22"/>
+        </w:rPr>
+        <w:t>.</w:t>
       </w:r>
     </w:p>
     <w:p>
@@ -2688,20 +3311,18 @@
         <w:ind w:left="360"/>
       </w:pPr>
     </w:p>
-    <w:p w14:noSpellErr="1">
+    <w:p>
       <w:pPr>
         <w:pStyle w:val="berschrift2"/>
       </w:pPr>
-      <w:bookmarkStart w:name="_Toc1241695676" w:id="1290161565"/>
-      <w:r>
-        <w:rPr/>
+      <w:bookmarkStart w:id="9" w:name="_Toc187642418"/>
+      <w:r>
         <w:t xml:space="preserve">2.3 </w:t>
       </w:r>
       <w:r>
-        <w:rPr/>
         <w:t>Kinematik</w:t>
       </w:r>
-      <w:bookmarkEnd w:id="1290161565"/>
+      <w:bookmarkEnd w:id="9"/>
     </w:p>
     <w:p>
       <w:pPr>
@@ -2742,7 +3363,31 @@
         <w:rPr>
           <w:sz w:val="22"/>
         </w:rPr>
-        <w:t xml:space="preserve">Gegeben sind drei Werte, X, Y und Z in einem virtuellen Koordinatensystem. Die Werte geben die Position des Fußes relativ zur der des ersten Gelenkes (0|0|0). Anhand dieser Werte müssen alle Winkel der Motoren berechnet werden, sodass der Fuß relativ vom Startpunkt </w:t>
+        <w:t xml:space="preserve">Gegeben sind drei Werte, X, Y und Z in einem virtuellen Koordinatensystem. Die Werte geben die Position des Fußes relativ zur der des ersten Gelenkes (0|0|0). Anhand dieser Werte </w:t>
+      </w:r>
+      <w:r>
+        <w:rPr>
+          <w:sz w:val="22"/>
+        </w:rPr>
+        <w:t xml:space="preserve">werden </w:t>
+      </w:r>
+      <w:r>
+        <w:rPr>
+          <w:sz w:val="22"/>
+        </w:rPr>
+        <w:t xml:space="preserve">alle Winkel der </w:t>
+      </w:r>
+      <w:r>
+        <w:rPr>
+          <w:sz w:val="22"/>
+        </w:rPr>
+        <w:t>Gelenke</w:t>
+      </w:r>
+      <w:r>
+        <w:rPr>
+          <w:sz w:val="22"/>
+        </w:rPr>
+        <w:t xml:space="preserve"> berechnet, sodass der Fuß relativ vom Startpunkt </w:t>
       </w:r>
       <w:r>
         <w:rPr>
@@ -2782,17 +3427,44 @@
         <w:rPr>
           <w:sz w:val="22"/>
         </w:rPr>
-        <w:t xml:space="preserve">Am Ende erhält man drei Formeln, die bei eingesetzten X, Y und Z Werten </w:t>
-      </w:r>
-      <w:r>
-        <w:rPr>
-          <w:sz w:val="22"/>
-        </w:rPr>
-        <w:t>drei Winkel entsprechen. Bewegt man das zugehörige Gelenk zu dem Winkel, befindet sich der Fuß im 3D-Raum relativ zum Startpunkt X, Y und Z Millimeter entfernt.</w:t>
-      </w:r>
-    </w:p>
-    <w:p>
-      <w:pPr>
+        <w:t xml:space="preserve">Am Ende erhält man drei Formeln, </w:t>
+      </w:r>
+      <w:r>
+        <w:rPr>
+          <w:sz w:val="22"/>
+        </w:rPr>
+        <w:t>bei denen wir bei</w:t>
+      </w:r>
+      <w:r>
+        <w:rPr>
+          <w:sz w:val="22"/>
+        </w:rPr>
+        <w:t xml:space="preserve"> eingesetzten X, Y und Z Werten </w:t>
+      </w:r>
+      <w:r>
+        <w:rPr>
+          <w:sz w:val="22"/>
+        </w:rPr>
+        <w:t xml:space="preserve">drei Winkel </w:t>
+      </w:r>
+      <w:r>
+        <w:rPr>
+          <w:sz w:val="22"/>
+        </w:rPr>
+        <w:t>erhalten</w:t>
+      </w:r>
+      <w:r>
+        <w:rPr>
+          <w:sz w:val="22"/>
+        </w:rPr>
+        <w:t>. Bewegt man das zugehörige Gelenk zu dem Winkel, befindet sich der Fuß im 3D-Raum relativ zum Startpunkt X, Y und Z Millimeter entfernt.</w:t>
+      </w:r>
+    </w:p>
+    <w:p>
+      <w:pPr>
+        <w:tabs>
+          <w:tab w:val="right" w:pos="9072"/>
+        </w:tabs>
         <w:ind w:left="360"/>
         <w:rPr>
           <w:sz w:val="22"/>
@@ -2804,34 +3476,181 @@
         </w:rPr>
         <w:t>Anschließend wurde jedes Bein mithilfe der Python-Library Matplotlib simuliert.</w:t>
       </w:r>
-    </w:p>
-    <w:p/>
-    <w:p w14:noSpellErr="1">
+      <w:r>
+        <w:rPr>
+          <w:sz w:val="22"/>
+        </w:rPr>
+        <w:t xml:space="preserve"> </w:t>
+      </w:r>
+    </w:p>
+    <w:p>
+      <w:pPr>
+        <w:tabs>
+          <w:tab w:val="right" w:pos="9072"/>
+        </w:tabs>
+        <w:ind w:left="360"/>
+        <w:rPr>
+          <w:sz w:val="22"/>
+        </w:rPr>
+      </w:pPr>
+      <w:r>
+        <w:rPr>
+          <w:noProof/>
+          <w:sz w:val="22"/>
+        </w:rPr>
+        <w:drawing>
+          <wp:anchor distT="0" distB="0" distL="114300" distR="114300" simplePos="0" relativeHeight="251677696" behindDoc="0" locked="0" layoutInCell="1" allowOverlap="1" wp14:anchorId="6837BEA3" wp14:editId="4912A451">
+            <wp:simplePos x="0" y="0"/>
+            <wp:positionH relativeFrom="column">
+              <wp:posOffset>224155</wp:posOffset>
+            </wp:positionH>
+            <wp:positionV relativeFrom="paragraph">
+              <wp:posOffset>-3810</wp:posOffset>
+            </wp:positionV>
+            <wp:extent cx="3524250" cy="2538106"/>
+            <wp:effectExtent l="0" t="0" r="0" b="0"/>
+            <wp:wrapSquare wrapText="bothSides"/>
+            <wp:docPr id="1521799644" name="Grafik 13"/>
+            <wp:cNvGraphicFramePr>
+              <a:graphicFrameLocks xmlns:a="http://schemas.openxmlformats.org/drawingml/2006/main" noChangeAspect="1"/>
+            </wp:cNvGraphicFramePr>
+            <a:graphic xmlns:a="http://schemas.openxmlformats.org/drawingml/2006/main">
+              <a:graphicData uri="http://schemas.openxmlformats.org/drawingml/2006/picture">
+                <pic:pic xmlns:pic="http://schemas.openxmlformats.org/drawingml/2006/picture">
+                  <pic:nvPicPr>
+                    <pic:cNvPr id="1521799644" name="Grafik 1521799644"/>
+                    <pic:cNvPicPr/>
+                  </pic:nvPicPr>
+                  <pic:blipFill>
+                    <a:blip r:embed="rId11">
+                      <a:extLst>
+                        <a:ext uri="{28A0092B-C50C-407E-A947-70E740481C1C}">
+                          <a14:useLocalDpi xmlns:a14="http://schemas.microsoft.com/office/drawing/2010/main" val="0"/>
+                        </a:ext>
+                      </a:extLst>
+                    </a:blip>
+                    <a:stretch>
+                      <a:fillRect/>
+                    </a:stretch>
+                  </pic:blipFill>
+                  <pic:spPr>
+                    <a:xfrm>
+                      <a:off x="0" y="0"/>
+                      <a:ext cx="3524250" cy="2538106"/>
+                    </a:xfrm>
+                    <a:prstGeom prst="rect">
+                      <a:avLst/>
+                    </a:prstGeom>
+                  </pic:spPr>
+                </pic:pic>
+              </a:graphicData>
+            </a:graphic>
+            <wp14:sizeRelH relativeFrom="page">
+              <wp14:pctWidth>0</wp14:pctWidth>
+            </wp14:sizeRelH>
+            <wp14:sizeRelV relativeFrom="page">
+              <wp14:pctHeight>0</wp14:pctHeight>
+            </wp14:sizeRelV>
+          </wp:anchor>
+        </w:drawing>
+      </w:r>
+      <w:r>
+        <w:rPr>
+          <w:sz w:val="22"/>
+        </w:rPr>
+        <w:tab/>
+      </w:r>
+      <w:r>
+        <w:rPr>
+          <w:sz w:val="22"/>
+        </w:rPr>
+        <w:t>Wir kennen den Winkel von jedem Gelenk. Mit weiterer Trigonometrie können wir Start- und Endpunkt jedes Beinsegments im 3D Raum berechnen. Mit Matplotlib können wir dann zwischen den beiden Punkten eine Linie ziehen und darstellen.</w:t>
+      </w:r>
+    </w:p>
+    <w:p>
+      <w:pPr>
+        <w:rPr>
+          <w:sz w:val="22"/>
+        </w:rPr>
+      </w:pPr>
+      <w:r>
+        <w:rPr>
+          <w:sz w:val="22"/>
+        </w:rPr>
+        <w:t>Die Visualisierung hat uns bei der Erstellung der Gehbewegung und der Synchronisation der Beine geholfen.</w:t>
+      </w:r>
+    </w:p>
+    <w:p>
       <w:pPr>
         <w:pStyle w:val="berschrift2"/>
       </w:pPr>
-      <w:bookmarkStart w:name="_Toc258167827" w:id="565155013"/>
-      <w:r>
-        <w:rPr/>
+      <w:bookmarkStart w:id="10" w:name="_Toc187642419"/>
+    </w:p>
+    <w:p>
+      <w:pPr>
+        <w:pStyle w:val="berschrift2"/>
+      </w:pPr>
+    </w:p>
+    <w:p>
+      <w:pPr>
+        <w:pStyle w:val="berschrift2"/>
+      </w:pPr>
+      <w:r>
         <w:t xml:space="preserve">2.4 </w:t>
       </w:r>
       <w:r>
-        <w:rPr/>
         <w:t>Gehbewegung</w:t>
       </w:r>
-      <w:bookmarkEnd w:id="565155013"/>
-    </w:p>
-    <w:p>
-      <w:pPr>
-        <w:rPr>
-          <w:sz w:val="22"/>
-        </w:rPr>
-      </w:pPr>
-      <w:r>
-        <w:rPr>
-          <w:sz w:val="22"/>
-        </w:rPr>
-        <w:t xml:space="preserve">Mit der Kinematik ausgerechnet, kann sich jeder Fuß nun präzise im 3D-Raum bewegen. Damit sich der Roboter nach vorne bewegen kann, mussten wir zuerst eine Gehbewegung erstellen. Unsere erste Idee ist es gewesen, jedes Bein vier Punkte in Form eines Trapezes zu geben (siehe Abbildung). Das funktioniert zwar allerdings sind die Bewegungen sehr zackig und abrupt. Vor allem gegen Ende der Bodenberührung muss das Bein schnell in die komplett andere Richtung bewegen. Schon nach wenigen Durchläufen würden die Motoren aufgrund der schnellen Geschwindigkeits- und Richtungsänderung </w:t>
+      <w:bookmarkEnd w:id="10"/>
+    </w:p>
+    <w:p>
+      <w:pPr>
+        <w:rPr>
+          <w:sz w:val="22"/>
+        </w:rPr>
+      </w:pPr>
+      <w:r>
+        <w:rPr>
+          <w:sz w:val="22"/>
+        </w:rPr>
+        <w:t xml:space="preserve">Mit der Kinematik ausgerechnet, kann sich jeder Fuß nun präzise im 3D-Raum bewegen. Damit sich der Roboter nach vorne bewegen kann, mussten wir zuerst eine Gehbewegung erstellen. Unsere erste Idee </w:t>
+      </w:r>
+      <w:r>
+        <w:rPr>
+          <w:sz w:val="22"/>
+        </w:rPr>
+        <w:t>war</w:t>
+      </w:r>
+      <w:r>
+        <w:rPr>
+          <w:sz w:val="22"/>
+        </w:rPr>
+        <w:t xml:space="preserve"> es, jedes Bein vier Punkte in Form eines Trapezes zu geben (</w:t>
+      </w:r>
+      <w:r>
+        <w:rPr>
+          <w:color w:val="FF0000"/>
+          <w:sz w:val="22"/>
+        </w:rPr>
+        <w:t>siehe Abbildung</w:t>
+      </w:r>
+      <w:r>
+        <w:rPr>
+          <w:sz w:val="22"/>
+        </w:rPr>
+        <w:t>). Das funktioniert zwar allerdings sind die Bewegungen sehr zackig und abrupt. Vor allem gegen Ende der Bodenberührung muss das</w:t>
+      </w:r>
+      <w:r>
+        <w:rPr>
+          <w:sz w:val="22"/>
+        </w:rPr>
+        <w:t xml:space="preserve"> sich</w:t>
+      </w:r>
+      <w:r>
+        <w:rPr>
+          <w:sz w:val="22"/>
+        </w:rPr>
+        <w:t xml:space="preserve"> Bein schnell in die komplett andere Richtung bewegen. Schon nach wenigen Durchläufen würden die Motoren aufgrund der schnellen Geschwindigkeits- und Richtungsänderung </w:t>
       </w:r>
       <w:r>
         <w:rPr>
@@ -2843,7 +3662,19 @@
         <w:rPr>
           <w:sz w:val="22"/>
         </w:rPr>
-        <w:t xml:space="preserve"> nehmen. Wir haben uns online nach Funktionen angeguckt, die eine „weiche“ Kurve erstellen können.</w:t>
+        <w:t xml:space="preserve"> nehmen. Wir haben nach Funktionen </w:t>
+      </w:r>
+      <w:r>
+        <w:rPr>
+          <w:sz w:val="22"/>
+        </w:rPr>
+        <w:t>gesucht</w:t>
+      </w:r>
+      <w:r>
+        <w:rPr>
+          <w:sz w:val="22"/>
+        </w:rPr>
+        <w:t>, die eine „weiche“ Kurve erstellen können.</w:t>
       </w:r>
     </w:p>
     <w:p>
@@ -2892,7 +3723,6 @@
           <w:rFonts w:eastAsiaTheme="minorEastAsia"/>
           <w:noProof/>
         </w:rPr>
-        <w:lastRenderedPageBreak/>
         <mc:AlternateContent>
           <mc:Choice Requires="wps">
             <w:drawing>
@@ -2980,7 +3810,7 @@
           </mc:Choice>
           <mc:Fallback>
             <w:pict>
-              <v:shape id="_x0000_s1031" style="position:absolute;margin-left:271.85pt;margin-top:.9pt;width:185.9pt;height:110.6pt;z-index:251669504;visibility:visible;mso-wrap-style:square;mso-width-percent:400;mso-height-percent:200;mso-wrap-distance-left:9pt;mso-wrap-distance-top:3.6pt;mso-wrap-distance-right:9pt;mso-wrap-distance-bottom:3.6pt;mso-position-horizontal:absolute;mso-position-horizontal-relative:text;mso-position-vertical:absolute;mso-position-vertical-relative:text;mso-width-percent:400;mso-height-percent:200;mso-width-relative:margin;mso-height-relative:margin;v-text-anchor:top" strokecolor="white [3212]" type="#_x0000_t202" o:gfxdata="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" w14:anchorId="020595B9">
+              <v:shape w14:anchorId="020595B9" id="_x0000_s1029" type="#_x0000_t202" style="position:absolute;margin-left:271.85pt;margin-top:.9pt;width:185.9pt;height:110.6pt;z-index:251669504;visibility:visible;mso-wrap-style:square;mso-width-percent:400;mso-height-percent:200;mso-wrap-distance-left:9pt;mso-wrap-distance-top:3.6pt;mso-wrap-distance-right:9pt;mso-wrap-distance-bottom:3.6pt;mso-position-horizontal:absolute;mso-position-horizontal-relative:text;mso-position-vertical:absolute;mso-position-vertical-relative:text;mso-width-percent:400;mso-height-percent:200;mso-width-relative:margin;mso-height-relative:margin;v-text-anchor:top" o:gfxdata="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" strokecolor="white [3212]">
                 <v:textbox style="mso-fit-shape-to-text:t">
                   <w:txbxContent>
                     <w:p>
@@ -3032,7 +3862,7 @@
                     <pic:cNvPicPr/>
                   </pic:nvPicPr>
                   <pic:blipFill>
-                    <a:blip r:embed="rId10">
+                    <a:blip r:embed="rId12">
                       <a:extLst>
                         <a:ext uri="{28A0092B-C50C-407E-A947-70E740481C1C}">
                           <a14:useLocalDpi xmlns:a14="http://schemas.microsoft.com/office/drawing/2010/main" val="0"/>
@@ -3061,27 +3891,17 @@
     </w:p>
     <w:p>
       <w:pPr>
-        <w:tabs>
-          <w:tab w:val="left" w:pos="6705"/>
-        </w:tabs>
         <w:rPr>
           <w:rFonts w:eastAsiaTheme="minorEastAsia"/>
         </w:rPr>
       </w:pPr>
-    </w:p>
-    <w:p>
-      <w:pPr>
-        <w:rPr>
-          <w:rFonts w:eastAsiaTheme="minorEastAsia"/>
-        </w:rPr>
-      </w:pPr>
       <w:r>
         <w:rPr>
           <w:noProof/>
         </w:rPr>
         <w:drawing>
-          <wp:inline distT="0" distB="0" distL="0" distR="0" wp14:anchorId="6316E5D2" wp14:editId="3ED3E6C9">
-            <wp:extent cx="4274972" cy="3314700"/>
+          <wp:inline distT="0" distB="0" distL="0" distR="0" wp14:anchorId="6316E5D2" wp14:editId="2F9F8021">
+            <wp:extent cx="3686175" cy="2858163"/>
             <wp:effectExtent l="0" t="0" r="0" b="0"/>
             <wp:docPr id="1176168455" name="Grafik 6" descr="Ein Bild, das Text, Diagramm, Reihe, Screenshot enthält."/>
             <wp:cNvGraphicFramePr>
@@ -3097,7 +3917,7 @@
                     </pic:cNvPicPr>
                   </pic:nvPicPr>
                   <pic:blipFill>
-                    <a:blip r:embed="rId11">
+                    <a:blip r:embed="rId13">
                       <a:extLst>
                         <a:ext uri="{28A0092B-C50C-407E-A947-70E740481C1C}">
                           <a14:useLocalDpi xmlns:a14="http://schemas.microsoft.com/office/drawing/2010/main" val="0"/>
@@ -3112,7 +3932,7 @@
                   <pic:spPr bwMode="auto">
                     <a:xfrm>
                       <a:off x="0" y="0"/>
-                      <a:ext cx="4333933" cy="3360417"/>
+                      <a:ext cx="3778423" cy="2929690"/>
                     </a:xfrm>
                     <a:prstGeom prst="rect">
                       <a:avLst/>
@@ -3136,21 +3956,21 @@
         </w:rPr>
       </w:pPr>
     </w:p>
-    <w:p w14:noSpellErr="1">
+    <w:p>
       <w:pPr>
         <w:pStyle w:val="berschrift2"/>
         <w:rPr>
-          <w:rFonts w:eastAsia="" w:eastAsiaTheme="minorEastAsia"/>
-        </w:rPr>
-      </w:pPr>
-      <w:bookmarkStart w:name="_Toc2036013231" w:id="1955906392"/>
-      <w:r>
-        <w:rPr>
-          <w:rFonts w:eastAsia="" w:eastAsiaTheme="minorEastAsia"/>
+          <w:rFonts w:eastAsiaTheme="minorEastAsia"/>
+        </w:rPr>
+      </w:pPr>
+      <w:bookmarkStart w:id="11" w:name="_Toc187642420"/>
+      <w:r>
+        <w:rPr>
+          <w:rFonts w:eastAsiaTheme="minorEastAsia"/>
         </w:rPr>
         <w:t>2.4.2 Kurven</w:t>
       </w:r>
-      <w:bookmarkEnd w:id="1955906392"/>
+      <w:bookmarkEnd w:id="11"/>
     </w:p>
     <w:p>
       <w:pPr>
@@ -3174,7 +3994,7 @@
     <w:p>
       <w:pPr>
         <w:rPr>
-          <w:rFonts w:cs="Arial" w:eastAsiaTheme="minorEastAsia"/>
+          <w:rFonts w:eastAsiaTheme="minorEastAsia" w:cs="Arial"/>
         </w:rPr>
       </w:pPr>
       <m:oMathPara>
@@ -3286,7 +4106,7 @@
     <w:p>
       <w:pPr>
         <w:rPr>
-          <w:rFonts w:cs="Arial" w:eastAsiaTheme="minorEastAsia"/>
+          <w:rFonts w:eastAsiaTheme="minorEastAsia" w:cs="Arial"/>
         </w:rPr>
       </w:pPr>
       <m:oMathPara>
@@ -3295,7 +4115,7 @@
             <m:sSubPr>
               <m:ctrlPr>
                 <w:rPr>
-                  <w:rFonts w:ascii="Cambria Math" w:hAnsi="Cambria Math" w:cs="Arial" w:eastAsiaTheme="minorEastAsia"/>
+                  <w:rFonts w:ascii="Cambria Math" w:eastAsiaTheme="minorEastAsia" w:hAnsi="Cambria Math" w:cs="Arial"/>
                   <w:i/>
                 </w:rPr>
               </m:ctrlPr>
@@ -3303,7 +4123,7 @@
             <m:e>
               <m:r>
                 <w:rPr>
-                  <w:rFonts w:ascii="Cambria Math" w:hAnsi="Cambria Math" w:cs="Arial" w:eastAsiaTheme="minorEastAsia"/>
+                  <w:rFonts w:ascii="Cambria Math" w:eastAsiaTheme="minorEastAsia" w:hAnsi="Cambria Math" w:cs="Arial"/>
                 </w:rPr>
                 <m:t>Z</m:t>
               </m:r>
@@ -3311,7 +4131,7 @@
             <m:sub>
               <m:r>
                 <w:rPr>
-                  <w:rFonts w:ascii="Cambria Math" w:hAnsi="Cambria Math" w:cs="Arial" w:eastAsiaTheme="minorEastAsia"/>
+                  <w:rFonts w:ascii="Cambria Math" w:eastAsiaTheme="minorEastAsia" w:hAnsi="Cambria Math" w:cs="Arial"/>
                 </w:rPr>
                 <m:t>neu</m:t>
               </m:r>
@@ -3319,7 +4139,7 @@
           </m:sSub>
           <m:r>
             <w:rPr>
-              <w:rFonts w:ascii="Cambria Math" w:hAnsi="Cambria Math" w:cs="Arial" w:eastAsiaTheme="minorEastAsia"/>
+              <w:rFonts w:ascii="Cambria Math" w:eastAsiaTheme="minorEastAsia" w:hAnsi="Cambria Math" w:cs="Arial"/>
             </w:rPr>
             <m:t>=</m:t>
           </m:r>
@@ -3327,7 +4147,7 @@
             <m:funcPr>
               <m:ctrlPr>
                 <w:rPr>
-                  <w:rFonts w:ascii="Cambria Math" w:hAnsi="Cambria Math" w:cs="Arial" w:eastAsiaTheme="minorEastAsia"/>
+                  <w:rFonts w:ascii="Cambria Math" w:eastAsiaTheme="minorEastAsia" w:hAnsi="Cambria Math" w:cs="Arial"/>
                   <w:i/>
                 </w:rPr>
               </m:ctrlPr>
@@ -3346,7 +4166,7 @@
             <m:e>
               <m:r>
                 <w:rPr>
-                  <w:rFonts w:ascii="Cambria Math" w:hAnsi="Cambria Math" w:cs="Arial" w:eastAsiaTheme="minorEastAsia"/>
+                  <w:rFonts w:ascii="Cambria Math" w:eastAsiaTheme="minorEastAsia" w:hAnsi="Cambria Math" w:cs="Arial"/>
                 </w:rPr>
                 <m:t>α</m:t>
               </m:r>
@@ -3354,7 +4174,7 @@
           </m:func>
           <m:r>
             <w:rPr>
-              <w:rFonts w:ascii="Cambria Math" w:hAnsi="Cambria Math" w:cs="Arial" w:eastAsiaTheme="minorEastAsia"/>
+              <w:rFonts w:ascii="Cambria Math" w:eastAsiaTheme="minorEastAsia" w:hAnsi="Cambria Math" w:cs="Arial"/>
             </w:rPr>
             <m:t xml:space="preserve"> ×</m:t>
           </m:r>
@@ -3362,7 +4182,7 @@
             <m:sSubPr>
               <m:ctrlPr>
                 <w:rPr>
-                  <w:rFonts w:ascii="Cambria Math" w:hAnsi="Cambria Math" w:cs="Arial" w:eastAsiaTheme="minorEastAsia"/>
+                  <w:rFonts w:ascii="Cambria Math" w:eastAsiaTheme="minorEastAsia" w:hAnsi="Cambria Math" w:cs="Arial"/>
                   <w:i/>
                 </w:rPr>
               </m:ctrlPr>
@@ -3370,7 +4190,7 @@
             <m:e>
               <m:r>
                 <w:rPr>
-                  <w:rFonts w:ascii="Cambria Math" w:hAnsi="Cambria Math" w:cs="Arial" w:eastAsiaTheme="minorEastAsia"/>
+                  <w:rFonts w:ascii="Cambria Math" w:eastAsiaTheme="minorEastAsia" w:hAnsi="Cambria Math" w:cs="Arial"/>
                 </w:rPr>
                 <m:t>X</m:t>
               </m:r>
@@ -3378,7 +4198,7 @@
             <m:sub>
               <m:r>
                 <w:rPr>
-                  <w:rFonts w:ascii="Cambria Math" w:hAnsi="Cambria Math" w:cs="Arial" w:eastAsiaTheme="minorEastAsia"/>
+                  <w:rFonts w:ascii="Cambria Math" w:eastAsiaTheme="minorEastAsia" w:hAnsi="Cambria Math" w:cs="Arial"/>
                 </w:rPr>
                 <m:t>alt</m:t>
               </m:r>
@@ -3386,7 +4206,7 @@
           </m:sSub>
           <m:r>
             <w:rPr>
-              <w:rFonts w:ascii="Cambria Math" w:hAnsi="Cambria Math" w:cs="Arial" w:eastAsiaTheme="minorEastAsia"/>
+              <w:rFonts w:ascii="Cambria Math" w:eastAsiaTheme="minorEastAsia" w:hAnsi="Cambria Math" w:cs="Arial"/>
             </w:rPr>
             <m:t xml:space="preserve">+ </m:t>
           </m:r>
@@ -3394,7 +4214,7 @@
             <m:sSubPr>
               <m:ctrlPr>
                 <w:rPr>
-                  <w:rFonts w:ascii="Cambria Math" w:hAnsi="Cambria Math" w:cs="Arial" w:eastAsiaTheme="minorEastAsia"/>
+                  <w:rFonts w:ascii="Cambria Math" w:eastAsiaTheme="minorEastAsia" w:hAnsi="Cambria Math" w:cs="Arial"/>
                   <w:i/>
                 </w:rPr>
               </m:ctrlPr>
@@ -3402,7 +4222,7 @@
             <m:e>
               <m:r>
                 <w:rPr>
-                  <w:rFonts w:ascii="Cambria Math" w:hAnsi="Cambria Math" w:cs="Arial" w:eastAsiaTheme="minorEastAsia"/>
+                  <w:rFonts w:ascii="Cambria Math" w:eastAsiaTheme="minorEastAsia" w:hAnsi="Cambria Math" w:cs="Arial"/>
                 </w:rPr>
                 <m:t>Z</m:t>
               </m:r>
@@ -3410,7 +4230,7 @@
             <m:sub>
               <m:r>
                 <w:rPr>
-                  <w:rFonts w:ascii="Cambria Math" w:hAnsi="Cambria Math" w:cs="Arial" w:eastAsiaTheme="minorEastAsia"/>
+                  <w:rFonts w:ascii="Cambria Math" w:eastAsiaTheme="minorEastAsia" w:hAnsi="Cambria Math" w:cs="Arial"/>
                 </w:rPr>
                 <m:t>alt</m:t>
               </m:r>
@@ -3422,15 +4242,14 @@
     <w:p>
       <w:pPr>
         <w:rPr>
-          <w:rFonts w:cs="Arial" w:eastAsiaTheme="minorEastAsia"/>
-        </w:rPr>
-      </w:pPr>
-      <w:r>
-        <w:rPr>
-          <w:rFonts w:cs="Arial" w:eastAsiaTheme="minorEastAsia"/>
+          <w:rFonts w:eastAsiaTheme="minorEastAsia" w:cs="Arial"/>
+        </w:rPr>
+      </w:pPr>
+      <w:r>
+        <w:rPr>
+          <w:rFonts w:eastAsiaTheme="minorEastAsia" w:cs="Arial"/>
           <w:noProof/>
         </w:rPr>
-        <w:lastRenderedPageBreak/>
         <mc:AlternateContent>
           <mc:Choice Requires="wps">
             <w:drawing>
@@ -3482,12 +4301,30 @@
                               <w:t>Nachdem</w:t>
                             </w:r>
                             <w:r>
-                              <w:t xml:space="preserve"> wir die Punkte nun drehen konnten, muss jeder Punkt für jedes Bein neu berechnet werden. Dank unseres Jetson Nanos (und weil dies einfache Rechnungen sind) geschieht dies in Echtzeit.</w:t>
+                              <w:t xml:space="preserve"> wir die Punkte nun drehen konnten, muss</w:t>
+                            </w:r>
+                            <w:r>
+                              <w:t>te</w:t>
+                            </w:r>
+                            <w:r>
+                              <w:t xml:space="preserve"> jeder Punkt für jedes Bein neu berechnet werden. Dank unseres Jetson Nanos (und weil dies einfache Rechnungen sind) geschieht dies in Echtzeit.</w:t>
                             </w:r>
                           </w:p>
                           <w:p>
                             <w:r>
-                              <w:t xml:space="preserve">Wenn wir den Roboter sagen, er solle nach links gehen, dann werden die Wegpunkte für die vorderen Beine neu berechnet. </w:t>
+                              <w:t>Wenn wir de</w:t>
+                            </w:r>
+                            <w:r>
+                              <w:t>m</w:t>
+                            </w:r>
+                            <w:r>
+                              <w:t xml:space="preserve"> Roboter </w:t>
+                            </w:r>
+                            <w:r>
+                              <w:t>den Befehl erteilen</w:t>
+                            </w:r>
+                            <w:r>
+                              <w:t xml:space="preserve">, er solle nach links gehen, dann werden die Wegpunkte für die vorderen Beine neu berechnet. </w:t>
                             </w:r>
                           </w:p>
                         </w:txbxContent>
@@ -3509,7 +4346,7 @@
           </mc:Choice>
           <mc:Fallback>
             <w:pict>
-              <v:shape id="_x0000_s1032" style="position:absolute;margin-left:270.35pt;margin-top:9.9pt;width:185.9pt;height:110.6pt;z-index:251665408;visibility:visible;mso-wrap-style:square;mso-width-percent:400;mso-height-percent:200;mso-wrap-distance-left:9pt;mso-wrap-distance-top:3.6pt;mso-wrap-distance-right:9pt;mso-wrap-distance-bottom:3.6pt;mso-position-horizontal:absolute;mso-position-horizontal-relative:text;mso-position-vertical:absolute;mso-position-vertical-relative:text;mso-width-percent:400;mso-height-percent:200;mso-width-relative:margin;mso-height-relative:margin;v-text-anchor:top" strokecolor="white [3212]" type="#_x0000_t202" o:gfxdata="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" w14:anchorId="0ACBADBD">
+              <v:shape w14:anchorId="0ACBADBD" id="_x0000_s1030" type="#_x0000_t202" style="position:absolute;margin-left:270.35pt;margin-top:9.9pt;width:185.9pt;height:110.6pt;z-index:251665408;visibility:visible;mso-wrap-style:square;mso-width-percent:400;mso-height-percent:200;mso-wrap-distance-left:9pt;mso-wrap-distance-top:3.6pt;mso-wrap-distance-right:9pt;mso-wrap-distance-bottom:3.6pt;mso-position-horizontal:absolute;mso-position-horizontal-relative:text;mso-position-vertical:absolute;mso-position-vertical-relative:text;mso-width-percent:400;mso-height-percent:200;mso-width-relative:margin;mso-height-relative:margin;v-text-anchor:top" o:gfxdata="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" strokecolor="white [3212]">
                 <v:textbox style="mso-fit-shape-to-text:t">
                   <w:txbxContent>
                     <w:p>
@@ -3517,12 +4354,30 @@
                         <w:t>Nachdem</w:t>
                       </w:r>
                       <w:r>
-                        <w:t xml:space="preserve"> wir die Punkte nun drehen konnten, muss jeder Punkt für jedes Bein neu berechnet werden. Dank unseres Jetson Nanos (und weil dies einfache Rechnungen sind) geschieht dies in Echtzeit.</w:t>
+                        <w:t xml:space="preserve"> wir die Punkte nun drehen konnten, muss</w:t>
+                      </w:r>
+                      <w:r>
+                        <w:t>te</w:t>
+                      </w:r>
+                      <w:r>
+                        <w:t xml:space="preserve"> jeder Punkt für jedes Bein neu berechnet werden. Dank unseres Jetson Nanos (und weil dies einfache Rechnungen sind) geschieht dies in Echtzeit.</w:t>
                       </w:r>
                     </w:p>
                     <w:p>
                       <w:r>
-                        <w:t xml:space="preserve">Wenn wir den Roboter sagen, er solle nach links gehen, dann werden die Wegpunkte für die vorderen Beine neu berechnet. </w:t>
+                        <w:t>Wenn wir de</w:t>
+                      </w:r>
+                      <w:r>
+                        <w:t>m</w:t>
+                      </w:r>
+                      <w:r>
+                        <w:t xml:space="preserve"> Roboter </w:t>
+                      </w:r>
+                      <w:r>
+                        <w:t>den Befehl erteilen</w:t>
+                      </w:r>
+                      <w:r>
+                        <w:t xml:space="preserve">, er solle nach links gehen, dann werden die Wegpunkte für die vorderen Beine neu berechnet. </w:t>
                       </w:r>
                     </w:p>
                   </w:txbxContent>
@@ -3537,9 +4392,9 @@
           <w:noProof/>
         </w:rPr>
         <w:drawing>
-          <wp:inline distT="0" distB="0" distL="0" distR="0" wp14:anchorId="642CDC14" wp14:editId="42AB0619">
-            <wp:extent cx="3086100" cy="3258750"/>
-            <wp:effectExtent l="0" t="0" r="0" b="0"/>
+          <wp:inline distT="0" distB="0" distL="0" distR="0" wp14:anchorId="642CDC14" wp14:editId="6EE76BF2">
+            <wp:extent cx="2771775" cy="2926841"/>
+            <wp:effectExtent l="0" t="0" r="0" b="6985"/>
             <wp:docPr id="1384504032" name="Grafik 5" descr="Ein Bild, das Text, Diagramm, Screenshot, Reihe enthält."/>
             <wp:cNvGraphicFramePr>
               <a:graphicFrameLocks xmlns:a="http://schemas.openxmlformats.org/drawingml/2006/main" noChangeAspect="1"/>
@@ -3554,7 +4409,7 @@
                     </pic:cNvPicPr>
                   </pic:nvPicPr>
                   <pic:blipFill>
-                    <a:blip r:embed="rId12">
+                    <a:blip r:embed="rId14">
                       <a:extLst>
                         <a:ext uri="{28A0092B-C50C-407E-A947-70E740481C1C}">
                           <a14:useLocalDpi xmlns:a14="http://schemas.microsoft.com/office/drawing/2010/main" val="0"/>
@@ -3569,7 +4424,7 @@
                   <pic:spPr bwMode="auto">
                     <a:xfrm>
                       <a:off x="0" y="0"/>
-                      <a:ext cx="3092206" cy="3265198"/>
+                      <a:ext cx="2793375" cy="2949649"/>
                     </a:xfrm>
                     <a:prstGeom prst="rect">
                       <a:avLst/>
@@ -3589,26 +4444,26 @@
     <w:p>
       <w:pPr>
         <w:rPr>
-          <w:rFonts w:cs="Arial" w:eastAsiaTheme="minorEastAsia"/>
-        </w:rPr>
-      </w:pPr>
-      <w:r>
-        <w:rPr>
-          <w:rFonts w:cs="Arial" w:eastAsiaTheme="minorEastAsia"/>
+          <w:rFonts w:eastAsiaTheme="minorEastAsia" w:cs="Arial"/>
+        </w:rPr>
+      </w:pPr>
+      <w:r>
+        <w:rPr>
+          <w:rFonts w:eastAsiaTheme="minorEastAsia" w:cs="Arial"/>
           <w:noProof/>
         </w:rPr>
         <mc:AlternateContent>
           <mc:Choice Requires="wps">
             <w:drawing>
-              <wp:anchor distT="45720" distB="45720" distL="114300" distR="114300" simplePos="0" relativeHeight="251672576" behindDoc="0" locked="0" layoutInCell="1" allowOverlap="1" wp14:anchorId="30E45EF7" wp14:editId="748A3BC2">
+              <wp:anchor distT="45720" distB="45720" distL="114300" distR="114300" simplePos="0" relativeHeight="251672576" behindDoc="0" locked="0" layoutInCell="1" allowOverlap="1" wp14:anchorId="30E45EF7" wp14:editId="3C61A090">
                 <wp:simplePos x="0" y="0"/>
                 <wp:positionH relativeFrom="column">
                   <wp:posOffset>1671955</wp:posOffset>
                 </wp:positionH>
                 <wp:positionV relativeFrom="paragraph">
-                  <wp:posOffset>528955</wp:posOffset>
+                  <wp:posOffset>506095</wp:posOffset>
                 </wp:positionV>
-                <wp:extent cx="1971675" cy="2933700"/>
+                <wp:extent cx="2028825" cy="2952750"/>
                 <wp:effectExtent l="0" t="0" r="28575" b="19050"/>
                 <wp:wrapSquare wrapText="bothSides"/>
                 <wp:docPr id="267570562" name="Textfeld 2"/>
@@ -3624,7 +4479,7 @@
                       <wps:spPr bwMode="auto">
                         <a:xfrm>
                           <a:off x="0" y="0"/>
-                          <a:ext cx="1971675" cy="2933700"/>
+                          <a:ext cx="2028825" cy="2952750"/>
                         </a:xfrm>
                         <a:prstGeom prst="rect">
                           <a:avLst/>
@@ -3649,9 +4504,9 @@
                                 <w:noProof/>
                               </w:rPr>
                               <w:drawing>
-                                <wp:inline distT="0" distB="0" distL="0" distR="0" wp14:anchorId="5585817D" wp14:editId="676B7603">
-                                  <wp:extent cx="1787525" cy="2814320"/>
-                                  <wp:effectExtent l="0" t="0" r="3175" b="5080"/>
+                                <wp:inline distT="0" distB="0" distL="0" distR="0" wp14:anchorId="5585817D" wp14:editId="2F6263A2">
+                                  <wp:extent cx="1823824" cy="2871470"/>
+                                  <wp:effectExtent l="0" t="0" r="5080" b="5080"/>
                                   <wp:docPr id="965001628" name="Grafik 8" descr="Ein Bild, das Reihe, Text, Screenshot, Diagramm enthält.&#10;&#10;Automatisch generierte Beschreibung"/>
                                   <wp:cNvGraphicFramePr>
                                     <a:graphicFrameLocks xmlns:a="http://schemas.openxmlformats.org/drawingml/2006/main" noChangeAspect="1"/>
@@ -3664,7 +4519,7 @@
                                           <pic:cNvPicPr/>
                                         </pic:nvPicPr>
                                         <pic:blipFill>
-                                          <a:blip r:embed="rId13">
+                                          <a:blip r:embed="rId15">
                                             <a:extLst>
                                               <a:ext uri="{28A0092B-C50C-407E-A947-70E740481C1C}">
                                                 <a14:useLocalDpi xmlns:a14="http://schemas.microsoft.com/office/drawing/2010/main" val="0"/>
@@ -3678,7 +4533,7 @@
                                         <pic:spPr>
                                           <a:xfrm>
                                             <a:off x="0" y="0"/>
-                                            <a:ext cx="1787525" cy="2814320"/>
+                                            <a:ext cx="1824605" cy="2872700"/>
                                           </a:xfrm>
                                           <a:prstGeom prst="rect">
                                             <a:avLst/>
@@ -3710,7 +4565,7 @@
           </mc:Choice>
           <mc:Fallback>
             <w:pict>
-              <v:shape id="_x0000_s1033" style="position:absolute;margin-left:131.65pt;margin-top:41.65pt;width:155.25pt;height:231pt;z-index:251672576;visibility:visible;mso-wrap-style:square;mso-width-percent:0;mso-height-percent:0;mso-wrap-distance-left:9pt;mso-wrap-distance-top:3.6pt;mso-wrap-distance-right:9pt;mso-wrap-distance-bottom:3.6pt;mso-position-horizontal:absolute;mso-position-horizontal-relative:text;mso-position-vertical:absolute;mso-position-vertical-relative:text;mso-width-percent:0;mso-height-percent:0;mso-width-relative:margin;mso-height-relative:margin;v-text-anchor:top" type="#_x0000_t202" o:gfxdata="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" w14:anchorId="30E45EF7">
+              <v:shape w14:anchorId="30E45EF7" id="_x0000_s1031" type="#_x0000_t202" style="position:absolute;margin-left:131.65pt;margin-top:39.85pt;width:159.75pt;height:232.5pt;z-index:251672576;visibility:visible;mso-wrap-style:square;mso-width-percent:0;mso-height-percent:0;mso-wrap-distance-left:9pt;mso-wrap-distance-top:3.6pt;mso-wrap-distance-right:9pt;mso-wrap-distance-bottom:3.6pt;mso-position-horizontal:absolute;mso-position-horizontal-relative:text;mso-position-vertical:absolute;mso-position-vertical-relative:text;mso-width-percent:0;mso-height-percent:0;mso-width-relative:margin;mso-height-relative:margin;v-text-anchor:top" o:gfxdata="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">
                 <v:textbox>
                   <w:txbxContent>
                     <w:p>
@@ -3719,9 +4574,9 @@
                           <w:noProof/>
                         </w:rPr>
                         <w:drawing>
-                          <wp:inline distT="0" distB="0" distL="0" distR="0" wp14:anchorId="5585817D" wp14:editId="676B7603">
-                            <wp:extent cx="1787525" cy="2814320"/>
-                            <wp:effectExtent l="0" t="0" r="3175" b="5080"/>
+                          <wp:inline distT="0" distB="0" distL="0" distR="0" wp14:anchorId="5585817D" wp14:editId="2F6263A2">
+                            <wp:extent cx="1823824" cy="2871470"/>
+                            <wp:effectExtent l="0" t="0" r="5080" b="5080"/>
                             <wp:docPr id="965001628" name="Grafik 8" descr="Ein Bild, das Reihe, Text, Screenshot, Diagramm enthält.&#10;&#10;Automatisch generierte Beschreibung"/>
                             <wp:cNvGraphicFramePr>
                               <a:graphicFrameLocks xmlns:a="http://schemas.openxmlformats.org/drawingml/2006/main" noChangeAspect="1"/>
@@ -3734,7 +4589,7 @@
                                     <pic:cNvPicPr/>
                                   </pic:nvPicPr>
                                   <pic:blipFill>
-                                    <a:blip r:embed="rId13">
+                                    <a:blip r:embed="rId15">
                                       <a:extLst>
                                         <a:ext uri="{28A0092B-C50C-407E-A947-70E740481C1C}">
                                           <a14:useLocalDpi xmlns:a14="http://schemas.microsoft.com/office/drawing/2010/main" val="0"/>
@@ -3748,7 +4603,7 @@
                                   <pic:spPr>
                                     <a:xfrm>
                                       <a:off x="0" y="0"/>
-                                      <a:ext cx="1787525" cy="2814320"/>
+                                      <a:ext cx="1824605" cy="2872700"/>
                                     </a:xfrm>
                                     <a:prstGeom prst="rect">
                                       <a:avLst/>
@@ -3771,7 +4626,7 @@
       </w:r>
       <w:r>
         <w:rPr>
-          <w:rFonts w:cs="Arial" w:eastAsiaTheme="minorEastAsia"/>
+          <w:rFonts w:eastAsiaTheme="minorEastAsia" w:cs="Arial"/>
           <w:noProof/>
         </w:rPr>
         <mc:AlternateContent>
@@ -3841,7 +4696,7 @@
                                           <pic:cNvPicPr/>
                                         </pic:nvPicPr>
                                         <pic:blipFill>
-                                          <a:blip r:embed="rId14">
+                                          <a:blip r:embed="rId16">
                                             <a:extLst>
                                               <a:ext uri="{28A0092B-C50C-407E-A947-70E740481C1C}">
                                                 <a14:useLocalDpi xmlns:a14="http://schemas.microsoft.com/office/drawing/2010/main" val="0"/>
@@ -3887,7 +4742,7 @@
           </mc:Choice>
           <mc:Fallback>
             <w:pict>
-              <v:shape id="_x0000_s1034" style="position:absolute;margin-left:-.35pt;margin-top:40.15pt;width:121.5pt;height:233.25pt;z-index:251670528;visibility:visible;mso-wrap-style:square;mso-width-percent:0;mso-height-percent:0;mso-wrap-distance-left:9pt;mso-wrap-distance-top:0;mso-wrap-distance-right:9pt;mso-wrap-distance-bottom:0;mso-position-horizontal:absolute;mso-position-horizontal-relative:text;mso-position-vertical:absolute;mso-position-vertical-relative:text;mso-width-percent:0;mso-height-percent:0;mso-width-relative:margin;mso-height-relative:margin;v-text-anchor:top" type="#_x0000_t202" o:gfxdata="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" w14:anchorId="03A126FF">
+              <v:shape w14:anchorId="03A126FF" id="_x0000_s1032" type="#_x0000_t202" style="position:absolute;margin-left:-.35pt;margin-top:40.15pt;width:121.5pt;height:233.25pt;z-index:251670528;visibility:visible;mso-wrap-style:square;mso-width-percent:0;mso-height-percent:0;mso-wrap-distance-left:9pt;mso-wrap-distance-top:0;mso-wrap-distance-right:9pt;mso-wrap-distance-bottom:0;mso-position-horizontal:absolute;mso-position-horizontal-relative:text;mso-position-vertical:absolute;mso-position-vertical-relative:text;mso-width-percent:0;mso-height-percent:0;mso-width-relative:margin;mso-height-relative:margin;v-text-anchor:top" o:gfxdata="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">
                 <v:textbox>
                   <w:txbxContent>
                     <w:p>
@@ -3911,7 +4766,7 @@
                                     <pic:cNvPicPr/>
                                   </pic:nvPicPr>
                                   <pic:blipFill>
-                                    <a:blip r:embed="rId14">
+                                    <a:blip r:embed="rId16">
                                       <a:extLst>
                                         <a:ext uri="{28A0092B-C50C-407E-A947-70E740481C1C}">
                                           <a14:useLocalDpi xmlns:a14="http://schemas.microsoft.com/office/drawing/2010/main" val="0"/>
@@ -3948,38 +4803,45 @@
       </w:r>
       <w:r>
         <w:rPr>
-          <w:rFonts w:cs="Arial" w:eastAsiaTheme="minorEastAsia"/>
-        </w:rPr>
-        <w:t>Guckt man von oben auf den Bodenkontakt jedes Beins, sieht das beim Kurvenlaufen ungefähr so aus. Der Winkel de</w:t>
-      </w:r>
-      <w:r>
-        <w:rPr>
-          <w:rFonts w:cs="Arial" w:eastAsiaTheme="minorEastAsia"/>
+          <w:rFonts w:eastAsiaTheme="minorEastAsia" w:cs="Arial"/>
+        </w:rPr>
+        <w:t>Aus der Perspektive</w:t>
+      </w:r>
+      <w:r>
+        <w:rPr>
+          <w:rFonts w:eastAsiaTheme="minorEastAsia" w:cs="Arial"/>
+        </w:rPr>
+        <w:t xml:space="preserve"> von oben auf den Bodenkontakt jedes Beins, sieht das Kurvenlaufen ungefähr so aus. Der Winkel de</w:t>
+      </w:r>
+      <w:r>
+        <w:rPr>
+          <w:rFonts w:eastAsiaTheme="minorEastAsia" w:cs="Arial"/>
         </w:rPr>
         <w:t>r</w:t>
       </w:r>
       <w:r>
         <w:rPr>
-          <w:rFonts w:cs="Arial" w:eastAsiaTheme="minorEastAsia"/>
+          <w:rFonts w:eastAsiaTheme="minorEastAsia" w:cs="Arial"/>
         </w:rPr>
         <w:t xml:space="preserve"> Vorderbeine variiert je nach Winkel α.</w:t>
       </w:r>
     </w:p>
-    <w:p w14:noSpellErr="1">
+    <w:p>
       <w:pPr>
         <w:pStyle w:val="berschrift2"/>
         <w:rPr>
-          <w:rFonts w:eastAsia="" w:eastAsiaTheme="minorEastAsia"/>
-        </w:rPr>
-      </w:pPr>
-      <w:bookmarkStart w:name="_Toc1541622665" w:id="980540671"/>
-      <w:r>
-        <w:rPr>
-          <w:rFonts w:eastAsia="" w:eastAsiaTheme="minorEastAsia"/>
-        </w:rPr>
+          <w:rFonts w:eastAsiaTheme="minorEastAsia"/>
+        </w:rPr>
+      </w:pPr>
+      <w:bookmarkStart w:id="12" w:name="_Toc187642421"/>
+      <w:r>
+        <w:rPr>
+          <w:rFonts w:eastAsiaTheme="minorEastAsia"/>
+        </w:rPr>
+        <w:lastRenderedPageBreak/>
         <w:t>2.5 Kontrolle und Software</w:t>
       </w:r>
-      <w:bookmarkEnd w:id="980540671"/>
+      <w:bookmarkEnd w:id="12"/>
     </w:p>
     <w:p>
       <w:pPr>
@@ -4080,199 +4942,392 @@
         <w:rPr>
           <w:sz w:val="22"/>
         </w:rPr>
+        <w:t>Grafische Benutzeroberfläche</w:t>
+      </w:r>
+      <w:r>
+        <w:t>.</w:t>
+      </w:r>
+    </w:p>
+    <w:p>
+      <w:pPr>
+        <w:pStyle w:val="berschrift3"/>
+      </w:pPr>
+      <w:bookmarkStart w:id="13" w:name="_Toc187642422"/>
+      <w:r>
+        <w:t>2.5.2 Code des Mikrokontrollers</w:t>
+      </w:r>
+      <w:bookmarkEnd w:id="13"/>
+    </w:p>
+    <w:p>
+      <w:pPr>
+        <w:rPr>
+          <w:sz w:val="22"/>
+        </w:rPr>
+      </w:pPr>
+      <w:r>
+        <w:rPr>
+          <w:sz w:val="22"/>
+        </w:rPr>
+        <w:t xml:space="preserve">Unser Roboter besitzt viele Sensoren. Diese müssen ausgelesen und deren Daten teilweise verarbeitet werden. Wir </w:t>
+      </w:r>
+      <w:r>
+        <w:rPr>
+          <w:sz w:val="22"/>
+        </w:rPr>
+        <w:t>nutzen hierfür den</w:t>
+      </w:r>
+      <w:r>
+        <w:rPr>
+          <w:sz w:val="22"/>
+        </w:rPr>
+        <w:t xml:space="preserve"> ESP32</w:t>
+      </w:r>
+      <w:r>
+        <w:rPr>
+          <w:sz w:val="22"/>
+        </w:rPr>
+        <w:t xml:space="preserve">, für den </w:t>
+      </w:r>
+      <w:r>
+        <w:rPr>
+          <w:sz w:val="22"/>
+        </w:rPr>
+        <w:t>bereits viele Code-Libraries existieren, die die Auslesung einfacher machen.</w:t>
+      </w:r>
+    </w:p>
+    <w:p>
+      <w:pPr>
+        <w:rPr>
+          <w:sz w:val="22"/>
+        </w:rPr>
+      </w:pPr>
+      <w:r>
+        <w:rPr>
+          <w:sz w:val="22"/>
+        </w:rPr>
+        <w:t>Wir benutzen eine Inertiale Messeinheit die Beschleunigung misst. Mithilfe eines Kalman-Filters werden Gyroskop- und Beschleunigunsdaten kombiniert und zukünftige Daten vorhergesagt. Mithilfe dieser Mathematischen Methode erhalten wir präzise Neigungswinkel in X- und Y-Achse.</w:t>
+      </w:r>
+    </w:p>
+    <w:p>
+      <w:pPr>
+        <w:rPr>
+          <w:sz w:val="22"/>
+        </w:rPr>
+      </w:pPr>
+      <w:r>
+        <w:rPr>
+          <w:sz w:val="22"/>
+        </w:rPr>
+        <w:t>Der Code beinhaltet eine Initialisierungsphase, in der alle Sensoren initialisiert und geprüft werde</w:t>
+      </w:r>
+      <w:r>
+        <w:rPr>
+          <w:sz w:val="22"/>
+        </w:rPr>
+        <w:t>n</w:t>
+      </w:r>
+      <w:r>
+        <w:rPr>
+          <w:sz w:val="22"/>
+        </w:rPr>
+        <w:t xml:space="preserve">. Darauf folgt eine nicht endende Schleife. In der Schleife werden alle Sensoren ausgelesen, formatiert und in einen String gepackt. Der String (Zeichenfolge) wird mit Hilfe des UART-Protokolls an den Jetson Orin Nano </w:t>
+      </w:r>
+      <w:r>
+        <w:rPr>
+          <w:sz w:val="22"/>
+        </w:rPr>
+        <w:t>übertragen</w:t>
+      </w:r>
+      <w:r>
+        <w:rPr>
+          <w:sz w:val="22"/>
+        </w:rPr>
+        <w:t>. Der Vorgang wiederholt sich so lange, bis der Roboter ausgeschaltet ist.</w:t>
+      </w:r>
+    </w:p>
+    <w:p>
+      <w:pPr>
+        <w:pStyle w:val="berschrift3"/>
+      </w:pPr>
+      <w:bookmarkStart w:id="14" w:name="_Toc187642423"/>
+      <w:r>
+        <w:t>2.5.3 Firmware des Jetson</w:t>
+      </w:r>
+      <w:bookmarkEnd w:id="14"/>
+    </w:p>
+    <w:p>
+      <w:pPr>
+        <w:rPr>
+          <w:sz w:val="22"/>
+        </w:rPr>
+      </w:pPr>
+      <w:r>
+        <w:rPr>
+          <w:sz w:val="22"/>
+        </w:rPr>
+        <w:t>Die Firmware des Jetson haben wir in Python geschrieben</w:t>
+      </w:r>
+      <w:r>
+        <w:rPr>
+          <w:sz w:val="22"/>
+        </w:rPr>
+        <w:t>.</w:t>
+      </w:r>
+      <w:r>
+        <w:rPr>
+          <w:sz w:val="22"/>
+        </w:rPr>
+        <w:t xml:space="preserve"> </w:t>
+      </w:r>
+      <w:r>
+        <w:rPr>
+          <w:sz w:val="22"/>
+        </w:rPr>
+        <w:t xml:space="preserve">Sie </w:t>
+      </w:r>
+      <w:r>
+        <w:rPr>
+          <w:sz w:val="22"/>
+        </w:rPr>
+        <w:t>ist in verschiedene Teile aufgebaut, um das Debuggen und Wartung zu vereinfachen.</w:t>
+      </w:r>
+    </w:p>
+    <w:p>
+      <w:pPr>
+        <w:rPr>
+          <w:sz w:val="22"/>
+        </w:rPr>
+      </w:pPr>
+      <w:r>
+        <w:rPr>
+          <w:sz w:val="22"/>
+        </w:rPr>
+        <w:t xml:space="preserve">Der </w:t>
+      </w:r>
+      <w:r>
+        <w:rPr>
+          <w:sz w:val="22"/>
+        </w:rPr>
+        <w:t>Roboter ist aktuell</w:t>
+      </w:r>
+      <w:r>
+        <w:rPr>
+          <w:sz w:val="22"/>
+        </w:rPr>
+        <w:t xml:space="preserve"> noch</w:t>
+      </w:r>
+      <w:r>
+        <w:rPr>
+          <w:sz w:val="22"/>
+        </w:rPr>
+        <w:t xml:space="preserve"> nicht autonom und kommuniziert noch mit einer Benutzerfläche auf einem externen Laptop. Wir benutzen Threading in unserem Code. Kurz gesagt ist der Code in Threads aufgeteilt. Threads sind Codeabschnitte, die parallel und asynchron auf jeweils einem CPU-Kern laufen.</w:t>
+      </w:r>
+    </w:p>
+    <w:p>
+      <w:pPr>
+        <w:rPr>
+          <w:sz w:val="22"/>
+        </w:rPr>
+      </w:pPr>
+      <w:r>
+        <w:rPr>
+          <w:sz w:val="22"/>
+        </w:rPr>
+        <w:t xml:space="preserve"> Am Anfang werden startet der Jetson einen WLAN-Hotspot, mit dem sich der Computer mit der Benutzeroberfläche verbinde</w:t>
+      </w:r>
+      <w:r>
+        <w:rPr>
+          <w:sz w:val="22"/>
+        </w:rPr>
+        <w:t>t</w:t>
+      </w:r>
+      <w:r>
+        <w:rPr>
+          <w:sz w:val="22"/>
+        </w:rPr>
+        <w:t xml:space="preserve">. Wir hosten gleichzeitig auch zwei TCP-Server in dem vom Jetson </w:t>
+      </w:r>
+      <w:r>
+        <w:rPr>
+          <w:sz w:val="22"/>
+        </w:rPr>
+        <w:t>erstellten Netzwerk. Die Beiden TCP Verbindungen erlauben der Benutzeroberfläche Daten mit hoher Bandbreite zu empfangen und zu senden. Danach wird dauerhaft nach eintreffenden Befehlen ge</w:t>
+      </w:r>
+      <w:r>
+        <w:rPr>
+          <w:sz w:val="22"/>
+        </w:rPr>
+        <w:t>sucht</w:t>
+      </w:r>
+      <w:r>
+        <w:rPr>
+          <w:sz w:val="22"/>
+        </w:rPr>
+        <w:t>. Trifft ein Befehl ein, wird dieser individuell verarbeitet.</w:t>
+      </w:r>
+    </w:p>
+    <w:p>
+      <w:pPr>
+        <w:rPr>
+          <w:sz w:val="22"/>
+        </w:rPr>
+      </w:pPr>
+      <w:r>
+        <w:rPr>
+          <w:sz w:val="22"/>
+        </w:rPr>
+        <w:t>Bei dem Befehl Kurven zu gehen, werden alle Wegpunkte jeder Beinbewegung neu berechnet. Je nach Einstellung besteht ein</w:t>
+      </w:r>
+      <w:r>
+        <w:rPr>
+          <w:sz w:val="22"/>
+        </w:rPr>
+        <w:t xml:space="preserve"> Gehzyklus aus 20 bis 50 Wegpunkten. Würde man dem Bein sagen, jedem dieser Wegpunkte zu folgen, wäre die Bewegung sehr „</w:t>
+      </w:r>
+      <w:r>
+        <w:rPr>
+          <w:sz w:val="22"/>
+        </w:rPr>
+        <w:t>eck</w:t>
+      </w:r>
+      <w:r>
+        <w:rPr>
+          <w:sz w:val="22"/>
+        </w:rPr>
+        <w:t>ig“.</w:t>
+      </w:r>
+    </w:p>
+    <w:p>
+      <w:pPr>
+        <w:rPr>
+          <w:sz w:val="22"/>
+        </w:rPr>
+      </w:pPr>
+      <w:r>
+        <w:rPr>
+          <w:sz w:val="22"/>
+        </w:rPr>
+        <w:t>Mit Hilfe eines Interpolationsalgorithmus werden 10 bis 100 Punkte nach linearem Schema berechnet und zwischen die ursprünglichen</w:t>
+      </w:r>
+      <w:r>
+        <w:rPr>
+          <w:sz w:val="22"/>
+        </w:rPr>
+        <w:t xml:space="preserve"> Punkte gesetzt.</w:t>
+      </w:r>
+    </w:p>
+    <w:p>
+      <w:pPr>
+        <w:rPr>
+          <w:sz w:val="22"/>
+        </w:rPr>
+      </w:pPr>
+    </w:p>
+    <w:p>
+      <w:pPr>
+        <w:pStyle w:val="berschrift2"/>
+      </w:pPr>
+      <w:bookmarkStart w:id="15" w:name="_Toc187642424"/>
+      <w:r>
         <w:lastRenderedPageBreak/>
-        <w:t>Grafische Benutzeroberfläche</w:t>
-      </w:r>
-      <w:r>
+        <w:t>2.6 Kamerasystem</w:t>
+      </w:r>
+      <w:bookmarkEnd w:id="15"/>
+      <w:r>
+        <w:t xml:space="preserve"> und autonome Fortbewegung</w:t>
+      </w:r>
+    </w:p>
+    <w:p>
+      <w:pPr>
+        <w:rPr>
+          <w:sz w:val="22"/>
+        </w:rPr>
+      </w:pPr>
+      <w:r>
+        <w:rPr>
+          <w:sz w:val="22"/>
+        </w:rPr>
+        <w:t>---</w:t>
+      </w:r>
+      <w:r>
+        <w:rPr>
+          <w:sz w:val="22"/>
+        </w:rPr>
+        <w:t xml:space="preserve"> ist bei Einreichung dieser Arbeit noch nicht in der Lage sich autonom fortzubewegen. </w:t>
+      </w:r>
+      <w:r>
+        <w:rPr>
+          <w:sz w:val="22"/>
+        </w:rPr>
+        <w:t>Die autonome Bewegung soll erst in einem weiteren Projektschritt umgesetzt werden.</w:t>
+      </w:r>
+    </w:p>
+    <w:p>
+      <w:pPr>
+        <w:rPr>
+          <w:sz w:val="22"/>
+        </w:rPr>
+      </w:pPr>
+      <w:r>
+        <w:rPr>
+          <w:sz w:val="22"/>
+        </w:rPr>
+        <w:t>Allerdings haben wir bereits mit dem</w:t>
+      </w:r>
+      <w:r>
+        <w:rPr>
+          <w:sz w:val="22"/>
+        </w:rPr>
+        <w:t xml:space="preserve"> Entwurf des</w:t>
+      </w:r>
+      <w:r>
+        <w:rPr>
+          <w:sz w:val="22"/>
+        </w:rPr>
+        <w:t xml:space="preserve"> Kamerasystem</w:t>
+      </w:r>
+      <w:r>
+        <w:rPr>
+          <w:sz w:val="22"/>
+        </w:rPr>
+        <w:t>s</w:t>
+      </w:r>
+      <w:r>
+        <w:rPr>
+          <w:sz w:val="22"/>
+        </w:rPr>
+        <w:t xml:space="preserve"> </w:t>
+      </w:r>
+      <w:r>
+        <w:rPr>
+          <w:sz w:val="22"/>
+        </w:rPr>
+        <w:t>begonnen</w:t>
+      </w:r>
+      <w:r>
+        <w:rPr>
+          <w:sz w:val="22"/>
+        </w:rPr>
         <w:t>.</w:t>
       </w:r>
     </w:p>
-    <w:p w14:noSpellErr="1">
-      <w:pPr>
-        <w:pStyle w:val="berschrift3"/>
-      </w:pPr>
-      <w:bookmarkStart w:name="_Toc1312896608" w:id="1875466808"/>
-      <w:r>
-        <w:rPr/>
-        <w:t>2.5.2 Code des Mikrokontrollers</w:t>
-      </w:r>
-      <w:bookmarkEnd w:id="1875466808"/>
-    </w:p>
-    <w:p>
-      <w:pPr>
-        <w:rPr>
-          <w:sz w:val="22"/>
-        </w:rPr>
-      </w:pPr>
-      <w:r>
-        <w:rPr>
-          <w:sz w:val="22"/>
-        </w:rPr>
-        <w:t>Unser Roboter besitzt viele Sensoren. Diese müssen ausgelesen und deren Daten teilweise verarbeitet werden. Wir nutzten nicht den Jetson Nano um Sensoren auszulesen, aus dem einfachen Grund, weil es mit einem ESP32 einfacher ist und bereits viele Code-Libraries existieren, die die Auslesung einfacher machen.</w:t>
-      </w:r>
-    </w:p>
-    <w:p>
-      <w:pPr>
-        <w:rPr>
-          <w:sz w:val="22"/>
-        </w:rPr>
-      </w:pPr>
-      <w:r>
-        <w:rPr>
-          <w:sz w:val="22"/>
-        </w:rPr>
-        <w:t>Wir benutzen eine Inertiale Messeinheit die Beschleunigung misst. Mithilfe eines Kalman-Filters werden Gyroskop- und Beschleunigunsdaten kombiniert und zukünftige Daten vorhergesagt. Mithilfe dieser Mathematischen Methode erhalten wir präzise Neigungswinkel in X- und Y-Achse.</w:t>
-      </w:r>
-    </w:p>
-    <w:p>
-      <w:pPr>
-        <w:rPr>
-          <w:sz w:val="22"/>
-        </w:rPr>
-      </w:pPr>
-      <w:r>
-        <w:rPr>
-          <w:sz w:val="22"/>
-        </w:rPr>
-        <w:t>Der Code beinhaltet eine Initialisierungsphase, in der alle Sensoren, gestartet initialisiert und geprüft werde. Darauf folgt eine nicht endende Schleife. In der Schleife werden alle Sensoren ausgelesen, formatiert und in einen String gepackt. Der String (Zeichenfolge) wird mit Hilfe des UART-Protokolls an den Jetson Orin Nano geschickt. Der Vorgang wiederholt sich so lange, bis der Roboter ausgeschaltet ist.</w:t>
-      </w:r>
-    </w:p>
-    <w:p w14:noSpellErr="1">
-      <w:pPr>
-        <w:pStyle w:val="berschrift3"/>
-      </w:pPr>
-      <w:bookmarkStart w:name="_Toc327033190" w:id="1733244216"/>
-      <w:r>
-        <w:rPr/>
-        <w:t>2.5.3 Firmware des Jetson</w:t>
-      </w:r>
-      <w:bookmarkEnd w:id="1733244216"/>
-    </w:p>
-    <w:p>
-      <w:pPr>
-        <w:rPr>
-          <w:sz w:val="22"/>
-        </w:rPr>
-      </w:pPr>
-      <w:r>
-        <w:rPr>
-          <w:sz w:val="22"/>
-        </w:rPr>
-        <w:t>Die Firmware des Jetson haben wir in Python geschrieben und ist in verschiedene Teile aufgebaut, um das Debuggen und Wartung zu vereinfachen.</w:t>
-      </w:r>
-    </w:p>
-    <w:p>
-      <w:pPr>
-        <w:rPr>
-          <w:sz w:val="22"/>
-        </w:rPr>
-      </w:pPr>
-      <w:r>
-        <w:rPr>
-          <w:sz w:val="22"/>
-        </w:rPr>
-        <w:t>Roboter ist aktuell nicht autonom und kommuniziert noch mit einer Benutzerfläche auf einem externen Laptop. Wir benutzen Threading in unserem Code. Kurz gesagt ist der Code in Threads aufgeteilt. Threads sind Codeabschnitte, die parallel und asynchron auf jeweils einem CPU-Kern laufen.</w:t>
-      </w:r>
-    </w:p>
-    <w:p>
-      <w:pPr>
-        <w:rPr>
-          <w:sz w:val="22"/>
-        </w:rPr>
-      </w:pPr>
-      <w:r>
-        <w:rPr>
-          <w:sz w:val="22"/>
-        </w:rPr>
-        <w:t xml:space="preserve"> Am Anfang werden startet der Jetson einen WLAN-Hotspot, mit dem sich der Computer mit der Benutzeroberfläche verbinden. Wir hosten gleichzeitig auch zwei TCP-Server in dem vom Jetson </w:t>
-      </w:r>
-      <w:r>
-        <w:rPr>
-          <w:sz w:val="22"/>
-        </w:rPr>
-        <w:t>erstellten Netzwerk. Die Beiden TCP Verbindungen erlauben der Benutzeroberfläche Daten mit hoher Bandbreite zu empfangen und zu senden. Danach wird dauerhaft nach eintreffenden Befehlen geachtet. Trifft ein Befehl ein, wird dieser individuell verarbeitet.</w:t>
-      </w:r>
-    </w:p>
-    <w:p>
-      <w:pPr>
-        <w:rPr>
-          <w:sz w:val="22"/>
-        </w:rPr>
-      </w:pPr>
-      <w:r>
-        <w:rPr>
-          <w:sz w:val="22"/>
-        </w:rPr>
-        <w:t>Bei dem Befehl Kurven zu gehen, werden alle Wegpunkte jeder Beinbewegung neu berechnet. Je nach Einstellung besteht ein</w:t>
-      </w:r>
-      <w:r>
-        <w:rPr>
-          <w:sz w:val="22"/>
-        </w:rPr>
-        <w:t xml:space="preserve"> Gehzyklus aus 20 bis 50 Wegpunkten. Würde man dem Bein sagen, jedem dieser Wegpunkte zu folgen, wäre die Bewegung sehr „zackig“.</w:t>
-      </w:r>
-    </w:p>
-    <w:p>
-      <w:pPr>
-        <w:rPr>
-          <w:sz w:val="22"/>
-        </w:rPr>
-      </w:pPr>
-      <w:r>
-        <w:rPr>
-          <w:sz w:val="22"/>
-        </w:rPr>
-        <w:t>Mit Hilfe eines Interpolationsalgorithmus werden 10 bis 100 Punkte nach linearem Schema berechnet und zwischen die ursprünglichen</w:t>
-      </w:r>
-      <w:r>
-        <w:rPr>
-          <w:sz w:val="22"/>
-        </w:rPr>
-        <w:t xml:space="preserve"> Punkte gesetzt.</w:t>
-      </w:r>
-    </w:p>
-    <w:p>
-      <w:pPr>
-        <w:rPr>
-          <w:sz w:val="22"/>
-        </w:rPr>
-      </w:pPr>
-    </w:p>
-    <w:p w14:noSpellErr="1">
-      <w:pPr>
-        <w:pStyle w:val="berschrift2"/>
-      </w:pPr>
-      <w:bookmarkStart w:name="_Toc294056396" w:id="1963493639"/>
-      <w:r>
-        <w:rPr/>
-        <w:t>2.6 Kamerasystem</w:t>
-      </w:r>
-      <w:bookmarkEnd w:id="1963493639"/>
-    </w:p>
-    <w:p>
-      <w:pPr>
-        <w:rPr>
-          <w:sz w:val="22"/>
-        </w:rPr>
-      </w:pPr>
-      <w:r>
-        <w:rPr>
-          <w:sz w:val="22"/>
-        </w:rPr>
-        <w:t>HERO ist bei Einreichung dieser Arbeit noch nicht in der Lage sich autonom fortzubewegen. Allerdings haben wir bereits mit dem Kamerasystem angefangen.</w:t>
-      </w:r>
-    </w:p>
-    <w:p>
-      <w:pPr>
-        <w:rPr>
-          <w:sz w:val="22"/>
-        </w:rPr>
-      </w:pPr>
-      <w:r>
-        <w:rPr>
-          <w:sz w:val="22"/>
-        </w:rPr>
-        <w:t>HERO benutzt eine kleine, nach vorne gerichtete Kamera. Das Kamerabild wird dann vom Jetson verarbeitet.</w:t>
+    <w:p>
+      <w:pPr>
+        <w:rPr>
+          <w:sz w:val="22"/>
+        </w:rPr>
+      </w:pPr>
+      <w:r>
+        <w:rPr>
+          <w:sz w:val="22"/>
+        </w:rPr>
+        <w:t xml:space="preserve">--- </w:t>
+      </w:r>
+      <w:r>
+        <w:rPr>
+          <w:sz w:val="22"/>
+        </w:rPr>
+        <w:t>benutzt eine kleine, nach vorne gerichtete Kamera. Das Kamerabild wird dann vom Jetson verarbeitet.</w:t>
       </w:r>
     </w:p>
     <w:p>
@@ -4286,7 +5341,6 @@
           <w:noProof/>
           <w:sz w:val="22"/>
         </w:rPr>
-        <w:lastRenderedPageBreak/>
         <w:drawing>
           <wp:inline distT="0" distB="0" distL="0" distR="0" wp14:anchorId="3AACF6BE" wp14:editId="2C7AD374">
             <wp:extent cx="6143625" cy="6212014"/>
@@ -4303,7 +5357,7 @@
                     <pic:cNvPicPr/>
                   </pic:nvPicPr>
                   <pic:blipFill>
-                    <a:blip r:embed="rId15">
+                    <a:blip r:embed="rId17">
                       <a:extLst>
                         <a:ext uri="{28A0092B-C50C-407E-A947-70E740481C1C}">
                           <a14:useLocalDpi xmlns:a14="http://schemas.microsoft.com/office/drawing/2010/main" val="0"/>
@@ -4340,20 +5394,116 @@
         <w:rPr>
           <w:sz w:val="22"/>
         </w:rPr>
-        <w:t>Die oben abgebildeten Bilder sind nur Beispiele. Die Kameraperspektive wir im Betrieb anders sein und der Code dementsprechend angepasst.</w:t>
-      </w:r>
-    </w:p>
-    <w:p>
-      <w:pPr>
-        <w:rPr>
-          <w:sz w:val="22"/>
-        </w:rPr>
-      </w:pPr>
-      <w:r>
-        <w:rPr>
-          <w:sz w:val="22"/>
-        </w:rPr>
-        <w:t xml:space="preserve">Anhand dieser Linien können wir eine Mitte ziehen, die der Hund folgen soll. Unser oben gezeigte, vereinfachte Algorithmus funktioniert auch mit einem Video, oder im Betrieb mit dem echt zeit Kamerabild. Dafür </w:t>
+        <w:t>Die oben abgebildeten Bilder sind Beispiele. Die Kameraperspektive wir</w:t>
+      </w:r>
+      <w:r>
+        <w:rPr>
+          <w:sz w:val="22"/>
+        </w:rPr>
+        <w:t>d</w:t>
+      </w:r>
+      <w:r>
+        <w:rPr>
+          <w:sz w:val="22"/>
+        </w:rPr>
+        <w:t xml:space="preserve"> im Betrieb anders sein und der Code dementsprechend angepasst.</w:t>
+      </w:r>
+    </w:p>
+    <w:p>
+      <w:pPr>
+        <w:rPr>
+          <w:sz w:val="22"/>
+        </w:rPr>
+      </w:pPr>
+      <w:r>
+        <w:rPr>
+          <w:sz w:val="22"/>
+        </w:rPr>
+        <w:t>Anhand d</w:t>
+      </w:r>
+      <w:r>
+        <w:rPr>
+          <w:sz w:val="22"/>
+        </w:rPr>
+        <w:t>er</w:t>
+      </w:r>
+      <w:r>
+        <w:rPr>
+          <w:sz w:val="22"/>
+        </w:rPr>
+        <w:t xml:space="preserve"> Linien </w:t>
+      </w:r>
+      <w:r>
+        <w:rPr>
+          <w:sz w:val="22"/>
+        </w:rPr>
+        <w:t xml:space="preserve">aus der Linienerkennung </w:t>
+      </w:r>
+      <w:r>
+        <w:rPr>
+          <w:sz w:val="22"/>
+        </w:rPr>
+        <w:t xml:space="preserve">können wir eine Mitte </w:t>
+      </w:r>
+      <w:r>
+        <w:rPr>
+          <w:sz w:val="22"/>
+        </w:rPr>
+        <w:t>berechnen</w:t>
+      </w:r>
+      <w:r>
+        <w:rPr>
+          <w:sz w:val="22"/>
+        </w:rPr>
+        <w:t xml:space="preserve">, </w:t>
+      </w:r>
+      <w:r>
+        <w:rPr>
+          <w:sz w:val="22"/>
+        </w:rPr>
+        <w:t>der</w:t>
+      </w:r>
+      <w:r>
+        <w:rPr>
+          <w:sz w:val="22"/>
+        </w:rPr>
+        <w:t xml:space="preserve"> der Hund folgen soll. Unser oben gezeigte, vereinfachte</w:t>
+      </w:r>
+      <w:r>
+        <w:rPr>
+          <w:sz w:val="22"/>
+        </w:rPr>
+        <w:t>r</w:t>
+      </w:r>
+      <w:r>
+        <w:rPr>
+          <w:sz w:val="22"/>
+        </w:rPr>
+        <w:t xml:space="preserve"> Algorithmus funktioniert auch mit einem Video, oder im Betrieb mit dem </w:t>
+      </w:r>
+      <w:r>
+        <w:rPr>
+          <w:sz w:val="22"/>
+        </w:rPr>
+        <w:t>E</w:t>
+      </w:r>
+      <w:r>
+        <w:rPr>
+          <w:sz w:val="22"/>
+        </w:rPr>
+        <w:t>cht</w:t>
+      </w:r>
+      <w:r>
+        <w:rPr>
+          <w:sz w:val="22"/>
+        </w:rPr>
+        <w:t>-</w:t>
+      </w:r>
+      <w:r>
+        <w:rPr>
+          <w:sz w:val="22"/>
+        </w:rPr>
+        <w:t xml:space="preserve">zeit Kamerabild. Dafür </w:t>
       </w:r>
       <w:r>
         <w:rPr>
@@ -4365,20 +5515,51 @@
         <w:rPr>
           <w:sz w:val="22"/>
         </w:rPr>
-        <w:t xml:space="preserve"> wir eine Schleife erstellt, die bei jedem Durchlauf das nächste Bild eines Kamerabildes nimmt und die Linien neu ermittelt.</w:t>
-      </w:r>
-    </w:p>
-    <w:p>
-      <w:pPr>
-        <w:rPr>
-          <w:sz w:val="22"/>
-        </w:rPr>
-      </w:pPr>
-      <w:r>
-        <w:rPr>
-          <w:sz w:val="22"/>
-        </w:rPr>
-        <w:t xml:space="preserve">Aktuell arbeiten wir an einer Objekterkennung. HERO wird in der Lage sein Straßenschilder, Ampeln, Treppen und Autos zu erkennen und darauf Entscheidungen zu treffen. Steht eine Ampel auf Rot, so bleibt HERO stehen und gibt dies and den Nutzer weiter. Mit Hilfe der Open Source Library OpenCV und der </w:t>
+        <w:t xml:space="preserve"> wir eine Schleife erstellt, </w:t>
+      </w:r>
+      <w:r>
+        <w:rPr>
+          <w:sz w:val="22"/>
+        </w:rPr>
+        <w:lastRenderedPageBreak/>
+        <w:t>die bei jedem Durchlauf das nächste Bild eines Kamerabildes nimmt und die Linien neu ermittelt.</w:t>
+      </w:r>
+    </w:p>
+    <w:p>
+      <w:pPr>
+        <w:rPr>
+          <w:sz w:val="22"/>
+        </w:rPr>
+      </w:pPr>
+      <w:r>
+        <w:rPr>
+          <w:sz w:val="22"/>
+        </w:rPr>
+        <w:t xml:space="preserve">Aktuell arbeiten wir an einer Objekterkennung. </w:t>
+      </w:r>
+      <w:r>
+        <w:rPr>
+          <w:sz w:val="22"/>
+        </w:rPr>
+        <w:t xml:space="preserve">--- </w:t>
+      </w:r>
+      <w:r>
+        <w:rPr>
+          <w:sz w:val="22"/>
+        </w:rPr>
+        <w:t xml:space="preserve">wird in der Lage sein Straßenschilder, Ampeln, Treppen und Autos zu erkennen und darauf Entscheidungen zu treffen. Steht eine Ampel auf Rot, so bleibt </w:t>
+      </w:r>
+      <w:r>
+        <w:rPr>
+          <w:sz w:val="22"/>
+        </w:rPr>
+        <w:t>---</w:t>
+      </w:r>
+      <w:r>
+        <w:rPr>
+          <w:sz w:val="22"/>
+        </w:rPr>
+        <w:t xml:space="preserve"> stehen und gibt dies and den Nutzer weiter. Mit Hilfe der Open Source Library OpenCV und der </w:t>
       </w:r>
       <w:r>
         <w:rPr>
@@ -4397,14 +5578,49 @@
         <w:rPr>
           <w:sz w:val="22"/>
         </w:rPr>
-        <w:lastRenderedPageBreak/>
         <w:t xml:space="preserve">Das Kamerasystem ist auch der Grund gewesen, warum wir uns für einen NVIDIA Jetson Orin Nano anstelle des Raspberry Pis entschieden haben. Die Videoverarbeitung benötigt viel Rechenleistung, um </w:t>
       </w:r>
       <w:r>
         <w:rPr>
           <w:sz w:val="22"/>
         </w:rPr>
-        <w:t>das Kamerabild oft in einer Sekunde verarbeiten kann.</w:t>
+        <w:t xml:space="preserve">das Kamerabild </w:t>
+      </w:r>
+      <w:r>
+        <w:rPr>
+          <w:sz w:val="22"/>
+        </w:rPr>
+        <w:t>häufig genug</w:t>
+      </w:r>
+      <w:r>
+        <w:rPr>
+          <w:sz w:val="22"/>
+        </w:rPr>
+        <w:t xml:space="preserve"> </w:t>
+      </w:r>
+      <w:r>
+        <w:rPr>
+          <w:sz w:val="22"/>
+        </w:rPr>
+        <w:t>pro</w:t>
+      </w:r>
+      <w:r>
+        <w:rPr>
+          <w:sz w:val="22"/>
+        </w:rPr>
+        <w:t xml:space="preserve"> Sekunde</w:t>
+      </w:r>
+      <w:r>
+        <w:rPr>
+          <w:sz w:val="22"/>
+        </w:rPr>
+        <w:t xml:space="preserve"> zu</w:t>
+      </w:r>
+      <w:r>
+        <w:rPr>
+          <w:sz w:val="22"/>
+        </w:rPr>
+        <w:t xml:space="preserve"> verarbeiten.</w:t>
       </w:r>
     </w:p>
     <w:p>
@@ -4480,7 +5696,7 @@
         <m:oMath>
           <m:r>
             <w:rPr>
-              <w:rFonts w:ascii="Cambria Math" w:hAnsi="Cambria Math" w:eastAsiaTheme="minorEastAsia"/>
+              <w:rFonts w:ascii="Cambria Math" w:eastAsiaTheme="minorEastAsia" w:hAnsi="Cambria Math"/>
               <w:sz w:val="22"/>
             </w:rPr>
             <m:t>Geschwindigkeit des Autos V=</m:t>
@@ -4489,7 +5705,7 @@
             <m:fPr>
               <m:ctrlPr>
                 <w:rPr>
-                  <w:rFonts w:ascii="Cambria Math" w:hAnsi="Cambria Math" w:eastAsiaTheme="minorEastAsia"/>
+                  <w:rFonts w:ascii="Cambria Math" w:eastAsiaTheme="minorEastAsia" w:hAnsi="Cambria Math"/>
                   <w:i/>
                   <w:sz w:val="22"/>
                 </w:rPr>
@@ -4498,7 +5714,7 @@
             <m:num>
               <m:r>
                 <w:rPr>
-                  <w:rFonts w:ascii="Cambria Math" w:hAnsi="Cambria Math" w:eastAsiaTheme="minorEastAsia"/>
+                  <w:rFonts w:ascii="Cambria Math" w:eastAsiaTheme="minorEastAsia" w:hAnsi="Cambria Math"/>
                   <w:sz w:val="22"/>
                 </w:rPr>
                 <m:t>30km</m:t>
@@ -4507,7 +5723,7 @@
             <m:den>
               <m:r>
                 <w:rPr>
-                  <w:rFonts w:ascii="Cambria Math" w:hAnsi="Cambria Math" w:eastAsiaTheme="minorEastAsia"/>
+                  <w:rFonts w:ascii="Cambria Math" w:eastAsiaTheme="minorEastAsia" w:hAnsi="Cambria Math"/>
                   <w:sz w:val="22"/>
                 </w:rPr>
                 <m:t>h</m:t>
@@ -4516,7 +5732,7 @@
           </m:f>
           <m:r>
             <w:rPr>
-              <w:rFonts w:ascii="Cambria Math" w:hAnsi="Cambria Math" w:eastAsiaTheme="minorEastAsia"/>
+              <w:rFonts w:ascii="Cambria Math" w:eastAsiaTheme="minorEastAsia" w:hAnsi="Cambria Math"/>
               <w:sz w:val="22"/>
             </w:rPr>
             <m:t>=</m:t>
@@ -4525,7 +5741,7 @@
             <m:fPr>
               <m:ctrlPr>
                 <w:rPr>
-                  <w:rFonts w:ascii="Cambria Math" w:hAnsi="Cambria Math" w:eastAsiaTheme="minorEastAsia"/>
+                  <w:rFonts w:ascii="Cambria Math" w:eastAsiaTheme="minorEastAsia" w:hAnsi="Cambria Math"/>
                   <w:i/>
                   <w:sz w:val="22"/>
                 </w:rPr>
@@ -4534,7 +5750,7 @@
             <m:num>
               <m:r>
                 <w:rPr>
-                  <w:rFonts w:ascii="Cambria Math" w:hAnsi="Cambria Math" w:eastAsiaTheme="minorEastAsia"/>
+                  <w:rFonts w:ascii="Cambria Math" w:eastAsiaTheme="minorEastAsia" w:hAnsi="Cambria Math"/>
                   <w:sz w:val="22"/>
                 </w:rPr>
                 <m:t>8,3m</m:t>
@@ -4543,7 +5759,7 @@
             <m:den>
               <m:r>
                 <w:rPr>
-                  <w:rFonts w:ascii="Cambria Math" w:hAnsi="Cambria Math" w:eastAsiaTheme="minorEastAsia"/>
+                  <w:rFonts w:ascii="Cambria Math" w:eastAsiaTheme="minorEastAsia" w:hAnsi="Cambria Math"/>
                   <w:sz w:val="22"/>
                 </w:rPr>
                 <m:t>s</m:t>
@@ -4567,7 +5783,7 @@
         <m:oMath>
           <m:r>
             <w:rPr>
-              <w:rFonts w:ascii="Cambria Math" w:hAnsi="Cambria Math" w:eastAsiaTheme="minorEastAsia"/>
+              <w:rFonts w:ascii="Cambria Math" w:eastAsiaTheme="minorEastAsia" w:hAnsi="Cambria Math"/>
               <w:sz w:val="22"/>
             </w:rPr>
             <m:t>Länge des Autos=4m</m:t>
@@ -4589,7 +5805,7 @@
         <m:oMath>
           <m:r>
             <w:rPr>
-              <w:rFonts w:ascii="Cambria Math" w:hAnsi="Cambria Math" w:eastAsiaTheme="minorEastAsia"/>
+              <w:rFonts w:ascii="Cambria Math" w:eastAsiaTheme="minorEastAsia" w:hAnsi="Cambria Math"/>
               <w:sz w:val="22"/>
             </w:rPr>
             <m:t>Kamera Bildrate x=</m:t>
@@ -4598,7 +5814,7 @@
             <m:fPr>
               <m:ctrlPr>
                 <w:rPr>
-                  <w:rFonts w:ascii="Cambria Math" w:hAnsi="Cambria Math" w:eastAsiaTheme="minorEastAsia"/>
+                  <w:rFonts w:ascii="Cambria Math" w:eastAsiaTheme="minorEastAsia" w:hAnsi="Cambria Math"/>
                   <w:i/>
                   <w:sz w:val="22"/>
                 </w:rPr>
@@ -4607,7 +5823,7 @@
             <m:num>
               <m:r>
                 <w:rPr>
-                  <w:rFonts w:ascii="Cambria Math" w:hAnsi="Cambria Math" w:eastAsiaTheme="minorEastAsia"/>
+                  <w:rFonts w:ascii="Cambria Math" w:eastAsiaTheme="minorEastAsia" w:hAnsi="Cambria Math"/>
                   <w:sz w:val="22"/>
                 </w:rPr>
                 <m:t>3 Bilder</m:t>
@@ -4616,7 +5832,7 @@
             <m:den>
               <m:r>
                 <w:rPr>
-                  <w:rFonts w:ascii="Cambria Math" w:hAnsi="Cambria Math" w:eastAsiaTheme="minorEastAsia"/>
+                  <w:rFonts w:ascii="Cambria Math" w:eastAsiaTheme="minorEastAsia" w:hAnsi="Cambria Math"/>
                   <w:sz w:val="22"/>
                 </w:rPr>
                 <m:t>s</m:t>
@@ -4717,7 +5933,7 @@
           </mc:Choice>
           <mc:Fallback>
             <w:pict>
-              <v:shape id="_x0000_s1035" style="position:absolute;margin-left:206.65pt;margin-top:60.85pt;width:264.75pt;height:213.75pt;z-index:251674624;visibility:visible;mso-wrap-style:square;mso-width-percent:0;mso-height-percent:0;mso-wrap-distance-left:9pt;mso-wrap-distance-top:3.6pt;mso-wrap-distance-right:9pt;mso-wrap-distance-bottom:3.6pt;mso-position-horizontal:absolute;mso-position-horizontal-relative:text;mso-position-vertical:absolute;mso-position-vertical-relative:text;mso-width-percent:0;mso-height-percent:0;mso-width-relative:margin;mso-height-relative:margin;v-text-anchor:top" type="#_x0000_t202" o:gfxdata="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" w14:anchorId="115F9417">
+              <v:shape w14:anchorId="115F9417" id="_x0000_s1033" type="#_x0000_t202" style="position:absolute;margin-left:206.65pt;margin-top:60.85pt;width:264.75pt;height:213.75pt;z-index:251674624;visibility:visible;mso-wrap-style:square;mso-width-percent:0;mso-height-percent:0;mso-wrap-distance-left:9pt;mso-wrap-distance-top:3.6pt;mso-wrap-distance-right:9pt;mso-wrap-distance-bottom:3.6pt;mso-position-horizontal:absolute;mso-position-horizontal-relative:text;mso-position-vertical:absolute;mso-position-vertical-relative:text;mso-width-percent:0;mso-height-percent:0;mso-width-relative:margin;mso-height-relative:margin;v-text-anchor:top" o:gfxdata="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">
                 <v:textbox>
                   <w:txbxContent>
                     <w:p>
@@ -4755,7 +5971,7 @@
         <m:oMath>
           <m:r>
             <w:rPr>
-              <w:rFonts w:ascii="Cambria Math" w:hAnsi="Cambria Math" w:eastAsiaTheme="minorEastAsia"/>
+              <w:rFonts w:ascii="Cambria Math" w:eastAsiaTheme="minorEastAsia" w:hAnsi="Cambria Math"/>
               <w:sz w:val="22"/>
             </w:rPr>
             <m:t>Sichtbare Strecke der Straße S=2×</m:t>
@@ -4764,7 +5980,7 @@
             <m:dPr>
               <m:ctrlPr>
                 <w:rPr>
-                  <w:rFonts w:ascii="Cambria Math" w:hAnsi="Cambria Math" w:eastAsiaTheme="minorEastAsia"/>
+                  <w:rFonts w:ascii="Cambria Math" w:eastAsiaTheme="minorEastAsia" w:hAnsi="Cambria Math"/>
                   <w:i/>
                   <w:sz w:val="22"/>
                 </w:rPr>
@@ -4775,7 +5991,7 @@
                 <m:funcPr>
                   <m:ctrlPr>
                     <w:rPr>
-                      <w:rFonts w:ascii="Cambria Math" w:hAnsi="Cambria Math" w:eastAsiaTheme="minorEastAsia"/>
+                      <w:rFonts w:ascii="Cambria Math" w:eastAsiaTheme="minorEastAsia" w:hAnsi="Cambria Math"/>
                       <w:i/>
                       <w:sz w:val="22"/>
                     </w:rPr>
@@ -4798,7 +6014,7 @@
                     <m:fPr>
                       <m:ctrlPr>
                         <w:rPr>
-                          <w:rFonts w:ascii="Cambria Math" w:hAnsi="Cambria Math" w:eastAsiaTheme="minorEastAsia"/>
+                          <w:rFonts w:ascii="Cambria Math" w:eastAsiaTheme="minorEastAsia" w:hAnsi="Cambria Math"/>
                           <w:i/>
                           <w:sz w:val="22"/>
                         </w:rPr>
@@ -4807,7 +6023,7 @@
                     <m:num>
                       <m:r>
                         <w:rPr>
-                          <w:rFonts w:ascii="Cambria Math" w:hAnsi="Cambria Math" w:eastAsiaTheme="minorEastAsia"/>
+                          <w:rFonts w:ascii="Cambria Math" w:eastAsiaTheme="minorEastAsia" w:hAnsi="Cambria Math"/>
                           <w:sz w:val="22"/>
                         </w:rPr>
                         <m:t>FoV</m:t>
@@ -4816,7 +6032,7 @@
                     <m:den>
                       <m:r>
                         <w:rPr>
-                          <w:rFonts w:ascii="Cambria Math" w:hAnsi="Cambria Math" w:eastAsiaTheme="minorEastAsia"/>
+                          <w:rFonts w:ascii="Cambria Math" w:eastAsiaTheme="minorEastAsia" w:hAnsi="Cambria Math"/>
                           <w:sz w:val="22"/>
                         </w:rPr>
                         <m:t>2</m:t>
@@ -4829,7 +6045,7 @@
           </m:d>
           <m:r>
             <w:rPr>
-              <w:rFonts w:ascii="Cambria Math" w:hAnsi="Cambria Math" w:eastAsiaTheme="minorEastAsia"/>
+              <w:rFonts w:ascii="Cambria Math" w:eastAsiaTheme="minorEastAsia" w:hAnsi="Cambria Math"/>
               <w:sz w:val="22"/>
             </w:rPr>
             <m:t>×Abstand zur Straße</m:t>
@@ -4853,7 +6069,7 @@
             <m:sSubPr>
               <m:ctrlPr>
                 <w:rPr>
-                  <w:rFonts w:ascii="Cambria Math" w:hAnsi="Cambria Math" w:eastAsiaTheme="minorEastAsia"/>
+                  <w:rFonts w:ascii="Cambria Math" w:eastAsiaTheme="minorEastAsia" w:hAnsi="Cambria Math"/>
                   <w:i/>
                   <w:sz w:val="22"/>
                 </w:rPr>
@@ -4862,7 +6078,7 @@
             <m:e>
               <m:r>
                 <w:rPr>
-                  <w:rFonts w:ascii="Cambria Math" w:hAnsi="Cambria Math" w:eastAsiaTheme="minorEastAsia"/>
+                  <w:rFonts w:ascii="Cambria Math" w:eastAsiaTheme="minorEastAsia" w:hAnsi="Cambria Math"/>
                   <w:sz w:val="22"/>
                 </w:rPr>
                 <m:t>t</m:t>
@@ -4871,7 +6087,7 @@
             <m:sub>
               <m:r>
                 <w:rPr>
-                  <w:rFonts w:ascii="Cambria Math" w:hAnsi="Cambria Math" w:eastAsiaTheme="minorEastAsia"/>
+                  <w:rFonts w:ascii="Cambria Math" w:eastAsiaTheme="minorEastAsia" w:hAnsi="Cambria Math"/>
                   <w:sz w:val="22"/>
                 </w:rPr>
                 <m:t>sichtbar</m:t>
@@ -4880,7 +6096,7 @@
           </m:sSub>
           <m:r>
             <w:rPr>
-              <w:rFonts w:ascii="Cambria Math" w:hAnsi="Cambria Math" w:eastAsiaTheme="minorEastAsia"/>
+              <w:rFonts w:ascii="Cambria Math" w:eastAsiaTheme="minorEastAsia" w:hAnsi="Cambria Math"/>
               <w:sz w:val="22"/>
             </w:rPr>
             <m:t>=</m:t>
@@ -4889,7 +6105,7 @@
             <m:fPr>
               <m:ctrlPr>
                 <w:rPr>
-                  <w:rFonts w:ascii="Cambria Math" w:hAnsi="Cambria Math" w:eastAsiaTheme="minorEastAsia"/>
+                  <w:rFonts w:ascii="Cambria Math" w:eastAsiaTheme="minorEastAsia" w:hAnsi="Cambria Math"/>
                   <w:i/>
                   <w:sz w:val="22"/>
                 </w:rPr>
@@ -4898,7 +6114,7 @@
             <m:num>
               <m:r>
                 <w:rPr>
-                  <w:rFonts w:ascii="Cambria Math" w:hAnsi="Cambria Math" w:eastAsiaTheme="minorEastAsia"/>
+                  <w:rFonts w:ascii="Cambria Math" w:eastAsiaTheme="minorEastAsia" w:hAnsi="Cambria Math"/>
                   <w:sz w:val="22"/>
                 </w:rPr>
                 <m:t>S</m:t>
@@ -4907,7 +6123,7 @@
             <m:den>
               <m:r>
                 <w:rPr>
-                  <w:rFonts w:ascii="Cambria Math" w:hAnsi="Cambria Math" w:eastAsiaTheme="minorEastAsia"/>
+                  <w:rFonts w:ascii="Cambria Math" w:eastAsiaTheme="minorEastAsia" w:hAnsi="Cambria Math"/>
                   <w:sz w:val="22"/>
                 </w:rPr>
                 <m:t>V</m:t>
@@ -4946,7 +6162,7 @@
         <m:oMath>
           <m:r>
             <w:rPr>
-              <w:rFonts w:ascii="Cambria Math" w:hAnsi="Cambria Math" w:eastAsiaTheme="minorEastAsia"/>
+              <w:rFonts w:ascii="Cambria Math" w:eastAsiaTheme="minorEastAsia" w:hAnsi="Cambria Math"/>
               <w:sz w:val="22"/>
             </w:rPr>
             <m:t>S=6,032m</m:t>
@@ -4970,7 +6186,7 @@
             <m:sSubPr>
               <m:ctrlPr>
                 <w:rPr>
-                  <w:rFonts w:ascii="Cambria Math" w:hAnsi="Cambria Math" w:eastAsiaTheme="minorEastAsia"/>
+                  <w:rFonts w:ascii="Cambria Math" w:eastAsiaTheme="minorEastAsia" w:hAnsi="Cambria Math"/>
                   <w:i/>
                   <w:sz w:val="22"/>
                 </w:rPr>
@@ -4979,7 +6195,7 @@
             <m:e>
               <m:r>
                 <w:rPr>
-                  <w:rFonts w:ascii="Cambria Math" w:hAnsi="Cambria Math" w:eastAsiaTheme="minorEastAsia"/>
+                  <w:rFonts w:ascii="Cambria Math" w:eastAsiaTheme="minorEastAsia" w:hAnsi="Cambria Math"/>
                   <w:sz w:val="22"/>
                 </w:rPr>
                 <m:t>t</m:t>
@@ -4988,7 +6204,7 @@
             <m:sub>
               <m:r>
                 <w:rPr>
-                  <w:rFonts w:ascii="Cambria Math" w:hAnsi="Cambria Math" w:eastAsiaTheme="minorEastAsia"/>
+                  <w:rFonts w:ascii="Cambria Math" w:eastAsiaTheme="minorEastAsia" w:hAnsi="Cambria Math"/>
                   <w:sz w:val="22"/>
                 </w:rPr>
                 <m:t>sichtbar</m:t>
@@ -4997,7 +6213,7 @@
           </m:sSub>
           <m:r>
             <w:rPr>
-              <w:rFonts w:ascii="Cambria Math" w:hAnsi="Cambria Math" w:eastAsiaTheme="minorEastAsia"/>
+              <w:rFonts w:ascii="Cambria Math" w:eastAsiaTheme="minorEastAsia" w:hAnsi="Cambria Math"/>
               <w:sz w:val="22"/>
             </w:rPr>
             <m:t>=</m:t>
@@ -5006,7 +6222,7 @@
             <m:fPr>
               <m:ctrlPr>
                 <w:rPr>
-                  <w:rFonts w:ascii="Cambria Math" w:hAnsi="Cambria Math" w:eastAsiaTheme="minorEastAsia"/>
+                  <w:rFonts w:ascii="Cambria Math" w:eastAsiaTheme="minorEastAsia" w:hAnsi="Cambria Math"/>
                   <w:i/>
                   <w:sz w:val="22"/>
                 </w:rPr>
@@ -5015,7 +6231,7 @@
             <m:num>
               <m:r>
                 <w:rPr>
-                  <w:rFonts w:ascii="Cambria Math" w:hAnsi="Cambria Math" w:eastAsiaTheme="minorEastAsia"/>
+                  <w:rFonts w:ascii="Cambria Math" w:eastAsiaTheme="minorEastAsia" w:hAnsi="Cambria Math"/>
                   <w:sz w:val="22"/>
                 </w:rPr>
                 <m:t>6,032m</m:t>
@@ -5024,7 +6240,7 @@
             <m:den>
               <m:r>
                 <w:rPr>
-                  <w:rFonts w:ascii="Cambria Math" w:hAnsi="Cambria Math" w:eastAsiaTheme="minorEastAsia"/>
+                  <w:rFonts w:ascii="Cambria Math" w:eastAsiaTheme="minorEastAsia" w:hAnsi="Cambria Math"/>
                   <w:sz w:val="22"/>
                 </w:rPr>
                 <m:t>8,3m/s</m:t>
@@ -5033,7 +6249,7 @@
           </m:f>
           <m:r>
             <w:rPr>
-              <w:rFonts w:ascii="Cambria Math" w:hAnsi="Cambria Math" w:eastAsiaTheme="minorEastAsia"/>
+              <w:rFonts w:ascii="Cambria Math" w:eastAsiaTheme="minorEastAsia" w:hAnsi="Cambria Math"/>
               <w:sz w:val="22"/>
             </w:rPr>
             <m:t>=0,72s</m:t>
@@ -5055,7 +6271,7 @@
         <m:oMath>
           <m:r>
             <w:rPr>
-              <w:rFonts w:ascii="Cambria Math" w:hAnsi="Cambria Math" w:eastAsiaTheme="minorEastAsia"/>
+              <w:rFonts w:ascii="Cambria Math" w:eastAsiaTheme="minorEastAsia" w:hAnsi="Cambria Math"/>
               <w:sz w:val="22"/>
             </w:rPr>
             <m:t>Sichtbar für 2 Bilder (≈</m:t>
@@ -5064,7 +6280,7 @@
             <m:sSubPr>
               <m:ctrlPr>
                 <w:rPr>
-                  <w:rFonts w:ascii="Cambria Math" w:hAnsi="Cambria Math" w:eastAsiaTheme="minorEastAsia"/>
+                  <w:rFonts w:ascii="Cambria Math" w:eastAsiaTheme="minorEastAsia" w:hAnsi="Cambria Math"/>
                   <w:i/>
                   <w:sz w:val="22"/>
                 </w:rPr>
@@ -5073,7 +6289,7 @@
             <m:e>
               <m:r>
                 <w:rPr>
-                  <w:rFonts w:ascii="Cambria Math" w:hAnsi="Cambria Math" w:eastAsiaTheme="minorEastAsia"/>
+                  <w:rFonts w:ascii="Cambria Math" w:eastAsiaTheme="minorEastAsia" w:hAnsi="Cambria Math"/>
                   <w:sz w:val="22"/>
                 </w:rPr>
                 <m:t>t</m:t>
@@ -5082,7 +6298,7 @@
             <m:sub>
               <m:r>
                 <w:rPr>
-                  <w:rFonts w:ascii="Cambria Math" w:hAnsi="Cambria Math" w:eastAsiaTheme="minorEastAsia"/>
+                  <w:rFonts w:ascii="Cambria Math" w:eastAsiaTheme="minorEastAsia" w:hAnsi="Cambria Math"/>
                   <w:sz w:val="22"/>
                 </w:rPr>
                 <m:t>sichtbar</m:t>
@@ -5091,7 +6307,7 @@
           </m:sSub>
           <m:r>
             <w:rPr>
-              <w:rFonts w:ascii="Cambria Math" w:hAnsi="Cambria Math" w:eastAsiaTheme="minorEastAsia"/>
+              <w:rFonts w:ascii="Cambria Math" w:eastAsiaTheme="minorEastAsia" w:hAnsi="Cambria Math"/>
               <w:sz w:val="22"/>
             </w:rPr>
             <m:t>×2)</m:t>
@@ -5136,7 +6352,7 @@
         <m:oMath>
           <m:r>
             <w:rPr>
-              <w:rFonts w:ascii="Cambria Math" w:hAnsi="Cambria Math" w:eastAsiaTheme="minorEastAsia"/>
+              <w:rFonts w:ascii="Cambria Math" w:eastAsiaTheme="minorEastAsia" w:hAnsi="Cambria Math"/>
               <w:sz w:val="22"/>
             </w:rPr>
             <m:t xml:space="preserve">Sichtbar für 9 Bilder (≈ </m:t>
@@ -5145,7 +6361,7 @@
             <m:sSubPr>
               <m:ctrlPr>
                 <w:rPr>
-                  <w:rFonts w:ascii="Cambria Math" w:hAnsi="Cambria Math" w:eastAsiaTheme="minorEastAsia"/>
+                  <w:rFonts w:ascii="Cambria Math" w:eastAsiaTheme="minorEastAsia" w:hAnsi="Cambria Math"/>
                   <w:i/>
                   <w:sz w:val="22"/>
                 </w:rPr>
@@ -5154,7 +6370,7 @@
             <m:e>
               <m:r>
                 <w:rPr>
-                  <w:rFonts w:ascii="Cambria Math" w:hAnsi="Cambria Math" w:eastAsiaTheme="minorEastAsia"/>
+                  <w:rFonts w:ascii="Cambria Math" w:eastAsiaTheme="minorEastAsia" w:hAnsi="Cambria Math"/>
                   <w:sz w:val="22"/>
                 </w:rPr>
                 <m:t>t</m:t>
@@ -5163,7 +6379,7 @@
             <m:sub>
               <m:r>
                 <w:rPr>
-                  <w:rFonts w:ascii="Cambria Math" w:hAnsi="Cambria Math" w:eastAsiaTheme="minorEastAsia"/>
+                  <w:rFonts w:ascii="Cambria Math" w:eastAsiaTheme="minorEastAsia" w:hAnsi="Cambria Math"/>
                   <w:sz w:val="22"/>
                 </w:rPr>
                 <m:t>sichtbar</m:t>
@@ -5172,7 +6388,7 @@
           </m:sSub>
           <m:r>
             <w:rPr>
-              <w:rFonts w:ascii="Cambria Math" w:hAnsi="Cambria Math" w:eastAsiaTheme="minorEastAsia"/>
+              <w:rFonts w:ascii="Cambria Math" w:eastAsiaTheme="minorEastAsia" w:hAnsi="Cambria Math"/>
               <w:sz w:val="22"/>
             </w:rPr>
             <m:t xml:space="preserve"> ×12) </m:t>
@@ -5197,90 +6413,65 @@
       </w:pPr>
       <w:r>
         <w:rPr>
-          <w:rFonts w:eastAsia="" w:eastAsiaTheme="minorEastAsia"/>
-          <w:sz w:val="22"/>
-          <w:szCs w:val="22"/>
-        </w:rPr>
-        <w:t>Wir nutzen aktuell eine Kamera mit einem schmalen Sichtfeld. Eine Kamera mit einem breiterem Sichtfeld haben wir nicht.</w:t>
-      </w:r>
-    </w:p>
-    <w:p>
-      <w:pPr>
-        <w:pStyle w:val="Standard"/>
-      </w:pPr>
-    </w:p>
-    <w:p>
-      <w:r>
-        <w:br w:type="page"/>
-      </w:r>
-    </w:p>
-    <w:p w14:noSpellErr="1">
+          <w:rFonts w:eastAsiaTheme="minorEastAsia"/>
+          <w:sz w:val="22"/>
+        </w:rPr>
+        <w:t xml:space="preserve">Wir nutzen aktuell eine Kamera mit einem schmalen Sichtfeld. </w:t>
+      </w:r>
+      <w:r>
+        <w:rPr>
+          <w:rFonts w:eastAsiaTheme="minorEastAsia"/>
+          <w:sz w:val="22"/>
+        </w:rPr>
+        <w:t>Eine Kamera mit einem breiterem Sichtfeld wäre eine gute Verbesserung des Kamerasystems und wird Teil einer nächsten Projektphase sein.</w:t>
+      </w:r>
+    </w:p>
+    <w:p>
       <w:pPr>
         <w:pStyle w:val="berschrift2"/>
         <w:rPr>
-          <w:rFonts w:eastAsia="" w:eastAsiaTheme="minorEastAsia"/>
-        </w:rPr>
-      </w:pPr>
-      <w:bookmarkStart w:name="_Toc1865316119" w:id="1683919101"/>
-      <w:r>
-        <w:rPr>
-          <w:rFonts w:eastAsia="" w:eastAsiaTheme="minorEastAsia"/>
+          <w:rFonts w:eastAsiaTheme="minorEastAsia" w:cs="Arial"/>
+        </w:rPr>
+      </w:pPr>
+      <w:bookmarkStart w:id="16" w:name="_Toc187642425"/>
+      <w:r>
+        <w:rPr>
+          <w:rFonts w:eastAsiaTheme="minorEastAsia"/>
         </w:rPr>
         <w:t>2.</w:t>
       </w:r>
       <w:r>
         <w:rPr>
-          <w:rFonts w:eastAsia="" w:eastAsiaTheme="minorEastAsia"/>
+          <w:rFonts w:eastAsiaTheme="minorEastAsia"/>
         </w:rPr>
         <w:t>6</w:t>
       </w:r>
       <w:r>
         <w:rPr>
-          <w:rFonts w:eastAsia="" w:eastAsiaTheme="minorEastAsia"/>
+          <w:rFonts w:eastAsiaTheme="minorEastAsia"/>
         </w:rPr>
         <w:t xml:space="preserve"> Kommunikation mit dem Nutzer</w:t>
       </w:r>
-      <w:bookmarkEnd w:id="1683919101"/>
-    </w:p>
-    <w:p>
-      <w:pPr>
-        <w:pStyle w:val="Standard"/>
-      </w:pPr>
-      <w:r>
-        <w:rPr>
-          <w:rFonts w:ascii="Arial" w:hAnsi="Arial" w:eastAsia="Arial" w:cs="Arial"/>
-          <w:noProof w:val="0"/>
-          <w:sz w:val="24"/>
-          <w:szCs w:val="24"/>
-          <w:lang w:val="de-DE"/>
-        </w:rPr>
-        <w:t>Für den erfolgreichen Einsatz von Robotersystemen ist eine effektive Mensch-Maschine-Kommunikation unerlässlich. In unserem Projekt haben wir daher zwei komplementäre Ansätze entwickelt, um eine intuitive und vielseitige Interaktion mit unserem Roboterhund zu gewährleisten: Zum einen die direkte, körpernahe Kommunikation über ein Armband, zum anderen die visuelle, interaktive Kommunikation über eine grafische Benutzeroberfläche (GUI). Beide Methoden dienen dem Zweck, dem Nutzer eine einfache und verständliche Steuerung des Roboters zu ermöglichen und gleichzeitig dessen Status und Umgebungsinformationen transparent darzustellen.</w:t>
-      </w:r>
-    </w:p>
-    <w:p>
-      <w:pPr>
-        <w:pStyle w:val="berschrift3"/>
-      </w:pPr>
-      <w:bookmarkStart w:name="_Toc1236688005" w:id="1347382267"/>
-      <w:r>
-        <w:rPr/>
-        <w:t>2.6.1 Kommunikation über Armreif</w:t>
-      </w:r>
-      <w:bookmarkEnd w:id="1347382267"/>
-    </w:p>
-    <w:p>
-      <w:pPr>
-        <w:rPr>
-          <w:sz w:val="22"/>
-          <w:szCs w:val="22"/>
-        </w:rPr>
-      </w:pPr>
-      <w:r>
-        <w:rPr>
-          <w:sz w:val="22"/>
-          <w:szCs w:val="22"/>
-        </w:rPr>
-        <w:t>Die Kommunikation zwischen unserem Roboterhund und dem Nutzer ist ein zentraler Aspekt unseres Projekts, der die sichere Interaktion ermöglicht. Unser Ziel war es, eine Kommunikationsschnittstelle zu schaffen, die es dem Nutzer erlaubt, dem Roboter Ziele vorzugeben, während der Roboter gleichzeitig dem Nutzer assistiert und ihm Sicherheit auf dem Weg vermittelt.</w:t>
+      <w:bookmarkEnd w:id="16"/>
+    </w:p>
+    <w:p>
+      <w:pPr>
+        <w:rPr>
+          <w:sz w:val="22"/>
+        </w:rPr>
+      </w:pPr>
+      <w:r>
+        <w:rPr>
+          <w:sz w:val="22"/>
+        </w:rPr>
+        <w:t xml:space="preserve">Die Kommunikation zwischen unserem Roboterhund und dem Nutzer ist ein zentraler Aspekt unseres Projekts, der die sichere Interaktion ermöglicht. Unser Ziel war es, eine Kommunikationsschnittstelle zu schaffen, die es dem Nutzer erlaubt, dem Roboter Ziele </w:t>
+      </w:r>
+      <w:r>
+        <w:rPr>
+          <w:sz w:val="22"/>
+        </w:rPr>
+        <w:lastRenderedPageBreak/>
+        <w:t>vorzugeben, während der Roboter gleichzeitig dem Nutzer assistiert und ihm Sicherheit auf dem Weg vermittelt.</w:t>
       </w:r>
     </w:p>
     <w:p>
@@ -5353,7 +6544,6 @@
         <w:rPr>
           <w:sz w:val="22"/>
         </w:rPr>
-        <w:lastRenderedPageBreak/>
         <w:t>Assistenz und Sicherheitsvermittlung durch den Roboter: Der Roboter unterstützt den Nutzer aktiv während der Navigation, indem er beispielsweise haptische Signale sendet oder den Weg weist. Er soll dem Nutzer das Gefühl von Sicherheit vermitteln, indem er Hindernisse erkennt und umgeht oder den Nutzer vor Gefahren warnt.</w:t>
       </w:r>
     </w:p>
@@ -5558,7 +6748,6 @@
       <w:r>
         <w:rPr>
           <w:sz w:val="22"/>
-          <w:szCs w:val="22"/>
         </w:rPr>
         <w:t>//</w:t>
       </w:r>
@@ -5567,206 +6756,210 @@
       <w:pPr>
         <w:rPr>
           <w:sz w:val="22"/>
-          <w:szCs w:val="22"/>
-        </w:rPr>
-      </w:pPr>
-    </w:p>
-    <w:p>
-      <w:pPr>
-        <w:pStyle w:val="berschrift3"/>
-      </w:pPr>
-      <w:bookmarkStart w:name="_Toc1902034129" w:id="1950624170"/>
-      <w:r>
-        <w:rPr/>
-        <w:t>2.6.2 Kommunikation über GUI</w:t>
-      </w:r>
-      <w:bookmarkEnd w:id="1950624170"/>
-    </w:p>
-    <w:p>
-      <w:pPr>
-        <w:rPr>
-          <w:sz w:val="22"/>
-          <w:szCs w:val="22"/>
-        </w:rPr>
-      </w:pPr>
-      <w:r>
-        <w:rPr>
-          <w:sz w:val="22"/>
-          <w:szCs w:val="22"/>
-        </w:rPr>
-        <w:t xml:space="preserve">Ein wesentlicher Bestandteil dieser Schnittstelle ist die grafische Benutzeroberfläche (GUI). Das GUI dient als visuelle Brücke </w:t>
-      </w:r>
-      <w:r>
-        <w:rPr>
-          <w:sz w:val="22"/>
-          <w:szCs w:val="22"/>
-        </w:rPr>
-        <w:t>zwischen Mensch</w:t>
-      </w:r>
-      <w:r>
-        <w:rPr>
-          <w:sz w:val="22"/>
-          <w:szCs w:val="22"/>
-        </w:rPr>
-        <w:t xml:space="preserve"> und Maschine und ermöglicht eine unkomplizierte Steuerung und Überwachung des Roboters. Durch die übersichtliche Darstellung von Informationen, wie beispielsweise dem aktuellen Status des Roboters, dem Batteriestand oder den empfangenen Befehlen. Es erlaubt dem Nutzer, den Roboter ohne komplexe Programmierkenntnisse zu bedienen und fördert so eine effektive und benutzerfreundliche Mensch-Maschine-Kommunikation. Die Gestaltung des GUI wurde dabei stets mit dem Fokus auf Benutzerfreundlichkeit optimiert.</w:t>
-      </w:r>
-    </w:p>
-    <w:p>
-      <w:pPr>
-        <w:rPr>
-          <w:sz w:val="22"/>
-          <w:szCs w:val="22"/>
-        </w:rPr>
-      </w:pPr>
-    </w:p>
-    <w:p>
-      <w:pPr>
-        <w:pStyle w:val="Standard"/>
-        <w:rPr>
           <w:u w:val="single"/>
         </w:rPr>
       </w:pPr>
-      <w:r>
-        <w:rPr>
+      <w:bookmarkStart w:id="17" w:name="_Toc1902034129"/>
+      <w:r>
+        <w:rPr>
+          <w:sz w:val="22"/>
           <w:u w:val="single"/>
         </w:rPr>
+        <w:t>2.</w:t>
+      </w:r>
+      <w:r>
+        <w:rPr>
+          <w:sz w:val="22"/>
+          <w:u w:val="single"/>
+        </w:rPr>
+        <w:t>7</w:t>
+      </w:r>
+      <w:r>
+        <w:rPr>
+          <w:sz w:val="22"/>
+          <w:u w:val="single"/>
+        </w:rPr>
+        <w:t>.2 Kommunikation über GUI</w:t>
+      </w:r>
+      <w:bookmarkEnd w:id="17"/>
+    </w:p>
+    <w:p>
+      <w:pPr>
+        <w:rPr>
+          <w:sz w:val="22"/>
+        </w:rPr>
+      </w:pPr>
+      <w:r>
+        <w:rPr>
+          <w:sz w:val="22"/>
+        </w:rPr>
+        <w:t xml:space="preserve">Ein wesentlicher Bestandteil dieser Schnittstelle ist die grafische Benutzeroberfläche (GUI). Das GUI dient als visuelle Brücke zwischen Mensch und Maschine und ermöglicht eine unkomplizierte Steuerung und Überwachung des Roboters. Durch die übersichtliche Darstellung von Informationen, wie beispielsweise dem aktuellen Status des Roboters, dem Batteriestand oder den empfangenen Befehlen. Es erlaubt dem Nutzer, den Roboter ohne </w:t>
+      </w:r>
+      <w:r>
+        <w:rPr>
+          <w:sz w:val="22"/>
+        </w:rPr>
+        <w:lastRenderedPageBreak/>
+        <w:t>komplexe Programmierkenntnisse zu bedienen und fördert so eine effektive und benutzerfreundliche Mensch-Maschine-Kommunikation. Die Gestaltung des GUI wurde dabei stets mit dem Fokus auf Benutzerfreundlichkeit optimiert.</w:t>
+      </w:r>
+    </w:p>
+    <w:p>
+      <w:pPr>
+        <w:rPr>
+          <w:sz w:val="22"/>
+        </w:rPr>
+      </w:pPr>
+    </w:p>
+    <w:p>
+      <w:pPr>
+        <w:rPr>
+          <w:sz w:val="22"/>
+          <w:u w:val="single"/>
+        </w:rPr>
+      </w:pPr>
+      <w:r>
+        <w:rPr>
+          <w:sz w:val="22"/>
+          <w:u w:val="single"/>
+        </w:rPr>
         <w:t>GUI-Entwicklung und TCP-Kommunikation</w:t>
       </w:r>
     </w:p>
     <w:p>
       <w:pPr>
-        <w:pStyle w:val="Standard"/>
-        <w:rPr>
-          <w:rFonts w:ascii="Arial" w:hAnsi="Arial" w:eastAsia="Arial" w:cs="Arial"/>
-          <w:noProof w:val="0"/>
-          <w:sz w:val="24"/>
-          <w:szCs w:val="24"/>
-          <w:lang w:val="de-DE"/>
-        </w:rPr>
-      </w:pPr>
-      <w:r>
-        <w:rPr>
-          <w:rFonts w:ascii="Arial" w:hAnsi="Arial" w:eastAsia="Arial" w:cs="Arial"/>
-          <w:noProof w:val="0"/>
-          <w:sz w:val="24"/>
-          <w:szCs w:val="24"/>
-          <w:lang w:val="de-DE"/>
+        <w:rPr>
+          <w:sz w:val="22"/>
+        </w:rPr>
+      </w:pPr>
+      <w:r>
+        <w:rPr>
+          <w:sz w:val="22"/>
         </w:rPr>
         <w:t>Ein wichtiger Bestandteil unseres Projekts war die Entwicklung eines grafischen Benutzerinterfaces (GUI) zur Gewährleistung einer intuitiven und effizienten Mensch-Maschine-Kommunikation. Nach einer eingehenden Untersuchung der Vorteile von GUIs und der relevanten Designprinzipien entschieden wir uns für WPF (Windows Presentation Foundation) und absolvierten einen Kurs, um uns mit der Technologie vertraut zu machen. Die Gestaltung und Programmierung der GUI-Elemente waren dank der klaren und gut strukturierten WPF-Umgebung erfreulich unkompliziert.</w:t>
       </w:r>
     </w:p>
     <w:p>
       <w:pPr>
-        <w:pStyle w:val="Standard"/>
-        <w:rPr>
-          <w:rFonts w:ascii="Arial" w:hAnsi="Arial" w:eastAsia="Arial" w:cs="Arial"/>
-          <w:noProof w:val="0"/>
-          <w:sz w:val="24"/>
-          <w:szCs w:val="24"/>
-          <w:lang w:val="de-DE"/>
-        </w:rPr>
-      </w:pPr>
-    </w:p>
-    <w:p>
-      <w:pPr>
-        <w:pStyle w:val="Standard"/>
-        <w:ind w:firstLine="0"/>
-        <w:rPr>
-          <w:rFonts w:ascii="Arial" w:hAnsi="Arial" w:eastAsia="Arial" w:cs="Arial"/>
-          <w:i w:val="0"/>
-          <w:iCs w:val="0"/>
-          <w:noProof w:val="0"/>
-          <w:sz w:val="24"/>
-          <w:szCs w:val="24"/>
+        <w:rPr>
+          <w:sz w:val="22"/>
+        </w:rPr>
+      </w:pPr>
+    </w:p>
+    <w:p>
+      <w:pPr>
+        <w:rPr>
+          <w:sz w:val="22"/>
           <w:u w:val="single"/>
-          <w:lang w:val="de-DE"/>
-        </w:rPr>
-      </w:pPr>
-      <w:r>
-        <w:rPr>
-          <w:rFonts w:ascii="Arial" w:hAnsi="Arial" w:eastAsia="Arial" w:cs="Arial"/>
-          <w:i w:val="0"/>
-          <w:iCs w:val="0"/>
-          <w:noProof w:val="0"/>
-          <w:sz w:val="24"/>
-          <w:szCs w:val="24"/>
+        </w:rPr>
+      </w:pPr>
+      <w:r>
+        <w:rPr>
+          <w:sz w:val="22"/>
           <w:u w:val="single"/>
-          <w:lang w:val="de-DE"/>
-        </w:rPr>
-        <w:t xml:space="preserve">Vorteile eines </w:t>
-      </w:r>
-      <w:r>
-        <w:rPr>
-          <w:rFonts w:ascii="Arial" w:hAnsi="Arial" w:eastAsia="Arial" w:cs="Arial"/>
-          <w:i w:val="0"/>
-          <w:iCs w:val="0"/>
-          <w:noProof w:val="0"/>
-          <w:sz w:val="24"/>
-          <w:szCs w:val="24"/>
-          <w:u w:val="single"/>
-          <w:lang w:val="de-DE"/>
-        </w:rPr>
-        <w:t>GUI’s</w:t>
-      </w:r>
-    </w:p>
-    <w:p>
-      <w:pPr>
-        <w:pStyle w:val="Listenabsatz"/>
+        </w:rPr>
+        <w:t>Vorteile eines GUI’s</w:t>
+      </w:r>
+    </w:p>
+    <w:p>
+      <w:pPr>
         <w:numPr>
           <w:ilvl w:val="0"/>
           <w:numId w:val="8"/>
         </w:numPr>
         <w:rPr>
-          <w:noProof w:val="0"/>
-          <w:lang w:val="de-DE"/>
-        </w:rPr>
-      </w:pPr>
-      <w:r>
-        <w:rPr>
-          <w:noProof w:val="0"/>
-          <w:lang w:val="de-DE"/>
+          <w:sz w:val="22"/>
+        </w:rPr>
+      </w:pPr>
+      <w:r>
+        <w:rPr>
+          <w:sz w:val="22"/>
         </w:rPr>
         <w:t>Benutzerfreundlichkeit:</w:t>
       </w:r>
     </w:p>
     <w:p>
       <w:pPr>
-        <w:pStyle w:val="Listenabsatz"/>
+        <w:numPr>
+          <w:ilvl w:val="0"/>
+          <w:numId w:val="9"/>
+        </w:numPr>
+        <w:rPr>
+          <w:sz w:val="22"/>
+        </w:rPr>
+      </w:pPr>
+      <w:r>
+        <w:rPr>
+          <w:sz w:val="22"/>
+        </w:rPr>
+        <w:t>GUIs verwenden leicht verständliche visuelle Elemente wie Symbole, Icons, Schaltflächen, Menüs und Fenster. Dadurch ist die Bedienung intuitiver und erfordert weniger technisches Wissen. Auch unerfahrene Benutzer können sich schnell zurechtfinden.</w:t>
+      </w:r>
+    </w:p>
+    <w:p>
+      <w:pPr>
+        <w:numPr>
+          <w:ilvl w:val="0"/>
+          <w:numId w:val="9"/>
+        </w:numPr>
+        <w:rPr>
+          <w:sz w:val="22"/>
+        </w:rPr>
+      </w:pPr>
+      <w:r>
+        <w:rPr>
+          <w:sz w:val="22"/>
+        </w:rPr>
+        <w:t>Benutzer können Objekte direkt anklicken, verschieben oder bearbeiten</w:t>
+      </w:r>
+    </w:p>
+    <w:p>
+      <w:pPr>
         <w:numPr>
           <w:ilvl w:val="0"/>
           <w:numId w:val="10"/>
         </w:numPr>
         <w:rPr>
-          <w:noProof w:val="0"/>
-          <w:lang w:val="de-DE"/>
-        </w:rPr>
-      </w:pPr>
-      <w:r>
-        <w:rPr>
-          <w:noProof w:val="0"/>
-          <w:lang w:val="de-DE"/>
-        </w:rPr>
-        <w:t>GUIs verwenden leicht verständliche visuelle Elemente wie Symbole, Icons, Schaltflächen, Menüs und Fenster. Dadurch ist die Bedienung intuitiver und erfordert weniger technisches Wissen. Auch unerfahrene Benutzer können sich schnell zurechtfinden.</w:t>
-      </w:r>
-    </w:p>
-    <w:p>
-      <w:pPr>
-        <w:pStyle w:val="Listenabsatz"/>
+          <w:sz w:val="22"/>
+        </w:rPr>
+      </w:pPr>
+      <w:r>
+        <w:rPr>
+          <w:sz w:val="22"/>
+        </w:rPr>
+        <w:t>Barrierefreiheit:</w:t>
+      </w:r>
+    </w:p>
+    <w:p>
+      <w:pPr>
         <w:numPr>
           <w:ilvl w:val="0"/>
-          <w:numId w:val="10"/>
+          <w:numId w:val="11"/>
         </w:numPr>
         <w:rPr>
-          <w:noProof w:val="0"/>
-          <w:lang w:val="de-DE"/>
-        </w:rPr>
-      </w:pPr>
-      <w:r>
-        <w:rPr>
-          <w:noProof w:val="0"/>
-          <w:lang w:val="de-DE"/>
-        </w:rPr>
-        <w:t>Benutzer können Objekte direkt anklicken, verschieben oder bearbeiten</w:t>
+          <w:sz w:val="22"/>
+        </w:rPr>
+      </w:pPr>
+      <w:r>
+        <w:rPr>
+          <w:sz w:val="22"/>
+        </w:rPr>
+        <w:t>GUIs unterstützen verschiedene Eingabegeräte wie Maus, Touchscreen, Stift oder Tastatur. Dies ermöglicht eine flexible Bedienung und kommt Benutzern mit unterschiedlichen Bedürfnissen entgegen.</w:t>
+      </w:r>
+    </w:p>
+    <w:p>
+      <w:pPr>
+        <w:numPr>
+          <w:ilvl w:val="0"/>
+          <w:numId w:val="11"/>
+        </w:numPr>
+        <w:rPr>
+          <w:sz w:val="22"/>
+        </w:rPr>
+      </w:pPr>
+      <w:r>
+        <w:rPr>
+          <w:sz w:val="22"/>
+        </w:rPr>
+        <w:t>GUIs sind oft ansprechender gestaltet als textbasierte Oberflächen, was die Benutzererfahrung verbessert.</w:t>
       </w:r>
     </w:p>
     <w:p>
@@ -5777,185 +6970,19 @@
           <w:numId w:val="11"/>
         </w:numPr>
         <w:rPr>
-          <w:noProof w:val="0"/>
-          <w:lang w:val="de-DE"/>
-        </w:rPr>
-      </w:pPr>
-      <w:r>
-        <w:rPr>
-          <w:noProof w:val="0"/>
-          <w:lang w:val="de-DE"/>
-        </w:rPr>
-        <w:t>Barrierefreiheit:</w:t>
-      </w:r>
-    </w:p>
-    <w:p>
-      <w:pPr>
-        <w:pStyle w:val="Listenabsatz"/>
-        <w:numPr>
-          <w:ilvl w:val="0"/>
-          <w:numId w:val="13"/>
-        </w:numPr>
-        <w:rPr>
-          <w:noProof w:val="0"/>
-          <w:lang w:val="de-DE"/>
-        </w:rPr>
-      </w:pPr>
-      <w:r>
-        <w:rPr>
-          <w:noProof w:val="0"/>
-          <w:lang w:val="de-DE"/>
-        </w:rPr>
-        <w:t>GUIs unterstützen verschiedene Eingabegeräte wie Maus, Touchscreen, Stift oder Tastatur. Dies ermöglicht eine flexible Bedienung und kommt Benutzern mit unterschiedlichen Bedürfnissen entgegen.</w:t>
-      </w:r>
-    </w:p>
-    <w:p>
-      <w:pPr>
-        <w:pStyle w:val="Listenabsatz"/>
-        <w:numPr>
-          <w:ilvl w:val="0"/>
-          <w:numId w:val="13"/>
-        </w:numPr>
-        <w:rPr>
-          <w:noProof w:val="0"/>
-          <w:lang w:val="de-DE"/>
-        </w:rPr>
-      </w:pPr>
-      <w:r>
-        <w:rPr>
-          <w:noProof w:val="0"/>
-          <w:lang w:val="de-DE"/>
-        </w:rPr>
-        <w:t>GUIs sind oft ansprechender gestaltet als textbasierte Oberflächen, was die Benutzererfahrung verbessert.</w:t>
-      </w:r>
-    </w:p>
-    <w:p>
-      <w:r>
-        <w:br w:type="page"/>
-      </w:r>
-    </w:p>
-    <w:p>
-      <w:pPr>
-        <w:pStyle w:val="Listenabsatz"/>
-        <w:numPr>
-          <w:ilvl w:val="0"/>
-          <w:numId w:val="13"/>
-        </w:numPr>
-        <w:rPr>
-          <w:noProof w:val="0"/>
-          <w:lang w:val="de-DE"/>
-        </w:rPr>
-      </w:pPr>
-    </w:p>
-    <w:p>
-      <w:pPr>
-        <w:pStyle w:val="Standard"/>
-        <w:ind w:left="0"/>
-        <w:rPr>
-          <w:noProof w:val="0"/>
-          <w:lang w:val="de-DE"/>
-        </w:rPr>
-      </w:pPr>
-    </w:p>
-    <w:p>
-      <w:pPr>
-        <w:pStyle w:val="Standard"/>
-        <w:rPr>
-          <w:rFonts w:ascii="Arial" w:hAnsi="Arial" w:eastAsia="Arial" w:cs="Arial"/>
-          <w:noProof w:val="0"/>
-          <w:sz w:val="24"/>
-          <w:szCs w:val="24"/>
-          <w:lang w:val="de-DE"/>
-        </w:rPr>
-      </w:pPr>
-      <w:r>
-        <w:rPr>
-          <w:rFonts w:ascii="Arial" w:hAnsi="Arial" w:eastAsia="Arial" w:cs="Arial"/>
-          <w:noProof w:val="0"/>
-          <w:sz w:val="24"/>
-          <w:szCs w:val="24"/>
-          <w:lang w:val="de-DE"/>
-        </w:rPr>
-        <w:t xml:space="preserve">Die </w:t>
-      </w:r>
-      <w:r>
-        <w:rPr>
-          <w:rFonts w:ascii="Arial" w:hAnsi="Arial" w:eastAsia="Arial" w:cs="Arial"/>
-          <w:noProof w:val="0"/>
-          <w:sz w:val="24"/>
-          <w:szCs w:val="24"/>
-          <w:lang w:val="de-DE"/>
-        </w:rPr>
-        <w:t xml:space="preserve">Umsetzung </w:t>
-      </w:r>
-      <w:r>
-        <w:rPr>
-          <w:rFonts w:ascii="Arial" w:hAnsi="Arial" w:eastAsia="Arial" w:cs="Arial"/>
-          <w:noProof w:val="0"/>
-          <w:sz w:val="24"/>
-          <w:szCs w:val="24"/>
-          <w:lang w:val="de-DE"/>
-        </w:rPr>
-        <w:t xml:space="preserve">der drahtlosen Kommunikation zwischen dem GUI und dem Roboter erfolgte durch die Implementierung eines TCP-Servers auf dem </w:t>
-      </w:r>
-      <w:r>
-        <w:rPr>
-          <w:rFonts w:ascii="Arial" w:hAnsi="Arial" w:eastAsia="Arial" w:cs="Arial"/>
-          <w:noProof w:val="0"/>
-          <w:sz w:val="24"/>
-          <w:szCs w:val="24"/>
-          <w:lang w:val="de-DE"/>
-        </w:rPr>
-        <w:t>Jetson</w:t>
-      </w:r>
-      <w:r>
-        <w:rPr>
-          <w:rFonts w:ascii="Arial" w:hAnsi="Arial" w:eastAsia="Arial" w:cs="Arial"/>
-          <w:noProof w:val="0"/>
-          <w:sz w:val="24"/>
-          <w:szCs w:val="24"/>
-          <w:lang w:val="de-DE"/>
-        </w:rPr>
-        <w:t xml:space="preserve"> Nano. Diese Implementierung ermöglicht den effizienten Austausch von Daten in Form von Strings. Diese Strings repräsentieren im System gespeicherte Bewegungsmuster, die durch einfache Befehle vom GUI abgerufen werden können.</w:t>
-      </w:r>
-      <w:r>
-        <w:rPr>
-          <w:rFonts w:ascii="Arial" w:hAnsi="Arial" w:eastAsia="Arial" w:cs="Arial"/>
-          <w:noProof w:val="0"/>
-          <w:sz w:val="24"/>
-          <w:szCs w:val="24"/>
-          <w:lang w:val="de-DE"/>
-        </w:rPr>
-        <w:t xml:space="preserve"> Dies sichert eine zuverlässige und zugleich effiziente Übertragung der Steuerbefehle und Statusinformationen.</w:t>
-      </w:r>
-    </w:p>
-    <w:p>
-      <w:pPr>
-        <w:pStyle w:val="Standard"/>
-        <w:rPr>
-          <w:rFonts w:ascii="Arial" w:hAnsi="Arial" w:eastAsia="Arial" w:cs="Arial"/>
-          <w:noProof w:val="0"/>
-          <w:sz w:val="24"/>
-          <w:szCs w:val="24"/>
-          <w:lang w:val="de-DE"/>
-        </w:rPr>
-      </w:pPr>
-    </w:p>
-    <w:p>
-      <w:pPr>
-        <w:pStyle w:val="Standard"/>
-        <w:rPr>
-          <w:rFonts w:ascii="Arial" w:hAnsi="Arial" w:eastAsia="Arial" w:cs="Arial"/>
-          <w:noProof w:val="0"/>
-          <w:sz w:val="24"/>
-          <w:szCs w:val="24"/>
-          <w:lang w:val="de-DE"/>
-        </w:rPr>
-      </w:pPr>
+          <w:sz w:val="22"/>
+        </w:rPr>
+      </w:pPr>
+      <w:r>
+        <w:rPr>
+          <w:sz w:val="22"/>
+        </w:rPr>
+        <w:t>Die Umsetzung der drahtlosen Kommunikation zwischen dem GUI und dem Roboter erfolgte durch die Implementierung eines TCP-Servers auf dem Jetson Nano. Diese Implementierung ermöglicht den effizienten Austausch von Daten in Form von Strings. Diese Strings repräsentieren im System gespeicherte Bewegungsmuster, die durch einfache Befehle vom GUI abgerufen werden können. Dies sichert eine zuverlässige und zugleich effiziente Übertragung der Steuerbefehle und Statusinformationen</w:t>
+      </w:r>
     </w:p>
     <w:sectPr>
-      <w:footerReference w:type="default" r:id="rId16"/>
-      <w:pgSz w:w="11906" w:h="16838" w:orient="portrait"/>
+      <w:footerReference w:type="default" r:id="rId18"/>
+      <w:pgSz w:w="11906" w:h="16838"/>
       <w:pgMar w:top="1417" w:right="1417" w:bottom="1134" w:left="1417" w:header="708" w:footer="708" w:gutter="0"/>
       <w:cols w:space="708"/>
       <w:docGrid w:linePitch="360"/>
@@ -6056,205 +7083,13 @@
 </w:footnotes>
 </file>
 
-<file path=word/intelligence2.xml><?xml version="1.0" encoding="utf-8"?>
-<int2:intelligence xmlns:int2="http://schemas.microsoft.com/office/intelligence/2020/intelligence">
-  <int2:observations>
-    <int2:textHash int2:hashCode="7TFtnUcn1QsUh4" int2:id="7nvvF77U">
-      <int2:state int2:type="LegacyProofing" int2:value="Rejected"/>
-    </int2:textHash>
-    <int2:textHash int2:hashCode="7JYkyAMgvg7xiB" int2:id="kr2LnMzW">
-      <int2:state int2:type="LegacyProofing" int2:value="Rejected"/>
-    </int2:textHash>
-    <int2:textHash int2:hashCode="5MjZUfHMMA2Whz" int2:id="KH5pEPU7">
-      <int2:state int2:type="LegacyProofing" int2:value="Rejected"/>
-    </int2:textHash>
-    <int2:textHash int2:hashCode="FwJTN6aKrPPbqu" int2:id="sgMTgZ2K">
-      <int2:state int2:type="LegacyProofing" int2:value="Rejected"/>
-    </int2:textHash>
-    <int2:bookmark int2:bookmarkName="_Int_d2KizR98" int2:invalidationBookmarkName="" int2:hashCode="VRAg7D9T2Hy4w2" int2:id="t2qLNnlV">
-      <int2:state int2:type="LegacyProofing" int2:value="Rejected"/>
-    </int2:bookmark>
-  </int2:observations>
-  <int2:intelligenceSettings/>
-</int2:intelligence>
-</file>
-
 <file path=word/numbering.xml><?xml version="1.0" encoding="utf-8"?>
 <w:numbering xmlns:wpc="http://schemas.microsoft.com/office/word/2010/wordprocessingCanvas" xmlns:cx="http://schemas.microsoft.com/office/drawing/2014/chartex" xmlns:cx1="http://schemas.microsoft.com/office/drawing/2015/9/8/chartex" xmlns:cx2="http://schemas.microsoft.com/office/drawing/2015/10/21/chartex" xmlns:cx3="http://schemas.microsoft.com/office/drawing/2016/5/9/chartex" xmlns:cx4="http://schemas.microsoft.com/office/drawing/2016/5/10/chartex" xmlns:cx5="http://schemas.microsoft.com/office/drawing/2016/5/11/chartex" xmlns:cx6="http://schemas.microsoft.com/office/drawing/2016/5/12/chartex" xmlns:cx7="http://schemas.microsoft.com/office/drawing/2016/5/13/chartex" xmlns:cx8="http://schemas.microsoft.com/office/drawing/2016/5/14/chartex" xmlns:mc="http://schemas.openxmlformats.org/markup-compatibility/2006" xmlns:aink="http://schemas.microsoft.com/office/drawing/2016/ink" xmlns:am3d="http://schemas.microsoft.com/office/drawing/2017/model3d" xmlns:o="urn:schemas-microsoft-com:office:office" xmlns:oel="http://schemas.microsoft.com/office/2019/extlst" xmlns:r="http://schemas.openxmlformats.org/officeDocument/2006/relationships" xmlns:m="http://schemas.openxmlformats.org/officeDocument/2006/math" xmlns:v="urn:schemas-microsoft-com:vml" xmlns:wp14="http://schemas.microsoft.com/office/word/2010/wordprocessingDrawing" xmlns:wp="http://schemas.openxmlformats.org/drawingml/2006/wordprocessingDrawing" xmlns:w10="urn:schemas-microsoft-com:office:word" xmlns:w="http://schemas.openxmlformats.org/wordprocessingml/2006/main" xmlns:w14="http://schemas.microsoft.com/office/word/2010/wordml" xmlns:w15="http://schemas.microsoft.com/office/word/2012/wordml" xmlns:w16cex="http://schemas.microsoft.com/office/word/2018/wordml/cex" xmlns:w16cid="http://schemas.microsoft.com/office/word/2016/wordml/cid" xmlns:w16="http://schemas.microsoft.com/office/word/2018/wordml" xmlns:w16du="http://schemas.microsoft.com/office/word/2023/wordml/word16du" xmlns:w16sdtdh="http://schemas.microsoft.com/office/word/2020/wordml/sdtdatahash" xmlns:w16sdtfl="http://schemas.microsoft.com/office/word/2024/wordml/sdtformatlock" xmlns:w16se="http://schemas.microsoft.com/office/word/2015/wordml/symex" xmlns:wpg="http://schemas.microsoft.com/office/word/2010/wordprocessingGroup" xmlns:wpi="http://schemas.microsoft.com/office/word/2010/wordprocessingInk" xmlns:wne="http://schemas.microsoft.com/office/word/2006/wordml" xmlns:wps="http://schemas.microsoft.com/office/word/2010/wordprocessingShape" mc:Ignorable="w14 w15 w16se w16cid w16 w16cex w16sdtdh w16sdtfl w16du wp14">
-  <w:abstractNum xmlns:w="http://schemas.openxmlformats.org/wordprocessingml/2006/main" w:abstractNumId="12">
-    <w:nsid w:val="5665fdcb"/>
-    <w:multiLevelType xmlns:w="http://schemas.openxmlformats.org/wordprocessingml/2006/main" w:val="hybridMultilevel"/>
-    <w:lvl xmlns:w="http://schemas.openxmlformats.org/wordprocessingml/2006/main" w:ilvl="0">
-      <w:start w:val="1"/>
-      <w:numFmt w:val="decimal"/>
-      <w:lvlText w:val="%1."/>
-      <w:lvlJc w:val="left"/>
-      <w:pPr>
-        <w:ind w:left="1080" w:hanging="360"/>
-      </w:pPr>
-    </w:lvl>
-    <w:lvl xmlns:w="http://schemas.openxmlformats.org/wordprocessingml/2006/main" w:ilvl="1">
-      <w:start w:val="1"/>
-      <w:numFmt w:val="lowerLetter"/>
-      <w:lvlText w:val="%2."/>
-      <w:lvlJc w:val="left"/>
-      <w:pPr>
-        <w:ind w:left="1800" w:hanging="360"/>
-      </w:pPr>
-    </w:lvl>
-    <w:lvl xmlns:w="http://schemas.openxmlformats.org/wordprocessingml/2006/main" w:ilvl="2">
-      <w:start w:val="1"/>
-      <w:numFmt w:val="lowerRoman"/>
-      <w:lvlText w:val="%3."/>
-      <w:lvlJc w:val="right"/>
-      <w:pPr>
-        <w:ind w:left="2520" w:hanging="180"/>
-      </w:pPr>
-    </w:lvl>
-    <w:lvl xmlns:w="http://schemas.openxmlformats.org/wordprocessingml/2006/main" w:ilvl="3">
-      <w:start w:val="1"/>
-      <w:numFmt w:val="decimal"/>
-      <w:lvlText w:val="%4."/>
-      <w:lvlJc w:val="left"/>
-      <w:pPr>
-        <w:ind w:left="3240" w:hanging="360"/>
-      </w:pPr>
-    </w:lvl>
-    <w:lvl xmlns:w="http://schemas.openxmlformats.org/wordprocessingml/2006/main" w:ilvl="4">
-      <w:start w:val="1"/>
-      <w:numFmt w:val="lowerLetter"/>
-      <w:lvlText w:val="%5."/>
-      <w:lvlJc w:val="left"/>
-      <w:pPr>
-        <w:ind w:left="3960" w:hanging="360"/>
-      </w:pPr>
-    </w:lvl>
-    <w:lvl xmlns:w="http://schemas.openxmlformats.org/wordprocessingml/2006/main" w:ilvl="5">
-      <w:start w:val="1"/>
-      <w:numFmt w:val="lowerRoman"/>
-      <w:lvlText w:val="%6."/>
-      <w:lvlJc w:val="right"/>
-      <w:pPr>
-        <w:ind w:left="4680" w:hanging="180"/>
-      </w:pPr>
-    </w:lvl>
-    <w:lvl xmlns:w="http://schemas.openxmlformats.org/wordprocessingml/2006/main" w:ilvl="6">
-      <w:start w:val="1"/>
-      <w:numFmt w:val="decimal"/>
-      <w:lvlText w:val="%7."/>
-      <w:lvlJc w:val="left"/>
-      <w:pPr>
-        <w:ind w:left="5400" w:hanging="360"/>
-      </w:pPr>
-    </w:lvl>
-    <w:lvl xmlns:w="http://schemas.openxmlformats.org/wordprocessingml/2006/main" w:ilvl="7">
-      <w:start w:val="1"/>
-      <w:numFmt w:val="lowerLetter"/>
-      <w:lvlText w:val="%8."/>
-      <w:lvlJc w:val="left"/>
-      <w:pPr>
-        <w:ind w:left="6120" w:hanging="360"/>
-      </w:pPr>
-    </w:lvl>
-    <w:lvl xmlns:w="http://schemas.openxmlformats.org/wordprocessingml/2006/main" w:ilvl="8">
-      <w:start w:val="1"/>
-      <w:numFmt w:val="lowerRoman"/>
-      <w:lvlText w:val="%9."/>
-      <w:lvlJc w:val="right"/>
-      <w:pPr>
-        <w:ind w:left="6840" w:hanging="180"/>
-      </w:pPr>
-    </w:lvl>
-  </w:abstractNum>
-  <w:abstractNum xmlns:w="http://schemas.openxmlformats.org/wordprocessingml/2006/main" w:abstractNumId="11">
-    <w:nsid w:val="58dc36fb"/>
-    <w:multiLevelType xmlns:w="http://schemas.openxmlformats.org/wordprocessingml/2006/main" w:val="hybridMultilevel"/>
-    <w:lvl xmlns:w="http://schemas.openxmlformats.org/wordprocessingml/2006/main" w:ilvl="0">
-      <w:start w:val="1"/>
-      <w:numFmt w:val="decimal"/>
-      <w:lvlText w:val="%1."/>
-      <w:lvlJc w:val="left"/>
-      <w:pPr>
-        <w:ind w:left="720" w:hanging="360"/>
-      </w:pPr>
-    </w:lvl>
-    <w:lvl xmlns:w="http://schemas.openxmlformats.org/wordprocessingml/2006/main" w:ilvl="1">
-      <w:start w:val="1"/>
-      <w:numFmt w:val="lowerLetter"/>
-      <w:lvlText w:val="%2."/>
-      <w:lvlJc w:val="left"/>
-      <w:pPr>
-        <w:ind w:left="1440" w:hanging="360"/>
-      </w:pPr>
-    </w:lvl>
-    <w:lvl xmlns:w="http://schemas.openxmlformats.org/wordprocessingml/2006/main" w:ilvl="2">
-      <w:start w:val="1"/>
-      <w:numFmt w:val="lowerRoman"/>
-      <w:lvlText w:val="%3."/>
-      <w:lvlJc w:val="right"/>
-      <w:pPr>
-        <w:ind w:left="2160" w:hanging="180"/>
-      </w:pPr>
-    </w:lvl>
-    <w:lvl xmlns:w="http://schemas.openxmlformats.org/wordprocessingml/2006/main" w:ilvl="3">
-      <w:start w:val="1"/>
-      <w:numFmt w:val="decimal"/>
-      <w:lvlText w:val="%4."/>
-      <w:lvlJc w:val="left"/>
-      <w:pPr>
-        <w:ind w:left="2880" w:hanging="360"/>
-      </w:pPr>
-    </w:lvl>
-    <w:lvl xmlns:w="http://schemas.openxmlformats.org/wordprocessingml/2006/main" w:ilvl="4">
-      <w:start w:val="1"/>
-      <w:numFmt w:val="lowerLetter"/>
-      <w:lvlText w:val="%5."/>
-      <w:lvlJc w:val="left"/>
-      <w:pPr>
-        <w:ind w:left="3600" w:hanging="360"/>
-      </w:pPr>
-    </w:lvl>
-    <w:lvl xmlns:w="http://schemas.openxmlformats.org/wordprocessingml/2006/main" w:ilvl="5">
-      <w:start w:val="1"/>
-      <w:numFmt w:val="lowerRoman"/>
-      <w:lvlText w:val="%6."/>
-      <w:lvlJc w:val="right"/>
-      <w:pPr>
-        <w:ind w:left="4320" w:hanging="180"/>
-      </w:pPr>
-    </w:lvl>
-    <w:lvl xmlns:w="http://schemas.openxmlformats.org/wordprocessingml/2006/main" w:ilvl="6">
-      <w:start w:val="1"/>
-      <w:numFmt w:val="decimal"/>
-      <w:lvlText w:val="%7."/>
-      <w:lvlJc w:val="left"/>
-      <w:pPr>
-        <w:ind w:left="5040" w:hanging="360"/>
-      </w:pPr>
-    </w:lvl>
-    <w:lvl xmlns:w="http://schemas.openxmlformats.org/wordprocessingml/2006/main" w:ilvl="7">
-      <w:start w:val="1"/>
-      <w:numFmt w:val="lowerLetter"/>
-      <w:lvlText w:val="%8."/>
-      <w:lvlJc w:val="left"/>
-      <w:pPr>
-        <w:ind w:left="5760" w:hanging="360"/>
-      </w:pPr>
-    </w:lvl>
-    <w:lvl xmlns:w="http://schemas.openxmlformats.org/wordprocessingml/2006/main" w:ilvl="8">
-      <w:start w:val="1"/>
-      <w:numFmt w:val="lowerRoman"/>
-      <w:lvlText w:val="%9."/>
-      <w:lvlJc w:val="right"/>
-      <w:pPr>
-        <w:ind w:left="6480" w:hanging="180"/>
-      </w:pPr>
-    </w:lvl>
-  </w:abstractNum>
-  <w:abstractNum xmlns:w="http://schemas.openxmlformats.org/wordprocessingml/2006/main" w:abstractNumId="10">
-    <w:nsid w:val="6aeb27ef"/>
-    <w:multiLevelType xmlns:w="http://schemas.openxmlformats.org/wordprocessingml/2006/main" w:val="hybridMultilevel"/>
-    <w:lvl xmlns:w="http://schemas.openxmlformats.org/wordprocessingml/2006/main" w:ilvl="0">
+  <w:abstractNum w:abstractNumId="0" w15:restartNumberingAfterBreak="0">
+    <w:nsid w:val="1444CAFB"/>
+    <w:multiLevelType w:val="hybridMultilevel"/>
+    <w:tmpl w:val="417C9B56"/>
+    <w:lvl w:ilvl="0" w:tplc="BD062426">
       <w:start w:val="1"/>
       <w:numFmt w:val="bullet"/>
       <w:lvlText w:val=""/>
@@ -6263,10 +7098,10 @@
         <w:ind w:left="720" w:hanging="360"/>
       </w:pPr>
       <w:rPr>
-        <w:rFonts w:hint="default" w:ascii="Symbol" w:hAnsi="Symbol"/>
+        <w:rFonts w:ascii="Symbol" w:hAnsi="Symbol" w:hint="default"/>
       </w:rPr>
     </w:lvl>
-    <w:lvl xmlns:w="http://schemas.openxmlformats.org/wordprocessingml/2006/main" w:ilvl="1">
+    <w:lvl w:ilvl="1" w:tplc="12325924">
       <w:start w:val="1"/>
       <w:numFmt w:val="bullet"/>
       <w:lvlText w:val="o"/>
@@ -6275,10 +7110,10 @@
         <w:ind w:left="1440" w:hanging="360"/>
       </w:pPr>
       <w:rPr>
-        <w:rFonts w:hint="default" w:ascii="Courier New" w:hAnsi="Courier New"/>
+        <w:rFonts w:ascii="Courier New" w:hAnsi="Courier New" w:cs="Times New Roman" w:hint="default"/>
       </w:rPr>
     </w:lvl>
-    <w:lvl xmlns:w="http://schemas.openxmlformats.org/wordprocessingml/2006/main" w:ilvl="2">
+    <w:lvl w:ilvl="2" w:tplc="0C765832">
       <w:start w:val="1"/>
       <w:numFmt w:val="bullet"/>
       <w:lvlText w:val=""/>
@@ -6287,10 +7122,10 @@
         <w:ind w:left="2160" w:hanging="360"/>
       </w:pPr>
       <w:rPr>
-        <w:rFonts w:hint="default" w:ascii="Wingdings" w:hAnsi="Wingdings"/>
+        <w:rFonts w:ascii="Wingdings" w:hAnsi="Wingdings" w:hint="default"/>
       </w:rPr>
     </w:lvl>
-    <w:lvl xmlns:w="http://schemas.openxmlformats.org/wordprocessingml/2006/main" w:ilvl="3">
+    <w:lvl w:ilvl="3" w:tplc="C80E4BDA">
       <w:start w:val="1"/>
       <w:numFmt w:val="bullet"/>
       <w:lvlText w:val=""/>
@@ -6299,10 +7134,10 @@
         <w:ind w:left="2880" w:hanging="360"/>
       </w:pPr>
       <w:rPr>
-        <w:rFonts w:hint="default" w:ascii="Symbol" w:hAnsi="Symbol"/>
+        <w:rFonts w:ascii="Symbol" w:hAnsi="Symbol" w:hint="default"/>
       </w:rPr>
     </w:lvl>
-    <w:lvl xmlns:w="http://schemas.openxmlformats.org/wordprocessingml/2006/main" w:ilvl="4">
+    <w:lvl w:ilvl="4" w:tplc="44328A54">
       <w:start w:val="1"/>
       <w:numFmt w:val="bullet"/>
       <w:lvlText w:val="o"/>
@@ -6311,10 +7146,10 @@
         <w:ind w:left="3600" w:hanging="360"/>
       </w:pPr>
       <w:rPr>
-        <w:rFonts w:hint="default" w:ascii="Courier New" w:hAnsi="Courier New"/>
+        <w:rFonts w:ascii="Courier New" w:hAnsi="Courier New" w:cs="Times New Roman" w:hint="default"/>
       </w:rPr>
     </w:lvl>
-    <w:lvl xmlns:w="http://schemas.openxmlformats.org/wordprocessingml/2006/main" w:ilvl="5">
+    <w:lvl w:ilvl="5" w:tplc="29ECC0E0">
       <w:start w:val="1"/>
       <w:numFmt w:val="bullet"/>
       <w:lvlText w:val=""/>
@@ -6323,10 +7158,10 @@
         <w:ind w:left="4320" w:hanging="360"/>
       </w:pPr>
       <w:rPr>
-        <w:rFonts w:hint="default" w:ascii="Wingdings" w:hAnsi="Wingdings"/>
+        <w:rFonts w:ascii="Wingdings" w:hAnsi="Wingdings" w:hint="default"/>
       </w:rPr>
     </w:lvl>
-    <w:lvl xmlns:w="http://schemas.openxmlformats.org/wordprocessingml/2006/main" w:ilvl="6">
+    <w:lvl w:ilvl="6" w:tplc="0136BBB6">
       <w:start w:val="1"/>
       <w:numFmt w:val="bullet"/>
       <w:lvlText w:val=""/>
@@ -6335,10 +7170,10 @@
         <w:ind w:left="5040" w:hanging="360"/>
       </w:pPr>
       <w:rPr>
-        <w:rFonts w:hint="default" w:ascii="Symbol" w:hAnsi="Symbol"/>
+        <w:rFonts w:ascii="Symbol" w:hAnsi="Symbol" w:hint="default"/>
       </w:rPr>
     </w:lvl>
-    <w:lvl xmlns:w="http://schemas.openxmlformats.org/wordprocessingml/2006/main" w:ilvl="7">
+    <w:lvl w:ilvl="7" w:tplc="C32CF90A">
       <w:start w:val="1"/>
       <w:numFmt w:val="bullet"/>
       <w:lvlText w:val="o"/>
@@ -6347,10 +7182,10 @@
         <w:ind w:left="5760" w:hanging="360"/>
       </w:pPr>
       <w:rPr>
-        <w:rFonts w:hint="default" w:ascii="Courier New" w:hAnsi="Courier New"/>
+        <w:rFonts w:ascii="Courier New" w:hAnsi="Courier New" w:cs="Times New Roman" w:hint="default"/>
       </w:rPr>
     </w:lvl>
-    <w:lvl xmlns:w="http://schemas.openxmlformats.org/wordprocessingml/2006/main" w:ilvl="8">
+    <w:lvl w:ilvl="8" w:tplc="A872BC2A">
       <w:start w:val="1"/>
       <w:numFmt w:val="bullet"/>
       <w:lvlText w:val=""/>
@@ -6359,293 +7194,11 @@
         <w:ind w:left="6480" w:hanging="360"/>
       </w:pPr>
       <w:rPr>
-        <w:rFonts w:hint="default" w:ascii="Wingdings" w:hAnsi="Wingdings"/>
+        <w:rFonts w:ascii="Wingdings" w:hAnsi="Wingdings" w:hint="default"/>
       </w:rPr>
     </w:lvl>
   </w:abstractNum>
-  <w:abstractNum xmlns:w="http://schemas.openxmlformats.org/wordprocessingml/2006/main" w:abstractNumId="9">
-    <w:nsid w:val="3a1f31ac"/>
-    <w:multiLevelType xmlns:w="http://schemas.openxmlformats.org/wordprocessingml/2006/main" w:val="hybridMultilevel"/>
-    <w:lvl xmlns:w="http://schemas.openxmlformats.org/wordprocessingml/2006/main" w:ilvl="0">
-      <w:start w:val="1"/>
-      <w:numFmt w:val="decimal"/>
-      <w:lvlText w:val="%1."/>
-      <w:lvlJc w:val="left"/>
-      <w:pPr>
-        <w:ind w:left="1080" w:hanging="360"/>
-      </w:pPr>
-    </w:lvl>
-    <w:lvl xmlns:w="http://schemas.openxmlformats.org/wordprocessingml/2006/main" w:ilvl="1">
-      <w:start w:val="1"/>
-      <w:numFmt w:val="lowerLetter"/>
-      <w:lvlText w:val="%2."/>
-      <w:lvlJc w:val="left"/>
-      <w:pPr>
-        <w:ind w:left="1800" w:hanging="360"/>
-      </w:pPr>
-    </w:lvl>
-    <w:lvl xmlns:w="http://schemas.openxmlformats.org/wordprocessingml/2006/main" w:ilvl="2">
-      <w:start w:val="1"/>
-      <w:numFmt w:val="lowerRoman"/>
-      <w:lvlText w:val="%3."/>
-      <w:lvlJc w:val="right"/>
-      <w:pPr>
-        <w:ind w:left="2520" w:hanging="180"/>
-      </w:pPr>
-    </w:lvl>
-    <w:lvl xmlns:w="http://schemas.openxmlformats.org/wordprocessingml/2006/main" w:ilvl="3">
-      <w:start w:val="1"/>
-      <w:numFmt w:val="decimal"/>
-      <w:lvlText w:val="%4."/>
-      <w:lvlJc w:val="left"/>
-      <w:pPr>
-        <w:ind w:left="3240" w:hanging="360"/>
-      </w:pPr>
-    </w:lvl>
-    <w:lvl xmlns:w="http://schemas.openxmlformats.org/wordprocessingml/2006/main" w:ilvl="4">
-      <w:start w:val="1"/>
-      <w:numFmt w:val="lowerLetter"/>
-      <w:lvlText w:val="%5."/>
-      <w:lvlJc w:val="left"/>
-      <w:pPr>
-        <w:ind w:left="3960" w:hanging="360"/>
-      </w:pPr>
-    </w:lvl>
-    <w:lvl xmlns:w="http://schemas.openxmlformats.org/wordprocessingml/2006/main" w:ilvl="5">
-      <w:start w:val="1"/>
-      <w:numFmt w:val="lowerRoman"/>
-      <w:lvlText w:val="%6."/>
-      <w:lvlJc w:val="right"/>
-      <w:pPr>
-        <w:ind w:left="4680" w:hanging="180"/>
-      </w:pPr>
-    </w:lvl>
-    <w:lvl xmlns:w="http://schemas.openxmlformats.org/wordprocessingml/2006/main" w:ilvl="6">
-      <w:start w:val="1"/>
-      <w:numFmt w:val="decimal"/>
-      <w:lvlText w:val="%7."/>
-      <w:lvlJc w:val="left"/>
-      <w:pPr>
-        <w:ind w:left="5400" w:hanging="360"/>
-      </w:pPr>
-    </w:lvl>
-    <w:lvl xmlns:w="http://schemas.openxmlformats.org/wordprocessingml/2006/main" w:ilvl="7">
-      <w:start w:val="1"/>
-      <w:numFmt w:val="lowerLetter"/>
-      <w:lvlText w:val="%8."/>
-      <w:lvlJc w:val="left"/>
-      <w:pPr>
-        <w:ind w:left="6120" w:hanging="360"/>
-      </w:pPr>
-    </w:lvl>
-    <w:lvl xmlns:w="http://schemas.openxmlformats.org/wordprocessingml/2006/main" w:ilvl="8">
-      <w:start w:val="1"/>
-      <w:numFmt w:val="lowerRoman"/>
-      <w:lvlText w:val="%9."/>
-      <w:lvlJc w:val="right"/>
-      <w:pPr>
-        <w:ind w:left="6840" w:hanging="180"/>
-      </w:pPr>
-    </w:lvl>
-  </w:abstractNum>
-  <w:abstractNum xmlns:w="http://schemas.openxmlformats.org/wordprocessingml/2006/main" w:abstractNumId="8">
-    <w:nsid w:val="3782536c"/>
-    <w:multiLevelType xmlns:w="http://schemas.openxmlformats.org/wordprocessingml/2006/main" w:val="hybridMultilevel"/>
-    <w:lvl xmlns:w="http://schemas.openxmlformats.org/wordprocessingml/2006/main" w:ilvl="0">
-      <w:start w:val="1"/>
-      <w:numFmt w:val="decimal"/>
-      <w:lvlText w:val="%1."/>
-      <w:lvlJc w:val="left"/>
-      <w:pPr>
-        <w:ind w:left="1080" w:hanging="360"/>
-      </w:pPr>
-    </w:lvl>
-    <w:lvl xmlns:w="http://schemas.openxmlformats.org/wordprocessingml/2006/main" w:ilvl="1">
-      <w:start w:val="1"/>
-      <w:numFmt w:val="lowerLetter"/>
-      <w:lvlText w:val="%2."/>
-      <w:lvlJc w:val="left"/>
-      <w:pPr>
-        <w:ind w:left="1800" w:hanging="360"/>
-      </w:pPr>
-    </w:lvl>
-    <w:lvl xmlns:w="http://schemas.openxmlformats.org/wordprocessingml/2006/main" w:ilvl="2">
-      <w:start w:val="1"/>
-      <w:numFmt w:val="lowerRoman"/>
-      <w:lvlText w:val="%3."/>
-      <w:lvlJc w:val="right"/>
-      <w:pPr>
-        <w:ind w:left="2520" w:hanging="180"/>
-      </w:pPr>
-    </w:lvl>
-    <w:lvl xmlns:w="http://schemas.openxmlformats.org/wordprocessingml/2006/main" w:ilvl="3">
-      <w:start w:val="1"/>
-      <w:numFmt w:val="decimal"/>
-      <w:lvlText w:val="%4."/>
-      <w:lvlJc w:val="left"/>
-      <w:pPr>
-        <w:ind w:left="3240" w:hanging="360"/>
-      </w:pPr>
-    </w:lvl>
-    <w:lvl xmlns:w="http://schemas.openxmlformats.org/wordprocessingml/2006/main" w:ilvl="4">
-      <w:start w:val="1"/>
-      <w:numFmt w:val="lowerLetter"/>
-      <w:lvlText w:val="%5."/>
-      <w:lvlJc w:val="left"/>
-      <w:pPr>
-        <w:ind w:left="3960" w:hanging="360"/>
-      </w:pPr>
-    </w:lvl>
-    <w:lvl xmlns:w="http://schemas.openxmlformats.org/wordprocessingml/2006/main" w:ilvl="5">
-      <w:start w:val="1"/>
-      <w:numFmt w:val="lowerRoman"/>
-      <w:lvlText w:val="%6."/>
-      <w:lvlJc w:val="right"/>
-      <w:pPr>
-        <w:ind w:left="4680" w:hanging="180"/>
-      </w:pPr>
-    </w:lvl>
-    <w:lvl xmlns:w="http://schemas.openxmlformats.org/wordprocessingml/2006/main" w:ilvl="6">
-      <w:start w:val="1"/>
-      <w:numFmt w:val="decimal"/>
-      <w:lvlText w:val="%7."/>
-      <w:lvlJc w:val="left"/>
-      <w:pPr>
-        <w:ind w:left="5400" w:hanging="360"/>
-      </w:pPr>
-    </w:lvl>
-    <w:lvl xmlns:w="http://schemas.openxmlformats.org/wordprocessingml/2006/main" w:ilvl="7">
-      <w:start w:val="1"/>
-      <w:numFmt w:val="lowerLetter"/>
-      <w:lvlText w:val="%8."/>
-      <w:lvlJc w:val="left"/>
-      <w:pPr>
-        <w:ind w:left="6120" w:hanging="360"/>
-      </w:pPr>
-    </w:lvl>
-    <w:lvl xmlns:w="http://schemas.openxmlformats.org/wordprocessingml/2006/main" w:ilvl="8">
-      <w:start w:val="1"/>
-      <w:numFmt w:val="lowerRoman"/>
-      <w:lvlText w:val="%9."/>
-      <w:lvlJc w:val="right"/>
-      <w:pPr>
-        <w:ind w:left="6840" w:hanging="180"/>
-      </w:pPr>
-    </w:lvl>
-  </w:abstractNum>
-  <w:abstractNum xmlns:w="http://schemas.openxmlformats.org/wordprocessingml/2006/main" w:abstractNumId="7">
-    <w:nsid w:val="1444cafb"/>
-    <w:multiLevelType xmlns:w="http://schemas.openxmlformats.org/wordprocessingml/2006/main" w:val="hybridMultilevel"/>
-    <w:lvl xmlns:w="http://schemas.openxmlformats.org/wordprocessingml/2006/main" w:ilvl="0">
-      <w:start w:val="1"/>
-      <w:numFmt w:val="bullet"/>
-      <w:lvlText w:val=""/>
-      <w:lvlJc w:val="left"/>
-      <w:pPr>
-        <w:ind w:left="720" w:hanging="360"/>
-      </w:pPr>
-      <w:rPr>
-        <w:rFonts w:hint="default" w:ascii="Symbol" w:hAnsi="Symbol"/>
-      </w:rPr>
-    </w:lvl>
-    <w:lvl xmlns:w="http://schemas.openxmlformats.org/wordprocessingml/2006/main" w:ilvl="1">
-      <w:start w:val="1"/>
-      <w:numFmt w:val="bullet"/>
-      <w:lvlText w:val="o"/>
-      <w:lvlJc w:val="left"/>
-      <w:pPr>
-        <w:ind w:left="1440" w:hanging="360"/>
-      </w:pPr>
-      <w:rPr>
-        <w:rFonts w:hint="default" w:ascii="Courier New" w:hAnsi="Courier New"/>
-      </w:rPr>
-    </w:lvl>
-    <w:lvl xmlns:w="http://schemas.openxmlformats.org/wordprocessingml/2006/main" w:ilvl="2">
-      <w:start w:val="1"/>
-      <w:numFmt w:val="bullet"/>
-      <w:lvlText w:val=""/>
-      <w:lvlJc w:val="left"/>
-      <w:pPr>
-        <w:ind w:left="2160" w:hanging="360"/>
-      </w:pPr>
-      <w:rPr>
-        <w:rFonts w:hint="default" w:ascii="Wingdings" w:hAnsi="Wingdings"/>
-      </w:rPr>
-    </w:lvl>
-    <w:lvl xmlns:w="http://schemas.openxmlformats.org/wordprocessingml/2006/main" w:ilvl="3">
-      <w:start w:val="1"/>
-      <w:numFmt w:val="bullet"/>
-      <w:lvlText w:val=""/>
-      <w:lvlJc w:val="left"/>
-      <w:pPr>
-        <w:ind w:left="2880" w:hanging="360"/>
-      </w:pPr>
-      <w:rPr>
-        <w:rFonts w:hint="default" w:ascii="Symbol" w:hAnsi="Symbol"/>
-      </w:rPr>
-    </w:lvl>
-    <w:lvl xmlns:w="http://schemas.openxmlformats.org/wordprocessingml/2006/main" w:ilvl="4">
-      <w:start w:val="1"/>
-      <w:numFmt w:val="bullet"/>
-      <w:lvlText w:val="o"/>
-      <w:lvlJc w:val="left"/>
-      <w:pPr>
-        <w:ind w:left="3600" w:hanging="360"/>
-      </w:pPr>
-      <w:rPr>
-        <w:rFonts w:hint="default" w:ascii="Courier New" w:hAnsi="Courier New"/>
-      </w:rPr>
-    </w:lvl>
-    <w:lvl xmlns:w="http://schemas.openxmlformats.org/wordprocessingml/2006/main" w:ilvl="5">
-      <w:start w:val="1"/>
-      <w:numFmt w:val="bullet"/>
-      <w:lvlText w:val=""/>
-      <w:lvlJc w:val="left"/>
-      <w:pPr>
-        <w:ind w:left="4320" w:hanging="360"/>
-      </w:pPr>
-      <w:rPr>
-        <w:rFonts w:hint="default" w:ascii="Wingdings" w:hAnsi="Wingdings"/>
-      </w:rPr>
-    </w:lvl>
-    <w:lvl xmlns:w="http://schemas.openxmlformats.org/wordprocessingml/2006/main" w:ilvl="6">
-      <w:start w:val="1"/>
-      <w:numFmt w:val="bullet"/>
-      <w:lvlText w:val=""/>
-      <w:lvlJc w:val="left"/>
-      <w:pPr>
-        <w:ind w:left="5040" w:hanging="360"/>
-      </w:pPr>
-      <w:rPr>
-        <w:rFonts w:hint="default" w:ascii="Symbol" w:hAnsi="Symbol"/>
-      </w:rPr>
-    </w:lvl>
-    <w:lvl xmlns:w="http://schemas.openxmlformats.org/wordprocessingml/2006/main" w:ilvl="7">
-      <w:start w:val="1"/>
-      <w:numFmt w:val="bullet"/>
-      <w:lvlText w:val="o"/>
-      <w:lvlJc w:val="left"/>
-      <w:pPr>
-        <w:ind w:left="5760" w:hanging="360"/>
-      </w:pPr>
-      <w:rPr>
-        <w:rFonts w:hint="default" w:ascii="Courier New" w:hAnsi="Courier New"/>
-      </w:rPr>
-    </w:lvl>
-    <w:lvl xmlns:w="http://schemas.openxmlformats.org/wordprocessingml/2006/main" w:ilvl="8">
-      <w:start w:val="1"/>
-      <w:numFmt w:val="bullet"/>
-      <w:lvlText w:val=""/>
-      <w:lvlJc w:val="left"/>
-      <w:pPr>
-        <w:ind w:left="6480" w:hanging="360"/>
-      </w:pPr>
-      <w:rPr>
-        <w:rFonts w:hint="default" w:ascii="Wingdings" w:hAnsi="Wingdings"/>
-      </w:rPr>
-    </w:lvl>
-  </w:abstractNum>
-  <w:abstractNum w:abstractNumId="0" w15:restartNumberingAfterBreak="0">
+  <w:abstractNum w:abstractNumId="1" w15:restartNumberingAfterBreak="0">
     <w:nsid w:val="26AB2C25"/>
     <w:multiLevelType w:val="hybridMultilevel"/>
     <w:tmpl w:val="07EAFF00"/>
@@ -6734,7 +7287,93 @@
       </w:pPr>
     </w:lvl>
   </w:abstractNum>
-  <w:abstractNum w:abstractNumId="1" w15:restartNumberingAfterBreak="0">
+  <w:abstractNum w:abstractNumId="2" w15:restartNumberingAfterBreak="0">
+    <w:nsid w:val="3A1F31AC"/>
+    <w:multiLevelType w:val="hybridMultilevel"/>
+    <w:tmpl w:val="752A2C40"/>
+    <w:lvl w:ilvl="0" w:tplc="17547040">
+      <w:start w:val="1"/>
+      <w:numFmt w:val="decimal"/>
+      <w:lvlText w:val="%1."/>
+      <w:lvlJc w:val="left"/>
+      <w:pPr>
+        <w:ind w:left="1080" w:hanging="360"/>
+      </w:pPr>
+    </w:lvl>
+    <w:lvl w:ilvl="1" w:tplc="BC3A92AC">
+      <w:start w:val="1"/>
+      <w:numFmt w:val="lowerLetter"/>
+      <w:lvlText w:val="%2."/>
+      <w:lvlJc w:val="left"/>
+      <w:pPr>
+        <w:ind w:left="1800" w:hanging="360"/>
+      </w:pPr>
+    </w:lvl>
+    <w:lvl w:ilvl="2" w:tplc="724E9CFC">
+      <w:start w:val="1"/>
+      <w:numFmt w:val="lowerRoman"/>
+      <w:lvlText w:val="%3."/>
+      <w:lvlJc w:val="right"/>
+      <w:pPr>
+        <w:ind w:left="2520" w:hanging="180"/>
+      </w:pPr>
+    </w:lvl>
+    <w:lvl w:ilvl="3" w:tplc="0E8E9980">
+      <w:start w:val="1"/>
+      <w:numFmt w:val="decimal"/>
+      <w:lvlText w:val="%4."/>
+      <w:lvlJc w:val="left"/>
+      <w:pPr>
+        <w:ind w:left="3240" w:hanging="360"/>
+      </w:pPr>
+    </w:lvl>
+    <w:lvl w:ilvl="4" w:tplc="4B74FE0E">
+      <w:start w:val="1"/>
+      <w:numFmt w:val="lowerLetter"/>
+      <w:lvlText w:val="%5."/>
+      <w:lvlJc w:val="left"/>
+      <w:pPr>
+        <w:ind w:left="3960" w:hanging="360"/>
+      </w:pPr>
+    </w:lvl>
+    <w:lvl w:ilvl="5" w:tplc="073E52C4">
+      <w:start w:val="1"/>
+      <w:numFmt w:val="lowerRoman"/>
+      <w:lvlText w:val="%6."/>
+      <w:lvlJc w:val="right"/>
+      <w:pPr>
+        <w:ind w:left="4680" w:hanging="180"/>
+      </w:pPr>
+    </w:lvl>
+    <w:lvl w:ilvl="6" w:tplc="A8BA813A">
+      <w:start w:val="1"/>
+      <w:numFmt w:val="decimal"/>
+      <w:lvlText w:val="%7."/>
+      <w:lvlJc w:val="left"/>
+      <w:pPr>
+        <w:ind w:left="5400" w:hanging="360"/>
+      </w:pPr>
+    </w:lvl>
+    <w:lvl w:ilvl="7" w:tplc="2B4C8068">
+      <w:start w:val="1"/>
+      <w:numFmt w:val="lowerLetter"/>
+      <w:lvlText w:val="%8."/>
+      <w:lvlJc w:val="left"/>
+      <w:pPr>
+        <w:ind w:left="6120" w:hanging="360"/>
+      </w:pPr>
+    </w:lvl>
+    <w:lvl w:ilvl="8" w:tplc="BDF03CF0">
+      <w:start w:val="1"/>
+      <w:numFmt w:val="lowerRoman"/>
+      <w:lvlText w:val="%9."/>
+      <w:lvlJc w:val="right"/>
+      <w:pPr>
+        <w:ind w:left="6840" w:hanging="180"/>
+      </w:pPr>
+    </w:lvl>
+  </w:abstractNum>
+  <w:abstractNum w:abstractNumId="3" w15:restartNumberingAfterBreak="0">
     <w:nsid w:val="453E989D"/>
     <w:multiLevelType w:val="hybridMultilevel"/>
     <w:tmpl w:val="9D206706"/>
@@ -6747,7 +7386,7 @@
         <w:ind w:left="720" w:hanging="360"/>
       </w:pPr>
       <w:rPr>
-        <w:rFonts w:hint="default" w:ascii="Symbol" w:hAnsi="Symbol"/>
+        <w:rFonts w:ascii="Symbol" w:hAnsi="Symbol" w:hint="default"/>
       </w:rPr>
     </w:lvl>
     <w:lvl w:ilvl="1" w:tplc="7F401B58">
@@ -6759,7 +7398,7 @@
         <w:ind w:left="1440" w:hanging="360"/>
       </w:pPr>
       <w:rPr>
-        <w:rFonts w:hint="default" w:ascii="Courier New" w:hAnsi="Courier New"/>
+        <w:rFonts w:ascii="Courier New" w:hAnsi="Courier New" w:hint="default"/>
       </w:rPr>
     </w:lvl>
     <w:lvl w:ilvl="2" w:tplc="797850A8">
@@ -6771,7 +7410,7 @@
         <w:ind w:left="2160" w:hanging="360"/>
       </w:pPr>
       <w:rPr>
-        <w:rFonts w:hint="default" w:ascii="Wingdings" w:hAnsi="Wingdings"/>
+        <w:rFonts w:ascii="Wingdings" w:hAnsi="Wingdings" w:hint="default"/>
       </w:rPr>
     </w:lvl>
     <w:lvl w:ilvl="3" w:tplc="8C702F00">
@@ -6783,7 +7422,7 @@
         <w:ind w:left="2880" w:hanging="360"/>
       </w:pPr>
       <w:rPr>
-        <w:rFonts w:hint="default" w:ascii="Symbol" w:hAnsi="Symbol"/>
+        <w:rFonts w:ascii="Symbol" w:hAnsi="Symbol" w:hint="default"/>
       </w:rPr>
     </w:lvl>
     <w:lvl w:ilvl="4" w:tplc="804EB292">
@@ -6795,7 +7434,7 @@
         <w:ind w:left="3600" w:hanging="360"/>
       </w:pPr>
       <w:rPr>
-        <w:rFonts w:hint="default" w:ascii="Courier New" w:hAnsi="Courier New"/>
+        <w:rFonts w:ascii="Courier New" w:hAnsi="Courier New" w:hint="default"/>
       </w:rPr>
     </w:lvl>
     <w:lvl w:ilvl="5" w:tplc="225C7E14">
@@ -6807,7 +7446,7 @@
         <w:ind w:left="4320" w:hanging="360"/>
       </w:pPr>
       <w:rPr>
-        <w:rFonts w:hint="default" w:ascii="Wingdings" w:hAnsi="Wingdings"/>
+        <w:rFonts w:ascii="Wingdings" w:hAnsi="Wingdings" w:hint="default"/>
       </w:rPr>
     </w:lvl>
     <w:lvl w:ilvl="6" w:tplc="22184A28">
@@ -6819,7 +7458,7 @@
         <w:ind w:left="5040" w:hanging="360"/>
       </w:pPr>
       <w:rPr>
-        <w:rFonts w:hint="default" w:ascii="Symbol" w:hAnsi="Symbol"/>
+        <w:rFonts w:ascii="Symbol" w:hAnsi="Symbol" w:hint="default"/>
       </w:rPr>
     </w:lvl>
     <w:lvl w:ilvl="7" w:tplc="582861B4">
@@ -6831,7 +7470,7 @@
         <w:ind w:left="5760" w:hanging="360"/>
       </w:pPr>
       <w:rPr>
-        <w:rFonts w:hint="default" w:ascii="Courier New" w:hAnsi="Courier New"/>
+        <w:rFonts w:ascii="Courier New" w:hAnsi="Courier New" w:hint="default"/>
       </w:rPr>
     </w:lvl>
     <w:lvl w:ilvl="8" w:tplc="B8EA8554">
@@ -6843,11 +7482,11 @@
         <w:ind w:left="6480" w:hanging="360"/>
       </w:pPr>
       <w:rPr>
-        <w:rFonts w:hint="default" w:ascii="Wingdings" w:hAnsi="Wingdings"/>
+        <w:rFonts w:ascii="Wingdings" w:hAnsi="Wingdings" w:hint="default"/>
       </w:rPr>
     </w:lvl>
   </w:abstractNum>
-  <w:abstractNum w:abstractNumId="2" w15:restartNumberingAfterBreak="0">
+  <w:abstractNum w:abstractNumId="4" w15:restartNumberingAfterBreak="0">
     <w:nsid w:val="55DF1270"/>
     <w:multiLevelType w:val="multilevel"/>
     <w:tmpl w:val="E4BEDEFA"/>
@@ -6968,7 +7607,93 @@
       </w:rPr>
     </w:lvl>
   </w:abstractNum>
-  <w:abstractNum w:abstractNumId="3" w15:restartNumberingAfterBreak="0">
+  <w:abstractNum w:abstractNumId="5" w15:restartNumberingAfterBreak="0">
+    <w:nsid w:val="5665FDCB"/>
+    <w:multiLevelType w:val="hybridMultilevel"/>
+    <w:tmpl w:val="E174AF18"/>
+    <w:lvl w:ilvl="0" w:tplc="A6F69BCC">
+      <w:start w:val="1"/>
+      <w:numFmt w:val="decimal"/>
+      <w:lvlText w:val="%1."/>
+      <w:lvlJc w:val="left"/>
+      <w:pPr>
+        <w:ind w:left="1080" w:hanging="360"/>
+      </w:pPr>
+    </w:lvl>
+    <w:lvl w:ilvl="1" w:tplc="50240568">
+      <w:start w:val="1"/>
+      <w:numFmt w:val="lowerLetter"/>
+      <w:lvlText w:val="%2."/>
+      <w:lvlJc w:val="left"/>
+      <w:pPr>
+        <w:ind w:left="1800" w:hanging="360"/>
+      </w:pPr>
+    </w:lvl>
+    <w:lvl w:ilvl="2" w:tplc="C3A4F4C2">
+      <w:start w:val="1"/>
+      <w:numFmt w:val="lowerRoman"/>
+      <w:lvlText w:val="%3."/>
+      <w:lvlJc w:val="right"/>
+      <w:pPr>
+        <w:ind w:left="2520" w:hanging="180"/>
+      </w:pPr>
+    </w:lvl>
+    <w:lvl w:ilvl="3" w:tplc="3DCC0B38">
+      <w:start w:val="1"/>
+      <w:numFmt w:val="decimal"/>
+      <w:lvlText w:val="%4."/>
+      <w:lvlJc w:val="left"/>
+      <w:pPr>
+        <w:ind w:left="3240" w:hanging="360"/>
+      </w:pPr>
+    </w:lvl>
+    <w:lvl w:ilvl="4" w:tplc="E2BCF91C">
+      <w:start w:val="1"/>
+      <w:numFmt w:val="lowerLetter"/>
+      <w:lvlText w:val="%5."/>
+      <w:lvlJc w:val="left"/>
+      <w:pPr>
+        <w:ind w:left="3960" w:hanging="360"/>
+      </w:pPr>
+    </w:lvl>
+    <w:lvl w:ilvl="5" w:tplc="46660E88">
+      <w:start w:val="1"/>
+      <w:numFmt w:val="lowerRoman"/>
+      <w:lvlText w:val="%6."/>
+      <w:lvlJc w:val="right"/>
+      <w:pPr>
+        <w:ind w:left="4680" w:hanging="180"/>
+      </w:pPr>
+    </w:lvl>
+    <w:lvl w:ilvl="6" w:tplc="DD047F82">
+      <w:start w:val="1"/>
+      <w:numFmt w:val="decimal"/>
+      <w:lvlText w:val="%7."/>
+      <w:lvlJc w:val="left"/>
+      <w:pPr>
+        <w:ind w:left="5400" w:hanging="360"/>
+      </w:pPr>
+    </w:lvl>
+    <w:lvl w:ilvl="7" w:tplc="3F4A7FD2">
+      <w:start w:val="1"/>
+      <w:numFmt w:val="lowerLetter"/>
+      <w:lvlText w:val="%8."/>
+      <w:lvlJc w:val="left"/>
+      <w:pPr>
+        <w:ind w:left="6120" w:hanging="360"/>
+      </w:pPr>
+    </w:lvl>
+    <w:lvl w:ilvl="8" w:tplc="083E936A">
+      <w:start w:val="1"/>
+      <w:numFmt w:val="lowerRoman"/>
+      <w:lvlText w:val="%9."/>
+      <w:lvlJc w:val="right"/>
+      <w:pPr>
+        <w:ind w:left="6840" w:hanging="180"/>
+      </w:pPr>
+    </w:lvl>
+  </w:abstractNum>
+  <w:abstractNum w:abstractNumId="6" w15:restartNumberingAfterBreak="0">
     <w:nsid w:val="5C7DE3E1"/>
     <w:multiLevelType w:val="hybridMultilevel"/>
     <w:tmpl w:val="014C21D8"/>
@@ -6981,7 +7706,7 @@
         <w:ind w:left="720" w:hanging="360"/>
       </w:pPr>
       <w:rPr>
-        <w:rFonts w:hint="default" w:ascii="Symbol" w:hAnsi="Symbol"/>
+        <w:rFonts w:ascii="Symbol" w:hAnsi="Symbol" w:hint="default"/>
       </w:rPr>
     </w:lvl>
     <w:lvl w:ilvl="1" w:tplc="700AC750">
@@ -6993,7 +7718,7 @@
         <w:ind w:left="1440" w:hanging="360"/>
       </w:pPr>
       <w:rPr>
-        <w:rFonts w:hint="default" w:ascii="Courier New" w:hAnsi="Courier New" w:cs="Times New Roman"/>
+        <w:rFonts w:ascii="Courier New" w:hAnsi="Courier New" w:cs="Times New Roman" w:hint="default"/>
       </w:rPr>
     </w:lvl>
     <w:lvl w:ilvl="2" w:tplc="FE2A3E6A">
@@ -7005,7 +7730,7 @@
         <w:ind w:left="2160" w:hanging="360"/>
       </w:pPr>
       <w:rPr>
-        <w:rFonts w:hint="default" w:ascii="Wingdings" w:hAnsi="Wingdings"/>
+        <w:rFonts w:ascii="Wingdings" w:hAnsi="Wingdings" w:hint="default"/>
       </w:rPr>
     </w:lvl>
     <w:lvl w:ilvl="3" w:tplc="B9A43D00">
@@ -7017,7 +7742,7 @@
         <w:ind w:left="2880" w:hanging="360"/>
       </w:pPr>
       <w:rPr>
-        <w:rFonts w:hint="default" w:ascii="Symbol" w:hAnsi="Symbol"/>
+        <w:rFonts w:ascii="Symbol" w:hAnsi="Symbol" w:hint="default"/>
       </w:rPr>
     </w:lvl>
     <w:lvl w:ilvl="4" w:tplc="AD2024FC">
@@ -7029,7 +7754,7 @@
         <w:ind w:left="3600" w:hanging="360"/>
       </w:pPr>
       <w:rPr>
-        <w:rFonts w:hint="default" w:ascii="Courier New" w:hAnsi="Courier New" w:cs="Times New Roman"/>
+        <w:rFonts w:ascii="Courier New" w:hAnsi="Courier New" w:cs="Times New Roman" w:hint="default"/>
       </w:rPr>
     </w:lvl>
     <w:lvl w:ilvl="5" w:tplc="54C69066">
@@ -7041,7 +7766,7 @@
         <w:ind w:left="4320" w:hanging="360"/>
       </w:pPr>
       <w:rPr>
-        <w:rFonts w:hint="default" w:ascii="Wingdings" w:hAnsi="Wingdings"/>
+        <w:rFonts w:ascii="Wingdings" w:hAnsi="Wingdings" w:hint="default"/>
       </w:rPr>
     </w:lvl>
     <w:lvl w:ilvl="6" w:tplc="3E44330E">
@@ -7053,7 +7778,7 @@
         <w:ind w:left="5040" w:hanging="360"/>
       </w:pPr>
       <w:rPr>
-        <w:rFonts w:hint="default" w:ascii="Symbol" w:hAnsi="Symbol"/>
+        <w:rFonts w:ascii="Symbol" w:hAnsi="Symbol" w:hint="default"/>
       </w:rPr>
     </w:lvl>
     <w:lvl w:ilvl="7" w:tplc="1D50E198">
@@ -7065,7 +7790,7 @@
         <w:ind w:left="5760" w:hanging="360"/>
       </w:pPr>
       <w:rPr>
-        <w:rFonts w:hint="default" w:ascii="Courier New" w:hAnsi="Courier New" w:cs="Times New Roman"/>
+        <w:rFonts w:ascii="Courier New" w:hAnsi="Courier New" w:cs="Times New Roman" w:hint="default"/>
       </w:rPr>
     </w:lvl>
     <w:lvl w:ilvl="8" w:tplc="0B984296">
@@ -7077,11 +7802,124 @@
         <w:ind w:left="6480" w:hanging="360"/>
       </w:pPr>
       <w:rPr>
-        <w:rFonts w:hint="default" w:ascii="Wingdings" w:hAnsi="Wingdings"/>
+        <w:rFonts w:ascii="Wingdings" w:hAnsi="Wingdings" w:hint="default"/>
       </w:rPr>
     </w:lvl>
   </w:abstractNum>
-  <w:abstractNum w:abstractNumId="4" w15:restartNumberingAfterBreak="0">
+  <w:abstractNum w:abstractNumId="7" w15:restartNumberingAfterBreak="0">
+    <w:nsid w:val="6AEB27EF"/>
+    <w:multiLevelType w:val="hybridMultilevel"/>
+    <w:tmpl w:val="ED56AA48"/>
+    <w:lvl w:ilvl="0" w:tplc="357652F6">
+      <w:start w:val="1"/>
+      <w:numFmt w:val="bullet"/>
+      <w:lvlText w:val=""/>
+      <w:lvlJc w:val="left"/>
+      <w:pPr>
+        <w:ind w:left="720" w:hanging="360"/>
+      </w:pPr>
+      <w:rPr>
+        <w:rFonts w:ascii="Symbol" w:hAnsi="Symbol" w:hint="default"/>
+      </w:rPr>
+    </w:lvl>
+    <w:lvl w:ilvl="1" w:tplc="43048256">
+      <w:start w:val="1"/>
+      <w:numFmt w:val="bullet"/>
+      <w:lvlText w:val="o"/>
+      <w:lvlJc w:val="left"/>
+      <w:pPr>
+        <w:ind w:left="1440" w:hanging="360"/>
+      </w:pPr>
+      <w:rPr>
+        <w:rFonts w:ascii="Courier New" w:hAnsi="Courier New" w:cs="Times New Roman" w:hint="default"/>
+      </w:rPr>
+    </w:lvl>
+    <w:lvl w:ilvl="2" w:tplc="A4BC62DE">
+      <w:start w:val="1"/>
+      <w:numFmt w:val="bullet"/>
+      <w:lvlText w:val=""/>
+      <w:lvlJc w:val="left"/>
+      <w:pPr>
+        <w:ind w:left="2160" w:hanging="360"/>
+      </w:pPr>
+      <w:rPr>
+        <w:rFonts w:ascii="Wingdings" w:hAnsi="Wingdings" w:hint="default"/>
+      </w:rPr>
+    </w:lvl>
+    <w:lvl w:ilvl="3" w:tplc="3B62735E">
+      <w:start w:val="1"/>
+      <w:numFmt w:val="bullet"/>
+      <w:lvlText w:val=""/>
+      <w:lvlJc w:val="left"/>
+      <w:pPr>
+        <w:ind w:left="2880" w:hanging="360"/>
+      </w:pPr>
+      <w:rPr>
+        <w:rFonts w:ascii="Symbol" w:hAnsi="Symbol" w:hint="default"/>
+      </w:rPr>
+    </w:lvl>
+    <w:lvl w:ilvl="4" w:tplc="7CD2FA2A">
+      <w:start w:val="1"/>
+      <w:numFmt w:val="bullet"/>
+      <w:lvlText w:val="o"/>
+      <w:lvlJc w:val="left"/>
+      <w:pPr>
+        <w:ind w:left="3600" w:hanging="360"/>
+      </w:pPr>
+      <w:rPr>
+        <w:rFonts w:ascii="Courier New" w:hAnsi="Courier New" w:cs="Times New Roman" w:hint="default"/>
+      </w:rPr>
+    </w:lvl>
+    <w:lvl w:ilvl="5" w:tplc="A42CCB30">
+      <w:start w:val="1"/>
+      <w:numFmt w:val="bullet"/>
+      <w:lvlText w:val=""/>
+      <w:lvlJc w:val="left"/>
+      <w:pPr>
+        <w:ind w:left="4320" w:hanging="360"/>
+      </w:pPr>
+      <w:rPr>
+        <w:rFonts w:ascii="Wingdings" w:hAnsi="Wingdings" w:hint="default"/>
+      </w:rPr>
+    </w:lvl>
+    <w:lvl w:ilvl="6" w:tplc="9DB21B20">
+      <w:start w:val="1"/>
+      <w:numFmt w:val="bullet"/>
+      <w:lvlText w:val=""/>
+      <w:lvlJc w:val="left"/>
+      <w:pPr>
+        <w:ind w:left="5040" w:hanging="360"/>
+      </w:pPr>
+      <w:rPr>
+        <w:rFonts w:ascii="Symbol" w:hAnsi="Symbol" w:hint="default"/>
+      </w:rPr>
+    </w:lvl>
+    <w:lvl w:ilvl="7" w:tplc="0D7A5EBE">
+      <w:start w:val="1"/>
+      <w:numFmt w:val="bullet"/>
+      <w:lvlText w:val="o"/>
+      <w:lvlJc w:val="left"/>
+      <w:pPr>
+        <w:ind w:left="5760" w:hanging="360"/>
+      </w:pPr>
+      <w:rPr>
+        <w:rFonts w:ascii="Courier New" w:hAnsi="Courier New" w:cs="Times New Roman" w:hint="default"/>
+      </w:rPr>
+    </w:lvl>
+    <w:lvl w:ilvl="8" w:tplc="3612ACCE">
+      <w:start w:val="1"/>
+      <w:numFmt w:val="bullet"/>
+      <w:lvlText w:val=""/>
+      <w:lvlJc w:val="left"/>
+      <w:pPr>
+        <w:ind w:left="6480" w:hanging="360"/>
+      </w:pPr>
+      <w:rPr>
+        <w:rFonts w:ascii="Wingdings" w:hAnsi="Wingdings" w:hint="default"/>
+      </w:rPr>
+    </w:lvl>
+  </w:abstractNum>
+  <w:abstractNum w:abstractNumId="8" w15:restartNumberingAfterBreak="0">
     <w:nsid w:val="73717E9B"/>
     <w:multiLevelType w:val="hybridMultilevel"/>
     <w:tmpl w:val="6A581680"/>
@@ -7170,7 +8008,7 @@
       </w:pPr>
     </w:lvl>
   </w:abstractNum>
-  <w:abstractNum w:abstractNumId="5" w15:restartNumberingAfterBreak="0">
+  <w:abstractNum w:abstractNumId="9" w15:restartNumberingAfterBreak="0">
     <w:nsid w:val="748C64FA"/>
     <w:multiLevelType w:val="hybridMultilevel"/>
     <w:tmpl w:val="E69819F2"/>
@@ -7183,7 +8021,7 @@
         <w:ind w:left="720" w:hanging="360"/>
       </w:pPr>
       <w:rPr>
-        <w:rFonts w:hint="default" w:ascii="Symbol" w:hAnsi="Symbol"/>
+        <w:rFonts w:ascii="Symbol" w:hAnsi="Symbol" w:hint="default"/>
       </w:rPr>
     </w:lvl>
     <w:lvl w:ilvl="1" w:tplc="04070003">
@@ -7195,7 +8033,7 @@
         <w:ind w:left="1440" w:hanging="360"/>
       </w:pPr>
       <w:rPr>
-        <w:rFonts w:hint="default" w:ascii="Courier New" w:hAnsi="Courier New" w:cs="Courier New"/>
+        <w:rFonts w:ascii="Courier New" w:hAnsi="Courier New" w:cs="Courier New" w:hint="default"/>
       </w:rPr>
     </w:lvl>
     <w:lvl w:ilvl="2" w:tplc="04070005" w:tentative="1">
@@ -7207,7 +8045,7 @@
         <w:ind w:left="2160" w:hanging="360"/>
       </w:pPr>
       <w:rPr>
-        <w:rFonts w:hint="default" w:ascii="Wingdings" w:hAnsi="Wingdings"/>
+        <w:rFonts w:ascii="Wingdings" w:hAnsi="Wingdings" w:hint="default"/>
       </w:rPr>
     </w:lvl>
     <w:lvl w:ilvl="3" w:tplc="04070001" w:tentative="1">
@@ -7219,7 +8057,7 @@
         <w:ind w:left="2880" w:hanging="360"/>
       </w:pPr>
       <w:rPr>
-        <w:rFonts w:hint="default" w:ascii="Symbol" w:hAnsi="Symbol"/>
+        <w:rFonts w:ascii="Symbol" w:hAnsi="Symbol" w:hint="default"/>
       </w:rPr>
     </w:lvl>
     <w:lvl w:ilvl="4" w:tplc="04070003" w:tentative="1">
@@ -7231,7 +8069,7 @@
         <w:ind w:left="3600" w:hanging="360"/>
       </w:pPr>
       <w:rPr>
-        <w:rFonts w:hint="default" w:ascii="Courier New" w:hAnsi="Courier New" w:cs="Courier New"/>
+        <w:rFonts w:ascii="Courier New" w:hAnsi="Courier New" w:cs="Courier New" w:hint="default"/>
       </w:rPr>
     </w:lvl>
     <w:lvl w:ilvl="5" w:tplc="04070005" w:tentative="1">
@@ -7243,7 +8081,7 @@
         <w:ind w:left="4320" w:hanging="360"/>
       </w:pPr>
       <w:rPr>
-        <w:rFonts w:hint="default" w:ascii="Wingdings" w:hAnsi="Wingdings"/>
+        <w:rFonts w:ascii="Wingdings" w:hAnsi="Wingdings" w:hint="default"/>
       </w:rPr>
     </w:lvl>
     <w:lvl w:ilvl="6" w:tplc="04070001" w:tentative="1">
@@ -7255,7 +8093,7 @@
         <w:ind w:left="5040" w:hanging="360"/>
       </w:pPr>
       <w:rPr>
-        <w:rFonts w:hint="default" w:ascii="Symbol" w:hAnsi="Symbol"/>
+        <w:rFonts w:ascii="Symbol" w:hAnsi="Symbol" w:hint="default"/>
       </w:rPr>
     </w:lvl>
     <w:lvl w:ilvl="7" w:tplc="04070003" w:tentative="1">
@@ -7267,7 +8105,7 @@
         <w:ind w:left="5760" w:hanging="360"/>
       </w:pPr>
       <w:rPr>
-        <w:rFonts w:hint="default" w:ascii="Courier New" w:hAnsi="Courier New" w:cs="Courier New"/>
+        <w:rFonts w:ascii="Courier New" w:hAnsi="Courier New" w:cs="Courier New" w:hint="default"/>
       </w:rPr>
     </w:lvl>
     <w:lvl w:ilvl="8" w:tplc="04070005" w:tentative="1">
@@ -7279,11 +8117,11 @@
         <w:ind w:left="6480" w:hanging="360"/>
       </w:pPr>
       <w:rPr>
-        <w:rFonts w:hint="default" w:ascii="Wingdings" w:hAnsi="Wingdings"/>
+        <w:rFonts w:ascii="Wingdings" w:hAnsi="Wingdings" w:hint="default"/>
       </w:rPr>
     </w:lvl>
   </w:abstractNum>
-  <w:abstractNum w:abstractNumId="6" w15:restartNumberingAfterBreak="0">
+  <w:abstractNum w:abstractNumId="10" w15:restartNumberingAfterBreak="0">
     <w:nsid w:val="7DE1CB55"/>
     <w:multiLevelType w:val="hybridMultilevel"/>
     <w:tmpl w:val="3C00563E"/>
@@ -7296,7 +8134,7 @@
         <w:ind w:left="720" w:hanging="360"/>
       </w:pPr>
       <w:rPr>
-        <w:rFonts w:hint="default" w:ascii="Symbol" w:hAnsi="Symbol"/>
+        <w:rFonts w:ascii="Symbol" w:hAnsi="Symbol" w:hint="default"/>
       </w:rPr>
     </w:lvl>
     <w:lvl w:ilvl="1" w:tplc="B722079E">
@@ -7308,7 +8146,7 @@
         <w:ind w:left="1440" w:hanging="360"/>
       </w:pPr>
       <w:rPr>
-        <w:rFonts w:hint="default" w:ascii="Courier New" w:hAnsi="Courier New" w:cs="Times New Roman"/>
+        <w:rFonts w:ascii="Courier New" w:hAnsi="Courier New" w:cs="Times New Roman" w:hint="default"/>
       </w:rPr>
     </w:lvl>
     <w:lvl w:ilvl="2" w:tplc="A2342DD8">
@@ -7320,7 +8158,7 @@
         <w:ind w:left="2160" w:hanging="360"/>
       </w:pPr>
       <w:rPr>
-        <w:rFonts w:hint="default" w:ascii="Wingdings" w:hAnsi="Wingdings"/>
+        <w:rFonts w:ascii="Wingdings" w:hAnsi="Wingdings" w:hint="default"/>
       </w:rPr>
     </w:lvl>
     <w:lvl w:ilvl="3" w:tplc="1C869D3C">
@@ -7332,7 +8170,7 @@
         <w:ind w:left="2880" w:hanging="360"/>
       </w:pPr>
       <w:rPr>
-        <w:rFonts w:hint="default" w:ascii="Symbol" w:hAnsi="Symbol"/>
+        <w:rFonts w:ascii="Symbol" w:hAnsi="Symbol" w:hint="default"/>
       </w:rPr>
     </w:lvl>
     <w:lvl w:ilvl="4" w:tplc="77A8DCD0">
@@ -7344,7 +8182,7 @@
         <w:ind w:left="3600" w:hanging="360"/>
       </w:pPr>
       <w:rPr>
-        <w:rFonts w:hint="default" w:ascii="Courier New" w:hAnsi="Courier New" w:cs="Times New Roman"/>
+        <w:rFonts w:ascii="Courier New" w:hAnsi="Courier New" w:cs="Times New Roman" w:hint="default"/>
       </w:rPr>
     </w:lvl>
     <w:lvl w:ilvl="5" w:tplc="99C46CB2">
@@ -7356,7 +8194,7 @@
         <w:ind w:left="4320" w:hanging="360"/>
       </w:pPr>
       <w:rPr>
-        <w:rFonts w:hint="default" w:ascii="Wingdings" w:hAnsi="Wingdings"/>
+        <w:rFonts w:ascii="Wingdings" w:hAnsi="Wingdings" w:hint="default"/>
       </w:rPr>
     </w:lvl>
     <w:lvl w:ilvl="6" w:tplc="6796528E">
@@ -7368,7 +8206,7 @@
         <w:ind w:left="5040" w:hanging="360"/>
       </w:pPr>
       <w:rPr>
-        <w:rFonts w:hint="default" w:ascii="Symbol" w:hAnsi="Symbol"/>
+        <w:rFonts w:ascii="Symbol" w:hAnsi="Symbol" w:hint="default"/>
       </w:rPr>
     </w:lvl>
     <w:lvl w:ilvl="7" w:tplc="A782AF32">
@@ -7380,7 +8218,7 @@
         <w:ind w:left="5760" w:hanging="360"/>
       </w:pPr>
       <w:rPr>
-        <w:rFonts w:hint="default" w:ascii="Courier New" w:hAnsi="Courier New" w:cs="Times New Roman"/>
+        <w:rFonts w:ascii="Courier New" w:hAnsi="Courier New" w:cs="Times New Roman" w:hint="default"/>
       </w:rPr>
     </w:lvl>
     <w:lvl w:ilvl="8" w:tplc="97227118">
@@ -7392,48 +8230,114 @@
         <w:ind w:left="6480" w:hanging="360"/>
       </w:pPr>
       <w:rPr>
-        <w:rFonts w:hint="default" w:ascii="Wingdings" w:hAnsi="Wingdings"/>
+        <w:rFonts w:ascii="Wingdings" w:hAnsi="Wingdings" w:hint="default"/>
       </w:rPr>
     </w:lvl>
   </w:abstractNum>
-  <w:num w:numId="13">
-    <w:abstractNumId w:val="12"/>
+  <w:num w:numId="1" w16cid:durableId="665984192">
+    <w:abstractNumId w:val="9"/>
   </w:num>
-  <w:num w:numId="12">
-    <w:abstractNumId w:val="11"/>
+  <w:num w:numId="2" w16cid:durableId="1226137541">
+    <w:abstractNumId w:val="3"/>
   </w:num>
-  <w:num w:numId="11">
+  <w:num w:numId="3" w16cid:durableId="2030906360">
+    <w:abstractNumId w:val="1"/>
+  </w:num>
+  <w:num w:numId="4" w16cid:durableId="1234730493">
+    <w:abstractNumId w:val="4"/>
+  </w:num>
+  <w:num w:numId="5" w16cid:durableId="953901371">
     <w:abstractNumId w:val="10"/>
   </w:num>
-  <w:num w:numId="10">
-    <w:abstractNumId w:val="9"/>
+  <w:num w:numId="6" w16cid:durableId="1802570824">
+    <w:abstractNumId w:val="6"/>
   </w:num>
-  <w:num w:numId="9">
+  <w:num w:numId="7" w16cid:durableId="82990410">
     <w:abstractNumId w:val="8"/>
   </w:num>
-  <w:num w:numId="8">
+  <w:num w:numId="8" w16cid:durableId="680855873">
+    <w:abstractNumId w:val="0"/>
+    <w:lvlOverride w:ilvl="0"/>
+    <w:lvlOverride w:ilvl="1"/>
+    <w:lvlOverride w:ilvl="2"/>
+    <w:lvlOverride w:ilvl="3"/>
+    <w:lvlOverride w:ilvl="4"/>
+    <w:lvlOverride w:ilvl="5"/>
+    <w:lvlOverride w:ilvl="6"/>
+    <w:lvlOverride w:ilvl="7"/>
+    <w:lvlOverride w:ilvl="8"/>
+  </w:num>
+  <w:num w:numId="9" w16cid:durableId="1381586918">
+    <w:abstractNumId w:val="2"/>
+    <w:lvlOverride w:ilvl="0">
+      <w:startOverride w:val="1"/>
+    </w:lvlOverride>
+    <w:lvlOverride w:ilvl="1">
+      <w:startOverride w:val="1"/>
+    </w:lvlOverride>
+    <w:lvlOverride w:ilvl="2">
+      <w:startOverride w:val="1"/>
+    </w:lvlOverride>
+    <w:lvlOverride w:ilvl="3">
+      <w:startOverride w:val="1"/>
+    </w:lvlOverride>
+    <w:lvlOverride w:ilvl="4">
+      <w:startOverride w:val="1"/>
+    </w:lvlOverride>
+    <w:lvlOverride w:ilvl="5">
+      <w:startOverride w:val="1"/>
+    </w:lvlOverride>
+    <w:lvlOverride w:ilvl="6">
+      <w:startOverride w:val="1"/>
+    </w:lvlOverride>
+    <w:lvlOverride w:ilvl="7">
+      <w:startOverride w:val="1"/>
+    </w:lvlOverride>
+    <w:lvlOverride w:ilvl="8">
+      <w:startOverride w:val="1"/>
+    </w:lvlOverride>
+  </w:num>
+  <w:num w:numId="10" w16cid:durableId="1490710732">
     <w:abstractNumId w:val="7"/>
+    <w:lvlOverride w:ilvl="0"/>
+    <w:lvlOverride w:ilvl="1"/>
+    <w:lvlOverride w:ilvl="2"/>
+    <w:lvlOverride w:ilvl="3"/>
+    <w:lvlOverride w:ilvl="4"/>
+    <w:lvlOverride w:ilvl="5"/>
+    <w:lvlOverride w:ilvl="6"/>
+    <w:lvlOverride w:ilvl="7"/>
+    <w:lvlOverride w:ilvl="8"/>
   </w:num>
-  <w:num w:numId="1" w16cid:durableId="665984192">
+  <w:num w:numId="11" w16cid:durableId="1523398934">
     <w:abstractNumId w:val="5"/>
-  </w:num>
-  <w:num w:numId="2" w16cid:durableId="1226137541">
-    <w:abstractNumId w:val="1"/>
-  </w:num>
-  <w:num w:numId="3" w16cid:durableId="2030906360">
-    <w:abstractNumId w:val="0"/>
-  </w:num>
-  <w:num w:numId="4" w16cid:durableId="1234730493">
-    <w:abstractNumId w:val="2"/>
-  </w:num>
-  <w:num w:numId="5" w16cid:durableId="953901371">
-    <w:abstractNumId w:val="6"/>
-  </w:num>
-  <w:num w:numId="6" w16cid:durableId="1802570824">
-    <w:abstractNumId w:val="3"/>
-  </w:num>
-  <w:num w:numId="7" w16cid:durableId="82990410">
-    <w:abstractNumId w:val="4"/>
+    <w:lvlOverride w:ilvl="0">
+      <w:startOverride w:val="1"/>
+    </w:lvlOverride>
+    <w:lvlOverride w:ilvl="1">
+      <w:startOverride w:val="1"/>
+    </w:lvlOverride>
+    <w:lvlOverride w:ilvl="2">
+      <w:startOverride w:val="1"/>
+    </w:lvlOverride>
+    <w:lvlOverride w:ilvl="3">
+      <w:startOverride w:val="1"/>
+    </w:lvlOverride>
+    <w:lvlOverride w:ilvl="4">
+      <w:startOverride w:val="1"/>
+    </w:lvlOverride>
+    <w:lvlOverride w:ilvl="5">
+      <w:startOverride w:val="1"/>
+    </w:lvlOverride>
+    <w:lvlOverride w:ilvl="6">
+      <w:startOverride w:val="1"/>
+    </w:lvlOverride>
+    <w:lvlOverride w:ilvl="7">
+      <w:startOverride w:val="1"/>
+    </w:lvlOverride>
+    <w:lvlOverride w:ilvl="8">
+      <w:startOverride w:val="1"/>
+    </w:lvlOverride>
   </w:num>
 </w:numbering>
 </file>
@@ -7443,7 +8347,7 @@
   <w:docDefaults>
     <w:rPrDefault>
       <w:rPr>
-        <w:rFonts w:asciiTheme="minorHAnsi" w:hAnsiTheme="minorHAnsi" w:eastAsiaTheme="minorHAnsi" w:cstheme="minorBidi"/>
+        <w:rFonts w:asciiTheme="minorHAnsi" w:eastAsiaTheme="minorHAnsi" w:hAnsiTheme="minorHAnsi" w:cstheme="minorBidi"/>
         <w:sz w:val="22"/>
         <w:szCs w:val="22"/>
         <w:lang w:val="de-DE" w:eastAsia="en-US" w:bidi="ar-SA"/>
@@ -7458,14 +8362,14 @@
   <w:latentStyles w:defLockedState="0" w:defUIPriority="99" w:defSemiHidden="0" w:defUnhideWhenUsed="0" w:defQFormat="0" w:count="376">
     <w:lsdException w:name="Normal" w:uiPriority="0" w:qFormat="1"/>
     <w:lsdException w:name="heading 1" w:uiPriority="9" w:qFormat="1"/>
-    <w:lsdException w:name="heading 2" w:uiPriority="9" w:semiHidden="1" w:unhideWhenUsed="1" w:qFormat="1"/>
-    <w:lsdException w:name="heading 3" w:uiPriority="9" w:semiHidden="1" w:unhideWhenUsed="1" w:qFormat="1"/>
-    <w:lsdException w:name="heading 4" w:uiPriority="9" w:semiHidden="1" w:unhideWhenUsed="1" w:qFormat="1"/>
-    <w:lsdException w:name="heading 5" w:uiPriority="9" w:semiHidden="1" w:unhideWhenUsed="1" w:qFormat="1"/>
-    <w:lsdException w:name="heading 6" w:uiPriority="9" w:semiHidden="1" w:unhideWhenUsed="1" w:qFormat="1"/>
-    <w:lsdException w:name="heading 7" w:uiPriority="9" w:semiHidden="1" w:unhideWhenUsed="1" w:qFormat="1"/>
-    <w:lsdException w:name="heading 8" w:uiPriority="9" w:semiHidden="1" w:unhideWhenUsed="1" w:qFormat="1"/>
-    <w:lsdException w:name="heading 9" w:uiPriority="9" w:semiHidden="1" w:unhideWhenUsed="1" w:qFormat="1"/>
+    <w:lsdException w:name="heading 2" w:semiHidden="1" w:uiPriority="9" w:unhideWhenUsed="1" w:qFormat="1"/>
+    <w:lsdException w:name="heading 3" w:semiHidden="1" w:uiPriority="9" w:unhideWhenUsed="1" w:qFormat="1"/>
+    <w:lsdException w:name="heading 4" w:semiHidden="1" w:uiPriority="9" w:unhideWhenUsed="1" w:qFormat="1"/>
+    <w:lsdException w:name="heading 5" w:semiHidden="1" w:uiPriority="9" w:unhideWhenUsed="1" w:qFormat="1"/>
+    <w:lsdException w:name="heading 6" w:semiHidden="1" w:uiPriority="9" w:unhideWhenUsed="1" w:qFormat="1"/>
+    <w:lsdException w:name="heading 7" w:semiHidden="1" w:uiPriority="9" w:unhideWhenUsed="1" w:qFormat="1"/>
+    <w:lsdException w:name="heading 8" w:semiHidden="1" w:uiPriority="9" w:unhideWhenUsed="1" w:qFormat="1"/>
+    <w:lsdException w:name="heading 9" w:semiHidden="1" w:uiPriority="9" w:unhideWhenUsed="1" w:qFormat="1"/>
     <w:lsdException w:name="index 1" w:semiHidden="1" w:unhideWhenUsed="1"/>
     <w:lsdException w:name="index 2" w:semiHidden="1" w:unhideWhenUsed="1"/>
     <w:lsdException w:name="index 3" w:semiHidden="1" w:unhideWhenUsed="1"/>
@@ -7475,22 +8379,22 @@
     <w:lsdException w:name="index 7" w:semiHidden="1" w:unhideWhenUsed="1"/>
     <w:lsdException w:name="index 8" w:semiHidden="1" w:unhideWhenUsed="1"/>
     <w:lsdException w:name="index 9" w:semiHidden="1" w:unhideWhenUsed="1"/>
-    <w:lsdException w:name="toc 1" w:uiPriority="39" w:semiHidden="1" w:unhideWhenUsed="1"/>
-    <w:lsdException w:name="toc 2" w:uiPriority="39" w:semiHidden="1" w:unhideWhenUsed="1"/>
-    <w:lsdException w:name="toc 3" w:uiPriority="39" w:semiHidden="1" w:unhideWhenUsed="1"/>
-    <w:lsdException w:name="toc 4" w:uiPriority="39" w:semiHidden="1" w:unhideWhenUsed="1"/>
-    <w:lsdException w:name="toc 5" w:uiPriority="39" w:semiHidden="1" w:unhideWhenUsed="1"/>
-    <w:lsdException w:name="toc 6" w:uiPriority="39" w:semiHidden="1" w:unhideWhenUsed="1"/>
-    <w:lsdException w:name="toc 7" w:uiPriority="39" w:semiHidden="1" w:unhideWhenUsed="1"/>
-    <w:lsdException w:name="toc 8" w:uiPriority="39" w:semiHidden="1" w:unhideWhenUsed="1"/>
-    <w:lsdException w:name="toc 9" w:uiPriority="39" w:semiHidden="1" w:unhideWhenUsed="1"/>
+    <w:lsdException w:name="toc 1" w:semiHidden="1" w:uiPriority="39" w:unhideWhenUsed="1"/>
+    <w:lsdException w:name="toc 2" w:semiHidden="1" w:uiPriority="39" w:unhideWhenUsed="1"/>
+    <w:lsdException w:name="toc 3" w:semiHidden="1" w:uiPriority="39" w:unhideWhenUsed="1"/>
+    <w:lsdException w:name="toc 4" w:semiHidden="1" w:uiPriority="39" w:unhideWhenUsed="1"/>
+    <w:lsdException w:name="toc 5" w:semiHidden="1" w:uiPriority="39" w:unhideWhenUsed="1"/>
+    <w:lsdException w:name="toc 6" w:semiHidden="1" w:uiPriority="39" w:unhideWhenUsed="1"/>
+    <w:lsdException w:name="toc 7" w:semiHidden="1" w:uiPriority="39" w:unhideWhenUsed="1"/>
+    <w:lsdException w:name="toc 8" w:semiHidden="1" w:uiPriority="39" w:unhideWhenUsed="1"/>
+    <w:lsdException w:name="toc 9" w:semiHidden="1" w:uiPriority="39" w:unhideWhenUsed="1"/>
     <w:lsdException w:name="Normal Indent" w:semiHidden="1" w:unhideWhenUsed="1"/>
     <w:lsdException w:name="footnote text" w:semiHidden="1" w:unhideWhenUsed="1"/>
     <w:lsdException w:name="annotation text" w:semiHidden="1" w:unhideWhenUsed="1"/>
     <w:lsdException w:name="header" w:semiHidden="1" w:unhideWhenUsed="1"/>
     <w:lsdException w:name="footer" w:semiHidden="1" w:unhideWhenUsed="1"/>
     <w:lsdException w:name="index heading" w:semiHidden="1" w:unhideWhenUsed="1"/>
-    <w:lsdException w:name="caption" w:uiPriority="35" w:semiHidden="1" w:unhideWhenUsed="1" w:qFormat="1"/>
+    <w:lsdException w:name="caption" w:semiHidden="1" w:uiPriority="35" w:unhideWhenUsed="1" w:qFormat="1"/>
     <w:lsdException w:name="table of figures" w:semiHidden="1" w:unhideWhenUsed="1"/>
     <w:lsdException w:name="envelope address" w:semiHidden="1" w:unhideWhenUsed="1"/>
     <w:lsdException w:name="envelope return" w:semiHidden="1" w:unhideWhenUsed="1"/>
@@ -7521,7 +8425,7 @@
     <w:lsdException w:name="Title" w:uiPriority="10" w:qFormat="1"/>
     <w:lsdException w:name="Closing" w:semiHidden="1" w:unhideWhenUsed="1"/>
     <w:lsdException w:name="Signature" w:semiHidden="1" w:unhideWhenUsed="1"/>
-    <w:lsdException w:name="Default Paragraph Font" w:uiPriority="1" w:semiHidden="1" w:unhideWhenUsed="1"/>
+    <w:lsdException w:name="Default Paragraph Font" w:semiHidden="1" w:uiPriority="1" w:unhideWhenUsed="1"/>
     <w:lsdException w:name="Body Text" w:semiHidden="1" w:unhideWhenUsed="1"/>
     <w:lsdException w:name="Body Text Indent" w:semiHidden="1" w:unhideWhenUsed="1"/>
     <w:lsdException w:name="List Continue" w:semiHidden="1" w:unhideWhenUsed="1"/>
@@ -7721,8 +8625,8 @@
     <w:lsdException w:name="Subtle Reference" w:uiPriority="31" w:qFormat="1"/>
     <w:lsdException w:name="Intense Reference" w:uiPriority="32" w:qFormat="1"/>
     <w:lsdException w:name="Book Title" w:uiPriority="33" w:qFormat="1"/>
-    <w:lsdException w:name="Bibliography" w:uiPriority="37" w:semiHidden="1" w:unhideWhenUsed="1"/>
-    <w:lsdException w:name="TOC Heading" w:uiPriority="39" w:semiHidden="1" w:unhideWhenUsed="1" w:qFormat="1"/>
+    <w:lsdException w:name="Bibliography" w:semiHidden="1" w:uiPriority="37" w:unhideWhenUsed="1"/>
+    <w:lsdException w:name="TOC Heading" w:semiHidden="1" w:uiPriority="39" w:unhideWhenUsed="1" w:qFormat="1"/>
     <w:lsdException w:name="Plain Table 1" w:uiPriority="41"/>
     <w:lsdException w:name="Plain Table 2" w:uiPriority="42"/>
     <w:lsdException w:name="Plain Table 3" w:uiPriority="43"/>
@@ -7833,7 +8737,7 @@
     <w:lsdException w:name="Unresolved Mention" w:semiHidden="1" w:unhideWhenUsed="1"/>
     <w:lsdException w:name="Smart Link" w:semiHidden="1" w:unhideWhenUsed="1"/>
   </w:latentStyles>
-  <w:style w:type="paragraph" w:styleId="Standard" w:default="1">
+  <w:style w:type="paragraph" w:default="1" w:styleId="Standard">
     <w:name w:val="Normal"/>
     <w:qFormat/>
     <w:rsid w:val="0042206C"/>
@@ -7909,13 +8813,12 @@
       <w:u w:val="single"/>
     </w:rPr>
   </w:style>
-  <w:style w:type="character" w:styleId="Absatz-Standardschriftart" w:default="1">
+  <w:style w:type="character" w:default="1" w:styleId="Absatz-Standardschriftart">
     <w:name w:val="Default Paragraph Font"/>
     <w:uiPriority w:val="1"/>
-    <w:semiHidden/>
     <w:unhideWhenUsed/>
   </w:style>
-  <w:style w:type="table" w:styleId="NormaleTabelle" w:default="1">
+  <w:style w:type="table" w:default="1" w:styleId="NormaleTabelle">
     <w:name w:val="Normal Table"/>
     <w:uiPriority w:val="99"/>
     <w:semiHidden/>
@@ -7930,7 +8833,7 @@
       </w:tblCellMar>
     </w:tblPr>
   </w:style>
-  <w:style w:type="numbering" w:styleId="KeineListe" w:default="1">
+  <w:style w:type="numbering" w:default="1" w:styleId="KeineListe">
     <w:name w:val="No List"/>
     <w:uiPriority w:val="99"/>
     <w:semiHidden/>
@@ -7951,7 +8854,7 @@
       <w:spacing w:after="0" w:line="240" w:lineRule="auto"/>
     </w:pPr>
   </w:style>
-  <w:style w:type="character" w:styleId="KopfzeileZchn" w:customStyle="1">
+  <w:style w:type="character" w:customStyle="1" w:styleId="KopfzeileZchn">
     <w:name w:val="Kopfzeile Zchn"/>
     <w:basedOn w:val="Absatz-Standardschriftart"/>
     <w:link w:val="Kopfzeile"/>
@@ -7976,7 +8879,7 @@
       <w:spacing w:after="0" w:line="240" w:lineRule="auto"/>
     </w:pPr>
   </w:style>
-  <w:style w:type="character" w:styleId="FuzeileZchn" w:customStyle="1">
+  <w:style w:type="character" w:customStyle="1" w:styleId="FuzeileZchn">
     <w:name w:val="Fußzeile Zchn"/>
     <w:basedOn w:val="Absatz-Standardschriftart"/>
     <w:link w:val="Fuzeile"/>
@@ -7986,14 +8889,14 @@
       <w:lang w:val="en-GB"/>
     </w:rPr>
   </w:style>
-  <w:style w:type="character" w:styleId="berschrift1Zchn" w:customStyle="1">
+  <w:style w:type="character" w:customStyle="1" w:styleId="berschrift1Zchn">
     <w:name w:val="Überschrift 1 Zchn"/>
     <w:basedOn w:val="Absatz-Standardschriftart"/>
     <w:link w:val="berschrift1"/>
     <w:uiPriority w:val="9"/>
     <w:rsid w:val="0042206C"/>
     <w:rPr>
-      <w:rFonts w:ascii="Arial" w:hAnsi="Arial" w:eastAsiaTheme="majorEastAsia" w:cstheme="majorBidi"/>
+      <w:rFonts w:ascii="Arial" w:eastAsiaTheme="majorEastAsia" w:hAnsi="Arial" w:cstheme="majorBidi"/>
       <w:b/>
       <w:sz w:val="32"/>
       <w:szCs w:val="32"/>
@@ -8029,7 +8932,7 @@
       <w:ind w:left="220"/>
     </w:pPr>
     <w:rPr>
-      <w:rFonts w:cs="Times New Roman" w:eastAsiaTheme="minorEastAsia"/>
+      <w:rFonts w:eastAsiaTheme="minorEastAsia" w:cs="Times New Roman"/>
       <w:lang w:eastAsia="de-DE"/>
     </w:rPr>
   </w:style>
@@ -8045,7 +8948,7 @@
       <w:spacing w:after="100"/>
     </w:pPr>
     <w:rPr>
-      <w:rFonts w:cs="Times New Roman" w:eastAsiaTheme="minorEastAsia"/>
+      <w:rFonts w:eastAsiaTheme="minorEastAsia" w:cs="Times New Roman"/>
       <w:lang w:eastAsia="de-DE"/>
     </w:rPr>
   </w:style>
@@ -8062,7 +8965,7 @@
       <w:ind w:left="440"/>
     </w:pPr>
     <w:rPr>
-      <w:rFonts w:cs="Times New Roman" w:eastAsiaTheme="minorEastAsia"/>
+      <w:rFonts w:eastAsiaTheme="minorEastAsia" w:cs="Times New Roman"/>
       <w:lang w:eastAsia="de-DE"/>
     </w:rPr>
   </w:style>
@@ -8088,14 +8991,14 @@
       <w:contextualSpacing/>
     </w:pPr>
   </w:style>
-  <w:style w:type="character" w:styleId="berschrift2Zchn" w:customStyle="1">
+  <w:style w:type="character" w:customStyle="1" w:styleId="berschrift2Zchn">
     <w:name w:val="Überschrift 2 Zchn"/>
     <w:basedOn w:val="Absatz-Standardschriftart"/>
     <w:link w:val="berschrift2"/>
     <w:uiPriority w:val="9"/>
     <w:rsid w:val="0012568C"/>
     <w:rPr>
-      <w:rFonts w:ascii="Arial" w:hAnsi="Arial" w:eastAsiaTheme="majorEastAsia" w:cstheme="majorBidi"/>
+      <w:rFonts w:ascii="Arial" w:eastAsiaTheme="majorEastAsia" w:hAnsi="Arial" w:cstheme="majorBidi"/>
       <w:color w:val="000000" w:themeColor="text1"/>
       <w:sz w:val="28"/>
       <w:szCs w:val="26"/>
@@ -8103,14 +9006,14 @@
       <w:lang w:val="en-GB"/>
     </w:rPr>
   </w:style>
-  <w:style w:type="character" w:styleId="berschrift3Zchn" w:customStyle="1">
+  <w:style w:type="character" w:customStyle="1" w:styleId="berschrift3Zchn">
     <w:name w:val="Überschrift 3 Zchn"/>
     <w:basedOn w:val="Absatz-Standardschriftart"/>
     <w:link w:val="berschrift3"/>
     <w:uiPriority w:val="9"/>
     <w:rsid w:val="00C25A0F"/>
     <w:rPr>
-      <w:rFonts w:ascii="Arial" w:hAnsi="Arial" w:eastAsiaTheme="majorEastAsia" w:cstheme="majorBidi"/>
+      <w:rFonts w:ascii="Arial" w:eastAsiaTheme="majorEastAsia" w:hAnsi="Arial" w:cstheme="majorBidi"/>
       <w:sz w:val="26"/>
       <w:szCs w:val="24"/>
       <w:u w:val="single"/>
